--- a/فصل دو/مطالبی که باید در جای مناسب خود قرار بگیرند.docx
+++ b/فصل دو/مطالبی که باید در جای مناسب خود قرار بگیرند.docx
@@ -1996,8 +1996,6 @@
         </w:rPr>
         <w:t>.</w:t>
       </w:r>
-      <w:bookmarkStart w:id="1" w:name="_GoBack"/>
-      <w:bookmarkEnd w:id="1"/>
     </w:p>
     <w:p>
       <w:pPr>
@@ -2022,6 +2020,11 @@
       </w:r>
     </w:p>
     <w:p>
+      <w:pPr>
+        <w:rPr>
+          <w:rtl/>
+        </w:rPr>
+      </w:pPr>
       <w:r>
         <w:rPr>
           <w:rFonts w:hint="cs"/>
@@ -2043,6 +2046,3121 @@
         </w:rPr>
         <w:t>از مدیران مدارس در این بین حرفی نمی زند. چرا؟</w:t>
       </w:r>
+    </w:p>
+    <w:p>
+      <w:pPr>
+        <w:rPr>
+          <w:rtl/>
+        </w:rPr>
+      </w:pPr>
+    </w:p>
+    <w:p>
+      <w:pPr>
+        <w:pStyle w:val="Title"/>
+        <w:rPr>
+          <w:rtl/>
+        </w:rPr>
+      </w:pPr>
+      <w:r>
+        <w:rPr>
+          <w:rFonts w:hint="cs"/>
+          <w:rtl/>
+        </w:rPr>
+        <w:t>فصل دو</w:t>
+      </w:r>
+    </w:p>
+    <w:p>
+      <w:pPr>
+        <w:pStyle w:val="a"/>
+        <w:rPr>
+          <w:rtl/>
+        </w:rPr>
+      </w:pPr>
+      <w:r>
+        <w:rPr>
+          <w:rtl/>
+        </w:rPr>
+        <w:t>منظور از مدر</w:t>
+      </w:r>
+      <w:r>
+        <w:rPr>
+          <w:rFonts w:hint="cs"/>
+          <w:rtl/>
+        </w:rPr>
+        <w:t>س</w:t>
+      </w:r>
+      <w:r>
+        <w:rPr>
+          <w:rtl/>
+        </w:rPr>
+        <w:t xml:space="preserve">ه تنها ساختار فیزیکی محیط بر فرایند تربیت نیست، بلکه این مفهوم، ترکیبی پیچیده از فضا، مکان، </w:t>
+      </w:r>
+      <w:r>
+        <w:rPr>
+          <w:rFonts w:hint="cs"/>
+          <w:rtl/>
+        </w:rPr>
+        <w:t xml:space="preserve">جو </w:t>
+      </w:r>
+      <w:r>
+        <w:rPr>
+          <w:rtl/>
+        </w:rPr>
+        <w:t>و</w:t>
+      </w:r>
+      <w:r>
+        <w:rPr>
+          <w:rFonts w:hint="cs"/>
+          <w:rtl/>
+        </w:rPr>
+        <w:t xml:space="preserve"> </w:t>
+      </w:r>
+      <w:r>
+        <w:rPr>
+          <w:rtl/>
+        </w:rPr>
+        <w:t>روابط انسانی و فرهنگی میان عوامل حاضر در آن است که ویـژگی</w:t>
+      </w:r>
+      <w:r>
+        <w:rPr>
+          <w:rFonts w:hint="cs"/>
+          <w:rtl/>
+        </w:rPr>
+        <w:t>‌</w:t>
+      </w:r>
+      <w:r>
+        <w:rPr>
+          <w:rtl/>
+        </w:rPr>
+        <w:t>های منح</w:t>
+      </w:r>
+      <w:r>
+        <w:rPr>
+          <w:rFonts w:hint="cs"/>
+          <w:rtl/>
+        </w:rPr>
+        <w:t>ص</w:t>
+      </w:r>
+      <w:r>
+        <w:rPr>
+          <w:rtl/>
+        </w:rPr>
+        <w:t>ر به فردی را برای زمینه</w:t>
+      </w:r>
+      <w:r>
+        <w:rPr>
+          <w:rFonts w:hint="cs"/>
+          <w:rtl/>
+        </w:rPr>
+        <w:t>‌</w:t>
+      </w:r>
+      <w:r>
+        <w:rPr>
+          <w:rtl/>
+        </w:rPr>
+        <w:t>سازی منا</w:t>
+      </w:r>
+      <w:r>
+        <w:rPr>
+          <w:rFonts w:hint="cs"/>
+          <w:rtl/>
+        </w:rPr>
+        <w:t>س</w:t>
+      </w:r>
+      <w:r>
+        <w:rPr>
+          <w:rtl/>
+        </w:rPr>
+        <w:t xml:space="preserve">ب جهت تکوین و تحول هویت فردی وجمعی متربیان به خصوص در </w:t>
+      </w:r>
+      <w:r>
+        <w:rPr>
+          <w:rFonts w:hint="cs"/>
+          <w:rtl/>
+        </w:rPr>
+        <w:t>س</w:t>
+      </w:r>
+      <w:r>
+        <w:rPr>
+          <w:rtl/>
+        </w:rPr>
+        <w:t>نین کودکی و</w:t>
+      </w:r>
+      <w:r>
+        <w:rPr>
+          <w:rFonts w:hint="cs"/>
+          <w:rtl/>
+        </w:rPr>
+        <w:t xml:space="preserve"> </w:t>
+      </w:r>
+      <w:r>
+        <w:rPr>
+          <w:rtl/>
+        </w:rPr>
+        <w:t>نوجوانی دارا</w:t>
+      </w:r>
+      <w:r>
+        <w:rPr>
+          <w:rFonts w:hint="cs"/>
+          <w:rtl/>
+        </w:rPr>
+        <w:t xml:space="preserve">ست </w:t>
+      </w:r>
+      <w:sdt>
+        <w:sdtPr>
+          <w:rPr>
+            <w:rFonts w:hint="cs"/>
+            <w:rtl/>
+          </w:rPr>
+          <w:id w:val="1669130993"/>
+          <w:citation/>
+        </w:sdtPr>
+        <w:sdtContent>
+          <w:r>
+            <w:rPr>
+              <w:rtl/>
+            </w:rPr>
+            <w:fldChar w:fldCharType="begin"/>
+          </w:r>
+          <w:r>
+            <w:instrText>CITATION</w:instrText>
+          </w:r>
+          <w:r>
+            <w:rPr>
+              <w:rtl/>
+            </w:rPr>
+            <w:instrText xml:space="preserve"> ایر90 \</w:instrText>
+          </w:r>
+          <w:r>
+            <w:instrText xml:space="preserve">p </w:instrText>
+          </w:r>
+          <w:r>
+            <w:rPr>
+              <w:rtl/>
+            </w:rPr>
+            <w:instrText xml:space="preserve">246 </w:instrText>
+          </w:r>
+          <w:r>
+            <w:instrText xml:space="preserve">\l </w:instrText>
+          </w:r>
+          <w:r>
+            <w:rPr>
+              <w:rtl/>
+            </w:rPr>
+            <w:instrText xml:space="preserve">1065 </w:instrText>
+          </w:r>
+          <w:r>
+            <w:rPr>
+              <w:rtl/>
+            </w:rPr>
+            <w:fldChar w:fldCharType="separate"/>
+          </w:r>
+          <w:r>
+            <w:rPr>
+              <w:rFonts w:hint="cs"/>
+              <w:noProof/>
+              <w:rtl/>
+            </w:rPr>
+            <w:t>(مبانی تحویل بنیادین, 1390, ص. 246)</w:t>
+          </w:r>
+          <w:r>
+            <w:rPr>
+              <w:rtl/>
+            </w:rPr>
+            <w:fldChar w:fldCharType="end"/>
+          </w:r>
+        </w:sdtContent>
+      </w:sdt>
+      <w:r>
+        <w:rPr>
+          <w:rFonts w:hint="cs"/>
+          <w:rtl/>
+        </w:rPr>
+        <w:t>.</w:t>
+      </w:r>
+    </w:p>
+    <w:p>
+      <w:pPr>
+        <w:pStyle w:val="a"/>
+        <w:rPr>
+          <w:rFonts w:hint="cs"/>
+          <w:rtl/>
+        </w:rPr>
+      </w:pPr>
+      <w:r>
+        <w:rPr>
+          <w:rtl/>
+        </w:rPr>
+        <w:t xml:space="preserve"> </w:t>
+      </w:r>
+      <w:r>
+        <w:t xml:space="preserve"> </w:t>
+      </w:r>
+      <w:r>
+        <w:rPr>
+          <w:rtl/>
+        </w:rPr>
+        <w:t>به س</w:t>
+      </w:r>
+      <w:r>
+        <w:rPr>
+          <w:rtl/>
+        </w:rPr>
+        <w:t>خن د</w:t>
+      </w:r>
+      <w:r>
+        <w:rPr>
+          <w:rtl/>
+        </w:rPr>
+        <w:t>ی</w:t>
+      </w:r>
+      <w:r>
+        <w:rPr>
+          <w:rtl/>
+        </w:rPr>
+        <w:t>گر، می</w:t>
+      </w:r>
+      <w:r>
+        <w:rPr>
+          <w:rFonts w:hint="cs"/>
+          <w:rtl/>
+        </w:rPr>
+        <w:t>‌</w:t>
+      </w:r>
+      <w:r>
+        <w:rPr>
+          <w:rtl/>
+        </w:rPr>
+        <w:t>توان گفت مدرس</w:t>
+      </w:r>
+      <w:r>
+        <w:rPr>
+          <w:rFonts w:hint="cs"/>
+          <w:rtl/>
+        </w:rPr>
+        <w:t>ۀ</w:t>
+      </w:r>
+      <w:r>
+        <w:rPr>
+          <w:rtl/>
+        </w:rPr>
+        <w:t xml:space="preserve"> صالح را نه به صورت </w:t>
+      </w:r>
+      <w:r>
+        <w:rPr>
+          <w:rtl/>
+        </w:rPr>
+        <w:t>ی</w:t>
+      </w:r>
+      <w:r>
+        <w:rPr>
+          <w:rtl/>
+        </w:rPr>
+        <w:t>ک مکان</w:t>
+      </w:r>
+      <w:r>
+        <w:rPr>
+          <w:rFonts w:hint="cs"/>
+          <w:rtl/>
+        </w:rPr>
+        <w:t>(</w:t>
+      </w:r>
+      <w:r>
+        <w:t>place</w:t>
+      </w:r>
+      <w:r>
+        <w:rPr>
+          <w:rFonts w:hint="cs"/>
+          <w:rtl/>
+        </w:rPr>
+        <w:t xml:space="preserve">) </w:t>
+      </w:r>
+      <w:r>
+        <w:rPr>
+          <w:rtl/>
+        </w:rPr>
+        <w:t>ی</w:t>
+      </w:r>
+      <w:r>
+        <w:rPr>
+          <w:rtl/>
+        </w:rPr>
+        <w:t xml:space="preserve">ا </w:t>
+      </w:r>
+      <w:r>
+        <w:rPr>
+          <w:rtl/>
+        </w:rPr>
+        <w:t>ی</w:t>
+      </w:r>
+      <w:r>
+        <w:rPr>
+          <w:rtl/>
+        </w:rPr>
+        <w:t>ک فضا</w:t>
+      </w:r>
+      <w:r>
+        <w:rPr>
+          <w:rFonts w:hint="cs"/>
+          <w:rtl/>
+        </w:rPr>
+        <w:t>(</w:t>
+      </w:r>
+      <w:r>
+        <w:t>space</w:t>
+      </w:r>
+      <w:r>
+        <w:rPr>
+          <w:rFonts w:hint="cs"/>
+          <w:rtl/>
+        </w:rPr>
+        <w:t>)</w:t>
+      </w:r>
+      <w:r>
+        <w:rPr>
+          <w:rtl/>
+        </w:rPr>
+        <w:t xml:space="preserve"> </w:t>
+      </w:r>
+      <w:r>
+        <w:rPr>
+          <w:rFonts w:hint="cs"/>
+          <w:rtl/>
+        </w:rPr>
+        <w:t xml:space="preserve">بلکه </w:t>
+      </w:r>
+      <w:r>
+        <w:rPr>
+          <w:rtl/>
+        </w:rPr>
+        <w:t>به صورت ترک</w:t>
+      </w:r>
+      <w:r>
+        <w:rPr>
+          <w:rtl/>
+        </w:rPr>
+        <w:t>ی</w:t>
+      </w:r>
+      <w:r>
+        <w:rPr>
+          <w:rtl/>
+        </w:rPr>
+        <w:t>بی از فضا و مکان با</w:t>
+      </w:r>
+      <w:r>
+        <w:rPr>
+          <w:rtl/>
+        </w:rPr>
+        <w:t>ی</w:t>
+      </w:r>
+      <w:r>
+        <w:rPr>
+          <w:rtl/>
+        </w:rPr>
+        <w:t>د د</w:t>
+      </w:r>
+      <w:r>
+        <w:rPr>
+          <w:rtl/>
+        </w:rPr>
+        <w:t>ی</w:t>
+      </w:r>
+      <w:r>
+        <w:rPr>
+          <w:rtl/>
+        </w:rPr>
+        <w:t>د. منظور از</w:t>
+      </w:r>
+      <w:r>
+        <w:rPr>
+          <w:rtl/>
+        </w:rPr>
+        <w:t xml:space="preserve"> "مکان" محیط مادی و کالبد مدرس</w:t>
+      </w:r>
+      <w:r>
+        <w:rPr>
+          <w:rtl/>
+        </w:rPr>
+        <w:t xml:space="preserve">ه </w:t>
+      </w:r>
+      <w:r>
+        <w:rPr>
+          <w:rtl/>
+        </w:rPr>
+        <w:t>اس</w:t>
+      </w:r>
+      <w:r>
+        <w:rPr>
+          <w:rtl/>
+        </w:rPr>
+        <w:t>ت. اگر تلقی از مدرسه تنها کالبد باشد، محدو</w:t>
+      </w:r>
+      <w:r>
+        <w:rPr>
+          <w:rtl/>
+        </w:rPr>
+        <w:t>یت‌ها</w:t>
+      </w:r>
+      <w:r>
+        <w:rPr>
+          <w:rtl/>
+        </w:rPr>
+        <w:t>ی ز</w:t>
+      </w:r>
+      <w:r>
+        <w:rPr>
+          <w:rtl/>
+        </w:rPr>
+        <w:t>ی</w:t>
+      </w:r>
+      <w:r>
+        <w:rPr>
+          <w:rtl/>
+        </w:rPr>
+        <w:t>ادی در کارکرد و تأث</w:t>
+      </w:r>
+      <w:r>
+        <w:rPr>
+          <w:rtl/>
+        </w:rPr>
+        <w:t>ی</w:t>
+      </w:r>
+      <w:r>
+        <w:rPr>
+          <w:rtl/>
+        </w:rPr>
+        <w:t>رگذاری مدرسه ا</w:t>
+      </w:r>
+      <w:r>
+        <w:rPr>
+          <w:rtl/>
+        </w:rPr>
+        <w:t>ی</w:t>
+      </w:r>
+      <w:r>
+        <w:rPr>
+          <w:rtl/>
+        </w:rPr>
+        <w:t>جادخواهد شد. در ا</w:t>
+      </w:r>
+      <w:r>
+        <w:rPr>
+          <w:rtl/>
+        </w:rPr>
+        <w:t>ی</w:t>
+      </w:r>
+      <w:r>
+        <w:rPr>
+          <w:rtl/>
+        </w:rPr>
+        <w:t xml:space="preserve">ن صورت </w:t>
+      </w:r>
+      <w:r>
+        <w:rPr>
+          <w:rtl/>
+        </w:rPr>
+        <w:t>تجارب متربیان تنها در چهارچوب ف</w:t>
+      </w:r>
+      <w:r>
+        <w:rPr>
+          <w:rFonts w:hint="cs"/>
+          <w:rtl/>
+        </w:rPr>
+        <w:t>ض</w:t>
+      </w:r>
+      <w:r>
+        <w:rPr>
+          <w:rtl/>
+        </w:rPr>
+        <w:t>ای کالبدی مدرسه رخ می</w:t>
+      </w:r>
+      <w:r>
+        <w:rPr>
+          <w:rFonts w:hint="cs"/>
+          <w:rtl/>
+        </w:rPr>
+        <w:t>‌</w:t>
+      </w:r>
+      <w:r>
+        <w:rPr>
+          <w:rtl/>
+        </w:rPr>
+        <w:t>دهد و به حدود مادی مدر</w:t>
+      </w:r>
+      <w:r>
+        <w:rPr>
+          <w:rFonts w:hint="cs"/>
+          <w:rtl/>
+        </w:rPr>
+        <w:t>س</w:t>
+      </w:r>
+      <w:r>
+        <w:rPr>
+          <w:rtl/>
+        </w:rPr>
+        <w:t>ه مربوط می</w:t>
+      </w:r>
+      <w:r>
+        <w:rPr>
+          <w:rFonts w:hint="cs"/>
+          <w:rtl/>
+        </w:rPr>
+        <w:t>‌</w:t>
+      </w:r>
+      <w:r>
+        <w:rPr>
+          <w:rtl/>
+        </w:rPr>
+        <w:t>شود. منظور از" فضا" ن</w:t>
+      </w:r>
+      <w:r>
+        <w:rPr>
+          <w:rtl/>
+        </w:rPr>
+        <w:t>ی</w:t>
+      </w:r>
+      <w:r>
+        <w:rPr>
+          <w:rtl/>
+        </w:rPr>
+        <w:t>ز ارزش</w:t>
+      </w:r>
+      <w:r>
+        <w:rPr>
+          <w:rFonts w:hint="cs"/>
+          <w:rtl/>
+        </w:rPr>
+        <w:t>‌</w:t>
+      </w:r>
+      <w:r>
+        <w:rPr>
+          <w:rtl/>
+        </w:rPr>
+        <w:t xml:space="preserve">ها، </w:t>
+      </w:r>
+      <w:r>
+        <w:rPr>
+          <w:rFonts w:hint="cs"/>
+          <w:rtl/>
+        </w:rPr>
+        <w:t xml:space="preserve">هنجارها، رویّه‌ها </w:t>
+      </w:r>
+      <w:r>
+        <w:rPr>
+          <w:rtl/>
+        </w:rPr>
+        <w:t xml:space="preserve">و فرهنگ حاکم بر مدرسه است. </w:t>
+      </w:r>
+      <w:r>
+        <w:rPr>
+          <w:rFonts w:hint="cs"/>
+          <w:rtl/>
+        </w:rPr>
+        <w:t>این بُعد</w:t>
+      </w:r>
+      <w:r>
+        <w:rPr>
+          <w:rtl/>
+        </w:rPr>
+        <w:t xml:space="preserve"> از مدرسه با وجود اهم</w:t>
+      </w:r>
+      <w:r>
+        <w:rPr>
+          <w:rtl/>
+        </w:rPr>
+        <w:t>ی</w:t>
+      </w:r>
+      <w:r>
+        <w:rPr>
+          <w:rtl/>
+        </w:rPr>
+        <w:t>ت ز</w:t>
+      </w:r>
+      <w:r>
+        <w:rPr>
+          <w:rtl/>
+        </w:rPr>
+        <w:t>ی</w:t>
+      </w:r>
+      <w:r>
+        <w:rPr>
+          <w:rtl/>
+        </w:rPr>
+        <w:t>ادی که دارد ن</w:t>
+      </w:r>
+      <w:r>
+        <w:rPr>
+          <w:rtl/>
+        </w:rPr>
+        <w:t>ی</w:t>
+      </w:r>
+      <w:r>
+        <w:rPr>
+          <w:rtl/>
+        </w:rPr>
+        <w:t>ز نبا</w:t>
+      </w:r>
+      <w:r>
+        <w:rPr>
+          <w:rtl/>
+        </w:rPr>
+        <w:t>ی</w:t>
+      </w:r>
+      <w:r>
+        <w:rPr>
+          <w:rtl/>
+        </w:rPr>
+        <w:t>د جدای از مکان و کالبد مدرسه د</w:t>
+      </w:r>
+      <w:r>
+        <w:rPr>
+          <w:rtl/>
+        </w:rPr>
+        <w:t>ی</w:t>
+      </w:r>
+      <w:r>
+        <w:rPr>
+          <w:rtl/>
+        </w:rPr>
+        <w:t>ده شود</w:t>
+      </w:r>
+      <w:sdt>
+        <w:sdtPr>
+          <w:rPr>
+            <w:rtl/>
+          </w:rPr>
+          <w:id w:val="-1148353797"/>
+          <w:citation/>
+        </w:sdtPr>
+        <w:sdtContent>
+          <w:r>
+            <w:rPr>
+              <w:rtl/>
+            </w:rPr>
+            <w:fldChar w:fldCharType="begin"/>
+          </w:r>
+          <w:r>
+            <w:instrText>CITATION</w:instrText>
+          </w:r>
+          <w:r>
+            <w:rPr>
+              <w:rtl/>
+            </w:rPr>
+            <w:instrText xml:space="preserve"> ایر90 \</w:instrText>
+          </w:r>
+          <w:r>
+            <w:instrText xml:space="preserve">p </w:instrText>
+          </w:r>
+          <w:r>
+            <w:rPr>
+              <w:rtl/>
+            </w:rPr>
+            <w:instrText xml:space="preserve">294 </w:instrText>
+          </w:r>
+          <w:r>
+            <w:instrText xml:space="preserve">\l </w:instrText>
+          </w:r>
+          <w:r>
+            <w:rPr>
+              <w:rtl/>
+            </w:rPr>
+            <w:instrText xml:space="preserve">1065 </w:instrText>
+          </w:r>
+          <w:r>
+            <w:rPr>
+              <w:rtl/>
+            </w:rPr>
+            <w:fldChar w:fldCharType="separate"/>
+          </w:r>
+          <w:r>
+            <w:rPr>
+              <w:rtl/>
+            </w:rPr>
+            <w:t xml:space="preserve"> </w:t>
+          </w:r>
+          <w:r>
+            <w:rPr>
+              <w:rFonts w:hint="cs"/>
+              <w:rtl/>
+            </w:rPr>
+            <w:t>(مبانی تحویل بنیادین, 1390, ص. 294)</w:t>
+          </w:r>
+          <w:r>
+            <w:rPr>
+              <w:rtl/>
+            </w:rPr>
+            <w:fldChar w:fldCharType="end"/>
+          </w:r>
+        </w:sdtContent>
+      </w:sdt>
+      <w:r>
+        <w:rPr>
+          <w:rFonts w:hint="cs"/>
+          <w:rtl/>
+        </w:rPr>
+        <w:t>.</w:t>
+      </w:r>
+    </w:p>
+    <w:p>
+      <w:pPr>
+        <w:pStyle w:val="a"/>
+        <w:rPr>
+          <w:rtl/>
+        </w:rPr>
+      </w:pPr>
+      <w:r>
+        <w:rPr>
+          <w:rtl/>
+        </w:rPr>
+        <w:t>زیر نظام فضا، تجهیزات و فن</w:t>
+      </w:r>
+      <w:r>
+        <w:rPr>
+          <w:rFonts w:hint="cs"/>
+          <w:rtl/>
+        </w:rPr>
+        <w:t>‌</w:t>
+      </w:r>
+      <w:r>
+        <w:rPr>
+          <w:rtl/>
+        </w:rPr>
+        <w:t>آور</w:t>
+      </w:r>
+      <w:r>
+        <w:rPr>
+          <w:rFonts w:hint="cs"/>
+          <w:rtl/>
+        </w:rPr>
+        <w:t xml:space="preserve">ی، </w:t>
+      </w:r>
+      <w:r>
+        <w:rPr>
+          <w:rtl/>
+        </w:rPr>
+        <w:t>كلیه فعالیت‌ها</w:t>
+      </w:r>
+      <w:r>
+        <w:rPr>
+          <w:rFonts w:hint="cs"/>
+          <w:rtl/>
+        </w:rPr>
+        <w:t>ی</w:t>
+      </w:r>
+      <w:r>
+        <w:rPr>
+          <w:rtl/>
+        </w:rPr>
+        <w:t xml:space="preserve"> برنامه</w:t>
+      </w:r>
+      <w:r>
+        <w:rPr>
+          <w:rFonts w:hint="cs"/>
+          <w:rtl/>
+        </w:rPr>
+        <w:t>‌</w:t>
+      </w:r>
+      <w:r>
+        <w:rPr>
+          <w:rtl/>
+        </w:rPr>
+        <w:t>ریز</w:t>
+      </w:r>
+      <w:r>
+        <w:rPr>
+          <w:rFonts w:hint="cs"/>
+          <w:rtl/>
+        </w:rPr>
+        <w:t>ی</w:t>
+      </w:r>
+      <w:r>
+        <w:rPr>
+          <w:rtl/>
+        </w:rPr>
+        <w:t xml:space="preserve">، </w:t>
+      </w:r>
+      <w:r>
+        <w:rPr>
+          <w:rFonts w:hint="cs"/>
+          <w:rtl/>
+        </w:rPr>
+        <w:t>س</w:t>
+      </w:r>
+      <w:r>
+        <w:rPr>
+          <w:rtl/>
+        </w:rPr>
+        <w:t>امان</w:t>
+      </w:r>
+      <w:r>
+        <w:rPr>
+          <w:rFonts w:hint="cs"/>
+          <w:rtl/>
+        </w:rPr>
+        <w:t>‌</w:t>
+      </w:r>
+      <w:r>
+        <w:rPr>
+          <w:rtl/>
+        </w:rPr>
+        <w:t>ده</w:t>
+      </w:r>
+      <w:r>
+        <w:rPr>
+          <w:rFonts w:hint="cs"/>
+          <w:rtl/>
+        </w:rPr>
+        <w:t>ی</w:t>
+      </w:r>
+      <w:r>
+        <w:rPr>
+          <w:rtl/>
+        </w:rPr>
+        <w:t>، طراح</w:t>
+      </w:r>
+      <w:r>
+        <w:rPr>
+          <w:rFonts w:hint="cs"/>
+          <w:rtl/>
+        </w:rPr>
+        <w:t>ی</w:t>
+      </w:r>
+      <w:r>
+        <w:rPr>
+          <w:rtl/>
+        </w:rPr>
+        <w:t>، اجرا،</w:t>
+      </w:r>
+      <w:r>
+        <w:rPr>
+          <w:rFonts w:hint="cs"/>
+          <w:rtl/>
+        </w:rPr>
+        <w:t xml:space="preserve"> </w:t>
+      </w:r>
+      <w:r>
+        <w:rPr>
+          <w:rtl/>
+        </w:rPr>
+        <w:t>نظارت وپشتیبان</w:t>
+      </w:r>
+      <w:r>
+        <w:rPr>
+          <w:rFonts w:hint="cs"/>
+          <w:rtl/>
+        </w:rPr>
+        <w:t>ی</w:t>
+      </w:r>
+      <w:r>
+        <w:rPr>
+          <w:rtl/>
+        </w:rPr>
+        <w:t xml:space="preserve"> مربوط به تامین كالبد </w:t>
+      </w:r>
+      <w:r>
+        <w:t xml:space="preserve"> </w:t>
+      </w:r>
+      <w:r>
+        <w:rPr>
+          <w:rtl/>
+        </w:rPr>
+        <w:t>نظام تربیت رسم</w:t>
+      </w:r>
+      <w:r>
+        <w:rPr>
+          <w:rFonts w:hint="cs"/>
+          <w:rtl/>
+        </w:rPr>
+        <w:t>ی</w:t>
+      </w:r>
+      <w:r>
+        <w:rPr>
+          <w:rtl/>
+        </w:rPr>
+        <w:t xml:space="preserve"> وعموم</w:t>
+      </w:r>
+      <w:r>
+        <w:rPr>
+          <w:rFonts w:hint="cs"/>
+          <w:rtl/>
+        </w:rPr>
+        <w:t>ی</w:t>
+      </w:r>
+      <w:r>
+        <w:rPr>
+          <w:rtl/>
+        </w:rPr>
+        <w:t xml:space="preserve"> و تدارك تجهیزات و فن</w:t>
+      </w:r>
+      <w:r>
+        <w:rPr>
+          <w:rFonts w:hint="cs"/>
+          <w:rtl/>
+        </w:rPr>
+        <w:t>‌</w:t>
+      </w:r>
+      <w:r>
+        <w:rPr>
+          <w:rtl/>
+        </w:rPr>
+        <w:t>آور</w:t>
+      </w:r>
+      <w:r>
+        <w:rPr>
+          <w:rFonts w:hint="cs"/>
+          <w:rtl/>
+        </w:rPr>
+        <w:t>ی</w:t>
+      </w:r>
+      <w:r>
+        <w:rPr>
+          <w:rtl/>
+        </w:rPr>
+        <w:t xml:space="preserve"> آن را متنا</w:t>
+      </w:r>
+      <w:r>
+        <w:rPr>
+          <w:rFonts w:hint="cs"/>
+          <w:rtl/>
+        </w:rPr>
+        <w:t>س</w:t>
+      </w:r>
+      <w:r>
+        <w:rPr>
+          <w:rtl/>
+        </w:rPr>
+        <w:t>ب با ساحت‌ها</w:t>
+      </w:r>
+      <w:r>
+        <w:rPr>
+          <w:rFonts w:hint="cs"/>
+          <w:rtl/>
+        </w:rPr>
+        <w:t>ی</w:t>
+      </w:r>
+      <w:r>
+        <w:rPr>
+          <w:rtl/>
+        </w:rPr>
+        <w:t xml:space="preserve"> تربیت و هماهنگ با مولفه‌ها</w:t>
+      </w:r>
+      <w:r>
+        <w:rPr>
+          <w:rFonts w:hint="cs"/>
+          <w:rtl/>
+        </w:rPr>
+        <w:t>ی</w:t>
+      </w:r>
+      <w:r>
+        <w:rPr>
+          <w:rtl/>
+        </w:rPr>
+        <w:t xml:space="preserve"> معمار</w:t>
+      </w:r>
+      <w:r>
+        <w:rPr>
+          <w:rFonts w:hint="cs"/>
+          <w:rtl/>
+        </w:rPr>
+        <w:t>ی</w:t>
+      </w:r>
+      <w:r>
+        <w:rPr>
+          <w:rtl/>
+        </w:rPr>
+        <w:t xml:space="preserve"> و طراح</w:t>
+      </w:r>
+      <w:r>
+        <w:rPr>
+          <w:rFonts w:hint="cs"/>
+          <w:rtl/>
+        </w:rPr>
+        <w:t>ی</w:t>
+      </w:r>
+      <w:r>
+        <w:rPr>
+          <w:rtl/>
+        </w:rPr>
+        <w:t xml:space="preserve"> شهر</w:t>
+      </w:r>
+      <w:r>
+        <w:rPr>
+          <w:rFonts w:hint="cs"/>
+          <w:rtl/>
+        </w:rPr>
+        <w:t>ی</w:t>
+      </w:r>
+      <w:r>
+        <w:rPr>
+          <w:rtl/>
+        </w:rPr>
+        <w:t>، تكنولوژ</w:t>
+      </w:r>
+      <w:r>
+        <w:rPr>
+          <w:rFonts w:hint="cs"/>
+          <w:rtl/>
+        </w:rPr>
+        <w:t>ی</w:t>
+      </w:r>
+      <w:r>
+        <w:rPr>
+          <w:rtl/>
+        </w:rPr>
+        <w:t xml:space="preserve"> </w:t>
+      </w:r>
+      <w:r>
+        <w:rPr>
+          <w:rFonts w:hint="cs"/>
+          <w:rtl/>
+        </w:rPr>
+        <w:t>س</w:t>
+      </w:r>
+      <w:r>
+        <w:rPr>
+          <w:rtl/>
+        </w:rPr>
+        <w:t>اخت، لوازم و</w:t>
+      </w:r>
+      <w:r>
+        <w:rPr>
+          <w:rFonts w:hint="cs"/>
+          <w:rtl/>
+        </w:rPr>
+        <w:t xml:space="preserve"> </w:t>
+      </w:r>
+      <w:r>
+        <w:rPr>
+          <w:rtl/>
+        </w:rPr>
+        <w:t>تجهیزات، منابع(انسان</w:t>
+      </w:r>
+      <w:r>
+        <w:rPr>
+          <w:rFonts w:hint="cs"/>
+          <w:rtl/>
+        </w:rPr>
+        <w:t>ی</w:t>
+      </w:r>
+      <w:r>
+        <w:rPr>
+          <w:rtl/>
+        </w:rPr>
+        <w:t>- ماد</w:t>
+      </w:r>
+      <w:r>
+        <w:rPr>
+          <w:rFonts w:hint="cs"/>
+          <w:rtl/>
+        </w:rPr>
+        <w:t>ی</w:t>
+      </w:r>
+      <w:r>
+        <w:rPr>
+          <w:rtl/>
+        </w:rPr>
+        <w:t>- مال</w:t>
+      </w:r>
+      <w:r>
+        <w:rPr>
+          <w:rFonts w:hint="cs"/>
+          <w:rtl/>
+        </w:rPr>
+        <w:t>ی</w:t>
+      </w:r>
+      <w:r>
+        <w:rPr>
+          <w:rtl/>
+        </w:rPr>
+        <w:t>) و</w:t>
+      </w:r>
+      <w:r>
+        <w:rPr>
+          <w:rFonts w:hint="cs"/>
+          <w:rtl/>
+        </w:rPr>
+        <w:t xml:space="preserve"> </w:t>
+      </w:r>
+      <w:r>
+        <w:rPr>
+          <w:rtl/>
+        </w:rPr>
+        <w:t>مدیریت فن</w:t>
+      </w:r>
+      <w:r>
+        <w:rPr>
+          <w:rFonts w:hint="cs"/>
+          <w:rtl/>
+        </w:rPr>
+        <w:t>ی</w:t>
+      </w:r>
+      <w:r>
+        <w:rPr>
+          <w:rtl/>
+        </w:rPr>
+        <w:t xml:space="preserve"> و</w:t>
+      </w:r>
+      <w:r>
+        <w:rPr>
+          <w:rFonts w:hint="cs"/>
+          <w:rtl/>
+        </w:rPr>
+        <w:t xml:space="preserve"> </w:t>
+      </w:r>
+      <w:r>
+        <w:rPr>
+          <w:rtl/>
+        </w:rPr>
+        <w:t>مهندس</w:t>
+      </w:r>
+      <w:r>
+        <w:rPr>
+          <w:rFonts w:hint="cs"/>
+          <w:rtl/>
+        </w:rPr>
+        <w:t>ی</w:t>
+      </w:r>
+      <w:r>
+        <w:rPr>
+          <w:rtl/>
+        </w:rPr>
+        <w:t xml:space="preserve"> در راستا</w:t>
+      </w:r>
+      <w:r>
+        <w:rPr>
+          <w:rFonts w:hint="cs"/>
+          <w:rtl/>
+        </w:rPr>
+        <w:t>ی</w:t>
+      </w:r>
+      <w:r>
+        <w:rPr>
+          <w:rtl/>
+        </w:rPr>
+        <w:t xml:space="preserve"> دستیاب</w:t>
+      </w:r>
+      <w:r>
+        <w:rPr>
+          <w:rFonts w:hint="cs"/>
+          <w:rtl/>
+        </w:rPr>
+        <w:t>ی</w:t>
+      </w:r>
+      <w:r>
+        <w:rPr>
+          <w:rtl/>
+        </w:rPr>
+        <w:t xml:space="preserve"> به اهداف نظام تربیت رسم</w:t>
+      </w:r>
+      <w:r>
+        <w:rPr>
+          <w:rFonts w:hint="cs"/>
+          <w:rtl/>
+        </w:rPr>
+        <w:t>ی</w:t>
+      </w:r>
+      <w:r>
+        <w:rPr>
+          <w:rtl/>
+        </w:rPr>
+        <w:t xml:space="preserve"> و عموم</w:t>
+      </w:r>
+      <w:r>
+        <w:rPr>
+          <w:rFonts w:hint="cs"/>
+          <w:rtl/>
+        </w:rPr>
+        <w:t>ی</w:t>
+      </w:r>
+      <w:r>
+        <w:rPr>
+          <w:rtl/>
+        </w:rPr>
+        <w:t xml:space="preserve"> به عهده دارد</w:t>
+      </w:r>
+      <w:r>
+        <w:t xml:space="preserve">. </w:t>
+      </w:r>
+      <w:r>
+        <w:rPr>
+          <w:rtl/>
+        </w:rPr>
+        <w:t>تأمین كالبد</w:t>
+      </w:r>
+      <w:r>
+        <w:rPr>
+          <w:rFonts w:hint="cs"/>
+          <w:rtl/>
+        </w:rPr>
+        <w:t>ی</w:t>
+      </w:r>
+      <w:r>
+        <w:rPr>
+          <w:rtl/>
+        </w:rPr>
+        <w:t xml:space="preserve"> فضاها</w:t>
+      </w:r>
+      <w:r>
+        <w:rPr>
+          <w:rFonts w:hint="cs"/>
+          <w:rtl/>
+        </w:rPr>
+        <w:t>ی</w:t>
+      </w:r>
+      <w:r>
+        <w:rPr>
+          <w:rtl/>
+        </w:rPr>
+        <w:t xml:space="preserve"> تربیت</w:t>
+      </w:r>
+      <w:r>
+        <w:rPr>
+          <w:rFonts w:hint="cs"/>
+          <w:rtl/>
+        </w:rPr>
+        <w:t>ی</w:t>
+      </w:r>
+      <w:r>
+        <w:rPr>
+          <w:rtl/>
+        </w:rPr>
+        <w:t xml:space="preserve"> از طرف</w:t>
+      </w:r>
+      <w:r>
+        <w:rPr>
+          <w:rFonts w:hint="cs"/>
+          <w:rtl/>
+        </w:rPr>
+        <w:t>ی</w:t>
+      </w:r>
+      <w:r>
+        <w:rPr>
+          <w:rtl/>
+        </w:rPr>
+        <w:t xml:space="preserve"> تبیین</w:t>
+      </w:r>
+      <w:r>
+        <w:rPr>
+          <w:rFonts w:hint="cs"/>
+          <w:rtl/>
+        </w:rPr>
+        <w:t>‌ک</w:t>
+      </w:r>
+      <w:r>
+        <w:rPr>
+          <w:rtl/>
+        </w:rPr>
+        <w:t>ننده و</w:t>
+      </w:r>
+      <w:r>
+        <w:rPr>
+          <w:rFonts w:hint="cs"/>
+          <w:rtl/>
+        </w:rPr>
+        <w:t xml:space="preserve"> </w:t>
+      </w:r>
+      <w:r>
+        <w:rPr>
+          <w:rtl/>
+        </w:rPr>
+        <w:t>پاسخگو</w:t>
+      </w:r>
+      <w:r>
+        <w:rPr>
+          <w:rFonts w:hint="cs"/>
+          <w:rtl/>
+        </w:rPr>
+        <w:t>ی</w:t>
+      </w:r>
+      <w:r>
+        <w:rPr>
+          <w:rtl/>
+        </w:rPr>
+        <w:t xml:space="preserve"> نظر</w:t>
+      </w:r>
+      <w:r>
+        <w:rPr>
+          <w:rFonts w:hint="cs"/>
+          <w:rtl/>
+        </w:rPr>
+        <w:t>ی</w:t>
+      </w:r>
+      <w:r>
+        <w:rPr>
+          <w:rtl/>
+        </w:rPr>
+        <w:t xml:space="preserve"> در امر طراح</w:t>
+      </w:r>
+      <w:r>
+        <w:rPr>
+          <w:rFonts w:hint="cs"/>
+          <w:rtl/>
+        </w:rPr>
+        <w:t>ی</w:t>
+      </w:r>
+      <w:r>
+        <w:rPr>
+          <w:rtl/>
+        </w:rPr>
+        <w:t xml:space="preserve"> فضا</w:t>
+      </w:r>
+      <w:r>
+        <w:rPr>
+          <w:rFonts w:hint="cs"/>
+          <w:rtl/>
+        </w:rPr>
+        <w:t xml:space="preserve"> </w:t>
+      </w:r>
+      <w:r>
+        <w:rPr>
+          <w:rtl/>
+        </w:rPr>
+        <w:t>و تولید و تامین تجهیزات و فن</w:t>
+      </w:r>
+      <w:r>
+        <w:rPr>
+          <w:rFonts w:hint="cs"/>
+          <w:rtl/>
+        </w:rPr>
+        <w:t>‌</w:t>
+      </w:r>
+      <w:r>
+        <w:rPr>
+          <w:rtl/>
+        </w:rPr>
+        <w:t>آور</w:t>
+      </w:r>
+      <w:r>
+        <w:rPr>
+          <w:rFonts w:hint="cs"/>
+          <w:rtl/>
+        </w:rPr>
+        <w:t>ی</w:t>
+      </w:r>
+      <w:r>
+        <w:rPr>
+          <w:rtl/>
+        </w:rPr>
+        <w:t xml:space="preserve"> مبتن</w:t>
+      </w:r>
+      <w:r>
+        <w:rPr>
+          <w:rFonts w:hint="cs"/>
+          <w:rtl/>
+        </w:rPr>
+        <w:t>ی</w:t>
+      </w:r>
+      <w:r>
+        <w:rPr>
+          <w:rtl/>
+        </w:rPr>
+        <w:t xml:space="preserve"> بر فلسفه تربیت رسم</w:t>
+      </w:r>
+      <w:r>
+        <w:rPr>
+          <w:rFonts w:hint="cs"/>
+          <w:rtl/>
+        </w:rPr>
+        <w:t>ی</w:t>
+      </w:r>
+      <w:r>
+        <w:rPr>
+          <w:rtl/>
+        </w:rPr>
+        <w:t xml:space="preserve"> و عموم</w:t>
+      </w:r>
+      <w:r>
+        <w:rPr>
+          <w:rFonts w:hint="cs"/>
+          <w:rtl/>
+        </w:rPr>
+        <w:t>ی</w:t>
+      </w:r>
+      <w:r>
+        <w:rPr>
+          <w:rtl/>
+        </w:rPr>
+        <w:t xml:space="preserve"> متناسب با شرایط جسم</w:t>
+      </w:r>
+      <w:r>
+        <w:rPr>
+          <w:rFonts w:hint="cs"/>
+          <w:rtl/>
+        </w:rPr>
+        <w:t>ی</w:t>
+      </w:r>
+      <w:r>
+        <w:rPr>
+          <w:rtl/>
+        </w:rPr>
+        <w:t>، روح</w:t>
+      </w:r>
+      <w:r>
+        <w:rPr>
+          <w:rFonts w:hint="cs"/>
+          <w:rtl/>
+        </w:rPr>
+        <w:t>ی</w:t>
+      </w:r>
+      <w:r>
+        <w:rPr>
+          <w:rtl/>
+        </w:rPr>
+        <w:t>، جنسیت</w:t>
+      </w:r>
+      <w:r>
+        <w:rPr>
+          <w:rFonts w:hint="cs"/>
+          <w:rtl/>
+        </w:rPr>
+        <w:t>ی</w:t>
+      </w:r>
+      <w:r>
+        <w:rPr>
+          <w:rtl/>
+        </w:rPr>
+        <w:t>، اقلیم</w:t>
+      </w:r>
+      <w:r>
+        <w:rPr>
+          <w:rFonts w:hint="cs"/>
+          <w:rtl/>
+        </w:rPr>
+        <w:t>ی</w:t>
+      </w:r>
+      <w:r>
+        <w:rPr>
+          <w:rtl/>
+        </w:rPr>
+        <w:t>، برنامه در</w:t>
+      </w:r>
+      <w:r>
+        <w:rPr>
+          <w:rFonts w:hint="cs"/>
+          <w:rtl/>
+        </w:rPr>
+        <w:t>سی</w:t>
+      </w:r>
+      <w:r>
+        <w:rPr>
+          <w:rtl/>
+        </w:rPr>
+        <w:t xml:space="preserve"> و... بوده و</w:t>
+      </w:r>
+      <w:r>
+        <w:rPr>
+          <w:rFonts w:hint="cs"/>
+          <w:rtl/>
+        </w:rPr>
+        <w:t xml:space="preserve"> </w:t>
+      </w:r>
+      <w:r>
+        <w:rPr>
+          <w:rtl/>
+        </w:rPr>
+        <w:t>ازطرف دیگر ت</w:t>
+      </w:r>
+      <w:r>
+        <w:rPr>
+          <w:rFonts w:hint="cs"/>
+          <w:rtl/>
+        </w:rPr>
+        <w:t>س</w:t>
+      </w:r>
+      <w:r>
+        <w:rPr>
+          <w:rtl/>
+        </w:rPr>
+        <w:t>هیل</w:t>
+      </w:r>
+      <w:r>
+        <w:rPr>
+          <w:rFonts w:hint="cs"/>
+          <w:rtl/>
+        </w:rPr>
+        <w:t>‌ک</w:t>
+      </w:r>
+      <w:r>
+        <w:rPr>
+          <w:rtl/>
+        </w:rPr>
+        <w:t>ننده فرایند یادده</w:t>
+      </w:r>
+      <w:r>
+        <w:rPr>
+          <w:rFonts w:hint="cs"/>
+          <w:rtl/>
+        </w:rPr>
+        <w:t>ی</w:t>
+      </w:r>
+      <w:r>
+        <w:rPr>
+          <w:rtl/>
+        </w:rPr>
+        <w:t xml:space="preserve"> - یادگیر</w:t>
+      </w:r>
+      <w:r>
+        <w:rPr>
+          <w:rFonts w:hint="cs"/>
+          <w:rtl/>
+        </w:rPr>
+        <w:t>ی</w:t>
+      </w:r>
+      <w:r>
+        <w:rPr>
+          <w:rtl/>
+        </w:rPr>
+        <w:t xml:space="preserve"> و</w:t>
+      </w:r>
+      <w:r>
+        <w:rPr>
+          <w:rFonts w:hint="cs"/>
+          <w:rtl/>
+        </w:rPr>
+        <w:t xml:space="preserve"> </w:t>
+      </w:r>
+      <w:r>
+        <w:rPr>
+          <w:rtl/>
+        </w:rPr>
+        <w:t xml:space="preserve">تحقق اهداف </w:t>
+      </w:r>
+      <w:r>
+        <w:rPr>
+          <w:rtl/>
+        </w:rPr>
+        <w:lastRenderedPageBreak/>
+        <w:t>تربیت</w:t>
+      </w:r>
+      <w:r>
+        <w:rPr>
+          <w:rFonts w:hint="cs"/>
+          <w:rtl/>
+        </w:rPr>
+        <w:t>ی</w:t>
+      </w:r>
+      <w:r>
+        <w:rPr>
+          <w:rtl/>
+        </w:rPr>
+        <w:t xml:space="preserve"> برا</w:t>
+      </w:r>
+      <w:r>
+        <w:rPr>
+          <w:rFonts w:hint="cs"/>
+          <w:rtl/>
+        </w:rPr>
+        <w:t>ی</w:t>
+      </w:r>
+      <w:r>
+        <w:rPr>
+          <w:rtl/>
+        </w:rPr>
+        <w:t xml:space="preserve"> رشد</w:t>
+      </w:r>
+      <w:r>
+        <w:rPr>
+          <w:rFonts w:hint="cs"/>
+          <w:rtl/>
+        </w:rPr>
+        <w:t xml:space="preserve"> </w:t>
+      </w:r>
+      <w:r>
+        <w:rPr>
+          <w:rtl/>
+        </w:rPr>
+        <w:t>و</w:t>
+      </w:r>
+      <w:r>
+        <w:rPr>
+          <w:rFonts w:hint="cs"/>
+          <w:rtl/>
+        </w:rPr>
+        <w:t xml:space="preserve"> </w:t>
+      </w:r>
+      <w:r>
+        <w:rPr>
+          <w:rtl/>
+        </w:rPr>
+        <w:t>پیشرفت كشور م</w:t>
+      </w:r>
+      <w:r>
+        <w:rPr>
+          <w:rFonts w:hint="cs"/>
+          <w:rtl/>
+        </w:rPr>
+        <w:t>ی‌</w:t>
+      </w:r>
+      <w:r>
+        <w:rPr>
+          <w:rtl/>
+        </w:rPr>
+        <w:t>باش</w:t>
+      </w:r>
+      <w:r>
+        <w:rPr>
+          <w:rtl/>
+        </w:rPr>
+        <w:t>د</w:t>
+      </w:r>
+      <w:r>
+        <w:rPr>
+          <w:rtl/>
+        </w:rPr>
+        <w:t xml:space="preserve"> و</w:t>
+      </w:r>
+      <w:r>
+        <w:rPr>
+          <w:rFonts w:hint="cs"/>
+          <w:rtl/>
+        </w:rPr>
+        <w:t xml:space="preserve"> </w:t>
+      </w:r>
+      <w:r>
+        <w:rPr>
+          <w:rtl/>
+        </w:rPr>
+        <w:t>به امور</w:t>
+      </w:r>
+      <w:r>
+        <w:rPr>
+          <w:rFonts w:hint="cs"/>
+          <w:rtl/>
+        </w:rPr>
+        <w:t>ی</w:t>
+      </w:r>
+      <w:r>
+        <w:rPr>
+          <w:rtl/>
+        </w:rPr>
+        <w:t xml:space="preserve"> چون تنوع فضاها، اثربخش</w:t>
+      </w:r>
+      <w:r>
+        <w:rPr>
+          <w:rFonts w:hint="cs"/>
+          <w:rtl/>
+        </w:rPr>
+        <w:t>ی</w:t>
+      </w:r>
+      <w:r>
+        <w:rPr>
+          <w:rtl/>
+        </w:rPr>
+        <w:t xml:space="preserve"> و روزآمد</w:t>
+      </w:r>
+      <w:r>
+        <w:rPr>
+          <w:rFonts w:hint="cs"/>
+          <w:rtl/>
+        </w:rPr>
+        <w:t>ی</w:t>
+      </w:r>
+      <w:r>
+        <w:rPr>
+          <w:rtl/>
+        </w:rPr>
+        <w:t>، تولید و تامین تجهیزات و فن</w:t>
+      </w:r>
+      <w:r>
+        <w:rPr>
+          <w:rFonts w:hint="cs"/>
+          <w:rtl/>
+        </w:rPr>
+        <w:t>‌</w:t>
+      </w:r>
+      <w:r>
+        <w:rPr>
+          <w:rtl/>
+        </w:rPr>
+        <w:t>آور</w:t>
+      </w:r>
+      <w:r>
+        <w:rPr>
+          <w:rFonts w:hint="cs"/>
+          <w:rtl/>
+        </w:rPr>
+        <w:t>ی</w:t>
+      </w:r>
+      <w:r>
+        <w:rPr>
+          <w:rtl/>
+        </w:rPr>
+        <w:t>، زیباسازی و با نشاط</w:t>
+      </w:r>
+      <w:r>
+        <w:rPr>
+          <w:rFonts w:hint="cs"/>
+          <w:rtl/>
+        </w:rPr>
+        <w:t>‌</w:t>
+      </w:r>
+      <w:r>
+        <w:rPr>
+          <w:rtl/>
+        </w:rPr>
+        <w:t>سازی محیط درونی و</w:t>
+      </w:r>
+      <w:r>
+        <w:rPr>
+          <w:rFonts w:hint="cs"/>
+          <w:rtl/>
+        </w:rPr>
+        <w:t xml:space="preserve"> </w:t>
+      </w:r>
+      <w:r>
+        <w:rPr>
+          <w:rtl/>
+        </w:rPr>
+        <w:t>بیرونی، نحوه تامین منابع و</w:t>
+      </w:r>
+      <w:r>
+        <w:rPr>
+          <w:rFonts w:hint="cs"/>
+          <w:rtl/>
+        </w:rPr>
+        <w:t xml:space="preserve"> </w:t>
+      </w:r>
+      <w:r>
+        <w:rPr>
+          <w:rtl/>
+        </w:rPr>
+        <w:t>توسعه م</w:t>
+      </w:r>
+      <w:r>
+        <w:rPr>
+          <w:rFonts w:hint="cs"/>
+          <w:rtl/>
+        </w:rPr>
+        <w:t>ش</w:t>
+      </w:r>
+      <w:r>
+        <w:rPr>
+          <w:rtl/>
+        </w:rPr>
+        <w:t>اركت‌های مردمی، م</w:t>
+      </w:r>
+      <w:r>
+        <w:rPr>
+          <w:rFonts w:hint="cs"/>
+          <w:rtl/>
+        </w:rPr>
+        <w:t>ش</w:t>
+      </w:r>
+      <w:r>
+        <w:rPr>
+          <w:rtl/>
+        </w:rPr>
+        <w:t>اركت فراگیران و</w:t>
+      </w:r>
+      <w:r>
+        <w:rPr>
+          <w:rFonts w:hint="cs"/>
+          <w:rtl/>
+        </w:rPr>
+        <w:t xml:space="preserve"> </w:t>
+      </w:r>
+      <w:r>
+        <w:rPr>
+          <w:rtl/>
+        </w:rPr>
+        <w:t>كاربران در</w:t>
+      </w:r>
+      <w:r>
+        <w:rPr>
+          <w:rFonts w:hint="cs"/>
+          <w:rtl/>
+        </w:rPr>
+        <w:t xml:space="preserve"> </w:t>
+      </w:r>
+      <w:r>
+        <w:rPr>
+          <w:rtl/>
+        </w:rPr>
+        <w:t>نگهداری فضا، تجهیزات و فن</w:t>
+      </w:r>
+      <w:r>
+        <w:rPr>
+          <w:rFonts w:hint="cs"/>
+          <w:rtl/>
+        </w:rPr>
+        <w:t>‌</w:t>
+      </w:r>
+      <w:r>
+        <w:rPr>
+          <w:rtl/>
+        </w:rPr>
+        <w:t>آوری توجه دا</w:t>
+      </w:r>
+      <w:r>
+        <w:rPr>
+          <w:rFonts w:hint="cs"/>
+          <w:rtl/>
+        </w:rPr>
+        <w:t>رد.</w:t>
+      </w:r>
+      <w:r>
+        <w:t xml:space="preserve"> </w:t>
+      </w:r>
+      <w:r>
+        <w:rPr>
+          <w:rtl/>
+        </w:rPr>
+        <w:t>دراین زیر نظام، فضای تربیتی به کلاس درس خلاصه نمی</w:t>
+      </w:r>
+      <w:r>
+        <w:rPr>
+          <w:rFonts w:hint="cs"/>
+          <w:rtl/>
+        </w:rPr>
+        <w:t>‌</w:t>
+      </w:r>
+      <w:r>
+        <w:rPr>
+          <w:rtl/>
+        </w:rPr>
+        <w:t>شود بلکه تربیت، در محیط تربیتی</w:t>
+      </w:r>
+      <w:r>
+        <w:rPr>
+          <w:rFonts w:hint="cs"/>
+          <w:rtl/>
+        </w:rPr>
+        <w:t xml:space="preserve"> </w:t>
+      </w:r>
+      <w:r>
+        <w:rPr>
+          <w:rtl/>
+        </w:rPr>
+        <w:t>اتفاق می</w:t>
+      </w:r>
+      <w:r>
+        <w:rPr>
+          <w:rFonts w:hint="cs"/>
+          <w:rtl/>
+        </w:rPr>
+        <w:t>‌</w:t>
+      </w:r>
+      <w:r>
+        <w:rPr>
+          <w:rtl/>
+        </w:rPr>
+        <w:t>افتد که شامل کلاس درس، حیاط مدرسه، آزمایشگاه‌ها، کارگاه‌ها و حتی محیط خارج از مدرسه می</w:t>
+      </w:r>
+      <w:r>
+        <w:rPr>
+          <w:rFonts w:hint="cs"/>
+          <w:rtl/>
+        </w:rPr>
+        <w:t>‌</w:t>
+      </w:r>
+      <w:r>
+        <w:rPr>
+          <w:rtl/>
+        </w:rPr>
+        <w:t>باشد. درتمام این محیط</w:t>
+      </w:r>
+      <w:r>
+        <w:rPr>
+          <w:rFonts w:hint="cs"/>
+          <w:rtl/>
+        </w:rPr>
+        <w:t>‌</w:t>
+      </w:r>
+      <w:r>
+        <w:rPr>
+          <w:rtl/>
+        </w:rPr>
+        <w:t>ها، پیام</w:t>
+      </w:r>
+      <w:r>
+        <w:rPr>
+          <w:rFonts w:hint="cs"/>
+          <w:rtl/>
+        </w:rPr>
+        <w:t>‌</w:t>
+      </w:r>
+      <w:r>
+        <w:rPr>
+          <w:rtl/>
+        </w:rPr>
+        <w:t>های تربیتی به متربیان منتقل می</w:t>
+      </w:r>
+      <w:r>
+        <w:rPr>
+          <w:rFonts w:hint="cs"/>
+          <w:rtl/>
+        </w:rPr>
+        <w:t>‌</w:t>
+      </w:r>
+      <w:r>
+        <w:rPr>
+          <w:rtl/>
+        </w:rPr>
+        <w:t>شود. لذا برای دست</w:t>
+      </w:r>
+      <w:r>
+        <w:rPr>
+          <w:rFonts w:hint="cs"/>
+          <w:rtl/>
+        </w:rPr>
+        <w:t>‌</w:t>
+      </w:r>
+      <w:r>
+        <w:rPr>
+          <w:rtl/>
+        </w:rPr>
+        <w:t>یابی و تحقق اهداف تربیتی، باید تمام این محیط</w:t>
+      </w:r>
+      <w:r>
+        <w:rPr>
+          <w:rFonts w:hint="cs"/>
+          <w:rtl/>
+        </w:rPr>
+        <w:t>‌</w:t>
+      </w:r>
+      <w:r>
+        <w:rPr>
+          <w:rtl/>
+        </w:rPr>
+        <w:t>ها مدیریت و هماهنگ شوند. زیرا از منظر فلسفه تربیت رسمی و عمومی، مدرسه کانون تربیتی محله و تجلی</w:t>
+      </w:r>
+      <w:r>
+        <w:rPr>
+          <w:rFonts w:hint="cs"/>
+          <w:rtl/>
+        </w:rPr>
+        <w:t>‌</w:t>
+      </w:r>
+      <w:r>
+        <w:rPr>
+          <w:rtl/>
+        </w:rPr>
+        <w:t>بخش حیات طیبه است بنابراین باید در طراحی و ساخت مدرسه تدابیری اتخاذ کرد تا ارتباطات مدرسه با محیط تسهیل شود و زمین</w:t>
+      </w:r>
+      <w:r>
+        <w:rPr>
+          <w:rFonts w:hint="cs"/>
+          <w:rtl/>
+        </w:rPr>
+        <w:t>ۀ</w:t>
+      </w:r>
+      <w:r>
+        <w:rPr>
+          <w:rtl/>
+        </w:rPr>
+        <w:t xml:space="preserve"> ارائ</w:t>
+      </w:r>
+      <w:r>
+        <w:rPr>
+          <w:rFonts w:hint="cs"/>
+          <w:rtl/>
+        </w:rPr>
+        <w:t>ۀ</w:t>
+      </w:r>
+      <w:r>
+        <w:rPr>
+          <w:rtl/>
+        </w:rPr>
+        <w:t xml:space="preserve"> خدمات مؤثر به محیط در آن تدارک شود</w:t>
+      </w:r>
+      <w:sdt>
+        <w:sdtPr>
+          <w:rPr>
+            <w:rtl/>
+          </w:rPr>
+          <w:id w:val="216633330"/>
+          <w:citation/>
+        </w:sdtPr>
+        <w:sdtContent>
+          <w:r>
+            <w:rPr>
+              <w:rtl/>
+            </w:rPr>
+            <w:fldChar w:fldCharType="begin"/>
+          </w:r>
+          <w:r>
+            <w:instrText>CITATION</w:instrText>
+          </w:r>
+          <w:r>
+            <w:rPr>
+              <w:rtl/>
+            </w:rPr>
+            <w:instrText xml:space="preserve"> ایر90 \</w:instrText>
+          </w:r>
+          <w:r>
+            <w:instrText xml:space="preserve">p </w:instrText>
+          </w:r>
+          <w:r>
+            <w:rPr>
+              <w:rtl/>
+            </w:rPr>
+            <w:instrText xml:space="preserve">399-400 </w:instrText>
+          </w:r>
+          <w:r>
+            <w:instrText xml:space="preserve">\l </w:instrText>
+          </w:r>
+          <w:r>
+            <w:rPr>
+              <w:rtl/>
+            </w:rPr>
+            <w:instrText xml:space="preserve">1065 </w:instrText>
+          </w:r>
+          <w:r>
+            <w:rPr>
+              <w:rtl/>
+            </w:rPr>
+            <w:fldChar w:fldCharType="separate"/>
+          </w:r>
+          <w:r>
+            <w:rPr>
+              <w:noProof/>
+              <w:rtl/>
+            </w:rPr>
+            <w:t xml:space="preserve"> </w:t>
+          </w:r>
+          <w:r>
+            <w:rPr>
+              <w:rFonts w:hint="cs"/>
+              <w:noProof/>
+              <w:rtl/>
+            </w:rPr>
+            <w:t>(مبانی تحویل بنیادین, 1390, ص. 399-400)</w:t>
+          </w:r>
+          <w:r>
+            <w:rPr>
+              <w:rtl/>
+            </w:rPr>
+            <w:fldChar w:fldCharType="end"/>
+          </w:r>
+        </w:sdtContent>
+      </w:sdt>
+      <w:r>
+        <w:t>.</w:t>
+      </w:r>
+      <w:r>
+        <w:rPr>
+          <w:rFonts w:hint="cs"/>
+          <w:rtl/>
+        </w:rPr>
+        <w:t xml:space="preserve"> </w:t>
+      </w:r>
+    </w:p>
+    <w:p>
+      <w:pPr>
+        <w:pStyle w:val="Subtitle"/>
+        <w:rPr>
+          <w:rtl/>
+        </w:rPr>
+      </w:pPr>
+    </w:p>
+    <w:p>
+      <w:pPr>
+        <w:pStyle w:val="Subtitle"/>
+        <w:rPr>
+          <w:rtl/>
+        </w:rPr>
+      </w:pPr>
+    </w:p>
+    <w:p>
+      <w:pPr>
+        <w:pStyle w:val="Subtitle"/>
+        <w:rPr>
+          <w:rFonts w:hint="cs"/>
+          <w:rtl/>
+        </w:rPr>
+      </w:pPr>
+      <w:r>
+        <w:rPr>
+          <w:rFonts w:hint="cs"/>
+          <w:rtl/>
+        </w:rPr>
+        <w:t>اصول تامین لوازم و تجهیزات و فناوری</w:t>
+      </w:r>
+    </w:p>
+    <w:p>
+      <w:pPr>
+        <w:pStyle w:val="a"/>
+        <w:rPr>
+          <w:rtl/>
+        </w:rPr>
+      </w:pPr>
+      <w:r>
+        <w:rPr>
+          <w:rtl/>
+        </w:rPr>
+        <w:t>جامع نگری درطراحی، تولید تجهیزات و تولید و تامین فناوری در پا</w:t>
+      </w:r>
+      <w:r>
+        <w:rPr>
+          <w:rFonts w:hint="cs"/>
+          <w:rtl/>
+        </w:rPr>
+        <w:t>س</w:t>
+      </w:r>
+      <w:r>
+        <w:rPr>
+          <w:rtl/>
+        </w:rPr>
+        <w:t>خگویی به نیازساحت‌های تربیتی و</w:t>
+      </w:r>
+      <w:r>
+        <w:rPr>
+          <w:rFonts w:hint="cs"/>
+          <w:rtl/>
+        </w:rPr>
+        <w:t xml:space="preserve"> </w:t>
+      </w:r>
+      <w:r>
+        <w:rPr>
+          <w:rtl/>
+        </w:rPr>
+        <w:t>عدم انحصارمحیط یادگیری به كلاس درس</w:t>
+      </w:r>
+      <w:r>
+        <w:rPr>
+          <w:rFonts w:hint="cs"/>
+          <w:rtl/>
+        </w:rPr>
+        <w:t xml:space="preserve"> </w:t>
+      </w:r>
+      <w:sdt>
+        <w:sdtPr>
+          <w:rPr>
+            <w:rFonts w:hint="cs"/>
+            <w:rtl/>
+          </w:rPr>
+          <w:id w:val="15661039"/>
+          <w:citation/>
+        </w:sdtPr>
+        <w:sdtContent>
+          <w:r>
+            <w:rPr>
+              <w:rtl/>
+            </w:rPr>
+            <w:fldChar w:fldCharType="begin"/>
+          </w:r>
+          <w:r>
+            <w:instrText>CITATION</w:instrText>
+          </w:r>
+          <w:r>
+            <w:rPr>
+              <w:rtl/>
+            </w:rPr>
+            <w:instrText xml:space="preserve"> ایر90 \</w:instrText>
+          </w:r>
+          <w:r>
+            <w:instrText xml:space="preserve">p </w:instrText>
+          </w:r>
+          <w:r>
+            <w:rPr>
+              <w:rtl/>
+            </w:rPr>
+            <w:instrText xml:space="preserve">401 </w:instrText>
+          </w:r>
+          <w:r>
+            <w:instrText xml:space="preserve">\l </w:instrText>
+          </w:r>
+          <w:r>
+            <w:rPr>
+              <w:rtl/>
+            </w:rPr>
+            <w:instrText xml:space="preserve">1065 </w:instrText>
+          </w:r>
+          <w:r>
+            <w:rPr>
+              <w:rtl/>
+            </w:rPr>
+            <w:fldChar w:fldCharType="separate"/>
+          </w:r>
+          <w:r>
+            <w:rPr>
+              <w:rFonts w:hint="cs"/>
+              <w:noProof/>
+              <w:rtl/>
+            </w:rPr>
+            <w:t>(مبانی تحویل بنیادین, 1390, ص. 401)</w:t>
+          </w:r>
+          <w:r>
+            <w:rPr>
+              <w:rtl/>
+            </w:rPr>
+            <w:fldChar w:fldCharType="end"/>
+          </w:r>
+        </w:sdtContent>
+      </w:sdt>
+    </w:p>
+    <w:p>
+      <w:pPr>
+        <w:pStyle w:val="Subtitle"/>
+        <w:rPr>
+          <w:rFonts w:hint="cs"/>
+          <w:rtl/>
+        </w:rPr>
+      </w:pPr>
+      <w:r>
+        <w:rPr>
+          <w:rFonts w:hint="cs"/>
+          <w:rtl/>
+        </w:rPr>
+        <w:t>بخش چرخش های تحول آفرین</w:t>
+      </w:r>
+    </w:p>
+    <w:p>
+      <w:pPr>
+        <w:pStyle w:val="a"/>
+        <w:rPr>
+          <w:rtl/>
+        </w:rPr>
+      </w:pPr>
+      <w:r>
+        <w:rPr>
+          <w:rtl/>
+        </w:rPr>
+        <w:t>زیرنظام فضا، تجهیزات و فناوری</w:t>
+      </w:r>
+    </w:p>
+    <w:p>
+      <w:pPr>
+        <w:pStyle w:val="a"/>
+        <w:numPr>
+          <w:ilvl w:val="0"/>
+          <w:numId w:val="2"/>
+        </w:numPr>
+        <w:rPr>
+          <w:rtl/>
+        </w:rPr>
+      </w:pPr>
+      <w:r>
+        <w:rPr>
+          <w:rFonts w:hint="cs"/>
+          <w:rtl/>
+        </w:rPr>
+        <w:t>ا</w:t>
+      </w:r>
+      <w:r>
+        <w:rPr>
+          <w:rtl/>
+        </w:rPr>
+        <w:t>ز تأمین کلاس درس به ساماندهی موقعیت‌های یادگیری</w:t>
+      </w:r>
+    </w:p>
+    <w:p>
+      <w:pPr>
+        <w:pStyle w:val="a"/>
+        <w:numPr>
+          <w:ilvl w:val="0"/>
+          <w:numId w:val="2"/>
+        </w:numPr>
+        <w:rPr>
+          <w:rtl/>
+        </w:rPr>
+      </w:pPr>
+      <w:r>
+        <w:rPr>
+          <w:rFonts w:hint="cs"/>
+          <w:rtl/>
+        </w:rPr>
+        <w:t>ا</w:t>
+      </w:r>
+      <w:r>
+        <w:rPr>
+          <w:rtl/>
+        </w:rPr>
+        <w:t>ز انحصار یادگیری در کلاس درس به تنوع</w:t>
+      </w:r>
+      <w:r>
+        <w:rPr>
+          <w:rFonts w:hint="cs"/>
+          <w:rtl/>
+        </w:rPr>
+        <w:t>‌</w:t>
+      </w:r>
+      <w:r>
+        <w:rPr>
+          <w:rtl/>
+        </w:rPr>
+        <w:t>بخشی به محیط</w:t>
+      </w:r>
+      <w:r>
+        <w:rPr>
+          <w:rFonts w:hint="cs"/>
+          <w:rtl/>
+        </w:rPr>
+        <w:t>‌</w:t>
+      </w:r>
+      <w:r>
+        <w:rPr>
+          <w:rtl/>
+        </w:rPr>
+        <w:t>های تربیتی و</w:t>
+      </w:r>
+      <w:r>
+        <w:rPr>
+          <w:rFonts w:hint="cs"/>
+          <w:rtl/>
+        </w:rPr>
+        <w:t xml:space="preserve"> </w:t>
+      </w:r>
+      <w:r>
+        <w:rPr>
+          <w:rtl/>
+        </w:rPr>
+        <w:t>یادگیری</w:t>
+      </w:r>
+    </w:p>
+    <w:p>
+      <w:pPr>
+        <w:pStyle w:val="a"/>
+        <w:numPr>
+          <w:ilvl w:val="0"/>
+          <w:numId w:val="2"/>
+        </w:numPr>
+        <w:rPr>
+          <w:rtl/>
+        </w:rPr>
+      </w:pPr>
+      <w:r>
+        <w:rPr>
+          <w:rtl/>
+        </w:rPr>
+        <w:t xml:space="preserve">از نگاه تفکیکی به فضای فیزیکی مدارس به </w:t>
+      </w:r>
+      <w:commentRangeStart w:id="1"/>
+      <w:r>
+        <w:rPr>
+          <w:rtl/>
+        </w:rPr>
+        <w:t>نگاه فرآیندی به تربیت و ساخت مجتمع</w:t>
+      </w:r>
+      <w:r>
+        <w:rPr>
+          <w:rFonts w:hint="cs"/>
+          <w:rtl/>
+        </w:rPr>
+        <w:t>‌</w:t>
+      </w:r>
+      <w:r>
+        <w:rPr>
+          <w:rtl/>
+        </w:rPr>
+        <w:t>های تربیتی</w:t>
+      </w:r>
+      <w:commentRangeEnd w:id="1"/>
+      <w:r>
+        <w:rPr>
+          <w:rStyle w:val="CommentReference"/>
+          <w:rFonts w:asciiTheme="minorHAnsi" w:hAnsiTheme="minorHAnsi"/>
+          <w:color w:val="auto"/>
+          <w:rtl/>
+        </w:rPr>
+        <w:commentReference w:id="1"/>
+      </w:r>
+    </w:p>
+    <w:p>
+      <w:pPr>
+        <w:pStyle w:val="a"/>
+        <w:numPr>
+          <w:ilvl w:val="0"/>
+          <w:numId w:val="2"/>
+        </w:numPr>
+        <w:rPr>
+          <w:rtl/>
+        </w:rPr>
+      </w:pPr>
+      <w:r>
+        <w:rPr>
+          <w:rtl/>
+        </w:rPr>
+        <w:t>از معماری بی</w:t>
+      </w:r>
+      <w:r>
+        <w:rPr>
+          <w:rFonts w:hint="cs"/>
+          <w:rtl/>
+        </w:rPr>
+        <w:t>‌</w:t>
+      </w:r>
+      <w:r>
+        <w:rPr>
+          <w:rtl/>
+        </w:rPr>
+        <w:t xml:space="preserve">هویت و وارداتی به معماری اسلامی </w:t>
+      </w:r>
+      <w:r>
+        <w:rPr>
+          <w:rFonts w:hint="cs"/>
+          <w:rtl/>
+        </w:rPr>
+        <w:t xml:space="preserve">- </w:t>
+      </w:r>
+      <w:r>
+        <w:rPr>
+          <w:rtl/>
+        </w:rPr>
+        <w:t>ایرانی</w:t>
+      </w:r>
+    </w:p>
+    <w:p>
+      <w:pPr>
+        <w:pStyle w:val="a"/>
+        <w:numPr>
+          <w:ilvl w:val="0"/>
+          <w:numId w:val="2"/>
+        </w:numPr>
+        <w:rPr>
+          <w:rtl/>
+        </w:rPr>
+      </w:pPr>
+      <w:r>
+        <w:rPr>
+          <w:rtl/>
+        </w:rPr>
+        <w:t>از مدارس بی</w:t>
+      </w:r>
+      <w:r>
+        <w:rPr>
+          <w:rFonts w:hint="cs"/>
+          <w:rtl/>
+        </w:rPr>
+        <w:t>‌</w:t>
+      </w:r>
+      <w:r>
+        <w:rPr>
+          <w:rtl/>
+        </w:rPr>
+        <w:t>هویت و</w:t>
+      </w:r>
+      <w:r>
+        <w:rPr>
+          <w:rFonts w:hint="cs"/>
+          <w:rtl/>
+        </w:rPr>
+        <w:t xml:space="preserve"> </w:t>
+      </w:r>
+      <w:r>
+        <w:rPr>
+          <w:rtl/>
+        </w:rPr>
+        <w:t>فاقد</w:t>
+      </w:r>
+      <w:r>
+        <w:rPr>
+          <w:rFonts w:hint="cs"/>
+          <w:rtl/>
+        </w:rPr>
+        <w:t xml:space="preserve"> </w:t>
+      </w:r>
+      <w:r>
+        <w:rPr>
+          <w:rtl/>
+        </w:rPr>
+        <w:t>امکانات وفناوری</w:t>
+      </w:r>
+      <w:r>
+        <w:rPr>
+          <w:rFonts w:hint="cs"/>
+          <w:rtl/>
+        </w:rPr>
+        <w:t>‌</w:t>
+      </w:r>
+      <w:r>
+        <w:rPr>
+          <w:rtl/>
+        </w:rPr>
+        <w:t>ها به مدارسی با هویت مدرسه صالح و</w:t>
+      </w:r>
+      <w:r>
+        <w:rPr>
+          <w:rFonts w:hint="cs"/>
+          <w:rtl/>
+        </w:rPr>
+        <w:t xml:space="preserve"> </w:t>
+      </w:r>
+      <w:r>
+        <w:rPr>
+          <w:rtl/>
+        </w:rPr>
+        <w:t>کانون تربیتی محله</w:t>
+      </w:r>
+    </w:p>
+    <w:p>
+      <w:pPr>
+        <w:pStyle w:val="a"/>
+        <w:numPr>
+          <w:ilvl w:val="0"/>
+          <w:numId w:val="2"/>
+        </w:numPr>
+        <w:rPr>
+          <w:rtl/>
+        </w:rPr>
+      </w:pPr>
+      <w:r>
+        <w:rPr>
+          <w:rtl/>
+        </w:rPr>
+        <w:t>از طراحی مدارس توسط مهندسین فنی به طراحی تیمی با لحاظ نمودن ابعاد مدرسه صالح</w:t>
+      </w:r>
+    </w:p>
+    <w:p>
+      <w:pPr>
+        <w:pStyle w:val="a"/>
+        <w:numPr>
+          <w:ilvl w:val="0"/>
+          <w:numId w:val="2"/>
+        </w:numPr>
+        <w:rPr>
+          <w:rFonts w:hint="cs"/>
+          <w:rtl/>
+        </w:rPr>
+      </w:pPr>
+      <w:r>
+        <w:rPr>
+          <w:rtl/>
+        </w:rPr>
+        <w:t>از نگاه ابزاری به فناوری</w:t>
+      </w:r>
+      <w:r>
+        <w:rPr>
+          <w:rFonts w:hint="cs"/>
+          <w:rtl/>
+        </w:rPr>
+        <w:t>‌</w:t>
+      </w:r>
+      <w:r>
+        <w:rPr>
+          <w:rtl/>
+        </w:rPr>
+        <w:t>ها به استفاده هو</w:t>
+      </w:r>
+      <w:r>
+        <w:rPr>
+          <w:rFonts w:hint="cs"/>
+          <w:rtl/>
+        </w:rPr>
+        <w:t>ش</w:t>
+      </w:r>
+      <w:r>
+        <w:rPr>
+          <w:rtl/>
+        </w:rPr>
+        <w:t>مندانه از فناوری</w:t>
+      </w:r>
+      <w:r>
+        <w:rPr>
+          <w:rFonts w:hint="cs"/>
+          <w:rtl/>
+        </w:rPr>
+        <w:t>‌</w:t>
+      </w:r>
+      <w:r>
+        <w:rPr>
+          <w:rtl/>
+        </w:rPr>
+        <w:t>های نوین متناسب با نظام معیار اسلامی</w:t>
+      </w:r>
+      <w:r>
+        <w:rPr>
+          <w:rFonts w:hint="cs"/>
+          <w:rtl/>
+        </w:rPr>
+        <w:t xml:space="preserve"> </w:t>
+      </w:r>
+      <w:sdt>
+        <w:sdtPr>
+          <w:rPr>
+            <w:rFonts w:hint="cs"/>
+            <w:rtl/>
+          </w:rPr>
+          <w:id w:val="1321532873"/>
+          <w:citation/>
+        </w:sdtPr>
+        <w:sdtContent>
+          <w:r>
+            <w:rPr>
+              <w:rtl/>
+            </w:rPr>
+            <w:fldChar w:fldCharType="begin"/>
+          </w:r>
+          <w:r>
+            <w:instrText>CITATION</w:instrText>
+          </w:r>
+          <w:r>
+            <w:rPr>
+              <w:rtl/>
+            </w:rPr>
+            <w:instrText xml:space="preserve"> ایر90 \</w:instrText>
+          </w:r>
+          <w:r>
+            <w:instrText xml:space="preserve">p </w:instrText>
+          </w:r>
+          <w:r>
+            <w:rPr>
+              <w:rtl/>
+            </w:rPr>
+            <w:instrText xml:space="preserve">418 </w:instrText>
+          </w:r>
+          <w:r>
+            <w:instrText xml:space="preserve">\l </w:instrText>
+          </w:r>
+          <w:r>
+            <w:rPr>
+              <w:rtl/>
+            </w:rPr>
+            <w:instrText xml:space="preserve">1065 </w:instrText>
+          </w:r>
+          <w:r>
+            <w:rPr>
+              <w:rtl/>
+            </w:rPr>
+            <w:fldChar w:fldCharType="separate"/>
+          </w:r>
+          <w:r>
+            <w:rPr>
+              <w:rFonts w:hint="cs"/>
+              <w:noProof/>
+              <w:rtl/>
+            </w:rPr>
+            <w:t>(مبانی تحویل بنیادین, 1390, ص. 418)</w:t>
+          </w:r>
+          <w:r>
+            <w:rPr>
+              <w:rtl/>
+            </w:rPr>
+            <w:fldChar w:fldCharType="end"/>
+          </w:r>
+        </w:sdtContent>
+      </w:sdt>
+    </w:p>
+    <w:p>
+      <w:pPr>
+        <w:pStyle w:val="Subtitle"/>
+        <w:rPr>
+          <w:rFonts w:hint="cs"/>
+          <w:rtl/>
+        </w:rPr>
+      </w:pPr>
+      <w:r>
+        <w:rPr>
+          <w:rFonts w:hint="cs"/>
+          <w:rtl/>
+        </w:rPr>
+        <w:t>اکولوژی/زیست‌بوم یادگیری</w:t>
+      </w:r>
+    </w:p>
+    <w:p>
+      <w:pPr>
+        <w:rPr>
+          <w:rtl/>
+        </w:rPr>
+      </w:pPr>
+      <w:r>
+        <w:rPr>
+          <w:rFonts w:hint="cs"/>
+          <w:rtl/>
+        </w:rPr>
+        <w:t>چیزی بیش از یک ذخیره‌کنندۀ انرژی است. اکولوژی شبکه‌ای از ارتباطات است. مشارکت و امکانات مشترک نه تنها از لحاظ اقتصادی مناسب است، بلکه آموزشی در یک شهروندی فراگیر است.</w:t>
+      </w:r>
+    </w:p>
+    <w:p>
+      <w:pPr>
+        <w:rPr>
+          <w:rtl/>
+        </w:rPr>
+      </w:pPr>
+    </w:p>
+    <w:p>
+      <w:pPr>
+        <w:rPr>
+          <w:rtl/>
+        </w:rPr>
+      </w:pPr>
+    </w:p>
+    <w:p>
+      <w:pPr>
+        <w:pStyle w:val="Subtitle"/>
+        <w:rPr>
+          <w:rtl/>
+        </w:rPr>
+      </w:pPr>
+      <w:r>
+        <w:rPr>
+          <w:rFonts w:hint="cs"/>
+          <w:rtl/>
+        </w:rPr>
+        <w:t>عناصر پایدار و کارایی بالا</w:t>
+      </w:r>
+    </w:p>
+    <w:p>
+      <w:pPr>
+        <w:rPr>
+          <w:rtl/>
+        </w:rPr>
+      </w:pPr>
+      <w:r>
+        <w:rPr>
+          <w:rFonts w:hint="cs"/>
+          <w:rtl/>
+        </w:rPr>
+        <w:t>منظور از کارایی بالا چیست؟ کامل‌نیا می‌گوید امروزه این اصطلاح به صورت یک واژۀ مبهم در طراحی مدارس است. کارایی بالا هم به خود بنا برمی‌گردد و هم به تمام افرادی که با آن زندگی می‌کنند. پس اگر می‌خواهیم کارایی مدارسمان بالا رود باید تمام ذی‌نفعان را برای طراحی مدارس گردهم آوریم. از فواید این کار اجازه دادن به گروه‌های مختلف برای ابراز ایده‌های طراحی در مقیاس‌های متفاوت است.این روش به آنها اجازه می‌دهد درحالیکه مشغول طراحی یک جزء کوچک هستند به ارتباط آن با دیگر اجزاء، کل مدرسه و اجتماع بزرگتر اطراف آن توجه کنند.</w:t>
+      </w:r>
+    </w:p>
+    <w:p>
+      <w:pPr>
+        <w:rPr>
+          <w:rtl/>
+        </w:rPr>
+      </w:pPr>
+    </w:p>
+    <w:p>
+      <w:pPr>
+        <w:rPr>
+          <w:rtl/>
+        </w:rPr>
+      </w:pPr>
+    </w:p>
+    <w:p>
+      <w:pPr>
+        <w:pStyle w:val="Subtitle"/>
+        <w:rPr>
+          <w:rtl/>
+        </w:rPr>
+      </w:pPr>
+      <w:r>
+        <w:rPr>
+          <w:rFonts w:hint="cs"/>
+          <w:rtl/>
+        </w:rPr>
+        <w:t>ارتباط با اجتماع</w:t>
+      </w:r>
+    </w:p>
+    <w:p>
+      <w:pPr>
+        <w:rPr>
+          <w:rtl/>
+        </w:rPr>
+      </w:pPr>
+      <w:r>
+        <w:rPr>
+          <w:rFonts w:hint="cs"/>
+          <w:rtl/>
+        </w:rPr>
+        <w:t>سه تصویر عمومی در تلقی ارتباط میان مدرسه و اجتماع وجود دارد:</w:t>
+      </w:r>
+    </w:p>
+    <w:p>
+      <w:pPr>
+        <w:pStyle w:val="ListParagraph"/>
+        <w:numPr>
+          <w:ilvl w:val="0"/>
+          <w:numId w:val="1"/>
+        </w:numPr>
+      </w:pPr>
+      <w:r>
+        <w:rPr>
+          <w:rFonts w:hint="cs"/>
+          <w:rtl/>
+        </w:rPr>
+        <w:t>نزدیکی مکان مدرسه به قلب اجتماع</w:t>
+      </w:r>
+    </w:p>
+    <w:p>
+      <w:pPr>
+        <w:pStyle w:val="ListParagraph"/>
+        <w:numPr>
+          <w:ilvl w:val="0"/>
+          <w:numId w:val="1"/>
+        </w:numPr>
+      </w:pPr>
+      <w:r>
+        <w:rPr>
+          <w:rFonts w:hint="cs"/>
+          <w:rtl/>
+        </w:rPr>
+        <w:t>ارتباط نزدیک با مشاغل، سازمان‌ها، فضاهای تفریحی و ... برای توسعۀ پتانسیل‌های یادگیری</w:t>
+      </w:r>
+    </w:p>
+    <w:p>
+      <w:pPr>
+        <w:pStyle w:val="ListParagraph"/>
+        <w:numPr>
+          <w:ilvl w:val="0"/>
+          <w:numId w:val="1"/>
+        </w:numPr>
+      </w:pPr>
+      <w:r>
+        <w:rPr>
+          <w:rFonts w:hint="cs"/>
+          <w:rtl/>
+        </w:rPr>
+        <w:t>طراحی مدرسه به گونه‌ای که مکانی برای گرد هم آوردن اجتماع باشد.</w:t>
+      </w:r>
+    </w:p>
+    <w:p>
+      <w:pPr>
+        <w:rPr>
+          <w:rtl/>
+        </w:rPr>
+      </w:pPr>
+    </w:p>
+    <w:p>
+      <w:pPr>
+        <w:rPr>
+          <w:rFonts w:hint="cs"/>
+          <w:rtl/>
+        </w:rPr>
+      </w:pPr>
+      <w:r>
+        <w:rPr>
+          <w:rFonts w:hint="cs"/>
+          <w:rtl/>
+        </w:rPr>
+        <w:t>آهنچیان در ص 106 کتاب مقدماتی بر مدیریت آموزشی میگه هدف ما این نیست که مدیر آموزشی رو به عنوان طراح آموزشی تصور کنیم. طراح آموزشی کسی است که .... اما این مدیر آموزشی است که راهبری این فرآیند و تدبیر سایر امکور را بر عهده دارد.</w:t>
+      </w:r>
+    </w:p>
+    <w:p>
+      <w:pPr>
+        <w:rPr>
+          <w:rFonts w:hint="cs"/>
+          <w:rtl/>
+        </w:rPr>
+      </w:pPr>
+      <w:r>
+        <w:rPr>
+          <w:rFonts w:hint="cs"/>
+          <w:rtl/>
+        </w:rPr>
+        <w:t>با توجه به این صحبت، آیا بهتر نیست عنوان را به این شکل تغییر دهیم؟</w:t>
+      </w:r>
+    </w:p>
+    <w:p>
+      <w:pPr>
+        <w:rPr>
+          <w:rtl/>
+        </w:rPr>
+      </w:pPr>
+      <w:r>
+        <w:rPr>
+          <w:rFonts w:hint="cs"/>
+          <w:rtl/>
+        </w:rPr>
+        <w:t>"شناسایی شایستگی های مدیر آموزشی به مثابه راهبر طراحی فضای یادگیری"</w:t>
+      </w:r>
+    </w:p>
+    <w:p>
+      <w:pPr>
+        <w:rPr>
+          <w:rtl/>
+        </w:rPr>
+      </w:pPr>
+    </w:p>
+    <w:p>
+      <w:pPr>
+        <w:rPr>
+          <w:rtl/>
+        </w:rPr>
+      </w:pPr>
+      <w:r>
+        <w:rPr>
+          <w:noProof/>
+        </w:rPr>
+        <w:lastRenderedPageBreak/>
+        <w:drawing>
+          <wp:inline distT="0" distB="0" distL="0" distR="0" wp14:anchorId="4557D283" wp14:editId="3EE27D0E">
+            <wp:extent cx="5943600" cy="2339340"/>
+            <wp:effectExtent l="0" t="0" r="0" b="3810"/>
+            <wp:docPr id="1" name="Picture 1"/>
+            <wp:cNvGraphicFramePr>
+              <a:graphicFrameLocks xmlns:a="http://schemas.openxmlformats.org/drawingml/2006/main" noChangeAspect="1"/>
+            </wp:cNvGraphicFramePr>
+            <a:graphic xmlns:a="http://schemas.openxmlformats.org/drawingml/2006/main">
+              <a:graphicData uri="http://schemas.openxmlformats.org/drawingml/2006/picture">
+                <pic:pic xmlns:pic="http://schemas.openxmlformats.org/drawingml/2006/picture">
+                  <pic:nvPicPr>
+                    <pic:cNvPr id="1" name=""/>
+                    <pic:cNvPicPr/>
+                  </pic:nvPicPr>
+                  <pic:blipFill>
+                    <a:blip r:embed="rId10"/>
+                    <a:stretch>
+                      <a:fillRect/>
+                    </a:stretch>
+                  </pic:blipFill>
+                  <pic:spPr>
+                    <a:xfrm>
+                      <a:off x="0" y="0"/>
+                      <a:ext cx="5943600" cy="2339340"/>
+                    </a:xfrm>
+                    <a:prstGeom prst="rect">
+                      <a:avLst/>
+                    </a:prstGeom>
+                  </pic:spPr>
+                </pic:pic>
+              </a:graphicData>
+            </a:graphic>
+          </wp:inline>
+        </w:drawing>
+      </w:r>
+    </w:p>
+    <w:p>
+      <w:pPr>
+        <w:rPr>
+          <w:rtl/>
+        </w:rPr>
+      </w:pPr>
+    </w:p>
+    <w:p>
+      <w:pPr>
+        <w:rPr>
+          <w:rtl/>
+        </w:rPr>
+      </w:pPr>
+      <w:r>
+        <w:rPr>
+          <w:noProof/>
+        </w:rPr>
+        <w:drawing>
+          <wp:inline distT="0" distB="0" distL="0" distR="0" wp14:anchorId="42ABED25" wp14:editId="2AF0A125">
+            <wp:extent cx="5943600" cy="3051810"/>
+            <wp:effectExtent l="0" t="0" r="0" b="0"/>
+            <wp:docPr id="2" name="Picture 2"/>
+            <wp:cNvGraphicFramePr>
+              <a:graphicFrameLocks xmlns:a="http://schemas.openxmlformats.org/drawingml/2006/main" noChangeAspect="1"/>
+            </wp:cNvGraphicFramePr>
+            <a:graphic xmlns:a="http://schemas.openxmlformats.org/drawingml/2006/main">
+              <a:graphicData uri="http://schemas.openxmlformats.org/drawingml/2006/picture">
+                <pic:pic xmlns:pic="http://schemas.openxmlformats.org/drawingml/2006/picture">
+                  <pic:nvPicPr>
+                    <pic:cNvPr id="1" name=""/>
+                    <pic:cNvPicPr/>
+                  </pic:nvPicPr>
+                  <pic:blipFill>
+                    <a:blip r:embed="rId11"/>
+                    <a:stretch>
+                      <a:fillRect/>
+                    </a:stretch>
+                  </pic:blipFill>
+                  <pic:spPr>
+                    <a:xfrm>
+                      <a:off x="0" y="0"/>
+                      <a:ext cx="5943600" cy="3051810"/>
+                    </a:xfrm>
+                    <a:prstGeom prst="rect">
+                      <a:avLst/>
+                    </a:prstGeom>
+                  </pic:spPr>
+                </pic:pic>
+              </a:graphicData>
+            </a:graphic>
+          </wp:inline>
+        </w:drawing>
+      </w:r>
+    </w:p>
+    <w:p>
+      <w:pPr>
+        <w:rPr>
+          <w:rtl/>
+        </w:rPr>
+      </w:pPr>
+      <w:r>
+        <w:rPr>
+          <w:noProof/>
+        </w:rPr>
+        <w:lastRenderedPageBreak/>
+        <w:drawing>
+          <wp:inline distT="0" distB="0" distL="0" distR="0" wp14:anchorId="28E047F4" wp14:editId="132CC9EB">
+            <wp:extent cx="5943600" cy="3839845"/>
+            <wp:effectExtent l="0" t="0" r="0" b="8255"/>
+            <wp:docPr id="3" name="Picture 3"/>
+            <wp:cNvGraphicFramePr>
+              <a:graphicFrameLocks xmlns:a="http://schemas.openxmlformats.org/drawingml/2006/main" noChangeAspect="1"/>
+            </wp:cNvGraphicFramePr>
+            <a:graphic xmlns:a="http://schemas.openxmlformats.org/drawingml/2006/main">
+              <a:graphicData uri="http://schemas.openxmlformats.org/drawingml/2006/picture">
+                <pic:pic xmlns:pic="http://schemas.openxmlformats.org/drawingml/2006/picture">
+                  <pic:nvPicPr>
+                    <pic:cNvPr id="1" name=""/>
+                    <pic:cNvPicPr/>
+                  </pic:nvPicPr>
+                  <pic:blipFill>
+                    <a:blip r:embed="rId12"/>
+                    <a:stretch>
+                      <a:fillRect/>
+                    </a:stretch>
+                  </pic:blipFill>
+                  <pic:spPr>
+                    <a:xfrm>
+                      <a:off x="0" y="0"/>
+                      <a:ext cx="5943600" cy="3839845"/>
+                    </a:xfrm>
+                    <a:prstGeom prst="rect">
+                      <a:avLst/>
+                    </a:prstGeom>
+                  </pic:spPr>
+                </pic:pic>
+              </a:graphicData>
+            </a:graphic>
+          </wp:inline>
+        </w:drawing>
+      </w:r>
+    </w:p>
+    <w:p>
+      <w:pPr>
+        <w:rPr>
+          <w:rtl/>
+        </w:rPr>
+      </w:pPr>
+    </w:p>
+    <w:p>
+      <w:pPr>
+        <w:rPr>
+          <w:rtl/>
+        </w:rPr>
+      </w:pPr>
+      <w:r>
+        <w:rPr>
+          <w:noProof/>
+        </w:rPr>
+        <w:lastRenderedPageBreak/>
+        <w:drawing>
+          <wp:inline distT="0" distB="0" distL="0" distR="0" wp14:anchorId="4F6F2936" wp14:editId="73F85367">
+            <wp:extent cx="5943600" cy="4465320"/>
+            <wp:effectExtent l="0" t="0" r="0" b="0"/>
+            <wp:docPr id="4" name="Picture 4"/>
+            <wp:cNvGraphicFramePr>
+              <a:graphicFrameLocks xmlns:a="http://schemas.openxmlformats.org/drawingml/2006/main" noChangeAspect="1"/>
+            </wp:cNvGraphicFramePr>
+            <a:graphic xmlns:a="http://schemas.openxmlformats.org/drawingml/2006/main">
+              <a:graphicData uri="http://schemas.openxmlformats.org/drawingml/2006/picture">
+                <pic:pic xmlns:pic="http://schemas.openxmlformats.org/drawingml/2006/picture">
+                  <pic:nvPicPr>
+                    <pic:cNvPr id="1" name=""/>
+                    <pic:cNvPicPr/>
+                  </pic:nvPicPr>
+                  <pic:blipFill>
+                    <a:blip r:embed="rId13"/>
+                    <a:stretch>
+                      <a:fillRect/>
+                    </a:stretch>
+                  </pic:blipFill>
+                  <pic:spPr>
+                    <a:xfrm>
+                      <a:off x="0" y="0"/>
+                      <a:ext cx="5943600" cy="4465320"/>
+                    </a:xfrm>
+                    <a:prstGeom prst="rect">
+                      <a:avLst/>
+                    </a:prstGeom>
+                  </pic:spPr>
+                </pic:pic>
+              </a:graphicData>
+            </a:graphic>
+          </wp:inline>
+        </w:drawing>
+      </w:r>
+    </w:p>
+    <w:p>
+      <w:bookmarkStart w:id="2" w:name="_GoBack"/>
+      <w:bookmarkEnd w:id="2"/>
     </w:p>
     <w:sectPr>
       <w:pgSz w:w="12240" w:h="15840"/>
@@ -2076,12 +5194,33 @@
       </w:r>
     </w:p>
   </w:comment>
+  <w:comment w:id="1" w:author="Mesbah" w:date="2023-03-30T03:23:00Z" w:initials="U">
+    <w:p>
+      <w:pPr>
+        <w:pStyle w:val="CommentText"/>
+      </w:pPr>
+      <w:r>
+        <w:rPr>
+          <w:rStyle w:val="CommentReference"/>
+        </w:rPr>
+        <w:annotationRef/>
+      </w:r>
+      <w:r>
+        <w:rPr>
+          <w:rFonts w:hint="cs"/>
+          <w:rtl/>
+        </w:rPr>
+        <w:t>چطور تونسته از نگاه فرآیندی به ساخت مجتمع های تربیتی برسه؟!</w:t>
+      </w:r>
+    </w:p>
+  </w:comment>
 </w:comments>
 </file>
 
 <file path=word/commentsExtended.xml><?xml version="1.0" encoding="utf-8"?>
 <w15:commentsEx xmlns:wpc="http://schemas.microsoft.com/office/word/2010/wordprocessingCanvas" xmlns:cx="http://schemas.microsoft.com/office/drawing/2014/chartex" xmlns:mc="http://schemas.openxmlformats.org/markup-compatibility/2006" xmlns:o="urn:schemas-microsoft-com:office:office" xmlns:r="http://schemas.openxmlformats.org/officeDocument/2006/relationships" xmlns:m="http://schemas.openxmlformats.org/officeDocument/2006/math" xmlns:v="urn:schemas-microsoft-com:vml" xmlns:wp14="http://schemas.microsoft.com/office/word/2010/wordprocessingDrawing" xmlns:wp="http://schemas.openxmlformats.org/drawingml/2006/wordprocessingDrawing" xmlns:w10="urn:schemas-microsoft-com:office:word" xmlns:w="http://schemas.openxmlformats.org/wordprocessingml/2006/main" xmlns:w14="http://schemas.microsoft.com/office/word/2010/wordml" xmlns:w15="http://schemas.microsoft.com/office/word/2012/wordml" xmlns:w16se="http://schemas.microsoft.com/office/word/2015/wordml/symex" xmlns:wpg="http://schemas.microsoft.com/office/word/2010/wordprocessingGroup" xmlns:wpi="http://schemas.microsoft.com/office/word/2010/wordprocessingInk" xmlns:wne="http://schemas.microsoft.com/office/word/2006/wordml" xmlns:wps="http://schemas.microsoft.com/office/word/2010/wordprocessingShape" mc:Ignorable="w14 w15 w16se wp14">
   <w15:commentEx w15:paraId="4F6C04A4" w15:done="0"/>
+  <w15:commentEx w15:paraId="2C51EDA7" w15:done="0"/>
 </w15:commentsEx>
 </file>
 
@@ -2208,10 +5347,226 @@
 </w:footnotes>
 </file>
 
+<file path=word/numbering.xml><?xml version="1.0" encoding="utf-8"?>
+<w:numbering xmlns:wpc="http://schemas.microsoft.com/office/word/2010/wordprocessingCanvas" xmlns:cx="http://schemas.microsoft.com/office/drawing/2014/chartex" xmlns:mc="http://schemas.openxmlformats.org/markup-compatibility/2006" xmlns:o="urn:schemas-microsoft-com:office:office" xmlns:r="http://schemas.openxmlformats.org/officeDocument/2006/relationships" xmlns:m="http://schemas.openxmlformats.org/officeDocument/2006/math" xmlns:v="urn:schemas-microsoft-com:vml" xmlns:wp14="http://schemas.microsoft.com/office/word/2010/wordprocessingDrawing" xmlns:wp="http://schemas.openxmlformats.org/drawingml/2006/wordprocessingDrawing" xmlns:w10="urn:schemas-microsoft-com:office:word" xmlns:w="http://schemas.openxmlformats.org/wordprocessingml/2006/main" xmlns:w14="http://schemas.microsoft.com/office/word/2010/wordml" xmlns:w15="http://schemas.microsoft.com/office/word/2012/wordml" xmlns:w16se="http://schemas.microsoft.com/office/word/2015/wordml/symex" xmlns:wpg="http://schemas.microsoft.com/office/word/2010/wordprocessingGroup" xmlns:wpi="http://schemas.microsoft.com/office/word/2010/wordprocessingInk" xmlns:wne="http://schemas.microsoft.com/office/word/2006/wordml" xmlns:wps="http://schemas.microsoft.com/office/word/2010/wordprocessingShape" mc:Ignorable="w14 w15 w16se wp14">
+  <w:abstractNum w:abstractNumId="0" w15:restartNumberingAfterBreak="0">
+    <w:nsid w:val="2A792C00"/>
+    <w:multiLevelType w:val="hybridMultilevel"/>
+    <w:tmpl w:val="00169DEC"/>
+    <w:lvl w:ilvl="0" w:tplc="0409000F">
+      <w:start w:val="1"/>
+      <w:numFmt w:val="decimal"/>
+      <w:lvlText w:val="%1."/>
+      <w:lvlJc w:val="left"/>
+      <w:pPr>
+        <w:ind w:left="720" w:hanging="360"/>
+      </w:pPr>
+      <w:rPr>
+        <w:rFonts w:hint="default"/>
+      </w:rPr>
+    </w:lvl>
+    <w:lvl w:ilvl="1" w:tplc="04090019" w:tentative="1">
+      <w:start w:val="1"/>
+      <w:numFmt w:val="lowerLetter"/>
+      <w:lvlText w:val="%2."/>
+      <w:lvlJc w:val="left"/>
+      <w:pPr>
+        <w:ind w:left="1440" w:hanging="360"/>
+      </w:pPr>
+    </w:lvl>
+    <w:lvl w:ilvl="2" w:tplc="0409001B" w:tentative="1">
+      <w:start w:val="1"/>
+      <w:numFmt w:val="lowerRoman"/>
+      <w:lvlText w:val="%3."/>
+      <w:lvlJc w:val="right"/>
+      <w:pPr>
+        <w:ind w:left="2160" w:hanging="180"/>
+      </w:pPr>
+    </w:lvl>
+    <w:lvl w:ilvl="3" w:tplc="0409000F" w:tentative="1">
+      <w:start w:val="1"/>
+      <w:numFmt w:val="decimal"/>
+      <w:lvlText w:val="%4."/>
+      <w:lvlJc w:val="left"/>
+      <w:pPr>
+        <w:ind w:left="2880" w:hanging="360"/>
+      </w:pPr>
+    </w:lvl>
+    <w:lvl w:ilvl="4" w:tplc="04090019" w:tentative="1">
+      <w:start w:val="1"/>
+      <w:numFmt w:val="lowerLetter"/>
+      <w:lvlText w:val="%5."/>
+      <w:lvlJc w:val="left"/>
+      <w:pPr>
+        <w:ind w:left="3600" w:hanging="360"/>
+      </w:pPr>
+    </w:lvl>
+    <w:lvl w:ilvl="5" w:tplc="0409001B" w:tentative="1">
+      <w:start w:val="1"/>
+      <w:numFmt w:val="lowerRoman"/>
+      <w:lvlText w:val="%6."/>
+      <w:lvlJc w:val="right"/>
+      <w:pPr>
+        <w:ind w:left="4320" w:hanging="180"/>
+      </w:pPr>
+    </w:lvl>
+    <w:lvl w:ilvl="6" w:tplc="0409000F" w:tentative="1">
+      <w:start w:val="1"/>
+      <w:numFmt w:val="decimal"/>
+      <w:lvlText w:val="%7."/>
+      <w:lvlJc w:val="left"/>
+      <w:pPr>
+        <w:ind w:left="5040" w:hanging="360"/>
+      </w:pPr>
+    </w:lvl>
+    <w:lvl w:ilvl="7" w:tplc="04090019" w:tentative="1">
+      <w:start w:val="1"/>
+      <w:numFmt w:val="lowerLetter"/>
+      <w:lvlText w:val="%8."/>
+      <w:lvlJc w:val="left"/>
+      <w:pPr>
+        <w:ind w:left="5760" w:hanging="360"/>
+      </w:pPr>
+    </w:lvl>
+    <w:lvl w:ilvl="8" w:tplc="0409001B" w:tentative="1">
+      <w:start w:val="1"/>
+      <w:numFmt w:val="lowerRoman"/>
+      <w:lvlText w:val="%9."/>
+      <w:lvlJc w:val="right"/>
+      <w:pPr>
+        <w:ind w:left="6480" w:hanging="180"/>
+      </w:pPr>
+    </w:lvl>
+  </w:abstractNum>
+  <w:abstractNum w:abstractNumId="1" w15:restartNumberingAfterBreak="0">
+    <w:nsid w:val="787619E3"/>
+    <w:multiLevelType w:val="hybridMultilevel"/>
+    <w:tmpl w:val="B6069F90"/>
+    <w:lvl w:ilvl="0" w:tplc="04090001">
+      <w:start w:val="1"/>
+      <w:numFmt w:val="bullet"/>
+      <w:lvlText w:val=""/>
+      <w:lvlJc w:val="left"/>
+      <w:pPr>
+        <w:ind w:left="1008" w:hanging="360"/>
+      </w:pPr>
+      <w:rPr>
+        <w:rFonts w:ascii="Symbol" w:hAnsi="Symbol" w:hint="default"/>
+      </w:rPr>
+    </w:lvl>
+    <w:lvl w:ilvl="1" w:tplc="04090003" w:tentative="1">
+      <w:start w:val="1"/>
+      <w:numFmt w:val="bullet"/>
+      <w:lvlText w:val="o"/>
+      <w:lvlJc w:val="left"/>
+      <w:pPr>
+        <w:ind w:left="1728" w:hanging="360"/>
+      </w:pPr>
+      <w:rPr>
+        <w:rFonts w:ascii="Courier New" w:hAnsi="Courier New" w:cs="Courier New" w:hint="default"/>
+      </w:rPr>
+    </w:lvl>
+    <w:lvl w:ilvl="2" w:tplc="04090005" w:tentative="1">
+      <w:start w:val="1"/>
+      <w:numFmt w:val="bullet"/>
+      <w:lvlText w:val=""/>
+      <w:lvlJc w:val="left"/>
+      <w:pPr>
+        <w:ind w:left="2448" w:hanging="360"/>
+      </w:pPr>
+      <w:rPr>
+        <w:rFonts w:ascii="Wingdings" w:hAnsi="Wingdings" w:hint="default"/>
+      </w:rPr>
+    </w:lvl>
+    <w:lvl w:ilvl="3" w:tplc="04090001" w:tentative="1">
+      <w:start w:val="1"/>
+      <w:numFmt w:val="bullet"/>
+      <w:lvlText w:val=""/>
+      <w:lvlJc w:val="left"/>
+      <w:pPr>
+        <w:ind w:left="3168" w:hanging="360"/>
+      </w:pPr>
+      <w:rPr>
+        <w:rFonts w:ascii="Symbol" w:hAnsi="Symbol" w:hint="default"/>
+      </w:rPr>
+    </w:lvl>
+    <w:lvl w:ilvl="4" w:tplc="04090003" w:tentative="1">
+      <w:start w:val="1"/>
+      <w:numFmt w:val="bullet"/>
+      <w:lvlText w:val="o"/>
+      <w:lvlJc w:val="left"/>
+      <w:pPr>
+        <w:ind w:left="3888" w:hanging="360"/>
+      </w:pPr>
+      <w:rPr>
+        <w:rFonts w:ascii="Courier New" w:hAnsi="Courier New" w:cs="Courier New" w:hint="default"/>
+      </w:rPr>
+    </w:lvl>
+    <w:lvl w:ilvl="5" w:tplc="04090005" w:tentative="1">
+      <w:start w:val="1"/>
+      <w:numFmt w:val="bullet"/>
+      <w:lvlText w:val=""/>
+      <w:lvlJc w:val="left"/>
+      <w:pPr>
+        <w:ind w:left="4608" w:hanging="360"/>
+      </w:pPr>
+      <w:rPr>
+        <w:rFonts w:ascii="Wingdings" w:hAnsi="Wingdings" w:hint="default"/>
+      </w:rPr>
+    </w:lvl>
+    <w:lvl w:ilvl="6" w:tplc="04090001" w:tentative="1">
+      <w:start w:val="1"/>
+      <w:numFmt w:val="bullet"/>
+      <w:lvlText w:val=""/>
+      <w:lvlJc w:val="left"/>
+      <w:pPr>
+        <w:ind w:left="5328" w:hanging="360"/>
+      </w:pPr>
+      <w:rPr>
+        <w:rFonts w:ascii="Symbol" w:hAnsi="Symbol" w:hint="default"/>
+      </w:rPr>
+    </w:lvl>
+    <w:lvl w:ilvl="7" w:tplc="04090003" w:tentative="1">
+      <w:start w:val="1"/>
+      <w:numFmt w:val="bullet"/>
+      <w:lvlText w:val="o"/>
+      <w:lvlJc w:val="left"/>
+      <w:pPr>
+        <w:ind w:left="6048" w:hanging="360"/>
+      </w:pPr>
+      <w:rPr>
+        <w:rFonts w:ascii="Courier New" w:hAnsi="Courier New" w:cs="Courier New" w:hint="default"/>
+      </w:rPr>
+    </w:lvl>
+    <w:lvl w:ilvl="8" w:tplc="04090005" w:tentative="1">
+      <w:start w:val="1"/>
+      <w:numFmt w:val="bullet"/>
+      <w:lvlText w:val=""/>
+      <w:lvlJc w:val="left"/>
+      <w:pPr>
+        <w:ind w:left="6768" w:hanging="360"/>
+      </w:pPr>
+      <w:rPr>
+        <w:rFonts w:ascii="Wingdings" w:hAnsi="Wingdings" w:hint="default"/>
+      </w:rPr>
+    </w:lvl>
+  </w:abstractNum>
+  <w:num w:numId="1">
+    <w:abstractNumId w:val="0"/>
+  </w:num>
+  <w:num w:numId="2">
+    <w:abstractNumId w:val="1"/>
+  </w:num>
+</w:numbering>
+</file>
+
 <file path=word/people.xml><?xml version="1.0" encoding="utf-8"?>
 <w15:people xmlns:wpc="http://schemas.microsoft.com/office/word/2010/wordprocessingCanvas" xmlns:cx="http://schemas.microsoft.com/office/drawing/2014/chartex" xmlns:mc="http://schemas.openxmlformats.org/markup-compatibility/2006" xmlns:o="urn:schemas-microsoft-com:office:office" xmlns:r="http://schemas.openxmlformats.org/officeDocument/2006/relationships" xmlns:m="http://schemas.openxmlformats.org/officeDocument/2006/math" xmlns:v="urn:schemas-microsoft-com:vml" xmlns:wp14="http://schemas.microsoft.com/office/word/2010/wordprocessingDrawing" xmlns:wp="http://schemas.openxmlformats.org/drawingml/2006/wordprocessingDrawing" xmlns:w10="urn:schemas-microsoft-com:office:word" xmlns:w="http://schemas.openxmlformats.org/wordprocessingml/2006/main" xmlns:w14="http://schemas.microsoft.com/office/word/2010/wordml" xmlns:w15="http://schemas.microsoft.com/office/word/2012/wordml" xmlns:w16se="http://schemas.microsoft.com/office/word/2015/wordml/symex" xmlns:wpg="http://schemas.microsoft.com/office/word/2010/wordprocessingGroup" xmlns:wpi="http://schemas.microsoft.com/office/word/2010/wordprocessingInk" xmlns:wne="http://schemas.microsoft.com/office/word/2006/wordml" xmlns:wps="http://schemas.microsoft.com/office/word/2010/wordprocessingShape" mc:Ignorable="w14 w15 w16se wp14">
   <w15:person w15:author="User">
     <w15:presenceInfo w15:providerId="Windows Live" w15:userId="de37d0d20875aea0"/>
+  </w15:person>
+  <w15:person w15:author="Mesbah">
+    <w15:presenceInfo w15:providerId="Windows Live" w15:userId="87dc7c07cf736678"/>
   </w15:person>
 </w15:people>
 </file>
@@ -2916,6 +6271,46 @@
       <w:lang w:bidi="fa-IR"/>
     </w:rPr>
   </w:style>
+  <w:style w:type="paragraph" w:customStyle="1" w:styleId="a">
+    <w:name w:val="بدنه"/>
+    <w:basedOn w:val="Normal"/>
+    <w:link w:val="Char"/>
+    <w:autoRedefine/>
+    <w:qFormat/>
+    <w:rsid w:val="00A63525"/>
+    <w:pPr>
+      <w:spacing w:after="0" w:line="276" w:lineRule="auto"/>
+      <w:ind w:firstLine="288"/>
+      <w:jc w:val="lowKashida"/>
+    </w:pPr>
+    <w:rPr>
+      <w:rFonts w:ascii="IRNazanin" w:hAnsi="IRNazanin"/>
+      <w:color w:val="000000"/>
+    </w:rPr>
+  </w:style>
+  <w:style w:type="character" w:customStyle="1" w:styleId="Char">
+    <w:name w:val="بدنه Char"/>
+    <w:basedOn w:val="DefaultParagraphFont"/>
+    <w:link w:val="a"/>
+    <w:rsid w:val="00A63525"/>
+    <w:rPr>
+      <w:rFonts w:ascii="IRNazanin" w:hAnsi="IRNazanin"/>
+      <w:color w:val="000000"/>
+      <w:sz w:val="28"/>
+      <w:szCs w:val="28"/>
+      <w:lang w:bidi="fa-IR"/>
+    </w:rPr>
+  </w:style>
+  <w:style w:type="paragraph" w:styleId="ListParagraph">
+    <w:name w:val="List Paragraph"/>
+    <w:basedOn w:val="Normal"/>
+    <w:uiPriority w:val="34"/>
+    <w:qFormat/>
+    <w:rsid w:val="00A63525"/>
+    <w:pPr>
+      <w:ind w:left="720"/>
+    </w:pPr>
+  </w:style>
 </w:styles>
 </file>
 
@@ -3244,7 +6639,7 @@
 </file>
 
 <file path=customXml/itemProps1.xml><?xml version="1.0" encoding="utf-8"?>
-<ds:datastoreItem xmlns:ds="http://schemas.openxmlformats.org/officeDocument/2006/customXml" ds:itemID="{05FBD902-20DF-4621-B5E2-603B58785AE9}">
+<ds:datastoreItem xmlns:ds="http://schemas.openxmlformats.org/officeDocument/2006/customXml" ds:itemID="{90026BD3-562B-4833-B5DE-A114989E862E}">
   <ds:schemaRefs>
     <ds:schemaRef ds:uri="http://schemas.openxmlformats.org/officeDocument/2006/bibliography"/>
   </ds:schemaRefs>

--- a/فصل دو/مطالبی که باید در جای مناسب خود قرار بگیرند.docx
+++ b/فصل دو/مطالبی که باید در جای مناسب خود قرار بگیرند.docx
@@ -1929,7 +1929,7 @@
           <w:rFonts w:hint="cs"/>
           <w:rtl/>
         </w:rPr>
-        <w:t>در جمع‌بندی</w:t>
+        <w:t>در اهمیت و ضرورت نوشتم</w:t>
       </w:r>
     </w:p>
     <w:p>
@@ -2215,6 +2215,7 @@
           <w:id w:val="1669130993"/>
           <w:citation/>
         </w:sdtPr>
+        <w:sdtEndPr/>
         <w:sdtContent>
           <w:r>
             <w:rPr>
@@ -2283,7 +2284,6 @@
       <w:pPr>
         <w:pStyle w:val="a"/>
         <w:rPr>
-          <w:rFonts w:hint="cs"/>
           <w:rtl/>
         </w:rPr>
       </w:pPr>
@@ -2732,6 +2732,7 @@
           <w:id w:val="-1148353797"/>
           <w:citation/>
         </w:sdtPr>
+        <w:sdtEndPr/>
         <w:sdtContent>
           <w:r>
             <w:rPr>
@@ -4071,6 +4072,7 @@
           <w:id w:val="216633330"/>
           <w:citation/>
         </w:sdtPr>
+        <w:sdtEndPr/>
         <w:sdtContent>
           <w:r>
             <w:rPr>
@@ -4165,7 +4167,6 @@
       <w:pPr>
         <w:pStyle w:val="Subtitle"/>
         <w:rPr>
-          <w:rFonts w:hint="cs"/>
           <w:rtl/>
         </w:rPr>
       </w:pPr>
@@ -4232,6 +4233,7 @@
           <w:id w:val="15661039"/>
           <w:citation/>
         </w:sdtPr>
+        <w:sdtEndPr/>
         <w:sdtContent>
           <w:r>
             <w:rPr>
@@ -4293,7 +4295,6 @@
       <w:pPr>
         <w:pStyle w:val="Subtitle"/>
         <w:rPr>
-          <w:rFonts w:hint="cs"/>
           <w:rtl/>
         </w:rPr>
       </w:pPr>
@@ -4609,7 +4610,6 @@
           <w:numId w:val="2"/>
         </w:numPr>
         <w:rPr>
-          <w:rFonts w:hint="cs"/>
           <w:rtl/>
         </w:rPr>
       </w:pPr>
@@ -4674,6 +4674,7 @@
           <w:id w:val="1321532873"/>
           <w:citation/>
         </w:sdtPr>
+        <w:sdtEndPr/>
         <w:sdtContent>
           <w:r>
             <w:rPr>
@@ -4735,7 +4736,6 @@
       <w:pPr>
         <w:pStyle w:val="Subtitle"/>
         <w:rPr>
-          <w:rFonts w:hint="cs"/>
           <w:rtl/>
         </w:rPr>
       </w:pPr>
@@ -4905,7 +4905,6 @@
     <w:p>
       <w:pPr>
         <w:rPr>
-          <w:rFonts w:hint="cs"/>
           <w:rtl/>
         </w:rPr>
       </w:pPr>
@@ -4920,7 +4919,6 @@
     <w:p>
       <w:pPr>
         <w:rPr>
-          <w:rFonts w:hint="cs"/>
           <w:rtl/>
         </w:rPr>
       </w:pPr>
@@ -5159,6 +5157,2366 @@
       </w:r>
     </w:p>
     <w:p>
+      <w:pPr>
+        <w:pStyle w:val="Title"/>
+        <w:rPr>
+          <w:rtl/>
+        </w:rPr>
+      </w:pPr>
+      <w:r>
+        <w:rPr>
+          <w:rFonts w:hint="cs"/>
+          <w:rtl/>
+        </w:rPr>
+        <w:t>شاید فصل دوم</w:t>
+      </w:r>
+    </w:p>
+    <w:p>
+      <w:pPr>
+        <w:rPr>
+          <w:rtl/>
+        </w:rPr>
+      </w:pPr>
+    </w:p>
+    <w:p>
+      <w:pPr>
+        <w:rPr>
+          <w:rtl/>
+        </w:rPr>
+      </w:pPr>
+      <w:r>
+        <w:rPr>
+          <w:noProof/>
+        </w:rPr>
+        <w:drawing>
+          <wp:inline distT="0" distB="0" distL="0" distR="0" wp14:anchorId="0ADD5534" wp14:editId="29D8EB47">
+            <wp:extent cx="5943600" cy="1758315"/>
+            <wp:effectExtent l="0" t="0" r="0" b="0"/>
+            <wp:docPr id="5" name="Picture 5"/>
+            <wp:cNvGraphicFramePr>
+              <a:graphicFrameLocks xmlns:a="http://schemas.openxmlformats.org/drawingml/2006/main" noChangeAspect="1"/>
+            </wp:cNvGraphicFramePr>
+            <a:graphic xmlns:a="http://schemas.openxmlformats.org/drawingml/2006/main">
+              <a:graphicData uri="http://schemas.openxmlformats.org/drawingml/2006/picture">
+                <pic:pic xmlns:pic="http://schemas.openxmlformats.org/drawingml/2006/picture">
+                  <pic:nvPicPr>
+                    <pic:cNvPr id="1" name=""/>
+                    <pic:cNvPicPr/>
+                  </pic:nvPicPr>
+                  <pic:blipFill>
+                    <a:blip r:embed="rId14"/>
+                    <a:stretch>
+                      <a:fillRect/>
+                    </a:stretch>
+                  </pic:blipFill>
+                  <pic:spPr>
+                    <a:xfrm>
+                      <a:off x="0" y="0"/>
+                      <a:ext cx="5943600" cy="1758315"/>
+                    </a:xfrm>
+                    <a:prstGeom prst="rect">
+                      <a:avLst/>
+                    </a:prstGeom>
+                  </pic:spPr>
+                </pic:pic>
+              </a:graphicData>
+            </a:graphic>
+          </wp:inline>
+        </w:drawing>
+      </w:r>
+    </w:p>
+    <w:p>
+      <w:pPr>
+        <w:pStyle w:val="a"/>
+        <w:rPr>
+          <w:rtl/>
+        </w:rPr>
+      </w:pPr>
+      <w:r>
+        <w:rPr>
+          <w:rFonts w:hint="cs"/>
+          <w:rtl/>
+        </w:rPr>
+        <w:t xml:space="preserve">در آئین‌نامۀ انتخاب و انتصاب مدیران مدارس مصوب شورای‌عالی آموزش و پرورش مدیر اینگونه تعریف شده است: فرد واجد صلاحیتی که به عنوان راهبر آموزشی تربیتی، بر اساس مفاد این آئین‌نامه و در یک فرآیند نظام‌مند، از سوی آموزش و پرورش انتخاب و منصوب می‌شود و در چارچوب قوانین و مقررات مربوط و با همکاری </w:t>
+      </w:r>
+      <w:r>
+        <w:rPr>
+          <w:rFonts w:hint="cs"/>
+          <w:rtl/>
+        </w:rPr>
+        <w:lastRenderedPageBreak/>
+        <w:t>و مشارکت سایر عوامل سهیم و موثر، راهبری مدرسه یا مرکز را به عهده دارد (آئین نامه انتخاب و انتصاب مدیران مدارس، 1400، ص 2).</w:t>
+      </w:r>
+    </w:p>
+    <w:p>
+      <w:pPr>
+        <w:rPr>
+          <w:rtl/>
+        </w:rPr>
+      </w:pPr>
+    </w:p>
+    <w:p>
+      <w:pPr>
+        <w:rPr>
+          <w:rtl/>
+        </w:rPr>
+      </w:pPr>
+    </w:p>
+    <w:p>
+      <w:pPr>
+        <w:pStyle w:val="Title"/>
+        <w:rPr>
+          <w:rtl/>
+        </w:rPr>
+      </w:pPr>
+      <w:r>
+        <w:rPr>
+          <w:rFonts w:hint="cs"/>
+          <w:rtl/>
+        </w:rPr>
+        <w:t>فصل اول یا دوم؟</w:t>
+      </w:r>
+    </w:p>
+    <w:p>
+      <w:pPr>
+        <w:pStyle w:val="a"/>
+        <w:rPr>
+          <w:noProof/>
+          <w:rtl/>
+        </w:rPr>
+      </w:pPr>
+      <w:r>
+        <w:rPr>
+          <w:rFonts w:hint="cs"/>
+          <w:noProof/>
+          <w:rtl/>
+        </w:rPr>
+        <w:t>بارکر</w:t>
+      </w:r>
+      <w:r>
+        <w:rPr>
+          <w:rStyle w:val="FootnoteReference"/>
+          <w:noProof/>
+          <w:rtl/>
+        </w:rPr>
+        <w:footnoteReference w:id="4"/>
+      </w:r>
+      <w:r>
+        <w:rPr>
+          <w:rFonts w:hint="cs"/>
+          <w:noProof/>
+          <w:rtl/>
+        </w:rPr>
+        <w:t xml:space="preserve"> موسس روانشناسی اکولوژیک عقیده دارد بین ابعاد فیزیکی-معماری و رفتاری رابطه‌ای خاص وجود دارد. در تمام موجودات زنده تمایل به سازش با محیط وجود دارد. بنابراین کودک تلاش دارد با محیطی که در آن زندگی می‌کند سازش نموده و خود را با آن منطبق سازد. پیاژه اعتقاد دارد سازش با محیط یکی از دو صورت هوش در انسان است. کودک در ابتدا سعی می‌کند که محیط را با سیستم درونی و هوش خود سازش دهد ولی چون این همیشه نمی‌تواند امکان‌پذیر باشد و کودک با موقعیت‌های جدیدی مواجه می‌شود که با تجارب قبلی‌اش متناسب نیست از این رو خود را با تجربۀ جدید سازگار می‌کند. به عبارت دیگر کودک فعل‌پذیر محض نیست و این سازگاری با محیط تعادلی بین درونسازی و برونسازی است. درونسازی تاثیرگذاری بر محیط و برونسازی تاثیرپذیری از آن است. </w:t>
+      </w:r>
+    </w:p>
+    <w:p>
+      <w:pPr>
+        <w:pStyle w:val="a"/>
+        <w:rPr>
+          <w:noProof/>
+          <w:rtl/>
+        </w:rPr>
+      </w:pPr>
+    </w:p>
+    <w:p>
+      <w:pPr>
+        <w:pStyle w:val="a"/>
+        <w:rPr>
+          <w:noProof/>
+          <w:rtl/>
+        </w:rPr>
+      </w:pPr>
+      <w:r>
+        <w:rPr>
+          <w:rFonts w:hint="cs"/>
+          <w:noProof/>
+          <w:rtl/>
+        </w:rPr>
+        <mc:AlternateContent>
+          <mc:Choice Requires="wpg">
+            <w:drawing>
+              <wp:anchor distT="0" distB="0" distL="114300" distR="114300" simplePos="0" relativeHeight="251659264" behindDoc="0" locked="0" layoutInCell="1" allowOverlap="1" wp14:anchorId="1E944B75" wp14:editId="3A1F853F">
+                <wp:simplePos x="0" y="0"/>
+                <wp:positionH relativeFrom="column">
+                  <wp:posOffset>573351</wp:posOffset>
+                </wp:positionH>
+                <wp:positionV relativeFrom="paragraph">
+                  <wp:posOffset>-156102</wp:posOffset>
+                </wp:positionV>
+                <wp:extent cx="4664710" cy="1494227"/>
+                <wp:effectExtent l="0" t="0" r="21590" b="0"/>
+                <wp:wrapNone/>
+                <wp:docPr id="6" name="Group 6"/>
+                <wp:cNvGraphicFramePr/>
+                <a:graphic xmlns:a="http://schemas.openxmlformats.org/drawingml/2006/main">
+                  <a:graphicData uri="http://schemas.microsoft.com/office/word/2010/wordprocessingGroup">
+                    <wpg:wgp>
+                      <wpg:cNvGrpSpPr/>
+                      <wpg:grpSpPr>
+                        <a:xfrm>
+                          <a:off x="0" y="0"/>
+                          <a:ext cx="4664710" cy="1494227"/>
+                          <a:chOff x="0" y="0"/>
+                          <a:chExt cx="5059615" cy="1433393"/>
+                        </a:xfrm>
+                      </wpg:grpSpPr>
+                      <wps:wsp>
+                        <wps:cNvPr id="7" name="Oval 7"/>
+                        <wps:cNvSpPr/>
+                        <wps:spPr>
+                          <a:xfrm>
+                            <a:off x="1875295" y="0"/>
+                            <a:ext cx="1309607" cy="836295"/>
+                          </a:xfrm>
+                          <a:prstGeom prst="ellipse">
+                            <a:avLst/>
+                          </a:prstGeom>
+                          <a:noFill/>
+                          <a:ln w="6350">
+                            <a:solidFill>
+                              <a:schemeClr val="tx1"/>
+                            </a:solidFill>
+                          </a:ln>
+                        </wps:spPr>
+                        <wps:style>
+                          <a:lnRef idx="2">
+                            <a:schemeClr val="accent1">
+                              <a:shade val="50000"/>
+                            </a:schemeClr>
+                          </a:lnRef>
+                          <a:fillRef idx="1">
+                            <a:schemeClr val="accent1"/>
+                          </a:fillRef>
+                          <a:effectRef idx="0">
+                            <a:schemeClr val="accent1"/>
+                          </a:effectRef>
+                          <a:fontRef idx="minor">
+                            <a:schemeClr val="lt1"/>
+                          </a:fontRef>
+                        </wps:style>
+                        <wps:txbx>
+                          <w:txbxContent>
+                            <w:p>
+                              <w:pPr>
+                                <w:jc w:val="center"/>
+                                <w:rPr>
+                                  <w:color w:val="000000" w:themeColor="text1"/>
+                                  <w14:shadow w14:blurRad="38100" w14:dist="19050" w14:dir="2700000" w14:sx="100000" w14:sy="100000" w14:kx="0" w14:ky="0" w14:algn="tl">
+                                    <w14:schemeClr w14:val="dk1">
+                                      <w14:alpha w14:val="60000"/>
+                                    </w14:schemeClr>
+                                  </w14:shadow>
+                                  <w14:textOutline w14:w="0" w14:cap="flat" w14:cmpd="sng" w14:algn="ctr">
+                                    <w14:noFill/>
+                                    <w14:prstDash w14:val="solid"/>
+                                    <w14:round/>
+                                  </w14:textOutline>
+                                </w:rPr>
+                              </w:pPr>
+                              <w:r>
+                                <w:rPr>
+                                  <w:rFonts w:hint="cs"/>
+                                  <w:color w:val="000000" w:themeColor="text1"/>
+                                  <w:rtl/>
+                                  <w14:shadow w14:blurRad="38100" w14:dist="19050" w14:dir="2700000" w14:sx="100000" w14:sy="100000" w14:kx="0" w14:ky="0" w14:algn="tl">
+                                    <w14:schemeClr w14:val="dk1">
+                                      <w14:alpha w14:val="60000"/>
+                                    </w14:schemeClr>
+                                  </w14:shadow>
+                                  <w14:textOutline w14:w="0" w14:cap="flat" w14:cmpd="sng" w14:algn="ctr">
+                                    <w14:noFill/>
+                                    <w14:prstDash w14:val="solid"/>
+                                    <w14:round/>
+                                  </w14:textOutline>
+                                </w:rPr>
+                                <w:t>سازش با محیط</w:t>
+                              </w:r>
+                            </w:p>
+                          </w:txbxContent>
+                        </wps:txbx>
+                        <wps:bodyPr rot="0" spcFirstLastPara="0" vertOverflow="overflow" horzOverflow="overflow" vert="horz" wrap="square" lIns="91440" tIns="45720" rIns="91440" bIns="45720" numCol="1" spcCol="0" rtlCol="1" fromWordArt="0" anchor="ctr" anchorCtr="0" forceAA="0" compatLnSpc="1">
+                          <a:prstTxWarp prst="textNoShape">
+                            <a:avLst/>
+                          </a:prstTxWarp>
+                          <a:noAutofit/>
+                        </wps:bodyPr>
+                      </wps:wsp>
+                      <wps:wsp>
+                        <wps:cNvPr id="8" name="Straight Arrow Connector 8"/>
+                        <wps:cNvCnPr/>
+                        <wps:spPr>
+                          <a:xfrm>
+                            <a:off x="3208149" y="387458"/>
+                            <a:ext cx="674177" cy="0"/>
+                          </a:xfrm>
+                          <a:prstGeom prst="straightConnector1">
+                            <a:avLst/>
+                          </a:prstGeom>
+                          <a:ln>
+                            <a:tailEnd type="triangle"/>
+                          </a:ln>
+                        </wps:spPr>
+                        <wps:style>
+                          <a:lnRef idx="1">
+                            <a:schemeClr val="dk1"/>
+                          </a:lnRef>
+                          <a:fillRef idx="0">
+                            <a:schemeClr val="dk1"/>
+                          </a:fillRef>
+                          <a:effectRef idx="0">
+                            <a:schemeClr val="dk1"/>
+                          </a:effectRef>
+                          <a:fontRef idx="minor">
+                            <a:schemeClr val="tx1"/>
+                          </a:fontRef>
+                        </wps:style>
+                        <wps:bodyPr/>
+                      </wps:wsp>
+                      <wps:wsp>
+                        <wps:cNvPr id="9" name="Straight Arrow Connector 9"/>
+                        <wps:cNvCnPr/>
+                        <wps:spPr>
+                          <a:xfrm flipH="1" flipV="1">
+                            <a:off x="1177871" y="410705"/>
+                            <a:ext cx="676275" cy="0"/>
+                          </a:xfrm>
+                          <a:prstGeom prst="straightConnector1">
+                            <a:avLst/>
+                          </a:prstGeom>
+                          <a:ln>
+                            <a:tailEnd type="triangle"/>
+                          </a:ln>
+                        </wps:spPr>
+                        <wps:style>
+                          <a:lnRef idx="1">
+                            <a:schemeClr val="dk1"/>
+                          </a:lnRef>
+                          <a:fillRef idx="0">
+                            <a:schemeClr val="dk1"/>
+                          </a:fillRef>
+                          <a:effectRef idx="0">
+                            <a:schemeClr val="dk1"/>
+                          </a:effectRef>
+                          <a:fontRef idx="minor">
+                            <a:schemeClr val="tx1"/>
+                          </a:fontRef>
+                        </wps:style>
+                        <wps:bodyPr/>
+                      </wps:wsp>
+                      <wps:wsp>
+                        <wps:cNvPr id="10" name="Rounded Rectangle 10"/>
+                        <wps:cNvSpPr/>
+                        <wps:spPr>
+                          <a:xfrm>
+                            <a:off x="3882325" y="38746"/>
+                            <a:ext cx="1177290" cy="711835"/>
+                          </a:xfrm>
+                          <a:prstGeom prst="roundRect">
+                            <a:avLst/>
+                          </a:prstGeom>
+                          <a:noFill/>
+                          <a:ln w="6350">
+                            <a:solidFill>
+                              <a:schemeClr val="tx1"/>
+                            </a:solidFill>
+                          </a:ln>
+                        </wps:spPr>
+                        <wps:style>
+                          <a:lnRef idx="2">
+                            <a:schemeClr val="accent1">
+                              <a:shade val="50000"/>
+                            </a:schemeClr>
+                          </a:lnRef>
+                          <a:fillRef idx="1">
+                            <a:schemeClr val="accent1"/>
+                          </a:fillRef>
+                          <a:effectRef idx="0">
+                            <a:schemeClr val="accent1"/>
+                          </a:effectRef>
+                          <a:fontRef idx="minor">
+                            <a:schemeClr val="lt1"/>
+                          </a:fontRef>
+                        </wps:style>
+                        <wps:txbx>
+                          <w:txbxContent>
+                            <w:p>
+                              <w:pPr>
+                                <w:jc w:val="center"/>
+                                <w:rPr>
+                                  <w:color w:val="000000" w:themeColor="text1"/>
+                                  <w:rtl/>
+                                  <w14:shadow w14:blurRad="38100" w14:dist="19050" w14:dir="2700000" w14:sx="100000" w14:sy="100000" w14:kx="0" w14:ky="0" w14:algn="tl">
+                                    <w14:schemeClr w14:val="dk1">
+                                      <w14:alpha w14:val="60000"/>
+                                    </w14:schemeClr>
+                                  </w14:shadow>
+                                  <w14:textOutline w14:w="0" w14:cap="flat" w14:cmpd="sng" w14:algn="ctr">
+                                    <w14:noFill/>
+                                    <w14:prstDash w14:val="solid"/>
+                                    <w14:round/>
+                                  </w14:textOutline>
+                                </w:rPr>
+                              </w:pPr>
+                              <w:r>
+                                <w:rPr>
+                                  <w:rFonts w:hint="cs"/>
+                                  <w:color w:val="000000" w:themeColor="text1"/>
+                                  <w:rtl/>
+                                  <w14:shadow w14:blurRad="38100" w14:dist="19050" w14:dir="2700000" w14:sx="100000" w14:sy="100000" w14:kx="0" w14:ky="0" w14:algn="tl">
+                                    <w14:schemeClr w14:val="dk1">
+                                      <w14:alpha w14:val="60000"/>
+                                    </w14:schemeClr>
+                                  </w14:shadow>
+                                  <w14:textOutline w14:w="0" w14:cap="flat" w14:cmpd="sng" w14:algn="ctr">
+                                    <w14:noFill/>
+                                    <w14:prstDash w14:val="solid"/>
+                                    <w14:round/>
+                                  </w14:textOutline>
+                                </w:rPr>
+                                <w:t>تاثیر بر محیط</w:t>
+                              </w:r>
+                            </w:p>
+                            <w:p>
+                              <w:pPr>
+                                <w:jc w:val="center"/>
+                                <w:rPr>
+                                  <w:color w:val="000000" w:themeColor="text1"/>
+                                  <w14:shadow w14:blurRad="38100" w14:dist="19050" w14:dir="2700000" w14:sx="100000" w14:sy="100000" w14:kx="0" w14:ky="0" w14:algn="tl">
+                                    <w14:schemeClr w14:val="dk1">
+                                      <w14:alpha w14:val="60000"/>
+                                    </w14:schemeClr>
+                                  </w14:shadow>
+                                  <w14:textOutline w14:w="0" w14:cap="flat" w14:cmpd="sng" w14:algn="ctr">
+                                    <w14:noFill/>
+                                    <w14:prstDash w14:val="solid"/>
+                                    <w14:round/>
+                                  </w14:textOutline>
+                                </w:rPr>
+                              </w:pPr>
+                              <w:r>
+                                <w:rPr>
+                                  <w:rFonts w:hint="cs"/>
+                                  <w:color w:val="000000" w:themeColor="text1"/>
+                                  <w:rtl/>
+                                  <w14:shadow w14:blurRad="38100" w14:dist="19050" w14:dir="2700000" w14:sx="100000" w14:sy="100000" w14:kx="0" w14:ky="0" w14:algn="tl">
+                                    <w14:schemeClr w14:val="dk1">
+                                      <w14:alpha w14:val="60000"/>
+                                    </w14:schemeClr>
+                                  </w14:shadow>
+                                  <w14:textOutline w14:w="0" w14:cap="flat" w14:cmpd="sng" w14:algn="ctr">
+                                    <w14:noFill/>
+                                    <w14:prstDash w14:val="solid"/>
+                                    <w14:round/>
+                                  </w14:textOutline>
+                                </w:rPr>
+                                <w:t>(درونسازی)</w:t>
+                              </w:r>
+                            </w:p>
+                          </w:txbxContent>
+                        </wps:txbx>
+                        <wps:bodyPr rot="0" spcFirstLastPara="0" vertOverflow="overflow" horzOverflow="overflow" vert="horz" wrap="square" lIns="91440" tIns="45720" rIns="91440" bIns="45720" numCol="1" spcCol="0" rtlCol="1" fromWordArt="0" anchor="ctr" anchorCtr="0" forceAA="0" compatLnSpc="1">
+                          <a:prstTxWarp prst="textNoShape">
+                            <a:avLst/>
+                          </a:prstTxWarp>
+                          <a:noAutofit/>
+                        </wps:bodyPr>
+                      </wps:wsp>
+                      <wps:wsp>
+                        <wps:cNvPr id="11" name="Rounded Rectangle 11"/>
+                        <wps:cNvSpPr/>
+                        <wps:spPr>
+                          <a:xfrm>
+                            <a:off x="0" y="46495"/>
+                            <a:ext cx="1179195" cy="713105"/>
+                          </a:xfrm>
+                          <a:prstGeom prst="roundRect">
+                            <a:avLst/>
+                          </a:prstGeom>
+                          <a:noFill/>
+                          <a:ln w="6350">
+                            <a:solidFill>
+                              <a:schemeClr val="tx1"/>
+                            </a:solidFill>
+                          </a:ln>
+                        </wps:spPr>
+                        <wps:style>
+                          <a:lnRef idx="2">
+                            <a:schemeClr val="accent1">
+                              <a:shade val="50000"/>
+                            </a:schemeClr>
+                          </a:lnRef>
+                          <a:fillRef idx="1">
+                            <a:schemeClr val="accent1"/>
+                          </a:fillRef>
+                          <a:effectRef idx="0">
+                            <a:schemeClr val="accent1"/>
+                          </a:effectRef>
+                          <a:fontRef idx="minor">
+                            <a:schemeClr val="lt1"/>
+                          </a:fontRef>
+                        </wps:style>
+                        <wps:txbx>
+                          <w:txbxContent>
+                            <w:p>
+                              <w:pPr>
+                                <w:jc w:val="center"/>
+                                <w:rPr>
+                                  <w:color w:val="000000" w:themeColor="text1"/>
+                                  <w:rtl/>
+                                  <w14:shadow w14:blurRad="38100" w14:dist="19050" w14:dir="2700000" w14:sx="100000" w14:sy="100000" w14:kx="0" w14:ky="0" w14:algn="tl">
+                                    <w14:schemeClr w14:val="dk1">
+                                      <w14:alpha w14:val="60000"/>
+                                    </w14:schemeClr>
+                                  </w14:shadow>
+                                  <w14:textOutline w14:w="0" w14:cap="flat" w14:cmpd="sng" w14:algn="ctr">
+                                    <w14:noFill/>
+                                    <w14:prstDash w14:val="solid"/>
+                                    <w14:round/>
+                                  </w14:textOutline>
+                                </w:rPr>
+                              </w:pPr>
+                              <w:r>
+                                <w:rPr>
+                                  <w:rFonts w:hint="cs"/>
+                                  <w:color w:val="000000" w:themeColor="text1"/>
+                                  <w:rtl/>
+                                  <w14:shadow w14:blurRad="38100" w14:dist="19050" w14:dir="2700000" w14:sx="100000" w14:sy="100000" w14:kx="0" w14:ky="0" w14:algn="tl">
+                                    <w14:schemeClr w14:val="dk1">
+                                      <w14:alpha w14:val="60000"/>
+                                    </w14:schemeClr>
+                                  </w14:shadow>
+                                  <w14:textOutline w14:w="0" w14:cap="flat" w14:cmpd="sng" w14:algn="ctr">
+                                    <w14:noFill/>
+                                    <w14:prstDash w14:val="solid"/>
+                                    <w14:round/>
+                                  </w14:textOutline>
+                                </w:rPr>
+                                <w:t>تاثیر از محیط</w:t>
+                              </w:r>
+                            </w:p>
+                            <w:p>
+                              <w:pPr>
+                                <w:jc w:val="center"/>
+                              </w:pPr>
+                              <w:r>
+                                <w:rPr>
+                                  <w:rFonts w:hint="cs"/>
+                                  <w:color w:val="000000" w:themeColor="text1"/>
+                                  <w:rtl/>
+                                  <w14:shadow w14:blurRad="38100" w14:dist="19050" w14:dir="2700000" w14:sx="100000" w14:sy="100000" w14:kx="0" w14:ky="0" w14:algn="tl">
+                                    <w14:schemeClr w14:val="dk1">
+                                      <w14:alpha w14:val="60000"/>
+                                    </w14:schemeClr>
+                                  </w14:shadow>
+                                  <w14:textOutline w14:w="0" w14:cap="flat" w14:cmpd="sng" w14:algn="ctr">
+                                    <w14:noFill/>
+                                    <w14:prstDash w14:val="solid"/>
+                                    <w14:round/>
+                                  </w14:textOutline>
+                                </w:rPr>
+                                <w:t>(برونسازی)</w:t>
+                              </w:r>
+                            </w:p>
+                          </w:txbxContent>
+                        </wps:txbx>
+                        <wps:bodyPr rot="0" spcFirstLastPara="0" vertOverflow="overflow" horzOverflow="overflow" vert="horz" wrap="square" lIns="91440" tIns="45720" rIns="91440" bIns="45720" numCol="1" spcCol="0" rtlCol="1" fromWordArt="0" anchor="ctr" anchorCtr="0" forceAA="0" compatLnSpc="1">
+                          <a:prstTxWarp prst="textNoShape">
+                            <a:avLst/>
+                          </a:prstTxWarp>
+                          <a:noAutofit/>
+                        </wps:bodyPr>
+                      </wps:wsp>
+                      <wps:wsp>
+                        <wps:cNvPr id="12" name="Text Box 12"/>
+                        <wps:cNvSpPr txBox="1"/>
+                        <wps:spPr>
+                          <a:xfrm>
+                            <a:off x="697957" y="1069183"/>
+                            <a:ext cx="3815626" cy="364210"/>
+                          </a:xfrm>
+                          <a:prstGeom prst="rect">
+                            <a:avLst/>
+                          </a:prstGeom>
+                          <a:solidFill>
+                            <a:schemeClr val="lt1"/>
+                          </a:solidFill>
+                          <a:ln w="6350">
+                            <a:noFill/>
+                          </a:ln>
+                        </wps:spPr>
+                        <wps:txbx>
+                          <w:txbxContent>
+                            <w:p>
+                              <w:pPr>
+                                <w:jc w:val="center"/>
+                              </w:pPr>
+                              <w:r>
+                                <w:rPr>
+                                  <w:rFonts w:hint="cs"/>
+                                  <w:rtl/>
+                                </w:rPr>
+                                <w:t xml:space="preserve">نمودار 1. نحوه ارتباط کودک با محیط </w:t>
+                              </w:r>
+                              <w:sdt>
+                                <w:sdtPr>
+                                  <w:rPr>
+                                    <w:rFonts w:hint="cs"/>
+                                    <w:rtl/>
+                                  </w:rPr>
+                                  <w:id w:val="1667513184"/>
+                                  <w:citation/>
+                                </w:sdtPr>
+                                <w:sdtEndPr/>
+                                <w:sdtContent>
+                                  <w:r>
+                                    <w:rPr>
+                                      <w:rtl/>
+                                    </w:rPr>
+                                    <w:fldChar w:fldCharType="begin"/>
+                                  </w:r>
+                                  <w:r>
+                                    <w:instrText>CITATION</w:instrText>
+                                  </w:r>
+                                  <w:r>
+                                    <w:rPr>
+                                      <w:rtl/>
+                                    </w:rPr>
+                                    <w:instrText xml:space="preserve"> مقد66 \</w:instrText>
+                                  </w:r>
+                                  <w:r>
+                                    <w:instrText xml:space="preserve">p </w:instrText>
+                                  </w:r>
+                                  <w:r>
+                                    <w:rPr>
+                                      <w:rtl/>
+                                    </w:rPr>
+                                    <w:instrText xml:space="preserve">29 </w:instrText>
+                                  </w:r>
+                                  <w:r>
+                                    <w:instrText xml:space="preserve">\l </w:instrText>
+                                  </w:r>
+                                  <w:r>
+                                    <w:rPr>
+                                      <w:rtl/>
+                                    </w:rPr>
+                                    <w:instrText xml:space="preserve">1065 </w:instrText>
+                                  </w:r>
+                                  <w:r>
+                                    <w:rPr>
+                                      <w:rtl/>
+                                    </w:rPr>
+                                    <w:fldChar w:fldCharType="separate"/>
+                                  </w:r>
+                                  <w:r>
+                                    <w:rPr>
+                                      <w:rFonts w:hint="cs"/>
+                                      <w:noProof/>
+                                      <w:rtl/>
+                                    </w:rPr>
+                                    <w:t>(مقدم, 1366, ص. 29)</w:t>
+                                  </w:r>
+                                  <w:r>
+                                    <w:rPr>
+                                      <w:rtl/>
+                                    </w:rPr>
+                                    <w:fldChar w:fldCharType="end"/>
+                                  </w:r>
+                                </w:sdtContent>
+                              </w:sdt>
+                            </w:p>
+                          </w:txbxContent>
+                        </wps:txbx>
+                        <wps:bodyPr rot="0" spcFirstLastPara="0" vertOverflow="overflow" horzOverflow="overflow" vert="horz" wrap="square" lIns="91440" tIns="45720" rIns="91440" bIns="45720" numCol="1" spcCol="0" rtlCol="1" fromWordArt="0" anchor="t" anchorCtr="0" forceAA="0" compatLnSpc="1">
+                          <a:prstTxWarp prst="textNoShape">
+                            <a:avLst/>
+                          </a:prstTxWarp>
+                          <a:noAutofit/>
+                        </wps:bodyPr>
+                      </wps:wsp>
+                    </wpg:wgp>
+                  </a:graphicData>
+                </a:graphic>
+                <wp14:sizeRelH relativeFrom="margin">
+                  <wp14:pctWidth>0</wp14:pctWidth>
+                </wp14:sizeRelH>
+                <wp14:sizeRelV relativeFrom="margin">
+                  <wp14:pctHeight>0</wp14:pctHeight>
+                </wp14:sizeRelV>
+              </wp:anchor>
+            </w:drawing>
+          </mc:Choice>
+          <mc:Fallback>
+            <w:pict>
+              <v:group w14:anchorId="1E944B75" id="Group 6" o:spid="_x0000_s1026" style="position:absolute;left:0;text-align:left;margin-left:45.15pt;margin-top:-12.3pt;width:367.3pt;height:117.65pt;z-index:251659264;mso-width-relative:margin;mso-height-relative:margin" coordsize="50596,14333" o:gfxdata="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">
+                <v:oval id="Oval 7" o:spid="_x0000_s1027" style="position:absolute;left:18752;width:13097;height:8362;visibility:visible;mso-wrap-style:square;v-text-anchor:middle" o:gfxdata="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" filled="f" strokecolor="black [3213]" strokeweight=".5pt">
+                  <v:stroke joinstyle="miter"/>
+                  <v:textbox>
+                    <w:txbxContent>
+                      <w:p>
+                        <w:pPr>
+                          <w:jc w:val="center"/>
+                          <w:rPr>
+                            <w:color w:val="000000" w:themeColor="text1"/>
+                            <w14:shadow w14:blurRad="38100" w14:dist="19050" w14:dir="2700000" w14:sx="100000" w14:sy="100000" w14:kx="0" w14:ky="0" w14:algn="tl">
+                              <w14:schemeClr w14:val="dk1">
+                                <w14:alpha w14:val="60000"/>
+                              </w14:schemeClr>
+                            </w14:shadow>
+                            <w14:textOutline w14:w="0" w14:cap="flat" w14:cmpd="sng" w14:algn="ctr">
+                              <w14:noFill/>
+                              <w14:prstDash w14:val="solid"/>
+                              <w14:round/>
+                            </w14:textOutline>
+                          </w:rPr>
+                        </w:pPr>
+                        <w:r>
+                          <w:rPr>
+                            <w:rFonts w:hint="cs"/>
+                            <w:color w:val="000000" w:themeColor="text1"/>
+                            <w:rtl/>
+                            <w14:shadow w14:blurRad="38100" w14:dist="19050" w14:dir="2700000" w14:sx="100000" w14:sy="100000" w14:kx="0" w14:ky="0" w14:algn="tl">
+                              <w14:schemeClr w14:val="dk1">
+                                <w14:alpha w14:val="60000"/>
+                              </w14:schemeClr>
+                            </w14:shadow>
+                            <w14:textOutline w14:w="0" w14:cap="flat" w14:cmpd="sng" w14:algn="ctr">
+                              <w14:noFill/>
+                              <w14:prstDash w14:val="solid"/>
+                              <w14:round/>
+                            </w14:textOutline>
+                          </w:rPr>
+                          <w:t>سازش با محیط</w:t>
+                        </w:r>
+                      </w:p>
+                    </w:txbxContent>
+                  </v:textbox>
+                </v:oval>
+                <v:shapetype id="_x0000_t32" coordsize="21600,21600" o:spt="32" o:oned="t" path="m,l21600,21600e" filled="f">
+                  <v:path arrowok="t" fillok="f" o:connecttype="none"/>
+                  <o:lock v:ext="edit" shapetype="t"/>
+                </v:shapetype>
+                <v:shape id="Straight Arrow Connector 8" o:spid="_x0000_s1028" type="#_x0000_t32" style="position:absolute;left:32081;top:3874;width:6742;height:0;visibility:visible;mso-wrap-style:square" o:connectortype="straight" o:gfxdata="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" strokecolor="black [3200]" strokeweight=".5pt">
+                  <v:stroke endarrow="block" joinstyle="miter"/>
+                </v:shape>
+                <v:shape id="Straight Arrow Connector 9" o:spid="_x0000_s1029" type="#_x0000_t32" style="position:absolute;left:11778;top:4107;width:6763;height:0;flip:x y;visibility:visible;mso-wrap-style:square" o:connectortype="straight" o:gfxdata="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" strokecolor="black [3200]" strokeweight=".5pt">
+                  <v:stroke endarrow="block" joinstyle="miter"/>
+                </v:shape>
+                <v:roundrect id="Rounded Rectangle 10" o:spid="_x0000_s1030" style="position:absolute;left:38823;top:387;width:11773;height:7118;visibility:visible;mso-wrap-style:square;v-text-anchor:middle" arcsize="10923f" o:gfxdata="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" filled="f" strokecolor="black [3213]" strokeweight=".5pt">
+                  <v:stroke joinstyle="miter"/>
+                  <v:textbox>
+                    <w:txbxContent>
+                      <w:p>
+                        <w:pPr>
+                          <w:jc w:val="center"/>
+                          <w:rPr>
+                            <w:color w:val="000000" w:themeColor="text1"/>
+                            <w:rtl/>
+                            <w14:shadow w14:blurRad="38100" w14:dist="19050" w14:dir="2700000" w14:sx="100000" w14:sy="100000" w14:kx="0" w14:ky="0" w14:algn="tl">
+                              <w14:schemeClr w14:val="dk1">
+                                <w14:alpha w14:val="60000"/>
+                              </w14:schemeClr>
+                            </w14:shadow>
+                            <w14:textOutline w14:w="0" w14:cap="flat" w14:cmpd="sng" w14:algn="ctr">
+                              <w14:noFill/>
+                              <w14:prstDash w14:val="solid"/>
+                              <w14:round/>
+                            </w14:textOutline>
+                          </w:rPr>
+                        </w:pPr>
+                        <w:r>
+                          <w:rPr>
+                            <w:rFonts w:hint="cs"/>
+                            <w:color w:val="000000" w:themeColor="text1"/>
+                            <w:rtl/>
+                            <w14:shadow w14:blurRad="38100" w14:dist="19050" w14:dir="2700000" w14:sx="100000" w14:sy="100000" w14:kx="0" w14:ky="0" w14:algn="tl">
+                              <w14:schemeClr w14:val="dk1">
+                                <w14:alpha w14:val="60000"/>
+                              </w14:schemeClr>
+                            </w14:shadow>
+                            <w14:textOutline w14:w="0" w14:cap="flat" w14:cmpd="sng" w14:algn="ctr">
+                              <w14:noFill/>
+                              <w14:prstDash w14:val="solid"/>
+                              <w14:round/>
+                            </w14:textOutline>
+                          </w:rPr>
+                          <w:t xml:space="preserve">تاثیر </w:t>
+                        </w:r>
+                        <w:r>
+                          <w:rPr>
+                            <w:rFonts w:hint="cs"/>
+                            <w:color w:val="000000" w:themeColor="text1"/>
+                            <w:rtl/>
+                            <w14:shadow w14:blurRad="38100" w14:dist="19050" w14:dir="2700000" w14:sx="100000" w14:sy="100000" w14:kx="0" w14:ky="0" w14:algn="tl">
+                              <w14:schemeClr w14:val="dk1">
+                                <w14:alpha w14:val="60000"/>
+                              </w14:schemeClr>
+                            </w14:shadow>
+                            <w14:textOutline w14:w="0" w14:cap="flat" w14:cmpd="sng" w14:algn="ctr">
+                              <w14:noFill/>
+                              <w14:prstDash w14:val="solid"/>
+                              <w14:round/>
+                            </w14:textOutline>
+                          </w:rPr>
+                          <w:t>بر محیط</w:t>
+                        </w:r>
+                      </w:p>
+                      <w:p>
+                        <w:pPr>
+                          <w:jc w:val="center"/>
+                          <w:rPr>
+                            <w:color w:val="000000" w:themeColor="text1"/>
+                            <w14:shadow w14:blurRad="38100" w14:dist="19050" w14:dir="2700000" w14:sx="100000" w14:sy="100000" w14:kx="0" w14:ky="0" w14:algn="tl">
+                              <w14:schemeClr w14:val="dk1">
+                                <w14:alpha w14:val="60000"/>
+                              </w14:schemeClr>
+                            </w14:shadow>
+                            <w14:textOutline w14:w="0" w14:cap="flat" w14:cmpd="sng" w14:algn="ctr">
+                              <w14:noFill/>
+                              <w14:prstDash w14:val="solid"/>
+                              <w14:round/>
+                            </w14:textOutline>
+                          </w:rPr>
+                        </w:pPr>
+                        <w:r>
+                          <w:rPr>
+                            <w:rFonts w:hint="cs"/>
+                            <w:color w:val="000000" w:themeColor="text1"/>
+                            <w:rtl/>
+                            <w14:shadow w14:blurRad="38100" w14:dist="19050" w14:dir="2700000" w14:sx="100000" w14:sy="100000" w14:kx="0" w14:ky="0" w14:algn="tl">
+                              <w14:schemeClr w14:val="dk1">
+                                <w14:alpha w14:val="60000"/>
+                              </w14:schemeClr>
+                            </w14:shadow>
+                            <w14:textOutline w14:w="0" w14:cap="flat" w14:cmpd="sng" w14:algn="ctr">
+                              <w14:noFill/>
+                              <w14:prstDash w14:val="solid"/>
+                              <w14:round/>
+                            </w14:textOutline>
+                          </w:rPr>
+                          <w:t>(درونسازی)</w:t>
+                        </w:r>
+                      </w:p>
+                    </w:txbxContent>
+                  </v:textbox>
+                </v:roundrect>
+                <v:roundrect id="Rounded Rectangle 11" o:spid="_x0000_s1031" style="position:absolute;top:464;width:11791;height:7132;visibility:visible;mso-wrap-style:square;v-text-anchor:middle" arcsize="10923f" o:gfxdata="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" filled="f" strokecolor="black [3213]" strokeweight=".5pt">
+                  <v:stroke joinstyle="miter"/>
+                  <v:textbox>
+                    <w:txbxContent>
+                      <w:p>
+                        <w:pPr>
+                          <w:jc w:val="center"/>
+                          <w:rPr>
+                            <w:color w:val="000000" w:themeColor="text1"/>
+                            <w:rtl/>
+                            <w14:shadow w14:blurRad="38100" w14:dist="19050" w14:dir="2700000" w14:sx="100000" w14:sy="100000" w14:kx="0" w14:ky="0" w14:algn="tl">
+                              <w14:schemeClr w14:val="dk1">
+                                <w14:alpha w14:val="60000"/>
+                              </w14:schemeClr>
+                            </w14:shadow>
+                            <w14:textOutline w14:w="0" w14:cap="flat" w14:cmpd="sng" w14:algn="ctr">
+                              <w14:noFill/>
+                              <w14:prstDash w14:val="solid"/>
+                              <w14:round/>
+                            </w14:textOutline>
+                          </w:rPr>
+                        </w:pPr>
+                        <w:r>
+                          <w:rPr>
+                            <w:rFonts w:hint="cs"/>
+                            <w:color w:val="000000" w:themeColor="text1"/>
+                            <w:rtl/>
+                            <w14:shadow w14:blurRad="38100" w14:dist="19050" w14:dir="2700000" w14:sx="100000" w14:sy="100000" w14:kx="0" w14:ky="0" w14:algn="tl">
+                              <w14:schemeClr w14:val="dk1">
+                                <w14:alpha w14:val="60000"/>
+                              </w14:schemeClr>
+                            </w14:shadow>
+                            <w14:textOutline w14:w="0" w14:cap="flat" w14:cmpd="sng" w14:algn="ctr">
+                              <w14:noFill/>
+                              <w14:prstDash w14:val="solid"/>
+                              <w14:round/>
+                            </w14:textOutline>
+                          </w:rPr>
+                          <w:t>تاثیر از محیط</w:t>
+                        </w:r>
+                      </w:p>
+                      <w:p>
+                        <w:pPr>
+                          <w:jc w:val="center"/>
+                        </w:pPr>
+                        <w:r>
+                          <w:rPr>
+                            <w:rFonts w:hint="cs"/>
+                            <w:color w:val="000000" w:themeColor="text1"/>
+                            <w:rtl/>
+                            <w14:shadow w14:blurRad="38100" w14:dist="19050" w14:dir="2700000" w14:sx="100000" w14:sy="100000" w14:kx="0" w14:ky="0" w14:algn="tl">
+                              <w14:schemeClr w14:val="dk1">
+                                <w14:alpha w14:val="60000"/>
+                              </w14:schemeClr>
+                            </w14:shadow>
+                            <w14:textOutline w14:w="0" w14:cap="flat" w14:cmpd="sng" w14:algn="ctr">
+                              <w14:noFill/>
+                              <w14:prstDash w14:val="solid"/>
+                              <w14:round/>
+                            </w14:textOutline>
+                          </w:rPr>
+                          <w:t>(برونسازی)</w:t>
+                        </w:r>
+                      </w:p>
+                    </w:txbxContent>
+                  </v:textbox>
+                </v:roundrect>
+                <v:shapetype id="_x0000_t202" coordsize="21600,21600" o:spt="202" path="m,l,21600r21600,l21600,xe">
+                  <v:stroke joinstyle="miter"/>
+                  <v:path gradientshapeok="t" o:connecttype="rect"/>
+                </v:shapetype>
+                <v:shape id="Text Box 12" o:spid="_x0000_s1032" type="#_x0000_t202" style="position:absolute;left:6979;top:10691;width:38156;height:3642;visibility:visible;mso-wrap-style:square;v-text-anchor:top" o:gfxdata="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" fillcolor="white [3201]" stroked="f" strokeweight=".5pt">
+                  <v:textbox>
+                    <w:txbxContent>
+                      <w:p>
+                        <w:pPr>
+                          <w:jc w:val="center"/>
+                        </w:pPr>
+                        <w:r>
+                          <w:rPr>
+                            <w:rFonts w:hint="cs"/>
+                            <w:rtl/>
+                          </w:rPr>
+                          <w:t xml:space="preserve">نمودار 1. نحوه ارتباط کودک با محیط </w:t>
+                        </w:r>
+                        <w:sdt>
+                          <w:sdtPr>
+                            <w:rPr>
+                              <w:rFonts w:hint="cs"/>
+                              <w:rtl/>
+                            </w:rPr>
+                            <w:id w:val="1667513184"/>
+                            <w:citation/>
+                          </w:sdtPr>
+                          <w:sdtContent>
+                            <w:r>
+                              <w:rPr>
+                                <w:rtl/>
+                              </w:rPr>
+                              <w:fldChar w:fldCharType="begin"/>
+                            </w:r>
+                            <w:r>
+                              <w:instrText>CITATION</w:instrText>
+                            </w:r>
+                            <w:r>
+                              <w:rPr>
+                                <w:rtl/>
+                              </w:rPr>
+                              <w:instrText xml:space="preserve"> مقد66 \</w:instrText>
+                            </w:r>
+                            <w:r>
+                              <w:instrText xml:space="preserve">p </w:instrText>
+                            </w:r>
+                            <w:r>
+                              <w:rPr>
+                                <w:rtl/>
+                              </w:rPr>
+                              <w:instrText xml:space="preserve">29 </w:instrText>
+                            </w:r>
+                            <w:r>
+                              <w:instrText xml:space="preserve">\l </w:instrText>
+                            </w:r>
+                            <w:r>
+                              <w:rPr>
+                                <w:rtl/>
+                              </w:rPr>
+                              <w:instrText xml:space="preserve">1065 </w:instrText>
+                            </w:r>
+                            <w:r>
+                              <w:rPr>
+                                <w:rtl/>
+                              </w:rPr>
+                              <w:fldChar w:fldCharType="separate"/>
+                            </w:r>
+                            <w:r>
+                              <w:rPr>
+                                <w:rFonts w:hint="cs"/>
+                                <w:noProof/>
+                                <w:rtl/>
+                              </w:rPr>
+                              <w:t>(مقدم, 1366, ص. 29)</w:t>
+                            </w:r>
+                            <w:r>
+                              <w:rPr>
+                                <w:rtl/>
+                              </w:rPr>
+                              <w:fldChar w:fldCharType="end"/>
+                            </w:r>
+                          </w:sdtContent>
+                        </w:sdt>
+                      </w:p>
+                    </w:txbxContent>
+                  </v:textbox>
+                </v:shape>
+              </v:group>
+            </w:pict>
+          </mc:Fallback>
+        </mc:AlternateContent>
+      </w:r>
+    </w:p>
+    <w:p>
+      <w:pPr>
+        <w:pStyle w:val="a"/>
+        <w:rPr>
+          <w:noProof/>
+          <w:rtl/>
+        </w:rPr>
+      </w:pPr>
+    </w:p>
+    <w:p>
+      <w:pPr>
+        <w:pStyle w:val="a"/>
+        <w:rPr>
+          <w:noProof/>
+          <w:rtl/>
+        </w:rPr>
+      </w:pPr>
+    </w:p>
+    <w:p>
+      <w:pPr>
+        <w:pStyle w:val="a"/>
+        <w:rPr>
+          <w:noProof/>
+          <w:rtl/>
+        </w:rPr>
+      </w:pPr>
+    </w:p>
+    <w:p>
+      <w:pPr>
+        <w:pStyle w:val="a"/>
+        <w:rPr>
+          <w:noProof/>
+          <w:rtl/>
+        </w:rPr>
+      </w:pPr>
+    </w:p>
+    <w:p>
+      <w:pPr>
+        <w:pStyle w:val="a"/>
+        <w:rPr>
+          <w:noProof/>
+          <w:rtl/>
+        </w:rPr>
+      </w:pPr>
+      <w:r>
+        <w:rPr>
+          <w:rFonts w:hint="cs"/>
+          <w:noProof/>
+          <w:rtl/>
+        </w:rPr>
+        <w:t xml:space="preserve">تحقیقات جدید نیز در زمینۀ چگونگی تاثیر محیط فیزیکی بر تسهیل فعالیت‌های یادگیری نیز نشان می‌دهد امروزه معلمان به بیش از یک اتاق مستطیل شکل برای آموزش نیاز دارند </w:t>
+      </w:r>
+      <w:sdt>
+        <w:sdtPr>
+          <w:rPr>
+            <w:rFonts w:hint="cs"/>
+            <w:noProof/>
+            <w:rtl/>
+          </w:rPr>
+          <w:id w:val="2116469404"/>
+          <w:citation/>
+        </w:sdtPr>
+        <w:sdtEndPr/>
+        <w:sdtContent>
+          <w:r>
+            <w:rPr>
+              <w:noProof/>
+              <w:rtl/>
+            </w:rPr>
+            <w:fldChar w:fldCharType="begin"/>
+          </w:r>
+          <w:r>
+            <w:rPr>
+              <w:noProof/>
+              <w:rtl/>
+            </w:rPr>
+            <w:instrText xml:space="preserve"> </w:instrText>
+          </w:r>
+          <w:r>
+            <w:rPr>
+              <w:rFonts w:hint="cs"/>
+              <w:noProof/>
+            </w:rPr>
+            <w:instrText xml:space="preserve">CITATION </w:instrText>
+          </w:r>
+          <w:r>
+            <w:rPr>
+              <w:rFonts w:hint="cs"/>
+              <w:noProof/>
+              <w:rtl/>
+            </w:rPr>
+            <w:instrText>ملک97 \</w:instrText>
+          </w:r>
+          <w:r>
+            <w:rPr>
+              <w:rFonts w:hint="cs"/>
+              <w:noProof/>
+            </w:rPr>
+            <w:instrText xml:space="preserve">l </w:instrText>
+          </w:r>
+          <w:r>
+            <w:rPr>
+              <w:rFonts w:hint="cs"/>
+              <w:noProof/>
+              <w:rtl/>
+            </w:rPr>
+            <w:instrText>1065</w:instrText>
+          </w:r>
+          <w:r>
+            <w:rPr>
+              <w:noProof/>
+              <w:rtl/>
+            </w:rPr>
+            <w:instrText xml:space="preserve"> </w:instrText>
+          </w:r>
+          <w:r>
+            <w:rPr>
+              <w:noProof/>
+              <w:rtl/>
+            </w:rPr>
+            <w:fldChar w:fldCharType="separate"/>
+          </w:r>
+          <w:r>
+            <w:rPr>
+              <w:rFonts w:hint="cs"/>
+              <w:noProof/>
+              <w:rtl/>
+            </w:rPr>
+            <w:t>(ملکیان, 1397)</w:t>
+          </w:r>
+          <w:r>
+            <w:rPr>
+              <w:noProof/>
+              <w:rtl/>
+            </w:rPr>
+            <w:fldChar w:fldCharType="end"/>
+          </w:r>
+        </w:sdtContent>
+      </w:sdt>
+      <w:r>
+        <w:rPr>
+          <w:rFonts w:hint="cs"/>
+          <w:noProof/>
+          <w:rtl/>
+        </w:rPr>
+        <w:t xml:space="preserve">. </w:t>
+      </w:r>
+      <w:r>
+        <w:rPr>
+          <w:rFonts w:hint="cs"/>
+          <w:noProof/>
+          <w:highlight w:val="yellow"/>
+          <w:rtl/>
+        </w:rPr>
+        <w:t>صفحه 254 سند.</w:t>
+      </w:r>
+    </w:p>
+    <w:p>
+      <w:pPr>
+        <w:pStyle w:val="a"/>
+        <w:rPr>
+          <w:noProof/>
+          <w:rtl/>
+        </w:rPr>
+      </w:pPr>
+      <w:r>
+        <w:rPr>
+          <w:rFonts w:hint="cs"/>
+          <w:noProof/>
+          <w:rtl/>
+        </w:rPr>
+        <w:t xml:space="preserve">به طور کلی باید گفت تفکر طراحی یک محیط یادگیری باید از درک تعاملات امکان‌پذیر در محیط فیزیکی- اجتماعی و ذات  یادگیری سرچشمه بگیرد و نمی‌توان یک شکل خاص را به تمامی محیط‌ها در بسترهای متفاوت اجتماعی تحمیل کرد </w:t>
+      </w:r>
+      <w:sdt>
+        <w:sdtPr>
+          <w:rPr>
+            <w:rFonts w:hint="cs"/>
+            <w:noProof/>
+            <w:rtl/>
+          </w:rPr>
+          <w:id w:val="-653923243"/>
+          <w:citation/>
+        </w:sdtPr>
+        <w:sdtEndPr/>
+        <w:sdtContent>
+          <w:r>
+            <w:rPr>
+              <w:noProof/>
+              <w:rtl/>
+            </w:rPr>
+            <w:fldChar w:fldCharType="begin"/>
+          </w:r>
+          <w:r>
+            <w:rPr>
+              <w:noProof/>
+              <w:rtl/>
+            </w:rPr>
+            <w:instrText xml:space="preserve"> </w:instrText>
+          </w:r>
+          <w:r>
+            <w:rPr>
+              <w:rFonts w:hint="cs"/>
+              <w:noProof/>
+            </w:rPr>
+            <w:instrText xml:space="preserve">CITATION </w:instrText>
+          </w:r>
+          <w:r>
+            <w:rPr>
+              <w:rFonts w:hint="cs"/>
+              <w:noProof/>
+              <w:rtl/>
+            </w:rPr>
+            <w:instrText>ملک97 \</w:instrText>
+          </w:r>
+          <w:r>
+            <w:rPr>
+              <w:rFonts w:hint="cs"/>
+              <w:noProof/>
+            </w:rPr>
+            <w:instrText xml:space="preserve">l </w:instrText>
+          </w:r>
+          <w:r>
+            <w:rPr>
+              <w:rFonts w:hint="cs"/>
+              <w:noProof/>
+              <w:rtl/>
+            </w:rPr>
+            <w:instrText>1065</w:instrText>
+          </w:r>
+          <w:r>
+            <w:rPr>
+              <w:noProof/>
+              <w:rtl/>
+            </w:rPr>
+            <w:instrText xml:space="preserve"> </w:instrText>
+          </w:r>
+          <w:r>
+            <w:rPr>
+              <w:noProof/>
+              <w:rtl/>
+            </w:rPr>
+            <w:fldChar w:fldCharType="separate"/>
+          </w:r>
+          <w:r>
+            <w:rPr>
+              <w:rFonts w:hint="cs"/>
+              <w:noProof/>
+              <w:rtl/>
+            </w:rPr>
+            <w:t>(ملکیان, 1397)</w:t>
+          </w:r>
+          <w:r>
+            <w:rPr>
+              <w:noProof/>
+              <w:rtl/>
+            </w:rPr>
+            <w:fldChar w:fldCharType="end"/>
+          </w:r>
+        </w:sdtContent>
+      </w:sdt>
+      <w:r>
+        <w:rPr>
+          <w:rFonts w:hint="cs"/>
+          <w:noProof/>
+          <w:rtl/>
+        </w:rPr>
+        <w:t>.</w:t>
+      </w:r>
+    </w:p>
+    <w:p>
+      <w:pPr>
+        <w:rPr>
+          <w:rtl/>
+        </w:rPr>
+      </w:pPr>
+    </w:p>
+    <w:p>
+      <w:pPr>
+        <w:pStyle w:val="a"/>
+        <w:rPr>
+          <w:rtl/>
+        </w:rPr>
+      </w:pPr>
+      <w:r>
+        <w:rPr>
+          <w:rFonts w:hint="cs"/>
+          <w:rtl/>
+        </w:rPr>
+        <w:lastRenderedPageBreak/>
+        <w:t xml:space="preserve">به عقیدۀ لویی کان، معماری خلق فضاهایی است که حس استفادۀ مناسب را زنده می‌کند و همچنین ایجاد عرصه‌هایی است که کارفرما تعیین می‌کند </w:t>
+      </w:r>
+      <w:sdt>
+        <w:sdtPr>
+          <w:rPr>
+            <w:rFonts w:hint="cs"/>
+            <w:rtl/>
+          </w:rPr>
+          <w:id w:val="-568109904"/>
+          <w:citation/>
+        </w:sdtPr>
+        <w:sdtEndPr/>
+        <w:sdtContent>
+          <w:r>
+            <w:rPr>
+              <w:rtl/>
+            </w:rPr>
+            <w:fldChar w:fldCharType="begin"/>
+          </w:r>
+          <w:r>
+            <w:rPr>
+              <w:rtl/>
+            </w:rPr>
+            <w:instrText xml:space="preserve"> </w:instrText>
+          </w:r>
+          <w:r>
+            <w:rPr>
+              <w:rFonts w:hint="cs"/>
+            </w:rPr>
+            <w:instrText xml:space="preserve">CITATION </w:instrText>
+          </w:r>
+          <w:r>
+            <w:rPr>
+              <w:rFonts w:hint="cs"/>
+              <w:rtl/>
+            </w:rPr>
+            <w:instrText>توم96 \</w:instrText>
+          </w:r>
+          <w:r>
+            <w:rPr>
+              <w:rFonts w:hint="cs"/>
+            </w:rPr>
+            <w:instrText xml:space="preserve">l </w:instrText>
+          </w:r>
+          <w:r>
+            <w:rPr>
+              <w:rFonts w:hint="cs"/>
+              <w:rtl/>
+            </w:rPr>
+            <w:instrText>1065</w:instrText>
+          </w:r>
+          <w:r>
+            <w:rPr>
+              <w:rtl/>
+            </w:rPr>
+            <w:instrText xml:space="preserve"> </w:instrText>
+          </w:r>
+          <w:r>
+            <w:rPr>
+              <w:rtl/>
+            </w:rPr>
+            <w:fldChar w:fldCharType="separate"/>
+          </w:r>
+          <w:r>
+            <w:rPr>
+              <w:rFonts w:hint="cs"/>
+              <w:noProof/>
+              <w:rtl/>
+            </w:rPr>
+            <w:t>(تومبلی, 1396)</w:t>
+          </w:r>
+          <w:r>
+            <w:rPr>
+              <w:rtl/>
+            </w:rPr>
+            <w:fldChar w:fldCharType="end"/>
+          </w:r>
+        </w:sdtContent>
+      </w:sdt>
+      <w:r>
+        <w:rPr>
+          <w:rFonts w:hint="cs"/>
+          <w:rtl/>
+        </w:rPr>
+        <w:t xml:space="preserve">. بنابراین در طراحی یک فضای یادگیری که قرار است حس یادگیری را زنده کند ضرورت دارد تا کارفرمای واقعی که به فرآیندهای یادگیری اشراف دارد حضور داشته باشد. </w:t>
+      </w:r>
+    </w:p>
+    <w:p>
+      <w:pPr>
+        <w:rPr>
+          <w:rtl/>
+        </w:rPr>
+      </w:pPr>
+    </w:p>
+    <w:p>
+      <w:pPr>
+        <w:pStyle w:val="Title"/>
+        <w:rPr>
+          <w:rtl/>
+        </w:rPr>
+      </w:pPr>
+      <w:r>
+        <w:rPr>
+          <w:rFonts w:hint="cs"/>
+          <w:rtl/>
+        </w:rPr>
+        <w:t>سوال از دکتر عدلی</w:t>
+      </w:r>
+    </w:p>
+    <w:p>
+      <w:pPr>
+        <w:pStyle w:val="a"/>
+        <w:rPr>
+          <w:rtl/>
+        </w:rPr>
+      </w:pPr>
+      <w:r>
+        <w:rPr>
+          <w:rFonts w:hint="cs"/>
+          <w:noProof/>
+          <w:rtl/>
+        </w:rPr>
+        <w:t xml:space="preserve">در </w:t>
+      </w:r>
+      <w:r>
+        <w:rPr>
+          <w:rFonts w:hint="cs"/>
+          <w:rtl/>
+        </w:rPr>
+        <w:t>رهنامۀ نظام تربیت رسمی و عمومی در جمهوری اسلامی ایران نیز روی این مساله تاکید شده و چنین بیان شده است که</w:t>
+      </w:r>
+      <w:r>
+        <w:rPr>
+          <w:rtl/>
+        </w:rPr>
+        <w:t xml:space="preserve"> امروزه طراحی و</w:t>
+      </w:r>
+      <w:r>
+        <w:rPr>
+          <w:rFonts w:hint="cs"/>
+          <w:rtl/>
+        </w:rPr>
+        <w:t xml:space="preserve"> </w:t>
+      </w:r>
+      <w:r>
+        <w:rPr>
+          <w:rtl/>
+        </w:rPr>
+        <w:t>ساخت فضا و تولید و تامین تجهیزات و فناوری در تربیت ر</w:t>
+      </w:r>
+      <w:r>
+        <w:rPr>
+          <w:rFonts w:hint="cs"/>
+          <w:rtl/>
+        </w:rPr>
+        <w:t>س</w:t>
+      </w:r>
+      <w:r>
+        <w:rPr>
+          <w:rtl/>
+        </w:rPr>
+        <w:t>می و عمومی موضوعی میان رشته</w:t>
+      </w:r>
+      <w:r>
+        <w:rPr>
+          <w:rFonts w:hint="cs"/>
+          <w:rtl/>
+        </w:rPr>
+        <w:t>‌</w:t>
+      </w:r>
+      <w:r>
+        <w:rPr>
+          <w:rtl/>
+        </w:rPr>
+        <w:t>ای است و</w:t>
+      </w:r>
+      <w:r>
+        <w:rPr>
+          <w:rFonts w:hint="cs"/>
+          <w:rtl/>
+        </w:rPr>
+        <w:t xml:space="preserve"> </w:t>
+      </w:r>
+      <w:r>
+        <w:rPr>
+          <w:rtl/>
+        </w:rPr>
+        <w:t>دخالت دانش</w:t>
+      </w:r>
+      <w:r>
+        <w:rPr>
+          <w:rFonts w:hint="cs"/>
+          <w:rtl/>
+        </w:rPr>
+        <w:t>‌</w:t>
+      </w:r>
+      <w:r>
+        <w:rPr>
+          <w:rtl/>
+        </w:rPr>
+        <w:t>های مختلف را طلب می</w:t>
+      </w:r>
+      <w:r>
+        <w:rPr>
+          <w:rFonts w:hint="cs"/>
+          <w:rtl/>
+        </w:rPr>
+        <w:t>‌</w:t>
+      </w:r>
+      <w:r>
+        <w:rPr>
+          <w:rtl/>
+        </w:rPr>
+        <w:t>كند و می</w:t>
+      </w:r>
+      <w:r>
+        <w:rPr>
+          <w:rFonts w:hint="cs"/>
+          <w:rtl/>
+        </w:rPr>
+        <w:t>‌</w:t>
+      </w:r>
+      <w:r>
+        <w:rPr>
+          <w:rtl/>
+        </w:rPr>
+        <w:t>بایست به صورت جامع</w:t>
+      </w:r>
+      <w:r>
+        <w:rPr>
+          <w:rFonts w:hint="cs"/>
+          <w:rtl/>
+        </w:rPr>
+        <w:t>‌</w:t>
+      </w:r>
+      <w:r>
+        <w:rPr>
+          <w:rtl/>
+        </w:rPr>
+        <w:t>نگر به آن پرداخته شود</w:t>
+      </w:r>
+      <w:r>
+        <w:rPr>
+          <w:rFonts w:hint="cs"/>
+          <w:rtl/>
+        </w:rPr>
+        <w:t xml:space="preserve"> </w:t>
+      </w:r>
+      <w:r>
+        <w:rPr>
+          <w:rtl/>
+        </w:rPr>
+        <w:t>و از نگرش</w:t>
+      </w:r>
+      <w:r>
+        <w:rPr>
+          <w:rFonts w:hint="cs"/>
+          <w:rtl/>
+        </w:rPr>
+        <w:t>‌</w:t>
+      </w:r>
+      <w:r>
+        <w:rPr>
+          <w:rtl/>
+        </w:rPr>
+        <w:t>های یك بعدی و</w:t>
+      </w:r>
+      <w:r>
+        <w:rPr>
+          <w:rFonts w:hint="cs"/>
+          <w:rtl/>
+        </w:rPr>
+        <w:t xml:space="preserve"> </w:t>
+      </w:r>
+      <w:r>
+        <w:rPr>
+          <w:rtl/>
+        </w:rPr>
+        <w:t>كاهش</w:t>
+      </w:r>
+      <w:r>
+        <w:rPr>
+          <w:rFonts w:hint="cs"/>
+          <w:rtl/>
+        </w:rPr>
+        <w:t>‌</w:t>
+      </w:r>
+      <w:r>
+        <w:rPr>
+          <w:rtl/>
+        </w:rPr>
+        <w:t>گرایانه تخصصی دوری نمود. هرچند دانش و</w:t>
+      </w:r>
+      <w:r>
+        <w:rPr>
+          <w:rFonts w:hint="cs"/>
+          <w:rtl/>
+        </w:rPr>
+        <w:t xml:space="preserve"> </w:t>
+      </w:r>
+      <w:r>
+        <w:rPr>
+          <w:rtl/>
+        </w:rPr>
+        <w:t>مهارت فنی و</w:t>
+      </w:r>
+      <w:r>
+        <w:rPr>
+          <w:rFonts w:hint="cs"/>
+          <w:rtl/>
+        </w:rPr>
+        <w:t xml:space="preserve"> </w:t>
+      </w:r>
+      <w:r>
+        <w:rPr>
+          <w:rtl/>
+        </w:rPr>
+        <w:t>مهندسی درطراحی و</w:t>
+      </w:r>
+      <w:r>
+        <w:rPr>
+          <w:rFonts w:hint="cs"/>
+          <w:rtl/>
+        </w:rPr>
+        <w:t xml:space="preserve"> </w:t>
+      </w:r>
+      <w:r>
+        <w:rPr>
+          <w:rtl/>
+        </w:rPr>
+        <w:t>ساخت فضاهای تربیتی لازم و</w:t>
+      </w:r>
+      <w:r>
+        <w:rPr>
+          <w:rFonts w:hint="cs"/>
+          <w:rtl/>
+        </w:rPr>
+        <w:t xml:space="preserve"> </w:t>
+      </w:r>
+      <w:r>
+        <w:rPr>
+          <w:rtl/>
+        </w:rPr>
+        <w:t>ضروری است لیكن كافی نیست زیرا فضا و تجهیزات و فناوری به مثابه ظرف جریان تربیت باید با ویژگی</w:t>
+      </w:r>
+      <w:r>
+        <w:rPr>
+          <w:rFonts w:hint="cs"/>
+          <w:rtl/>
+        </w:rPr>
+        <w:t>‌</w:t>
+      </w:r>
+      <w:r>
+        <w:rPr>
+          <w:rtl/>
+        </w:rPr>
+        <w:t>ها و</w:t>
+      </w:r>
+      <w:r>
+        <w:rPr>
+          <w:rFonts w:hint="cs"/>
+          <w:rtl/>
+        </w:rPr>
+        <w:t xml:space="preserve"> </w:t>
+      </w:r>
+      <w:r>
+        <w:rPr>
+          <w:rtl/>
+        </w:rPr>
+        <w:t>شرایط مظروف خود هماهنگی و</w:t>
+      </w:r>
+      <w:r>
+        <w:rPr>
+          <w:rFonts w:hint="cs"/>
+          <w:rtl/>
+        </w:rPr>
+        <w:t xml:space="preserve"> </w:t>
+      </w:r>
+      <w:r>
+        <w:rPr>
+          <w:rtl/>
+        </w:rPr>
+        <w:t>هم</w:t>
+      </w:r>
+      <w:r>
+        <w:rPr>
+          <w:rFonts w:hint="cs"/>
+          <w:rtl/>
+        </w:rPr>
+        <w:t>‌</w:t>
+      </w:r>
+      <w:r>
+        <w:rPr>
+          <w:rtl/>
+        </w:rPr>
+        <w:t>خوانی دا</w:t>
+      </w:r>
+      <w:r>
+        <w:rPr>
+          <w:rFonts w:hint="cs"/>
+          <w:rtl/>
+        </w:rPr>
+        <w:t>ش</w:t>
+      </w:r>
+      <w:r>
+        <w:rPr>
+          <w:rtl/>
+        </w:rPr>
+        <w:t>ته باشد تازمین</w:t>
+      </w:r>
+      <w:r>
+        <w:rPr>
+          <w:rFonts w:hint="cs"/>
+          <w:rtl/>
+        </w:rPr>
+        <w:t>ۀ</w:t>
+      </w:r>
+      <w:r>
+        <w:rPr>
+          <w:rtl/>
+        </w:rPr>
+        <w:t xml:space="preserve"> تحقق اهداف تربیتی مندرج در فلسفه تربیت و فلسفه تربیت رسمی و عمومی در</w:t>
+      </w:r>
+      <w:r>
+        <w:rPr>
+          <w:rFonts w:hint="cs"/>
+          <w:rtl/>
+        </w:rPr>
+        <w:t xml:space="preserve"> </w:t>
+      </w:r>
+      <w:r>
+        <w:rPr>
+          <w:rtl/>
+        </w:rPr>
+        <w:t>آن فراهم آید.</w:t>
+      </w:r>
+      <w:r>
+        <w:rPr>
+          <w:rFonts w:hint="cs"/>
+          <w:rtl/>
+        </w:rPr>
+        <w:t xml:space="preserve"> </w:t>
+      </w:r>
+      <w:r>
+        <w:rPr>
+          <w:rtl/>
+        </w:rPr>
+        <w:t>از</w:t>
+      </w:r>
+      <w:r>
+        <w:rPr>
+          <w:rFonts w:hint="cs"/>
+          <w:rtl/>
+        </w:rPr>
+        <w:t xml:space="preserve"> </w:t>
+      </w:r>
+      <w:r>
+        <w:rPr>
+          <w:rtl/>
+        </w:rPr>
+        <w:t>سوی دیگر، همچنانكه جو حاكم بر نظام تربیت رسمی و عمومی و بالاخص مدرسه، باید زمین</w:t>
+      </w:r>
+      <w:r>
+        <w:rPr>
+          <w:rFonts w:hint="cs"/>
+          <w:rtl/>
+        </w:rPr>
+        <w:t>ۀ</w:t>
+      </w:r>
+      <w:r>
+        <w:rPr>
+          <w:rtl/>
+        </w:rPr>
+        <w:t xml:space="preserve"> تربیت</w:t>
+      </w:r>
+      <w:r>
+        <w:rPr>
+          <w:rFonts w:hint="cs"/>
+          <w:rtl/>
+        </w:rPr>
+        <w:t>‌</w:t>
+      </w:r>
+      <w:r>
+        <w:rPr>
+          <w:rtl/>
+        </w:rPr>
+        <w:t>پذیری نسل جوان متناسب با فرهنگ اسلامی - ایرانی را مهیا كند</w:t>
+      </w:r>
+      <w:r>
+        <w:rPr>
+          <w:rFonts w:hint="cs"/>
+          <w:rtl/>
+        </w:rPr>
+        <w:t>،</w:t>
+      </w:r>
+      <w:r>
+        <w:rPr>
+          <w:rtl/>
+        </w:rPr>
+        <w:t xml:space="preserve"> فضای كالبدی و تجهیزات و فن</w:t>
+      </w:r>
+      <w:r>
+        <w:rPr>
+          <w:rFonts w:hint="cs"/>
+          <w:rtl/>
+        </w:rPr>
+        <w:t>‌</w:t>
+      </w:r>
+      <w:r>
+        <w:rPr>
+          <w:rtl/>
+        </w:rPr>
+        <w:t>آوری نیز باید چنین ویژگی را داشته باشد و درطراحی و</w:t>
+      </w:r>
+      <w:r>
+        <w:rPr>
+          <w:rFonts w:hint="cs"/>
+          <w:rtl/>
+        </w:rPr>
+        <w:t xml:space="preserve"> </w:t>
+      </w:r>
+      <w:r>
+        <w:rPr>
+          <w:rtl/>
+        </w:rPr>
+        <w:t>ساخت آن به  جنبه‌های فرهنگی و تربیتی توجه شود لذا در این زیر نظام ضرورت دارد دانش</w:t>
+      </w:r>
+      <w:r>
+        <w:rPr>
+          <w:rFonts w:hint="cs"/>
+          <w:rtl/>
+        </w:rPr>
+        <w:t>‌</w:t>
+      </w:r>
+      <w:r>
+        <w:rPr>
+          <w:rtl/>
+        </w:rPr>
+        <w:t>هایی به</w:t>
+      </w:r>
+      <w:r>
+        <w:rPr>
+          <w:rFonts w:hint="cs"/>
+          <w:rtl/>
+        </w:rPr>
+        <w:t>‌</w:t>
+      </w:r>
+      <w:r>
+        <w:rPr>
+          <w:rtl/>
+        </w:rPr>
+        <w:t xml:space="preserve">کار گرفته شوند که به عنوان ارکان مهم و تاثیرگذار در طراحی و </w:t>
+      </w:r>
+      <w:r>
+        <w:rPr>
+          <w:rFonts w:hint="cs"/>
+          <w:rtl/>
+        </w:rPr>
+        <w:t>س</w:t>
+      </w:r>
+      <w:r>
+        <w:rPr>
+          <w:rtl/>
+        </w:rPr>
+        <w:t>اخت ف</w:t>
+      </w:r>
+      <w:r>
+        <w:rPr>
+          <w:rFonts w:hint="cs"/>
+          <w:rtl/>
+        </w:rPr>
+        <w:t>ض</w:t>
+      </w:r>
+      <w:r>
+        <w:rPr>
+          <w:rtl/>
+        </w:rPr>
+        <w:t>ا</w:t>
+      </w:r>
+      <w:r>
+        <w:rPr>
+          <w:rFonts w:hint="cs"/>
+          <w:rtl/>
+        </w:rPr>
+        <w:t>ی</w:t>
+      </w:r>
+      <w:r>
+        <w:rPr>
+          <w:rtl/>
+        </w:rPr>
+        <w:t xml:space="preserve"> كالبدی و تولید و تامین تجهیزات و فناوری در تربیت رسمی و عمومی موثرتر باشند. عوامل و دانش</w:t>
+      </w:r>
+      <w:r>
+        <w:rPr>
+          <w:rFonts w:hint="cs"/>
+          <w:rtl/>
+        </w:rPr>
+        <w:t>‌</w:t>
+      </w:r>
+      <w:r>
+        <w:rPr>
+          <w:rtl/>
+        </w:rPr>
+        <w:t>های تاثیرگذار دراین بخش در هفت گروه طبقه</w:t>
+      </w:r>
+      <w:r>
+        <w:rPr>
+          <w:rFonts w:hint="cs"/>
+          <w:rtl/>
+        </w:rPr>
+        <w:t>‌</w:t>
+      </w:r>
+      <w:r>
+        <w:rPr>
+          <w:rtl/>
+        </w:rPr>
+        <w:t>بندی می</w:t>
+      </w:r>
+      <w:r>
+        <w:rPr>
+          <w:rFonts w:hint="cs"/>
+          <w:rtl/>
+        </w:rPr>
+        <w:t>‌</w:t>
+      </w:r>
+      <w:r>
+        <w:rPr>
+          <w:rtl/>
+        </w:rPr>
+        <w:t>شوند</w:t>
+      </w:r>
+      <w:r>
+        <w:t>:</w:t>
+      </w:r>
+      <w:r>
+        <w:rPr>
+          <w:rFonts w:hint="cs"/>
+          <w:rtl/>
+        </w:rPr>
+        <w:t xml:space="preserve">... </w:t>
+      </w:r>
+      <w:r>
+        <w:rPr>
+          <w:rFonts w:hint="cs"/>
+          <w:highlight w:val="yellow"/>
+          <w:rtl/>
+        </w:rPr>
+        <w:t>هیچ صحبتی از مدیریت آموزشی در این هفت گروه نشده.</w:t>
+      </w:r>
+      <w:r>
+        <w:rPr>
+          <w:rFonts w:hint="cs"/>
+          <w:rtl/>
+        </w:rPr>
+        <w:t xml:space="preserve"> </w:t>
+      </w:r>
+      <w:sdt>
+        <w:sdtPr>
+          <w:rPr>
+            <w:rFonts w:hint="cs"/>
+            <w:rtl/>
+          </w:rPr>
+          <w:id w:val="-1345315474"/>
+          <w:citation/>
+        </w:sdtPr>
+        <w:sdtEndPr/>
+        <w:sdtContent>
+          <w:r>
+            <w:rPr>
+              <w:rtl/>
+            </w:rPr>
+            <w:fldChar w:fldCharType="begin"/>
+          </w:r>
+          <w:r>
+            <w:instrText xml:space="preserve">CITATION </w:instrText>
+          </w:r>
+          <w:r>
+            <w:rPr>
+              <w:rtl/>
+            </w:rPr>
+            <w:instrText>ایر90</w:instrText>
+          </w:r>
+          <w:r>
+            <w:instrText xml:space="preserve"> \p 401 \l 1065 </w:instrText>
+          </w:r>
+          <w:r>
+            <w:rPr>
+              <w:rtl/>
+            </w:rPr>
+            <w:fldChar w:fldCharType="separate"/>
+          </w:r>
+          <w:r>
+            <w:rPr>
+              <w:rFonts w:hint="cs"/>
+              <w:noProof/>
+              <w:rtl/>
+            </w:rPr>
+            <w:t>(مبانی تحول بنیادین, 1390, ص. 401)</w:t>
+          </w:r>
+          <w:r>
+            <w:rPr>
+              <w:rtl/>
+            </w:rPr>
+            <w:fldChar w:fldCharType="end"/>
+          </w:r>
+        </w:sdtContent>
+      </w:sdt>
+      <w:r>
+        <w:rPr>
+          <w:rFonts w:hint="cs"/>
+          <w:rtl/>
+        </w:rPr>
+        <w:t>.</w:t>
+      </w:r>
+    </w:p>
+    <w:p>
+      <w:pPr>
+        <w:rPr>
+          <w:rtl/>
+        </w:rPr>
+      </w:pPr>
+    </w:p>
+    <w:p>
+      <w:pPr>
+        <w:pStyle w:val="Subtitle"/>
+        <w:rPr>
+          <w:rtl/>
+        </w:rPr>
+      </w:pPr>
+      <w:r>
+        <w:rPr>
+          <w:rFonts w:hint="cs"/>
+          <w:rtl/>
+        </w:rPr>
+        <w:t>پیشنهاد تغییر عنوان</w:t>
+      </w:r>
+    </w:p>
+    <w:p>
+      <w:pPr>
+        <w:rPr>
+          <w:rtl/>
+        </w:rPr>
+      </w:pPr>
+      <w:r>
+        <w:rPr>
+          <w:rFonts w:hint="cs"/>
+          <w:rtl/>
+        </w:rPr>
+        <w:t>شناسائی شایستگی‌های مدیرآموزشی به مثابه راهبر طراحی محیط کالبدی یادگیری</w:t>
+      </w:r>
+    </w:p>
+    <w:p>
+      <w:pPr>
+        <w:rPr>
+          <w:rtl/>
+        </w:rPr>
+      </w:pPr>
+    </w:p>
+    <w:p>
+      <w:pPr>
+        <w:pStyle w:val="Title"/>
+        <w:rPr>
+          <w:rtl/>
+        </w:rPr>
+      </w:pPr>
+      <w:r>
+        <w:rPr>
+          <w:rFonts w:hint="cs"/>
+          <w:rtl/>
+        </w:rPr>
+        <w:t>فصل یک؟ پیشینه؟</w:t>
+      </w:r>
+    </w:p>
+    <w:p>
+      <w:pPr>
+        <w:pStyle w:val="a"/>
+        <w:rPr>
+          <w:rtl/>
+        </w:rPr>
+      </w:pPr>
+      <w:r>
+        <w:rPr>
+          <w:rFonts w:hint="cs"/>
+          <w:rtl/>
+        </w:rPr>
+        <w:t>در بسیاری از تحقیقات انجام‌شده توسط روانشناسان محیط، تاثیر تغییر در عناصر مختلف کلاس درس جستجو شده‌است.</w:t>
+      </w:r>
+      <w:r>
+        <w:t xml:space="preserve"> </w:t>
+      </w:r>
+      <w:r>
+        <w:rPr>
+          <w:rFonts w:hint="cs"/>
+          <w:rtl/>
+        </w:rPr>
+        <w:t xml:space="preserve">تحقیقی در سال 1981 در بیش از 1000 مدرسه در مدت 3 سال انجام شد ، تغییر مبلمان </w:t>
+      </w:r>
+      <w:r>
+        <w:rPr>
+          <w:rFonts w:hint="cs"/>
+          <w:rtl/>
+        </w:rPr>
+        <w:lastRenderedPageBreak/>
+        <w:t xml:space="preserve">کلاس موجب تغییر میزان خلاقیت، نوآوری و مهارت‌های کلاسی بچه‌ها شده بود. در تحقیقی دیگر مشخص شد وجود قالی در کلاس باعث سپری کردن زمان بیشتری در کلاس و همچنین موجب افزایش تعامل مستقیم می‌شود </w:t>
+      </w:r>
+      <w:sdt>
+        <w:sdtPr>
+          <w:rPr>
+            <w:rFonts w:hint="cs"/>
+            <w:rtl/>
+          </w:rPr>
+          <w:id w:val="1362319101"/>
+          <w:citation/>
+        </w:sdtPr>
+        <w:sdtEndPr/>
+        <w:sdtContent>
+          <w:r>
+            <w:rPr>
+              <w:rtl/>
+            </w:rPr>
+            <w:fldChar w:fldCharType="begin"/>
+          </w:r>
+          <w:r>
+            <w:instrText>CITATION</w:instrText>
+          </w:r>
+          <w:r>
+            <w:rPr>
+              <w:rtl/>
+            </w:rPr>
+            <w:instrText xml:space="preserve"> کام86 \</w:instrText>
+          </w:r>
+          <w:r>
+            <w:instrText xml:space="preserve">p </w:instrText>
+          </w:r>
+          <w:r>
+            <w:rPr>
+              <w:rtl/>
+            </w:rPr>
+            <w:instrText xml:space="preserve">96 </w:instrText>
+          </w:r>
+          <w:r>
+            <w:instrText xml:space="preserve">\l </w:instrText>
+          </w:r>
+          <w:r>
+            <w:rPr>
+              <w:rtl/>
+            </w:rPr>
+            <w:instrText xml:space="preserve">1065 </w:instrText>
+          </w:r>
+          <w:r>
+            <w:rPr>
+              <w:rtl/>
+            </w:rPr>
+            <w:fldChar w:fldCharType="separate"/>
+          </w:r>
+          <w:r>
+            <w:rPr>
+              <w:rFonts w:hint="cs"/>
+              <w:noProof/>
+              <w:rtl/>
+            </w:rPr>
+            <w:t>(کامل‌نیا, 1386, ص. 96)</w:t>
+          </w:r>
+          <w:r>
+            <w:rPr>
+              <w:rtl/>
+            </w:rPr>
+            <w:fldChar w:fldCharType="end"/>
+          </w:r>
+        </w:sdtContent>
+      </w:sdt>
+      <w:r>
+        <w:rPr>
+          <w:rFonts w:hint="cs"/>
+          <w:rtl/>
+        </w:rPr>
+        <w:t>.</w:t>
+      </w:r>
+    </w:p>
+    <w:p>
+      <w:pPr>
+        <w:pStyle w:val="a"/>
+        <w:rPr>
+          <w:rtl/>
+        </w:rPr>
+      </w:pPr>
+      <w:r>
+        <w:rPr>
+          <w:rFonts w:hint="cs"/>
+          <w:rtl/>
+        </w:rPr>
+        <w:t>در یک تحقیقی که توسط مری مونتنین</w:t>
+      </w:r>
+      <w:r>
+        <w:rPr>
+          <w:rStyle w:val="FootnoteReference"/>
+          <w:rtl/>
+        </w:rPr>
+        <w:footnoteReference w:id="5"/>
+      </w:r>
+      <w:r>
+        <w:rPr>
+          <w:rFonts w:hint="cs"/>
+          <w:rtl/>
+        </w:rPr>
+        <w:t xml:space="preserve"> و دوروتی ولین</w:t>
+      </w:r>
+      <w:r>
+        <w:rPr>
+          <w:rStyle w:val="FootnoteReference"/>
+          <w:rtl/>
+        </w:rPr>
+        <w:footnoteReference w:id="6"/>
+      </w:r>
+      <w:r>
+        <w:rPr>
+          <w:rFonts w:hint="cs"/>
+          <w:rtl/>
+        </w:rPr>
+        <w:t xml:space="preserve"> (1981) انجام شد، محیط یک کلاس درس را با نور ملایم‌تر، رنگ‌های روشن، گیاهان و قالی تغییر داده و پس از پنج هفته میزان امتیازات امتحانی بچه‌ها به صورت مشخصی نسبت به کلاس قبل افزایش یافته‌بود </w:t>
+      </w:r>
+      <w:sdt>
+        <w:sdtPr>
+          <w:rPr>
+            <w:rFonts w:hint="cs"/>
+            <w:rtl/>
+          </w:rPr>
+          <w:id w:val="-1290818581"/>
+          <w:citation/>
+        </w:sdtPr>
+        <w:sdtEndPr/>
+        <w:sdtContent>
+          <w:r>
+            <w:rPr>
+              <w:rtl/>
+            </w:rPr>
+            <w:fldChar w:fldCharType="begin"/>
+          </w:r>
+          <w:r>
+            <w:instrText xml:space="preserve"> CITATION Dor81 \l 1033 </w:instrText>
+          </w:r>
+          <w:r>
+            <w:rPr>
+              <w:rtl/>
+            </w:rPr>
+            <w:fldChar w:fldCharType="separate"/>
+          </w:r>
+          <w:r>
+            <w:rPr>
+              <w:noProof/>
+            </w:rPr>
+            <w:t>(Dorothy &amp; Montage, 1981)</w:t>
+          </w:r>
+          <w:r>
+            <w:rPr>
+              <w:rtl/>
+            </w:rPr>
+            <w:fldChar w:fldCharType="end"/>
+          </w:r>
+        </w:sdtContent>
+      </w:sdt>
+      <w:r>
+        <w:rPr>
+          <w:rFonts w:hint="cs"/>
+          <w:rtl/>
+        </w:rPr>
+        <w:t xml:space="preserve">. </w:t>
+      </w:r>
+    </w:p>
+    <w:p>
+      <w:pPr>
+        <w:rPr>
+          <w:rtl/>
+        </w:rPr>
+      </w:pPr>
+    </w:p>
+    <w:p>
+      <w:pPr>
+        <w:rPr>
+          <w:rtl/>
+        </w:rPr>
+      </w:pPr>
+      <w:r>
+        <w:rPr>
+          <w:rFonts w:hint="cs"/>
+          <w:rtl/>
+        </w:rPr>
+        <w:t xml:space="preserve">قانون مربوط به آموزش و پرورش مورخ 11 ژوئیه سال 1975 فرانسه : "معماری آموزشی دارای نقشی تربیتی است و یکی از عناصر تعلیم و تربیت شمرده می‌شود" </w:t>
+      </w:r>
+      <w:sdt>
+        <w:sdtPr>
+          <w:rPr>
+            <w:rFonts w:hint="cs"/>
+            <w:rtl/>
+          </w:rPr>
+          <w:id w:val="-1910070580"/>
+          <w:citation/>
+        </w:sdtPr>
+        <w:sdtContent>
+          <w:r>
+            <w:rPr>
+              <w:rtl/>
+            </w:rPr>
+            <w:fldChar w:fldCharType="begin"/>
+          </w:r>
+          <w:r>
+            <w:instrText>CITATION</w:instrText>
+          </w:r>
+          <w:r>
+            <w:rPr>
+              <w:rtl/>
+            </w:rPr>
+            <w:instrText xml:space="preserve"> میا71 \</w:instrText>
+          </w:r>
+          <w:r>
+            <w:instrText xml:space="preserve">p </w:instrText>
+          </w:r>
+          <w:r>
+            <w:rPr>
+              <w:rtl/>
+            </w:rPr>
+            <w:instrText xml:space="preserve">222 </w:instrText>
+          </w:r>
+          <w:r>
+            <w:instrText xml:space="preserve">\l </w:instrText>
+          </w:r>
+          <w:r>
+            <w:rPr>
+              <w:rtl/>
+            </w:rPr>
+            <w:instrText xml:space="preserve">1065 </w:instrText>
+          </w:r>
+          <w:r>
+            <w:rPr>
+              <w:rtl/>
+            </w:rPr>
+            <w:fldChar w:fldCharType="separate"/>
+          </w:r>
+          <w:r>
+            <w:rPr>
+              <w:rFonts w:hint="cs"/>
+              <w:noProof/>
+              <w:rtl/>
+            </w:rPr>
+            <w:t>(میالاره &amp; ویال, 1371, ص. 222)</w:t>
+          </w:r>
+          <w:r>
+            <w:rPr>
+              <w:rtl/>
+            </w:rPr>
+            <w:fldChar w:fldCharType="end"/>
+          </w:r>
+        </w:sdtContent>
+      </w:sdt>
+      <w:r>
+        <w:rPr>
+          <w:rFonts w:hint="cs"/>
+          <w:rtl/>
+        </w:rPr>
+        <w:t>.</w:t>
+      </w:r>
+    </w:p>
+    <w:p>
+      <w:pPr>
+        <w:rPr>
+          <w:rtl/>
+        </w:rPr>
+      </w:pPr>
       <w:bookmarkStart w:id="2" w:name="_GoBack"/>
       <w:bookmarkEnd w:id="2"/>
     </w:p>
@@ -5342,6 +7700,85 @@
       <w:r>
         <w:t>Don’t Just Rebuild Schools-Reinvent Them.</w:t>
       </w:r>
+    </w:p>
+  </w:footnote>
+  <w:footnote w:id="4">
+    <w:p>
+      <w:pPr>
+        <w:pStyle w:val="FootnoteText"/>
+        <w:bidi w:val="0"/>
+      </w:pPr>
+      <w:r>
+        <w:rPr>
+          <w:rStyle w:val="FootnoteReference"/>
+        </w:rPr>
+        <w:footnoteRef/>
+      </w:r>
+      <w:r>
+        <w:rPr>
+          <w:rtl/>
+        </w:rPr>
+        <w:t xml:space="preserve"> </w:t>
+      </w:r>
+      <w:r>
+        <w:t xml:space="preserve">Barker </w:t>
+      </w:r>
+    </w:p>
+  </w:footnote>
+  <w:footnote w:id="5">
+    <w:p>
+      <w:pPr>
+        <w:pStyle w:val="FootnoteText"/>
+        <w:bidi w:val="0"/>
+      </w:pPr>
+      <w:r>
+        <w:rPr>
+          <w:rStyle w:val="FootnoteReference"/>
+        </w:rPr>
+        <w:footnoteRef/>
+      </w:r>
+      <w:r>
+        <w:rPr>
+          <w:rtl/>
+        </w:rPr>
+        <w:t xml:space="preserve"> </w:t>
+      </w:r>
+      <w:r>
+        <w:t xml:space="preserve">Mary </w:t>
+      </w:r>
+      <w:proofErr w:type="spellStart"/>
+      <w:r>
+        <w:t>Motage</w:t>
+      </w:r>
+      <w:proofErr w:type="spellEnd"/>
+    </w:p>
+  </w:footnote>
+  <w:footnote w:id="6">
+    <w:p>
+      <w:pPr>
+        <w:pStyle w:val="FootnoteText"/>
+        <w:bidi w:val="0"/>
+      </w:pPr>
+      <w:r>
+        <w:rPr>
+          <w:rStyle w:val="FootnoteReference"/>
+        </w:rPr>
+        <w:footnoteRef/>
+      </w:r>
+      <w:r>
+        <w:rPr>
+          <w:rtl/>
+        </w:rPr>
+        <w:t xml:space="preserve"> </w:t>
+      </w:r>
+      <w:r>
+        <w:t xml:space="preserve">Dorothy </w:t>
+      </w:r>
+      <w:proofErr w:type="spellStart"/>
+      <w:r>
+        <w:t>Wollin</w:t>
+      </w:r>
+      <w:proofErr w:type="spellEnd"/>
     </w:p>
   </w:footnote>
 </w:footnotes>
@@ -6635,11 +9072,94 @@
     <b:Pages>290</b:Pages>
     <b:RefOrder>2</b:RefOrder>
   </b:Source>
+  <b:Source>
+    <b:Tag>ایر90</b:Tag>
+    <b:SourceType>Book</b:SourceType>
+    <b:Guid>{D705103E-5EA1-4B1F-991F-E797052644FB}</b:Guid>
+    <b:Author>
+      <b:Author>
+        <b:NameList>
+          <b:Person>
+            <b:Last>مبانی تحول بنیادین</b:Last>
+            <b:First>درنظام</b:First>
+            <b:Middle>تعلیم و تربیت رسمی جمهوری اسلامی ایران</b:Middle>
+          </b:Person>
+        </b:NameList>
+      </b:Author>
+    </b:Author>
+    <b:Title>مبانی نظری تحول بنیادین درنظام تعلیم و تربیت رسمی عمومی جمهوری اسلامی ایران</b:Title>
+    <b:Year>1390</b:Year>
+    <b:City>تهران</b:City>
+    <b:Publisher>-</b:Publisher>
+    <b:RefOrder>3</b:RefOrder>
+  </b:Source>
+  <b:Source>
+    <b:Tag>Dor81</b:Tag>
+    <b:SourceType>JournalArticle</b:SourceType>
+    <b:Guid>{7AE46CB6-51F3-453D-9D60-15237CCA1C02}</b:Guid>
+    <b:Title>College Classroom Environment: Effects of Sterility versus Amiability on Student and Teacher Performance</b:Title>
+    <b:Year>1981</b:Year>
+    <b:Publisher>Sage</b:Publisher>
+    <b:JournalName> Environment and Behavior</b:JournalName>
+    <b:Pages>707-716</b:Pages>
+    <b:Volume>13</b:Volume>
+    <b:Issue>6</b:Issue>
+    <b:DOI> 10.1177/0013916581136004</b:DOI>
+    <b:Author>
+      <b:Author>
+        <b:NameList>
+          <b:Person>
+            <b:Last>Dorothy</b:Last>
+            <b:First>Wollin</b:First>
+          </b:Person>
+          <b:Person>
+            <b:Last>Montage</b:Last>
+            <b:First>Mary</b:First>
+          </b:Person>
+        </b:NameList>
+      </b:Author>
+    </b:Author>
+    <b:RefOrder>4</b:RefOrder>
+  </b:Source>
+  <b:Source>
+    <b:Tag>میا71</b:Tag>
+    <b:SourceType>Book</b:SourceType>
+    <b:Guid>{08F1960C-A395-4771-9C8A-6815827BBCA5}</b:Guid>
+    <b:Title>تاریخ جهانی آموزش و پرورش [1981-1945]</b:Title>
+    <b:Year>1371</b:Year>
+    <b:City>مشهد</b:City>
+    <b:Publisher>معاونت فرهنگی آستان قدس رضوی</b:Publisher>
+    <b:Author>
+      <b:Author>
+        <b:NameList>
+          <b:Person>
+            <b:Last>میالاره</b:Last>
+            <b:First>گاستون</b:First>
+          </b:Person>
+          <b:Person>
+            <b:Last>ویال</b:Last>
+            <b:First>ژان</b:First>
+          </b:Person>
+        </b:NameList>
+      </b:Author>
+      <b:Translator>
+        <b:NameList>
+          <b:Person>
+            <b:Last>شجاع رضوی</b:Last>
+            <b:First>محمدرضا</b:First>
+          </b:Person>
+        </b:NameList>
+      </b:Translator>
+    </b:Author>
+    <b:Volume>جلد دوم</b:Volume>
+    <b:NumberVolumes>2</b:NumberVolumes>
+    <b:RefOrder>5</b:RefOrder>
+  </b:Source>
 </b:Sources>
 </file>
 
 <file path=customXml/itemProps1.xml><?xml version="1.0" encoding="utf-8"?>
-<ds:datastoreItem xmlns:ds="http://schemas.openxmlformats.org/officeDocument/2006/customXml" ds:itemID="{90026BD3-562B-4833-B5DE-A114989E862E}">
+<ds:datastoreItem xmlns:ds="http://schemas.openxmlformats.org/officeDocument/2006/customXml" ds:itemID="{D186513B-BE98-4F5C-B938-CA70C863CD92}">
   <ds:schemaRefs>
     <ds:schemaRef ds:uri="http://schemas.openxmlformats.org/officeDocument/2006/bibliography"/>
   </ds:schemaRefs>

--- a/فصل دو/مطالبی که باید در جای مناسب خود قرار بگیرند.docx
+++ b/فصل دو/مطالبی که باید در جای مناسب خود قرار بگیرند.docx
@@ -1,6 +1,6 @@
 
 <file path=word/document.xml><?xml version="1.0" encoding="utf-8"?>
-<w:document xmlns:wpc="http://schemas.microsoft.com/office/word/2010/wordprocessingCanvas" xmlns:cx="http://schemas.microsoft.com/office/drawing/2014/chartex" xmlns:mc="http://schemas.openxmlformats.org/markup-compatibility/2006" xmlns:o="urn:schemas-microsoft-com:office:office" xmlns:r="http://schemas.openxmlformats.org/officeDocument/2006/relationships" xmlns:m="http://schemas.openxmlformats.org/officeDocument/2006/math" xmlns:v="urn:schemas-microsoft-com:vml" xmlns:wp14="http://schemas.microsoft.com/office/word/2010/wordprocessingDrawing" xmlns:wp="http://schemas.openxmlformats.org/drawingml/2006/wordprocessingDrawing" xmlns:w10="urn:schemas-microsoft-com:office:word" xmlns:w="http://schemas.openxmlformats.org/wordprocessingml/2006/main" xmlns:w14="http://schemas.microsoft.com/office/word/2010/wordml" xmlns:w15="http://schemas.microsoft.com/office/word/2012/wordml" xmlns:w16se="http://schemas.microsoft.com/office/word/2015/wordml/symex" xmlns:wpg="http://schemas.microsoft.com/office/word/2010/wordprocessingGroup" xmlns:wpi="http://schemas.microsoft.com/office/word/2010/wordprocessingInk" xmlns:wne="http://schemas.microsoft.com/office/word/2006/wordml" xmlns:wps="http://schemas.microsoft.com/office/word/2010/wordprocessingShape" mc:Ignorable="w14 w15 w16se wp14">
+<w:document xmlns:wpc="http://schemas.microsoft.com/office/word/2010/wordprocessingCanvas" xmlns:cx="http://schemas.microsoft.com/office/drawing/2014/chartex" xmlns:cx1="http://schemas.microsoft.com/office/drawing/2015/9/8/chartex" xmlns:cx2="http://schemas.microsoft.com/office/drawing/2015/10/21/chartex" xmlns:cx3="http://schemas.microsoft.com/office/drawing/2016/5/9/chartex" xmlns:cx4="http://schemas.microsoft.com/office/drawing/2016/5/10/chartex" xmlns:cx5="http://schemas.microsoft.com/office/drawing/2016/5/11/chartex" xmlns:cx6="http://schemas.microsoft.com/office/drawing/2016/5/12/chartex" xmlns:cx7="http://schemas.microsoft.com/office/drawing/2016/5/13/chartex" xmlns:cx8="http://schemas.microsoft.com/office/drawing/2016/5/14/chartex" xmlns:mc="http://schemas.openxmlformats.org/markup-compatibility/2006" xmlns:aink="http://schemas.microsoft.com/office/drawing/2016/ink" xmlns:am3d="http://schemas.microsoft.com/office/drawing/2017/model3d" xmlns:o="urn:schemas-microsoft-com:office:office" xmlns:oel="http://schemas.microsoft.com/office/2019/extlst" xmlns:r="http://schemas.openxmlformats.org/officeDocument/2006/relationships" xmlns:m="http://schemas.openxmlformats.org/officeDocument/2006/math" xmlns:v="urn:schemas-microsoft-com:vml" xmlns:wp14="http://schemas.microsoft.com/office/word/2010/wordprocessingDrawing" xmlns:wp="http://schemas.openxmlformats.org/drawingml/2006/wordprocessingDrawing" xmlns:w10="urn:schemas-microsoft-com:office:word" xmlns:w="http://schemas.openxmlformats.org/wordprocessingml/2006/main" xmlns:w14="http://schemas.microsoft.com/office/word/2010/wordml" xmlns:w15="http://schemas.microsoft.com/office/word/2012/wordml" xmlns:w16cex="http://schemas.microsoft.com/office/word/2018/wordml/cex" xmlns:w16cid="http://schemas.microsoft.com/office/word/2016/wordml/cid" xmlns:w16="http://schemas.microsoft.com/office/word/2018/wordml" xmlns:w16du="http://schemas.microsoft.com/office/word/2023/wordml/word16du" xmlns:w16sdtdh="http://schemas.microsoft.com/office/word/2020/wordml/sdtdatahash" xmlns:w16se="http://schemas.microsoft.com/office/word/2015/wordml/symex" xmlns:wpg="http://schemas.microsoft.com/office/word/2010/wordprocessingGroup" xmlns:wpi="http://schemas.microsoft.com/office/word/2010/wordprocessingInk" xmlns:wne="http://schemas.microsoft.com/office/word/2006/wordml" xmlns:wps="http://schemas.microsoft.com/office/word/2010/wordprocessingShape" mc:Ignorable="w14 w15 w16se w16cid w16 w16cex w16sdtdh wp14">
   <w:body>
     <w:p>
       <w:pPr>
@@ -81,7 +81,6 @@
           <w:id w:val="607323530"/>
           <w:citation/>
         </w:sdtPr>
-        <w:sdtEndPr/>
         <w:sdtContent>
           <w:r>
             <w:rPr>
@@ -267,7 +266,6 @@
           <w:id w:val="-277030733"/>
           <w:citation/>
         </w:sdtPr>
-        <w:sdtEndPr/>
         <w:sdtContent>
           <w:r>
             <w:rPr>
@@ -375,7 +373,6 @@
           <w:id w:val="1455521300"/>
           <w:citation/>
         </w:sdtPr>
-        <w:sdtEndPr/>
         <w:sdtContent>
           <w:r>
             <w:rPr>
@@ -579,7 +576,6 @@
           <w:id w:val="917825779"/>
           <w:citation/>
         </w:sdtPr>
-        <w:sdtEndPr/>
         <w:sdtContent>
           <w:r>
             <w:rPr>
@@ -1013,7 +1009,6 @@
           <w:id w:val="-445233388"/>
           <w:citation/>
         </w:sdtPr>
-        <w:sdtEndPr/>
         <w:sdtContent>
           <w:r>
             <w:rPr>
@@ -1217,7 +1212,6 @@
           <w:id w:val="1860076415"/>
           <w:citation/>
         </w:sdtPr>
-        <w:sdtEndPr/>
         <w:sdtContent>
           <w:r>
             <w:rPr>
@@ -1355,7 +1349,6 @@
           <w:id w:val="1585033486"/>
           <w:citation/>
         </w:sdtPr>
-        <w:sdtEndPr/>
         <w:sdtContent>
           <w:r>
             <w:rPr>
@@ -1471,7 +1464,6 @@
           <w:id w:val="1737280901"/>
           <w:citation/>
         </w:sdtPr>
-        <w:sdtEndPr/>
         <w:sdtContent>
           <w:r>
             <w:rPr>
@@ -1682,7 +1674,6 @@
           <w:id w:val="113946353"/>
           <w:citation/>
         </w:sdtPr>
-        <w:sdtEndPr/>
         <w:sdtContent>
           <w:r>
             <w:rPr>
@@ -1827,7 +1818,6 @@
           <w:id w:val="949662727"/>
           <w:citation/>
         </w:sdtPr>
-        <w:sdtEndPr/>
         <w:sdtContent>
           <w:r>
             <w:rPr>
@@ -2215,7 +2205,6 @@
           <w:id w:val="1669130993"/>
           <w:citation/>
         </w:sdtPr>
-        <w:sdtEndPr/>
         <w:sdtContent>
           <w:r>
             <w:rPr>
@@ -2732,7 +2721,6 @@
           <w:id w:val="-1148353797"/>
           <w:citation/>
         </w:sdtPr>
-        <w:sdtEndPr/>
         <w:sdtContent>
           <w:r>
             <w:rPr>
@@ -4072,7 +4060,6 @@
           <w:id w:val="216633330"/>
           <w:citation/>
         </w:sdtPr>
-        <w:sdtEndPr/>
         <w:sdtContent>
           <w:r>
             <w:rPr>
@@ -4233,7 +4220,6 @@
           <w:id w:val="15661039"/>
           <w:citation/>
         </w:sdtPr>
-        <w:sdtEndPr/>
         <w:sdtContent>
           <w:r>
             <w:rPr>
@@ -4674,7 +4660,6 @@
           <w:id w:val="1321532873"/>
           <w:citation/>
         </w:sdtPr>
-        <w:sdtEndPr/>
         <w:sdtContent>
           <w:r>
             <w:rPr>
@@ -4967,60 +4952,6 @@
             <wp:extent cx="5943600" cy="2339340"/>
             <wp:effectExtent l="0" t="0" r="0" b="3810"/>
             <wp:docPr id="1" name="Picture 1"/>
-            <wp:cNvGraphicFramePr>
-              <a:graphicFrameLocks xmlns:a="http://schemas.openxmlformats.org/drawingml/2006/main" noChangeAspect="1"/>
-            </wp:cNvGraphicFramePr>
-            <a:graphic xmlns:a="http://schemas.openxmlformats.org/drawingml/2006/main">
-              <a:graphicData uri="http://schemas.openxmlformats.org/drawingml/2006/picture">
-                <pic:pic xmlns:pic="http://schemas.openxmlformats.org/drawingml/2006/picture">
-                  <pic:nvPicPr>
-                    <pic:cNvPr id="1" name=""/>
-                    <pic:cNvPicPr/>
-                  </pic:nvPicPr>
-                  <pic:blipFill>
-                    <a:blip r:embed="rId10"/>
-                    <a:stretch>
-                      <a:fillRect/>
-                    </a:stretch>
-                  </pic:blipFill>
-                  <pic:spPr>
-                    <a:xfrm>
-                      <a:off x="0" y="0"/>
-                      <a:ext cx="5943600" cy="2339340"/>
-                    </a:xfrm>
-                    <a:prstGeom prst="rect">
-                      <a:avLst/>
-                    </a:prstGeom>
-                  </pic:spPr>
-                </pic:pic>
-              </a:graphicData>
-            </a:graphic>
-          </wp:inline>
-        </w:drawing>
-      </w:r>
-    </w:p>
-    <w:p>
-      <w:pPr>
-        <w:rPr>
-          <w:rtl/>
-        </w:rPr>
-      </w:pPr>
-    </w:p>
-    <w:p>
-      <w:pPr>
-        <w:rPr>
-          <w:rtl/>
-        </w:rPr>
-      </w:pPr>
-      <w:r>
-        <w:rPr>
-          <w:noProof/>
-        </w:rPr>
-        <w:drawing>
-          <wp:inline distT="0" distB="0" distL="0" distR="0" wp14:anchorId="42ABED25" wp14:editId="2AF0A125">
-            <wp:extent cx="5943600" cy="3051810"/>
-            <wp:effectExtent l="0" t="0" r="0" b="0"/>
-            <wp:docPr id="2" name="Picture 2"/>
             <wp:cNvGraphicFramePr>
               <a:graphicFrameLocks xmlns:a="http://schemas.openxmlformats.org/drawingml/2006/main" noChangeAspect="1"/>
             </wp:cNvGraphicFramePr>
@@ -5040,7 +4971,7 @@
                   <pic:spPr>
                     <a:xfrm>
                       <a:off x="0" y="0"/>
-                      <a:ext cx="5943600" cy="3051810"/>
+                      <a:ext cx="5943600" cy="2339340"/>
                     </a:xfrm>
                     <a:prstGeom prst="rect">
                       <a:avLst/>
@@ -5059,16 +4990,22 @@
           <w:rtl/>
         </w:rPr>
       </w:pPr>
+    </w:p>
+    <w:p>
+      <w:pPr>
+        <w:rPr>
+          <w:rtl/>
+        </w:rPr>
+      </w:pPr>
       <w:r>
         <w:rPr>
           <w:noProof/>
         </w:rPr>
-        <w:lastRenderedPageBreak/>
         <w:drawing>
-          <wp:inline distT="0" distB="0" distL="0" distR="0" wp14:anchorId="28E047F4" wp14:editId="132CC9EB">
-            <wp:extent cx="5943600" cy="3839845"/>
-            <wp:effectExtent l="0" t="0" r="0" b="8255"/>
-            <wp:docPr id="3" name="Picture 3"/>
+          <wp:inline distT="0" distB="0" distL="0" distR="0" wp14:anchorId="42ABED25" wp14:editId="2AF0A125">
+            <wp:extent cx="5943600" cy="3051810"/>
+            <wp:effectExtent l="0" t="0" r="0" b="0"/>
+            <wp:docPr id="2" name="Picture 2"/>
             <wp:cNvGraphicFramePr>
               <a:graphicFrameLocks xmlns:a="http://schemas.openxmlformats.org/drawingml/2006/main" noChangeAspect="1"/>
             </wp:cNvGraphicFramePr>
@@ -5088,7 +5025,7 @@
                   <pic:spPr>
                     <a:xfrm>
                       <a:off x="0" y="0"/>
-                      <a:ext cx="5943600" cy="3839845"/>
+                      <a:ext cx="5943600" cy="3051810"/>
                     </a:xfrm>
                     <a:prstGeom prst="rect">
                       <a:avLst/>
@@ -5107,23 +5044,16 @@
           <w:rtl/>
         </w:rPr>
       </w:pPr>
-    </w:p>
-    <w:p>
-      <w:pPr>
-        <w:rPr>
-          <w:rtl/>
-        </w:rPr>
-      </w:pPr>
       <w:r>
         <w:rPr>
           <w:noProof/>
         </w:rPr>
         <w:lastRenderedPageBreak/>
         <w:drawing>
-          <wp:inline distT="0" distB="0" distL="0" distR="0" wp14:anchorId="4F6F2936" wp14:editId="73F85367">
-            <wp:extent cx="5943600" cy="4465320"/>
-            <wp:effectExtent l="0" t="0" r="0" b="0"/>
-            <wp:docPr id="4" name="Picture 4"/>
+          <wp:inline distT="0" distB="0" distL="0" distR="0" wp14:anchorId="28E047F4" wp14:editId="132CC9EB">
+            <wp:extent cx="5943600" cy="3839845"/>
+            <wp:effectExtent l="0" t="0" r="0" b="8255"/>
+            <wp:docPr id="3" name="Picture 3"/>
             <wp:cNvGraphicFramePr>
               <a:graphicFrameLocks xmlns:a="http://schemas.openxmlformats.org/drawingml/2006/main" noChangeAspect="1"/>
             </wp:cNvGraphicFramePr>
@@ -5143,6 +5073,61 @@
                   <pic:spPr>
                     <a:xfrm>
                       <a:off x="0" y="0"/>
+                      <a:ext cx="5943600" cy="3839845"/>
+                    </a:xfrm>
+                    <a:prstGeom prst="rect">
+                      <a:avLst/>
+                    </a:prstGeom>
+                  </pic:spPr>
+                </pic:pic>
+              </a:graphicData>
+            </a:graphic>
+          </wp:inline>
+        </w:drawing>
+      </w:r>
+    </w:p>
+    <w:p>
+      <w:pPr>
+        <w:rPr>
+          <w:rtl/>
+        </w:rPr>
+      </w:pPr>
+    </w:p>
+    <w:p>
+      <w:pPr>
+        <w:rPr>
+          <w:rtl/>
+        </w:rPr>
+      </w:pPr>
+      <w:r>
+        <w:rPr>
+          <w:noProof/>
+        </w:rPr>
+        <w:lastRenderedPageBreak/>
+        <w:drawing>
+          <wp:inline distT="0" distB="0" distL="0" distR="0" wp14:anchorId="4F6F2936" wp14:editId="73F85367">
+            <wp:extent cx="5943600" cy="4465320"/>
+            <wp:effectExtent l="0" t="0" r="0" b="0"/>
+            <wp:docPr id="4" name="Picture 4"/>
+            <wp:cNvGraphicFramePr>
+              <a:graphicFrameLocks xmlns:a="http://schemas.openxmlformats.org/drawingml/2006/main" noChangeAspect="1"/>
+            </wp:cNvGraphicFramePr>
+            <a:graphic xmlns:a="http://schemas.openxmlformats.org/drawingml/2006/main">
+              <a:graphicData uri="http://schemas.openxmlformats.org/drawingml/2006/picture">
+                <pic:pic xmlns:pic="http://schemas.openxmlformats.org/drawingml/2006/picture">
+                  <pic:nvPicPr>
+                    <pic:cNvPr id="1" name=""/>
+                    <pic:cNvPicPr/>
+                  </pic:nvPicPr>
+                  <pic:blipFill>
+                    <a:blip r:embed="rId14"/>
+                    <a:stretch>
+                      <a:fillRect/>
+                    </a:stretch>
+                  </pic:blipFill>
+                  <pic:spPr>
+                    <a:xfrm>
+                      <a:off x="0" y="0"/>
                       <a:ext cx="5943600" cy="4465320"/>
                     </a:xfrm>
                     <a:prstGeom prst="rect">
@@ -5204,7 +5189,7 @@
                     <pic:cNvPicPr/>
                   </pic:nvPicPr>
                   <pic:blipFill>
-                    <a:blip r:embed="rId14"/>
+                    <a:blip r:embed="rId15"/>
                     <a:stretch>
                       <a:fillRect/>
                     </a:stretch>
@@ -5767,7 +5752,6 @@
                                   <w:id w:val="1667513184"/>
                                   <w:citation/>
                                 </w:sdtPr>
-                                <w:sdtEndPr/>
                                 <w:sdtContent>
                                   <w:r>
                                     <w:rPr>
@@ -6222,7 +6206,6 @@
           <w:id w:val="2116469404"/>
           <w:citation/>
         </w:sdtPr>
-        <w:sdtEndPr/>
         <w:sdtContent>
           <w:r>
             <w:rPr>
@@ -6343,7 +6326,6 @@
           <w:id w:val="-653923243"/>
           <w:citation/>
         </w:sdtPr>
-        <w:sdtEndPr/>
         <w:sdtContent>
           <w:r>
             <w:rPr>
@@ -6460,7 +6442,6 @@
           <w:id w:val="-568109904"/>
           <w:citation/>
         </w:sdtPr>
-        <w:sdtEndPr/>
         <w:sdtContent>
           <w:r>
             <w:rPr>
@@ -7114,7 +7095,6 @@
           <w:id w:val="-1345315474"/>
           <w:citation/>
         </w:sdtPr>
-        <w:sdtEndPr/>
         <w:sdtContent>
           <w:r>
             <w:rPr>
@@ -7192,14 +7172,16 @@
           <w:rtl/>
         </w:rPr>
       </w:pPr>
-      <w:r>
-        <w:rPr>
-          <w:rFonts w:hint="cs"/>
-          <w:rtl/>
-        </w:rPr>
-        <w:t>شناسائی شایستگی‌های مدیرآموزشی به مثابه راهبر طراحی محیط کالبدی یادگیری</w:t>
-      </w:r>
-    </w:p>
+      <w:bookmarkStart w:id="2" w:name="_Hlk133422471"/>
+      <w:r>
+        <w:rPr>
+          <w:rFonts w:hint="cs"/>
+          <w:rtl/>
+        </w:rPr>
+        <w:t>شناسائی شایستگی‌های مدیرآموزشی به مثابه رهبر طراحی محیط کالبدی یادگیری</w:t>
+      </w:r>
+    </w:p>
+    <w:bookmarkEnd w:id="2"/>
     <w:p>
       <w:pPr>
         <w:rPr>
@@ -7263,7 +7245,6 @@
           <w:id w:val="1362319101"/>
           <w:citation/>
         </w:sdtPr>
-        <w:sdtEndPr/>
         <w:sdtContent>
           <w:r>
             <w:rPr>
@@ -7379,7 +7360,6 @@
           <w:id w:val="-1290818581"/>
           <w:citation/>
         </w:sdtPr>
-        <w:sdtEndPr/>
         <w:sdtContent>
           <w:r>
             <w:rPr>
@@ -7431,6 +7411,7 @@
           <w:rtl/>
         </w:rPr>
       </w:pPr>
+      <w:commentRangeStart w:id="3"/>
       <w:r>
         <w:rPr>
           <w:rFonts w:hint="cs"/>
@@ -7510,15 +7491,20 @@
         </w:rPr>
         <w:t>.</w:t>
       </w:r>
-    </w:p>
-    <w:p>
-      <w:pPr>
-        <w:rPr>
-          <w:rtl/>
-        </w:rPr>
-      </w:pPr>
-      <w:bookmarkStart w:id="2" w:name="_GoBack"/>
-      <w:bookmarkEnd w:id="2"/>
+      <w:commentRangeEnd w:id="3"/>
+      <w:r>
+        <w:rPr>
+          <w:rStyle w:val="CommentReference"/>
+        </w:rPr>
+        <w:commentReference w:id="3"/>
+      </w:r>
+    </w:p>
+    <w:p>
+      <w:pPr>
+        <w:rPr>
+          <w:rtl/>
+        </w:rPr>
+      </w:pPr>
     </w:p>
     <w:sectPr>
       <w:pgSz w:w="12240" w:h="15840"/>
@@ -7531,7 +7517,7 @@
 </file>
 
 <file path=word/comments.xml><?xml version="1.0" encoding="utf-8"?>
-<w:comments xmlns:wpc="http://schemas.microsoft.com/office/word/2010/wordprocessingCanvas" xmlns:cx="http://schemas.microsoft.com/office/drawing/2014/chartex" xmlns:mc="http://schemas.openxmlformats.org/markup-compatibility/2006" xmlns:o="urn:schemas-microsoft-com:office:office" xmlns:r="http://schemas.openxmlformats.org/officeDocument/2006/relationships" xmlns:m="http://schemas.openxmlformats.org/officeDocument/2006/math" xmlns:v="urn:schemas-microsoft-com:vml" xmlns:wp14="http://schemas.microsoft.com/office/word/2010/wordprocessingDrawing" xmlns:wp="http://schemas.openxmlformats.org/drawingml/2006/wordprocessingDrawing" xmlns:w10="urn:schemas-microsoft-com:office:word" xmlns:w="http://schemas.openxmlformats.org/wordprocessingml/2006/main" xmlns:w14="http://schemas.microsoft.com/office/word/2010/wordml" xmlns:w15="http://schemas.microsoft.com/office/word/2012/wordml" xmlns:w16se="http://schemas.microsoft.com/office/word/2015/wordml/symex" xmlns:wpg="http://schemas.microsoft.com/office/word/2010/wordprocessingGroup" xmlns:wpi="http://schemas.microsoft.com/office/word/2010/wordprocessingInk" xmlns:wne="http://schemas.microsoft.com/office/word/2006/wordml" xmlns:wps="http://schemas.microsoft.com/office/word/2010/wordprocessingShape" mc:Ignorable="w14 w15 w16se wp14">
+<w:comments xmlns:wpc="http://schemas.microsoft.com/office/word/2010/wordprocessingCanvas" xmlns:cx="http://schemas.microsoft.com/office/drawing/2014/chartex" xmlns:cx1="http://schemas.microsoft.com/office/drawing/2015/9/8/chartex" xmlns:cx2="http://schemas.microsoft.com/office/drawing/2015/10/21/chartex" xmlns:cx3="http://schemas.microsoft.com/office/drawing/2016/5/9/chartex" xmlns:cx4="http://schemas.microsoft.com/office/drawing/2016/5/10/chartex" xmlns:cx5="http://schemas.microsoft.com/office/drawing/2016/5/11/chartex" xmlns:cx6="http://schemas.microsoft.com/office/drawing/2016/5/12/chartex" xmlns:cx7="http://schemas.microsoft.com/office/drawing/2016/5/13/chartex" xmlns:cx8="http://schemas.microsoft.com/office/drawing/2016/5/14/chartex" xmlns:mc="http://schemas.openxmlformats.org/markup-compatibility/2006" xmlns:aink="http://schemas.microsoft.com/office/drawing/2016/ink" xmlns:am3d="http://schemas.microsoft.com/office/drawing/2017/model3d" xmlns:o="urn:schemas-microsoft-com:office:office" xmlns:oel="http://schemas.microsoft.com/office/2019/extlst" xmlns:r="http://schemas.openxmlformats.org/officeDocument/2006/relationships" xmlns:m="http://schemas.openxmlformats.org/officeDocument/2006/math" xmlns:v="urn:schemas-microsoft-com:vml" xmlns:wp14="http://schemas.microsoft.com/office/word/2010/wordprocessingDrawing" xmlns:wp="http://schemas.openxmlformats.org/drawingml/2006/wordprocessingDrawing" xmlns:w10="urn:schemas-microsoft-com:office:word" xmlns:w="http://schemas.openxmlformats.org/wordprocessingml/2006/main" xmlns:w14="http://schemas.microsoft.com/office/word/2010/wordml" xmlns:w15="http://schemas.microsoft.com/office/word/2012/wordml" xmlns:w16cex="http://schemas.microsoft.com/office/word/2018/wordml/cex" xmlns:w16cid="http://schemas.microsoft.com/office/word/2016/wordml/cid" xmlns:w16="http://schemas.microsoft.com/office/word/2018/wordml" xmlns:w16du="http://schemas.microsoft.com/office/word/2023/wordml/word16du" xmlns:w16sdtdh="http://schemas.microsoft.com/office/word/2020/wordml/sdtdatahash" xmlns:w16se="http://schemas.microsoft.com/office/word/2015/wordml/symex" xmlns:wpg="http://schemas.microsoft.com/office/word/2010/wordprocessingGroup" xmlns:wpi="http://schemas.microsoft.com/office/word/2010/wordprocessingInk" xmlns:wne="http://schemas.microsoft.com/office/word/2006/wordml" xmlns:wps="http://schemas.microsoft.com/office/word/2010/wordprocessingShape" mc:Ignorable="w14 w15 w16se w16cid w16 w16cex w16sdtdh wp14">
   <w:comment w:id="0" w:author="User" w:date="2023-02-15T14:44:00Z" w:initials="U">
     <w:p>
       <w:pPr>
@@ -7569,6 +7555,30 @@
           <w:rtl/>
         </w:rPr>
         <w:t>چطور تونسته از نگاه فرآیندی به ساخت مجتمع های تربیتی برسه؟!</w:t>
+      </w:r>
+    </w:p>
+  </w:comment>
+  <w:comment w:id="3" w:author="leila mesbah" w:date="2023-04-26T14:40:00Z" w:initials="lm">
+    <w:p>
+      <w:pPr>
+        <w:pStyle w:val="CommentText"/>
+        <w:rPr>
+          <w:rFonts w:hint="cs"/>
+          <w:rtl/>
+        </w:rPr>
+      </w:pPr>
+      <w:r>
+        <w:rPr>
+          <w:rStyle w:val="CommentReference"/>
+        </w:rPr>
+        <w:annotationRef/>
+      </w:r>
+      <w:r>
+        <w:rPr>
+          <w:rFonts w:hint="cs"/>
+          <w:rtl/>
+        </w:rPr>
+        <w:t>موارد اینچنینی در بیان مساله میاد یا ادبیات نظری؟</w:t>
       </w:r>
     </w:p>
   </w:comment>
@@ -7576,14 +7586,29 @@
 </file>
 
 <file path=word/commentsExtended.xml><?xml version="1.0" encoding="utf-8"?>
-<w15:commentsEx xmlns:wpc="http://schemas.microsoft.com/office/word/2010/wordprocessingCanvas" xmlns:cx="http://schemas.microsoft.com/office/drawing/2014/chartex" xmlns:mc="http://schemas.openxmlformats.org/markup-compatibility/2006" xmlns:o="urn:schemas-microsoft-com:office:office" xmlns:r="http://schemas.openxmlformats.org/officeDocument/2006/relationships" xmlns:m="http://schemas.openxmlformats.org/officeDocument/2006/math" xmlns:v="urn:schemas-microsoft-com:vml" xmlns:wp14="http://schemas.microsoft.com/office/word/2010/wordprocessingDrawing" xmlns:wp="http://schemas.openxmlformats.org/drawingml/2006/wordprocessingDrawing" xmlns:w10="urn:schemas-microsoft-com:office:word" xmlns:w="http://schemas.openxmlformats.org/wordprocessingml/2006/main" xmlns:w14="http://schemas.microsoft.com/office/word/2010/wordml" xmlns:w15="http://schemas.microsoft.com/office/word/2012/wordml" xmlns:w16se="http://schemas.microsoft.com/office/word/2015/wordml/symex" xmlns:wpg="http://schemas.microsoft.com/office/word/2010/wordprocessingGroup" xmlns:wpi="http://schemas.microsoft.com/office/word/2010/wordprocessingInk" xmlns:wne="http://schemas.microsoft.com/office/word/2006/wordml" xmlns:wps="http://schemas.microsoft.com/office/word/2010/wordprocessingShape" mc:Ignorable="w14 w15 w16se wp14">
+<w15:commentsEx xmlns:wpc="http://schemas.microsoft.com/office/word/2010/wordprocessingCanvas" xmlns:cx="http://schemas.microsoft.com/office/drawing/2014/chartex" xmlns:cx1="http://schemas.microsoft.com/office/drawing/2015/9/8/chartex" xmlns:cx2="http://schemas.microsoft.com/office/drawing/2015/10/21/chartex" xmlns:cx3="http://schemas.microsoft.com/office/drawing/2016/5/9/chartex" xmlns:cx4="http://schemas.microsoft.com/office/drawing/2016/5/10/chartex" xmlns:cx5="http://schemas.microsoft.com/office/drawing/2016/5/11/chartex" xmlns:cx6="http://schemas.microsoft.com/office/drawing/2016/5/12/chartex" xmlns:cx7="http://schemas.microsoft.com/office/drawing/2016/5/13/chartex" xmlns:cx8="http://schemas.microsoft.com/office/drawing/2016/5/14/chartex" xmlns:mc="http://schemas.openxmlformats.org/markup-compatibility/2006" xmlns:aink="http://schemas.microsoft.com/office/drawing/2016/ink" xmlns:am3d="http://schemas.microsoft.com/office/drawing/2017/model3d" xmlns:o="urn:schemas-microsoft-com:office:office" xmlns:oel="http://schemas.microsoft.com/office/2019/extlst" xmlns:r="http://schemas.openxmlformats.org/officeDocument/2006/relationships" xmlns:m="http://schemas.openxmlformats.org/officeDocument/2006/math" xmlns:v="urn:schemas-microsoft-com:vml" xmlns:wp14="http://schemas.microsoft.com/office/word/2010/wordprocessingDrawing" xmlns:wp="http://schemas.openxmlformats.org/drawingml/2006/wordprocessingDrawing" xmlns:w10="urn:schemas-microsoft-com:office:word" xmlns:w="http://schemas.openxmlformats.org/wordprocessingml/2006/main" xmlns:w14="http://schemas.microsoft.com/office/word/2010/wordml" xmlns:w15="http://schemas.microsoft.com/office/word/2012/wordml" xmlns:w16cex="http://schemas.microsoft.com/office/word/2018/wordml/cex" xmlns:w16cid="http://schemas.microsoft.com/office/word/2016/wordml/cid" xmlns:w16="http://schemas.microsoft.com/office/word/2018/wordml" xmlns:w16du="http://schemas.microsoft.com/office/word/2023/wordml/word16du" xmlns:w16sdtdh="http://schemas.microsoft.com/office/word/2020/wordml/sdtdatahash" xmlns:w16se="http://schemas.microsoft.com/office/word/2015/wordml/symex" xmlns:wpg="http://schemas.microsoft.com/office/word/2010/wordprocessingGroup" xmlns:wpi="http://schemas.microsoft.com/office/word/2010/wordprocessingInk" xmlns:wne="http://schemas.microsoft.com/office/word/2006/wordml" xmlns:wps="http://schemas.microsoft.com/office/word/2010/wordprocessingShape" mc:Ignorable="w14 w15 w16se w16cid w16 w16cex w16sdtdh wp14">
   <w15:commentEx w15:paraId="4F6C04A4" w15:done="0"/>
   <w15:commentEx w15:paraId="2C51EDA7" w15:done="0"/>
+  <w15:commentEx w15:paraId="50189D87" w15:done="0"/>
 </w15:commentsEx>
 </file>
 
+<file path=word/commentsExtensible.xml><?xml version="1.0" encoding="utf-8"?>
+<w16cex:commentsExtensible xmlns:wpc="http://schemas.microsoft.com/office/word/2010/wordprocessingCanvas" xmlns:cx="http://schemas.microsoft.com/office/drawing/2014/chartex" xmlns:cx1="http://schemas.microsoft.com/office/drawing/2015/9/8/chartex" xmlns:cx2="http://schemas.microsoft.com/office/drawing/2015/10/21/chartex" xmlns:cx3="http://schemas.microsoft.com/office/drawing/2016/5/9/chartex" xmlns:cx4="http://schemas.microsoft.com/office/drawing/2016/5/10/chartex" xmlns:cx5="http://schemas.microsoft.com/office/drawing/2016/5/11/chartex" xmlns:cx6="http://schemas.microsoft.com/office/drawing/2016/5/12/chartex" xmlns:cx7="http://schemas.microsoft.com/office/drawing/2016/5/13/chartex" xmlns:cx8="http://schemas.microsoft.com/office/drawing/2016/5/14/chartex" xmlns:mc="http://schemas.openxmlformats.org/markup-compatibility/2006" xmlns:aink="http://schemas.microsoft.com/office/drawing/2016/ink" xmlns:am3d="http://schemas.microsoft.com/office/drawing/2017/model3d" xmlns:o="urn:schemas-microsoft-com:office:office" xmlns:oel="http://schemas.microsoft.com/office/2019/extlst" xmlns:r="http://schemas.openxmlformats.org/officeDocument/2006/relationships" xmlns:m="http://schemas.openxmlformats.org/officeDocument/2006/math" xmlns:v="urn:schemas-microsoft-com:vml" xmlns:wp14="http://schemas.microsoft.com/office/word/2010/wordprocessingDrawing" xmlns:wp="http://schemas.openxmlformats.org/drawingml/2006/wordprocessingDrawing" xmlns:w10="urn:schemas-microsoft-com:office:word" xmlns:w="http://schemas.openxmlformats.org/wordprocessingml/2006/main" xmlns:w14="http://schemas.microsoft.com/office/word/2010/wordml" xmlns:w15="http://schemas.microsoft.com/office/word/2012/wordml" xmlns:w16cex="http://schemas.microsoft.com/office/word/2018/wordml/cex" xmlns:w16cid="http://schemas.microsoft.com/office/word/2016/wordml/cid" xmlns:w16="http://schemas.microsoft.com/office/word/2018/wordml" xmlns:w16du="http://schemas.microsoft.com/office/word/2023/wordml/word16du" xmlns:w16sdtdh="http://schemas.microsoft.com/office/word/2020/wordml/sdtdatahash" xmlns:w16se="http://schemas.microsoft.com/office/word/2015/wordml/symex" xmlns:wpg="http://schemas.microsoft.com/office/word/2010/wordprocessingGroup" xmlns:wpi="http://schemas.microsoft.com/office/word/2010/wordprocessingInk" xmlns:wne="http://schemas.microsoft.com/office/word/2006/wordml" xmlns:wps="http://schemas.microsoft.com/office/word/2010/wordprocessingShape" mc:Ignorable="w14 w15 w16se w16cid w16 w16cex w16sdtdh wp14">
+  <w16cex:commentExtensible w16cex:durableId="27F3B64D" w16cex:dateUtc="2023-04-26T10:10:00Z"/>
+</w16cex:commentsExtensible>
+</file>
+
+<file path=word/commentsIds.xml><?xml version="1.0" encoding="utf-8"?>
+<w16cid:commentsIds xmlns:wpc="http://schemas.microsoft.com/office/word/2010/wordprocessingCanvas" xmlns:cx="http://schemas.microsoft.com/office/drawing/2014/chartex" xmlns:cx1="http://schemas.microsoft.com/office/drawing/2015/9/8/chartex" xmlns:cx2="http://schemas.microsoft.com/office/drawing/2015/10/21/chartex" xmlns:cx3="http://schemas.microsoft.com/office/drawing/2016/5/9/chartex" xmlns:cx4="http://schemas.microsoft.com/office/drawing/2016/5/10/chartex" xmlns:cx5="http://schemas.microsoft.com/office/drawing/2016/5/11/chartex" xmlns:cx6="http://schemas.microsoft.com/office/drawing/2016/5/12/chartex" xmlns:cx7="http://schemas.microsoft.com/office/drawing/2016/5/13/chartex" xmlns:cx8="http://schemas.microsoft.com/office/drawing/2016/5/14/chartex" xmlns:mc="http://schemas.openxmlformats.org/markup-compatibility/2006" xmlns:aink="http://schemas.microsoft.com/office/drawing/2016/ink" xmlns:am3d="http://schemas.microsoft.com/office/drawing/2017/model3d" xmlns:o="urn:schemas-microsoft-com:office:office" xmlns:oel="http://schemas.microsoft.com/office/2019/extlst" xmlns:r="http://schemas.openxmlformats.org/officeDocument/2006/relationships" xmlns:m="http://schemas.openxmlformats.org/officeDocument/2006/math" xmlns:v="urn:schemas-microsoft-com:vml" xmlns:wp14="http://schemas.microsoft.com/office/word/2010/wordprocessingDrawing" xmlns:wp="http://schemas.openxmlformats.org/drawingml/2006/wordprocessingDrawing" xmlns:w10="urn:schemas-microsoft-com:office:word" xmlns:w="http://schemas.openxmlformats.org/wordprocessingml/2006/main" xmlns:w14="http://schemas.microsoft.com/office/word/2010/wordml" xmlns:w15="http://schemas.microsoft.com/office/word/2012/wordml" xmlns:w16cex="http://schemas.microsoft.com/office/word/2018/wordml/cex" xmlns:w16cid="http://schemas.microsoft.com/office/word/2016/wordml/cid" xmlns:w16="http://schemas.microsoft.com/office/word/2018/wordml" xmlns:w16du="http://schemas.microsoft.com/office/word/2023/wordml/word16du" xmlns:w16sdtdh="http://schemas.microsoft.com/office/word/2020/wordml/sdtdatahash" xmlns:w16se="http://schemas.microsoft.com/office/word/2015/wordml/symex" xmlns:wpg="http://schemas.microsoft.com/office/word/2010/wordprocessingGroup" xmlns:wpi="http://schemas.microsoft.com/office/word/2010/wordprocessingInk" xmlns:wne="http://schemas.microsoft.com/office/word/2006/wordml" xmlns:wps="http://schemas.microsoft.com/office/word/2010/wordprocessingShape" mc:Ignorable="w14 w15 w16se w16cid w16 w16cex w16sdtdh wp14">
+  <w16cid:commentId w16cid:paraId="4F6C04A4" w16cid:durableId="27F3AC65"/>
+  <w16cid:commentId w16cid:paraId="2C51EDA7" w16cid:durableId="27F3AC66"/>
+  <w16cid:commentId w16cid:paraId="50189D87" w16cid:durableId="27F3B64D"/>
+</w16cid:commentsIds>
+</file>
+
 <file path=word/endnotes.xml><?xml version="1.0" encoding="utf-8"?>
-<w:endnotes xmlns:wpc="http://schemas.microsoft.com/office/word/2010/wordprocessingCanvas" xmlns:cx="http://schemas.microsoft.com/office/drawing/2014/chartex" xmlns:mc="http://schemas.openxmlformats.org/markup-compatibility/2006" xmlns:o="urn:schemas-microsoft-com:office:office" xmlns:r="http://schemas.openxmlformats.org/officeDocument/2006/relationships" xmlns:m="http://schemas.openxmlformats.org/officeDocument/2006/math" xmlns:v="urn:schemas-microsoft-com:vml" xmlns:wp14="http://schemas.microsoft.com/office/word/2010/wordprocessingDrawing" xmlns:wp="http://schemas.openxmlformats.org/drawingml/2006/wordprocessingDrawing" xmlns:w10="urn:schemas-microsoft-com:office:word" xmlns:w="http://schemas.openxmlformats.org/wordprocessingml/2006/main" xmlns:w14="http://schemas.microsoft.com/office/word/2010/wordml" xmlns:w15="http://schemas.microsoft.com/office/word/2012/wordml" xmlns:w16se="http://schemas.microsoft.com/office/word/2015/wordml/symex" xmlns:wpg="http://schemas.microsoft.com/office/word/2010/wordprocessingGroup" xmlns:wpi="http://schemas.microsoft.com/office/word/2010/wordprocessingInk" xmlns:wne="http://schemas.microsoft.com/office/word/2006/wordml" xmlns:wps="http://schemas.microsoft.com/office/word/2010/wordprocessingShape" mc:Ignorable="w14 w15 w16se wp14">
+<w:endnotes xmlns:wpc="http://schemas.microsoft.com/office/word/2010/wordprocessingCanvas" xmlns:cx="http://schemas.microsoft.com/office/drawing/2014/chartex" xmlns:cx1="http://schemas.microsoft.com/office/drawing/2015/9/8/chartex" xmlns:cx2="http://schemas.microsoft.com/office/drawing/2015/10/21/chartex" xmlns:cx3="http://schemas.microsoft.com/office/drawing/2016/5/9/chartex" xmlns:cx4="http://schemas.microsoft.com/office/drawing/2016/5/10/chartex" xmlns:cx5="http://schemas.microsoft.com/office/drawing/2016/5/11/chartex" xmlns:cx6="http://schemas.microsoft.com/office/drawing/2016/5/12/chartex" xmlns:cx7="http://schemas.microsoft.com/office/drawing/2016/5/13/chartex" xmlns:cx8="http://schemas.microsoft.com/office/drawing/2016/5/14/chartex" xmlns:mc="http://schemas.openxmlformats.org/markup-compatibility/2006" xmlns:aink="http://schemas.microsoft.com/office/drawing/2016/ink" xmlns:am3d="http://schemas.microsoft.com/office/drawing/2017/model3d" xmlns:o="urn:schemas-microsoft-com:office:office" xmlns:oel="http://schemas.microsoft.com/office/2019/extlst" xmlns:r="http://schemas.openxmlformats.org/officeDocument/2006/relationships" xmlns:m="http://schemas.openxmlformats.org/officeDocument/2006/math" xmlns:v="urn:schemas-microsoft-com:vml" xmlns:wp14="http://schemas.microsoft.com/office/word/2010/wordprocessingDrawing" xmlns:wp="http://schemas.openxmlformats.org/drawingml/2006/wordprocessingDrawing" xmlns:w10="urn:schemas-microsoft-com:office:word" xmlns:w="http://schemas.openxmlformats.org/wordprocessingml/2006/main" xmlns:w14="http://schemas.microsoft.com/office/word/2010/wordml" xmlns:w15="http://schemas.microsoft.com/office/word/2012/wordml" xmlns:w16cex="http://schemas.microsoft.com/office/word/2018/wordml/cex" xmlns:w16cid="http://schemas.microsoft.com/office/word/2016/wordml/cid" xmlns:w16="http://schemas.microsoft.com/office/word/2018/wordml" xmlns:w16du="http://schemas.microsoft.com/office/word/2023/wordml/word16du" xmlns:w16sdtdh="http://schemas.microsoft.com/office/word/2020/wordml/sdtdatahash" xmlns:w16se="http://schemas.microsoft.com/office/word/2015/wordml/symex" xmlns:wpg="http://schemas.microsoft.com/office/word/2010/wordprocessingGroup" xmlns:wpi="http://schemas.microsoft.com/office/word/2010/wordprocessingInk" xmlns:wne="http://schemas.microsoft.com/office/word/2006/wordml" xmlns:wps="http://schemas.microsoft.com/office/word/2010/wordprocessingShape" mc:Ignorable="w14 w15 w16se w16cid w16 w16cex w16sdtdh wp14">
   <w:endnote w:type="separator" w:id="-1">
     <w:p>
       <w:pPr>
@@ -7608,7 +7633,7 @@
 </file>
 
 <file path=word/footnotes.xml><?xml version="1.0" encoding="utf-8"?>
-<w:footnotes xmlns:wpc="http://schemas.microsoft.com/office/word/2010/wordprocessingCanvas" xmlns:cx="http://schemas.microsoft.com/office/drawing/2014/chartex" xmlns:mc="http://schemas.openxmlformats.org/markup-compatibility/2006" xmlns:o="urn:schemas-microsoft-com:office:office" xmlns:r="http://schemas.openxmlformats.org/officeDocument/2006/relationships" xmlns:m="http://schemas.openxmlformats.org/officeDocument/2006/math" xmlns:v="urn:schemas-microsoft-com:vml" xmlns:wp14="http://schemas.microsoft.com/office/word/2010/wordprocessingDrawing" xmlns:wp="http://schemas.openxmlformats.org/drawingml/2006/wordprocessingDrawing" xmlns:w10="urn:schemas-microsoft-com:office:word" xmlns:w="http://schemas.openxmlformats.org/wordprocessingml/2006/main" xmlns:w14="http://schemas.microsoft.com/office/word/2010/wordml" xmlns:w15="http://schemas.microsoft.com/office/word/2012/wordml" xmlns:w16se="http://schemas.microsoft.com/office/word/2015/wordml/symex" xmlns:wpg="http://schemas.microsoft.com/office/word/2010/wordprocessingGroup" xmlns:wpi="http://schemas.microsoft.com/office/word/2010/wordprocessingInk" xmlns:wne="http://schemas.microsoft.com/office/word/2006/wordml" xmlns:wps="http://schemas.microsoft.com/office/word/2010/wordprocessingShape" mc:Ignorable="w14 w15 w16se wp14">
+<w:footnotes xmlns:wpc="http://schemas.microsoft.com/office/word/2010/wordprocessingCanvas" xmlns:cx="http://schemas.microsoft.com/office/drawing/2014/chartex" xmlns:cx1="http://schemas.microsoft.com/office/drawing/2015/9/8/chartex" xmlns:cx2="http://schemas.microsoft.com/office/drawing/2015/10/21/chartex" xmlns:cx3="http://schemas.microsoft.com/office/drawing/2016/5/9/chartex" xmlns:cx4="http://schemas.microsoft.com/office/drawing/2016/5/10/chartex" xmlns:cx5="http://schemas.microsoft.com/office/drawing/2016/5/11/chartex" xmlns:cx6="http://schemas.microsoft.com/office/drawing/2016/5/12/chartex" xmlns:cx7="http://schemas.microsoft.com/office/drawing/2016/5/13/chartex" xmlns:cx8="http://schemas.microsoft.com/office/drawing/2016/5/14/chartex" xmlns:mc="http://schemas.openxmlformats.org/markup-compatibility/2006" xmlns:aink="http://schemas.microsoft.com/office/drawing/2016/ink" xmlns:am3d="http://schemas.microsoft.com/office/drawing/2017/model3d" xmlns:o="urn:schemas-microsoft-com:office:office" xmlns:oel="http://schemas.microsoft.com/office/2019/extlst" xmlns:r="http://schemas.openxmlformats.org/officeDocument/2006/relationships" xmlns:m="http://schemas.openxmlformats.org/officeDocument/2006/math" xmlns:v="urn:schemas-microsoft-com:vml" xmlns:wp14="http://schemas.microsoft.com/office/word/2010/wordprocessingDrawing" xmlns:wp="http://schemas.openxmlformats.org/drawingml/2006/wordprocessingDrawing" xmlns:w10="urn:schemas-microsoft-com:office:word" xmlns:w="http://schemas.openxmlformats.org/wordprocessingml/2006/main" xmlns:w14="http://schemas.microsoft.com/office/word/2010/wordml" xmlns:w15="http://schemas.microsoft.com/office/word/2012/wordml" xmlns:w16cex="http://schemas.microsoft.com/office/word/2018/wordml/cex" xmlns:w16cid="http://schemas.microsoft.com/office/word/2016/wordml/cid" xmlns:w16="http://schemas.microsoft.com/office/word/2018/wordml" xmlns:w16du="http://schemas.microsoft.com/office/word/2023/wordml/word16du" xmlns:w16sdtdh="http://schemas.microsoft.com/office/word/2020/wordml/sdtdatahash" xmlns:w16se="http://schemas.microsoft.com/office/word/2015/wordml/symex" xmlns:wpg="http://schemas.microsoft.com/office/word/2010/wordprocessingGroup" xmlns:wpi="http://schemas.microsoft.com/office/word/2010/wordprocessingInk" xmlns:wne="http://schemas.microsoft.com/office/word/2006/wordml" xmlns:wps="http://schemas.microsoft.com/office/word/2010/wordprocessingShape" mc:Ignorable="w14 w15 w16se w16cid w16 w16cex w16sdtdh wp14">
   <w:footnote w:type="separator" w:id="-1">
     <w:p>
       <w:pPr>
@@ -7785,7 +7810,7 @@
 </file>
 
 <file path=word/numbering.xml><?xml version="1.0" encoding="utf-8"?>
-<w:numbering xmlns:wpc="http://schemas.microsoft.com/office/word/2010/wordprocessingCanvas" xmlns:cx="http://schemas.microsoft.com/office/drawing/2014/chartex" xmlns:mc="http://schemas.openxmlformats.org/markup-compatibility/2006" xmlns:o="urn:schemas-microsoft-com:office:office" xmlns:r="http://schemas.openxmlformats.org/officeDocument/2006/relationships" xmlns:m="http://schemas.openxmlformats.org/officeDocument/2006/math" xmlns:v="urn:schemas-microsoft-com:vml" xmlns:wp14="http://schemas.microsoft.com/office/word/2010/wordprocessingDrawing" xmlns:wp="http://schemas.openxmlformats.org/drawingml/2006/wordprocessingDrawing" xmlns:w10="urn:schemas-microsoft-com:office:word" xmlns:w="http://schemas.openxmlformats.org/wordprocessingml/2006/main" xmlns:w14="http://schemas.microsoft.com/office/word/2010/wordml" xmlns:w15="http://schemas.microsoft.com/office/word/2012/wordml" xmlns:w16se="http://schemas.microsoft.com/office/word/2015/wordml/symex" xmlns:wpg="http://schemas.microsoft.com/office/word/2010/wordprocessingGroup" xmlns:wpi="http://schemas.microsoft.com/office/word/2010/wordprocessingInk" xmlns:wne="http://schemas.microsoft.com/office/word/2006/wordml" xmlns:wps="http://schemas.microsoft.com/office/word/2010/wordprocessingShape" mc:Ignorable="w14 w15 w16se wp14">
+<w:numbering xmlns:wpc="http://schemas.microsoft.com/office/word/2010/wordprocessingCanvas" xmlns:cx="http://schemas.microsoft.com/office/drawing/2014/chartex" xmlns:cx1="http://schemas.microsoft.com/office/drawing/2015/9/8/chartex" xmlns:cx2="http://schemas.microsoft.com/office/drawing/2015/10/21/chartex" xmlns:cx3="http://schemas.microsoft.com/office/drawing/2016/5/9/chartex" xmlns:cx4="http://schemas.microsoft.com/office/drawing/2016/5/10/chartex" xmlns:cx5="http://schemas.microsoft.com/office/drawing/2016/5/11/chartex" xmlns:cx6="http://schemas.microsoft.com/office/drawing/2016/5/12/chartex" xmlns:cx7="http://schemas.microsoft.com/office/drawing/2016/5/13/chartex" xmlns:cx8="http://schemas.microsoft.com/office/drawing/2016/5/14/chartex" xmlns:mc="http://schemas.openxmlformats.org/markup-compatibility/2006" xmlns:aink="http://schemas.microsoft.com/office/drawing/2016/ink" xmlns:am3d="http://schemas.microsoft.com/office/drawing/2017/model3d" xmlns:o="urn:schemas-microsoft-com:office:office" xmlns:oel="http://schemas.microsoft.com/office/2019/extlst" xmlns:r="http://schemas.openxmlformats.org/officeDocument/2006/relationships" xmlns:m="http://schemas.openxmlformats.org/officeDocument/2006/math" xmlns:v="urn:schemas-microsoft-com:vml" xmlns:wp14="http://schemas.microsoft.com/office/word/2010/wordprocessingDrawing" xmlns:wp="http://schemas.openxmlformats.org/drawingml/2006/wordprocessingDrawing" xmlns:w10="urn:schemas-microsoft-com:office:word" xmlns:w="http://schemas.openxmlformats.org/wordprocessingml/2006/main" xmlns:w14="http://schemas.microsoft.com/office/word/2010/wordml" xmlns:w15="http://schemas.microsoft.com/office/word/2012/wordml" xmlns:w16cex="http://schemas.microsoft.com/office/word/2018/wordml/cex" xmlns:w16cid="http://schemas.microsoft.com/office/word/2016/wordml/cid" xmlns:w16="http://schemas.microsoft.com/office/word/2018/wordml" xmlns:w16du="http://schemas.microsoft.com/office/word/2023/wordml/word16du" xmlns:w16sdtdh="http://schemas.microsoft.com/office/word/2020/wordml/sdtdatahash" xmlns:w16se="http://schemas.microsoft.com/office/word/2015/wordml/symex" xmlns:wpg="http://schemas.microsoft.com/office/word/2010/wordprocessingGroup" xmlns:wpi="http://schemas.microsoft.com/office/word/2010/wordprocessingInk" xmlns:wne="http://schemas.microsoft.com/office/word/2006/wordml" xmlns:wps="http://schemas.microsoft.com/office/word/2010/wordprocessingShape" mc:Ignorable="w14 w15 w16se w16cid w16 w16cex w16sdtdh wp14">
   <w:abstractNum w:abstractNumId="0" w15:restartNumberingAfterBreak="0">
     <w:nsid w:val="2A792C00"/>
     <w:multiLevelType w:val="hybridMultilevel"/>
@@ -7988,28 +8013,31 @@
       </w:rPr>
     </w:lvl>
   </w:abstractNum>
-  <w:num w:numId="1">
+  <w:num w:numId="1" w16cid:durableId="1485899227">
     <w:abstractNumId w:val="0"/>
   </w:num>
-  <w:num w:numId="2">
+  <w:num w:numId="2" w16cid:durableId="1005784143">
     <w:abstractNumId w:val="1"/>
   </w:num>
 </w:numbering>
 </file>
 
 <file path=word/people.xml><?xml version="1.0" encoding="utf-8"?>
-<w15:people xmlns:wpc="http://schemas.microsoft.com/office/word/2010/wordprocessingCanvas" xmlns:cx="http://schemas.microsoft.com/office/drawing/2014/chartex" xmlns:mc="http://schemas.openxmlformats.org/markup-compatibility/2006" xmlns:o="urn:schemas-microsoft-com:office:office" xmlns:r="http://schemas.openxmlformats.org/officeDocument/2006/relationships" xmlns:m="http://schemas.openxmlformats.org/officeDocument/2006/math" xmlns:v="urn:schemas-microsoft-com:vml" xmlns:wp14="http://schemas.microsoft.com/office/word/2010/wordprocessingDrawing" xmlns:wp="http://schemas.openxmlformats.org/drawingml/2006/wordprocessingDrawing" xmlns:w10="urn:schemas-microsoft-com:office:word" xmlns:w="http://schemas.openxmlformats.org/wordprocessingml/2006/main" xmlns:w14="http://schemas.microsoft.com/office/word/2010/wordml" xmlns:w15="http://schemas.microsoft.com/office/word/2012/wordml" xmlns:w16se="http://schemas.microsoft.com/office/word/2015/wordml/symex" xmlns:wpg="http://schemas.microsoft.com/office/word/2010/wordprocessingGroup" xmlns:wpi="http://schemas.microsoft.com/office/word/2010/wordprocessingInk" xmlns:wne="http://schemas.microsoft.com/office/word/2006/wordml" xmlns:wps="http://schemas.microsoft.com/office/word/2010/wordprocessingShape" mc:Ignorable="w14 w15 w16se wp14">
+<w15:people xmlns:wpc="http://schemas.microsoft.com/office/word/2010/wordprocessingCanvas" xmlns:cx="http://schemas.microsoft.com/office/drawing/2014/chartex" xmlns:cx1="http://schemas.microsoft.com/office/drawing/2015/9/8/chartex" xmlns:cx2="http://schemas.microsoft.com/office/drawing/2015/10/21/chartex" xmlns:cx3="http://schemas.microsoft.com/office/drawing/2016/5/9/chartex" xmlns:cx4="http://schemas.microsoft.com/office/drawing/2016/5/10/chartex" xmlns:cx5="http://schemas.microsoft.com/office/drawing/2016/5/11/chartex" xmlns:cx6="http://schemas.microsoft.com/office/drawing/2016/5/12/chartex" xmlns:cx7="http://schemas.microsoft.com/office/drawing/2016/5/13/chartex" xmlns:cx8="http://schemas.microsoft.com/office/drawing/2016/5/14/chartex" xmlns:mc="http://schemas.openxmlformats.org/markup-compatibility/2006" xmlns:aink="http://schemas.microsoft.com/office/drawing/2016/ink" xmlns:am3d="http://schemas.microsoft.com/office/drawing/2017/model3d" xmlns:o="urn:schemas-microsoft-com:office:office" xmlns:oel="http://schemas.microsoft.com/office/2019/extlst" xmlns:r="http://schemas.openxmlformats.org/officeDocument/2006/relationships" xmlns:m="http://schemas.openxmlformats.org/officeDocument/2006/math" xmlns:v="urn:schemas-microsoft-com:vml" xmlns:wp14="http://schemas.microsoft.com/office/word/2010/wordprocessingDrawing" xmlns:wp="http://schemas.openxmlformats.org/drawingml/2006/wordprocessingDrawing" xmlns:w10="urn:schemas-microsoft-com:office:word" xmlns:w="http://schemas.openxmlformats.org/wordprocessingml/2006/main" xmlns:w14="http://schemas.microsoft.com/office/word/2010/wordml" xmlns:w15="http://schemas.microsoft.com/office/word/2012/wordml" xmlns:w16cex="http://schemas.microsoft.com/office/word/2018/wordml/cex" xmlns:w16cid="http://schemas.microsoft.com/office/word/2016/wordml/cid" xmlns:w16="http://schemas.microsoft.com/office/word/2018/wordml" xmlns:w16du="http://schemas.microsoft.com/office/word/2023/wordml/word16du" xmlns:w16sdtdh="http://schemas.microsoft.com/office/word/2020/wordml/sdtdatahash" xmlns:w16se="http://schemas.microsoft.com/office/word/2015/wordml/symex" xmlns:wpg="http://schemas.microsoft.com/office/word/2010/wordprocessingGroup" xmlns:wpi="http://schemas.microsoft.com/office/word/2010/wordprocessingInk" xmlns:wne="http://schemas.microsoft.com/office/word/2006/wordml" xmlns:wps="http://schemas.microsoft.com/office/word/2010/wordprocessingShape" mc:Ignorable="w14 w15 w16se w16cid w16 w16cex w16sdtdh wp14">
   <w15:person w15:author="User">
     <w15:presenceInfo w15:providerId="Windows Live" w15:userId="de37d0d20875aea0"/>
   </w15:person>
   <w15:person w15:author="Mesbah">
     <w15:presenceInfo w15:providerId="Windows Live" w15:userId="87dc7c07cf736678"/>
   </w15:person>
+  <w15:person w15:author="leila mesbah">
+    <w15:presenceInfo w15:providerId="Windows Live" w15:userId="87dc7c07cf736678"/>
+  </w15:person>
 </w15:people>
 </file>
 
 <file path=word/styles.xml><?xml version="1.0" encoding="utf-8"?>
-<w:styles xmlns:mc="http://schemas.openxmlformats.org/markup-compatibility/2006" xmlns:r="http://schemas.openxmlformats.org/officeDocument/2006/relationships" xmlns:w="http://schemas.openxmlformats.org/wordprocessingml/2006/main" xmlns:w14="http://schemas.microsoft.com/office/word/2010/wordml" xmlns:w15="http://schemas.microsoft.com/office/word/2012/wordml" xmlns:w16se="http://schemas.microsoft.com/office/word/2015/wordml/symex" mc:Ignorable="w14 w15 w16se">
+<w:styles xmlns:mc="http://schemas.openxmlformats.org/markup-compatibility/2006" xmlns:r="http://schemas.openxmlformats.org/officeDocument/2006/relationships" xmlns:w="http://schemas.openxmlformats.org/wordprocessingml/2006/main" xmlns:w14="http://schemas.microsoft.com/office/word/2010/wordml" xmlns:w15="http://schemas.microsoft.com/office/word/2012/wordml" xmlns:w16cex="http://schemas.microsoft.com/office/word/2018/wordml/cex" xmlns:w16cid="http://schemas.microsoft.com/office/word/2016/wordml/cid" xmlns:w16="http://schemas.microsoft.com/office/word/2018/wordml" xmlns:w16sdtdh="http://schemas.microsoft.com/office/word/2020/wordml/sdtdatahash" xmlns:w16se="http://schemas.microsoft.com/office/word/2015/wordml/symex" mc:Ignorable="w14 w15 w16se w16cid w16 w16cex w16sdtdh">
   <w:docDefaults>
     <w:rPrDefault>
       <w:rPr>
@@ -8025,7 +8053,7 @@
       </w:pPr>
     </w:pPrDefault>
   </w:docDefaults>
-  <w:latentStyles w:defLockedState="0" w:defUIPriority="99" w:defSemiHidden="0" w:defUnhideWhenUsed="0" w:defQFormat="0" w:count="371">
+  <w:latentStyles w:defLockedState="0" w:defUIPriority="99" w:defSemiHidden="0" w:defUnhideWhenUsed="0" w:defQFormat="0" w:count="376">
     <w:lsdException w:name="Normal" w:uiPriority="0" w:qFormat="1"/>
     <w:lsdException w:name="heading 1" w:uiPriority="9" w:qFormat="1"/>
     <w:lsdException w:name="heading 2" w:semiHidden="1" w:uiPriority="9" w:unhideWhenUsed="1" w:qFormat="1"/>
@@ -8131,7 +8159,6 @@
     <w:lsdException w:name="HTML Sample" w:semiHidden="1" w:unhideWhenUsed="1"/>
     <w:lsdException w:name="HTML Typewriter" w:semiHidden="1" w:unhideWhenUsed="1"/>
     <w:lsdException w:name="HTML Variable" w:semiHidden="1" w:unhideWhenUsed="1"/>
-    <w:lsdException w:name="Normal Table" w:semiHidden="1" w:unhideWhenUsed="1"/>
     <w:lsdException w:name="annotation subject" w:semiHidden="1" w:unhideWhenUsed="1"/>
     <w:lsdException w:name="No List" w:semiHidden="1" w:unhideWhenUsed="1"/>
     <w:lsdException w:name="Outline List 1" w:semiHidden="1" w:unhideWhenUsed="1"/>
@@ -8174,11 +8201,8 @@
     <w:lsdException w:name="Table Contemporary" w:semiHidden="1" w:unhideWhenUsed="1"/>
     <w:lsdException w:name="Table Elegant" w:semiHidden="1" w:unhideWhenUsed="1"/>
     <w:lsdException w:name="Table Professional" w:semiHidden="1" w:unhideWhenUsed="1"/>
-    <w:lsdException w:name="Table Subtle 1" w:semiHidden="1" w:unhideWhenUsed="1"/>
     <w:lsdException w:name="Table Subtle 2" w:semiHidden="1" w:unhideWhenUsed="1"/>
     <w:lsdException w:name="Table Web 1" w:semiHidden="1" w:unhideWhenUsed="1"/>
-    <w:lsdException w:name="Table Web 2" w:semiHidden="1" w:unhideWhenUsed="1"/>
-    <w:lsdException w:name="Table Web 3" w:semiHidden="1" w:unhideWhenUsed="1"/>
     <w:lsdException w:name="Balloon Text" w:semiHidden="1" w:unhideWhenUsed="1"/>
     <w:lsdException w:name="Table Grid" w:uiPriority="39"/>
     <w:lsdException w:name="Table Theme" w:semiHidden="1" w:unhideWhenUsed="1"/>
@@ -8397,6 +8421,11 @@
     <w:lsdException w:name="List Table 5 Dark Accent 6" w:uiPriority="50"/>
     <w:lsdException w:name="List Table 6 Colorful Accent 6" w:uiPriority="51"/>
     <w:lsdException w:name="List Table 7 Colorful Accent 6" w:uiPriority="52"/>
+    <w:lsdException w:name="Mention" w:semiHidden="1" w:unhideWhenUsed="1"/>
+    <w:lsdException w:name="Smart Hyperlink" w:semiHidden="1" w:unhideWhenUsed="1"/>
+    <w:lsdException w:name="Hashtag" w:semiHidden="1" w:unhideWhenUsed="1"/>
+    <w:lsdException w:name="Unresolved Mention" w:semiHidden="1" w:unhideWhenUsed="1"/>
+    <w:lsdException w:name="Smart Link" w:semiHidden="1" w:unhideWhenUsed="1"/>
   </w:latentStyles>
   <w:style w:type="paragraph" w:default="1" w:styleId="Normal">
     <w:name w:val="Normal"/>

--- a/فصل دو/مطالبی که باید در جای مناسب خود قرار بگیرند.docx
+++ b/فصل دو/مطالبی که باید در جای مناسب خود قرار بگیرند.docx
@@ -2,6 +2,164 @@
 <file path=word/document.xml><?xml version="1.0" encoding="utf-8"?>
 <w:document xmlns:wpc="http://schemas.microsoft.com/office/word/2010/wordprocessingCanvas" xmlns:cx="http://schemas.microsoft.com/office/drawing/2014/chartex" xmlns:cx1="http://schemas.microsoft.com/office/drawing/2015/9/8/chartex" xmlns:cx2="http://schemas.microsoft.com/office/drawing/2015/10/21/chartex" xmlns:cx3="http://schemas.microsoft.com/office/drawing/2016/5/9/chartex" xmlns:cx4="http://schemas.microsoft.com/office/drawing/2016/5/10/chartex" xmlns:cx5="http://schemas.microsoft.com/office/drawing/2016/5/11/chartex" xmlns:cx6="http://schemas.microsoft.com/office/drawing/2016/5/12/chartex" xmlns:cx7="http://schemas.microsoft.com/office/drawing/2016/5/13/chartex" xmlns:cx8="http://schemas.microsoft.com/office/drawing/2016/5/14/chartex" xmlns:mc="http://schemas.openxmlformats.org/markup-compatibility/2006" xmlns:aink="http://schemas.microsoft.com/office/drawing/2016/ink" xmlns:am3d="http://schemas.microsoft.com/office/drawing/2017/model3d" xmlns:o="urn:schemas-microsoft-com:office:office" xmlns:oel="http://schemas.microsoft.com/office/2019/extlst" xmlns:r="http://schemas.openxmlformats.org/officeDocument/2006/relationships" xmlns:m="http://schemas.openxmlformats.org/officeDocument/2006/math" xmlns:v="urn:schemas-microsoft-com:vml" xmlns:wp14="http://schemas.microsoft.com/office/word/2010/wordprocessingDrawing" xmlns:wp="http://schemas.openxmlformats.org/drawingml/2006/wordprocessingDrawing" xmlns:w10="urn:schemas-microsoft-com:office:word" xmlns:w="http://schemas.openxmlformats.org/wordprocessingml/2006/main" xmlns:w14="http://schemas.microsoft.com/office/word/2010/wordml" xmlns:w15="http://schemas.microsoft.com/office/word/2012/wordml" xmlns:w16cex="http://schemas.microsoft.com/office/word/2018/wordml/cex" xmlns:w16cid="http://schemas.microsoft.com/office/word/2016/wordml/cid" xmlns:w16="http://schemas.microsoft.com/office/word/2018/wordml" xmlns:w16du="http://schemas.microsoft.com/office/word/2023/wordml/word16du" xmlns:w16sdtdh="http://schemas.microsoft.com/office/word/2020/wordml/sdtdatahash" xmlns:w16se="http://schemas.microsoft.com/office/word/2015/wordml/symex" xmlns:wpg="http://schemas.microsoft.com/office/word/2010/wordprocessingGroup" xmlns:wpi="http://schemas.microsoft.com/office/word/2010/wordprocessingInk" xmlns:wne="http://schemas.microsoft.com/office/word/2006/wordml" xmlns:wps="http://schemas.microsoft.com/office/word/2010/wordprocessingShape" mc:Ignorable="w14 w15 w16se w16cid w16 w16cex w16sdtdh wp14">
   <w:body>
+    <w:p>
+      <w:pPr>
+        <w:pStyle w:val="a"/>
+        <w:rPr>
+          <w:rtl/>
+        </w:rPr>
+      </w:pPr>
+      <w:r>
+        <w:rPr>
+          <w:rtl/>
+        </w:rPr>
+        <w:t>به عبارت</w:t>
+      </w:r>
+      <w:r>
+        <w:rPr>
+          <w:rFonts w:hint="cs"/>
+          <w:rtl/>
+        </w:rPr>
+        <w:t xml:space="preserve"> دیگر،</w:t>
+      </w:r>
+      <w:r>
+        <w:rPr>
+          <w:rtl/>
+        </w:rPr>
+        <w:t xml:space="preserve"> یادگیری فرآیندی است</w:t>
+      </w:r>
+      <w:r>
+        <w:rPr>
+          <w:rtl/>
+        </w:rPr>
+        <w:t xml:space="preserve"> که در خلا رخ نمی</w:t>
+      </w:r>
+      <w:r>
+        <w:rPr>
+          <w:rFonts w:hint="cs"/>
+          <w:rtl/>
+        </w:rPr>
+        <w:t>‌</w:t>
+      </w:r>
+      <w:r>
+        <w:rPr>
+          <w:rtl/>
+        </w:rPr>
+        <w:t xml:space="preserve">دهد و </w:t>
+      </w:r>
+      <w:r>
+        <w:rPr>
+          <w:rtl/>
+        </w:rPr>
+        <w:t>برای اینکه در راستای اهداف خود و متناسب با نیاز یادگیرنده باشد</w:t>
+      </w:r>
+      <w:r>
+        <w:rPr>
+          <w:rFonts w:hint="cs"/>
+          <w:rtl/>
+        </w:rPr>
+        <w:t>، به</w:t>
+      </w:r>
+      <w:r>
+        <w:rPr>
+          <w:rtl/>
+        </w:rPr>
+        <w:t xml:space="preserve"> بستر مناسب خود نیاز دارد. بستر مناسب برای یادگیری را محیط یادگیری می نامیم. محیطی از پیش اندیشیده که یاددهنده آن را به قصد یاددهی و </w:t>
+      </w:r>
+      <w:r>
+        <w:rPr>
+          <w:highlight w:val="yellow"/>
+          <w:rtl/>
+        </w:rPr>
+        <w:t>کنترل یادگیری می سازد (</w:t>
+      </w:r>
+      <w:r>
+        <w:rPr>
+          <w:rtl/>
+        </w:rPr>
+        <w:t>رحیمی، 1389).</w:t>
+      </w:r>
+    </w:p>
+    <w:p>
+      <w:pPr>
+        <w:pStyle w:val="a"/>
+        <w:rPr>
+          <w:rtl/>
+        </w:rPr>
+      </w:pPr>
+    </w:p>
+    <w:p>
+      <w:pPr>
+        <w:pStyle w:val="a"/>
+        <w:rPr>
+          <w:rtl/>
+        </w:rPr>
+      </w:pPr>
+      <w:r>
+        <w:rPr>
+          <w:rtl/>
+        </w:rPr>
+        <w:t>ون نوت چیم و بیکفورد (2002) اعتقاد دارند یکی از عواملی که اغلب در فرآیند آموزش و یادگیری نادیده گرفته می شود، تأثیر فضا (یعنی امکانات و امکانات فضاها و ابزارها) بر یادگیری است.</w:t>
+      </w:r>
+    </w:p>
+    <w:p>
+      <w:pPr>
+        <w:pStyle w:val="a"/>
+        <w:rPr>
+          <w:rtl/>
+        </w:rPr>
+      </w:pPr>
+      <w:r>
+        <w:rPr>
+          <w:rtl/>
+        </w:rPr>
+        <w:t>وظیف</w:t>
+      </w:r>
+      <w:r>
+        <w:rPr>
+          <w:rFonts w:hint="cs"/>
+          <w:rtl/>
+        </w:rPr>
+        <w:t>ۀ</w:t>
+      </w:r>
+      <w:r>
+        <w:rPr>
+          <w:rtl/>
+        </w:rPr>
+        <w:t xml:space="preserve"> یک مدیر آموزشی تدبیر فرآیند یاددهی-یادگیری از طریق</w:t>
+      </w:r>
+      <w:r>
+        <w:rPr>
+          <w:rtl/>
+        </w:rPr>
+        <w:t xml:space="preserve"> مداخله در فضای یادگیری و میدان</w:t>
+      </w:r>
+      <w:r>
+        <w:rPr>
+          <w:rFonts w:hint="cs"/>
+          <w:rtl/>
+        </w:rPr>
+        <w:t>‌</w:t>
+      </w:r>
+      <w:r>
+        <w:rPr>
+          <w:rtl/>
+        </w:rPr>
+        <w:t>های کوچک و بزرگ آموزشی است.</w:t>
+      </w:r>
+      <w:r>
+        <w:rPr>
+          <w:rFonts w:hint="cs"/>
+          <w:rtl/>
+        </w:rPr>
+        <w:t xml:space="preserve"> </w:t>
+      </w:r>
+    </w:p>
+    <w:p>
+      <w:pPr>
+        <w:pStyle w:val="Title"/>
+      </w:pPr>
+    </w:p>
     <w:p>
       <w:pPr>
         <w:pStyle w:val="Title"/>
@@ -81,6 +239,7 @@
           <w:id w:val="607323530"/>
           <w:citation/>
         </w:sdtPr>
+        <w:sdtEndPr/>
         <w:sdtContent>
           <w:r>
             <w:rPr>
@@ -229,220 +388,6 @@
           <w:rtl/>
         </w:rPr>
       </w:pPr>
-      <w:r>
-        <w:rPr>
-          <w:rFonts w:hint="cs"/>
-          <w:rtl/>
-        </w:rPr>
-        <w:t>ارزیابی ساختمان مدرسه نشانگر این موضوع خواهد بود که محیط مدرسه بر میزان یادگیری موثر است و زمانیکه بتوانیم برای شاخصه‌های دیگر رفتاری مانند شاخصه‌های اجتماعی، اقتصادی و ..</w:t>
-      </w:r>
-      <w:r>
-        <w:rPr>
-          <w:rFonts w:hint="cs"/>
-          <w:rtl/>
-        </w:rPr>
-        <w:t>. تعاریف و تحقیقاتی داشته‌باشیم، می‌توانیم از کنار هم قراردادن آنها به جنبه‌های مختلف تاثیر آنها پی ببریم.</w:t>
-      </w:r>
-    </w:p>
-    <w:p>
-      <w:pPr>
-        <w:rPr>
-          <w:rtl/>
-        </w:rPr>
-      </w:pPr>
-      <w:r>
-        <w:rPr>
-          <w:rFonts w:hint="cs"/>
-          <w:rtl/>
-        </w:rPr>
-        <w:t xml:space="preserve">اولین گام بر اساس این فرضیه، تعامل میدان روانی دانش‌آموزان با محیط فیزیکی اطرافشان است که ممکن است اولین واسطۀ یادگیری به شمار آید. بنابراین پس از دانستن این ارتباط مهم است تا بدانیم کدام خصوصیت طراحی مهم‌تر است و می‌بایست در این راستا مورد نظر واقع شود </w:t>
-      </w:r>
-      <w:sdt>
-        <w:sdtPr>
-          <w:rPr>
-            <w:rFonts w:hint="cs"/>
-            <w:rtl/>
-          </w:rPr>
-          <w:id w:val="-277030733"/>
-          <w:citation/>
-        </w:sdtPr>
-        <w:sdtContent>
-          <w:r>
-            <w:rPr>
-              <w:rtl/>
-            </w:rPr>
-            <w:fldChar w:fldCharType="begin"/>
-          </w:r>
-          <w:r>
-            <w:instrText>CITATION</w:instrText>
-          </w:r>
-          <w:r>
-            <w:rPr>
-              <w:rtl/>
-            </w:rPr>
-            <w:instrText xml:space="preserve"> کام86 \</w:instrText>
-          </w:r>
-          <w:r>
-            <w:instrText xml:space="preserve">p </w:instrText>
-          </w:r>
-          <w:r>
-            <w:rPr>
-              <w:rtl/>
-            </w:rPr>
-            <w:instrText xml:space="preserve">135 </w:instrText>
-          </w:r>
-          <w:r>
-            <w:instrText xml:space="preserve">\l </w:instrText>
-          </w:r>
-          <w:r>
-            <w:rPr>
-              <w:rtl/>
-            </w:rPr>
-            <w:instrText xml:space="preserve">1065 </w:instrText>
-          </w:r>
-          <w:r>
-            <w:rPr>
-              <w:rtl/>
-            </w:rPr>
-            <w:fldChar w:fldCharType="separate"/>
-          </w:r>
-          <w:r>
-            <w:rPr>
-              <w:rFonts w:hint="cs"/>
-              <w:noProof/>
-              <w:rtl/>
-            </w:rPr>
-            <w:t>(کامل‌نیا, 1386, ص. 135)</w:t>
-          </w:r>
-          <w:r>
-            <w:rPr>
-              <w:rtl/>
-            </w:rPr>
-            <w:fldChar w:fldCharType="end"/>
-          </w:r>
-        </w:sdtContent>
-      </w:sdt>
-      <w:r>
-        <w:rPr>
-          <w:rFonts w:hint="cs"/>
-          <w:rtl/>
-        </w:rPr>
-        <w:t>.</w:t>
-      </w:r>
-    </w:p>
-    <w:p>
-      <w:pPr>
-        <w:rPr>
-          <w:rtl/>
-        </w:rPr>
-      </w:pPr>
-    </w:p>
-    <w:p>
-      <w:pPr>
-        <w:rPr>
-          <w:rtl/>
-        </w:rPr>
-      </w:pPr>
-      <w:r>
-        <w:rPr>
-          <w:rFonts w:hint="cs"/>
-          <w:rtl/>
-        </w:rPr>
-        <w:t>سوالی که مطرح است این هست که آیا فضاهای مدارس و کلاس درس موجب پیشرفت یا کاستن فرآیند یادگیری می‌شوند؟ معمولا مربیان از تاثیر مثبت فضاهای آموزشی</w:t>
-      </w:r>
-      <w:r>
-        <w:rPr>
-          <w:rFonts w:hint="cs"/>
-          <w:rtl/>
-        </w:rPr>
-        <w:t xml:space="preserve"> </w:t>
-      </w:r>
-      <w:r>
-        <w:rPr>
-          <w:rFonts w:hint="cs"/>
-          <w:rtl/>
-        </w:rPr>
-        <w:t xml:space="preserve">در رشد و ارتقاء کیفیت آموزش چشم‌پوشی می‌کنند، این درحالیست که در برخی منابع محیط فیزیکی مدرسه را به عنوان معلم دوم و یا سوم در نظر گرفته اند. فضاهای مدرسه با ایده‌ها، ارزش‌ها، گرایش‌ها و فرهنگ مردمان درون آن ارتباط متقابل دارد. از طرف دیگر، یادگیری تنها انباشت اطلاعات نیست بلکه توانایی ساختار بخشیدن به اطلاعات برای هدف یا راهکار مسالۀ موردنظر است؛ و به همین دلیل توانائی‌های فردی دانش‌آموزان باید در تطبیق با فضای کلاس باشد </w:t>
-      </w:r>
-      <w:sdt>
-        <w:sdtPr>
-          <w:rPr>
-            <w:rFonts w:hint="cs"/>
-            <w:rtl/>
-          </w:rPr>
-          <w:id w:val="1455521300"/>
-          <w:citation/>
-        </w:sdtPr>
-        <w:sdtContent>
-          <w:r>
-            <w:rPr>
-              <w:rtl/>
-            </w:rPr>
-            <w:fldChar w:fldCharType="begin"/>
-          </w:r>
-          <w:r>
-            <w:instrText>CITATION</w:instrText>
-          </w:r>
-          <w:r>
-            <w:rPr>
-              <w:rtl/>
-            </w:rPr>
-            <w:instrText xml:space="preserve"> کام86 \</w:instrText>
-          </w:r>
-          <w:r>
-            <w:instrText xml:space="preserve">p </w:instrText>
-          </w:r>
-          <w:r>
-            <w:rPr>
-              <w:rtl/>
-            </w:rPr>
-            <w:instrText xml:space="preserve">141 </w:instrText>
-          </w:r>
-          <w:r>
-            <w:instrText xml:space="preserve">\l </w:instrText>
-          </w:r>
-          <w:r>
-            <w:rPr>
-              <w:rtl/>
-            </w:rPr>
-            <w:instrText xml:space="preserve">1065 </w:instrText>
-          </w:r>
-          <w:r>
-            <w:rPr>
-              <w:rtl/>
-            </w:rPr>
-            <w:fldChar w:fldCharType="separate"/>
-          </w:r>
-          <w:r>
-            <w:rPr>
-              <w:rFonts w:hint="cs"/>
-              <w:noProof/>
-              <w:rtl/>
-            </w:rPr>
-            <w:t>(کامل‌نیا, 1386, ص. 141)</w:t>
-          </w:r>
-          <w:r>
-            <w:rPr>
-              <w:rtl/>
-            </w:rPr>
-            <w:fldChar w:fldCharType="end"/>
-          </w:r>
-        </w:sdtContent>
-      </w:sdt>
-      <w:r>
-        <w:rPr>
-          <w:rFonts w:hint="cs"/>
-          <w:rtl/>
-        </w:rPr>
-        <w:t>.</w:t>
-      </w:r>
-    </w:p>
-    <w:p>
-      <w:pPr>
-        <w:rPr>
-          <w:rtl/>
-        </w:rPr>
-      </w:pPr>
     </w:p>
     <w:p>
       <w:pPr>
@@ -513,7 +458,6 @@
           <w:bCs/>
           <w:rtl/>
         </w:rPr>
-        <w:lastRenderedPageBreak/>
         <w:t>تفکر نقادانه، گفتگوی نقادانه، داشتن ذهن فلسفی</w:t>
       </w:r>
       <w:r>
@@ -544,7 +488,15 @@
           <w:rFonts w:hint="cs"/>
           <w:rtl/>
         </w:rPr>
-        <w:t>مدرسه را بدانند و دلایل و موانعی که در جهت تغییرات فرهنگی وجود دارند را بشناسند. در تعریف فرهنگ می‌توانیم بگوئیم انتظار از اینکه مردم چگونه رفتار می‌کنند؛ ارزش‌های مشترکی که می‌گوید چه چیز درست است و چطور باید انجام بگیرد؛ و انگاره‌ها بر اساس آنچه در گذشته روی داده‌است. علاوه بر این‌ها، فاکتورهایی که فرهنگ مدارس را تشکیل می‌دهد شامل روش‌های مدیریتی و معیارهای سنتی دربرگیرندۀ آموزش هستند. در رویکرد سنتی تغییرات و تاثیرات آن را صاحبان قدرت تعیین می‌کنند اما در رویکرد فرهن</w:t>
+        <w:t xml:space="preserve">مدرسه را بدانند و دلایل و موانعی که در جهت تغییرات فرهنگی وجود دارند را بشناسند. در تعریف فرهنگ می‌توانیم بگوئیم انتظار از اینکه مردم چگونه رفتار </w:t>
+      </w:r>
+      <w:r>
+        <w:rPr>
+          <w:rFonts w:hint="cs"/>
+          <w:rtl/>
+        </w:rPr>
+        <w:lastRenderedPageBreak/>
+        <w:t>می‌کنند؛ ارزش‌های مشترکی که می‌گوید چه چیز درست است و چطور باید انجام بگیرد؛ و انگاره‌ها بر اساس آنچه در گذشته روی داده‌است. علاوه بر این‌ها، فاکتورهایی که فرهنگ مدارس را تشکیل می‌دهد شامل روش‌های مدیریتی و معیارهای سنتی دربرگیرندۀ آموزش هستند. در رویکرد سنتی تغییرات و تاثیرات آن را صاحبان قدرت تعیین می‌کنند اما در رویکرد فرهن</w:t>
       </w:r>
       <w:r>
         <w:rPr>
@@ -576,6 +528,7 @@
           <w:id w:val="917825779"/>
           <w:citation/>
         </w:sdtPr>
+        <w:sdtEndPr/>
         <w:sdtContent>
           <w:r>
             <w:rPr>
@@ -840,57 +793,57 @@
           <w:rFonts w:hint="cs"/>
           <w:rtl/>
         </w:rPr>
+        <w:t xml:space="preserve">اصل 19- تشویق هدایت مدیریتی با مرکززدائی از فضاهای مدیران </w:t>
+      </w:r>
+      <w:r>
+        <w:rPr>
+          <w:rFonts w:hint="cs"/>
+          <w:rtl/>
+        </w:rPr>
+        <w:t>(متناظر با صفحه 142 کتاب)</w:t>
+      </w:r>
+    </w:p>
+    <w:p>
+      <w:pPr>
+        <w:rPr>
+          <w:rtl/>
+        </w:rPr>
+      </w:pPr>
+    </w:p>
+    <w:p>
+      <w:pPr>
+        <w:pStyle w:val="Title"/>
+        <w:rPr>
+          <w:rtl/>
+        </w:rPr>
+      </w:pPr>
+      <w:r>
+        <w:rPr>
+          <w:rFonts w:hint="cs"/>
+          <w:rtl/>
+        </w:rPr>
+        <w:t>در بیان مساله</w:t>
+      </w:r>
+      <w:r>
+        <w:rPr>
+          <w:rFonts w:hint="cs"/>
+          <w:rtl/>
+        </w:rPr>
+        <w:t>/اهمیت و ضرورت تحقیق/جمع بندی(فصل پنج)</w:t>
+      </w:r>
+    </w:p>
+    <w:p>
+      <w:pPr>
+        <w:rPr>
+          <w:rtl/>
+        </w:rPr>
+      </w:pPr>
+      <w:r>
+        <w:rPr>
+          <w:rFonts w:hint="cs"/>
+          <w:rtl/>
+        </w:rPr>
         <w:lastRenderedPageBreak/>
-        <w:t xml:space="preserve">اصل 19- تشویق هدایت مدیریتی با مرکززدائی از فضاهای مدیران </w:t>
-      </w:r>
-      <w:r>
-        <w:rPr>
-          <w:rFonts w:hint="cs"/>
-          <w:rtl/>
-        </w:rPr>
-        <w:t>(متناظر با صفحه 142 کتاب)</w:t>
-      </w:r>
-    </w:p>
-    <w:p>
-      <w:pPr>
-        <w:rPr>
-          <w:rtl/>
-        </w:rPr>
-      </w:pPr>
-    </w:p>
-    <w:p>
-      <w:pPr>
-        <w:pStyle w:val="Title"/>
-        <w:rPr>
-          <w:rtl/>
-        </w:rPr>
-      </w:pPr>
-      <w:r>
-        <w:rPr>
-          <w:rFonts w:hint="cs"/>
-          <w:rtl/>
-        </w:rPr>
-        <w:t>در بیان مساله</w:t>
-      </w:r>
-      <w:r>
-        <w:rPr>
-          <w:rFonts w:hint="cs"/>
-          <w:rtl/>
-        </w:rPr>
-        <w:t>/اهمیت و ضرورت تحقیق/جمع بندی(فصل پنج)</w:t>
-      </w:r>
-    </w:p>
-    <w:p>
-      <w:pPr>
-        <w:rPr>
-          <w:rtl/>
-        </w:rPr>
-      </w:pPr>
-      <w:r>
-        <w:rPr>
-          <w:rFonts w:hint="cs"/>
-          <w:rtl/>
-        </w:rPr>
         <w:t>باید بپذیریم که مدارس سنتی نمی‌توانند توانائی‌های بچه‌ها را رشد دهند</w:t>
       </w:r>
       <w:r>
@@ -1009,6 +962,7 @@
           <w:id w:val="-445233388"/>
           <w:citation/>
         </w:sdtPr>
+        <w:sdtEndPr/>
         <w:sdtContent>
           <w:r>
             <w:rPr>
@@ -1172,7 +1126,6 @@
           <w:rFonts w:hint="cs"/>
           <w:rtl/>
         </w:rPr>
-        <w:lastRenderedPageBreak/>
         <w:t>... بوجود آوردن مدارس بهتر یک راز نیست، بلکه بسیاری از دانسته‌ها و توانایی‌های موردنیاز قبلا هم وجود داشته‌است اما این مطلب بر</w:t>
       </w:r>
       <w:r>
@@ -1212,6 +1165,7 @@
           <w:id w:val="1860076415"/>
           <w:citation/>
         </w:sdtPr>
+        <w:sdtEndPr/>
         <w:sdtContent>
           <w:r>
             <w:rPr>
@@ -1349,6 +1303,7 @@
           <w:id w:val="1585033486"/>
           <w:citation/>
         </w:sdtPr>
+        <w:sdtEndPr/>
         <w:sdtContent>
           <w:r>
             <w:rPr>
@@ -1464,6 +1419,7 @@
           <w:id w:val="1737280901"/>
           <w:citation/>
         </w:sdtPr>
+        <w:sdtEndPr/>
         <w:sdtContent>
           <w:r>
             <w:rPr>
@@ -1641,15 +1597,7 @@
           <w:rFonts w:hint="cs"/>
           <w:rtl/>
         </w:rPr>
-        <w:t xml:space="preserve">، فضاهای اصلی و فضاهای حاشیه‌ای؛ بر بسیاری از آنها نام کلاس درس، تالار سخنرانی، فضای اصلی یا هرنام دیگری نمی‌گذاریم؛ صرفا آنها را به مثابه قلمروی از فضاهای مناسب برای یادگیری </w:t>
-      </w:r>
-      <w:r>
-        <w:rPr>
-          <w:rFonts w:hint="cs"/>
-          <w:rtl/>
-        </w:rPr>
-        <w:lastRenderedPageBreak/>
-        <w:t>درک می‌کنیم. این تنها چیزی است که باید بدانیم. برنامه اهمیتی ندارد.</w:t>
+        <w:t>، فضاهای اصلی و فضاهای حاشیه‌ای؛ بر بسیاری از آنها نام کلاس درس، تالار سخنرانی، فضای اصلی یا هرنام دیگری نمی‌گذاریم؛ صرفا آنها را به مثابه قلمروی از فضاهای مناسب برای یادگیری درک می‌کنیم. این تنها چیزی است که باید بدانیم. برنامه اهمیتی ندارد.</w:t>
       </w:r>
       <w:r>
         <w:rPr>
@@ -1674,6 +1622,7 @@
           <w:id w:val="113946353"/>
           <w:citation/>
         </w:sdtPr>
+        <w:sdtEndPr/>
         <w:sdtContent>
           <w:r>
             <w:rPr>
@@ -1818,6 +1767,7 @@
           <w:id w:val="949662727"/>
           <w:citation/>
         </w:sdtPr>
+        <w:sdtEndPr/>
         <w:sdtContent>
           <w:r>
             <w:rPr>
@@ -1961,15 +1911,7 @@
           <w:rFonts w:hint="cs"/>
           <w:rtl/>
         </w:rPr>
-        <w:t xml:space="preserve"> و این بازتعریف اتفاق نمی‌افتد مگراینکه "سیاست‌گذاری آموزشی" ما تغییر کند. تا زمانیکه فکر </w:t>
-      </w:r>
-      <w:r>
-        <w:rPr>
-          <w:rFonts w:hint="cs"/>
-          <w:rtl/>
-        </w:rPr>
-        <w:lastRenderedPageBreak/>
-        <w:t xml:space="preserve">می‌کنیم با انجام کارهایی نظیر اضافه یا کم کردن چند عنصر، رنگ کردن دیوارها و نیمکت‌ها و مانند اینها، فضایی بانشاط برای آن بوجود خواهد آورد، ناخواسته، بر اصل اولیۀ طراحی مدارسمان که همان اصل "کنترل" است و طراحی ساختمان‌هایی جعبه مانند صحه گذاشته‌ایم </w:t>
+        <w:t xml:space="preserve"> و این بازتعریف اتفاق نمی‌افتد مگراینکه "سیاست‌گذاری آموزشی" ما تغییر کند. تا زمانیکه فکر می‌کنیم با انجام کارهایی نظیر اضافه یا کم کردن چند عنصر، رنگ کردن دیوارها و نیمکت‌ها و مانند اینها، فضایی بانشاط برای آن بوجود خواهد آورد، ناخواسته، بر اصل اولیۀ طراحی مدارسمان که همان اصل "کنترل" است و طراحی ساختمان‌هایی جعبه مانند صحه گذاشته‌ایم </w:t>
       </w:r>
       <w:r>
         <w:rPr>
@@ -2205,6 +2147,7 @@
           <w:id w:val="1669130993"/>
           <w:citation/>
         </w:sdtPr>
+        <w:sdtEndPr/>
         <w:sdtContent>
           <w:r>
             <w:rPr>
@@ -2721,6 +2664,7 @@
           <w:id w:val="-1148353797"/>
           <w:citation/>
         </w:sdtPr>
+        <w:sdtEndPr/>
         <w:sdtContent>
           <w:r>
             <w:rPr>
@@ -3612,14 +3556,7 @@
         <w:rPr>
           <w:rtl/>
         </w:rPr>
-        <w:t xml:space="preserve">تحقق اهداف </w:t>
-      </w:r>
-      <w:r>
-        <w:rPr>
-          <w:rtl/>
-        </w:rPr>
-        <w:lastRenderedPageBreak/>
-        <w:t>تربیت</w:t>
+        <w:t>تحقق اهداف تربیت</w:t>
       </w:r>
       <w:r>
         <w:rPr>
@@ -4060,6 +3997,7 @@
           <w:id w:val="216633330"/>
           <w:citation/>
         </w:sdtPr>
+        <w:sdtEndPr/>
         <w:sdtContent>
           <w:r>
             <w:rPr>
@@ -4220,6 +4158,7 @@
           <w:id w:val="15661039"/>
           <w:citation/>
         </w:sdtPr>
+        <w:sdtEndPr/>
         <w:sdtContent>
           <w:r>
             <w:rPr>
@@ -4660,6 +4599,7 @@
           <w:id w:val="1321532873"/>
           <w:citation/>
         </w:sdtPr>
+        <w:sdtEndPr/>
         <w:sdtContent>
           <w:r>
             <w:rPr>
@@ -4946,7 +4886,6 @@
         <w:rPr>
           <w:noProof/>
         </w:rPr>
-        <w:lastRenderedPageBreak/>
         <w:drawing>
           <wp:inline distT="0" distB="0" distL="0" distR="0" wp14:anchorId="4557D283" wp14:editId="3EE27D0E">
             <wp:extent cx="5943600" cy="2339340"/>
@@ -5048,7 +4987,6 @@
         <w:rPr>
           <w:noProof/>
         </w:rPr>
-        <w:lastRenderedPageBreak/>
         <w:drawing>
           <wp:inline distT="0" distB="0" distL="0" distR="0" wp14:anchorId="28E047F4" wp14:editId="132CC9EB">
             <wp:extent cx="5943600" cy="3839845"/>
@@ -5103,7 +5041,6 @@
         <w:rPr>
           <w:noProof/>
         </w:rPr>
-        <w:lastRenderedPageBreak/>
         <w:drawing>
           <wp:inline distT="0" distB="0" distL="0" distR="0" wp14:anchorId="4F6F2936" wp14:editId="73F85367">
             <wp:extent cx="5943600" cy="4465320"/>
@@ -5222,15 +5159,7 @@
           <w:rFonts w:hint="cs"/>
           <w:rtl/>
         </w:rPr>
-        <w:t xml:space="preserve">در آئین‌نامۀ انتخاب و انتصاب مدیران مدارس مصوب شورای‌عالی آموزش و پرورش مدیر اینگونه تعریف شده است: فرد واجد صلاحیتی که به عنوان راهبر آموزشی تربیتی، بر اساس مفاد این آئین‌نامه و در یک فرآیند نظام‌مند، از سوی آموزش و پرورش انتخاب و منصوب می‌شود و در چارچوب قوانین و مقررات مربوط و با همکاری </w:t>
-      </w:r>
-      <w:r>
-        <w:rPr>
-          <w:rFonts w:hint="cs"/>
-          <w:rtl/>
-        </w:rPr>
-        <w:lastRenderedPageBreak/>
-        <w:t>و مشارکت سایر عوامل سهیم و موثر، راهبری مدرسه یا مرکز را به عهده دارد (آئین نامه انتخاب و انتصاب مدیران مدارس، 1400، ص 2).</w:t>
+        <w:t>در آئین‌نامۀ انتخاب و انتصاب مدیران مدارس مصوب شورای‌عالی آموزش و پرورش مدیر اینگونه تعریف شده است: فرد واجد صلاحیتی که به عنوان راهبر آموزشی تربیتی، بر اساس مفاد این آئین‌نامه و در یک فرآیند نظام‌مند، از سوی آموزش و پرورش انتخاب و منصوب می‌شود و در چارچوب قوانین و مقررات مربوط و با همکاری و مشارکت سایر عوامل سهیم و موثر، راهبری مدرسه یا مرکز را به عهده دارد (آئین نامه انتخاب و انتصاب مدیران مدارس، 1400، ص 2).</w:t>
       </w:r>
     </w:p>
     <w:p>
@@ -5752,6 +5681,7 @@
                                   <w:id w:val="1667513184"/>
                                   <w:citation/>
                                 </w:sdtPr>
+                                <w:sdtEndPr/>
                                 <w:sdtContent>
                                   <w:r>
                                     <w:rPr>
@@ -5832,7 +5762,7 @@
           </mc:Choice>
           <mc:Fallback>
             <w:pict>
-              <v:group w14:anchorId="1E944B75" id="Group 6" o:spid="_x0000_s1026" style="position:absolute;left:0;text-align:left;margin-left:45.15pt;margin-top:-12.3pt;width:367.3pt;height:117.65pt;z-index:251659264;mso-width-relative:margin;mso-height-relative:margin" coordsize="50596,14333" o:gfxdata="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">
+              <v:group w14:anchorId="1E944B75" id="Group 6" o:spid="_x0000_s1026" style="position:absolute;left:0;text-align:left;margin-left:45.15pt;margin-top:-12.3pt;width:367.3pt;height:117.65pt;z-index:251659264;mso-width-relative:margin;mso-height-relative:margin" coordsize="50596,14333" o:gfxdata="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">
                 <v:oval id="Oval 7" o:spid="_x0000_s1027" style="position:absolute;left:18752;width:13097;height:8362;visibility:visible;mso-wrap-style:square;v-text-anchor:middle" o:gfxdata="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" filled="f" strokecolor="black [3213]" strokeweight=".5pt">
                   <v:stroke joinstyle="miter"/>
                   <v:textbox>
@@ -5924,25 +5854,7 @@
                               <w14:round/>
                             </w14:textOutline>
                           </w:rPr>
-                          <w:t xml:space="preserve">تاثیر </w:t>
-                        </w:r>
-                        <w:r>
-                          <w:rPr>
-                            <w:rFonts w:hint="cs"/>
-                            <w:color w:val="000000" w:themeColor="text1"/>
-                            <w:rtl/>
-                            <w14:shadow w14:blurRad="38100" w14:dist="19050" w14:dir="2700000" w14:sx="100000" w14:sy="100000" w14:kx="0" w14:ky="0" w14:algn="tl">
-                              <w14:schemeClr w14:val="dk1">
-                                <w14:alpha w14:val="60000"/>
-                              </w14:schemeClr>
-                            </w14:shadow>
-                            <w14:textOutline w14:w="0" w14:cap="flat" w14:cmpd="sng" w14:algn="ctr">
-                              <w14:noFill/>
-                              <w14:prstDash w14:val="solid"/>
-                              <w14:round/>
-                            </w14:textOutline>
-                          </w:rPr>
-                          <w:t>بر محیط</w:t>
+                          <w:t>تاثیر بر محیط</w:t>
                         </w:r>
                       </w:p>
                       <w:p>
@@ -6206,6 +6118,7 @@
           <w:id w:val="2116469404"/>
           <w:citation/>
         </w:sdtPr>
+        <w:sdtEndPr/>
         <w:sdtContent>
           <w:r>
             <w:rPr>
@@ -6326,6 +6239,7 @@
           <w:id w:val="-653923243"/>
           <w:citation/>
         </w:sdtPr>
+        <w:sdtEndPr/>
         <w:sdtContent>
           <w:r>
             <w:rPr>
@@ -6430,7 +6344,6 @@
           <w:rFonts w:hint="cs"/>
           <w:rtl/>
         </w:rPr>
-        <w:lastRenderedPageBreak/>
         <w:t xml:space="preserve">به عقیدۀ لویی کان، معماری خلق فضاهایی است که حس استفادۀ مناسب را زنده می‌کند و همچنین ایجاد عرصه‌هایی است که کارفرما تعیین می‌کند </w:t>
       </w:r>
       <w:sdt>
@@ -6442,6 +6355,7 @@
           <w:id w:val="-568109904"/>
           <w:citation/>
         </w:sdtPr>
+        <w:sdtEndPr/>
         <w:sdtContent>
           <w:r>
             <w:rPr>
@@ -7095,6 +7009,7 @@
           <w:id w:val="-1345315474"/>
           <w:citation/>
         </w:sdtPr>
+        <w:sdtEndPr/>
         <w:sdtContent>
           <w:r>
             <w:rPr>
@@ -7226,15 +7141,7 @@
           <w:rFonts w:hint="cs"/>
           <w:rtl/>
         </w:rPr>
-        <w:t xml:space="preserve">تحقیقی در سال 1981 در بیش از 1000 مدرسه در مدت 3 سال انجام شد ، تغییر مبلمان </w:t>
-      </w:r>
-      <w:r>
-        <w:rPr>
-          <w:rFonts w:hint="cs"/>
-          <w:rtl/>
-        </w:rPr>
-        <w:lastRenderedPageBreak/>
-        <w:t xml:space="preserve">کلاس موجب تغییر میزان خلاقیت، نوآوری و مهارت‌های کلاسی بچه‌ها شده بود. در تحقیقی دیگر مشخص شد وجود قالی در کلاس باعث سپری کردن زمان بیشتری در کلاس و همچنین موجب افزایش تعامل مستقیم می‌شود </w:t>
+        <w:t xml:space="preserve">تحقیقی در سال 1981 در بیش از 1000 مدرسه در مدت 3 سال انجام شد ، تغییر مبلمان کلاس موجب تغییر میزان خلاقیت، نوآوری و مهارت‌های کلاسی بچه‌ها شده بود. در تحقیقی دیگر مشخص شد وجود قالی در کلاس باعث سپری کردن زمان بیشتری در کلاس و همچنین موجب افزایش تعامل مستقیم می‌شود </w:t>
       </w:r>
       <w:sdt>
         <w:sdtPr>
@@ -7245,6 +7152,7 @@
           <w:id w:val="1362319101"/>
           <w:citation/>
         </w:sdtPr>
+        <w:sdtEndPr/>
         <w:sdtContent>
           <w:r>
             <w:rPr>
@@ -7360,6 +7268,7 @@
           <w:id w:val="-1290818581"/>
           <w:citation/>
         </w:sdtPr>
+        <w:sdtEndPr/>
         <w:sdtContent>
           <w:r>
             <w:rPr>
@@ -7411,13 +7320,408 @@
           <w:rtl/>
         </w:rPr>
       </w:pPr>
+    </w:p>
+    <w:p>
+      <w:pPr>
+        <w:rPr>
+          <w:rtl/>
+        </w:rPr>
+      </w:pPr>
+    </w:p>
+    <w:p>
+      <w:pPr>
+        <w:rPr>
+          <w:rtl/>
+        </w:rPr>
+      </w:pPr>
+      <w:r>
+        <w:rPr>
+          <w:noProof/>
+        </w:rPr>
+        <w:drawing>
+          <wp:inline distT="0" distB="0" distL="0" distR="0" wp14:anchorId="7677CA37" wp14:editId="23725D91">
+            <wp:extent cx="5943600" cy="1962150"/>
+            <wp:effectExtent l="0" t="0" r="0" b="0"/>
+            <wp:docPr id="1411548803" name="Picture 1"/>
+            <wp:cNvGraphicFramePr>
+              <a:graphicFrameLocks xmlns:a="http://schemas.openxmlformats.org/drawingml/2006/main" noChangeAspect="1"/>
+            </wp:cNvGraphicFramePr>
+            <a:graphic xmlns:a="http://schemas.openxmlformats.org/drawingml/2006/main">
+              <a:graphicData uri="http://schemas.openxmlformats.org/drawingml/2006/picture">
+                <pic:pic xmlns:pic="http://schemas.openxmlformats.org/drawingml/2006/picture">
+                  <pic:nvPicPr>
+                    <pic:cNvPr id="1411548803" name=""/>
+                    <pic:cNvPicPr/>
+                  </pic:nvPicPr>
+                  <pic:blipFill>
+                    <a:blip r:embed="rId16"/>
+                    <a:stretch>
+                      <a:fillRect/>
+                    </a:stretch>
+                  </pic:blipFill>
+                  <pic:spPr>
+                    <a:xfrm>
+                      <a:off x="0" y="0"/>
+                      <a:ext cx="5943600" cy="1962150"/>
+                    </a:xfrm>
+                    <a:prstGeom prst="rect">
+                      <a:avLst/>
+                    </a:prstGeom>
+                  </pic:spPr>
+                </pic:pic>
+              </a:graphicData>
+            </a:graphic>
+          </wp:inline>
+        </w:drawing>
+      </w:r>
+    </w:p>
+    <w:p>
+      <w:pPr>
+        <w:bidi w:val="0"/>
+        <w:rPr>
+          <w:rtl/>
+        </w:rPr>
+      </w:pPr>
+      <w:hyperlink r:id="rId17" w:history="1">
+        <w:r>
+          <w:rPr>
+            <w:rStyle w:val="Hyperlink"/>
+          </w:rPr>
+          <w:t>https://d-mag.ir/p</w:t>
+        </w:r>
+        <w:r>
+          <w:rPr>
+            <w:rStyle w:val="Hyperlink"/>
+            <w:rtl/>
+          </w:rPr>
+          <w:t>8032/</w:t>
+        </w:r>
+      </w:hyperlink>
+    </w:p>
+    <w:p>
+      <w:pPr>
+        <w:bidi w:val="0"/>
+        <w:rPr>
+          <w:rtl/>
+        </w:rPr>
+      </w:pPr>
+      <w:r>
+        <w:rPr>
+          <w:noProof/>
+        </w:rPr>
+        <w:drawing>
+          <wp:inline distT="0" distB="0" distL="0" distR="0" wp14:anchorId="2DC5E4B5" wp14:editId="5857F666">
+            <wp:extent cx="5943600" cy="1946910"/>
+            <wp:effectExtent l="0" t="0" r="0" b="0"/>
+            <wp:docPr id="1693638034" name="Picture 1"/>
+            <wp:cNvGraphicFramePr>
+              <a:graphicFrameLocks xmlns:a="http://schemas.openxmlformats.org/drawingml/2006/main" noChangeAspect="1"/>
+            </wp:cNvGraphicFramePr>
+            <a:graphic xmlns:a="http://schemas.openxmlformats.org/drawingml/2006/main">
+              <a:graphicData uri="http://schemas.openxmlformats.org/drawingml/2006/picture">
+                <pic:pic xmlns:pic="http://schemas.openxmlformats.org/drawingml/2006/picture">
+                  <pic:nvPicPr>
+                    <pic:cNvPr id="1693638034" name=""/>
+                    <pic:cNvPicPr/>
+                  </pic:nvPicPr>
+                  <pic:blipFill>
+                    <a:blip r:embed="rId18"/>
+                    <a:stretch>
+                      <a:fillRect/>
+                    </a:stretch>
+                  </pic:blipFill>
+                  <pic:spPr>
+                    <a:xfrm>
+                      <a:off x="0" y="0"/>
+                      <a:ext cx="5943600" cy="1946910"/>
+                    </a:xfrm>
+                    <a:prstGeom prst="rect">
+                      <a:avLst/>
+                    </a:prstGeom>
+                  </pic:spPr>
+                </pic:pic>
+              </a:graphicData>
+            </a:graphic>
+          </wp:inline>
+        </w:drawing>
+      </w:r>
+    </w:p>
+    <w:p>
+      <w:pPr>
+        <w:rPr>
+          <w:noProof/>
+          <w:rtl/>
+        </w:rPr>
+      </w:pPr>
+      <w:r>
+        <w:rPr>
+          <w:noProof/>
+        </w:rPr>
+        <w:drawing>
+          <wp:inline distT="0" distB="0" distL="0" distR="0" wp14:anchorId="60D1F876" wp14:editId="7235AC9E">
+            <wp:extent cx="5943600" cy="3427730"/>
+            <wp:effectExtent l="0" t="0" r="0" b="1270"/>
+            <wp:docPr id="733642785" name="Picture 1"/>
+            <wp:cNvGraphicFramePr>
+              <a:graphicFrameLocks xmlns:a="http://schemas.openxmlformats.org/drawingml/2006/main" noChangeAspect="1"/>
+            </wp:cNvGraphicFramePr>
+            <a:graphic xmlns:a="http://schemas.openxmlformats.org/drawingml/2006/main">
+              <a:graphicData uri="http://schemas.openxmlformats.org/drawingml/2006/picture">
+                <pic:pic xmlns:pic="http://schemas.openxmlformats.org/drawingml/2006/picture">
+                  <pic:nvPicPr>
+                    <pic:cNvPr id="733642785" name=""/>
+                    <pic:cNvPicPr/>
+                  </pic:nvPicPr>
+                  <pic:blipFill>
+                    <a:blip r:embed="rId19"/>
+                    <a:stretch>
+                      <a:fillRect/>
+                    </a:stretch>
+                  </pic:blipFill>
+                  <pic:spPr>
+                    <a:xfrm>
+                      <a:off x="0" y="0"/>
+                      <a:ext cx="5943600" cy="3427730"/>
+                    </a:xfrm>
+                    <a:prstGeom prst="rect">
+                      <a:avLst/>
+                    </a:prstGeom>
+                  </pic:spPr>
+                </pic:pic>
+              </a:graphicData>
+            </a:graphic>
+          </wp:inline>
+        </w:drawing>
+      </w:r>
+      <w:r>
+        <w:rPr>
+          <w:noProof/>
+        </w:rPr>
+        <w:t xml:space="preserve"> </w:t>
+      </w:r>
+    </w:p>
+    <w:p>
+      <w:pPr>
+        <w:rPr>
+          <w:rtl/>
+        </w:rPr>
+      </w:pPr>
+      <w:r>
+        <w:rPr>
+          <w:noProof/>
+        </w:rPr>
+        <w:drawing>
+          <wp:inline distT="0" distB="0" distL="0" distR="0" wp14:anchorId="0DB736E2" wp14:editId="3079E17E">
+            <wp:extent cx="5943600" cy="3785870"/>
+            <wp:effectExtent l="0" t="0" r="0" b="5080"/>
+            <wp:docPr id="853499528" name="Picture 1"/>
+            <wp:cNvGraphicFramePr>
+              <a:graphicFrameLocks xmlns:a="http://schemas.openxmlformats.org/drawingml/2006/main" noChangeAspect="1"/>
+            </wp:cNvGraphicFramePr>
+            <a:graphic xmlns:a="http://schemas.openxmlformats.org/drawingml/2006/main">
+              <a:graphicData uri="http://schemas.openxmlformats.org/drawingml/2006/picture">
+                <pic:pic xmlns:pic="http://schemas.openxmlformats.org/drawingml/2006/picture">
+                  <pic:nvPicPr>
+                    <pic:cNvPr id="853499528" name=""/>
+                    <pic:cNvPicPr/>
+                  </pic:nvPicPr>
+                  <pic:blipFill>
+                    <a:blip r:embed="rId20"/>
+                    <a:stretch>
+                      <a:fillRect/>
+                    </a:stretch>
+                  </pic:blipFill>
+                  <pic:spPr>
+                    <a:xfrm>
+                      <a:off x="0" y="0"/>
+                      <a:ext cx="5943600" cy="3785870"/>
+                    </a:xfrm>
+                    <a:prstGeom prst="rect">
+                      <a:avLst/>
+                    </a:prstGeom>
+                  </pic:spPr>
+                </pic:pic>
+              </a:graphicData>
+            </a:graphic>
+          </wp:inline>
+        </w:drawing>
+      </w:r>
+    </w:p>
+    <w:p>
+      <w:pPr>
+        <w:rPr>
+          <w:rtl/>
+        </w:rPr>
+      </w:pPr>
+    </w:p>
+    <w:p>
+      <w:pPr>
+        <w:pStyle w:val="a"/>
+        <w:rPr>
+          <w:rtl/>
+        </w:rPr>
+      </w:pPr>
+      <w:r>
+        <w:rPr>
+          <w:rFonts w:hint="cs"/>
+          <w:rtl/>
+        </w:rPr>
+        <w:t>عصری</w:t>
+      </w:r>
+      <w:r>
+        <w:rPr>
+          <w:rFonts w:hint="cs"/>
+          <w:rtl/>
+        </w:rPr>
+        <w:t xml:space="preserve"> که در آن زندگی می‌کنیم عصر مدیریت و رهبری است و موفقیت سازمان‌ها و نهادها تا حد زیادی به کارایی و اثربخشی مدیریت آن بستگی دارد. اما هیچکدام از انواع مدیریت، به‌اندازه‌ی مدیریت آموزشی حائز اهمیت نیست. زیرا مدیریت یک سازمان آموزشی و بطور کلی سازمان مدرسه، دخالت و نفوذ زیادی در تربیت کودکان  و شکل دادن شخصیت آنها دارد و هرگونه کوتاهی، سهل‌انگاری و اشتباه مدیر و همکارانش تاثیرات نامطلوب و زیان‌باری در رشد افراد و کل جامعه دارد (میرکمالی، رهبری و مدیریت آموزشی)</w:t>
+      </w:r>
+    </w:p>
+    <w:p>
+      <w:pPr>
+        <w:pStyle w:val="a"/>
+        <w:rPr>
+          <w:rtl/>
+        </w:rPr>
+      </w:pPr>
+    </w:p>
+    <w:p>
+      <w:pPr>
+        <w:pStyle w:val="a"/>
+        <w:rPr>
+          <w:rFonts w:cs="B Nazanin"/>
+          <w:rtl/>
+        </w:rPr>
+      </w:pPr>
+      <w:r>
+        <w:rPr>
+          <w:rtl/>
+        </w:rPr>
+        <w:t>یادگیری انسان ترکیبی از فرآیندهایی است که در آن انسان با مجموعه‌ای از اطلاعات، مهارت‌ها، نگرش‌ها، عواطف، ارزش‌ها، باورها و احساسات به موقعیتی اجتماعی وارد شده و تجربه‌ای را شکل می‌دهد که به وسیله‌ی فرآیندهای شناختی، عاطفی و عملی دستخوش تغییر شده و با نظام روانشناختی فرد یکپارچه می‌شود</w:t>
+      </w:r>
       <w:commentRangeStart w:id="3"/>
       <w:r>
         <w:rPr>
-          <w:rFonts w:hint="cs"/>
-          <w:rtl/>
-        </w:rPr>
-        <w:t xml:space="preserve">قانون مربوط به آموزش و پرورش مورخ 11 ژوئیه سال 1975 فرانسه : "معماری آموزشی دارای نقشی تربیتی است و یکی از عناصر تعلیم و تربیت شمرده می‌شود" </w:t>
+          <w:rtl/>
+        </w:rPr>
+        <w:t>. (</w:t>
+      </w:r>
+      <w:r>
+        <w:t>jarvis,2005</w:t>
+      </w:r>
+      <w:r>
+        <w:rPr>
+          <w:rtl/>
+        </w:rPr>
+        <w:t>) (کریمی، 1400)</w:t>
+      </w:r>
+      <w:commentRangeEnd w:id="3"/>
+      <w:r>
+        <w:rPr>
+          <w:rStyle w:val="CommentReference"/>
+          <w:rtl/>
+        </w:rPr>
+        <w:commentReference w:id="3"/>
+      </w:r>
+      <w:r>
+        <w:rPr>
+          <w:rFonts w:hint="cs"/>
+          <w:rtl/>
+        </w:rPr>
+        <w:t xml:space="preserve"> </w:t>
+      </w:r>
+      <w:r>
+        <w:rPr>
+          <w:rFonts w:cs="B Nazanin" w:hint="cs"/>
+          <w:rtl/>
+        </w:rPr>
+        <w:t>یادگیری فرآیندی نیست که متوقف شود. مکان آموزشی به هر مکانی می گویند که دانش آموز در آن حضور دارد و مشغول یادگیری است. (</w:t>
+      </w:r>
+      <w:r>
+        <w:rPr>
+          <w:rFonts w:cs="B Nazanin"/>
+          <w:rtl/>
+        </w:rPr>
+        <w:t>ون نوت چ</w:t>
+      </w:r>
+      <w:r>
+        <w:rPr>
+          <w:rFonts w:cs="B Nazanin" w:hint="cs"/>
+          <w:rtl/>
+        </w:rPr>
+        <w:t>ی</w:t>
+      </w:r>
+      <w:r>
+        <w:rPr>
+          <w:rFonts w:cs="B Nazanin" w:hint="eastAsia"/>
+          <w:rtl/>
+        </w:rPr>
+        <w:t>م</w:t>
+      </w:r>
+      <w:r>
+        <w:rPr>
+          <w:rFonts w:cs="B Nazanin"/>
+          <w:rtl/>
+        </w:rPr>
+        <w:t xml:space="preserve"> و ب</w:t>
+      </w:r>
+      <w:r>
+        <w:rPr>
+          <w:rFonts w:cs="B Nazanin" w:hint="cs"/>
+          <w:rtl/>
+        </w:rPr>
+        <w:t>ی</w:t>
+      </w:r>
+      <w:r>
+        <w:rPr>
+          <w:rFonts w:cs="B Nazanin" w:hint="eastAsia"/>
+          <w:rtl/>
+        </w:rPr>
+        <w:t>کفورد،</w:t>
+      </w:r>
+      <w:r>
+        <w:rPr>
+          <w:rFonts w:cs="B Nazanin"/>
+          <w:rtl/>
+        </w:rPr>
+        <w:t xml:space="preserve"> 2002)</w:t>
+      </w:r>
+      <w:r>
+        <w:rPr>
+          <w:rStyle w:val="EndnoteReference"/>
+          <w:rFonts w:cs="B Nazanin"/>
+          <w:rtl/>
+        </w:rPr>
+        <w:endnoteReference w:id="1"/>
+      </w:r>
+      <w:r>
+        <w:rPr>
+          <w:rFonts w:cs="B Nazanin" w:hint="cs"/>
+          <w:rtl/>
+        </w:rPr>
+        <w:t xml:space="preserve"> </w:t>
+      </w:r>
+    </w:p>
+    <w:p>
+      <w:pPr>
+        <w:pStyle w:val="a"/>
+        <w:rPr>
+          <w:rtl/>
+        </w:rPr>
+      </w:pPr>
+    </w:p>
+    <w:p>
+      <w:pPr>
+        <w:pStyle w:val="a"/>
+        <w:rPr>
+          <w:rtl/>
+        </w:rPr>
+      </w:pPr>
+      <w:r>
+        <w:rPr>
+          <w:rFonts w:hint="cs"/>
+          <w:rtl/>
+        </w:rPr>
+        <w:t xml:space="preserve">کان (1974-1901) از جملۀ معمارانی بود که توانست منطبق با نیازهای آموزش و مسالۀ یادگیری به الگوهایی از طراحی مدارس دست پیدا کند. او مدرسه را از جمله عوامل ثابت در آداب و رسوم تاریخ معماری و قلمرویی از فضاهای مطلوب برای یادگیری می‌داند </w:t>
       </w:r>
       <w:sdt>
         <w:sdtPr>
@@ -7425,7 +7729,7 @@
             <w:rFonts w:hint="cs"/>
             <w:rtl/>
           </w:rPr>
-          <w:id w:val="-1910070580"/>
+          <w:id w:val="597378001"/>
           <w:citation/>
         </w:sdtPr>
         <w:sdtContent>
@@ -7436,31 +7740,42 @@
             <w:fldChar w:fldCharType="begin"/>
           </w:r>
           <w:r>
-            <w:instrText>CITATION</w:instrText>
-          </w:r>
-          <w:r>
-            <w:rPr>
-              <w:rtl/>
-            </w:rPr>
-            <w:instrText xml:space="preserve"> میا71 \</w:instrText>
-          </w:r>
-          <w:r>
-            <w:instrText xml:space="preserve">p </w:instrText>
-          </w:r>
-          <w:r>
-            <w:rPr>
-              <w:rtl/>
-            </w:rPr>
-            <w:instrText xml:space="preserve">222 </w:instrText>
-          </w:r>
-          <w:r>
-            <w:instrText xml:space="preserve">\l </w:instrText>
-          </w:r>
-          <w:r>
-            <w:rPr>
-              <w:rtl/>
-            </w:rPr>
-            <w:instrText xml:space="preserve">1065 </w:instrText>
+            <w:rPr>
+              <w:rtl/>
+            </w:rPr>
+            <w:instrText xml:space="preserve"> </w:instrText>
+          </w:r>
+          <w:r>
+            <w:rPr>
+              <w:rFonts w:hint="cs"/>
+            </w:rPr>
+            <w:instrText xml:space="preserve">CITATION </w:instrText>
+          </w:r>
+          <w:r>
+            <w:rPr>
+              <w:rFonts w:hint="cs"/>
+              <w:rtl/>
+            </w:rPr>
+            <w:instrText>کام86 \</w:instrText>
+          </w:r>
+          <w:r>
+            <w:rPr>
+              <w:rFonts w:hint="cs"/>
+            </w:rPr>
+            <w:instrText xml:space="preserve">l </w:instrText>
+          </w:r>
+          <w:r>
+            <w:rPr>
+              <w:rFonts w:hint="cs"/>
+              <w:rtl/>
+            </w:rPr>
+            <w:instrText>1065</w:instrText>
+          </w:r>
+          <w:r>
+            <w:rPr>
+              <w:rtl/>
+            </w:rPr>
+            <w:instrText xml:space="preserve"> </w:instrText>
           </w:r>
           <w:r>
             <w:rPr>
@@ -7474,7 +7789,7 @@
               <w:noProof/>
               <w:rtl/>
             </w:rPr>
-            <w:t>(میالاره &amp; ویال, 1371, ص. 222)</w:t>
+            <w:t>(کامل‌نیا, 1386)</w:t>
           </w:r>
           <w:r>
             <w:rPr>
@@ -7489,23 +7804,878 @@
           <w:rFonts w:hint="cs"/>
           <w:rtl/>
         </w:rPr>
+        <w:t xml:space="preserve">. «مردی را تصور کنید که زیر درختی با عدۀ کمی دربارۀ ادراکش سخن می‌گفت. او نمی‌دانست معلم است و آنها که به او گوش می‌دادند نیز خود را شاگرد نمی‌پنداشتند. آنها آنجا بودند چون از حضور در محضر کسی که به ادراکی نایل آمده‌بود، حظ می‌بردند و اینگونه بود که مدرسه آغاز شد. اما پیرامون چنین مردی نیازی هم بود که شکوفا می‌شد. حتی به نظر می‌رسد وجود او نیز محصول نیازی بود. پیرامون او مردمی بودند که می‌خواستند فرزندانشان را نیز نزد او بفرستند زیرا دانستن، ادراک آنچه او ادراک کرده بود شیرین بود. به این ترتیب این نیاز احساس شد </w:t>
+      </w:r>
+      <w:r>
+        <w:rPr>
+          <w:rtl/>
+        </w:rPr>
+        <w:t>–</w:t>
+      </w:r>
+      <w:r>
+        <w:rPr>
+          <w:rFonts w:hint="cs"/>
+          <w:rtl/>
+        </w:rPr>
+        <w:t xml:space="preserve"> نیاز به این پدیده، به این بذر، به این آغاز، به آنچه معلم و شاگرد نام گرفت». به عقیدۀ او خواست آموختن نخستین اتاق مدرسه را ایجاد کرد. همه، مبتنی بر توافق بشری، موافق بودند که به هنگام بارندگی باید مکانی وجود داشته باشد و از بطن چنین تجربۀ ساده‌ای بود که نهادهای آموختن سربرآورد. بنابراین نهادهای آموختن باید از احساس انکارناپذیر همۀ ما برای آموختن ریشه بگیرد و این ماحصل توافق بشری است. او هر نهادی را دارای یک خواست وجودی و لحظۀ سرآغاز می‌داند که در ساخت بنا این خواست وجودی باید احیا شود. و مدرسه‌های امروز از این خواست وجودی دورافتاده است و تمام آنچه در اختیار معمار برای ساخت مدرسه قرار داده می‌شود، شامل حصاری پیرامون مدرسه، پهنای راهروهای مدرسه، جنس درها، نور، تهویه  و ابعاد کلاس‌ها است. "من در مقام معمار هر بنایی که می‌سازم باید پاسخی به یکی از نهادهای انسانی باشد. وقتی مدرسه‌ای می‌سازم به محدودیت‌ها و موانع موجود نمی‌پردازم. سعی می‌کنم احساس مدرسه را چنان دریابم که گویی هرگز مدرسه‌ای بنا نشده است. وقتی چنین می‌کنم، می‌توانم همۀ راهروها را حذف کنم و سرسراهایی بسازم زیرا سرسرا به کلاس دانش‌آموز بدل می‌شود. او در آنجا مردمی را می‌بیند که با او متفاوتند؛ و او در این سرسراها می‌آموزد، سرسراهایی که از تبدیل راهروهای صرفا عبوری به مکانی برای ملاقات دانش‌آموزان حاصل آمده‌است، آنجا که از امر و نهی ناگوار معلم و دانش‌آموز و هرگونه قضاوت و داوری در امان است و آنجا که احساس آزادی می‌کند و می‌تواند خود را درمیان دیگران بشناسد. ما مدرسه‌های بسیاری داریم ولی باید بدانیم که مدرسه احساسی بالنده در دورن ماست و ما نهایتا باید مدرسه‌هایی برای پرورش استعداد، استعداد طبیعی، داشته باشیم نه جایی که فقط عهده‌دار آموختن به هر جان‌کندن و زحمتی باشد، آنچه حقیقتا بخشی از آموختن نیست.</w:t>
+      </w:r>
+      <w:r>
+        <w:rPr>
+          <w:rFonts w:hint="cs"/>
+          <w:rtl/>
+        </w:rPr>
+        <w:t xml:space="preserve"> </w:t>
+      </w:r>
+      <w:r>
+        <w:rPr>
+          <w:rFonts w:hint="cs"/>
+          <w:rtl/>
+        </w:rPr>
+        <w:t xml:space="preserve">در فضایی کوچک همان چیزی را نمی‌گوئید که در فضای بزرگ. مدرسه باید هم فضاهای کوچک داشته باشد و هم فضاهای بزرگ و همۀ کلاس‌های آن نباید مانند هم باشد. آنجا چیزی از جنس مکان فراگرفتن هست". او در سخنرانی‌ خود در همایش «پزشکی در سال 2000» گفته‌است، اکنون بناها همه شبیه به هم هستند. بناهای اداری شبیه به بناهای مسکونی هستند‌. تالارهای شهر شبیه به ساختمان‌های اداری هستند. مدارس شبیه به، خب، گاهی شبیه به سردخانه است و بالعکس. مدرسه بی شک جایگاه خداوند است. مکانی است که در آن دانش‌آموزان کلاس‌های درس خودشان را دارند. چرا دانش‌آموز باید همیشه در سایۀ معلم باشد؟ چرا معلم نتواند به خودش بیاموزد؟ این‌ها یک دنیا معیار برای مدرسه است. ویژگی مدرسه در این است که باید گالری داشته باشد نه راهرو، ورودی نه سرسرا، حساب نه بودجه. اولی حتی اگر دوبرابر هزینه داشته باشد، اقتصادی است و دومی راه حلی مناسب بودجه و بی ارزش است. به عقیدۀ کان، معماری، به معنی طراحی بنا، امری کران‌مند است. ممکن است خواست وجودی مدرسه امری بی‌کران باشد اما ناچار است تا در مسیر طراحی کران‌مند شود و کران‌مند بودن نیز محدودیت ایجاد می‌کند اما در نهایت، بنای ساخته شده، با روح بی‌کران اندیشه عجین شده و آن را متجلی می‌کند (تومبلی, 1396).   </w:t>
+      </w:r>
+    </w:p>
+    <w:p>
+      <w:pPr>
+        <w:rPr>
+          <w:rtl/>
+        </w:rPr>
+      </w:pPr>
+    </w:p>
+    <w:p>
+      <w:pPr>
+        <w:pStyle w:val="a"/>
+        <w:rPr>
+          <w:rtl/>
+        </w:rPr>
+      </w:pPr>
+      <w:r>
+        <w:rPr>
+          <w:rFonts w:hint="cs"/>
+          <w:rtl/>
+        </w:rPr>
+        <w:t>در مبانی نظری تحول بنیادین آموزش و پرورش، در بخش رهنامۀ نظام تربیت رسمی و عمومی در جمهوری اسلامی ایران نیز آمده است:</w:t>
+      </w:r>
+      <w:r>
+        <w:rPr>
+          <w:rtl/>
+        </w:rPr>
+        <w:t xml:space="preserve"> فضای ترب</w:t>
+      </w:r>
+      <w:r>
+        <w:rPr>
+          <w:rtl/>
+        </w:rPr>
+        <w:t>ی</w:t>
+      </w:r>
+      <w:r>
+        <w:rPr>
+          <w:rtl/>
+        </w:rPr>
+        <w:t>تی به کلاس درس خلاصه نم</w:t>
+      </w:r>
+      <w:r>
+        <w:rPr>
+          <w:rFonts w:hint="cs"/>
+          <w:rtl/>
+        </w:rPr>
+        <w:t>ی‌</w:t>
+      </w:r>
+      <w:r>
+        <w:rPr>
+          <w:rtl/>
+        </w:rPr>
+        <w:t>شــود بلکه ترب</w:t>
+      </w:r>
+      <w:r>
+        <w:rPr>
+          <w:rtl/>
+        </w:rPr>
+        <w:t>ی</w:t>
+      </w:r>
+      <w:r>
+        <w:rPr>
+          <w:rtl/>
+        </w:rPr>
+        <w:t>ت، در مح</w:t>
+      </w:r>
+      <w:r>
+        <w:rPr>
+          <w:rtl/>
+        </w:rPr>
+        <w:t>ی</w:t>
+      </w:r>
+      <w:r>
+        <w:rPr>
+          <w:rtl/>
+        </w:rPr>
+        <w:t>ط ترب</w:t>
+      </w:r>
+      <w:r>
+        <w:rPr>
+          <w:rtl/>
+        </w:rPr>
+        <w:t>ی</w:t>
+      </w:r>
+      <w:r>
+        <w:rPr>
+          <w:rtl/>
+        </w:rPr>
+        <w:t>تی</w:t>
+      </w:r>
+      <w:r>
+        <w:rPr>
+          <w:rFonts w:hint="cs"/>
+          <w:rtl/>
+        </w:rPr>
+        <w:t xml:space="preserve"> </w:t>
+      </w:r>
+      <w:r>
+        <w:rPr>
+          <w:rtl/>
+        </w:rPr>
+        <w:t>اتفاق می</w:t>
+      </w:r>
+      <w:r>
+        <w:rPr>
+          <w:rFonts w:hint="cs"/>
+          <w:rtl/>
+        </w:rPr>
+        <w:t>‌</w:t>
+      </w:r>
+      <w:r>
+        <w:rPr>
+          <w:rtl/>
+        </w:rPr>
+        <w:t>افتد که شامل کلاس درس، ح</w:t>
+      </w:r>
+      <w:r>
+        <w:rPr>
+          <w:rtl/>
+        </w:rPr>
+        <w:t>ی</w:t>
+      </w:r>
+      <w:r>
+        <w:rPr>
+          <w:rtl/>
+        </w:rPr>
+        <w:t>اط مدرسه، آزما</w:t>
+      </w:r>
+      <w:r>
+        <w:rPr>
+          <w:rtl/>
+        </w:rPr>
+        <w:t>ی</w:t>
+      </w:r>
+      <w:r>
+        <w:rPr>
+          <w:rtl/>
+        </w:rPr>
+        <w:t>شگا</w:t>
+      </w:r>
+      <w:r>
+        <w:rPr>
+          <w:rtl/>
+        </w:rPr>
+        <w:t>ه‌ها</w:t>
+      </w:r>
+      <w:r>
+        <w:rPr>
+          <w:rtl/>
+        </w:rPr>
+        <w:t>، کارگا</w:t>
+      </w:r>
+      <w:r>
+        <w:rPr>
+          <w:rtl/>
+        </w:rPr>
+        <w:t>ه‌ها</w:t>
+      </w:r>
+      <w:r>
+        <w:rPr>
+          <w:rtl/>
+        </w:rPr>
+        <w:t xml:space="preserve"> و حتی مح</w:t>
+      </w:r>
+      <w:r>
+        <w:rPr>
+          <w:rtl/>
+        </w:rPr>
+        <w:t>ی</w:t>
+      </w:r>
+      <w:r>
+        <w:rPr>
+          <w:rtl/>
+        </w:rPr>
+        <w:t>ط خارج از مدرسه می</w:t>
+      </w:r>
+      <w:r>
+        <w:rPr>
+          <w:rFonts w:hint="cs"/>
+          <w:rtl/>
+        </w:rPr>
+        <w:t>‌</w:t>
+      </w:r>
+      <w:r>
+        <w:rPr>
+          <w:rtl/>
+        </w:rPr>
+        <w:t>باشد. درتمام ا</w:t>
+      </w:r>
+      <w:r>
+        <w:rPr>
+          <w:rtl/>
+        </w:rPr>
+        <w:t>ی</w:t>
+      </w:r>
+      <w:r>
+        <w:rPr>
+          <w:rtl/>
+        </w:rPr>
+        <w:t>ن مح</w:t>
+      </w:r>
+      <w:r>
+        <w:rPr>
+          <w:rtl/>
+        </w:rPr>
+        <w:t>ی</w:t>
+      </w:r>
+      <w:r>
+        <w:rPr>
+          <w:rtl/>
+        </w:rPr>
+        <w:t>ط</w:t>
+      </w:r>
+      <w:r>
+        <w:rPr>
+          <w:rFonts w:hint="cs"/>
+          <w:rtl/>
+        </w:rPr>
+        <w:t>‌</w:t>
+      </w:r>
+      <w:r>
+        <w:rPr>
+          <w:rtl/>
+        </w:rPr>
+        <w:t>ها، پ</w:t>
+      </w:r>
+      <w:r>
+        <w:rPr>
+          <w:rtl/>
+        </w:rPr>
+        <w:t>ی</w:t>
+      </w:r>
+      <w:r>
+        <w:rPr>
+          <w:rtl/>
+        </w:rPr>
+        <w:t>ام</w:t>
+      </w:r>
+      <w:r>
+        <w:rPr>
+          <w:rFonts w:hint="cs"/>
+          <w:rtl/>
+        </w:rPr>
+        <w:t>‌</w:t>
+      </w:r>
+      <w:r>
+        <w:rPr>
+          <w:rtl/>
+        </w:rPr>
+        <w:t>های ترب</w:t>
+      </w:r>
+      <w:r>
+        <w:rPr>
+          <w:rtl/>
+        </w:rPr>
+        <w:t>ی</w:t>
+      </w:r>
+      <w:r>
+        <w:rPr>
+          <w:rtl/>
+        </w:rPr>
+        <w:t>تی به مترب</w:t>
+      </w:r>
+      <w:r>
+        <w:rPr>
+          <w:rtl/>
+        </w:rPr>
+        <w:t>ی</w:t>
+      </w:r>
+      <w:r>
+        <w:rPr>
+          <w:rtl/>
+        </w:rPr>
+        <w:t>ان منتقل می</w:t>
+      </w:r>
+      <w:r>
+        <w:rPr>
+          <w:rFonts w:hint="cs"/>
+          <w:rtl/>
+        </w:rPr>
+        <w:t>‌</w:t>
+      </w:r>
+      <w:r>
+        <w:rPr>
+          <w:rtl/>
+        </w:rPr>
+        <w:t>شود. لذا</w:t>
+      </w:r>
+      <w:r>
+        <w:rPr>
+          <w:rFonts w:hint="cs"/>
+          <w:rtl/>
+        </w:rPr>
+        <w:t>،</w:t>
+      </w:r>
+      <w:r>
+        <w:rPr>
+          <w:rtl/>
+        </w:rPr>
+        <w:t xml:space="preserve"> برای دست</w:t>
+      </w:r>
+      <w:r>
+        <w:rPr>
+          <w:rtl/>
+        </w:rPr>
+        <w:t>ی</w:t>
+      </w:r>
+      <w:r>
+        <w:rPr>
+          <w:rtl/>
+        </w:rPr>
+        <w:t>ابی و تحقق اهداف ترب</w:t>
+      </w:r>
+      <w:r>
+        <w:rPr>
+          <w:rtl/>
+        </w:rPr>
+        <w:t>ی</w:t>
+      </w:r>
+      <w:r>
+        <w:rPr>
+          <w:rtl/>
+        </w:rPr>
+        <w:t>تی، با</w:t>
+      </w:r>
+      <w:r>
+        <w:rPr>
+          <w:rtl/>
+        </w:rPr>
+        <w:t>ی</w:t>
+      </w:r>
+      <w:r>
+        <w:rPr>
+          <w:rtl/>
+        </w:rPr>
+        <w:t>د تمام ا</w:t>
+      </w:r>
+      <w:r>
+        <w:rPr>
+          <w:rtl/>
+        </w:rPr>
+        <w:t>ی</w:t>
+      </w:r>
+      <w:r>
+        <w:rPr>
+          <w:rtl/>
+        </w:rPr>
+        <w:t>ن مح</w:t>
+      </w:r>
+      <w:r>
+        <w:rPr>
+          <w:rtl/>
+        </w:rPr>
+        <w:t>ی</w:t>
+      </w:r>
+      <w:r>
+        <w:rPr>
+          <w:rtl/>
+        </w:rPr>
+        <w:t>ط</w:t>
+      </w:r>
+      <w:r>
+        <w:rPr>
+          <w:rFonts w:hint="cs"/>
+          <w:rtl/>
+        </w:rPr>
+        <w:t>‌</w:t>
+      </w:r>
+      <w:r>
+        <w:rPr>
+          <w:rtl/>
+        </w:rPr>
+        <w:t>ها مد</w:t>
+      </w:r>
+      <w:r>
+        <w:rPr>
+          <w:rtl/>
+        </w:rPr>
+        <w:t>ی</w:t>
+      </w:r>
+      <w:r>
+        <w:rPr>
+          <w:rtl/>
+        </w:rPr>
+        <w:t>ر</w:t>
+      </w:r>
+      <w:r>
+        <w:rPr>
+          <w:rtl/>
+        </w:rPr>
+        <w:t>ی</w:t>
+      </w:r>
+      <w:r>
+        <w:rPr>
+          <w:rtl/>
+        </w:rPr>
+        <w:t>ت و هماهنگ شوند. ز</w:t>
+      </w:r>
+      <w:r>
+        <w:rPr>
+          <w:rtl/>
+        </w:rPr>
+        <w:t>ی</w:t>
+      </w:r>
+      <w:r>
+        <w:rPr>
+          <w:rtl/>
+        </w:rPr>
+        <w:t>را از منظر فلسفه ترب</w:t>
+      </w:r>
+      <w:r>
+        <w:rPr>
+          <w:rtl/>
+        </w:rPr>
+        <w:t>ی</w:t>
+      </w:r>
+      <w:r>
+        <w:rPr>
+          <w:rtl/>
+        </w:rPr>
+        <w:t>ت رسمی و عمومی، مدرسه کانون ترب</w:t>
+      </w:r>
+      <w:r>
+        <w:rPr>
+          <w:rtl/>
+        </w:rPr>
+        <w:t>ی</w:t>
+      </w:r>
+      <w:r>
+        <w:rPr>
+          <w:rtl/>
+        </w:rPr>
+        <w:t>تی محله و تجلی</w:t>
+      </w:r>
+      <w:r>
+        <w:rPr>
+          <w:rFonts w:hint="cs"/>
+          <w:rtl/>
+        </w:rPr>
+        <w:t xml:space="preserve"> </w:t>
+      </w:r>
+      <w:r>
+        <w:rPr>
+          <w:rtl/>
+        </w:rPr>
+        <w:t>بخش ح</w:t>
+      </w:r>
+      <w:r>
+        <w:rPr>
+          <w:rtl/>
+        </w:rPr>
+        <w:t>ی</w:t>
+      </w:r>
+      <w:r>
+        <w:rPr>
+          <w:rtl/>
+        </w:rPr>
+        <w:t>ات ط</w:t>
+      </w:r>
+      <w:r>
+        <w:rPr>
+          <w:rtl/>
+        </w:rPr>
+        <w:t>ی</w:t>
+      </w:r>
+      <w:r>
+        <w:rPr>
+          <w:rtl/>
+        </w:rPr>
+        <w:t>به است</w:t>
+      </w:r>
+      <w:r>
+        <w:rPr>
+          <w:rFonts w:hint="cs"/>
+          <w:rtl/>
+        </w:rPr>
         <w:t>.</w:t>
       </w:r>
-      <w:commentRangeEnd w:id="3"/>
-      <w:r>
-        <w:rPr>
-          <w:rStyle w:val="CommentReference"/>
-        </w:rPr>
-        <w:commentReference w:id="3"/>
-      </w:r>
-    </w:p>
-    <w:p>
-      <w:pPr>
-        <w:rPr>
-          <w:rtl/>
-        </w:rPr>
-      </w:pPr>
-    </w:p>
+      <w:r>
+        <w:rPr>
+          <w:rtl/>
+        </w:rPr>
+        <w:t xml:space="preserve"> بنابرا</w:t>
+      </w:r>
+      <w:r>
+        <w:rPr>
+          <w:rtl/>
+        </w:rPr>
+        <w:t>ی</w:t>
+      </w:r>
+      <w:r>
+        <w:rPr>
+          <w:rtl/>
+        </w:rPr>
+        <w:t>ن با</w:t>
+      </w:r>
+      <w:r>
+        <w:rPr>
+          <w:rtl/>
+        </w:rPr>
+        <w:t>ی</w:t>
+      </w:r>
+      <w:r>
+        <w:rPr>
+          <w:rtl/>
+        </w:rPr>
+        <w:t>د در طراحی و ساخت مدرسه تداب</w:t>
+      </w:r>
+      <w:r>
+        <w:rPr>
+          <w:rtl/>
+        </w:rPr>
+        <w:t>ی</w:t>
+      </w:r>
+      <w:r>
+        <w:rPr>
+          <w:rtl/>
+        </w:rPr>
+        <w:t>ری اتخاذ کرد تا ارتباطات مدرسه با مح</w:t>
+      </w:r>
+      <w:r>
+        <w:rPr>
+          <w:rtl/>
+        </w:rPr>
+        <w:t>ی</w:t>
+      </w:r>
+      <w:r>
+        <w:rPr>
+          <w:rtl/>
+        </w:rPr>
+        <w:t>ط تسه</w:t>
+      </w:r>
+      <w:r>
+        <w:rPr>
+          <w:rtl/>
+        </w:rPr>
+        <w:t>ی</w:t>
+      </w:r>
+      <w:r>
+        <w:rPr>
+          <w:rtl/>
+        </w:rPr>
+        <w:t>ل شود و زم</w:t>
+      </w:r>
+      <w:r>
+        <w:rPr>
+          <w:rtl/>
+        </w:rPr>
+        <w:t>ی</w:t>
+      </w:r>
+      <w:r>
+        <w:rPr>
+          <w:rtl/>
+        </w:rPr>
+        <w:t xml:space="preserve">نه </w:t>
+      </w:r>
+      <w:r>
+        <w:rPr>
+          <w:rtl/>
+        </w:rPr>
+        <w:t>ارائ</w:t>
+      </w:r>
+      <w:r>
+        <w:rPr>
+          <w:rFonts w:hint="cs"/>
+          <w:rtl/>
+        </w:rPr>
+        <w:t>ۀ</w:t>
+      </w:r>
+      <w:r>
+        <w:rPr>
+          <w:rtl/>
+        </w:rPr>
+        <w:t xml:space="preserve"> خدمات مؤثر به مح</w:t>
+      </w:r>
+      <w:r>
+        <w:rPr>
+          <w:rtl/>
+        </w:rPr>
+        <w:t>ی</w:t>
+      </w:r>
+      <w:r>
+        <w:rPr>
+          <w:rtl/>
+        </w:rPr>
+        <w:t>ط در آن تدارک شود</w:t>
+      </w:r>
+      <w:r>
+        <w:t xml:space="preserve"> </w:t>
+      </w:r>
+      <w:r>
+        <w:rPr>
+          <w:rFonts w:hint="cs"/>
+          <w:rtl/>
+        </w:rPr>
+        <w:t>(</w:t>
+      </w:r>
+      <w:r>
+        <w:rPr>
+          <w:rtl/>
+        </w:rPr>
+        <w:t>مبانی نظری تحول بنیادین درنظام تعلیم و تربیت رسمی عمومی جمهوری اسل</w:t>
+      </w:r>
+      <w:r>
+        <w:rPr>
+          <w:rFonts w:hint="cs"/>
+          <w:rtl/>
+        </w:rPr>
+        <w:t>ا</w:t>
+      </w:r>
+      <w:r>
+        <w:rPr>
+          <w:rtl/>
+        </w:rPr>
+        <w:t>می ایران ، 1390 ،ص 3</w:t>
+      </w:r>
+      <w:r>
+        <w:rPr>
+          <w:rFonts w:hint="cs"/>
+          <w:rtl/>
+        </w:rPr>
+        <w:t>99)</w:t>
+      </w:r>
+      <w:r>
+        <w:rPr>
+          <w:rFonts w:hint="cs"/>
+          <w:rtl/>
+        </w:rPr>
+        <w:t>.</w:t>
+      </w:r>
+    </w:p>
+    <w:p>
+      <w:pPr>
+        <w:rPr>
+          <w:rtl/>
+        </w:rPr>
+      </w:pPr>
+      <w:r>
+        <w:rPr>
+          <w:rFonts w:hint="cs"/>
+          <w:rtl/>
+        </w:rPr>
+        <w:t>توجه به ارتباط مدارس به عنوان کانون جامعه، در اولین تجربه‌ها ممکن است منحصر به ارتباط متقابل آنها با یکدیگر و سعی در برقراری این ارتباط هرچه بیشتر باشد. در اولین گام‌ها باید درهای مدارس به سوی اجتماع باز شود تا بتوان به ایجاد تغییر امیدوار بود. با این اندیشه و شروع این حرکت بچه‌ها نیز می‌آموزند با جامعه در تعامل باشند و مدرسه نیز مانند یک جامعه است و احساس تعلق بچه‌ها</w:t>
+      </w:r>
+      <w:r>
+        <w:rPr>
+          <w:rFonts w:hint="cs"/>
+          <w:rtl/>
+          <w:cs/>
+        </w:rPr>
+        <w:t xml:space="preserve"> به جامعه را بیشتر می‌کند. به عنوان مثال در طراحی مرکز پیش دبستانی دیترویت</w:t>
+      </w:r>
+      <w:r>
+        <w:rPr>
+          <w:rStyle w:val="FootnoteReference"/>
+          <w:rtl/>
+        </w:rPr>
+        <w:footnoteReference w:id="7"/>
+      </w:r>
+      <w:r>
+        <w:rPr>
+          <w:rFonts w:hint="cs"/>
+          <w:rtl/>
+        </w:rPr>
+        <w:t>، برای درک موضوع مدرسه به مثابه یک جامعه، راهروها مانند یک خیابان طراحی می‌شوند، با چراغ‌ها، خط‌کشی، علائم و غیره کلاس‌ها نیز مانند خانه طراحی می‌شوند تا احساس تعلق بچه‌ها به اجتماع مدرسه بیشتر شود</w:t>
+      </w:r>
+      <w:r>
+        <w:rPr>
+          <w:rFonts w:hint="cs"/>
+          <w:rtl/>
+        </w:rPr>
+        <w:t xml:space="preserve"> (کامل نیا)</w:t>
+      </w:r>
+      <w:r>
+        <w:rPr>
+          <w:rFonts w:hint="cs"/>
+          <w:rtl/>
+        </w:rPr>
+        <w:t>.</w:t>
+      </w:r>
+    </w:p>
+    <w:p>
+      <w:pPr>
+        <w:rPr>
+          <w:rtl/>
+        </w:rPr>
+      </w:pPr>
+      <w:r>
+        <w:rPr>
+          <w:rFonts w:hint="cs"/>
+          <w:rtl/>
+        </w:rPr>
+        <w:t xml:space="preserve">بانگاهی به گذشتۀ مدارس ایران در برخی موارد شاهد نمونه‌هایی هستیم که </w:t>
+      </w:r>
+      <w:r>
+        <w:rPr>
+          <w:rFonts w:hint="cs"/>
+          <w:highlight w:val="yellow"/>
+          <w:rtl/>
+        </w:rPr>
+        <w:t>نگاهی اجتماعی به مدرسه</w:t>
+      </w:r>
+      <w:r>
+        <w:rPr>
+          <w:rFonts w:hint="cs"/>
+          <w:rtl/>
+        </w:rPr>
+        <w:t xml:space="preserve"> به‌صورت استفاده از فضای مدرسه برای فعالیت‌هایی غیر از آنچه منحصر به کلاس درس است، وجود داشته‌است، بطوریکه متضمن بخشی اندک از اهداف توسعۀ ارتباط اجتماعی بوده‌اند. آنچه در طرح این الگوها مدنظر است، روش طراحی و برنامه‌ریزی با استفاده از مشارکت استفاده‌کنندگان از فضاست، چیزی که در حال حاضر در مدارس ما نمایان است، کمرنگ بودن ارتباط موثر مدرسه و جامعه و عدم دخالت استفاده‌کنندگان مدرسه در طرح مدارس است. در مطالعات سال‌های اخیر، چگونگی فرآیند و روش طراحی مدارس اجتماعی و اینکه ایده‌ها از چه موضوعاتی نشات می‌گیرند یا عوامل موثر در طراحی، کمتر بررسی شده‌است. این اعتقاد وجود دارد که دامنۀ متعددی از مدل‌های مدارس برای یک اجتماع می‌تواند وجود داشته‌باشد</w:t>
+      </w:r>
+      <w:r>
+        <w:rPr>
+          <w:rFonts w:hint="cs"/>
+          <w:rtl/>
+        </w:rPr>
+        <w:t xml:space="preserve"> (کامل نیا)</w:t>
+      </w:r>
+      <w:r>
+        <w:rPr>
+          <w:rFonts w:hint="cs"/>
+          <w:rtl/>
+        </w:rPr>
+        <w:t>.</w:t>
+      </w:r>
+    </w:p>
+    <w:p>
+      <w:pPr>
+        <w:rPr>
+          <w:rtl/>
+        </w:rPr>
+      </w:pPr>
+    </w:p>
+    <w:p>
+      <w:pPr>
+        <w:rPr>
+          <w:rtl/>
+        </w:rPr>
+      </w:pPr>
+      <w:r>
+        <w:rPr>
+          <w:rFonts w:hint="cs"/>
+          <w:rtl/>
+        </w:rPr>
+        <w:t>با ظهور یکبارۀ کرونا و ورود مدارس به آموزش در فضای سایبری از طرفی و از طرف دیگر با ورود فناوری‌های جدید همچون متاورس به مجموعۀ میدان‌های آموزشی، شرایط ناشناخته و جدیدی بوجود آمد. بدین‌ترتیب توجه به ترکیبی از دو حوزه‌ی تخصصی آموزش و طراحی می‌تواند کیفیت زندگی دانش‌آموزان در مدرسه و به تبع آن کیفیت یادگیری را افزایش دهد.</w:t>
+      </w:r>
+    </w:p>
+    <w:p>
+      <w:pPr>
+        <w:pStyle w:val="a"/>
+        <w:rPr>
+          <w:rtl/>
+        </w:rPr>
+      </w:pPr>
+      <w:r>
+        <w:rPr>
+          <w:rFonts w:hint="cs"/>
+          <w:rtl/>
+        </w:rPr>
+        <w:t xml:space="preserve">باید دانست که طرح تغییر مدارس زمانی به موفقیت نزدیک می‌شود که توسط گروهی از کسانی طرح‌ریزی شود که در جستجوی چیزی متفاوت از آنچه در حال حاضر در مدارس است باشد. در نمونه‌هایی چند حتی طراحی مدرسه به دانش‌آموزان، معلمان و مدیران، خانواده‌ها و همسایگی‌های مجاور مدرسه سپرده می‌شود و طراحان و برنامه‌ریزان نقش هدایت‌کنندۀ این فرآیند را به عهده دارند که هدایت این فرآیند، چگونگی استفاده از نظرات، چگونگی انتخاب افراد برای مشارکت در طراحی مدرسه (از میان انبوه افراد استفاده‌کننده) و موارد مشابه بسیار پیچیده و مشکل است </w:t>
+      </w:r>
+      <w:sdt>
+        <w:sdtPr>
+          <w:rPr>
+            <w:rFonts w:hint="cs"/>
+            <w:rtl/>
+          </w:rPr>
+          <w:id w:val="1202362106"/>
+          <w:citation/>
+        </w:sdtPr>
+        <w:sdtContent>
+          <w:r>
+            <w:rPr>
+              <w:rtl/>
+            </w:rPr>
+            <w:fldChar w:fldCharType="begin"/>
+          </w:r>
+          <w:r>
+            <w:rPr>
+              <w:rtl/>
+            </w:rPr>
+            <w:instrText xml:space="preserve"> </w:instrText>
+          </w:r>
+          <w:r>
+            <w:rPr>
+              <w:rFonts w:hint="cs"/>
+            </w:rPr>
+            <w:instrText xml:space="preserve">CITATION </w:instrText>
+          </w:r>
+          <w:r>
+            <w:rPr>
+              <w:rFonts w:hint="cs"/>
+              <w:rtl/>
+            </w:rPr>
+            <w:instrText>کام86 \</w:instrText>
+          </w:r>
+          <w:r>
+            <w:rPr>
+              <w:rFonts w:hint="cs"/>
+            </w:rPr>
+            <w:instrText xml:space="preserve">l </w:instrText>
+          </w:r>
+          <w:r>
+            <w:rPr>
+              <w:rFonts w:hint="cs"/>
+              <w:rtl/>
+            </w:rPr>
+            <w:instrText>1065</w:instrText>
+          </w:r>
+          <w:r>
+            <w:rPr>
+              <w:rtl/>
+            </w:rPr>
+            <w:instrText xml:space="preserve"> </w:instrText>
+          </w:r>
+          <w:r>
+            <w:rPr>
+              <w:rtl/>
+            </w:rPr>
+            <w:fldChar w:fldCharType="separate"/>
+          </w:r>
+          <w:r>
+            <w:rPr>
+              <w:rFonts w:hint="cs"/>
+              <w:noProof/>
+              <w:rtl/>
+            </w:rPr>
+            <w:t>(کامل‌نیا, 1386)</w:t>
+          </w:r>
+          <w:r>
+            <w:rPr>
+              <w:rtl/>
+            </w:rPr>
+            <w:fldChar w:fldCharType="end"/>
+          </w:r>
+        </w:sdtContent>
+      </w:sdt>
+      <w:r>
+        <w:rPr>
+          <w:rFonts w:hint="cs"/>
+          <w:rtl/>
+        </w:rPr>
+        <w:t>.</w:t>
+      </w:r>
+    </w:p>
+    <w:p/>
     <w:sectPr>
       <w:pgSz w:w="12240" w:h="15840"/>
       <w:pgMar w:top="1440" w:right="1440" w:bottom="1440" w:left="1440" w:header="720" w:footer="720" w:gutter="0"/>
@@ -7554,16 +8724,22 @@
           <w:rFonts w:hint="cs"/>
           <w:rtl/>
         </w:rPr>
-        <w:t>چطور تونسته از نگاه فرآیندی به ساخت مجتمع های تربیتی برسه؟!</w:t>
+        <w:t xml:space="preserve">چطور </w:t>
+      </w:r>
+      <w:r>
+        <w:rPr>
+          <w:rFonts w:hint="cs"/>
+          <w:rtl/>
+        </w:rPr>
+        <w:t>تونسته از نگاه فرآیندی به ساخت مجتمع های تربیتی برسه؟!</w:t>
       </w:r>
     </w:p>
   </w:comment>
-  <w:comment w:id="3" w:author="leila mesbah" w:date="2023-04-26T14:40:00Z" w:initials="lm">
+  <w:comment w:id="3" w:author="User" w:date="2022-10-06T22:27:00Z" w:initials="U">
     <w:p>
       <w:pPr>
         <w:pStyle w:val="CommentText"/>
         <w:rPr>
-          <w:rFonts w:hint="cs"/>
           <w:rtl/>
         </w:rPr>
       </w:pPr>
@@ -7578,7 +8754,14 @@
           <w:rFonts w:hint="cs"/>
           <w:rtl/>
         </w:rPr>
-        <w:t>موارد اینچنینی در بیان مساله میاد یا ادبیات نظری؟</w:t>
+        <w:t xml:space="preserve">منبع </w:t>
+      </w:r>
+      <w:r>
+        <w:rPr>
+          <w:rFonts w:hint="cs"/>
+          <w:rtl/>
+        </w:rPr>
+        <w:t>را درست کنم</w:t>
       </w:r>
     </w:p>
   </w:comment>
@@ -7589,21 +8772,15 @@
 <w15:commentsEx xmlns:wpc="http://schemas.microsoft.com/office/word/2010/wordprocessingCanvas" xmlns:cx="http://schemas.microsoft.com/office/drawing/2014/chartex" xmlns:cx1="http://schemas.microsoft.com/office/drawing/2015/9/8/chartex" xmlns:cx2="http://schemas.microsoft.com/office/drawing/2015/10/21/chartex" xmlns:cx3="http://schemas.microsoft.com/office/drawing/2016/5/9/chartex" xmlns:cx4="http://schemas.microsoft.com/office/drawing/2016/5/10/chartex" xmlns:cx5="http://schemas.microsoft.com/office/drawing/2016/5/11/chartex" xmlns:cx6="http://schemas.microsoft.com/office/drawing/2016/5/12/chartex" xmlns:cx7="http://schemas.microsoft.com/office/drawing/2016/5/13/chartex" xmlns:cx8="http://schemas.microsoft.com/office/drawing/2016/5/14/chartex" xmlns:mc="http://schemas.openxmlformats.org/markup-compatibility/2006" xmlns:aink="http://schemas.microsoft.com/office/drawing/2016/ink" xmlns:am3d="http://schemas.microsoft.com/office/drawing/2017/model3d" xmlns:o="urn:schemas-microsoft-com:office:office" xmlns:oel="http://schemas.microsoft.com/office/2019/extlst" xmlns:r="http://schemas.openxmlformats.org/officeDocument/2006/relationships" xmlns:m="http://schemas.openxmlformats.org/officeDocument/2006/math" xmlns:v="urn:schemas-microsoft-com:vml" xmlns:wp14="http://schemas.microsoft.com/office/word/2010/wordprocessingDrawing" xmlns:wp="http://schemas.openxmlformats.org/drawingml/2006/wordprocessingDrawing" xmlns:w10="urn:schemas-microsoft-com:office:word" xmlns:w="http://schemas.openxmlformats.org/wordprocessingml/2006/main" xmlns:w14="http://schemas.microsoft.com/office/word/2010/wordml" xmlns:w15="http://schemas.microsoft.com/office/word/2012/wordml" xmlns:w16cex="http://schemas.microsoft.com/office/word/2018/wordml/cex" xmlns:w16cid="http://schemas.microsoft.com/office/word/2016/wordml/cid" xmlns:w16="http://schemas.microsoft.com/office/word/2018/wordml" xmlns:w16du="http://schemas.microsoft.com/office/word/2023/wordml/word16du" xmlns:w16sdtdh="http://schemas.microsoft.com/office/word/2020/wordml/sdtdatahash" xmlns:w16se="http://schemas.microsoft.com/office/word/2015/wordml/symex" xmlns:wpg="http://schemas.microsoft.com/office/word/2010/wordprocessingGroup" xmlns:wpi="http://schemas.microsoft.com/office/word/2010/wordprocessingInk" xmlns:wne="http://schemas.microsoft.com/office/word/2006/wordml" xmlns:wps="http://schemas.microsoft.com/office/word/2010/wordprocessingShape" mc:Ignorable="w14 w15 w16se w16cid w16 w16cex w16sdtdh wp14">
   <w15:commentEx w15:paraId="4F6C04A4" w15:done="0"/>
   <w15:commentEx w15:paraId="2C51EDA7" w15:done="0"/>
-  <w15:commentEx w15:paraId="50189D87" w15:done="0"/>
+  <w15:commentEx w15:paraId="296FB304" w15:done="0"/>
 </w15:commentsEx>
-</file>
-
-<file path=word/commentsExtensible.xml><?xml version="1.0" encoding="utf-8"?>
-<w16cex:commentsExtensible xmlns:wpc="http://schemas.microsoft.com/office/word/2010/wordprocessingCanvas" xmlns:cx="http://schemas.microsoft.com/office/drawing/2014/chartex" xmlns:cx1="http://schemas.microsoft.com/office/drawing/2015/9/8/chartex" xmlns:cx2="http://schemas.microsoft.com/office/drawing/2015/10/21/chartex" xmlns:cx3="http://schemas.microsoft.com/office/drawing/2016/5/9/chartex" xmlns:cx4="http://schemas.microsoft.com/office/drawing/2016/5/10/chartex" xmlns:cx5="http://schemas.microsoft.com/office/drawing/2016/5/11/chartex" xmlns:cx6="http://schemas.microsoft.com/office/drawing/2016/5/12/chartex" xmlns:cx7="http://schemas.microsoft.com/office/drawing/2016/5/13/chartex" xmlns:cx8="http://schemas.microsoft.com/office/drawing/2016/5/14/chartex" xmlns:mc="http://schemas.openxmlformats.org/markup-compatibility/2006" xmlns:aink="http://schemas.microsoft.com/office/drawing/2016/ink" xmlns:am3d="http://schemas.microsoft.com/office/drawing/2017/model3d" xmlns:o="urn:schemas-microsoft-com:office:office" xmlns:oel="http://schemas.microsoft.com/office/2019/extlst" xmlns:r="http://schemas.openxmlformats.org/officeDocument/2006/relationships" xmlns:m="http://schemas.openxmlformats.org/officeDocument/2006/math" xmlns:v="urn:schemas-microsoft-com:vml" xmlns:wp14="http://schemas.microsoft.com/office/word/2010/wordprocessingDrawing" xmlns:wp="http://schemas.openxmlformats.org/drawingml/2006/wordprocessingDrawing" xmlns:w10="urn:schemas-microsoft-com:office:word" xmlns:w="http://schemas.openxmlformats.org/wordprocessingml/2006/main" xmlns:w14="http://schemas.microsoft.com/office/word/2010/wordml" xmlns:w15="http://schemas.microsoft.com/office/word/2012/wordml" xmlns:w16cex="http://schemas.microsoft.com/office/word/2018/wordml/cex" xmlns:w16cid="http://schemas.microsoft.com/office/word/2016/wordml/cid" xmlns:w16="http://schemas.microsoft.com/office/word/2018/wordml" xmlns:w16du="http://schemas.microsoft.com/office/word/2023/wordml/word16du" xmlns:w16sdtdh="http://schemas.microsoft.com/office/word/2020/wordml/sdtdatahash" xmlns:w16se="http://schemas.microsoft.com/office/word/2015/wordml/symex" xmlns:wpg="http://schemas.microsoft.com/office/word/2010/wordprocessingGroup" xmlns:wpi="http://schemas.microsoft.com/office/word/2010/wordprocessingInk" xmlns:wne="http://schemas.microsoft.com/office/word/2006/wordml" xmlns:wps="http://schemas.microsoft.com/office/word/2010/wordprocessingShape" mc:Ignorable="w14 w15 w16se w16cid w16 w16cex w16sdtdh wp14">
-  <w16cex:commentExtensible w16cex:durableId="27F3B64D" w16cex:dateUtc="2023-04-26T10:10:00Z"/>
-</w16cex:commentsExtensible>
 </file>
 
 <file path=word/commentsIds.xml><?xml version="1.0" encoding="utf-8"?>
 <w16cid:commentsIds xmlns:wpc="http://schemas.microsoft.com/office/word/2010/wordprocessingCanvas" xmlns:cx="http://schemas.microsoft.com/office/drawing/2014/chartex" xmlns:cx1="http://schemas.microsoft.com/office/drawing/2015/9/8/chartex" xmlns:cx2="http://schemas.microsoft.com/office/drawing/2015/10/21/chartex" xmlns:cx3="http://schemas.microsoft.com/office/drawing/2016/5/9/chartex" xmlns:cx4="http://schemas.microsoft.com/office/drawing/2016/5/10/chartex" xmlns:cx5="http://schemas.microsoft.com/office/drawing/2016/5/11/chartex" xmlns:cx6="http://schemas.microsoft.com/office/drawing/2016/5/12/chartex" xmlns:cx7="http://schemas.microsoft.com/office/drawing/2016/5/13/chartex" xmlns:cx8="http://schemas.microsoft.com/office/drawing/2016/5/14/chartex" xmlns:mc="http://schemas.openxmlformats.org/markup-compatibility/2006" xmlns:aink="http://schemas.microsoft.com/office/drawing/2016/ink" xmlns:am3d="http://schemas.microsoft.com/office/drawing/2017/model3d" xmlns:o="urn:schemas-microsoft-com:office:office" xmlns:oel="http://schemas.microsoft.com/office/2019/extlst" xmlns:r="http://schemas.openxmlformats.org/officeDocument/2006/relationships" xmlns:m="http://schemas.openxmlformats.org/officeDocument/2006/math" xmlns:v="urn:schemas-microsoft-com:vml" xmlns:wp14="http://schemas.microsoft.com/office/word/2010/wordprocessingDrawing" xmlns:wp="http://schemas.openxmlformats.org/drawingml/2006/wordprocessingDrawing" xmlns:w10="urn:schemas-microsoft-com:office:word" xmlns:w="http://schemas.openxmlformats.org/wordprocessingml/2006/main" xmlns:w14="http://schemas.microsoft.com/office/word/2010/wordml" xmlns:w15="http://schemas.microsoft.com/office/word/2012/wordml" xmlns:w16cex="http://schemas.microsoft.com/office/word/2018/wordml/cex" xmlns:w16cid="http://schemas.microsoft.com/office/word/2016/wordml/cid" xmlns:w16="http://schemas.microsoft.com/office/word/2018/wordml" xmlns:w16du="http://schemas.microsoft.com/office/word/2023/wordml/word16du" xmlns:w16sdtdh="http://schemas.microsoft.com/office/word/2020/wordml/sdtdatahash" xmlns:w16se="http://schemas.microsoft.com/office/word/2015/wordml/symex" xmlns:wpg="http://schemas.microsoft.com/office/word/2010/wordprocessingGroup" xmlns:wpi="http://schemas.microsoft.com/office/word/2010/wordprocessingInk" xmlns:wne="http://schemas.microsoft.com/office/word/2006/wordml" xmlns:wps="http://schemas.microsoft.com/office/word/2010/wordprocessingShape" mc:Ignorable="w14 w15 w16se w16cid w16 w16cex w16sdtdh wp14">
   <w16cid:commentId w16cid:paraId="4F6C04A4" w16cid:durableId="27F3AC65"/>
   <w16cid:commentId w16cid:paraId="2C51EDA7" w16cid:durableId="27F3AC66"/>
-  <w16cid:commentId w16cid:paraId="50189D87" w16cid:durableId="27F3B64D"/>
+  <w16cid:commentId w16cid:paraId="296FB304" w16cid:durableId="2803667F"/>
 </w16cid:commentsIds>
 </file>
 
@@ -7627,6 +8804,40 @@
       <w:r>
         <w:continuationSeparator/>
       </w:r>
+    </w:p>
+  </w:endnote>
+  <w:endnote w:id="1">
+    <w:p>
+      <w:pPr>
+        <w:pStyle w:val="EndnoteText"/>
+        <w:bidi w:val="0"/>
+        <w:rPr>
+          <w:rtl/>
+        </w:rPr>
+      </w:pPr>
+      <w:r>
+        <w:rPr>
+          <w:rStyle w:val="EndnoteReference"/>
+        </w:rPr>
+        <w:endnoteRef/>
+      </w:r>
+      <w:r>
+        <w:t xml:space="preserve"> </w:t>
+      </w:r>
+      <w:r>
+        <w:t>Van Note Chism, N. and Bickford, D.J. (2002), Improving the environment for learning: An expanded agenda. New Directions for Teaching and Learning, 2002, 91-98</w:t>
+      </w:r>
+      <w:r>
+        <w:t xml:space="preserve">, </w:t>
+      </w:r>
+      <w:hyperlink r:id="rId1" w:history="1">
+        <w:r>
+          <w:rPr>
+            <w:rStyle w:val="Hyperlink"/>
+          </w:rPr>
+          <w:t>https://doi.org/10.1002/tl.83</w:t>
+        </w:r>
+      </w:hyperlink>
     </w:p>
   </w:endnote>
 </w:endnotes>
@@ -7804,6 +9015,29 @@
         <w:t>Wollin</w:t>
       </w:r>
       <w:proofErr w:type="spellEnd"/>
+    </w:p>
+  </w:footnote>
+  <w:footnote w:id="7">
+    <w:p>
+      <w:pPr>
+        <w:pStyle w:val="FootnoteText"/>
+        <w:bidi w:val="0"/>
+      </w:pPr>
+      <w:r>
+        <w:rPr>
+          <w:rStyle w:val="FootnoteReference"/>
+        </w:rPr>
+        <w:footnoteRef/>
+      </w:r>
+      <w:r>
+        <w:rPr>
+          <w:rtl/>
+        </w:rPr>
+        <w:t xml:space="preserve"> </w:t>
+      </w:r>
+      <w:r>
+        <w:t xml:space="preserve">Detroit </w:t>
+      </w:r>
     </w:p>
   </w:footnote>
 </w:footnotes>
@@ -8028,9 +9262,6 @@
     <w15:presenceInfo w15:providerId="Windows Live" w15:userId="de37d0d20875aea0"/>
   </w15:person>
   <w15:person w15:author="Mesbah">
-    <w15:presenceInfo w15:providerId="Windows Live" w15:userId="87dc7c07cf736678"/>
-  </w15:person>
-  <w15:person w15:author="leila mesbah">
     <w15:presenceInfo w15:providerId="Windows Live" w15:userId="87dc7c07cf736678"/>
   </w15:person>
 </w15:people>
@@ -8159,6 +9390,7 @@
     <w:lsdException w:name="HTML Sample" w:semiHidden="1" w:unhideWhenUsed="1"/>
     <w:lsdException w:name="HTML Typewriter" w:semiHidden="1" w:unhideWhenUsed="1"/>
     <w:lsdException w:name="HTML Variable" w:semiHidden="1" w:unhideWhenUsed="1"/>
+    <w:lsdException w:name="Normal Table" w:semiHidden="1" w:unhideWhenUsed="1"/>
     <w:lsdException w:name="annotation subject" w:semiHidden="1" w:unhideWhenUsed="1"/>
     <w:lsdException w:name="No List" w:semiHidden="1" w:unhideWhenUsed="1"/>
     <w:lsdException w:name="Outline List 1" w:semiHidden="1" w:unhideWhenUsed="1"/>
@@ -8201,8 +9433,11 @@
     <w:lsdException w:name="Table Contemporary" w:semiHidden="1" w:unhideWhenUsed="1"/>
     <w:lsdException w:name="Table Elegant" w:semiHidden="1" w:unhideWhenUsed="1"/>
     <w:lsdException w:name="Table Professional" w:semiHidden="1" w:unhideWhenUsed="1"/>
+    <w:lsdException w:name="Table Subtle 1" w:semiHidden="1" w:unhideWhenUsed="1"/>
     <w:lsdException w:name="Table Subtle 2" w:semiHidden="1" w:unhideWhenUsed="1"/>
     <w:lsdException w:name="Table Web 1" w:semiHidden="1" w:unhideWhenUsed="1"/>
+    <w:lsdException w:name="Table Web 2" w:semiHidden="1" w:unhideWhenUsed="1"/>
+    <w:lsdException w:name="Table Web 3" w:semiHidden="1" w:unhideWhenUsed="1"/>
     <w:lsdException w:name="Balloon Text" w:semiHidden="1" w:unhideWhenUsed="1"/>
     <w:lsdException w:name="Table Grid" w:uiPriority="39"/>
     <w:lsdException w:name="Table Theme" w:semiHidden="1" w:unhideWhenUsed="1"/>
@@ -8777,6 +10012,69 @@
       <w:ind w:left="720"/>
     </w:pPr>
   </w:style>
+  <w:style w:type="character" w:styleId="Hyperlink">
+    <w:name w:val="Hyperlink"/>
+    <w:basedOn w:val="DefaultParagraphFont"/>
+    <w:uiPriority w:val="99"/>
+    <w:unhideWhenUsed/>
+    <w:rsid w:val="007268E7"/>
+    <w:rPr>
+      <w:color w:val="0563C1" w:themeColor="hyperlink"/>
+      <w:u w:val="single"/>
+    </w:rPr>
+  </w:style>
+  <w:style w:type="character" w:styleId="UnresolvedMention">
+    <w:name w:val="Unresolved Mention"/>
+    <w:basedOn w:val="DefaultParagraphFont"/>
+    <w:uiPriority w:val="99"/>
+    <w:semiHidden/>
+    <w:unhideWhenUsed/>
+    <w:rsid w:val="007268E7"/>
+    <w:rPr>
+      <w:color w:val="605E5C"/>
+      <w:shd w:val="clear" w:color="auto" w:fill="E1DFDD"/>
+    </w:rPr>
+  </w:style>
+  <w:style w:type="paragraph" w:styleId="EndnoteText">
+    <w:name w:val="endnote text"/>
+    <w:basedOn w:val="Normal"/>
+    <w:link w:val="EndnoteTextChar"/>
+    <w:uiPriority w:val="99"/>
+    <w:semiHidden/>
+    <w:unhideWhenUsed/>
+    <w:rsid w:val="00AE4B96"/>
+    <w:pPr>
+      <w:spacing w:after="0"/>
+    </w:pPr>
+    <w:rPr>
+      <w:sz w:val="20"/>
+      <w:szCs w:val="20"/>
+    </w:rPr>
+  </w:style>
+  <w:style w:type="character" w:customStyle="1" w:styleId="EndnoteTextChar">
+    <w:name w:val="Endnote Text Char"/>
+    <w:basedOn w:val="DefaultParagraphFont"/>
+    <w:link w:val="EndnoteText"/>
+    <w:uiPriority w:val="99"/>
+    <w:semiHidden/>
+    <w:rsid w:val="00AE4B96"/>
+    <w:rPr>
+      <w:sz w:val="20"/>
+      <w:szCs w:val="20"/>
+      <w:lang w:bidi="fa-IR"/>
+    </w:rPr>
+  </w:style>
+  <w:style w:type="character" w:styleId="EndnoteReference">
+    <w:name w:val="endnote reference"/>
+    <w:basedOn w:val="DefaultParagraphFont"/>
+    <w:uiPriority w:val="99"/>
+    <w:semiHidden/>
+    <w:unhideWhenUsed/>
+    <w:rsid w:val="00AE4B96"/>
+    <w:rPr>
+      <w:vertAlign w:val="superscript"/>
+    </w:rPr>
+  </w:style>
 </w:styles>
 </file>
 

--- a/فصل دو/مطالبی که باید در جای مناسب خود قرار بگیرند.docx
+++ b/فصل دو/مطالبی که باید در جای مناسب خود قرار بگیرند.docx
@@ -5990,6 +5990,7 @@
                             <w:id w:val="1667513184"/>
                             <w:citation/>
                           </w:sdtPr>
+                          <w:sdtEndPr/>
                           <w:sdtContent>
                             <w:r>
                               <w:rPr>
@@ -7732,6 +7733,7 @@
           <w:id w:val="597378001"/>
           <w:citation/>
         </w:sdtPr>
+        <w:sdtEndPr/>
         <w:sdtContent>
           <w:r>
             <w:rPr>
@@ -8465,6 +8467,7 @@
     </w:p>
     <w:p>
       <w:pPr>
+        <w:pStyle w:val="a"/>
         <w:rPr>
           <w:rtl/>
         </w:rPr>
@@ -8496,29 +8499,17 @@
           <w:rFonts w:hint="cs"/>
           <w:rtl/>
         </w:rPr>
-        <w:t>، برای درک موضوع مدرسه به مثابه یک جامعه، راهروها مانند یک خیابان طراحی می‌شوند، با چراغ‌ها، خط‌کشی، علائم و غیره کلاس‌ها نیز مانند خانه طراحی می‌شوند تا احساس تعلق بچه‌ها به اجتماع مدرسه بیشتر شود</w:t>
-      </w:r>
-      <w:r>
-        <w:rPr>
-          <w:rFonts w:hint="cs"/>
-          <w:rtl/>
-        </w:rPr>
-        <w:t xml:space="preserve"> (کامل نیا)</w:t>
-      </w:r>
-      <w:r>
-        <w:rPr>
-          <w:rFonts w:hint="cs"/>
-          <w:rtl/>
-        </w:rPr>
-        <w:t>.</w:t>
-      </w:r>
-    </w:p>
-    <w:p>
-      <w:pPr>
-        <w:rPr>
-          <w:rtl/>
-        </w:rPr>
-      </w:pPr>
+        <w:t>، برای درک موضوع مدرسه به مثابه یک جامعه، راهروها مانند یک خیابان طراحی می‌شوند، با چراغ‌ها، خط‌کشی، علائم و غیره کلاس‌ها نیز مانند خانه طراحی می‌شوند تا احساس تعلق بچه‌ها به اجتماع مدرسه بیشتر شود (کامل نیا).</w:t>
+      </w:r>
+    </w:p>
+    <w:p>
+      <w:pPr>
+        <w:pStyle w:val="a"/>
+        <w:rPr>
+          <w:rtl/>
+        </w:rPr>
+      </w:pPr>
+      <w:bookmarkStart w:id="4" w:name="_Hlk135384279"/>
       <w:r>
         <w:rPr>
           <w:rFonts w:hint="cs"/>
@@ -8539,21 +8530,31 @@
           <w:rFonts w:hint="cs"/>
           <w:rtl/>
         </w:rPr>
-        <w:t xml:space="preserve"> به‌صورت استفاده از فضای مدرسه برای فعالیت‌هایی غیر از آنچه منحصر به کلاس درس است، وجود داشته‌است، بطوریکه متضمن بخشی اندک از اهداف توسعۀ ارتباط اجتماعی بوده‌اند. آنچه در طرح این الگوها مدنظر است، روش طراحی و برنامه‌ریزی با استفاده از مشارکت استفاده‌کنندگان از فضاست، چیزی که در حال حاضر در مدارس ما نمایان است، کمرنگ بودن ارتباط موثر مدرسه و جامعه و عدم دخالت استفاده‌کنندگان مدرسه در طرح مدارس است. در مطالعات سال‌های اخیر، چگونگی فرآیند و روش طراحی مدارس اجتماعی و اینکه ایده‌ها از چه موضوعاتی نشات می‌گیرند یا عوامل موثر در طراحی، کمتر بررسی شده‌است. این اعتقاد وجود دارد که دامنۀ متعددی از مدل‌های مدارس برای یک اجتماع می‌تواند وجود داشته‌باشد</w:t>
-      </w:r>
-      <w:r>
-        <w:rPr>
-          <w:rFonts w:hint="cs"/>
-          <w:rtl/>
-        </w:rPr>
-        <w:t xml:space="preserve"> (کامل نیا)</w:t>
-      </w:r>
-      <w:r>
-        <w:rPr>
-          <w:rFonts w:hint="cs"/>
-          <w:rtl/>
-        </w:rPr>
-        <w:t>.</w:t>
+        <w:t xml:space="preserve"> به‌صورت استفاده از فضای مدرسه برای فعالیت‌هایی غیر از آنچه منحصر به کلاس درس است، وجود داشته‌است، بطوریکه متضمن بخشی اندک از اهداف توسعۀ ارتباط اجتماعی بوده‌اند. آنچه در طرح این الگوها مدنظر است، روش طراحی و برنامه‌ریزی با استفاده از مشارکت استفاده‌کنندگان از فضاست، </w:t>
+      </w:r>
+      <w:bookmarkStart w:id="5" w:name="_Hlk135384733"/>
+      <w:r>
+        <w:rPr>
+          <w:rFonts w:hint="cs"/>
+          <w:rtl/>
+        </w:rPr>
+        <w:t>چیزی که در حال حاضر در مدارس ما نمایان است، کمرنگ بودن ارتباط موثر مدرسه و جامعه و عدم دخالت استفاده‌کنندگان مدرسه در طرح مدارس است.</w:t>
+      </w:r>
+      <w:bookmarkEnd w:id="5"/>
+      <w:r>
+        <w:rPr>
+          <w:rFonts w:hint="cs"/>
+          <w:rtl/>
+        </w:rPr>
+        <w:t xml:space="preserve"> </w:t>
+      </w:r>
+      <w:bookmarkEnd w:id="4"/>
+      <w:r>
+        <w:rPr>
+          <w:rFonts w:hint="cs"/>
+          <w:rtl/>
+        </w:rPr>
+        <w:t>در مطالعات سال‌های اخیر، چگونگی فرآیند و روش طراحی مدارس اجتماعی و اینکه ایده‌ها از چه موضوعاتی نشات می‌گیرند یا عوامل موثر در طراحی، کمتر بررسی شده‌است. این اعتقاد وجود دارد که دامنۀ متعددی از مدل‌های مدارس برای یک اجتماع می‌تواند وجود داشته‌باشد (کامل نیا).</w:t>
       </w:r>
     </w:p>
     <w:p>
@@ -8600,6 +8601,7 @@
           <w:id w:val="1202362106"/>
           <w:citation/>
         </w:sdtPr>
+        <w:sdtEndPr/>
         <w:sdtContent>
           <w:r>
             <w:rPr>
@@ -8724,14 +8726,7 @@
           <w:rFonts w:hint="cs"/>
           <w:rtl/>
         </w:rPr>
-        <w:t xml:space="preserve">چطور </w:t>
-      </w:r>
-      <w:r>
-        <w:rPr>
-          <w:rFonts w:hint="cs"/>
-          <w:rtl/>
-        </w:rPr>
-        <w:t>تونسته از نگاه فرآیندی به ساخت مجتمع های تربیتی برسه؟!</w:t>
+        <w:t>چطور تونسته از نگاه فرآیندی به ساخت مجتمع های تربیتی برسه؟!</w:t>
       </w:r>
     </w:p>
   </w:comment>
@@ -8754,14 +8749,7 @@
           <w:rFonts w:hint="cs"/>
           <w:rtl/>
         </w:rPr>
-        <w:t xml:space="preserve">منبع </w:t>
-      </w:r>
-      <w:r>
-        <w:rPr>
-          <w:rFonts w:hint="cs"/>
-          <w:rtl/>
-        </w:rPr>
-        <w:t>را درست کنم</w:t>
+        <w:t>منبع را درست کنم</w:t>
       </w:r>
     </w:p>
   </w:comment>

--- a/فصل دو/مطالبی که باید در جای مناسب خود قرار بگیرند.docx
+++ b/فصل دو/مطالبی که باید در جای مناسب خود قرار بگیرند.docx
@@ -8509,7 +8509,7 @@
           <w:rtl/>
         </w:rPr>
       </w:pPr>
-      <w:bookmarkStart w:id="4" w:name="_Hlk135384279"/>
+      <w:bookmarkStart w:id="5" w:name="_Hlk135384279"/>
       <w:r>
         <w:rPr>
           <w:rFonts w:hint="cs"/>
@@ -8532,7 +8532,7 @@
         </w:rPr>
         <w:t xml:space="preserve"> به‌صورت استفاده از فضای مدرسه برای فعالیت‌هایی غیر از آنچه منحصر به کلاس درس است، وجود داشته‌است، بطوریکه متضمن بخشی اندک از اهداف توسعۀ ارتباط اجتماعی بوده‌اند. آنچه در طرح این الگوها مدنظر است، روش طراحی و برنامه‌ریزی با استفاده از مشارکت استفاده‌کنندگان از فضاست، </w:t>
       </w:r>
-      <w:bookmarkStart w:id="5" w:name="_Hlk135384733"/>
+      <w:bookmarkStart w:id="6" w:name="_Hlk135384733"/>
       <w:r>
         <w:rPr>
           <w:rFonts w:hint="cs"/>
@@ -8540,15 +8540,15 @@
         </w:rPr>
         <w:t>چیزی که در حال حاضر در مدارس ما نمایان است، کمرنگ بودن ارتباط موثر مدرسه و جامعه و عدم دخالت استفاده‌کنندگان مدرسه در طرح مدارس است.</w:t>
       </w:r>
+      <w:bookmarkEnd w:id="6"/>
+      <w:r>
+        <w:rPr>
+          <w:rFonts w:hint="cs"/>
+          <w:rtl/>
+        </w:rPr>
+        <w:t xml:space="preserve"> </w:t>
+      </w:r>
       <w:bookmarkEnd w:id="5"/>
-      <w:r>
-        <w:rPr>
-          <w:rFonts w:hint="cs"/>
-          <w:rtl/>
-        </w:rPr>
-        <w:t xml:space="preserve"> </w:t>
-      </w:r>
-      <w:bookmarkEnd w:id="4"/>
       <w:r>
         <w:rPr>
           <w:rFonts w:hint="cs"/>
@@ -8675,6 +8675,117 @@
           <w:rtl/>
         </w:rPr>
         <w:t>.</w:t>
+      </w:r>
+    </w:p>
+    <w:p>
+      <w:pPr>
+        <w:pStyle w:val="Title"/>
+        <w:rPr>
+          <w:rtl/>
+        </w:rPr>
+      </w:pPr>
+      <w:r>
+        <w:rPr>
+          <w:rFonts w:hint="cs"/>
+          <w:rtl/>
+        </w:rPr>
+        <w:t>در فصل دوم</w:t>
+      </w:r>
+    </w:p>
+    <w:p>
+      <w:pPr>
+        <w:pStyle w:val="a"/>
+      </w:pPr>
+      <w:r>
+        <w:rPr>
+          <w:rFonts w:hint="cs"/>
+          <w:rtl/>
+        </w:rPr>
+        <w:t xml:space="preserve">با وجود آنکه یادگیری می‌تواند خودبخود نیز اتفاق بیفتد، نظام‌های آموزشی طراحی می‌شوند تا یادگیری را از سطح یک اتفاق به یک اقدام آگاهانه و پیش‌بینی‌پذیر تبدیل کنند. نظام آموزشی نیازمند طراحی‌است تا از این طریق به مطمئن‌ترین روش ممکن، یادگیری هدفمند را تامین‌کند </w:t>
+      </w:r>
+      <w:sdt>
+        <w:sdtPr>
+          <w:rPr>
+            <w:rFonts w:hint="cs"/>
+            <w:rtl/>
+          </w:rPr>
+          <w:id w:val="-1617828300"/>
+          <w:citation/>
+        </w:sdtPr>
+        <w:sdtEndPr/>
+        <w:sdtContent>
+          <w:r>
+            <w:rPr>
+              <w:rtl/>
+            </w:rPr>
+            <w:fldChar w:fldCharType="begin"/>
+          </w:r>
+          <w:r>
+            <w:rPr>
+              <w:rtl/>
+            </w:rPr>
+            <w:instrText xml:space="preserve"> </w:instrText>
+          </w:r>
+          <w:r>
+            <w:rPr>
+              <w:rFonts w:hint="cs"/>
+            </w:rPr>
+            <w:instrText>CITATION</w:instrText>
+          </w:r>
+          <w:r>
+            <w:rPr>
+              <w:rFonts w:hint="cs"/>
+              <w:rtl/>
+            </w:rPr>
+            <w:instrText xml:space="preserve"> میا71 \</w:instrText>
+          </w:r>
+          <w:r>
+            <w:rPr>
+              <w:rFonts w:hint="cs"/>
+            </w:rPr>
+            <w:instrText xml:space="preserve">l </w:instrText>
+          </w:r>
+          <w:r>
+            <w:rPr>
+              <w:rFonts w:hint="cs"/>
+              <w:rtl/>
+            </w:rPr>
+            <w:instrText>1065</w:instrText>
+          </w:r>
+          <w:r>
+            <w:rPr>
+              <w:rtl/>
+            </w:rPr>
+            <w:instrText xml:space="preserve"> </w:instrText>
+          </w:r>
+          <w:r>
+            <w:rPr>
+              <w:rtl/>
+            </w:rPr>
+            <w:fldChar w:fldCharType="separate"/>
+          </w:r>
+          <w:r>
+            <w:rPr>
+              <w:rFonts w:hint="cs"/>
+              <w:noProof/>
+              <w:rtl/>
+            </w:rPr>
+            <w:t>(میالاره &amp; ویال, 1371)</w:t>
+          </w:r>
+          <w:r>
+            <w:rPr>
+              <w:rtl/>
+            </w:rPr>
+            <w:fldChar w:fldCharType="end"/>
+          </w:r>
+        </w:sdtContent>
+      </w:sdt>
+      <w:r>
+        <w:rPr>
+          <w:rFonts w:hint="cs"/>
+          <w:rtl/>
+        </w:rPr>
+        <w:t xml:space="preserve">. </w:t>
       </w:r>
     </w:p>
     <w:p/>
@@ -8800,6 +8911,7 @@
         <w:pStyle w:val="EndnoteText"/>
         <w:bidi w:val="0"/>
         <w:rPr>
+          <w:rStyle w:val="Hyperlink"/>
           <w:rtl/>
         </w:rPr>
       </w:pPr>
@@ -8826,6 +8938,474 @@
           <w:t>https://doi.org/10.1002/tl.83</w:t>
         </w:r>
       </w:hyperlink>
+    </w:p>
+    <w:p>
+      <w:pPr>
+        <w:pStyle w:val="EndnoteText"/>
+        <w:bidi w:val="0"/>
+        <w:rPr>
+          <w:rStyle w:val="Hyperlink"/>
+          <w:rtl/>
+        </w:rPr>
+      </w:pPr>
+    </w:p>
+    <w:p>
+      <w:pPr>
+        <w:pStyle w:val="EndnoteText"/>
+        <w:bidi w:val="0"/>
+        <w:rPr>
+          <w:rStyle w:val="Hyperlink"/>
+          <w:rtl/>
+        </w:rPr>
+      </w:pPr>
+    </w:p>
+    <w:p>
+      <w:pPr>
+        <w:pStyle w:val="a"/>
+        <w:rPr>
+          <w:rtl/>
+        </w:rPr>
+      </w:pPr>
+      <w:r>
+        <w:rPr>
+          <w:rFonts w:hint="cs"/>
+          <w:rtl/>
+        </w:rPr>
+        <w:t xml:space="preserve">یادگیری در مدیریت آموزشی مفهوم مشترکی با یادگیری در روانشناسی پرورشی یا </w:t>
+      </w:r>
+      <w:proofErr w:type="spellStart"/>
+      <w:r>
+        <w:rPr>
+          <w:rFonts w:hint="cs"/>
+          <w:rtl/>
+        </w:rPr>
+        <w:t>روش‌های</w:t>
+      </w:r>
+      <w:proofErr w:type="spellEnd"/>
+      <w:r>
+        <w:rPr>
+          <w:rFonts w:hint="cs"/>
+          <w:rtl/>
+        </w:rPr>
+        <w:t xml:space="preserve"> تدریس دارد، در </w:t>
+      </w:r>
+      <w:proofErr w:type="spellStart"/>
+      <w:r>
+        <w:rPr>
+          <w:rFonts w:hint="cs"/>
+          <w:rtl/>
+        </w:rPr>
+        <w:t>عین‌حال</w:t>
+      </w:r>
+      <w:proofErr w:type="spellEnd"/>
+      <w:r>
+        <w:rPr>
+          <w:rFonts w:hint="cs"/>
+          <w:rtl/>
+        </w:rPr>
+        <w:t xml:space="preserve">، کاربردهای آن در مدیریت آموزشی با سایر </w:t>
+      </w:r>
+      <w:proofErr w:type="spellStart"/>
+      <w:r>
+        <w:rPr>
+          <w:rFonts w:hint="cs"/>
+          <w:rtl/>
+        </w:rPr>
+        <w:t>شاخه‌های</w:t>
+      </w:r>
+      <w:proofErr w:type="spellEnd"/>
+      <w:r>
+        <w:rPr>
+          <w:rFonts w:hint="cs"/>
+          <w:rtl/>
+        </w:rPr>
+        <w:t xml:space="preserve"> علمی متفاوت است. با وجود آنکه یادگیری </w:t>
+      </w:r>
+      <w:proofErr w:type="spellStart"/>
+      <w:r>
+        <w:rPr>
+          <w:rFonts w:hint="cs"/>
+          <w:rtl/>
+        </w:rPr>
+        <w:t>می‌تواند</w:t>
+      </w:r>
+      <w:proofErr w:type="spellEnd"/>
+      <w:r>
+        <w:rPr>
+          <w:rFonts w:hint="cs"/>
+          <w:rtl/>
+        </w:rPr>
+        <w:t xml:space="preserve"> خودبخود نیز اتفاق بیفتد، </w:t>
+      </w:r>
+      <w:proofErr w:type="spellStart"/>
+      <w:r>
+        <w:rPr>
+          <w:rFonts w:hint="cs"/>
+          <w:rtl/>
+        </w:rPr>
+        <w:t>نظام‌های</w:t>
+      </w:r>
+      <w:proofErr w:type="spellEnd"/>
+      <w:r>
+        <w:rPr>
+          <w:rFonts w:hint="cs"/>
+          <w:rtl/>
+        </w:rPr>
+        <w:t xml:space="preserve"> آموزشی طراحی </w:t>
+      </w:r>
+      <w:proofErr w:type="spellStart"/>
+      <w:r>
+        <w:rPr>
+          <w:rFonts w:hint="cs"/>
+          <w:rtl/>
+        </w:rPr>
+        <w:t>می‌شوند</w:t>
+      </w:r>
+      <w:proofErr w:type="spellEnd"/>
+      <w:r>
+        <w:rPr>
+          <w:rFonts w:hint="cs"/>
+          <w:rtl/>
+        </w:rPr>
+        <w:t xml:space="preserve"> تا یادگیری را از سطح یک اتفاق به یک اقدام آگاهانه و </w:t>
+      </w:r>
+      <w:proofErr w:type="spellStart"/>
+      <w:r>
+        <w:rPr>
+          <w:rFonts w:hint="cs"/>
+          <w:rtl/>
+        </w:rPr>
+        <w:t>پیش‌بینی‌پذیر</w:t>
+      </w:r>
+      <w:proofErr w:type="spellEnd"/>
+      <w:r>
+        <w:rPr>
+          <w:rFonts w:hint="cs"/>
+          <w:rtl/>
+        </w:rPr>
+        <w:t xml:space="preserve"> تبدیل کنند. نظام آموزشی نیازمند </w:t>
+      </w:r>
+      <w:proofErr w:type="spellStart"/>
+      <w:r>
+        <w:rPr>
+          <w:rFonts w:hint="cs"/>
+          <w:rtl/>
+        </w:rPr>
+        <w:t>طراحی‌است</w:t>
+      </w:r>
+      <w:proofErr w:type="spellEnd"/>
+      <w:r>
+        <w:rPr>
+          <w:rFonts w:hint="cs"/>
+          <w:rtl/>
+        </w:rPr>
+        <w:t xml:space="preserve"> تا از این طریق به </w:t>
+      </w:r>
+      <w:proofErr w:type="spellStart"/>
+      <w:r>
+        <w:rPr>
+          <w:rFonts w:hint="cs"/>
+          <w:rtl/>
+        </w:rPr>
+        <w:t>مطمئن‌ترین</w:t>
+      </w:r>
+      <w:proofErr w:type="spellEnd"/>
+      <w:r>
+        <w:rPr>
+          <w:rFonts w:hint="cs"/>
+          <w:rtl/>
+        </w:rPr>
+        <w:t xml:space="preserve"> روش ممکن، یادگیری هدفمند را </w:t>
+      </w:r>
+      <w:proofErr w:type="spellStart"/>
+      <w:r>
+        <w:rPr>
+          <w:rFonts w:hint="cs"/>
+          <w:rtl/>
+        </w:rPr>
+        <w:t>تامین‌کند</w:t>
+      </w:r>
+      <w:proofErr w:type="spellEnd"/>
+      <w:r>
+        <w:rPr>
+          <w:rFonts w:hint="cs"/>
+          <w:rtl/>
+        </w:rPr>
+        <w:t xml:space="preserve">. بنابراین یادگیری </w:t>
+      </w:r>
+      <w:proofErr w:type="spellStart"/>
+      <w:r>
+        <w:rPr>
+          <w:rFonts w:hint="cs"/>
+          <w:rtl/>
+        </w:rPr>
+        <w:t>مهم‌ترین</w:t>
+      </w:r>
+      <w:proofErr w:type="spellEnd"/>
+      <w:r>
+        <w:rPr>
+          <w:rFonts w:hint="cs"/>
+          <w:rtl/>
+        </w:rPr>
+        <w:t xml:space="preserve"> هدف یک نظام آموزشی است و کارآمدی یک نظام آموزشی به کیفیت یادگیری </w:t>
+      </w:r>
+      <w:proofErr w:type="spellStart"/>
+      <w:r>
+        <w:rPr>
+          <w:rFonts w:hint="cs"/>
+          <w:rtl/>
+        </w:rPr>
+        <w:t>دانش‌آموزانش</w:t>
+      </w:r>
+      <w:proofErr w:type="spellEnd"/>
+      <w:r>
+        <w:rPr>
+          <w:rFonts w:hint="cs"/>
+          <w:rtl/>
+        </w:rPr>
+        <w:t xml:space="preserve"> بستگی دارد </w:t>
+      </w:r>
+      <w:sdt>
+        <w:sdtPr>
+          <w:rPr>
+            <w:rFonts w:hint="cs"/>
+            <w:rtl/>
+          </w:rPr>
+          <w:id w:val="-1710018620"/>
+          <w:citation/>
+        </w:sdtPr>
+        <w:sdtEndPr/>
+        <w:sdtContent>
+          <w:r>
+            <w:rPr>
+              <w:rtl/>
+            </w:rPr>
+            <w:fldChar w:fldCharType="begin"/>
+          </w:r>
+          <w:r>
+            <w:rPr>
+              <w:rtl/>
+            </w:rPr>
+            <w:instrText xml:space="preserve"> </w:instrText>
+          </w:r>
+          <w:r>
+            <w:rPr>
+              <w:rFonts w:hint="cs"/>
+            </w:rPr>
+            <w:instrText>CITATION</w:instrText>
+          </w:r>
+          <w:r>
+            <w:rPr>
+              <w:rFonts w:hint="cs"/>
+              <w:rtl/>
+            </w:rPr>
+            <w:instrText xml:space="preserve"> آهن98 \</w:instrText>
+          </w:r>
+          <w:r>
+            <w:rPr>
+              <w:rFonts w:hint="cs"/>
+            </w:rPr>
+            <w:instrText xml:space="preserve">l </w:instrText>
+          </w:r>
+          <w:r>
+            <w:rPr>
+              <w:rFonts w:hint="cs"/>
+              <w:rtl/>
+            </w:rPr>
+            <w:instrText>1065</w:instrText>
+          </w:r>
+          <w:r>
+            <w:rPr>
+              <w:rtl/>
+            </w:rPr>
+            <w:instrText xml:space="preserve"> </w:instrText>
+          </w:r>
+          <w:r>
+            <w:rPr>
+              <w:rtl/>
+            </w:rPr>
+            <w:fldChar w:fldCharType="separate"/>
+          </w:r>
+          <w:r>
+            <w:rPr>
+              <w:rFonts w:hint="cs"/>
+              <w:noProof/>
+              <w:rtl/>
+            </w:rPr>
+            <w:t>(آهنچیان, 1398)</w:t>
+          </w:r>
+          <w:r>
+            <w:rPr>
+              <w:rtl/>
+            </w:rPr>
+            <w:fldChar w:fldCharType="end"/>
+          </w:r>
+        </w:sdtContent>
+      </w:sdt>
+      <w:r>
+        <w:rPr>
+          <w:rFonts w:hint="cs"/>
+          <w:rtl/>
+        </w:rPr>
+        <w:t>.</w:t>
+      </w:r>
+    </w:p>
+    <w:p>
+      <w:pPr>
+        <w:pStyle w:val="EndnoteText"/>
+        <w:rPr>
+          <w:rtl/>
+        </w:rPr>
+      </w:pPr>
+    </w:p>
+    <w:p>
+      <w:pPr>
+        <w:pStyle w:val="a"/>
+        <w:rPr>
+          <w:rtl/>
+        </w:rPr>
+      </w:pPr>
+      <w:r>
+        <w:rPr>
+          <w:rtl/>
+        </w:rPr>
+        <w:t xml:space="preserve">تفاوت در </w:t>
+      </w:r>
+      <w:proofErr w:type="spellStart"/>
+      <w:r>
+        <w:rPr>
+          <w:rtl/>
+        </w:rPr>
+        <w:t>هدف</w:t>
+      </w:r>
+      <w:r>
+        <w:rPr>
+          <w:rFonts w:hint="cs"/>
+          <w:rtl/>
+        </w:rPr>
+        <w:t>‌ها</w:t>
+      </w:r>
+      <w:proofErr w:type="spellEnd"/>
+      <w:r>
+        <w:rPr>
+          <w:rtl/>
+        </w:rPr>
+        <w:t xml:space="preserve"> و </w:t>
+      </w:r>
+      <w:proofErr w:type="spellStart"/>
+      <w:r>
+        <w:rPr>
+          <w:rtl/>
+        </w:rPr>
+        <w:t>روش</w:t>
+      </w:r>
+      <w:r>
+        <w:rPr>
+          <w:rFonts w:hint="cs"/>
+          <w:rtl/>
+        </w:rPr>
+        <w:t>‌</w:t>
+      </w:r>
+      <w:r>
+        <w:rPr>
+          <w:rtl/>
+        </w:rPr>
+        <w:t>های</w:t>
+      </w:r>
+      <w:proofErr w:type="spellEnd"/>
+      <w:r>
+        <w:rPr>
+          <w:rtl/>
+        </w:rPr>
+        <w:t xml:space="preserve"> تدریس روز به روز و دوره به دوره نیاز به فضاهای متفاوتی دارد و در طراحی </w:t>
+      </w:r>
+      <w:r>
+        <w:rPr>
+          <w:rFonts w:hint="cs"/>
+          <w:rtl/>
+        </w:rPr>
+        <w:t>محیط</w:t>
+      </w:r>
+      <w:r>
+        <w:rPr>
+          <w:rtl/>
+        </w:rPr>
+        <w:t xml:space="preserve"> یادگیری تمام افراد درگیر باید مشارکت داشته باشند </w:t>
+      </w:r>
+      <w:bookmarkStart w:id="4" w:name="_Hlk136987703"/>
+      <w:r>
+        <w:rPr>
+          <w:rtl/>
+        </w:rPr>
+        <w:t xml:space="preserve">(ون </w:t>
+      </w:r>
+      <w:proofErr w:type="spellStart"/>
+      <w:r>
+        <w:rPr>
+          <w:rtl/>
+        </w:rPr>
+        <w:t>نوت</w:t>
+      </w:r>
+      <w:proofErr w:type="spellEnd"/>
+      <w:r>
+        <w:rPr>
+          <w:rtl/>
+        </w:rPr>
+        <w:t xml:space="preserve"> </w:t>
+      </w:r>
+      <w:proofErr w:type="spellStart"/>
+      <w:r>
+        <w:rPr>
+          <w:rtl/>
+        </w:rPr>
+        <w:t>چیم</w:t>
+      </w:r>
+      <w:proofErr w:type="spellEnd"/>
+      <w:r>
+        <w:rPr>
+          <w:rtl/>
+        </w:rPr>
+        <w:t xml:space="preserve"> و </w:t>
+      </w:r>
+      <w:proofErr w:type="spellStart"/>
+      <w:r>
+        <w:rPr>
+          <w:rtl/>
+        </w:rPr>
+        <w:t>بیکفورد</w:t>
+      </w:r>
+      <w:proofErr w:type="spellEnd"/>
+      <w:r>
+        <w:rPr>
+          <w:rtl/>
+        </w:rPr>
+        <w:t>، 2002).</w:t>
+      </w:r>
+      <w:r>
+        <w:rPr>
+          <w:rFonts w:hint="cs"/>
+          <w:rtl/>
+        </w:rPr>
+        <w:t xml:space="preserve"> </w:t>
+      </w:r>
+      <w:r>
+        <w:rPr>
+          <w:rStyle w:val="CommentReference"/>
+          <w:rFonts w:asciiTheme="minorHAnsi" w:hAnsiTheme="minorHAnsi"/>
+          <w:color w:val="auto"/>
+          <w:rtl/>
+        </w:rPr>
+        <w:annotationRef/>
+      </w:r>
+      <w:bookmarkEnd w:id="4"/>
+    </w:p>
+    <w:p>
+      <w:pPr>
+        <w:pStyle w:val="EndnoteText"/>
+        <w:rPr>
+          <w:rtl/>
+        </w:rPr>
+      </w:pPr>
     </w:p>
   </w:endnote>
 </w:endnotes>

--- a/فصل دو/مطالبی که باید در جای مناسب خود قرار بگیرند.docx
+++ b/فصل دو/مطالبی که باید در جای مناسب خود قرار بگیرند.docx
@@ -899,9 +899,17 @@
       <w:r>
         <w:rPr>
           <w:rFonts w:hint="cs"/>
-          <w:rtl/>
-        </w:rPr>
-        <w:t xml:space="preserve">درحال حاضر بودجه های زیادی در ساختمان های کنونی خرج تامین کیفیتهای فیزیکی مدارس مثل حرارت، برودت، نور و صدا می‌شود. بودجه هایی که از طرف مدیران، به سختی و از طریق مشارکت‌های مردمی حاصل می‌شود. درحالیکه اساسا این ساختمان‌ها برای یادگیری مناسب نیستند و این کار مصداق بارز آفتابه خرج لحیم کردن است (ارزش‌گذاری روی بی‌ارزش‌ها). </w:t>
+          <w:highlight w:val="yellow"/>
+          <w:rtl/>
+        </w:rPr>
+        <w:t>درحال حاضر بودجه های زیادی در ساختمان های کنونی خرج تامین کیفیتهای فیزیکی مدارس مثل حرارت، برودت، نور و صدا می‌شود. بودجه هایی که از طرف مدیران، به سختی و از طریق مشارکت‌های مردمی حاصل می‌شود. درحالیکه اساسا این ساختمان‌ها برای یادگیری مناسب نیستند و این کار مصداق بارز آفتابه خرج لحیم کردن است (ارزش‌گذاری روی بی‌ارزش‌ها).</w:t>
+      </w:r>
+      <w:r>
+        <w:rPr>
+          <w:rFonts w:hint="cs"/>
+          <w:rtl/>
+        </w:rPr>
+        <w:t xml:space="preserve"> </w:t>
       </w:r>
     </w:p>
     <w:p>
@@ -1406,6 +1414,7 @@
       <w:r>
         <w:rPr>
           <w:rFonts w:hint="cs"/>
+          <w:highlight w:val="yellow"/>
           <w:rtl/>
         </w:rPr>
         <w:t xml:space="preserve">به عقیدۀ لویی کان، معماری خلق فضاهایی است که حس استفادۀ مناسب را زنده می‌کند و همچنین ایجاد عرصه‌هایی است که کارفرما تعیین می‌کند </w:t>
@@ -1414,6 +1423,7 @@
         <w:sdtPr>
           <w:rPr>
             <w:rFonts w:hint="cs"/>
+            <w:highlight w:val="yellow"/>
             <w:rtl/>
           </w:rPr>
           <w:id w:val="1737280901"/>
@@ -1423,12 +1433,14 @@
         <w:sdtContent>
           <w:r>
             <w:rPr>
+              <w:highlight w:val="yellow"/>
               <w:rtl/>
             </w:rPr>
             <w:fldChar w:fldCharType="begin"/>
           </w:r>
           <w:r>
             <w:rPr>
+              <w:highlight w:val="yellow"/>
               <w:rtl/>
             </w:rPr>
             <w:instrText xml:space="preserve"> </w:instrText>
@@ -1436,12 +1448,14 @@
           <w:r>
             <w:rPr>
               <w:rFonts w:hint="cs"/>
+              <w:highlight w:val="yellow"/>
             </w:rPr>
             <w:instrText xml:space="preserve">CITATION </w:instrText>
           </w:r>
           <w:r>
             <w:rPr>
               <w:rFonts w:hint="cs"/>
+              <w:highlight w:val="yellow"/>
               <w:rtl/>
             </w:rPr>
             <w:instrText>توم96 \</w:instrText>
@@ -1449,24 +1463,28 @@
           <w:r>
             <w:rPr>
               <w:rFonts w:hint="cs"/>
+              <w:highlight w:val="yellow"/>
             </w:rPr>
             <w:instrText xml:space="preserve">l </w:instrText>
           </w:r>
           <w:r>
             <w:rPr>
               <w:rFonts w:hint="cs"/>
+              <w:highlight w:val="yellow"/>
               <w:rtl/>
             </w:rPr>
             <w:instrText>1065</w:instrText>
           </w:r>
           <w:r>
             <w:rPr>
+              <w:highlight w:val="yellow"/>
               <w:rtl/>
             </w:rPr>
             <w:instrText xml:space="preserve"> </w:instrText>
           </w:r>
           <w:r>
             <w:rPr>
+              <w:highlight w:val="yellow"/>
               <w:rtl/>
             </w:rPr>
             <w:fldChar w:fldCharType="separate"/>
@@ -1475,12 +1493,14 @@
             <w:rPr>
               <w:rFonts w:hint="cs"/>
               <w:noProof/>
+              <w:highlight w:val="yellow"/>
               <w:rtl/>
             </w:rPr>
             <w:t>(تومبلی, 1396)</w:t>
           </w:r>
           <w:r>
             <w:rPr>
+              <w:highlight w:val="yellow"/>
               <w:rtl/>
             </w:rPr>
             <w:fldChar w:fldCharType="end"/>
@@ -1490,9 +1510,17 @@
       <w:r>
         <w:rPr>
           <w:rFonts w:hint="cs"/>
-          <w:rtl/>
-        </w:rPr>
-        <w:t xml:space="preserve">. بنابراین در طراحی یک فضای یادگیری که قرار است حس یادگیری را زنده کند ضرورت دارد تا کارفرمای واقعی که به فرآیندهای یادگیری اشراف دارد حضور داشته باشد. </w:t>
+          <w:highlight w:val="yellow"/>
+          <w:rtl/>
+        </w:rPr>
+        <w:t>. بنابراین در طراحی یک فضای یادگیری که قرار است حس یادگیری را زنده کند ضرورت دارد تا کارفرمای واقعی که به فرآیندهای یادگیری اشراف دارد حضور داشته باشد.</w:t>
+      </w:r>
+      <w:r>
+        <w:rPr>
+          <w:rFonts w:hint="cs"/>
+          <w:rtl/>
+        </w:rPr>
+        <w:t xml:space="preserve"> </w:t>
       </w:r>
     </w:p>
     <w:p>
@@ -9083,87 +9111,7 @@
           <w:rFonts w:hint="cs"/>
           <w:rtl/>
         </w:rPr>
-        <w:t xml:space="preserve"> تبدیل کنند. نظام آموزشی نیازمند </w:t>
-      </w:r>
-      <w:proofErr w:type="spellStart"/>
-      <w:r>
-        <w:rPr>
-          <w:rFonts w:hint="cs"/>
-          <w:rtl/>
-        </w:rPr>
-        <w:t>طراحی‌است</w:t>
-      </w:r>
-      <w:proofErr w:type="spellEnd"/>
-      <w:r>
-        <w:rPr>
-          <w:rFonts w:hint="cs"/>
-          <w:rtl/>
-        </w:rPr>
-        <w:t xml:space="preserve"> تا از این طریق به </w:t>
-      </w:r>
-      <w:proofErr w:type="spellStart"/>
-      <w:r>
-        <w:rPr>
-          <w:rFonts w:hint="cs"/>
-          <w:rtl/>
-        </w:rPr>
-        <w:t>مطمئن‌ترین</w:t>
-      </w:r>
-      <w:proofErr w:type="spellEnd"/>
-      <w:r>
-        <w:rPr>
-          <w:rFonts w:hint="cs"/>
-          <w:rtl/>
-        </w:rPr>
-        <w:t xml:space="preserve"> روش ممکن، یادگیری هدفمند را </w:t>
-      </w:r>
-      <w:proofErr w:type="spellStart"/>
-      <w:r>
-        <w:rPr>
-          <w:rFonts w:hint="cs"/>
-          <w:rtl/>
-        </w:rPr>
-        <w:t>تامین‌کند</w:t>
-      </w:r>
-      <w:proofErr w:type="spellEnd"/>
-      <w:r>
-        <w:rPr>
-          <w:rFonts w:hint="cs"/>
-          <w:rtl/>
-        </w:rPr>
-        <w:t xml:space="preserve">. بنابراین یادگیری </w:t>
-      </w:r>
-      <w:proofErr w:type="spellStart"/>
-      <w:r>
-        <w:rPr>
-          <w:rFonts w:hint="cs"/>
-          <w:rtl/>
-        </w:rPr>
-        <w:t>مهم‌ترین</w:t>
-      </w:r>
-      <w:proofErr w:type="spellEnd"/>
-      <w:r>
-        <w:rPr>
-          <w:rFonts w:hint="cs"/>
-          <w:rtl/>
-        </w:rPr>
-        <w:t xml:space="preserve"> هدف یک نظام آموزشی است و کارآمدی یک نظام آموزشی به کیفیت یادگیری </w:t>
-      </w:r>
-      <w:proofErr w:type="spellStart"/>
-      <w:r>
-        <w:rPr>
-          <w:rFonts w:hint="cs"/>
-          <w:rtl/>
-        </w:rPr>
-        <w:t>دانش‌آموزانش</w:t>
-      </w:r>
-      <w:proofErr w:type="spellEnd"/>
-      <w:r>
-        <w:rPr>
-          <w:rFonts w:hint="cs"/>
-          <w:rtl/>
-        </w:rPr>
-        <w:t xml:space="preserve"> بستگی دارد </w:t>
+        <w:t xml:space="preserve"> تبدیل کنند </w:t>
       </w:r>
       <w:sdt>
         <w:sdtPr>
@@ -9252,14 +9200,6 @@
     </w:p>
     <w:p>
       <w:pPr>
-        <w:pStyle w:val="EndnoteText"/>
-        <w:rPr>
-          <w:rtl/>
-        </w:rPr>
-      </w:pPr>
-    </w:p>
-    <w:p>
-      <w:pPr>
         <w:pStyle w:val="a"/>
         <w:rPr>
           <w:rtl/>
@@ -9267,27 +9207,984 @@
       </w:pPr>
       <w:r>
         <w:rPr>
-          <w:rtl/>
-        </w:rPr>
-        <w:t xml:space="preserve">تفاوت در </w:t>
+          <w:rFonts w:hint="cs"/>
+          <w:rtl/>
+        </w:rPr>
+        <w:t xml:space="preserve">اهمیت نقش مدیران آموزشی در طراحی نظام آموزشی </w:t>
       </w:r>
       <w:proofErr w:type="spellStart"/>
       <w:r>
         <w:rPr>
-          <w:rtl/>
-        </w:rPr>
-        <w:t>هدف</w:t>
-      </w:r>
-      <w:r>
-        <w:rPr>
-          <w:rFonts w:hint="cs"/>
-          <w:rtl/>
-        </w:rPr>
-        <w:t>‌ها</w:t>
+          <w:rFonts w:hint="cs"/>
+          <w:rtl/>
+        </w:rPr>
+        <w:t>برکسی</w:t>
       </w:r>
       <w:proofErr w:type="spellEnd"/>
       <w:r>
         <w:rPr>
+          <w:rFonts w:hint="cs"/>
+          <w:rtl/>
+        </w:rPr>
+        <w:t xml:space="preserve"> پوشیده نیست. </w:t>
+      </w:r>
+      <w:r>
+        <w:rPr>
+          <w:rFonts w:hint="cs"/>
+          <w:rtl/>
+        </w:rPr>
+        <w:t xml:space="preserve">محوریت مدیر آموزشی اثرگذاری </w:t>
+      </w:r>
+      <w:proofErr w:type="spellStart"/>
+      <w:r>
+        <w:rPr>
+          <w:rFonts w:hint="cs"/>
+          <w:rtl/>
+        </w:rPr>
+        <w:t>مدبرانه</w:t>
+      </w:r>
+      <w:proofErr w:type="spellEnd"/>
+      <w:r>
+        <w:rPr>
+          <w:rFonts w:hint="cs"/>
+          <w:rtl/>
+        </w:rPr>
+        <w:t xml:space="preserve"> بر فرآیند </w:t>
+      </w:r>
+      <w:proofErr w:type="spellStart"/>
+      <w:r>
+        <w:rPr>
+          <w:rFonts w:hint="cs"/>
+          <w:rtl/>
+        </w:rPr>
+        <w:t>یاددهی</w:t>
+      </w:r>
+      <w:proofErr w:type="spellEnd"/>
+      <w:r>
+        <w:rPr>
+          <w:rFonts w:hint="cs"/>
+          <w:rtl/>
+        </w:rPr>
+        <w:t>-یادگیری است.</w:t>
+      </w:r>
+      <w:r>
+        <w:rPr>
+          <w:rFonts w:hint="cs"/>
+          <w:rtl/>
+        </w:rPr>
+        <w:t xml:space="preserve"> به عبارت دیگر </w:t>
+      </w:r>
+      <w:r>
+        <w:rPr>
+          <w:rFonts w:hint="cs"/>
+          <w:rtl/>
+        </w:rPr>
+        <w:t xml:space="preserve">این مدیران آموزشی هستند که نظام آموزشی را به سمت هدف خود، یعنی </w:t>
+      </w:r>
+      <w:proofErr w:type="spellStart"/>
+      <w:r>
+        <w:rPr>
+          <w:rFonts w:hint="cs"/>
+          <w:rtl/>
+        </w:rPr>
+        <w:t>بالابردن</w:t>
+      </w:r>
+      <w:proofErr w:type="spellEnd"/>
+      <w:r>
+        <w:rPr>
+          <w:rFonts w:hint="cs"/>
+          <w:rtl/>
+        </w:rPr>
+        <w:t xml:space="preserve"> کیفیت یادگیری، هدایت </w:t>
+      </w:r>
+      <w:proofErr w:type="spellStart"/>
+      <w:r>
+        <w:rPr>
+          <w:rFonts w:hint="cs"/>
+          <w:rtl/>
+        </w:rPr>
+        <w:t>می‌کنند</w:t>
+      </w:r>
+      <w:proofErr w:type="spellEnd"/>
+      <w:r>
+        <w:rPr>
+          <w:rFonts w:hint="cs"/>
+          <w:rtl/>
+        </w:rPr>
+        <w:t>.</w:t>
+      </w:r>
+      <w:r>
+        <w:rPr>
+          <w:rFonts w:hint="cs"/>
+          <w:rtl/>
+        </w:rPr>
+        <w:t xml:space="preserve"> </w:t>
+      </w:r>
+      <w:r>
+        <w:rPr>
+          <w:rFonts w:hint="cs"/>
+          <w:rtl/>
+        </w:rPr>
+        <w:t xml:space="preserve">لذا </w:t>
+      </w:r>
+      <w:r>
+        <w:rPr>
+          <w:rFonts w:hint="cs"/>
+          <w:rtl/>
+        </w:rPr>
+        <w:t xml:space="preserve">طراحی و </w:t>
+      </w:r>
+      <w:proofErr w:type="spellStart"/>
+      <w:r>
+        <w:rPr>
+          <w:rFonts w:hint="cs"/>
+          <w:rtl/>
+        </w:rPr>
+        <w:t>پیاده‌سازی</w:t>
+      </w:r>
+      <w:proofErr w:type="spellEnd"/>
+      <w:r>
+        <w:rPr>
+          <w:rFonts w:hint="cs"/>
+          <w:rtl/>
+        </w:rPr>
+        <w:t xml:space="preserve"> یک نظام آموزشی بدون توجه به چگونگی مدیریت آن اقدامی بیهوده است. </w:t>
+      </w:r>
+      <w:r>
+        <w:rPr>
+          <w:rtl/>
+        </w:rPr>
+        <w:t>در همین راستا به اعتقاد صاحبنظران سازمانی، یکی از بهترین</w:t>
+      </w:r>
+      <w:r>
+        <w:rPr>
+          <w:rFonts w:hint="cs"/>
+          <w:rtl/>
+        </w:rPr>
+        <w:t xml:space="preserve"> </w:t>
+      </w:r>
+      <w:r>
+        <w:rPr>
+          <w:rtl/>
+        </w:rPr>
+        <w:t>روشهای اجرایی ایجاد و حفظ نظام آموزش خوب، تربیت افراد کارآمد و متخصص به منظور مدیریت و رهبری آموزشی است</w:t>
+      </w:r>
+      <w:r>
+        <w:rPr>
+          <w:rFonts w:hint="cs"/>
+          <w:rtl/>
+        </w:rPr>
+        <w:t xml:space="preserve"> و فرآیند این تربیت باید متناسب با وظایف و </w:t>
+      </w:r>
+      <w:proofErr w:type="spellStart"/>
+      <w:r>
+        <w:rPr>
+          <w:rFonts w:hint="cs"/>
+          <w:rtl/>
+        </w:rPr>
+        <w:t>مسئولیت‌های</w:t>
+      </w:r>
+      <w:proofErr w:type="spellEnd"/>
+      <w:r>
+        <w:rPr>
+          <w:rFonts w:hint="cs"/>
+          <w:rtl/>
+        </w:rPr>
+        <w:t xml:space="preserve"> مدیران آموزشی باشد.</w:t>
+      </w:r>
+    </w:p>
+    <w:p>
+      <w:pPr>
+        <w:pStyle w:val="a"/>
+        <w:rPr>
+          <w:rtl/>
+        </w:rPr>
+      </w:pPr>
+      <w:r>
+        <w:rPr>
+          <w:highlight w:val="yellow"/>
+          <w:rtl/>
+        </w:rPr>
+        <w:t>با توجه به جملات فوق</w:t>
+      </w:r>
+      <w:r>
+        <w:rPr>
+          <w:rFonts w:hint="cs"/>
+          <w:highlight w:val="yellow"/>
+          <w:rtl/>
+        </w:rPr>
+        <w:t xml:space="preserve"> </w:t>
+      </w:r>
+      <w:r>
+        <w:rPr>
+          <w:highlight w:val="yellow"/>
+          <w:rtl/>
+        </w:rPr>
+        <w:t xml:space="preserve">اهمیت امر در </w:t>
+      </w:r>
+      <w:proofErr w:type="spellStart"/>
+      <w:r>
+        <w:rPr>
+          <w:rFonts w:hint="cs"/>
+          <w:highlight w:val="yellow"/>
+          <w:rtl/>
+        </w:rPr>
+        <w:t>مطالعه‌ی</w:t>
+      </w:r>
+      <w:proofErr w:type="spellEnd"/>
+      <w:r>
+        <w:rPr>
+          <w:rFonts w:hint="cs"/>
+          <w:highlight w:val="yellow"/>
+          <w:rtl/>
+        </w:rPr>
+        <w:t xml:space="preserve"> </w:t>
+      </w:r>
+      <w:proofErr w:type="spellStart"/>
+      <w:r>
+        <w:rPr>
+          <w:rFonts w:hint="cs"/>
+          <w:highlight w:val="yellow"/>
+          <w:rtl/>
+        </w:rPr>
+        <w:t>شایستگی‌های</w:t>
+      </w:r>
+      <w:proofErr w:type="spellEnd"/>
+      <w:r>
+        <w:rPr>
+          <w:rFonts w:hint="cs"/>
+          <w:highlight w:val="yellow"/>
+          <w:rtl/>
+        </w:rPr>
+        <w:t xml:space="preserve"> مدیران</w:t>
+      </w:r>
+      <w:r>
+        <w:rPr>
+          <w:highlight w:val="yellow"/>
+          <w:rtl/>
+        </w:rPr>
+        <w:t xml:space="preserve"> آموزشی</w:t>
+      </w:r>
+      <w:r>
+        <w:rPr>
+          <w:rFonts w:hint="cs"/>
+          <w:highlight w:val="yellow"/>
+          <w:rtl/>
+        </w:rPr>
+        <w:t xml:space="preserve"> </w:t>
+      </w:r>
+      <w:r>
+        <w:rPr>
+          <w:highlight w:val="yellow"/>
+          <w:rtl/>
+        </w:rPr>
+        <w:t>را دوچندان می نماید</w:t>
+      </w:r>
+      <w:r>
+        <w:rPr>
+          <w:rFonts w:hint="cs"/>
+          <w:highlight w:val="yellow"/>
+          <w:rtl/>
+        </w:rPr>
+        <w:t>.</w:t>
+      </w:r>
+    </w:p>
+    <w:p>
+      <w:pPr>
+        <w:pStyle w:val="a"/>
+        <w:rPr>
+          <w:rtl/>
+        </w:rPr>
+      </w:pPr>
+      <w:r>
+        <w:rPr>
+          <w:rFonts w:hint="cs"/>
+          <w:rtl/>
+        </w:rPr>
+        <w:t xml:space="preserve">پایین بودن کیفیت یادگیری در کشور ما </w:t>
+      </w:r>
+      <w:proofErr w:type="spellStart"/>
+      <w:r>
+        <w:rPr>
+          <w:rFonts w:hint="cs"/>
+          <w:rtl/>
+        </w:rPr>
+        <w:t>نشان‌دهنده‌ی</w:t>
+      </w:r>
+      <w:proofErr w:type="spellEnd"/>
+      <w:r>
+        <w:rPr>
+          <w:rFonts w:hint="cs"/>
+          <w:rtl/>
+        </w:rPr>
+        <w:t xml:space="preserve"> </w:t>
+      </w:r>
+      <w:proofErr w:type="spellStart"/>
+      <w:r>
+        <w:rPr>
+          <w:rFonts w:hint="cs"/>
+          <w:rtl/>
+        </w:rPr>
+        <w:t>بی‌توجهی</w:t>
+      </w:r>
+      <w:proofErr w:type="spellEnd"/>
+      <w:r>
+        <w:rPr>
+          <w:rFonts w:hint="cs"/>
+          <w:rtl/>
+        </w:rPr>
+        <w:t xml:space="preserve"> </w:t>
+      </w:r>
+      <w:proofErr w:type="spellStart"/>
+      <w:r>
+        <w:rPr>
+          <w:rFonts w:hint="cs"/>
+          <w:rtl/>
+        </w:rPr>
+        <w:t>صاحبنطران</w:t>
+      </w:r>
+      <w:proofErr w:type="spellEnd"/>
+      <w:r>
+        <w:rPr>
+          <w:rFonts w:hint="cs"/>
+          <w:rtl/>
+        </w:rPr>
+        <w:t xml:space="preserve"> به وظایف و نقش مدیران آموزشی است. یکی از </w:t>
+      </w:r>
+      <w:proofErr w:type="spellStart"/>
+      <w:r>
+        <w:rPr>
+          <w:rFonts w:hint="cs"/>
+          <w:rtl/>
+        </w:rPr>
+        <w:t>نقش‌ها</w:t>
+      </w:r>
+      <w:proofErr w:type="spellEnd"/>
+      <w:r>
+        <w:rPr>
+          <w:rFonts w:hint="cs"/>
+          <w:rtl/>
+        </w:rPr>
+        <w:t xml:space="preserve"> و وظایف مدیر آموزشی</w:t>
+      </w:r>
+      <w:r>
+        <w:rPr>
+          <w:rFonts w:hint="cs"/>
+          <w:rtl/>
+        </w:rPr>
+        <w:t xml:space="preserve"> طراحی فضاهای یادگیری است</w:t>
+      </w:r>
+      <w:r>
+        <w:rPr>
+          <w:rFonts w:hint="cs"/>
+          <w:rtl/>
+        </w:rPr>
+        <w:t xml:space="preserve"> </w:t>
+      </w:r>
+      <w:r>
+        <w:rPr>
+          <w:rFonts w:hint="cs"/>
+          <w:rtl/>
+        </w:rPr>
+        <w:t xml:space="preserve">که </w:t>
+      </w:r>
+      <w:r>
+        <w:rPr>
+          <w:rFonts w:hint="cs"/>
+          <w:rtl/>
+        </w:rPr>
+        <w:t xml:space="preserve">از دیدگاه صاحبنظران </w:t>
+      </w:r>
+      <w:r>
+        <w:rPr>
+          <w:rFonts w:hint="cs"/>
+          <w:rtl/>
+        </w:rPr>
+        <w:t xml:space="preserve">نسبت به آن </w:t>
+      </w:r>
+      <w:proofErr w:type="spellStart"/>
+      <w:r>
+        <w:rPr>
+          <w:rFonts w:hint="cs"/>
+          <w:rtl/>
+        </w:rPr>
+        <w:t>بی‌توجهی</w:t>
+      </w:r>
+      <w:proofErr w:type="spellEnd"/>
+      <w:r>
+        <w:rPr>
+          <w:rFonts w:hint="cs"/>
+          <w:rtl/>
+        </w:rPr>
+        <w:t xml:space="preserve"> </w:t>
+      </w:r>
+      <w:proofErr w:type="spellStart"/>
+      <w:r>
+        <w:rPr>
+          <w:rFonts w:hint="cs"/>
+          <w:rtl/>
+        </w:rPr>
+        <w:t>می‌شود</w:t>
+      </w:r>
+      <w:proofErr w:type="spellEnd"/>
+      <w:r>
+        <w:rPr>
+          <w:rFonts w:hint="cs"/>
+          <w:rtl/>
+        </w:rPr>
+        <w:t xml:space="preserve">. تغییر </w:t>
+      </w:r>
+      <w:proofErr w:type="spellStart"/>
+      <w:r>
+        <w:rPr>
+          <w:rFonts w:hint="cs"/>
+          <w:rtl/>
+        </w:rPr>
+        <w:t>نگرش‌ها</w:t>
+      </w:r>
+      <w:proofErr w:type="spellEnd"/>
+      <w:r>
+        <w:rPr>
+          <w:rFonts w:hint="cs"/>
+          <w:rtl/>
+        </w:rPr>
+        <w:t xml:space="preserve"> نسبت به یادگیری و مفهوم </w:t>
+      </w:r>
+      <w:r>
+        <w:rPr>
+          <w:rFonts w:hint="cs"/>
+          <w:rtl/>
+        </w:rPr>
+        <w:t xml:space="preserve">سبب </w:t>
+      </w:r>
+      <w:r>
+        <w:rPr>
+          <w:rFonts w:hint="cs"/>
+          <w:rtl/>
+        </w:rPr>
+        <w:t xml:space="preserve">تغییر در هدف ها و </w:t>
+      </w:r>
+      <w:proofErr w:type="spellStart"/>
+      <w:r>
+        <w:rPr>
+          <w:rFonts w:hint="cs"/>
+          <w:rtl/>
+        </w:rPr>
+        <w:t>روش‌های</w:t>
+      </w:r>
+      <w:proofErr w:type="spellEnd"/>
+      <w:r>
+        <w:rPr>
+          <w:rFonts w:hint="cs"/>
+          <w:rtl/>
+        </w:rPr>
+        <w:t xml:space="preserve"> تدریس شده و نیاز به فضاهای متفاوت آموزشی را دوچندان</w:t>
+      </w:r>
+      <w:r>
+        <w:rPr>
+          <w:rFonts w:hint="cs"/>
+          <w:rtl/>
+        </w:rPr>
+        <w:t xml:space="preserve"> و</w:t>
+      </w:r>
+      <w:r>
+        <w:rPr>
+          <w:rFonts w:hint="cs"/>
+          <w:rtl/>
+        </w:rPr>
+        <w:t xml:space="preserve"> </w:t>
+      </w:r>
+      <w:r>
+        <w:rPr>
+          <w:rFonts w:hint="cs"/>
+          <w:rtl/>
+        </w:rPr>
+        <w:t>اهمیت</w:t>
+      </w:r>
+      <w:r>
+        <w:rPr>
+          <w:rFonts w:hint="cs"/>
+          <w:rtl/>
+        </w:rPr>
+        <w:t xml:space="preserve"> حضور مدیران ماهر را نیز بیشتر کرده است.</w:t>
+      </w:r>
+    </w:p>
+    <w:p>
+      <w:pPr>
+        <w:pStyle w:val="a"/>
+        <w:rPr>
+          <w:rtl/>
+        </w:rPr>
+      </w:pPr>
+      <w:r>
+        <w:rPr>
+          <w:rtl/>
+        </w:rPr>
+        <w:t xml:space="preserve">اغلب </w:t>
+      </w:r>
+      <w:proofErr w:type="spellStart"/>
+      <w:r>
+        <w:rPr>
+          <w:rtl/>
+        </w:rPr>
+        <w:t>پژوهش‌هایی</w:t>
+      </w:r>
+      <w:proofErr w:type="spellEnd"/>
+      <w:r>
+        <w:rPr>
+          <w:rtl/>
+        </w:rPr>
+        <w:t xml:space="preserve"> که در ارتباط با</w:t>
+      </w:r>
+      <w:r>
+        <w:rPr>
+          <w:rFonts w:hint="cs"/>
+          <w:rtl/>
+        </w:rPr>
+        <w:t xml:space="preserve"> چگونگی طراحی</w:t>
+      </w:r>
+      <w:r>
+        <w:rPr>
+          <w:rtl/>
+        </w:rPr>
+        <w:t xml:space="preserve"> محیط فیزیکی یادگیری انجام شده </w:t>
+      </w:r>
+      <w:proofErr w:type="spellStart"/>
+      <w:r>
+        <w:rPr>
+          <w:rtl/>
+        </w:rPr>
+        <w:t>اند</w:t>
+      </w:r>
+      <w:proofErr w:type="spellEnd"/>
+      <w:r>
+        <w:rPr>
+          <w:rtl/>
+        </w:rPr>
+        <w:t xml:space="preserve"> در </w:t>
+      </w:r>
+      <w:proofErr w:type="spellStart"/>
+      <w:r>
+        <w:rPr>
+          <w:rtl/>
+        </w:rPr>
+        <w:t>حوزه‌ی</w:t>
+      </w:r>
+      <w:proofErr w:type="spellEnd"/>
+      <w:r>
+        <w:rPr>
+          <w:rtl/>
+        </w:rPr>
+        <w:t xml:space="preserve"> </w:t>
+      </w:r>
+      <w:proofErr w:type="spellStart"/>
+      <w:r>
+        <w:rPr>
+          <w:rtl/>
+        </w:rPr>
+        <w:t>رشته‌ی</w:t>
+      </w:r>
+      <w:proofErr w:type="spellEnd"/>
+      <w:r>
+        <w:rPr>
+          <w:rtl/>
+        </w:rPr>
+        <w:t xml:space="preserve"> معماری </w:t>
+      </w:r>
+      <w:r>
+        <w:rPr>
+          <w:rFonts w:hint="cs"/>
+          <w:rtl/>
+        </w:rPr>
+        <w:t>است</w:t>
+      </w:r>
+      <w:r>
+        <w:rPr>
+          <w:rtl/>
+        </w:rPr>
+        <w:t xml:space="preserve">  و به نظر </w:t>
+      </w:r>
+      <w:proofErr w:type="spellStart"/>
+      <w:r>
+        <w:rPr>
+          <w:rtl/>
+        </w:rPr>
+        <w:t>می‌رسد</w:t>
+      </w:r>
+      <w:proofErr w:type="spellEnd"/>
+      <w:r>
+        <w:rPr>
+          <w:rFonts w:hint="cs"/>
+          <w:rtl/>
+        </w:rPr>
+        <w:t xml:space="preserve"> این موضوع</w:t>
+      </w:r>
+      <w:r>
+        <w:rPr>
+          <w:rtl/>
+        </w:rPr>
+        <w:t xml:space="preserve"> از جایگاه مدیریت آموزشی </w:t>
+      </w:r>
+      <w:r>
+        <w:rPr>
+          <w:rFonts w:hint="cs"/>
+          <w:rtl/>
+        </w:rPr>
+        <w:t>بررسی</w:t>
+      </w:r>
+      <w:r>
+        <w:rPr>
+          <w:rtl/>
+        </w:rPr>
+        <w:t xml:space="preserve"> نشده است.</w:t>
+      </w:r>
+      <w:r>
+        <w:rPr>
+          <w:rFonts w:hint="cs"/>
+          <w:rtl/>
+        </w:rPr>
+        <w:t xml:space="preserve"> </w:t>
+      </w:r>
+      <w:r>
+        <w:rPr>
+          <w:rtl/>
+        </w:rPr>
+        <w:t xml:space="preserve">این </w:t>
+      </w:r>
+      <w:proofErr w:type="spellStart"/>
+      <w:r>
+        <w:rPr>
+          <w:rtl/>
+        </w:rPr>
+        <w:t>درحالیست</w:t>
+      </w:r>
+      <w:proofErr w:type="spellEnd"/>
+      <w:r>
+        <w:rPr>
+          <w:rtl/>
+        </w:rPr>
+        <w:t xml:space="preserve"> که کارکرد مدیریت آموزشی بدون درک جهت آن به سوی یادگیری و بدون درک فضای دنیای </w:t>
+      </w:r>
+      <w:proofErr w:type="spellStart"/>
+      <w:r>
+        <w:rPr>
+          <w:rtl/>
+        </w:rPr>
+        <w:t>یاددهی</w:t>
+      </w:r>
+      <w:proofErr w:type="spellEnd"/>
+      <w:r>
+        <w:rPr>
+          <w:rtl/>
+        </w:rPr>
+        <w:t xml:space="preserve">، به </w:t>
+      </w:r>
+      <w:proofErr w:type="spellStart"/>
+      <w:r>
+        <w:rPr>
+          <w:rtl/>
+        </w:rPr>
+        <w:t>وظیفه‌ای</w:t>
+      </w:r>
+      <w:proofErr w:type="spellEnd"/>
+      <w:r>
+        <w:rPr>
+          <w:rtl/>
+        </w:rPr>
+        <w:t xml:space="preserve"> فنی و مکانیکی تبدیل </w:t>
+      </w:r>
+      <w:proofErr w:type="spellStart"/>
+      <w:r>
+        <w:rPr>
+          <w:rtl/>
+        </w:rPr>
+        <w:t>می‌شود</w:t>
+      </w:r>
+      <w:proofErr w:type="spellEnd"/>
+      <w:r>
+        <w:rPr>
+          <w:rtl/>
+        </w:rPr>
+        <w:t xml:space="preserve"> که هرچند مطابق با استاندارد هم انجام بگیرد</w:t>
+      </w:r>
+      <w:r>
+        <w:rPr>
+          <w:rFonts w:hint="cs"/>
+          <w:rtl/>
+        </w:rPr>
+        <w:t>،</w:t>
+      </w:r>
+      <w:r>
+        <w:rPr>
+          <w:rtl/>
+        </w:rPr>
+        <w:t xml:space="preserve"> اما </w:t>
+      </w:r>
+      <w:proofErr w:type="spellStart"/>
+      <w:r>
+        <w:rPr>
+          <w:rtl/>
+        </w:rPr>
+        <w:t>نمی‌تواند</w:t>
+      </w:r>
+      <w:proofErr w:type="spellEnd"/>
+      <w:r>
+        <w:rPr>
+          <w:rtl/>
+        </w:rPr>
+        <w:t xml:space="preserve"> یک مدیر را به مدیر آموزشی تبدیل کند (</w:t>
+      </w:r>
+      <w:proofErr w:type="spellStart"/>
+      <w:r>
+        <w:rPr>
+          <w:rtl/>
+        </w:rPr>
+        <w:t>آهنچیان</w:t>
+      </w:r>
+      <w:proofErr w:type="spellEnd"/>
+      <w:r>
+        <w:rPr>
+          <w:rtl/>
+        </w:rPr>
+        <w:t xml:space="preserve">، 1398). همچنین </w:t>
+      </w:r>
+      <w:proofErr w:type="spellStart"/>
+      <w:r>
+        <w:rPr>
+          <w:rtl/>
+        </w:rPr>
+        <w:t>نمونه‌ی</w:t>
+      </w:r>
+      <w:proofErr w:type="spellEnd"/>
+      <w:r>
+        <w:rPr>
+          <w:rtl/>
+        </w:rPr>
+        <w:t xml:space="preserve"> پژوهش کیفی در موضوع این پژوهش در داخل کشور انجام نشده است. بنابراین فقدان یا </w:t>
+      </w:r>
+      <w:proofErr w:type="spellStart"/>
+      <w:r>
+        <w:rPr>
+          <w:rtl/>
+        </w:rPr>
+        <w:t>دست‌کم</w:t>
+      </w:r>
+      <w:proofErr w:type="spellEnd"/>
+      <w:r>
+        <w:rPr>
+          <w:rtl/>
+        </w:rPr>
+        <w:t xml:space="preserve"> کمبود </w:t>
+      </w:r>
+      <w:proofErr w:type="spellStart"/>
+      <w:r>
+        <w:rPr>
+          <w:rtl/>
+        </w:rPr>
+        <w:t>پژوهش‌هایی</w:t>
+      </w:r>
+      <w:proofErr w:type="spellEnd"/>
+      <w:r>
+        <w:rPr>
+          <w:rtl/>
+        </w:rPr>
+        <w:t xml:space="preserve"> که به روش کیفی دنبال شناسائی </w:t>
+      </w:r>
+      <w:proofErr w:type="spellStart"/>
+      <w:r>
+        <w:rPr>
+          <w:rtl/>
+        </w:rPr>
+        <w:t>مولف</w:t>
+      </w:r>
+      <w:r>
+        <w:rPr>
+          <w:rtl/>
+        </w:rPr>
+        <w:t>ه‌ها</w:t>
+      </w:r>
+      <w:r>
+        <w:rPr>
+          <w:rtl/>
+        </w:rPr>
+        <w:t>ی</w:t>
+      </w:r>
+      <w:proofErr w:type="spellEnd"/>
+      <w:r>
+        <w:rPr>
+          <w:rtl/>
+        </w:rPr>
+        <w:t xml:space="preserve"> آن برای شرایط بومی کشور بوده باشند، </w:t>
+      </w:r>
+      <w:r>
+        <w:rPr>
+          <w:rFonts w:hint="cs"/>
+          <w:rtl/>
+        </w:rPr>
+        <w:t>ضرورت اینکه</w:t>
+      </w:r>
+      <w:r>
+        <w:rPr>
+          <w:rtl/>
+        </w:rPr>
+        <w:t xml:space="preserve"> پژوهش حاضر به این موضوع بپردازد</w:t>
+      </w:r>
+      <w:r>
+        <w:rPr>
+          <w:rFonts w:hint="cs"/>
+          <w:rtl/>
+        </w:rPr>
+        <w:t xml:space="preserve"> را ایجاب </w:t>
+      </w:r>
+      <w:proofErr w:type="spellStart"/>
+      <w:r>
+        <w:rPr>
+          <w:rFonts w:hint="cs"/>
+          <w:rtl/>
+        </w:rPr>
+        <w:t>می‌کند</w:t>
+      </w:r>
+      <w:proofErr w:type="spellEnd"/>
+      <w:r>
+        <w:rPr>
+          <w:rtl/>
+        </w:rPr>
+        <w:t xml:space="preserve">. رسیدن به </w:t>
+      </w:r>
+      <w:proofErr w:type="spellStart"/>
+      <w:r>
+        <w:rPr>
+          <w:rFonts w:hint="cs"/>
+          <w:rtl/>
+        </w:rPr>
+        <w:t>شایستگی‌هایی</w:t>
+      </w:r>
+      <w:proofErr w:type="spellEnd"/>
+      <w:r>
+        <w:rPr>
+          <w:rtl/>
+        </w:rPr>
+        <w:t xml:space="preserve"> از </w:t>
+      </w:r>
+      <w:r>
+        <w:rPr>
+          <w:rtl/>
+        </w:rPr>
+        <w:t>م</w:t>
+      </w:r>
+      <w:r>
+        <w:rPr>
+          <w:rFonts w:hint="cs"/>
+          <w:rtl/>
+        </w:rPr>
+        <w:t xml:space="preserve">دیران آموزشی </w:t>
+      </w:r>
+      <w:r>
+        <w:rPr>
+          <w:rtl/>
+        </w:rPr>
+        <w:t xml:space="preserve">که بر مبنای نظریات یادگیری </w:t>
+      </w:r>
+      <w:r>
+        <w:rPr>
+          <w:rFonts w:hint="cs"/>
+          <w:rtl/>
+        </w:rPr>
+        <w:t>به خلق</w:t>
+      </w:r>
+      <w:r>
+        <w:rPr>
+          <w:rtl/>
+        </w:rPr>
+        <w:t xml:space="preserve"> </w:t>
+      </w:r>
+      <w:proofErr w:type="spellStart"/>
+      <w:r>
+        <w:rPr>
+          <w:rtl/>
+        </w:rPr>
+        <w:t>محیط‌های</w:t>
+      </w:r>
+      <w:proofErr w:type="spellEnd"/>
+      <w:r>
+        <w:rPr>
+          <w:rtl/>
+        </w:rPr>
+        <w:t xml:space="preserve"> </w:t>
+      </w:r>
+      <w:proofErr w:type="spellStart"/>
+      <w:r>
+        <w:rPr>
+          <w:rFonts w:hint="cs"/>
+          <w:rtl/>
+        </w:rPr>
+        <w:t>تسهیل‌کنندۀ</w:t>
+      </w:r>
+      <w:proofErr w:type="spellEnd"/>
+      <w:r>
+        <w:rPr>
+          <w:rFonts w:hint="cs"/>
+          <w:rtl/>
+        </w:rPr>
+        <w:t xml:space="preserve"> یادگیری </w:t>
+      </w:r>
+      <w:proofErr w:type="spellStart"/>
+      <w:r>
+        <w:rPr>
+          <w:rtl/>
+        </w:rPr>
+        <w:t>می‌پرداز</w:t>
+      </w:r>
+      <w:r>
+        <w:rPr>
+          <w:rFonts w:hint="cs"/>
+          <w:rtl/>
+        </w:rPr>
+        <w:t>ن</w:t>
+      </w:r>
+      <w:r>
+        <w:rPr>
+          <w:rtl/>
+        </w:rPr>
+        <w:t>د</w:t>
+      </w:r>
+      <w:proofErr w:type="spellEnd"/>
+      <w:r>
+        <w:rPr>
+          <w:rtl/>
+        </w:rPr>
+        <w:t xml:space="preserve"> </w:t>
+      </w:r>
+      <w:proofErr w:type="spellStart"/>
+      <w:r>
+        <w:rPr>
+          <w:rtl/>
+        </w:rPr>
+        <w:t>می‌تواند</w:t>
+      </w:r>
+      <w:proofErr w:type="spellEnd"/>
+      <w:r>
+        <w:rPr>
+          <w:rtl/>
+        </w:rPr>
+        <w:t xml:space="preserve"> </w:t>
+      </w:r>
+      <w:r>
+        <w:rPr>
+          <w:rtl/>
+        </w:rPr>
+        <w:t xml:space="preserve">به شناختی </w:t>
+      </w:r>
+      <w:proofErr w:type="spellStart"/>
+      <w:r>
+        <w:rPr>
+          <w:rtl/>
+        </w:rPr>
+        <w:t>شفاف‌تر</w:t>
+      </w:r>
+      <w:proofErr w:type="spellEnd"/>
+      <w:r>
+        <w:rPr>
           <w:rtl/>
         </w:rPr>
         <w:t xml:space="preserve"> و </w:t>
@@ -9297,7 +10194,198 @@
         <w:rPr>
           <w:rtl/>
         </w:rPr>
-        <w:t>روش</w:t>
+        <w:t>دقیق‌تر</w:t>
+      </w:r>
+      <w:proofErr w:type="spellEnd"/>
+      <w:r>
+        <w:rPr>
+          <w:rtl/>
+        </w:rPr>
+        <w:t xml:space="preserve"> از</w:t>
+      </w:r>
+      <w:r>
+        <w:rPr>
+          <w:rFonts w:hint="cs"/>
+          <w:rtl/>
+        </w:rPr>
+        <w:t xml:space="preserve"> وضع موجود</w:t>
+      </w:r>
+      <w:r>
+        <w:rPr>
+          <w:rtl/>
+        </w:rPr>
+        <w:t xml:space="preserve"> کمک کرده و همچنین پلی باشد تا شکاف بین </w:t>
+      </w:r>
+      <w:r>
+        <w:rPr>
+          <w:rFonts w:hint="cs"/>
+          <w:rtl/>
+        </w:rPr>
+        <w:t>مفهوم یادگیری</w:t>
+      </w:r>
+      <w:r>
+        <w:rPr>
+          <w:rtl/>
+        </w:rPr>
+        <w:t xml:space="preserve"> و محیط </w:t>
+      </w:r>
+      <w:r>
+        <w:rPr>
+          <w:rFonts w:hint="cs"/>
+          <w:rtl/>
+        </w:rPr>
+        <w:t xml:space="preserve">فیزیکی </w:t>
+      </w:r>
+      <w:r>
+        <w:rPr>
+          <w:rtl/>
+        </w:rPr>
+        <w:t>یادگیری را پر کند.</w:t>
+      </w:r>
+    </w:p>
+    <w:p>
+      <w:pPr>
+        <w:pStyle w:val="a"/>
+        <w:rPr>
+          <w:rtl/>
+        </w:rPr>
+      </w:pPr>
+    </w:p>
+    <w:p>
+      <w:pPr>
+        <w:pStyle w:val="a"/>
+        <w:rPr>
+          <w:rtl/>
+        </w:rPr>
+      </w:pPr>
+    </w:p>
+    <w:p>
+      <w:pPr>
+        <w:pStyle w:val="a"/>
+        <w:rPr>
+          <w:rtl/>
+        </w:rPr>
+      </w:pPr>
+    </w:p>
+    <w:p>
+      <w:pPr>
+        <w:pStyle w:val="a"/>
+        <w:rPr>
+          <w:rtl/>
+        </w:rPr>
+      </w:pPr>
+    </w:p>
+    <w:p>
+      <w:pPr>
+        <w:pStyle w:val="a"/>
+        <w:rPr>
+          <w:rtl/>
+        </w:rPr>
+      </w:pPr>
+    </w:p>
+    <w:p>
+      <w:pPr>
+        <w:pStyle w:val="a"/>
+        <w:rPr>
+          <w:rtl/>
+        </w:rPr>
+      </w:pPr>
+    </w:p>
+    <w:p>
+      <w:pPr>
+        <w:pStyle w:val="a"/>
+        <w:rPr>
+          <w:rtl/>
+        </w:rPr>
+      </w:pPr>
+    </w:p>
+    <w:p>
+      <w:pPr>
+        <w:pStyle w:val="a"/>
+        <w:rPr>
+          <w:rtl/>
+        </w:rPr>
+      </w:pPr>
+    </w:p>
+    <w:p>
+      <w:pPr>
+        <w:pStyle w:val="a"/>
+        <w:rPr>
+          <w:rtl/>
+        </w:rPr>
+      </w:pPr>
+    </w:p>
+    <w:p>
+      <w:pPr>
+        <w:pStyle w:val="a"/>
+        <w:rPr>
+          <w:rtl/>
+        </w:rPr>
+      </w:pPr>
+      <w:bookmarkStart w:id="4" w:name="_Hlk137084872"/>
+      <w:r>
+        <w:rPr>
+          <w:rtl/>
+        </w:rPr>
+        <w:t>ساختمان مدارس به</w:t>
+      </w:r>
+      <w:r>
+        <w:rPr>
+          <w:rtl/>
+        </w:rPr>
+        <w:t xml:space="preserve"> شکل کنونی قدمتی 130 ساله دارد</w:t>
+      </w:r>
+      <w:r>
+        <w:rPr>
+          <w:rFonts w:hint="cs"/>
+          <w:rtl/>
+        </w:rPr>
+        <w:t>.</w:t>
+      </w:r>
+      <w:r>
+        <w:rPr>
+          <w:rtl/>
+        </w:rPr>
+        <w:t xml:space="preserve"> این در حالی است که</w:t>
+      </w:r>
+      <w:r>
+        <w:rPr>
+          <w:rFonts w:ascii="Cambria" w:hAnsi="Cambria" w:cs="Cambria" w:hint="cs"/>
+          <w:rtl/>
+        </w:rPr>
+        <w:t> </w:t>
+      </w:r>
+      <w:r>
+        <w:rPr>
+          <w:rtl/>
+        </w:rPr>
+        <w:t xml:space="preserve"> نظریات</w:t>
+      </w:r>
+      <w:r>
+        <w:rPr>
+          <w:rFonts w:ascii="Cambria" w:hAnsi="Cambria" w:cs="Cambria" w:hint="cs"/>
+          <w:rtl/>
+        </w:rPr>
+        <w:t> </w:t>
+      </w:r>
+      <w:r>
+        <w:rPr>
+          <w:rtl/>
+        </w:rPr>
+        <w:t>مربوط به آموزش و یادگیری تغییر ک</w:t>
+      </w:r>
+      <w:r>
+        <w:rPr>
+          <w:rtl/>
+        </w:rPr>
+        <w:t xml:space="preserve">رده است اما مدارس به عنوان </w:t>
+      </w:r>
+      <w:proofErr w:type="spellStart"/>
+      <w:r>
+        <w:rPr>
+          <w:rtl/>
+        </w:rPr>
+        <w:t>محیط</w:t>
       </w:r>
       <w:r>
         <w:rPr>
@@ -9317,52 +10405,211 @@
         <w:rPr>
           <w:rtl/>
         </w:rPr>
-        <w:t xml:space="preserve"> تدریس روز به روز و دوره به دوره نیاز به فضاهای متفاوتی دارد و در طراحی </w:t>
-      </w:r>
-      <w:r>
-        <w:rPr>
-          <w:rFonts w:hint="cs"/>
-          <w:rtl/>
-        </w:rPr>
-        <w:t>محیط</w:t>
-      </w:r>
-      <w:r>
-        <w:rPr>
-          <w:rtl/>
-        </w:rPr>
-        <w:t xml:space="preserve"> یادگیری تمام افراد درگیر باید مشارکت داشته باشند </w:t>
-      </w:r>
-      <w:bookmarkStart w:id="4" w:name="_Hlk136987703"/>
-      <w:r>
-        <w:rPr>
-          <w:rtl/>
-        </w:rPr>
-        <w:t xml:space="preserve">(ون </w:t>
+        <w:t xml:space="preserve"> یادگیری کماکان</w:t>
+      </w:r>
+      <w:r>
+        <w:rPr>
+          <w:rFonts w:ascii="Cambria" w:hAnsi="Cambria" w:cs="Cambria" w:hint="cs"/>
+          <w:rtl/>
+        </w:rPr>
+        <w:t> </w:t>
+      </w:r>
+      <w:r>
+        <w:rPr>
+          <w:rtl/>
+        </w:rPr>
+        <w:t xml:space="preserve">در </w:t>
       </w:r>
       <w:proofErr w:type="spellStart"/>
       <w:r>
         <w:rPr>
           <w:rtl/>
         </w:rPr>
-        <w:t>نوت</w:t>
+        <w:t>ساختمان</w:t>
+      </w:r>
+      <w:r>
+        <w:rPr>
+          <w:rFonts w:hint="cs"/>
+          <w:rtl/>
+        </w:rPr>
+        <w:t>‌</w:t>
+      </w:r>
+      <w:r>
+        <w:rPr>
+          <w:rtl/>
+        </w:rPr>
+        <w:t>هایی</w:t>
       </w:r>
       <w:proofErr w:type="spellEnd"/>
       <w:r>
         <w:rPr>
           <w:rtl/>
         </w:rPr>
+        <w:t xml:space="preserve"> که به شیوه سنتی ساخته و اداره </w:t>
+      </w:r>
+      <w:proofErr w:type="spellStart"/>
+      <w:r>
+        <w:rPr>
+          <w:rtl/>
+        </w:rPr>
+        <w:t>می‌شوند</w:t>
+      </w:r>
+      <w:proofErr w:type="spellEnd"/>
+      <w:r>
+        <w:rPr>
+          <w:rtl/>
+        </w:rPr>
+        <w:t xml:space="preserve"> تعبیه شده است</w:t>
+      </w:r>
+      <w:r>
+        <w:rPr>
+          <w:rFonts w:hint="cs"/>
+          <w:rtl/>
+        </w:rPr>
+        <w:t xml:space="preserve">. این </w:t>
+      </w:r>
+      <w:proofErr w:type="spellStart"/>
+      <w:r>
+        <w:rPr>
+          <w:rtl/>
+        </w:rPr>
+        <w:t>ساختمان‌ها</w:t>
+      </w:r>
+      <w:proofErr w:type="spellEnd"/>
+      <w:r>
+        <w:rPr>
+          <w:rtl/>
+        </w:rPr>
+        <w:t xml:space="preserve"> که بر اساس دیدگاه صنعتی ساخته شده </w:t>
+      </w:r>
+      <w:proofErr w:type="spellStart"/>
+      <w:r>
+        <w:rPr>
+          <w:rtl/>
+        </w:rPr>
+        <w:t>اند</w:t>
+      </w:r>
+      <w:proofErr w:type="spellEnd"/>
+      <w:r>
+        <w:rPr>
+          <w:rFonts w:hint="cs"/>
+          <w:rtl/>
+        </w:rPr>
+        <w:t>، ت</w:t>
+      </w:r>
+      <w:r>
+        <w:rPr>
+          <w:rtl/>
+        </w:rPr>
+        <w:t xml:space="preserve">فکرات سازندگان </w:t>
+      </w:r>
+      <w:proofErr w:type="spellStart"/>
+      <w:r>
+        <w:rPr>
+          <w:rtl/>
+        </w:rPr>
+        <w:t>آن‌ها</w:t>
+      </w:r>
+      <w:proofErr w:type="spellEnd"/>
+      <w:r>
+        <w:rPr>
+          <w:rtl/>
+        </w:rPr>
         <w:t xml:space="preserve"> </w:t>
       </w:r>
+      <w:r>
+        <w:rPr>
+          <w:rFonts w:hint="cs"/>
+          <w:rtl/>
+        </w:rPr>
+        <w:t xml:space="preserve">را نشان </w:t>
+      </w:r>
       <w:proofErr w:type="spellStart"/>
       <w:r>
         <w:rPr>
-          <w:rtl/>
-        </w:rPr>
-        <w:t>چیم</w:t>
+          <w:rFonts w:hint="cs"/>
+          <w:rtl/>
+        </w:rPr>
+        <w:t>می‌دهند</w:t>
       </w:r>
       <w:proofErr w:type="spellEnd"/>
       <w:r>
         <w:rPr>
+          <w:rFonts w:hint="cs"/>
+          <w:rtl/>
+        </w:rPr>
+        <w:t xml:space="preserve"> </w:t>
+      </w:r>
+      <w:r>
+        <w:rPr>
+          <w:rtl/>
+        </w:rPr>
+        <w:t xml:space="preserve">که انسان را </w:t>
+      </w:r>
+      <w:r>
+        <w:rPr>
+          <w:rtl/>
+        </w:rPr>
+        <w:t>در خدمت صنعت و برای آموزش کارگر</w:t>
+      </w:r>
+      <w:r>
+        <w:rPr>
+          <w:rtl/>
+        </w:rPr>
+        <w:t xml:space="preserve"> در تولید انبوه </w:t>
+      </w:r>
+      <w:proofErr w:type="spellStart"/>
+      <w:r>
+        <w:rPr>
+          <w:rtl/>
+        </w:rPr>
+        <w:t>می‌دیدند</w:t>
+      </w:r>
+      <w:proofErr w:type="spellEnd"/>
+      <w:r>
+        <w:rPr>
+          <w:rtl/>
+        </w:rPr>
+        <w:t xml:space="preserve">. </w:t>
+      </w:r>
+      <w:proofErr w:type="spellStart"/>
+      <w:r>
+        <w:rPr>
+          <w:rtl/>
+        </w:rPr>
+        <w:t>ساختمان‌های</w:t>
+      </w:r>
+      <w:proofErr w:type="spellEnd"/>
+      <w:r>
+        <w:rPr>
+          <w:rtl/>
+        </w:rPr>
+        <w:t xml:space="preserve"> به </w:t>
+      </w:r>
+      <w:proofErr w:type="spellStart"/>
+      <w:r>
+        <w:rPr>
+          <w:rtl/>
+        </w:rPr>
+        <w:t>شیوه‌ی</w:t>
+      </w:r>
+      <w:proofErr w:type="spellEnd"/>
+      <w:r>
+        <w:rPr>
+          <w:rtl/>
+        </w:rPr>
+        <w:t xml:space="preserve"> </w:t>
+      </w:r>
+      <w:proofErr w:type="spellStart"/>
+      <w:r>
+        <w:rPr>
+          <w:rtl/>
+        </w:rPr>
+        <w:t>سلول‌ها</w:t>
+      </w:r>
+      <w:proofErr w:type="spellEnd"/>
+      <w:r>
+        <w:rPr>
           <w:rtl/>
         </w:rPr>
         <w:t xml:space="preserve"> و </w:t>
@@ -9372,14 +10619,48 @@
         <w:rPr>
           <w:rtl/>
         </w:rPr>
-        <w:t>بیکفورد</w:t>
+        <w:t>زنگ‌ها</w:t>
       </w:r>
       <w:proofErr w:type="spellEnd"/>
       <w:r>
         <w:rPr>
           <w:rtl/>
         </w:rPr>
-        <w:t>، 2002).</w:t>
+        <w:t xml:space="preserve"> کاملا متناسب با همین نگرش است</w:t>
+      </w:r>
+      <w:r>
+        <w:rPr>
+          <w:rFonts w:hint="cs"/>
+          <w:rtl/>
+        </w:rPr>
+        <w:t xml:space="preserve">. </w:t>
+      </w:r>
+    </w:p>
+    <w:p>
+      <w:pPr>
+        <w:pStyle w:val="a"/>
+        <w:rPr>
+          <w:rtl/>
+        </w:rPr>
+      </w:pPr>
+      <w:r>
+        <w:rPr>
+          <w:rtl/>
+        </w:rPr>
+        <w:t>این موضوع به نوبه خود با اهداف یادگیری مدارس در تضاد است</w:t>
+      </w:r>
+      <w:r>
+        <w:rPr>
+          <w:rFonts w:hint="cs"/>
+          <w:rtl/>
+        </w:rPr>
+        <w:t xml:space="preserve">. </w:t>
+      </w:r>
+      <w:r>
+        <w:rPr>
+          <w:rtl/>
+        </w:rPr>
+        <w:t>مدارس قرار است</w:t>
       </w:r>
       <w:r>
         <w:rPr>
@@ -9390,14 +10671,1202 @@
       </w:r>
       <w:r>
         <w:rPr>
-          <w:rStyle w:val="CommentReference"/>
-          <w:rFonts w:asciiTheme="minorHAnsi" w:hAnsiTheme="minorHAnsi"/>
-          <w:color w:val="auto"/>
-          <w:rtl/>
-        </w:rPr>
-        <w:annotationRef/>
-      </w:r>
-      <w:bookmarkEnd w:id="4"/>
+          <w:rtl/>
+        </w:rPr>
+        <w:t xml:space="preserve"> </w:t>
+      </w:r>
+      <w:proofErr w:type="spellStart"/>
+      <w:r>
+        <w:rPr>
+          <w:rtl/>
+        </w:rPr>
+        <w:t>دانش‌آموزان</w:t>
+      </w:r>
+      <w:proofErr w:type="spellEnd"/>
+      <w:r>
+        <w:rPr>
+          <w:rtl/>
+        </w:rPr>
+        <w:t xml:space="preserve"> را برای دنیای آینده تربیت کن</w:t>
+      </w:r>
+      <w:r>
+        <w:rPr>
+          <w:rFonts w:hint="cs"/>
+          <w:rtl/>
+        </w:rPr>
+        <w:t>ند</w:t>
+      </w:r>
+      <w:r>
+        <w:rPr>
+          <w:rtl/>
+        </w:rPr>
+        <w:t xml:space="preserve">، دنیایی که شاید هیچ شباهتی به دنیای امروزی نداشته باشد. پس در این جهان پویا و در حال تغییر باید به </w:t>
+      </w:r>
+      <w:proofErr w:type="spellStart"/>
+      <w:r>
+        <w:rPr>
+          <w:rtl/>
+        </w:rPr>
+        <w:t>مولف</w:t>
+      </w:r>
+      <w:r>
+        <w:rPr>
+          <w:rtl/>
+        </w:rPr>
+        <w:t>ه‌ها</w:t>
+      </w:r>
+      <w:r>
+        <w:rPr>
+          <w:rtl/>
+        </w:rPr>
+        <w:t>یی</w:t>
+      </w:r>
+      <w:proofErr w:type="spellEnd"/>
+      <w:r>
+        <w:rPr>
+          <w:rtl/>
+        </w:rPr>
+        <w:t xml:space="preserve"> توجه </w:t>
+      </w:r>
+      <w:r>
+        <w:rPr>
+          <w:rFonts w:hint="cs"/>
+          <w:rtl/>
+        </w:rPr>
+        <w:t>شود</w:t>
+      </w:r>
+      <w:r>
+        <w:rPr>
+          <w:rtl/>
+        </w:rPr>
+        <w:t xml:space="preserve"> که </w:t>
+      </w:r>
+      <w:proofErr w:type="spellStart"/>
+      <w:r>
+        <w:rPr>
+          <w:rtl/>
+        </w:rPr>
+        <w:t>هم‌پای</w:t>
+      </w:r>
+      <w:proofErr w:type="spellEnd"/>
+      <w:r>
+        <w:rPr>
+          <w:rtl/>
+        </w:rPr>
+        <w:t xml:space="preserve"> جهان در حال تغییر</w:t>
+      </w:r>
+      <w:r>
+        <w:rPr>
+          <w:rFonts w:hint="cs"/>
+          <w:rtl/>
+        </w:rPr>
+        <w:t xml:space="preserve"> هستند</w:t>
+      </w:r>
+      <w:r>
+        <w:rPr>
+          <w:rtl/>
+        </w:rPr>
+        <w:t xml:space="preserve">، </w:t>
+      </w:r>
+      <w:proofErr w:type="spellStart"/>
+      <w:r>
+        <w:rPr>
+          <w:rtl/>
+        </w:rPr>
+        <w:t>مولفه</w:t>
+      </w:r>
+      <w:proofErr w:type="spellEnd"/>
+      <w:r>
+        <w:rPr>
+          <w:rtl/>
+        </w:rPr>
+        <w:t xml:space="preserve"> </w:t>
+      </w:r>
+      <w:proofErr w:type="spellStart"/>
+      <w:r>
+        <w:rPr>
+          <w:rtl/>
+        </w:rPr>
+        <w:t>هایی</w:t>
+      </w:r>
+      <w:proofErr w:type="spellEnd"/>
+      <w:r>
+        <w:rPr>
+          <w:rtl/>
+        </w:rPr>
+        <w:t xml:space="preserve"> در ارتباط با مفهوم یادگیری</w:t>
+      </w:r>
+      <w:r>
+        <w:rPr>
+          <w:rtl/>
+        </w:rPr>
+        <w:t xml:space="preserve"> (نیر،2015). </w:t>
+      </w:r>
+    </w:p>
+    <w:p>
+      <w:pPr>
+        <w:pStyle w:val="a"/>
+        <w:rPr>
+          <w:rtl/>
+        </w:rPr>
+      </w:pPr>
+      <w:r>
+        <w:rPr>
+          <w:rFonts w:hint="cs"/>
+          <w:rtl/>
+        </w:rPr>
+        <w:t xml:space="preserve">یادگیری در مدیریت آموزشی مفهوم مشترکی با یادگیری در روانشناسی پرورشی یا </w:t>
+      </w:r>
+      <w:proofErr w:type="spellStart"/>
+      <w:r>
+        <w:rPr>
+          <w:rFonts w:hint="cs"/>
+          <w:rtl/>
+        </w:rPr>
+        <w:t>روش‌های</w:t>
+      </w:r>
+      <w:proofErr w:type="spellEnd"/>
+      <w:r>
+        <w:rPr>
+          <w:rFonts w:hint="cs"/>
+          <w:rtl/>
+        </w:rPr>
+        <w:t xml:space="preserve"> تدریس دارد، در </w:t>
+      </w:r>
+      <w:proofErr w:type="spellStart"/>
+      <w:r>
+        <w:rPr>
+          <w:rFonts w:hint="cs"/>
+          <w:rtl/>
+        </w:rPr>
+        <w:t>عین‌حال</w:t>
+      </w:r>
+      <w:proofErr w:type="spellEnd"/>
+      <w:r>
+        <w:rPr>
+          <w:rFonts w:hint="cs"/>
+          <w:rtl/>
+        </w:rPr>
+        <w:t xml:space="preserve">، کاربردهای آن در مدیریت آموزشی با سایر </w:t>
+      </w:r>
+      <w:proofErr w:type="spellStart"/>
+      <w:r>
+        <w:rPr>
+          <w:rFonts w:hint="cs"/>
+          <w:rtl/>
+        </w:rPr>
+        <w:t>شاخه‌های</w:t>
+      </w:r>
+      <w:proofErr w:type="spellEnd"/>
+      <w:r>
+        <w:rPr>
+          <w:rFonts w:hint="cs"/>
+          <w:rtl/>
+        </w:rPr>
+        <w:t xml:space="preserve"> علمی متفاوت است. با وجود آنکه یادگیری </w:t>
+      </w:r>
+      <w:proofErr w:type="spellStart"/>
+      <w:r>
+        <w:rPr>
+          <w:rFonts w:hint="cs"/>
+          <w:rtl/>
+        </w:rPr>
+        <w:t>می‌تواند</w:t>
+      </w:r>
+      <w:proofErr w:type="spellEnd"/>
+      <w:r>
+        <w:rPr>
+          <w:rFonts w:hint="cs"/>
+          <w:rtl/>
+        </w:rPr>
+        <w:t xml:space="preserve"> خودبخود نیز اتفاق بیفتد، </w:t>
+      </w:r>
+      <w:proofErr w:type="spellStart"/>
+      <w:r>
+        <w:rPr>
+          <w:rFonts w:hint="cs"/>
+          <w:rtl/>
+        </w:rPr>
+        <w:t>نظام‌های</w:t>
+      </w:r>
+      <w:proofErr w:type="spellEnd"/>
+      <w:r>
+        <w:rPr>
+          <w:rFonts w:hint="cs"/>
+          <w:rtl/>
+        </w:rPr>
+        <w:t xml:space="preserve"> آموزشی طراحی </w:t>
+      </w:r>
+      <w:proofErr w:type="spellStart"/>
+      <w:r>
+        <w:rPr>
+          <w:rFonts w:hint="cs"/>
+          <w:rtl/>
+        </w:rPr>
+        <w:t>می‌شوند</w:t>
+      </w:r>
+      <w:proofErr w:type="spellEnd"/>
+      <w:r>
+        <w:rPr>
+          <w:rFonts w:hint="cs"/>
+          <w:rtl/>
+        </w:rPr>
+        <w:t xml:space="preserve"> تا یادگیری را از سطح یک اتفاق به یک اقدام آگاهانه و </w:t>
+      </w:r>
+      <w:proofErr w:type="spellStart"/>
+      <w:r>
+        <w:rPr>
+          <w:rFonts w:hint="cs"/>
+          <w:rtl/>
+        </w:rPr>
+        <w:t>پیش‌بینی‌پذیر</w:t>
+      </w:r>
+      <w:proofErr w:type="spellEnd"/>
+      <w:r>
+        <w:rPr>
+          <w:rFonts w:hint="cs"/>
+          <w:rtl/>
+        </w:rPr>
+        <w:t xml:space="preserve"> تبدیل کنند </w:t>
+      </w:r>
+      <w:sdt>
+        <w:sdtPr>
+          <w:rPr>
+            <w:rFonts w:hint="cs"/>
+            <w:rtl/>
+          </w:rPr>
+          <w:id w:val="1377893876"/>
+          <w:citation/>
+        </w:sdtPr>
+        <w:sdtContent>
+          <w:r>
+            <w:rPr>
+              <w:rtl/>
+            </w:rPr>
+            <w:fldChar w:fldCharType="begin"/>
+          </w:r>
+          <w:r>
+            <w:rPr>
+              <w:rtl/>
+            </w:rPr>
+            <w:instrText xml:space="preserve"> </w:instrText>
+          </w:r>
+          <w:r>
+            <w:rPr>
+              <w:rFonts w:hint="cs"/>
+            </w:rPr>
+            <w:instrText>CITATION</w:instrText>
+          </w:r>
+          <w:r>
+            <w:rPr>
+              <w:rFonts w:hint="cs"/>
+              <w:rtl/>
+            </w:rPr>
+            <w:instrText xml:space="preserve"> آهن98 \</w:instrText>
+          </w:r>
+          <w:r>
+            <w:rPr>
+              <w:rFonts w:hint="cs"/>
+            </w:rPr>
+            <w:instrText xml:space="preserve">l </w:instrText>
+          </w:r>
+          <w:r>
+            <w:rPr>
+              <w:rFonts w:hint="cs"/>
+              <w:rtl/>
+            </w:rPr>
+            <w:instrText>1065</w:instrText>
+          </w:r>
+          <w:r>
+            <w:rPr>
+              <w:rtl/>
+            </w:rPr>
+            <w:instrText xml:space="preserve"> </w:instrText>
+          </w:r>
+          <w:r>
+            <w:rPr>
+              <w:rtl/>
+            </w:rPr>
+            <w:fldChar w:fldCharType="separate"/>
+          </w:r>
+          <w:r>
+            <w:rPr>
+              <w:rFonts w:hint="cs"/>
+              <w:noProof/>
+              <w:rtl/>
+            </w:rPr>
+            <w:t>(آهنچیان, 1398)</w:t>
+          </w:r>
+          <w:r>
+            <w:rPr>
+              <w:rtl/>
+            </w:rPr>
+            <w:fldChar w:fldCharType="end"/>
+          </w:r>
+        </w:sdtContent>
+      </w:sdt>
+      <w:r>
+        <w:rPr>
+          <w:rFonts w:hint="cs"/>
+          <w:rtl/>
+        </w:rPr>
+        <w:t>.</w:t>
+      </w:r>
+    </w:p>
+    <w:p>
+      <w:pPr>
+        <w:pStyle w:val="a"/>
+        <w:rPr>
+          <w:rtl/>
+        </w:rPr>
+      </w:pPr>
+      <w:r>
+        <w:rPr>
+          <w:rFonts w:hint="cs"/>
+          <w:rtl/>
+        </w:rPr>
+        <w:t xml:space="preserve">اهمیت نقش مدیران آموزشی در طراحی نظام آموزشی </w:t>
+      </w:r>
+      <w:proofErr w:type="spellStart"/>
+      <w:r>
+        <w:rPr>
+          <w:rFonts w:hint="cs"/>
+          <w:rtl/>
+        </w:rPr>
+        <w:t>برکسی</w:t>
+      </w:r>
+      <w:proofErr w:type="spellEnd"/>
+      <w:r>
+        <w:rPr>
+          <w:rFonts w:hint="cs"/>
+          <w:rtl/>
+        </w:rPr>
+        <w:t xml:space="preserve"> پوشیده نیست. محوریت مدیر آموزشی اثرگذاری </w:t>
+      </w:r>
+      <w:proofErr w:type="spellStart"/>
+      <w:r>
+        <w:rPr>
+          <w:rFonts w:hint="cs"/>
+          <w:rtl/>
+        </w:rPr>
+        <w:t>مدبرانه</w:t>
+      </w:r>
+      <w:proofErr w:type="spellEnd"/>
+      <w:r>
+        <w:rPr>
+          <w:rFonts w:hint="cs"/>
+          <w:rtl/>
+        </w:rPr>
+        <w:t xml:space="preserve"> بر فرآیند </w:t>
+      </w:r>
+      <w:proofErr w:type="spellStart"/>
+      <w:r>
+        <w:rPr>
+          <w:rFonts w:hint="cs"/>
+          <w:rtl/>
+        </w:rPr>
+        <w:t>یاددهی</w:t>
+      </w:r>
+      <w:proofErr w:type="spellEnd"/>
+      <w:r>
+        <w:rPr>
+          <w:rFonts w:hint="cs"/>
+          <w:rtl/>
+        </w:rPr>
+        <w:t xml:space="preserve">-یادگیری است. به عبارت دیگر این مدیران آموزشی هستند که نظام آموزشی را به سمت هدف خود، یعنی </w:t>
+      </w:r>
+      <w:proofErr w:type="spellStart"/>
+      <w:r>
+        <w:rPr>
+          <w:rFonts w:hint="cs"/>
+          <w:rtl/>
+        </w:rPr>
+        <w:t>بالابردن</w:t>
+      </w:r>
+      <w:proofErr w:type="spellEnd"/>
+      <w:r>
+        <w:rPr>
+          <w:rFonts w:hint="cs"/>
+          <w:rtl/>
+        </w:rPr>
+        <w:t xml:space="preserve"> کیفیت یادگیری، هدایت </w:t>
+      </w:r>
+      <w:proofErr w:type="spellStart"/>
+      <w:r>
+        <w:rPr>
+          <w:rFonts w:hint="cs"/>
+          <w:rtl/>
+        </w:rPr>
+        <w:t>می‌کنند</w:t>
+      </w:r>
+      <w:proofErr w:type="spellEnd"/>
+      <w:r>
+        <w:rPr>
+          <w:rFonts w:hint="cs"/>
+          <w:rtl/>
+        </w:rPr>
+        <w:t xml:space="preserve">. لذا طراحی و </w:t>
+      </w:r>
+      <w:proofErr w:type="spellStart"/>
+      <w:r>
+        <w:rPr>
+          <w:rFonts w:hint="cs"/>
+          <w:rtl/>
+        </w:rPr>
+        <w:t>پیاده‌سازی</w:t>
+      </w:r>
+      <w:proofErr w:type="spellEnd"/>
+      <w:r>
+        <w:rPr>
+          <w:rFonts w:hint="cs"/>
+          <w:rtl/>
+        </w:rPr>
+        <w:t xml:space="preserve"> یک نظام آموزشی بدون توجه به چگونگی مدیریت آن اقدامی بیهوده است. </w:t>
+      </w:r>
+      <w:r>
+        <w:rPr>
+          <w:rtl/>
+        </w:rPr>
+        <w:t>در همین راستا به اعتقاد صاحبنظران سازمانی، یکی از بهترین</w:t>
+      </w:r>
+      <w:r>
+        <w:rPr>
+          <w:rFonts w:hint="cs"/>
+          <w:rtl/>
+        </w:rPr>
+        <w:t xml:space="preserve"> </w:t>
+      </w:r>
+      <w:r>
+        <w:rPr>
+          <w:rtl/>
+        </w:rPr>
+        <w:t>روشهای اجرایی ایجاد و حفظ نظام آموزش خوب، تربیت افراد کارآمد و متخصص به منظور مدیریت و رهبری آموزشی است</w:t>
+      </w:r>
+      <w:r>
+        <w:rPr>
+          <w:rFonts w:hint="cs"/>
+          <w:rtl/>
+        </w:rPr>
+        <w:t xml:space="preserve"> و فرآیند این تربیت باید متناسب با وظایف و </w:t>
+      </w:r>
+      <w:proofErr w:type="spellStart"/>
+      <w:r>
+        <w:rPr>
+          <w:rFonts w:hint="cs"/>
+          <w:rtl/>
+        </w:rPr>
+        <w:t>مسئولیت‌های</w:t>
+      </w:r>
+      <w:proofErr w:type="spellEnd"/>
+      <w:r>
+        <w:rPr>
+          <w:rFonts w:hint="cs"/>
+          <w:rtl/>
+        </w:rPr>
+        <w:t xml:space="preserve"> مدیران آموزشی باشد.</w:t>
+      </w:r>
+    </w:p>
+    <w:p>
+      <w:pPr>
+        <w:pStyle w:val="a"/>
+        <w:rPr>
+          <w:rtl/>
+        </w:rPr>
+      </w:pPr>
+      <w:r>
+        <w:rPr>
+          <w:rFonts w:hint="cs"/>
+          <w:rtl/>
+        </w:rPr>
+        <w:t xml:space="preserve">پایین بودن کیفیت یادگیری در کشور ما </w:t>
+      </w:r>
+      <w:proofErr w:type="spellStart"/>
+      <w:r>
+        <w:rPr>
+          <w:rFonts w:hint="cs"/>
+          <w:rtl/>
+        </w:rPr>
+        <w:t>نشان‌دهنده‌ی</w:t>
+      </w:r>
+      <w:proofErr w:type="spellEnd"/>
+      <w:r>
+        <w:rPr>
+          <w:rFonts w:hint="cs"/>
+          <w:rtl/>
+        </w:rPr>
+        <w:t xml:space="preserve"> </w:t>
+      </w:r>
+      <w:proofErr w:type="spellStart"/>
+      <w:r>
+        <w:rPr>
+          <w:rFonts w:hint="cs"/>
+          <w:rtl/>
+        </w:rPr>
+        <w:t>بی‌توجهی</w:t>
+      </w:r>
+      <w:proofErr w:type="spellEnd"/>
+      <w:r>
+        <w:rPr>
+          <w:rFonts w:hint="cs"/>
+          <w:rtl/>
+        </w:rPr>
+        <w:t xml:space="preserve"> </w:t>
+      </w:r>
+      <w:proofErr w:type="spellStart"/>
+      <w:r>
+        <w:rPr>
+          <w:rFonts w:hint="cs"/>
+          <w:rtl/>
+        </w:rPr>
+        <w:t>صاحبنطران</w:t>
+      </w:r>
+      <w:proofErr w:type="spellEnd"/>
+      <w:r>
+        <w:rPr>
+          <w:rFonts w:hint="cs"/>
+          <w:rtl/>
+        </w:rPr>
+        <w:t xml:space="preserve"> به وظایف و نقش مدیران آموزشی است. یکی از </w:t>
+      </w:r>
+      <w:proofErr w:type="spellStart"/>
+      <w:r>
+        <w:rPr>
+          <w:rFonts w:hint="cs"/>
+          <w:rtl/>
+        </w:rPr>
+        <w:t>نقش‌ها</w:t>
+      </w:r>
+      <w:proofErr w:type="spellEnd"/>
+      <w:r>
+        <w:rPr>
+          <w:rFonts w:hint="cs"/>
+          <w:rtl/>
+        </w:rPr>
+        <w:t xml:space="preserve"> و وظایف مدیر آموزشی طراحی فضاهای یادگیری است که از دیدگاه صاحبنظران نسبت به آن </w:t>
+      </w:r>
+      <w:proofErr w:type="spellStart"/>
+      <w:r>
+        <w:rPr>
+          <w:rFonts w:hint="cs"/>
+          <w:rtl/>
+        </w:rPr>
+        <w:t>بی‌توجهی</w:t>
+      </w:r>
+      <w:proofErr w:type="spellEnd"/>
+      <w:r>
+        <w:rPr>
+          <w:rFonts w:hint="cs"/>
+          <w:rtl/>
+        </w:rPr>
+        <w:t xml:space="preserve"> </w:t>
+      </w:r>
+      <w:proofErr w:type="spellStart"/>
+      <w:r>
+        <w:rPr>
+          <w:rFonts w:hint="cs"/>
+          <w:rtl/>
+        </w:rPr>
+        <w:t>می‌شود</w:t>
+      </w:r>
+      <w:proofErr w:type="spellEnd"/>
+      <w:r>
+        <w:rPr>
+          <w:rFonts w:hint="cs"/>
+          <w:rtl/>
+        </w:rPr>
+        <w:t xml:space="preserve">. تغییر </w:t>
+      </w:r>
+      <w:proofErr w:type="spellStart"/>
+      <w:r>
+        <w:rPr>
+          <w:rFonts w:hint="cs"/>
+          <w:rtl/>
+        </w:rPr>
+        <w:t>نگرش‌ها</w:t>
+      </w:r>
+      <w:proofErr w:type="spellEnd"/>
+      <w:r>
+        <w:rPr>
+          <w:rFonts w:hint="cs"/>
+          <w:rtl/>
+        </w:rPr>
+        <w:t xml:space="preserve"> نسبت به یادگیری و مفهوم سبب تغییر در هدف ها و </w:t>
+      </w:r>
+      <w:proofErr w:type="spellStart"/>
+      <w:r>
+        <w:rPr>
+          <w:rFonts w:hint="cs"/>
+          <w:rtl/>
+        </w:rPr>
+        <w:t>روش‌های</w:t>
+      </w:r>
+      <w:proofErr w:type="spellEnd"/>
+      <w:r>
+        <w:rPr>
+          <w:rFonts w:hint="cs"/>
+          <w:rtl/>
+        </w:rPr>
+        <w:t xml:space="preserve"> تدریس شده و نیاز به فضاهای متفاوت آموزشی را دوچندان و اهمیت حضور مدیران ماهر را نیز بیشتر کرده است.</w:t>
+      </w:r>
+    </w:p>
+    <w:p>
+      <w:pPr>
+        <w:pStyle w:val="a"/>
+        <w:rPr>
+          <w:rtl/>
+        </w:rPr>
+      </w:pPr>
+      <w:r>
+        <w:rPr>
+          <w:rtl/>
+        </w:rPr>
+        <w:t xml:space="preserve">اغلب </w:t>
+      </w:r>
+      <w:proofErr w:type="spellStart"/>
+      <w:r>
+        <w:rPr>
+          <w:rtl/>
+        </w:rPr>
+        <w:t>پژوهش‌هایی</w:t>
+      </w:r>
+      <w:proofErr w:type="spellEnd"/>
+      <w:r>
+        <w:rPr>
+          <w:rtl/>
+        </w:rPr>
+        <w:t xml:space="preserve"> که در ارتباط با</w:t>
+      </w:r>
+      <w:r>
+        <w:rPr>
+          <w:rFonts w:hint="cs"/>
+          <w:rtl/>
+        </w:rPr>
+        <w:t xml:space="preserve"> چگونگی طراحی</w:t>
+      </w:r>
+      <w:r>
+        <w:rPr>
+          <w:rtl/>
+        </w:rPr>
+        <w:t xml:space="preserve"> محیط فیزیکی یادگیری انجام شده </w:t>
+      </w:r>
+      <w:proofErr w:type="spellStart"/>
+      <w:r>
+        <w:rPr>
+          <w:rtl/>
+        </w:rPr>
+        <w:t>اند</w:t>
+      </w:r>
+      <w:proofErr w:type="spellEnd"/>
+      <w:r>
+        <w:rPr>
+          <w:rtl/>
+        </w:rPr>
+        <w:t xml:space="preserve"> در </w:t>
+      </w:r>
+      <w:proofErr w:type="spellStart"/>
+      <w:r>
+        <w:rPr>
+          <w:rtl/>
+        </w:rPr>
+        <w:t>حوزه‌ی</w:t>
+      </w:r>
+      <w:proofErr w:type="spellEnd"/>
+      <w:r>
+        <w:rPr>
+          <w:rtl/>
+        </w:rPr>
+        <w:t xml:space="preserve"> </w:t>
+      </w:r>
+      <w:proofErr w:type="spellStart"/>
+      <w:r>
+        <w:rPr>
+          <w:rtl/>
+        </w:rPr>
+        <w:t>رشته‌ی</w:t>
+      </w:r>
+      <w:proofErr w:type="spellEnd"/>
+      <w:r>
+        <w:rPr>
+          <w:rtl/>
+        </w:rPr>
+        <w:t xml:space="preserve"> معماری </w:t>
+      </w:r>
+      <w:r>
+        <w:rPr>
+          <w:rFonts w:hint="cs"/>
+          <w:rtl/>
+        </w:rPr>
+        <w:t>است</w:t>
+      </w:r>
+      <w:r>
+        <w:rPr>
+          <w:rtl/>
+        </w:rPr>
+        <w:t xml:space="preserve">  و به نظر </w:t>
+      </w:r>
+      <w:proofErr w:type="spellStart"/>
+      <w:r>
+        <w:rPr>
+          <w:rtl/>
+        </w:rPr>
+        <w:t>می‌رسد</w:t>
+      </w:r>
+      <w:proofErr w:type="spellEnd"/>
+      <w:r>
+        <w:rPr>
+          <w:rFonts w:hint="cs"/>
+          <w:rtl/>
+        </w:rPr>
+        <w:t xml:space="preserve"> این موضوع</w:t>
+      </w:r>
+      <w:r>
+        <w:rPr>
+          <w:rtl/>
+        </w:rPr>
+        <w:t xml:space="preserve"> از جایگاه مدیریت آموزشی </w:t>
+      </w:r>
+      <w:r>
+        <w:rPr>
+          <w:rFonts w:hint="cs"/>
+          <w:rtl/>
+        </w:rPr>
+        <w:t>بررسی</w:t>
+      </w:r>
+      <w:r>
+        <w:rPr>
+          <w:rtl/>
+        </w:rPr>
+        <w:t xml:space="preserve"> نشده است.</w:t>
+      </w:r>
+      <w:r>
+        <w:rPr>
+          <w:rFonts w:hint="cs"/>
+          <w:rtl/>
+        </w:rPr>
+        <w:t xml:space="preserve"> </w:t>
+      </w:r>
+      <w:r>
+        <w:rPr>
+          <w:rtl/>
+        </w:rPr>
+        <w:t xml:space="preserve">این </w:t>
+      </w:r>
+      <w:proofErr w:type="spellStart"/>
+      <w:r>
+        <w:rPr>
+          <w:rtl/>
+        </w:rPr>
+        <w:t>درحالیست</w:t>
+      </w:r>
+      <w:proofErr w:type="spellEnd"/>
+      <w:r>
+        <w:rPr>
+          <w:rtl/>
+        </w:rPr>
+        <w:t xml:space="preserve"> که کارکرد مدیریت آموزشی بدون درک جهت آن به سوی یادگیری و بدون درک فضای دنیای </w:t>
+      </w:r>
+      <w:proofErr w:type="spellStart"/>
+      <w:r>
+        <w:rPr>
+          <w:rtl/>
+        </w:rPr>
+        <w:t>یاددهی</w:t>
+      </w:r>
+      <w:proofErr w:type="spellEnd"/>
+      <w:r>
+        <w:rPr>
+          <w:rtl/>
+        </w:rPr>
+        <w:t xml:space="preserve">، به </w:t>
+      </w:r>
+      <w:proofErr w:type="spellStart"/>
+      <w:r>
+        <w:rPr>
+          <w:rtl/>
+        </w:rPr>
+        <w:t>وظیفه‌ای</w:t>
+      </w:r>
+      <w:proofErr w:type="spellEnd"/>
+      <w:r>
+        <w:rPr>
+          <w:rtl/>
+        </w:rPr>
+        <w:t xml:space="preserve"> فنی و مکانیکی تبدیل </w:t>
+      </w:r>
+      <w:proofErr w:type="spellStart"/>
+      <w:r>
+        <w:rPr>
+          <w:rtl/>
+        </w:rPr>
+        <w:t>می‌شود</w:t>
+      </w:r>
+      <w:proofErr w:type="spellEnd"/>
+      <w:r>
+        <w:rPr>
+          <w:rtl/>
+        </w:rPr>
+        <w:t xml:space="preserve"> که هرچند مطابق با استاندارد هم انجام بگیرد</w:t>
+      </w:r>
+      <w:r>
+        <w:rPr>
+          <w:rFonts w:hint="cs"/>
+          <w:rtl/>
+        </w:rPr>
+        <w:t>،</w:t>
+      </w:r>
+      <w:r>
+        <w:rPr>
+          <w:rtl/>
+        </w:rPr>
+        <w:t xml:space="preserve"> اما </w:t>
+      </w:r>
+      <w:proofErr w:type="spellStart"/>
+      <w:r>
+        <w:rPr>
+          <w:rtl/>
+        </w:rPr>
+        <w:t>نمی‌تواند</w:t>
+      </w:r>
+      <w:proofErr w:type="spellEnd"/>
+      <w:r>
+        <w:rPr>
+          <w:rtl/>
+        </w:rPr>
+        <w:t xml:space="preserve"> یک مدیر را به مدیر آموزشی تبدیل کند (</w:t>
+      </w:r>
+      <w:proofErr w:type="spellStart"/>
+      <w:r>
+        <w:rPr>
+          <w:rtl/>
+        </w:rPr>
+        <w:t>آهنچیان</w:t>
+      </w:r>
+      <w:proofErr w:type="spellEnd"/>
+      <w:r>
+        <w:rPr>
+          <w:rtl/>
+        </w:rPr>
+        <w:t xml:space="preserve">، 1398). همچنین </w:t>
+      </w:r>
+      <w:proofErr w:type="spellStart"/>
+      <w:r>
+        <w:rPr>
+          <w:rtl/>
+        </w:rPr>
+        <w:t>نمونه‌ی</w:t>
+      </w:r>
+      <w:proofErr w:type="spellEnd"/>
+      <w:r>
+        <w:rPr>
+          <w:rtl/>
+        </w:rPr>
+        <w:t xml:space="preserve"> پژوهش کیفی در موضوع این پژوهش در داخل کشور انجام نشده است. بنابراین فقدان یا </w:t>
+      </w:r>
+      <w:proofErr w:type="spellStart"/>
+      <w:r>
+        <w:rPr>
+          <w:rtl/>
+        </w:rPr>
+        <w:t>دست‌کم</w:t>
+      </w:r>
+      <w:proofErr w:type="spellEnd"/>
+      <w:r>
+        <w:rPr>
+          <w:rtl/>
+        </w:rPr>
+        <w:t xml:space="preserve"> کمبود </w:t>
+      </w:r>
+      <w:proofErr w:type="spellStart"/>
+      <w:r>
+        <w:rPr>
+          <w:rtl/>
+        </w:rPr>
+        <w:t>پژوهش‌هایی</w:t>
+      </w:r>
+      <w:proofErr w:type="spellEnd"/>
+      <w:r>
+        <w:rPr>
+          <w:rtl/>
+        </w:rPr>
+        <w:t xml:space="preserve"> که به روش کیفی دنبال شناسائی </w:t>
+      </w:r>
+      <w:proofErr w:type="spellStart"/>
+      <w:r>
+        <w:rPr>
+          <w:rtl/>
+        </w:rPr>
+        <w:t>مولف</w:t>
+      </w:r>
+      <w:r>
+        <w:rPr>
+          <w:rtl/>
+        </w:rPr>
+        <w:t>ه‌ها</w:t>
+      </w:r>
+      <w:r>
+        <w:rPr>
+          <w:rtl/>
+        </w:rPr>
+        <w:t>ی</w:t>
+      </w:r>
+      <w:proofErr w:type="spellEnd"/>
+      <w:r>
+        <w:rPr>
+          <w:rtl/>
+        </w:rPr>
+        <w:t xml:space="preserve"> آن برای شرایط بومی کشور بوده باشند، </w:t>
+      </w:r>
+      <w:r>
+        <w:rPr>
+          <w:rFonts w:hint="cs"/>
+          <w:rtl/>
+        </w:rPr>
+        <w:t>ضرورت اینکه</w:t>
+      </w:r>
+      <w:r>
+        <w:rPr>
+          <w:rtl/>
+        </w:rPr>
+        <w:t xml:space="preserve"> پژوهش حاضر به این موضوع بپردازد</w:t>
+      </w:r>
+      <w:r>
+        <w:rPr>
+          <w:rFonts w:hint="cs"/>
+          <w:rtl/>
+        </w:rPr>
+        <w:t xml:space="preserve"> را ایجاب </w:t>
+      </w:r>
+      <w:proofErr w:type="spellStart"/>
+      <w:r>
+        <w:rPr>
+          <w:rFonts w:hint="cs"/>
+          <w:rtl/>
+        </w:rPr>
+        <w:t>می‌کند</w:t>
+      </w:r>
+      <w:proofErr w:type="spellEnd"/>
+      <w:r>
+        <w:rPr>
+          <w:rtl/>
+        </w:rPr>
+        <w:t xml:space="preserve">. رسیدن به </w:t>
+      </w:r>
+      <w:proofErr w:type="spellStart"/>
+      <w:r>
+        <w:rPr>
+          <w:rFonts w:hint="cs"/>
+          <w:rtl/>
+        </w:rPr>
+        <w:t>شایستگی‌هایی</w:t>
+      </w:r>
+      <w:proofErr w:type="spellEnd"/>
+      <w:r>
+        <w:rPr>
+          <w:rtl/>
+        </w:rPr>
+        <w:t xml:space="preserve"> از </w:t>
+      </w:r>
+      <w:r>
+        <w:rPr>
+          <w:rtl/>
+        </w:rPr>
+        <w:t>م</w:t>
+      </w:r>
+      <w:r>
+        <w:rPr>
+          <w:rFonts w:hint="cs"/>
+          <w:rtl/>
+        </w:rPr>
+        <w:t xml:space="preserve">دیران آموزشی </w:t>
+      </w:r>
+      <w:r>
+        <w:rPr>
+          <w:rtl/>
+        </w:rPr>
+        <w:t xml:space="preserve">که بر مبنای نظریات یادگیری </w:t>
+      </w:r>
+      <w:r>
+        <w:rPr>
+          <w:rFonts w:hint="cs"/>
+          <w:rtl/>
+        </w:rPr>
+        <w:t>به خلق</w:t>
+      </w:r>
+      <w:r>
+        <w:rPr>
+          <w:rtl/>
+        </w:rPr>
+        <w:t xml:space="preserve"> </w:t>
+      </w:r>
+      <w:proofErr w:type="spellStart"/>
+      <w:r>
+        <w:rPr>
+          <w:rtl/>
+        </w:rPr>
+        <w:t>محیط‌های</w:t>
+      </w:r>
+      <w:proofErr w:type="spellEnd"/>
+      <w:r>
+        <w:rPr>
+          <w:rtl/>
+        </w:rPr>
+        <w:t xml:space="preserve"> </w:t>
+      </w:r>
+      <w:proofErr w:type="spellStart"/>
+      <w:r>
+        <w:rPr>
+          <w:rFonts w:hint="cs"/>
+          <w:rtl/>
+        </w:rPr>
+        <w:t>تسهیل‌کنندۀ</w:t>
+      </w:r>
+      <w:proofErr w:type="spellEnd"/>
+      <w:r>
+        <w:rPr>
+          <w:rFonts w:hint="cs"/>
+          <w:rtl/>
+        </w:rPr>
+        <w:t xml:space="preserve"> یادگیری </w:t>
+      </w:r>
+      <w:proofErr w:type="spellStart"/>
+      <w:r>
+        <w:rPr>
+          <w:rtl/>
+        </w:rPr>
+        <w:t>می‌پرداز</w:t>
+      </w:r>
+      <w:r>
+        <w:rPr>
+          <w:rFonts w:hint="cs"/>
+          <w:rtl/>
+        </w:rPr>
+        <w:t>ن</w:t>
+      </w:r>
+      <w:r>
+        <w:rPr>
+          <w:rtl/>
+        </w:rPr>
+        <w:t>د</w:t>
+      </w:r>
+      <w:proofErr w:type="spellEnd"/>
+      <w:r>
+        <w:rPr>
+          <w:rtl/>
+        </w:rPr>
+        <w:t xml:space="preserve"> </w:t>
+      </w:r>
+      <w:proofErr w:type="spellStart"/>
+      <w:r>
+        <w:rPr>
+          <w:rtl/>
+        </w:rPr>
+        <w:t>می‌تواند</w:t>
+      </w:r>
+      <w:proofErr w:type="spellEnd"/>
+      <w:r>
+        <w:rPr>
+          <w:rtl/>
+        </w:rPr>
+        <w:t xml:space="preserve"> </w:t>
+      </w:r>
+      <w:r>
+        <w:rPr>
+          <w:rtl/>
+        </w:rPr>
+        <w:t xml:space="preserve">به شناختی </w:t>
+      </w:r>
+      <w:proofErr w:type="spellStart"/>
+      <w:r>
+        <w:rPr>
+          <w:rtl/>
+        </w:rPr>
+        <w:t>شفاف‌تر</w:t>
+      </w:r>
+      <w:proofErr w:type="spellEnd"/>
+      <w:r>
+        <w:rPr>
+          <w:rtl/>
+        </w:rPr>
+        <w:t xml:space="preserve"> و </w:t>
+      </w:r>
+      <w:proofErr w:type="spellStart"/>
+      <w:r>
+        <w:rPr>
+          <w:rtl/>
+        </w:rPr>
+        <w:t>دقیق‌تر</w:t>
+      </w:r>
+      <w:proofErr w:type="spellEnd"/>
+      <w:r>
+        <w:rPr>
+          <w:rtl/>
+        </w:rPr>
+        <w:t xml:space="preserve"> از</w:t>
+      </w:r>
+      <w:r>
+        <w:rPr>
+          <w:rFonts w:hint="cs"/>
+          <w:rtl/>
+        </w:rPr>
+        <w:t xml:space="preserve"> وضع موجود</w:t>
+      </w:r>
+      <w:r>
+        <w:rPr>
+          <w:rtl/>
+        </w:rPr>
+        <w:t xml:space="preserve"> کمک کرده و همچنین پلی باشد تا شکاف بین </w:t>
+      </w:r>
+      <w:r>
+        <w:rPr>
+          <w:rFonts w:hint="cs"/>
+          <w:rtl/>
+        </w:rPr>
+        <w:t>مفهوم یادگیری</w:t>
+      </w:r>
+      <w:r>
+        <w:rPr>
+          <w:rtl/>
+        </w:rPr>
+        <w:t xml:space="preserve"> و محیط </w:t>
+      </w:r>
+      <w:r>
+        <w:rPr>
+          <w:rFonts w:hint="cs"/>
+          <w:rtl/>
+        </w:rPr>
+        <w:t xml:space="preserve">فیزیکی </w:t>
+      </w:r>
+      <w:r>
+        <w:rPr>
+          <w:rtl/>
+        </w:rPr>
+        <w:t>یادگیری را پر کند.</w:t>
+      </w:r>
+    </w:p>
+    <w:p>
+      <w:pPr>
+        <w:pStyle w:val="a"/>
+        <w:rPr>
+          <w:rtl/>
+        </w:rPr>
+      </w:pPr>
+    </w:p>
+    <w:bookmarkEnd w:id="4"/>
+    <w:p>
+      <w:pPr>
+        <w:pStyle w:val="a"/>
+        <w:rPr>
+          <w:rtl/>
+        </w:rPr>
+      </w:pPr>
+    </w:p>
+    <w:p>
+      <w:pPr>
+        <w:pStyle w:val="a"/>
+        <w:rPr>
+          <w:rtl/>
+        </w:rPr>
+      </w:pPr>
     </w:p>
     <w:p>
       <w:pPr>

--- a/فصل دو/مطالبی که باید در جای مناسب خود قرار بگیرند.docx
+++ b/فصل دو/مطالبی که باید در جای مناسب خود قرار بگیرند.docx
@@ -1,6 +1,6 @@
 
 <file path=word/document.xml><?xml version="1.0" encoding="utf-8"?>
-<w:document xmlns:wpc="http://schemas.microsoft.com/office/word/2010/wordprocessingCanvas" xmlns:cx="http://schemas.microsoft.com/office/drawing/2014/chartex" xmlns:cx1="http://schemas.microsoft.com/office/drawing/2015/9/8/chartex" xmlns:cx2="http://schemas.microsoft.com/office/drawing/2015/10/21/chartex" xmlns:cx3="http://schemas.microsoft.com/office/drawing/2016/5/9/chartex" xmlns:cx4="http://schemas.microsoft.com/office/drawing/2016/5/10/chartex" xmlns:cx5="http://schemas.microsoft.com/office/drawing/2016/5/11/chartex" xmlns:cx6="http://schemas.microsoft.com/office/drawing/2016/5/12/chartex" xmlns:cx7="http://schemas.microsoft.com/office/drawing/2016/5/13/chartex" xmlns:cx8="http://schemas.microsoft.com/office/drawing/2016/5/14/chartex" xmlns:mc="http://schemas.openxmlformats.org/markup-compatibility/2006" xmlns:aink="http://schemas.microsoft.com/office/drawing/2016/ink" xmlns:am3d="http://schemas.microsoft.com/office/drawing/2017/model3d" xmlns:o="urn:schemas-microsoft-com:office:office" xmlns:oel="http://schemas.microsoft.com/office/2019/extlst" xmlns:r="http://schemas.openxmlformats.org/officeDocument/2006/relationships" xmlns:m="http://schemas.openxmlformats.org/officeDocument/2006/math" xmlns:v="urn:schemas-microsoft-com:vml" xmlns:wp14="http://schemas.microsoft.com/office/word/2010/wordprocessingDrawing" xmlns:wp="http://schemas.openxmlformats.org/drawingml/2006/wordprocessingDrawing" xmlns:w10="urn:schemas-microsoft-com:office:word" xmlns:w="http://schemas.openxmlformats.org/wordprocessingml/2006/main" xmlns:w14="http://schemas.microsoft.com/office/word/2010/wordml" xmlns:w15="http://schemas.microsoft.com/office/word/2012/wordml" xmlns:w16cex="http://schemas.microsoft.com/office/word/2018/wordml/cex" xmlns:w16cid="http://schemas.microsoft.com/office/word/2016/wordml/cid" xmlns:w16="http://schemas.microsoft.com/office/word/2018/wordml" xmlns:w16du="http://schemas.microsoft.com/office/word/2023/wordml/word16du" xmlns:w16sdtdh="http://schemas.microsoft.com/office/word/2020/wordml/sdtdatahash" xmlns:w16se="http://schemas.microsoft.com/office/word/2015/wordml/symex" xmlns:wpg="http://schemas.microsoft.com/office/word/2010/wordprocessingGroup" xmlns:wpi="http://schemas.microsoft.com/office/word/2010/wordprocessingInk" xmlns:wne="http://schemas.microsoft.com/office/word/2006/wordml" xmlns:wps="http://schemas.microsoft.com/office/word/2010/wordprocessingShape" mc:Ignorable="w14 w15 w16se w16cid w16 w16cex w16sdtdh wp14">
+<w:document xmlns:wpc="http://schemas.microsoft.com/office/word/2010/wordprocessingCanvas" xmlns:cx="http://schemas.microsoft.com/office/drawing/2014/chartex" xmlns:cx1="http://schemas.microsoft.com/office/drawing/2015/9/8/chartex" xmlns:cx2="http://schemas.microsoft.com/office/drawing/2015/10/21/chartex" xmlns:cx3="http://schemas.microsoft.com/office/drawing/2016/5/9/chartex" xmlns:cx4="http://schemas.microsoft.com/office/drawing/2016/5/10/chartex" xmlns:cx5="http://schemas.microsoft.com/office/drawing/2016/5/11/chartex" xmlns:cx6="http://schemas.microsoft.com/office/drawing/2016/5/12/chartex" xmlns:cx7="http://schemas.microsoft.com/office/drawing/2016/5/13/chartex" xmlns:cx8="http://schemas.microsoft.com/office/drawing/2016/5/14/chartex" xmlns:mc="http://schemas.openxmlformats.org/markup-compatibility/2006" xmlns:aink="http://schemas.microsoft.com/office/drawing/2016/ink" xmlns:am3d="http://schemas.microsoft.com/office/drawing/2017/model3d" xmlns:o="urn:schemas-microsoft-com:office:office" xmlns:oel="http://schemas.microsoft.com/office/2019/extlst" xmlns:r="http://schemas.openxmlformats.org/officeDocument/2006/relationships" xmlns:m="http://schemas.openxmlformats.org/officeDocument/2006/math" xmlns:v="urn:schemas-microsoft-com:vml" xmlns:wp14="http://schemas.microsoft.com/office/word/2010/wordprocessingDrawing" xmlns:wp="http://schemas.openxmlformats.org/drawingml/2006/wordprocessingDrawing" xmlns:w10="urn:schemas-microsoft-com:office:word" xmlns:w="http://schemas.openxmlformats.org/wordprocessingml/2006/main" xmlns:w14="http://schemas.microsoft.com/office/word/2010/wordml" xmlns:w15="http://schemas.microsoft.com/office/word/2012/wordml" xmlns:w16cex="http://schemas.microsoft.com/office/word/2018/wordml/cex" xmlns:w16cid="http://schemas.microsoft.com/office/word/2016/wordml/cid" xmlns:w16="http://schemas.microsoft.com/office/word/2018/wordml" xmlns:w16sdtdh="http://schemas.microsoft.com/office/word/2020/wordml/sdtdatahash" xmlns:w16se="http://schemas.microsoft.com/office/word/2015/wordml/symex" xmlns:wpg="http://schemas.microsoft.com/office/word/2010/wordprocessingGroup" xmlns:wpi="http://schemas.microsoft.com/office/word/2010/wordprocessingInk" xmlns:wne="http://schemas.microsoft.com/office/word/2006/wordml" xmlns:wps="http://schemas.microsoft.com/office/word/2010/wordprocessingShape" mc:Ignorable="w14 w15 w16se w16cid w16 w16cex w16sdtdh wp14">
   <w:body>
     <w:p>
       <w:pPr>
@@ -6495,14 +6495,314 @@
           <w:noProof/>
           <w:rtl/>
         </w:rPr>
+        <w:t xml:space="preserve">همان‌طور که در </w:t>
+      </w:r>
+      <w:bookmarkStart w:id="2" w:name="_Hlk138352060"/>
+      <w:r>
+        <w:rPr>
+          <w:rFonts w:hint="cs"/>
+          <w:noProof/>
+          <w:rtl/>
+        </w:rPr>
         <w:t xml:space="preserve">در </w:t>
       </w:r>
-      <w:r>
-        <w:rPr>
-          <w:rFonts w:hint="cs"/>
-          <w:rtl/>
-        </w:rPr>
-        <w:t>رهنامۀ نظام تربیت رسمی و عمومی در جمهوری اسلامی ایران نیز روی این مساله تاکید شده و چنین بیان شده است که</w:t>
+      <w:proofErr w:type="spellStart"/>
+      <w:r>
+        <w:rPr>
+          <w:rFonts w:hint="cs"/>
+          <w:rtl/>
+        </w:rPr>
+        <w:t>رهنامۀ</w:t>
+      </w:r>
+      <w:proofErr w:type="spellEnd"/>
+      <w:r>
+        <w:rPr>
+          <w:rFonts w:hint="cs"/>
+          <w:rtl/>
+        </w:rPr>
+        <w:t xml:space="preserve"> نظام تربیت رسمی و عمومی در جمهوری اسلامی ایران آمده است که </w:t>
+      </w:r>
+      <w:r>
+        <w:rPr>
+          <w:rtl/>
+        </w:rPr>
+        <w:t>طراحی و</w:t>
+      </w:r>
+      <w:r>
+        <w:rPr>
+          <w:rFonts w:hint="cs"/>
+          <w:rtl/>
+        </w:rPr>
+        <w:t xml:space="preserve"> </w:t>
+      </w:r>
+      <w:r>
+        <w:rPr>
+          <w:rtl/>
+        </w:rPr>
+        <w:t>ساخت فضا</w:t>
+      </w:r>
+      <w:r>
+        <w:rPr>
+          <w:rFonts w:hint="cs"/>
+          <w:rtl/>
+        </w:rPr>
+        <w:t xml:space="preserve"> </w:t>
+      </w:r>
+      <w:r>
+        <w:rPr>
+          <w:rtl/>
+        </w:rPr>
+        <w:t xml:space="preserve">موضوعی میان </w:t>
+      </w:r>
+      <w:proofErr w:type="spellStart"/>
+      <w:r>
+        <w:rPr>
+          <w:rtl/>
+        </w:rPr>
+        <w:t>رشته</w:t>
+      </w:r>
+      <w:r>
+        <w:rPr>
+          <w:rFonts w:hint="cs"/>
+          <w:rtl/>
+        </w:rPr>
+        <w:t>‌</w:t>
+      </w:r>
+      <w:r>
+        <w:rPr>
+          <w:rtl/>
+        </w:rPr>
+        <w:t>ای</w:t>
+      </w:r>
+      <w:proofErr w:type="spellEnd"/>
+      <w:r>
+        <w:rPr>
+          <w:rtl/>
+        </w:rPr>
+        <w:t xml:space="preserve"> است و</w:t>
+      </w:r>
+      <w:r>
+        <w:rPr>
+          <w:rFonts w:hint="cs"/>
+          <w:rtl/>
+        </w:rPr>
+        <w:t xml:space="preserve"> </w:t>
+      </w:r>
+      <w:r>
+        <w:rPr>
+          <w:rtl/>
+        </w:rPr>
+        <w:t xml:space="preserve">دخالت </w:t>
+      </w:r>
+      <w:proofErr w:type="spellStart"/>
+      <w:r>
+        <w:rPr>
+          <w:rtl/>
+        </w:rPr>
+        <w:t>دانش</w:t>
+      </w:r>
+      <w:r>
+        <w:rPr>
+          <w:rFonts w:hint="cs"/>
+          <w:rtl/>
+        </w:rPr>
+        <w:t>‌</w:t>
+      </w:r>
+      <w:r>
+        <w:rPr>
+          <w:rtl/>
+        </w:rPr>
+        <w:t>های</w:t>
+      </w:r>
+      <w:proofErr w:type="spellEnd"/>
+      <w:r>
+        <w:rPr>
+          <w:rtl/>
+        </w:rPr>
+        <w:t xml:space="preserve"> مختلف را طلب </w:t>
+      </w:r>
+      <w:proofErr w:type="spellStart"/>
+      <w:r>
+        <w:rPr>
+          <w:rtl/>
+        </w:rPr>
+        <w:t>می</w:t>
+      </w:r>
+      <w:r>
+        <w:rPr>
+          <w:rFonts w:hint="cs"/>
+          <w:rtl/>
+        </w:rPr>
+        <w:t>‌</w:t>
+      </w:r>
+      <w:r>
+        <w:rPr>
+          <w:rtl/>
+        </w:rPr>
+        <w:t>كند</w:t>
+      </w:r>
+      <w:proofErr w:type="spellEnd"/>
+      <w:r>
+        <w:rPr>
+          <w:rFonts w:hint="cs"/>
+          <w:rtl/>
+        </w:rPr>
+        <w:t>.</w:t>
+      </w:r>
+      <w:r>
+        <w:rPr>
+          <w:rtl/>
+        </w:rPr>
+        <w:t xml:space="preserve"> لذا ضرورت دارد </w:t>
+      </w:r>
+      <w:proofErr w:type="spellStart"/>
+      <w:r>
+        <w:rPr>
+          <w:rtl/>
+        </w:rPr>
+        <w:t>دانش</w:t>
+      </w:r>
+      <w:r>
+        <w:rPr>
+          <w:rFonts w:hint="cs"/>
+          <w:rtl/>
+        </w:rPr>
+        <w:t>‌</w:t>
+      </w:r>
+      <w:r>
+        <w:rPr>
+          <w:rtl/>
+        </w:rPr>
+        <w:t>هایی</w:t>
+      </w:r>
+      <w:proofErr w:type="spellEnd"/>
+      <w:r>
+        <w:rPr>
+          <w:rtl/>
+        </w:rPr>
+        <w:t xml:space="preserve"> </w:t>
+      </w:r>
+      <w:proofErr w:type="spellStart"/>
+      <w:r>
+        <w:rPr>
+          <w:rtl/>
+        </w:rPr>
+        <w:t>به</w:t>
+      </w:r>
+      <w:r>
+        <w:rPr>
+          <w:rFonts w:hint="cs"/>
+          <w:rtl/>
+        </w:rPr>
+        <w:t>‌</w:t>
+      </w:r>
+      <w:r>
+        <w:rPr>
+          <w:rtl/>
+        </w:rPr>
+        <w:t>کار</w:t>
+      </w:r>
+      <w:proofErr w:type="spellEnd"/>
+      <w:r>
+        <w:rPr>
+          <w:rtl/>
+        </w:rPr>
+        <w:t xml:space="preserve"> گرفته شوند که به عنوان ارکان مهم و تاثیرگذار در طراحی و </w:t>
+      </w:r>
+      <w:r>
+        <w:rPr>
+          <w:rFonts w:hint="cs"/>
+          <w:rtl/>
+        </w:rPr>
+        <w:t>س</w:t>
+      </w:r>
+      <w:r>
+        <w:rPr>
+          <w:rtl/>
+        </w:rPr>
+        <w:t>اخت ف</w:t>
+      </w:r>
+      <w:r>
+        <w:rPr>
+          <w:rFonts w:hint="cs"/>
+          <w:rtl/>
+        </w:rPr>
+        <w:t>ض</w:t>
+      </w:r>
+      <w:r>
+        <w:rPr>
+          <w:rtl/>
+        </w:rPr>
+        <w:t>ا</w:t>
+      </w:r>
+      <w:r>
+        <w:rPr>
+          <w:rFonts w:hint="cs"/>
+          <w:rtl/>
+        </w:rPr>
+        <w:t>ی</w:t>
+      </w:r>
+      <w:r>
+        <w:rPr>
+          <w:rtl/>
+        </w:rPr>
+        <w:t xml:space="preserve"> </w:t>
+      </w:r>
+      <w:proofErr w:type="spellStart"/>
+      <w:r>
+        <w:rPr>
+          <w:rtl/>
+        </w:rPr>
+        <w:t>كالبدی</w:t>
+      </w:r>
+      <w:proofErr w:type="spellEnd"/>
+      <w:r>
+        <w:rPr>
+          <w:rtl/>
+        </w:rPr>
+        <w:t xml:space="preserve"> موثرتر باشند.</w:t>
+      </w:r>
+    </w:p>
+    <w:bookmarkEnd w:id="2"/>
+    <w:p>
+      <w:pPr>
+        <w:pStyle w:val="a"/>
+        <w:rPr>
+          <w:noProof/>
+          <w:rtl/>
+        </w:rPr>
+      </w:pPr>
+    </w:p>
+    <w:p>
+      <w:pPr>
+        <w:pStyle w:val="a"/>
+        <w:rPr>
+          <w:rtl/>
+        </w:rPr>
+      </w:pPr>
+      <w:r>
+        <w:rPr>
+          <w:rFonts w:hint="cs"/>
+          <w:noProof/>
+          <w:rtl/>
+        </w:rPr>
+        <w:t xml:space="preserve">در </w:t>
+      </w:r>
+      <w:proofErr w:type="spellStart"/>
+      <w:r>
+        <w:rPr>
+          <w:rFonts w:hint="cs"/>
+          <w:rtl/>
+        </w:rPr>
+        <w:t>رهنامۀ</w:t>
+      </w:r>
+      <w:proofErr w:type="spellEnd"/>
+      <w:r>
+        <w:rPr>
+          <w:rFonts w:hint="cs"/>
+          <w:rtl/>
+        </w:rPr>
+        <w:t xml:space="preserve"> نظام تربیت رسمی و عمومی در جمهوری اسلامی ایران نیز روی این مساله تاکید شده و چنین بیان شده است که</w:t>
       </w:r>
       <w:r>
         <w:rPr>
@@ -7116,7 +7416,7 @@
           <w:rtl/>
         </w:rPr>
       </w:pPr>
-      <w:bookmarkStart w:id="2" w:name="_Hlk133422471"/>
+      <w:bookmarkStart w:id="3" w:name="_Hlk133422471"/>
       <w:r>
         <w:rPr>
           <w:rFonts w:hint="cs"/>
@@ -7125,7 +7425,7 @@
         <w:t>شناسائی شایستگی‌های مدیرآموزشی به مثابه رهبر طراحی محیط کالبدی یادگیری</w:t>
       </w:r>
     </w:p>
-    <w:bookmarkEnd w:id="2"/>
+    <w:bookmarkEnd w:id="3"/>
     <w:p>
       <w:pPr>
         <w:rPr>
@@ -7627,7 +7927,7 @@
         </w:rPr>
         <w:t>یادگیری انسان ترکیبی از فرآیندهایی است که در آن انسان با مجموعه‌ای از اطلاعات، مهارت‌ها، نگرش‌ها، عواطف، ارزش‌ها، باورها و احساسات به موقعیتی اجتماعی وارد شده و تجربه‌ای را شکل می‌دهد که به وسیله‌ی فرآیندهای شناختی، عاطفی و عملی دستخوش تغییر شده و با نظام روانشناختی فرد یکپارچه می‌شود</w:t>
       </w:r>
-      <w:commentRangeStart w:id="3"/>
+      <w:commentRangeStart w:id="4"/>
       <w:r>
         <w:rPr>
           <w:rtl/>
@@ -7643,13 +7943,13 @@
         </w:rPr>
         <w:t>) (کریمی، 1400)</w:t>
       </w:r>
-      <w:commentRangeEnd w:id="3"/>
+      <w:commentRangeEnd w:id="4"/>
       <w:r>
         <w:rPr>
           <w:rStyle w:val="CommentReference"/>
           <w:rtl/>
         </w:rPr>
-        <w:commentReference w:id="3"/>
+        <w:commentReference w:id="4"/>
       </w:r>
       <w:r>
         <w:rPr>
@@ -8537,7 +8837,7 @@
           <w:rtl/>
         </w:rPr>
       </w:pPr>
-      <w:bookmarkStart w:id="5" w:name="_Hlk135384279"/>
+      <w:bookmarkStart w:id="7" w:name="_Hlk135384279"/>
       <w:r>
         <w:rPr>
           <w:rFonts w:hint="cs"/>
@@ -8560,7 +8860,7 @@
         </w:rPr>
         <w:t xml:space="preserve"> به‌صورت استفاده از فضای مدرسه برای فعالیت‌هایی غیر از آنچه منحصر به کلاس درس است، وجود داشته‌است، بطوریکه متضمن بخشی اندک از اهداف توسعۀ ارتباط اجتماعی بوده‌اند. آنچه در طرح این الگوها مدنظر است، روش طراحی و برنامه‌ریزی با استفاده از مشارکت استفاده‌کنندگان از فضاست، </w:t>
       </w:r>
-      <w:bookmarkStart w:id="6" w:name="_Hlk135384733"/>
+      <w:bookmarkStart w:id="8" w:name="_Hlk135384733"/>
       <w:r>
         <w:rPr>
           <w:rFonts w:hint="cs"/>
@@ -8568,7 +8868,7 @@
         </w:rPr>
         <w:t>چیزی که در حال حاضر در مدارس ما نمایان است، کمرنگ بودن ارتباط موثر مدرسه و جامعه و عدم دخالت استفاده‌کنندگان مدرسه در طرح مدارس است.</w:t>
       </w:r>
-      <w:bookmarkEnd w:id="6"/>
+      <w:bookmarkEnd w:id="8"/>
       <w:r>
         <w:rPr>
           <w:rFonts w:hint="cs"/>
@@ -8576,7 +8876,7 @@
         </w:rPr>
         <w:t xml:space="preserve"> </w:t>
       </w:r>
-      <w:bookmarkEnd w:id="5"/>
+      <w:bookmarkEnd w:id="7"/>
       <w:r>
         <w:rPr>
           <w:rFonts w:hint="cs"/>
@@ -8616,6 +8916,7 @@
       <w:r>
         <w:rPr>
           <w:rFonts w:hint="cs"/>
+          <w:highlight w:val="cyan"/>
           <w:rtl/>
         </w:rPr>
         <w:t xml:space="preserve">باید دانست که طرح تغییر مدارس زمانی به موفقیت نزدیک می‌شود که توسط گروهی از کسانی طرح‌ریزی شود که در جستجوی چیزی متفاوت از آنچه در حال حاضر در مدارس است باشد. در نمونه‌هایی چند حتی طراحی مدرسه به دانش‌آموزان، معلمان و مدیران، خانواده‌ها و همسایگی‌های مجاور مدرسه سپرده می‌شود و طراحان و برنامه‌ریزان نقش هدایت‌کنندۀ این فرآیند را به عهده دارند که هدایت این فرآیند، چگونگی استفاده از نظرات، چگونگی انتخاب افراد برای مشارکت در طراحی مدرسه (از میان انبوه افراد استفاده‌کننده) و موارد مشابه بسیار پیچیده و مشکل است </w:t>
@@ -8624,6 +8925,7 @@
         <w:sdtPr>
           <w:rPr>
             <w:rFonts w:hint="cs"/>
+            <w:highlight w:val="cyan"/>
             <w:rtl/>
           </w:rPr>
           <w:id w:val="1202362106"/>
@@ -8633,12 +8935,14 @@
         <w:sdtContent>
           <w:r>
             <w:rPr>
+              <w:highlight w:val="cyan"/>
               <w:rtl/>
             </w:rPr>
             <w:fldChar w:fldCharType="begin"/>
           </w:r>
           <w:r>
             <w:rPr>
+              <w:highlight w:val="cyan"/>
               <w:rtl/>
             </w:rPr>
             <w:instrText xml:space="preserve"> </w:instrText>
@@ -8646,12 +8950,14 @@
           <w:r>
             <w:rPr>
               <w:rFonts w:hint="cs"/>
+              <w:highlight w:val="cyan"/>
             </w:rPr>
             <w:instrText xml:space="preserve">CITATION </w:instrText>
           </w:r>
           <w:r>
             <w:rPr>
               <w:rFonts w:hint="cs"/>
+              <w:highlight w:val="cyan"/>
               <w:rtl/>
             </w:rPr>
             <w:instrText>کام86 \</w:instrText>
@@ -8659,24 +8965,28 @@
           <w:r>
             <w:rPr>
               <w:rFonts w:hint="cs"/>
+              <w:highlight w:val="cyan"/>
             </w:rPr>
             <w:instrText xml:space="preserve">l </w:instrText>
           </w:r>
           <w:r>
             <w:rPr>
               <w:rFonts w:hint="cs"/>
+              <w:highlight w:val="cyan"/>
               <w:rtl/>
             </w:rPr>
             <w:instrText>1065</w:instrText>
           </w:r>
           <w:r>
             <w:rPr>
+              <w:highlight w:val="cyan"/>
               <w:rtl/>
             </w:rPr>
             <w:instrText xml:space="preserve"> </w:instrText>
           </w:r>
           <w:r>
             <w:rPr>
+              <w:highlight w:val="cyan"/>
               <w:rtl/>
             </w:rPr>
             <w:fldChar w:fldCharType="separate"/>
@@ -8685,12 +8995,14 @@
             <w:rPr>
               <w:rFonts w:hint="cs"/>
               <w:noProof/>
+              <w:highlight w:val="cyan"/>
               <w:rtl/>
             </w:rPr>
             <w:t>(کامل‌نیا, 1386)</w:t>
           </w:r>
           <w:r>
             <w:rPr>
+              <w:highlight w:val="cyan"/>
               <w:rtl/>
             </w:rPr>
             <w:fldChar w:fldCharType="end"/>
@@ -8700,6 +9012,7 @@
       <w:r>
         <w:rPr>
           <w:rFonts w:hint="cs"/>
+          <w:highlight w:val="cyan"/>
           <w:rtl/>
         </w:rPr>
         <w:t>.</w:t>
@@ -8828,7 +9141,7 @@
 </file>
 
 <file path=word/comments.xml><?xml version="1.0" encoding="utf-8"?>
-<w:comments xmlns:wpc="http://schemas.microsoft.com/office/word/2010/wordprocessingCanvas" xmlns:cx="http://schemas.microsoft.com/office/drawing/2014/chartex" xmlns:cx1="http://schemas.microsoft.com/office/drawing/2015/9/8/chartex" xmlns:cx2="http://schemas.microsoft.com/office/drawing/2015/10/21/chartex" xmlns:cx3="http://schemas.microsoft.com/office/drawing/2016/5/9/chartex" xmlns:cx4="http://schemas.microsoft.com/office/drawing/2016/5/10/chartex" xmlns:cx5="http://schemas.microsoft.com/office/drawing/2016/5/11/chartex" xmlns:cx6="http://schemas.microsoft.com/office/drawing/2016/5/12/chartex" xmlns:cx7="http://schemas.microsoft.com/office/drawing/2016/5/13/chartex" xmlns:cx8="http://schemas.microsoft.com/office/drawing/2016/5/14/chartex" xmlns:mc="http://schemas.openxmlformats.org/markup-compatibility/2006" xmlns:aink="http://schemas.microsoft.com/office/drawing/2016/ink" xmlns:am3d="http://schemas.microsoft.com/office/drawing/2017/model3d" xmlns:o="urn:schemas-microsoft-com:office:office" xmlns:oel="http://schemas.microsoft.com/office/2019/extlst" xmlns:r="http://schemas.openxmlformats.org/officeDocument/2006/relationships" xmlns:m="http://schemas.openxmlformats.org/officeDocument/2006/math" xmlns:v="urn:schemas-microsoft-com:vml" xmlns:wp14="http://schemas.microsoft.com/office/word/2010/wordprocessingDrawing" xmlns:wp="http://schemas.openxmlformats.org/drawingml/2006/wordprocessingDrawing" xmlns:w10="urn:schemas-microsoft-com:office:word" xmlns:w="http://schemas.openxmlformats.org/wordprocessingml/2006/main" xmlns:w14="http://schemas.microsoft.com/office/word/2010/wordml" xmlns:w15="http://schemas.microsoft.com/office/word/2012/wordml" xmlns:w16cex="http://schemas.microsoft.com/office/word/2018/wordml/cex" xmlns:w16cid="http://schemas.microsoft.com/office/word/2016/wordml/cid" xmlns:w16="http://schemas.microsoft.com/office/word/2018/wordml" xmlns:w16du="http://schemas.microsoft.com/office/word/2023/wordml/word16du" xmlns:w16sdtdh="http://schemas.microsoft.com/office/word/2020/wordml/sdtdatahash" xmlns:w16se="http://schemas.microsoft.com/office/word/2015/wordml/symex" xmlns:wpg="http://schemas.microsoft.com/office/word/2010/wordprocessingGroup" xmlns:wpi="http://schemas.microsoft.com/office/word/2010/wordprocessingInk" xmlns:wne="http://schemas.microsoft.com/office/word/2006/wordml" xmlns:wps="http://schemas.microsoft.com/office/word/2010/wordprocessingShape" mc:Ignorable="w14 w15 w16se w16cid w16 w16cex w16sdtdh wp14">
+<w:comments xmlns:wpc="http://schemas.microsoft.com/office/word/2010/wordprocessingCanvas" xmlns:cx="http://schemas.microsoft.com/office/drawing/2014/chartex" xmlns:cx1="http://schemas.microsoft.com/office/drawing/2015/9/8/chartex" xmlns:cx2="http://schemas.microsoft.com/office/drawing/2015/10/21/chartex" xmlns:cx3="http://schemas.microsoft.com/office/drawing/2016/5/9/chartex" xmlns:cx4="http://schemas.microsoft.com/office/drawing/2016/5/10/chartex" xmlns:cx5="http://schemas.microsoft.com/office/drawing/2016/5/11/chartex" xmlns:cx6="http://schemas.microsoft.com/office/drawing/2016/5/12/chartex" xmlns:cx7="http://schemas.microsoft.com/office/drawing/2016/5/13/chartex" xmlns:cx8="http://schemas.microsoft.com/office/drawing/2016/5/14/chartex" xmlns:mc="http://schemas.openxmlformats.org/markup-compatibility/2006" xmlns:aink="http://schemas.microsoft.com/office/drawing/2016/ink" xmlns:am3d="http://schemas.microsoft.com/office/drawing/2017/model3d" xmlns:o="urn:schemas-microsoft-com:office:office" xmlns:oel="http://schemas.microsoft.com/office/2019/extlst" xmlns:r="http://schemas.openxmlformats.org/officeDocument/2006/relationships" xmlns:m="http://schemas.openxmlformats.org/officeDocument/2006/math" xmlns:v="urn:schemas-microsoft-com:vml" xmlns:wp14="http://schemas.microsoft.com/office/word/2010/wordprocessingDrawing" xmlns:wp="http://schemas.openxmlformats.org/drawingml/2006/wordprocessingDrawing" xmlns:w10="urn:schemas-microsoft-com:office:word" xmlns:w="http://schemas.openxmlformats.org/wordprocessingml/2006/main" xmlns:w14="http://schemas.microsoft.com/office/word/2010/wordml" xmlns:w15="http://schemas.microsoft.com/office/word/2012/wordml" xmlns:w16cex="http://schemas.microsoft.com/office/word/2018/wordml/cex" xmlns:w16cid="http://schemas.microsoft.com/office/word/2016/wordml/cid" xmlns:w16="http://schemas.microsoft.com/office/word/2018/wordml" xmlns:w16sdtdh="http://schemas.microsoft.com/office/word/2020/wordml/sdtdatahash" xmlns:w16se="http://schemas.microsoft.com/office/word/2015/wordml/symex" xmlns:wpg="http://schemas.microsoft.com/office/word/2010/wordprocessingGroup" xmlns:wpi="http://schemas.microsoft.com/office/word/2010/wordprocessingInk" xmlns:wne="http://schemas.microsoft.com/office/word/2006/wordml" xmlns:wps="http://schemas.microsoft.com/office/word/2010/wordprocessingShape" mc:Ignorable="w14 w15 w16se w16cid w16 w16cex w16sdtdh wp14">
   <w:comment w:id="0" w:author="User" w:date="2023-02-15T14:44:00Z" w:initials="U">
     <w:p>
       <w:pPr>
@@ -8869,7 +9182,7 @@
       </w:r>
     </w:p>
   </w:comment>
-  <w:comment w:id="3" w:author="User" w:date="2022-10-06T22:27:00Z" w:initials="U">
+  <w:comment w:id="4" w:author="User" w:date="2022-10-06T22:27:00Z" w:initials="U">
     <w:p>
       <w:pPr>
         <w:pStyle w:val="CommentText"/>
@@ -8896,7 +9209,7 @@
 </file>
 
 <file path=word/commentsExtended.xml><?xml version="1.0" encoding="utf-8"?>
-<w15:commentsEx xmlns:wpc="http://schemas.microsoft.com/office/word/2010/wordprocessingCanvas" xmlns:cx="http://schemas.microsoft.com/office/drawing/2014/chartex" xmlns:cx1="http://schemas.microsoft.com/office/drawing/2015/9/8/chartex" xmlns:cx2="http://schemas.microsoft.com/office/drawing/2015/10/21/chartex" xmlns:cx3="http://schemas.microsoft.com/office/drawing/2016/5/9/chartex" xmlns:cx4="http://schemas.microsoft.com/office/drawing/2016/5/10/chartex" xmlns:cx5="http://schemas.microsoft.com/office/drawing/2016/5/11/chartex" xmlns:cx6="http://schemas.microsoft.com/office/drawing/2016/5/12/chartex" xmlns:cx7="http://schemas.microsoft.com/office/drawing/2016/5/13/chartex" xmlns:cx8="http://schemas.microsoft.com/office/drawing/2016/5/14/chartex" xmlns:mc="http://schemas.openxmlformats.org/markup-compatibility/2006" xmlns:aink="http://schemas.microsoft.com/office/drawing/2016/ink" xmlns:am3d="http://schemas.microsoft.com/office/drawing/2017/model3d" xmlns:o="urn:schemas-microsoft-com:office:office" xmlns:oel="http://schemas.microsoft.com/office/2019/extlst" xmlns:r="http://schemas.openxmlformats.org/officeDocument/2006/relationships" xmlns:m="http://schemas.openxmlformats.org/officeDocument/2006/math" xmlns:v="urn:schemas-microsoft-com:vml" xmlns:wp14="http://schemas.microsoft.com/office/word/2010/wordprocessingDrawing" xmlns:wp="http://schemas.openxmlformats.org/drawingml/2006/wordprocessingDrawing" xmlns:w10="urn:schemas-microsoft-com:office:word" xmlns:w="http://schemas.openxmlformats.org/wordprocessingml/2006/main" xmlns:w14="http://schemas.microsoft.com/office/word/2010/wordml" xmlns:w15="http://schemas.microsoft.com/office/word/2012/wordml" xmlns:w16cex="http://schemas.microsoft.com/office/word/2018/wordml/cex" xmlns:w16cid="http://schemas.microsoft.com/office/word/2016/wordml/cid" xmlns:w16="http://schemas.microsoft.com/office/word/2018/wordml" xmlns:w16du="http://schemas.microsoft.com/office/word/2023/wordml/word16du" xmlns:w16sdtdh="http://schemas.microsoft.com/office/word/2020/wordml/sdtdatahash" xmlns:w16se="http://schemas.microsoft.com/office/word/2015/wordml/symex" xmlns:wpg="http://schemas.microsoft.com/office/word/2010/wordprocessingGroup" xmlns:wpi="http://schemas.microsoft.com/office/word/2010/wordprocessingInk" xmlns:wne="http://schemas.microsoft.com/office/word/2006/wordml" xmlns:wps="http://schemas.microsoft.com/office/word/2010/wordprocessingShape" mc:Ignorable="w14 w15 w16se w16cid w16 w16cex w16sdtdh wp14">
+<w15:commentsEx xmlns:wpc="http://schemas.microsoft.com/office/word/2010/wordprocessingCanvas" xmlns:cx="http://schemas.microsoft.com/office/drawing/2014/chartex" xmlns:cx1="http://schemas.microsoft.com/office/drawing/2015/9/8/chartex" xmlns:cx2="http://schemas.microsoft.com/office/drawing/2015/10/21/chartex" xmlns:cx3="http://schemas.microsoft.com/office/drawing/2016/5/9/chartex" xmlns:cx4="http://schemas.microsoft.com/office/drawing/2016/5/10/chartex" xmlns:cx5="http://schemas.microsoft.com/office/drawing/2016/5/11/chartex" xmlns:cx6="http://schemas.microsoft.com/office/drawing/2016/5/12/chartex" xmlns:cx7="http://schemas.microsoft.com/office/drawing/2016/5/13/chartex" xmlns:cx8="http://schemas.microsoft.com/office/drawing/2016/5/14/chartex" xmlns:mc="http://schemas.openxmlformats.org/markup-compatibility/2006" xmlns:aink="http://schemas.microsoft.com/office/drawing/2016/ink" xmlns:am3d="http://schemas.microsoft.com/office/drawing/2017/model3d" xmlns:o="urn:schemas-microsoft-com:office:office" xmlns:oel="http://schemas.microsoft.com/office/2019/extlst" xmlns:r="http://schemas.openxmlformats.org/officeDocument/2006/relationships" xmlns:m="http://schemas.openxmlformats.org/officeDocument/2006/math" xmlns:v="urn:schemas-microsoft-com:vml" xmlns:wp14="http://schemas.microsoft.com/office/word/2010/wordprocessingDrawing" xmlns:wp="http://schemas.openxmlformats.org/drawingml/2006/wordprocessingDrawing" xmlns:w10="urn:schemas-microsoft-com:office:word" xmlns:w="http://schemas.openxmlformats.org/wordprocessingml/2006/main" xmlns:w14="http://schemas.microsoft.com/office/word/2010/wordml" xmlns:w15="http://schemas.microsoft.com/office/word/2012/wordml" xmlns:w16cex="http://schemas.microsoft.com/office/word/2018/wordml/cex" xmlns:w16cid="http://schemas.microsoft.com/office/word/2016/wordml/cid" xmlns:w16="http://schemas.microsoft.com/office/word/2018/wordml" xmlns:w16sdtdh="http://schemas.microsoft.com/office/word/2020/wordml/sdtdatahash" xmlns:w16se="http://schemas.microsoft.com/office/word/2015/wordml/symex" xmlns:wpg="http://schemas.microsoft.com/office/word/2010/wordprocessingGroup" xmlns:wpi="http://schemas.microsoft.com/office/word/2010/wordprocessingInk" xmlns:wne="http://schemas.microsoft.com/office/word/2006/wordml" xmlns:wps="http://schemas.microsoft.com/office/word/2010/wordprocessingShape" mc:Ignorable="w14 w15 w16se w16cid w16 w16cex w16sdtdh wp14">
   <w15:commentEx w15:paraId="4F6C04A4" w15:done="0"/>
   <w15:commentEx w15:paraId="2C51EDA7" w15:done="0"/>
   <w15:commentEx w15:paraId="296FB304" w15:done="0"/>
@@ -8904,7 +9217,7 @@
 </file>
 
 <file path=word/commentsIds.xml><?xml version="1.0" encoding="utf-8"?>
-<w16cid:commentsIds xmlns:wpc="http://schemas.microsoft.com/office/word/2010/wordprocessingCanvas" xmlns:cx="http://schemas.microsoft.com/office/drawing/2014/chartex" xmlns:cx1="http://schemas.microsoft.com/office/drawing/2015/9/8/chartex" xmlns:cx2="http://schemas.microsoft.com/office/drawing/2015/10/21/chartex" xmlns:cx3="http://schemas.microsoft.com/office/drawing/2016/5/9/chartex" xmlns:cx4="http://schemas.microsoft.com/office/drawing/2016/5/10/chartex" xmlns:cx5="http://schemas.microsoft.com/office/drawing/2016/5/11/chartex" xmlns:cx6="http://schemas.microsoft.com/office/drawing/2016/5/12/chartex" xmlns:cx7="http://schemas.microsoft.com/office/drawing/2016/5/13/chartex" xmlns:cx8="http://schemas.microsoft.com/office/drawing/2016/5/14/chartex" xmlns:mc="http://schemas.openxmlformats.org/markup-compatibility/2006" xmlns:aink="http://schemas.microsoft.com/office/drawing/2016/ink" xmlns:am3d="http://schemas.microsoft.com/office/drawing/2017/model3d" xmlns:o="urn:schemas-microsoft-com:office:office" xmlns:oel="http://schemas.microsoft.com/office/2019/extlst" xmlns:r="http://schemas.openxmlformats.org/officeDocument/2006/relationships" xmlns:m="http://schemas.openxmlformats.org/officeDocument/2006/math" xmlns:v="urn:schemas-microsoft-com:vml" xmlns:wp14="http://schemas.microsoft.com/office/word/2010/wordprocessingDrawing" xmlns:wp="http://schemas.openxmlformats.org/drawingml/2006/wordprocessingDrawing" xmlns:w10="urn:schemas-microsoft-com:office:word" xmlns:w="http://schemas.openxmlformats.org/wordprocessingml/2006/main" xmlns:w14="http://schemas.microsoft.com/office/word/2010/wordml" xmlns:w15="http://schemas.microsoft.com/office/word/2012/wordml" xmlns:w16cex="http://schemas.microsoft.com/office/word/2018/wordml/cex" xmlns:w16cid="http://schemas.microsoft.com/office/word/2016/wordml/cid" xmlns:w16="http://schemas.microsoft.com/office/word/2018/wordml" xmlns:w16du="http://schemas.microsoft.com/office/word/2023/wordml/word16du" xmlns:w16sdtdh="http://schemas.microsoft.com/office/word/2020/wordml/sdtdatahash" xmlns:w16se="http://schemas.microsoft.com/office/word/2015/wordml/symex" xmlns:wpg="http://schemas.microsoft.com/office/word/2010/wordprocessingGroup" xmlns:wpi="http://schemas.microsoft.com/office/word/2010/wordprocessingInk" xmlns:wne="http://schemas.microsoft.com/office/word/2006/wordml" xmlns:wps="http://schemas.microsoft.com/office/word/2010/wordprocessingShape" mc:Ignorable="w14 w15 w16se w16cid w16 w16cex w16sdtdh wp14">
+<w16cid:commentsIds xmlns:wpc="http://schemas.microsoft.com/office/word/2010/wordprocessingCanvas" xmlns:cx="http://schemas.microsoft.com/office/drawing/2014/chartex" xmlns:cx1="http://schemas.microsoft.com/office/drawing/2015/9/8/chartex" xmlns:cx2="http://schemas.microsoft.com/office/drawing/2015/10/21/chartex" xmlns:cx3="http://schemas.microsoft.com/office/drawing/2016/5/9/chartex" xmlns:cx4="http://schemas.microsoft.com/office/drawing/2016/5/10/chartex" xmlns:cx5="http://schemas.microsoft.com/office/drawing/2016/5/11/chartex" xmlns:cx6="http://schemas.microsoft.com/office/drawing/2016/5/12/chartex" xmlns:cx7="http://schemas.microsoft.com/office/drawing/2016/5/13/chartex" xmlns:cx8="http://schemas.microsoft.com/office/drawing/2016/5/14/chartex" xmlns:mc="http://schemas.openxmlformats.org/markup-compatibility/2006" xmlns:aink="http://schemas.microsoft.com/office/drawing/2016/ink" xmlns:am3d="http://schemas.microsoft.com/office/drawing/2017/model3d" xmlns:o="urn:schemas-microsoft-com:office:office" xmlns:oel="http://schemas.microsoft.com/office/2019/extlst" xmlns:r="http://schemas.openxmlformats.org/officeDocument/2006/relationships" xmlns:m="http://schemas.openxmlformats.org/officeDocument/2006/math" xmlns:v="urn:schemas-microsoft-com:vml" xmlns:wp14="http://schemas.microsoft.com/office/word/2010/wordprocessingDrawing" xmlns:wp="http://schemas.openxmlformats.org/drawingml/2006/wordprocessingDrawing" xmlns:w10="urn:schemas-microsoft-com:office:word" xmlns:w="http://schemas.openxmlformats.org/wordprocessingml/2006/main" xmlns:w14="http://schemas.microsoft.com/office/word/2010/wordml" xmlns:w15="http://schemas.microsoft.com/office/word/2012/wordml" xmlns:w16cex="http://schemas.microsoft.com/office/word/2018/wordml/cex" xmlns:w16cid="http://schemas.microsoft.com/office/word/2016/wordml/cid" xmlns:w16="http://schemas.microsoft.com/office/word/2018/wordml" xmlns:w16sdtdh="http://schemas.microsoft.com/office/word/2020/wordml/sdtdatahash" xmlns:w16se="http://schemas.microsoft.com/office/word/2015/wordml/symex" xmlns:wpg="http://schemas.microsoft.com/office/word/2010/wordprocessingGroup" xmlns:wpi="http://schemas.microsoft.com/office/word/2010/wordprocessingInk" xmlns:wne="http://schemas.microsoft.com/office/word/2006/wordml" xmlns:wps="http://schemas.microsoft.com/office/word/2010/wordprocessingShape" mc:Ignorable="w14 w15 w16se w16cid w16 w16cex w16sdtdh wp14">
   <w16cid:commentId w16cid:paraId="4F6C04A4" w16cid:durableId="27F3AC65"/>
   <w16cid:commentId w16cid:paraId="2C51EDA7" w16cid:durableId="27F3AC66"/>
   <w16cid:commentId w16cid:paraId="296FB304" w16cid:durableId="2803667F"/>
@@ -8912,7 +9225,7 @@
 </file>
 
 <file path=word/endnotes.xml><?xml version="1.0" encoding="utf-8"?>
-<w:endnotes xmlns:wpc="http://schemas.microsoft.com/office/word/2010/wordprocessingCanvas" xmlns:cx="http://schemas.microsoft.com/office/drawing/2014/chartex" xmlns:cx1="http://schemas.microsoft.com/office/drawing/2015/9/8/chartex" xmlns:cx2="http://schemas.microsoft.com/office/drawing/2015/10/21/chartex" xmlns:cx3="http://schemas.microsoft.com/office/drawing/2016/5/9/chartex" xmlns:cx4="http://schemas.microsoft.com/office/drawing/2016/5/10/chartex" xmlns:cx5="http://schemas.microsoft.com/office/drawing/2016/5/11/chartex" xmlns:cx6="http://schemas.microsoft.com/office/drawing/2016/5/12/chartex" xmlns:cx7="http://schemas.microsoft.com/office/drawing/2016/5/13/chartex" xmlns:cx8="http://schemas.microsoft.com/office/drawing/2016/5/14/chartex" xmlns:mc="http://schemas.openxmlformats.org/markup-compatibility/2006" xmlns:aink="http://schemas.microsoft.com/office/drawing/2016/ink" xmlns:am3d="http://schemas.microsoft.com/office/drawing/2017/model3d" xmlns:o="urn:schemas-microsoft-com:office:office" xmlns:oel="http://schemas.microsoft.com/office/2019/extlst" xmlns:r="http://schemas.openxmlformats.org/officeDocument/2006/relationships" xmlns:m="http://schemas.openxmlformats.org/officeDocument/2006/math" xmlns:v="urn:schemas-microsoft-com:vml" xmlns:wp14="http://schemas.microsoft.com/office/word/2010/wordprocessingDrawing" xmlns:wp="http://schemas.openxmlformats.org/drawingml/2006/wordprocessingDrawing" xmlns:w10="urn:schemas-microsoft-com:office:word" xmlns:w="http://schemas.openxmlformats.org/wordprocessingml/2006/main" xmlns:w14="http://schemas.microsoft.com/office/word/2010/wordml" xmlns:w15="http://schemas.microsoft.com/office/word/2012/wordml" xmlns:w16cex="http://schemas.microsoft.com/office/word/2018/wordml/cex" xmlns:w16cid="http://schemas.microsoft.com/office/word/2016/wordml/cid" xmlns:w16="http://schemas.microsoft.com/office/word/2018/wordml" xmlns:w16du="http://schemas.microsoft.com/office/word/2023/wordml/word16du" xmlns:w16sdtdh="http://schemas.microsoft.com/office/word/2020/wordml/sdtdatahash" xmlns:w16se="http://schemas.microsoft.com/office/word/2015/wordml/symex" xmlns:wpg="http://schemas.microsoft.com/office/word/2010/wordprocessingGroup" xmlns:wpi="http://schemas.microsoft.com/office/word/2010/wordprocessingInk" xmlns:wne="http://schemas.microsoft.com/office/word/2006/wordml" xmlns:wps="http://schemas.microsoft.com/office/word/2010/wordprocessingShape" mc:Ignorable="w14 w15 w16se w16cid w16 w16cex w16sdtdh wp14">
+<w:endnotes xmlns:wpc="http://schemas.microsoft.com/office/word/2010/wordprocessingCanvas" xmlns:cx="http://schemas.microsoft.com/office/drawing/2014/chartex" xmlns:cx1="http://schemas.microsoft.com/office/drawing/2015/9/8/chartex" xmlns:cx2="http://schemas.microsoft.com/office/drawing/2015/10/21/chartex" xmlns:cx3="http://schemas.microsoft.com/office/drawing/2016/5/9/chartex" xmlns:cx4="http://schemas.microsoft.com/office/drawing/2016/5/10/chartex" xmlns:cx5="http://schemas.microsoft.com/office/drawing/2016/5/11/chartex" xmlns:cx6="http://schemas.microsoft.com/office/drawing/2016/5/12/chartex" xmlns:cx7="http://schemas.microsoft.com/office/drawing/2016/5/13/chartex" xmlns:cx8="http://schemas.microsoft.com/office/drawing/2016/5/14/chartex" xmlns:mc="http://schemas.openxmlformats.org/markup-compatibility/2006" xmlns:aink="http://schemas.microsoft.com/office/drawing/2016/ink" xmlns:am3d="http://schemas.microsoft.com/office/drawing/2017/model3d" xmlns:o="urn:schemas-microsoft-com:office:office" xmlns:oel="http://schemas.microsoft.com/office/2019/extlst" xmlns:r="http://schemas.openxmlformats.org/officeDocument/2006/relationships" xmlns:m="http://schemas.openxmlformats.org/officeDocument/2006/math" xmlns:v="urn:schemas-microsoft-com:vml" xmlns:wp14="http://schemas.microsoft.com/office/word/2010/wordprocessingDrawing" xmlns:wp="http://schemas.openxmlformats.org/drawingml/2006/wordprocessingDrawing" xmlns:w10="urn:schemas-microsoft-com:office:word" xmlns:w="http://schemas.openxmlformats.org/wordprocessingml/2006/main" xmlns:w14="http://schemas.microsoft.com/office/word/2010/wordml" xmlns:w15="http://schemas.microsoft.com/office/word/2012/wordml" xmlns:w16cex="http://schemas.microsoft.com/office/word/2018/wordml/cex" xmlns:w16cid="http://schemas.microsoft.com/office/word/2016/wordml/cid" xmlns:w16="http://schemas.microsoft.com/office/word/2018/wordml" xmlns:w16sdtdh="http://schemas.microsoft.com/office/word/2020/wordml/sdtdatahash" xmlns:w16se="http://schemas.microsoft.com/office/word/2015/wordml/symex" xmlns:wpg="http://schemas.microsoft.com/office/word/2010/wordprocessingGroup" xmlns:wpi="http://schemas.microsoft.com/office/word/2010/wordprocessingInk" xmlns:wne="http://schemas.microsoft.com/office/word/2006/wordml" xmlns:wps="http://schemas.microsoft.com/office/word/2010/wordprocessingShape" mc:Ignorable="w14 w15 w16se w16cid w16 w16cex w16sdtdh wp14">
   <w:endnote w:type="separator" w:id="-1">
     <w:p>
       <w:pPr>
@@ -8997,9 +9310,457 @@
       <w:r>
         <w:rPr>
           <w:rFonts w:hint="cs"/>
-          <w:rtl/>
-        </w:rPr>
-        <w:t xml:space="preserve">یادگیری در مدیریت آموزشی مفهوم مشترکی با یادگیری در روانشناسی پرورشی یا </w:t>
+          <w:highlight w:val="green"/>
+          <w:rtl/>
+        </w:rPr>
+        <w:t xml:space="preserve">اهمیت نقش مدیران آموزشی در طراحی نظام آموزشی </w:t>
+      </w:r>
+      <w:proofErr w:type="spellStart"/>
+      <w:r>
+        <w:rPr>
+          <w:rFonts w:hint="cs"/>
+          <w:highlight w:val="green"/>
+          <w:rtl/>
+        </w:rPr>
+        <w:t>برکسی</w:t>
+      </w:r>
+      <w:proofErr w:type="spellEnd"/>
+      <w:r>
+        <w:rPr>
+          <w:rFonts w:hint="cs"/>
+          <w:highlight w:val="green"/>
+          <w:rtl/>
+        </w:rPr>
+        <w:t xml:space="preserve"> پوشیده نیست. </w:t>
+      </w:r>
+      <w:r>
+        <w:rPr>
+          <w:rFonts w:hint="cs"/>
+          <w:highlight w:val="green"/>
+          <w:rtl/>
+        </w:rPr>
+        <w:t xml:space="preserve">محوریت مدیر آموزشی اثرگذاری </w:t>
+      </w:r>
+      <w:proofErr w:type="spellStart"/>
+      <w:r>
+        <w:rPr>
+          <w:rFonts w:hint="cs"/>
+          <w:highlight w:val="green"/>
+          <w:rtl/>
+        </w:rPr>
+        <w:t>مدبرانه</w:t>
+      </w:r>
+      <w:proofErr w:type="spellEnd"/>
+      <w:r>
+        <w:rPr>
+          <w:rFonts w:hint="cs"/>
+          <w:highlight w:val="green"/>
+          <w:rtl/>
+        </w:rPr>
+        <w:t xml:space="preserve"> بر فرآیند </w:t>
+      </w:r>
+      <w:proofErr w:type="spellStart"/>
+      <w:r>
+        <w:rPr>
+          <w:rFonts w:hint="cs"/>
+          <w:highlight w:val="green"/>
+          <w:rtl/>
+        </w:rPr>
+        <w:t>یاددهی</w:t>
+      </w:r>
+      <w:proofErr w:type="spellEnd"/>
+      <w:r>
+        <w:rPr>
+          <w:rFonts w:hint="cs"/>
+          <w:highlight w:val="green"/>
+          <w:rtl/>
+        </w:rPr>
+        <w:t xml:space="preserve">-یادگیری است. به عبارت دیگر </w:t>
+      </w:r>
+      <w:r>
+        <w:rPr>
+          <w:rFonts w:hint="cs"/>
+          <w:highlight w:val="green"/>
+          <w:rtl/>
+        </w:rPr>
+        <w:t xml:space="preserve">این مدیران آموزشی هستند که نظام آموزشی را به سمت هدف خود، یعنی </w:t>
+      </w:r>
+      <w:proofErr w:type="spellStart"/>
+      <w:r>
+        <w:rPr>
+          <w:rFonts w:hint="cs"/>
+          <w:highlight w:val="green"/>
+          <w:rtl/>
+        </w:rPr>
+        <w:t>بالابردن</w:t>
+      </w:r>
+      <w:proofErr w:type="spellEnd"/>
+      <w:r>
+        <w:rPr>
+          <w:rFonts w:hint="cs"/>
+          <w:highlight w:val="green"/>
+          <w:rtl/>
+        </w:rPr>
+        <w:t xml:space="preserve"> کیفیت یادگیری، هدایت </w:t>
+      </w:r>
+      <w:proofErr w:type="spellStart"/>
+      <w:r>
+        <w:rPr>
+          <w:rFonts w:hint="cs"/>
+          <w:highlight w:val="green"/>
+          <w:rtl/>
+        </w:rPr>
+        <w:t>می‌کنند</w:t>
+      </w:r>
+      <w:proofErr w:type="spellEnd"/>
+      <w:r>
+        <w:rPr>
+          <w:rFonts w:hint="cs"/>
+          <w:highlight w:val="green"/>
+          <w:rtl/>
+        </w:rPr>
+        <w:t>.</w:t>
+      </w:r>
+      <w:r>
+        <w:rPr>
+          <w:rFonts w:hint="cs"/>
+          <w:highlight w:val="green"/>
+          <w:rtl/>
+        </w:rPr>
+        <w:t xml:space="preserve"> </w:t>
+      </w:r>
+      <w:r>
+        <w:rPr>
+          <w:rFonts w:hint="cs"/>
+          <w:highlight w:val="green"/>
+          <w:rtl/>
+        </w:rPr>
+        <w:t xml:space="preserve">لذا </w:t>
+      </w:r>
+      <w:r>
+        <w:rPr>
+          <w:rFonts w:hint="cs"/>
+          <w:highlight w:val="green"/>
+          <w:rtl/>
+        </w:rPr>
+        <w:t xml:space="preserve">طراحی و </w:t>
+      </w:r>
+      <w:proofErr w:type="spellStart"/>
+      <w:r>
+        <w:rPr>
+          <w:rFonts w:hint="cs"/>
+          <w:highlight w:val="green"/>
+          <w:rtl/>
+        </w:rPr>
+        <w:t>پیاده‌سازی</w:t>
+      </w:r>
+      <w:proofErr w:type="spellEnd"/>
+      <w:r>
+        <w:rPr>
+          <w:rFonts w:hint="cs"/>
+          <w:highlight w:val="green"/>
+          <w:rtl/>
+        </w:rPr>
+        <w:t xml:space="preserve"> یک نظام آموزشی بدون توجه به چگونگی مدیریت آن اقدامی بیهوده است. </w:t>
+      </w:r>
+      <w:r>
+        <w:rPr>
+          <w:highlight w:val="green"/>
+          <w:rtl/>
+        </w:rPr>
+        <w:t>در همین راستا به اعتقاد صاحبنظران سازمانی، یکی از بهترین</w:t>
+      </w:r>
+      <w:r>
+        <w:rPr>
+          <w:rFonts w:hint="cs"/>
+          <w:highlight w:val="green"/>
+          <w:rtl/>
+        </w:rPr>
+        <w:t xml:space="preserve"> </w:t>
+      </w:r>
+      <w:r>
+        <w:rPr>
+          <w:highlight w:val="green"/>
+          <w:rtl/>
+        </w:rPr>
+        <w:t>روشهای اجرایی ایجاد و حفظ نظام آموزش خوب، تربیت افراد کارآمد و متخصص به منظور مدیریت و رهبری آموزشی است</w:t>
+      </w:r>
+      <w:r>
+        <w:rPr>
+          <w:rFonts w:hint="cs"/>
+          <w:highlight w:val="green"/>
+          <w:rtl/>
+        </w:rPr>
+        <w:t xml:space="preserve"> و فرآیند این تربیت باید متناسب با وظایف و </w:t>
+      </w:r>
+      <w:proofErr w:type="spellStart"/>
+      <w:r>
+        <w:rPr>
+          <w:rFonts w:hint="cs"/>
+          <w:highlight w:val="green"/>
+          <w:rtl/>
+        </w:rPr>
+        <w:t>مسئولیت‌های</w:t>
+      </w:r>
+      <w:proofErr w:type="spellEnd"/>
+      <w:r>
+        <w:rPr>
+          <w:rFonts w:hint="cs"/>
+          <w:highlight w:val="green"/>
+          <w:rtl/>
+        </w:rPr>
+        <w:t xml:space="preserve"> مدیران آموزشی باشد.</w:t>
+      </w:r>
+    </w:p>
+    <w:p>
+      <w:pPr>
+        <w:pStyle w:val="a"/>
+        <w:rPr>
+          <w:rtl/>
+        </w:rPr>
+      </w:pPr>
+      <w:r>
+        <w:rPr>
+          <w:highlight w:val="yellow"/>
+          <w:rtl/>
+        </w:rPr>
+        <w:t>با توجه به جملات فوق</w:t>
+      </w:r>
+      <w:r>
+        <w:rPr>
+          <w:rFonts w:hint="cs"/>
+          <w:highlight w:val="yellow"/>
+          <w:rtl/>
+        </w:rPr>
+        <w:t xml:space="preserve"> </w:t>
+      </w:r>
+      <w:r>
+        <w:rPr>
+          <w:highlight w:val="yellow"/>
+          <w:rtl/>
+        </w:rPr>
+        <w:t xml:space="preserve">اهمیت امر در </w:t>
+      </w:r>
+      <w:proofErr w:type="spellStart"/>
+      <w:r>
+        <w:rPr>
+          <w:rFonts w:hint="cs"/>
+          <w:highlight w:val="yellow"/>
+          <w:rtl/>
+        </w:rPr>
+        <w:t>مطالعه‌ی</w:t>
+      </w:r>
+      <w:proofErr w:type="spellEnd"/>
+      <w:r>
+        <w:rPr>
+          <w:rFonts w:hint="cs"/>
+          <w:highlight w:val="yellow"/>
+          <w:rtl/>
+        </w:rPr>
+        <w:t xml:space="preserve"> </w:t>
+      </w:r>
+      <w:proofErr w:type="spellStart"/>
+      <w:r>
+        <w:rPr>
+          <w:rFonts w:hint="cs"/>
+          <w:highlight w:val="yellow"/>
+          <w:rtl/>
+        </w:rPr>
+        <w:t>شایستگی‌های</w:t>
+      </w:r>
+      <w:proofErr w:type="spellEnd"/>
+      <w:r>
+        <w:rPr>
+          <w:rFonts w:hint="cs"/>
+          <w:highlight w:val="yellow"/>
+          <w:rtl/>
+        </w:rPr>
+        <w:t xml:space="preserve"> مدیران</w:t>
+      </w:r>
+      <w:r>
+        <w:rPr>
+          <w:highlight w:val="yellow"/>
+          <w:rtl/>
+        </w:rPr>
+        <w:t xml:space="preserve"> آموزشی</w:t>
+      </w:r>
+      <w:r>
+        <w:rPr>
+          <w:rFonts w:hint="cs"/>
+          <w:highlight w:val="yellow"/>
+          <w:rtl/>
+        </w:rPr>
+        <w:t xml:space="preserve"> </w:t>
+      </w:r>
+      <w:r>
+        <w:rPr>
+          <w:highlight w:val="yellow"/>
+          <w:rtl/>
+        </w:rPr>
+        <w:t>را دوچندان می نماید</w:t>
+      </w:r>
+      <w:r>
+        <w:rPr>
+          <w:rFonts w:hint="cs"/>
+          <w:highlight w:val="yellow"/>
+          <w:rtl/>
+        </w:rPr>
+        <w:t>.</w:t>
+      </w:r>
+    </w:p>
+    <w:p>
+      <w:pPr>
+        <w:pStyle w:val="a"/>
+        <w:rPr>
+          <w:rtl/>
+        </w:rPr>
+      </w:pPr>
+      <w:r>
+        <w:rPr>
+          <w:rFonts w:hint="cs"/>
+          <w:rtl/>
+        </w:rPr>
+        <w:t xml:space="preserve">پایین بودن کیفیت یادگیری در کشور ما </w:t>
+      </w:r>
+      <w:proofErr w:type="spellStart"/>
+      <w:r>
+        <w:rPr>
+          <w:rFonts w:hint="cs"/>
+          <w:rtl/>
+        </w:rPr>
+        <w:t>نشان‌دهنده‌ی</w:t>
+      </w:r>
+      <w:proofErr w:type="spellEnd"/>
+      <w:r>
+        <w:rPr>
+          <w:rFonts w:hint="cs"/>
+          <w:rtl/>
+        </w:rPr>
+        <w:t xml:space="preserve"> </w:t>
+      </w:r>
+      <w:proofErr w:type="spellStart"/>
+      <w:r>
+        <w:rPr>
+          <w:rFonts w:hint="cs"/>
+          <w:rtl/>
+        </w:rPr>
+        <w:t>بی‌توجهی</w:t>
+      </w:r>
+      <w:proofErr w:type="spellEnd"/>
+      <w:r>
+        <w:rPr>
+          <w:rFonts w:hint="cs"/>
+          <w:rtl/>
+        </w:rPr>
+        <w:t xml:space="preserve"> </w:t>
+      </w:r>
+      <w:proofErr w:type="spellStart"/>
+      <w:r>
+        <w:rPr>
+          <w:rFonts w:hint="cs"/>
+          <w:rtl/>
+        </w:rPr>
+        <w:t>صاحبنطران</w:t>
+      </w:r>
+      <w:proofErr w:type="spellEnd"/>
+      <w:r>
+        <w:rPr>
+          <w:rFonts w:hint="cs"/>
+          <w:rtl/>
+        </w:rPr>
+        <w:t xml:space="preserve"> به وظایف و نقش مدیران آموزشی است. یکی از </w:t>
+      </w:r>
+      <w:proofErr w:type="spellStart"/>
+      <w:r>
+        <w:rPr>
+          <w:rFonts w:hint="cs"/>
+          <w:rtl/>
+        </w:rPr>
+        <w:t>نقش‌ها</w:t>
+      </w:r>
+      <w:proofErr w:type="spellEnd"/>
+      <w:r>
+        <w:rPr>
+          <w:rFonts w:hint="cs"/>
+          <w:rtl/>
+        </w:rPr>
+        <w:t xml:space="preserve"> و وظایف مدیر آموزشی</w:t>
+      </w:r>
+      <w:r>
+        <w:rPr>
+          <w:rFonts w:hint="cs"/>
+          <w:rtl/>
+        </w:rPr>
+        <w:t xml:space="preserve"> طراحی فضاهای یادگیری است</w:t>
+      </w:r>
+      <w:r>
+        <w:rPr>
+          <w:rFonts w:hint="cs"/>
+          <w:rtl/>
+        </w:rPr>
+        <w:t xml:space="preserve"> که از دیدگاه صاحبنظران نسبت به آن </w:t>
+      </w:r>
+      <w:proofErr w:type="spellStart"/>
+      <w:r>
+        <w:rPr>
+          <w:rFonts w:hint="cs"/>
+          <w:rtl/>
+        </w:rPr>
+        <w:t>بی‌توجهی</w:t>
+      </w:r>
+      <w:proofErr w:type="spellEnd"/>
+      <w:r>
+        <w:rPr>
+          <w:rFonts w:hint="cs"/>
+          <w:rtl/>
+        </w:rPr>
+        <w:t xml:space="preserve"> </w:t>
+      </w:r>
+      <w:proofErr w:type="spellStart"/>
+      <w:r>
+        <w:rPr>
+          <w:rFonts w:hint="cs"/>
+          <w:rtl/>
+        </w:rPr>
+        <w:t>می‌شود</w:t>
+      </w:r>
+      <w:proofErr w:type="spellEnd"/>
+      <w:r>
+        <w:rPr>
+          <w:rFonts w:hint="cs"/>
+          <w:rtl/>
+        </w:rPr>
+        <w:t xml:space="preserve">. تغییر </w:t>
+      </w:r>
+      <w:proofErr w:type="spellStart"/>
+      <w:r>
+        <w:rPr>
+          <w:rFonts w:hint="cs"/>
+          <w:rtl/>
+        </w:rPr>
+        <w:t>نگرش‌ها</w:t>
+      </w:r>
+      <w:proofErr w:type="spellEnd"/>
+      <w:r>
+        <w:rPr>
+          <w:rFonts w:hint="cs"/>
+          <w:rtl/>
+        </w:rPr>
+        <w:t xml:space="preserve"> نسبت به یادگیری و مفهوم </w:t>
+      </w:r>
+      <w:r>
+        <w:rPr>
+          <w:rFonts w:hint="cs"/>
+          <w:rtl/>
+        </w:rPr>
+        <w:t xml:space="preserve">سبب </w:t>
+      </w:r>
+      <w:r>
+        <w:rPr>
+          <w:rFonts w:hint="cs"/>
+          <w:rtl/>
+        </w:rPr>
+        <w:t xml:space="preserve">تغییر در هدف ها و </w:t>
       </w:r>
       <w:proofErr w:type="spellStart"/>
       <w:r>
@@ -9015,6 +9776,647 @@
           <w:rFonts w:hint="cs"/>
           <w:rtl/>
         </w:rPr>
+        <w:t xml:space="preserve"> تدریس شده و نیاز به فضاهای متفاوت آموزشی را دوچندان</w:t>
+      </w:r>
+      <w:r>
+        <w:rPr>
+          <w:rFonts w:hint="cs"/>
+          <w:rtl/>
+        </w:rPr>
+        <w:t xml:space="preserve"> و</w:t>
+      </w:r>
+      <w:r>
+        <w:rPr>
+          <w:rFonts w:hint="cs"/>
+          <w:rtl/>
+        </w:rPr>
+        <w:t xml:space="preserve"> </w:t>
+      </w:r>
+      <w:r>
+        <w:rPr>
+          <w:rFonts w:hint="cs"/>
+          <w:rtl/>
+        </w:rPr>
+        <w:t>اهمیت</w:t>
+      </w:r>
+      <w:r>
+        <w:rPr>
+          <w:rFonts w:hint="cs"/>
+          <w:rtl/>
+        </w:rPr>
+        <w:t xml:space="preserve"> حضور مدیران ماهر را نیز بیشتر کرده است.</w:t>
+      </w:r>
+    </w:p>
+    <w:p>
+      <w:pPr>
+        <w:pStyle w:val="a"/>
+        <w:rPr>
+          <w:rtl/>
+        </w:rPr>
+      </w:pPr>
+      <w:r>
+        <w:rPr>
+          <w:rtl/>
+        </w:rPr>
+        <w:t xml:space="preserve">اغلب </w:t>
+      </w:r>
+      <w:proofErr w:type="spellStart"/>
+      <w:r>
+        <w:rPr>
+          <w:rtl/>
+        </w:rPr>
+        <w:t>پژوهش‌هایی</w:t>
+      </w:r>
+      <w:proofErr w:type="spellEnd"/>
+      <w:r>
+        <w:rPr>
+          <w:rtl/>
+        </w:rPr>
+        <w:t xml:space="preserve"> که در ارتباط با</w:t>
+      </w:r>
+      <w:r>
+        <w:rPr>
+          <w:rFonts w:hint="cs"/>
+          <w:rtl/>
+        </w:rPr>
+        <w:t xml:space="preserve"> چگونگی طراحی</w:t>
+      </w:r>
+      <w:r>
+        <w:rPr>
+          <w:rtl/>
+        </w:rPr>
+        <w:t xml:space="preserve"> محیط فیزیکی یادگیری انجام شده </w:t>
+      </w:r>
+      <w:proofErr w:type="spellStart"/>
+      <w:r>
+        <w:rPr>
+          <w:rtl/>
+        </w:rPr>
+        <w:t>اند</w:t>
+      </w:r>
+      <w:proofErr w:type="spellEnd"/>
+      <w:r>
+        <w:rPr>
+          <w:rtl/>
+        </w:rPr>
+        <w:t xml:space="preserve"> در </w:t>
+      </w:r>
+      <w:proofErr w:type="spellStart"/>
+      <w:r>
+        <w:rPr>
+          <w:rtl/>
+        </w:rPr>
+        <w:t>حوزه‌ی</w:t>
+      </w:r>
+      <w:proofErr w:type="spellEnd"/>
+      <w:r>
+        <w:rPr>
+          <w:rtl/>
+        </w:rPr>
+        <w:t xml:space="preserve"> </w:t>
+      </w:r>
+      <w:proofErr w:type="spellStart"/>
+      <w:r>
+        <w:rPr>
+          <w:rtl/>
+        </w:rPr>
+        <w:t>رشته‌ی</w:t>
+      </w:r>
+      <w:proofErr w:type="spellEnd"/>
+      <w:r>
+        <w:rPr>
+          <w:rtl/>
+        </w:rPr>
+        <w:t xml:space="preserve"> معماری </w:t>
+      </w:r>
+      <w:r>
+        <w:rPr>
+          <w:rFonts w:hint="cs"/>
+          <w:rtl/>
+        </w:rPr>
+        <w:t>است</w:t>
+      </w:r>
+      <w:r>
+        <w:rPr>
+          <w:rtl/>
+        </w:rPr>
+        <w:t xml:space="preserve">  و به نظر </w:t>
+      </w:r>
+      <w:proofErr w:type="spellStart"/>
+      <w:r>
+        <w:rPr>
+          <w:rtl/>
+        </w:rPr>
+        <w:t>می‌رسد</w:t>
+      </w:r>
+      <w:proofErr w:type="spellEnd"/>
+      <w:r>
+        <w:rPr>
+          <w:rFonts w:hint="cs"/>
+          <w:rtl/>
+        </w:rPr>
+        <w:t xml:space="preserve"> این موضوع</w:t>
+      </w:r>
+      <w:r>
+        <w:rPr>
+          <w:rtl/>
+        </w:rPr>
+        <w:t xml:space="preserve"> از جایگاه مدیریت آموزشی </w:t>
+      </w:r>
+      <w:r>
+        <w:rPr>
+          <w:rFonts w:hint="cs"/>
+          <w:rtl/>
+        </w:rPr>
+        <w:t>بررسی</w:t>
+      </w:r>
+      <w:r>
+        <w:rPr>
+          <w:rtl/>
+        </w:rPr>
+        <w:t xml:space="preserve"> نشده است.</w:t>
+      </w:r>
+      <w:r>
+        <w:rPr>
+          <w:rFonts w:hint="cs"/>
+          <w:rtl/>
+        </w:rPr>
+        <w:t xml:space="preserve"> </w:t>
+      </w:r>
+      <w:r>
+        <w:rPr>
+          <w:rtl/>
+        </w:rPr>
+        <w:t xml:space="preserve">این </w:t>
+      </w:r>
+      <w:proofErr w:type="spellStart"/>
+      <w:r>
+        <w:rPr>
+          <w:rtl/>
+        </w:rPr>
+        <w:t>درحالیست</w:t>
+      </w:r>
+      <w:proofErr w:type="spellEnd"/>
+      <w:r>
+        <w:rPr>
+          <w:rtl/>
+        </w:rPr>
+        <w:t xml:space="preserve"> که کارکرد مدیریت آموزشی بدون درک جهت آن به سوی یادگیری و بدون درک فضای دنیای </w:t>
+      </w:r>
+      <w:proofErr w:type="spellStart"/>
+      <w:r>
+        <w:rPr>
+          <w:rtl/>
+        </w:rPr>
+        <w:t>یاددهی</w:t>
+      </w:r>
+      <w:proofErr w:type="spellEnd"/>
+      <w:r>
+        <w:rPr>
+          <w:rtl/>
+        </w:rPr>
+        <w:t xml:space="preserve">، به </w:t>
+      </w:r>
+      <w:proofErr w:type="spellStart"/>
+      <w:r>
+        <w:rPr>
+          <w:rtl/>
+        </w:rPr>
+        <w:t>وظیفه‌ای</w:t>
+      </w:r>
+      <w:proofErr w:type="spellEnd"/>
+      <w:r>
+        <w:rPr>
+          <w:rtl/>
+        </w:rPr>
+        <w:t xml:space="preserve"> فنی و مکانیکی تبدیل </w:t>
+      </w:r>
+      <w:proofErr w:type="spellStart"/>
+      <w:r>
+        <w:rPr>
+          <w:rtl/>
+        </w:rPr>
+        <w:t>می‌شود</w:t>
+      </w:r>
+      <w:proofErr w:type="spellEnd"/>
+      <w:r>
+        <w:rPr>
+          <w:rtl/>
+        </w:rPr>
+        <w:t xml:space="preserve"> که هرچند مطابق با استاندارد هم انجام بگیرد</w:t>
+      </w:r>
+      <w:r>
+        <w:rPr>
+          <w:rFonts w:hint="cs"/>
+          <w:rtl/>
+        </w:rPr>
+        <w:t>،</w:t>
+      </w:r>
+      <w:r>
+        <w:rPr>
+          <w:rtl/>
+        </w:rPr>
+        <w:t xml:space="preserve"> اما </w:t>
+      </w:r>
+      <w:proofErr w:type="spellStart"/>
+      <w:r>
+        <w:rPr>
+          <w:rtl/>
+        </w:rPr>
+        <w:t>نمی‌تواند</w:t>
+      </w:r>
+      <w:proofErr w:type="spellEnd"/>
+      <w:r>
+        <w:rPr>
+          <w:rtl/>
+        </w:rPr>
+        <w:t xml:space="preserve"> یک مدیر را به مدیر آموزشی تبدیل کند (</w:t>
+      </w:r>
+      <w:proofErr w:type="spellStart"/>
+      <w:r>
+        <w:rPr>
+          <w:rtl/>
+        </w:rPr>
+        <w:t>آهنچیان</w:t>
+      </w:r>
+      <w:proofErr w:type="spellEnd"/>
+      <w:r>
+        <w:rPr>
+          <w:rtl/>
+        </w:rPr>
+        <w:t xml:space="preserve">، 1398). همچنین </w:t>
+      </w:r>
+      <w:proofErr w:type="spellStart"/>
+      <w:r>
+        <w:rPr>
+          <w:rtl/>
+        </w:rPr>
+        <w:t>نمونه‌ی</w:t>
+      </w:r>
+      <w:proofErr w:type="spellEnd"/>
+      <w:r>
+        <w:rPr>
+          <w:rtl/>
+        </w:rPr>
+        <w:t xml:space="preserve"> پژوهش کیفی در موضوع این پژوهش در داخل کشور انجام نشده است. بنابراین فقدان یا </w:t>
+      </w:r>
+      <w:proofErr w:type="spellStart"/>
+      <w:r>
+        <w:rPr>
+          <w:rtl/>
+        </w:rPr>
+        <w:t>دست‌کم</w:t>
+      </w:r>
+      <w:proofErr w:type="spellEnd"/>
+      <w:r>
+        <w:rPr>
+          <w:rtl/>
+        </w:rPr>
+        <w:t xml:space="preserve"> کمبود </w:t>
+      </w:r>
+      <w:proofErr w:type="spellStart"/>
+      <w:r>
+        <w:rPr>
+          <w:rtl/>
+        </w:rPr>
+        <w:t>پژوهش‌هایی</w:t>
+      </w:r>
+      <w:proofErr w:type="spellEnd"/>
+      <w:r>
+        <w:rPr>
+          <w:rtl/>
+        </w:rPr>
+        <w:t xml:space="preserve"> که به روش کیفی دنبال شناسائی </w:t>
+      </w:r>
+      <w:proofErr w:type="spellStart"/>
+      <w:r>
+        <w:rPr>
+          <w:rtl/>
+        </w:rPr>
+        <w:t>مولف</w:t>
+      </w:r>
+      <w:r>
+        <w:rPr>
+          <w:rtl/>
+        </w:rPr>
+        <w:t>ه‌ها</w:t>
+      </w:r>
+      <w:r>
+        <w:rPr>
+          <w:rtl/>
+        </w:rPr>
+        <w:t>ی</w:t>
+      </w:r>
+      <w:proofErr w:type="spellEnd"/>
+      <w:r>
+        <w:rPr>
+          <w:rtl/>
+        </w:rPr>
+        <w:t xml:space="preserve"> آن برای شرایط بومی کشور بوده باشند، </w:t>
+      </w:r>
+      <w:r>
+        <w:rPr>
+          <w:rFonts w:hint="cs"/>
+          <w:rtl/>
+        </w:rPr>
+        <w:t>ضرورت اینکه</w:t>
+      </w:r>
+      <w:r>
+        <w:rPr>
+          <w:rtl/>
+        </w:rPr>
+        <w:t xml:space="preserve"> پژوهش حاضر به این موضوع بپردازد</w:t>
+      </w:r>
+      <w:r>
+        <w:rPr>
+          <w:rFonts w:hint="cs"/>
+          <w:rtl/>
+        </w:rPr>
+        <w:t xml:space="preserve"> را ایجاب </w:t>
+      </w:r>
+      <w:proofErr w:type="spellStart"/>
+      <w:r>
+        <w:rPr>
+          <w:rFonts w:hint="cs"/>
+          <w:rtl/>
+        </w:rPr>
+        <w:t>می‌کند</w:t>
+      </w:r>
+      <w:proofErr w:type="spellEnd"/>
+      <w:r>
+        <w:rPr>
+          <w:rtl/>
+        </w:rPr>
+        <w:t xml:space="preserve">. رسیدن به </w:t>
+      </w:r>
+      <w:proofErr w:type="spellStart"/>
+      <w:r>
+        <w:rPr>
+          <w:rFonts w:hint="cs"/>
+          <w:rtl/>
+        </w:rPr>
+        <w:t>شایستگی‌هایی</w:t>
+      </w:r>
+      <w:proofErr w:type="spellEnd"/>
+      <w:r>
+        <w:rPr>
+          <w:rtl/>
+        </w:rPr>
+        <w:t xml:space="preserve"> از </w:t>
+      </w:r>
+      <w:r>
+        <w:rPr>
+          <w:rtl/>
+        </w:rPr>
+        <w:t>م</w:t>
+      </w:r>
+      <w:r>
+        <w:rPr>
+          <w:rFonts w:hint="cs"/>
+          <w:rtl/>
+        </w:rPr>
+        <w:t xml:space="preserve">دیران آموزشی </w:t>
+      </w:r>
+      <w:r>
+        <w:rPr>
+          <w:rtl/>
+        </w:rPr>
+        <w:t xml:space="preserve">که بر مبنای نظریات یادگیری </w:t>
+      </w:r>
+      <w:r>
+        <w:rPr>
+          <w:rFonts w:hint="cs"/>
+          <w:rtl/>
+        </w:rPr>
+        <w:t>به خلق</w:t>
+      </w:r>
+      <w:r>
+        <w:rPr>
+          <w:rtl/>
+        </w:rPr>
+        <w:t xml:space="preserve"> </w:t>
+      </w:r>
+      <w:proofErr w:type="spellStart"/>
+      <w:r>
+        <w:rPr>
+          <w:rtl/>
+        </w:rPr>
+        <w:t>محیط‌های</w:t>
+      </w:r>
+      <w:proofErr w:type="spellEnd"/>
+      <w:r>
+        <w:rPr>
+          <w:rtl/>
+        </w:rPr>
+        <w:t xml:space="preserve"> </w:t>
+      </w:r>
+      <w:proofErr w:type="spellStart"/>
+      <w:r>
+        <w:rPr>
+          <w:rFonts w:hint="cs"/>
+          <w:rtl/>
+        </w:rPr>
+        <w:t>تسهیل‌کنندۀ</w:t>
+      </w:r>
+      <w:proofErr w:type="spellEnd"/>
+      <w:r>
+        <w:rPr>
+          <w:rFonts w:hint="cs"/>
+          <w:rtl/>
+        </w:rPr>
+        <w:t xml:space="preserve"> یادگیری </w:t>
+      </w:r>
+      <w:proofErr w:type="spellStart"/>
+      <w:r>
+        <w:rPr>
+          <w:rtl/>
+        </w:rPr>
+        <w:t>می‌پرداز</w:t>
+      </w:r>
+      <w:r>
+        <w:rPr>
+          <w:rFonts w:hint="cs"/>
+          <w:rtl/>
+        </w:rPr>
+        <w:t>ن</w:t>
+      </w:r>
+      <w:r>
+        <w:rPr>
+          <w:rtl/>
+        </w:rPr>
+        <w:t>د</w:t>
+      </w:r>
+      <w:proofErr w:type="spellEnd"/>
+      <w:r>
+        <w:rPr>
+          <w:rtl/>
+        </w:rPr>
+        <w:t xml:space="preserve"> </w:t>
+      </w:r>
+      <w:proofErr w:type="spellStart"/>
+      <w:r>
+        <w:rPr>
+          <w:rtl/>
+        </w:rPr>
+        <w:t>می‌تواند</w:t>
+      </w:r>
+      <w:proofErr w:type="spellEnd"/>
+      <w:r>
+        <w:rPr>
+          <w:rtl/>
+        </w:rPr>
+        <w:t xml:space="preserve"> </w:t>
+      </w:r>
+      <w:r>
+        <w:rPr>
+          <w:rtl/>
+        </w:rPr>
+        <w:t xml:space="preserve">به شناختی </w:t>
+      </w:r>
+      <w:proofErr w:type="spellStart"/>
+      <w:r>
+        <w:rPr>
+          <w:rtl/>
+        </w:rPr>
+        <w:t>شفاف‌تر</w:t>
+      </w:r>
+      <w:proofErr w:type="spellEnd"/>
+      <w:r>
+        <w:rPr>
+          <w:rtl/>
+        </w:rPr>
+        <w:t xml:space="preserve"> و </w:t>
+      </w:r>
+      <w:proofErr w:type="spellStart"/>
+      <w:r>
+        <w:rPr>
+          <w:rtl/>
+        </w:rPr>
+        <w:t>دقیق‌تر</w:t>
+      </w:r>
+      <w:proofErr w:type="spellEnd"/>
+      <w:r>
+        <w:rPr>
+          <w:rtl/>
+        </w:rPr>
+        <w:t xml:space="preserve"> از</w:t>
+      </w:r>
+      <w:r>
+        <w:rPr>
+          <w:rFonts w:hint="cs"/>
+          <w:rtl/>
+        </w:rPr>
+        <w:t xml:space="preserve"> وضع موجود</w:t>
+      </w:r>
+      <w:r>
+        <w:rPr>
+          <w:rtl/>
+        </w:rPr>
+        <w:t xml:space="preserve"> کمک کرده و همچنین پلی باشد تا شکاف بین </w:t>
+      </w:r>
+      <w:r>
+        <w:rPr>
+          <w:rFonts w:hint="cs"/>
+          <w:rtl/>
+        </w:rPr>
+        <w:t>مفهوم یادگیری</w:t>
+      </w:r>
+      <w:r>
+        <w:rPr>
+          <w:rtl/>
+        </w:rPr>
+        <w:t xml:space="preserve"> و محیط </w:t>
+      </w:r>
+      <w:r>
+        <w:rPr>
+          <w:rFonts w:hint="cs"/>
+          <w:rtl/>
+        </w:rPr>
+        <w:t xml:space="preserve">فیزیکی </w:t>
+      </w:r>
+      <w:r>
+        <w:rPr>
+          <w:rtl/>
+        </w:rPr>
+        <w:t>یادگیری را پر کند.</w:t>
+      </w:r>
+    </w:p>
+    <w:p>
+      <w:pPr>
+        <w:pStyle w:val="a"/>
+        <w:rPr>
+          <w:rtl/>
+        </w:rPr>
+      </w:pPr>
+      <w:r>
+        <w:rPr>
+          <w:rFonts w:hint="cs"/>
+          <w:rtl/>
+        </w:rPr>
+        <w:t xml:space="preserve"> </w:t>
+      </w:r>
+    </w:p>
+    <w:p>
+      <w:pPr>
+        <w:pStyle w:val="a"/>
+        <w:rPr>
+          <w:rtl/>
+        </w:rPr>
+      </w:pPr>
+      <w:r>
+        <w:rPr>
+          <w:rFonts w:hint="cs"/>
+          <w:rtl/>
+        </w:rPr>
+        <w:t xml:space="preserve">یادگیری در مدیریت آموزشی مفهوم </w:t>
+      </w:r>
+      <w:r>
+        <w:rPr>
+          <w:rFonts w:hint="cs"/>
+          <w:color w:val="auto"/>
+          <w:rtl/>
+        </w:rPr>
+        <w:t xml:space="preserve">مشترکی با یادگیری در </w:t>
+      </w:r>
+      <w:proofErr w:type="spellStart"/>
+      <w:r>
+        <w:rPr>
+          <w:rFonts w:hint="cs"/>
+          <w:color w:val="auto"/>
+          <w:rtl/>
+        </w:rPr>
+        <w:t>روان‌شناسی</w:t>
+      </w:r>
+      <w:proofErr w:type="spellEnd"/>
+      <w:r>
+        <w:rPr>
+          <w:rFonts w:hint="cs"/>
+          <w:color w:val="auto"/>
+          <w:rtl/>
+        </w:rPr>
+        <w:t xml:space="preserve"> پرورشی </w:t>
+      </w:r>
+      <w:r>
+        <w:rPr>
+          <w:rFonts w:hint="cs"/>
+          <w:rtl/>
+        </w:rPr>
+        <w:t xml:space="preserve">یا </w:t>
+      </w:r>
+      <w:proofErr w:type="spellStart"/>
+      <w:r>
+        <w:rPr>
+          <w:rFonts w:hint="cs"/>
+          <w:rtl/>
+        </w:rPr>
+        <w:t>روش‌های</w:t>
+      </w:r>
+      <w:proofErr w:type="spellEnd"/>
+      <w:r>
+        <w:rPr>
+          <w:rFonts w:hint="cs"/>
+          <w:rtl/>
+        </w:rPr>
         <w:t xml:space="preserve"> تدریس دارد، در </w:t>
       </w:r>
       <w:proofErr w:type="spellStart"/>
@@ -9047,71 +10449,7 @@
           <w:rFonts w:hint="cs"/>
           <w:rtl/>
         </w:rPr>
-        <w:t xml:space="preserve"> علمی متفاوت است. با وجود آنکه یادگیری </w:t>
-      </w:r>
-      <w:proofErr w:type="spellStart"/>
-      <w:r>
-        <w:rPr>
-          <w:rFonts w:hint="cs"/>
-          <w:rtl/>
-        </w:rPr>
-        <w:t>می‌تواند</w:t>
-      </w:r>
-      <w:proofErr w:type="spellEnd"/>
-      <w:r>
-        <w:rPr>
-          <w:rFonts w:hint="cs"/>
-          <w:rtl/>
-        </w:rPr>
-        <w:t xml:space="preserve"> خودبخود نیز اتفاق بیفتد، </w:t>
-      </w:r>
-      <w:proofErr w:type="spellStart"/>
-      <w:r>
-        <w:rPr>
-          <w:rFonts w:hint="cs"/>
-          <w:rtl/>
-        </w:rPr>
-        <w:t>نظام‌های</w:t>
-      </w:r>
-      <w:proofErr w:type="spellEnd"/>
-      <w:r>
-        <w:rPr>
-          <w:rFonts w:hint="cs"/>
-          <w:rtl/>
-        </w:rPr>
-        <w:t xml:space="preserve"> آموزشی طراحی </w:t>
-      </w:r>
-      <w:proofErr w:type="spellStart"/>
-      <w:r>
-        <w:rPr>
-          <w:rFonts w:hint="cs"/>
-          <w:rtl/>
-        </w:rPr>
-        <w:t>می‌شوند</w:t>
-      </w:r>
-      <w:proofErr w:type="spellEnd"/>
-      <w:r>
-        <w:rPr>
-          <w:rFonts w:hint="cs"/>
-          <w:rtl/>
-        </w:rPr>
-        <w:t xml:space="preserve"> تا یادگیری را از سطح یک اتفاق به یک اقدام آگاهانه و </w:t>
-      </w:r>
-      <w:proofErr w:type="spellStart"/>
-      <w:r>
-        <w:rPr>
-          <w:rFonts w:hint="cs"/>
-          <w:rtl/>
-        </w:rPr>
-        <w:t>پیش‌بینی‌پذیر</w:t>
-      </w:r>
-      <w:proofErr w:type="spellEnd"/>
-      <w:r>
-        <w:rPr>
-          <w:rFonts w:hint="cs"/>
-          <w:rtl/>
-        </w:rPr>
-        <w:t xml:space="preserve"> تبدیل کنند </w:t>
+        <w:t xml:space="preserve"> علمی متفاوت است. </w:t>
       </w:r>
       <w:sdt>
         <w:sdtPr>
@@ -9119,7 +10457,7 @@
             <w:rFonts w:hint="cs"/>
             <w:rtl/>
           </w:rPr>
-          <w:id w:val="-1710018620"/>
+          <w:id w:val="-1742242093"/>
           <w:citation/>
         </w:sdtPr>
         <w:sdtEndPr/>
@@ -9197,6 +10535,112 @@
         </w:rPr>
         <w:t>.</w:t>
       </w:r>
+      <w:r>
+        <w:rPr>
+          <w:rFonts w:hint="cs"/>
+          <w:rtl/>
+        </w:rPr>
+        <w:t xml:space="preserve"> مدیریت آموزشی </w:t>
+      </w:r>
+      <w:proofErr w:type="spellStart"/>
+      <w:r>
+        <w:rPr>
+          <w:rFonts w:hint="cs"/>
+          <w:rtl/>
+        </w:rPr>
+        <w:t>اثربخش</w:t>
+      </w:r>
+      <w:proofErr w:type="spellEnd"/>
+      <w:r>
+        <w:rPr>
+          <w:rFonts w:hint="cs"/>
+          <w:rtl/>
+        </w:rPr>
+        <w:t xml:space="preserve"> </w:t>
+      </w:r>
+      <w:proofErr w:type="spellStart"/>
+      <w:r>
+        <w:rPr>
+          <w:rFonts w:hint="cs"/>
+          <w:rtl/>
+        </w:rPr>
+        <w:t>تضمین‌کننده‌ی</w:t>
+      </w:r>
+      <w:proofErr w:type="spellEnd"/>
+      <w:r>
+        <w:rPr>
+          <w:rFonts w:hint="cs"/>
+          <w:rtl/>
+        </w:rPr>
+        <w:t xml:space="preserve"> نظام آموزشی موفق و </w:t>
+      </w:r>
+      <w:proofErr w:type="spellStart"/>
+      <w:r>
+        <w:rPr>
+          <w:rFonts w:hint="cs"/>
+          <w:rtl/>
+        </w:rPr>
+        <w:t>بالابودن</w:t>
+      </w:r>
+      <w:proofErr w:type="spellEnd"/>
+      <w:r>
+        <w:rPr>
+          <w:rFonts w:hint="cs"/>
+          <w:rtl/>
+        </w:rPr>
+        <w:t xml:space="preserve"> کیفیت یادگیری است. </w:t>
+      </w:r>
+      <w:r>
+        <w:rPr>
+          <w:rFonts w:hint="cs"/>
+          <w:rtl/>
+        </w:rPr>
+        <w:t>پایین بودن کیفیت یادگیری در کشور ما نشان‌</w:t>
+      </w:r>
+      <w:r>
+        <w:rPr>
+          <w:rFonts w:hint="cs"/>
+          <w:rtl/>
+        </w:rPr>
+        <w:t xml:space="preserve"> از</w:t>
+      </w:r>
+      <w:r>
+        <w:rPr>
+          <w:rFonts w:hint="cs"/>
+          <w:rtl/>
+        </w:rPr>
+        <w:t xml:space="preserve"> </w:t>
+      </w:r>
+      <w:proofErr w:type="spellStart"/>
+      <w:r>
+        <w:rPr>
+          <w:rFonts w:hint="cs"/>
+          <w:rtl/>
+        </w:rPr>
+        <w:t>بی‌توجهی</w:t>
+      </w:r>
+      <w:proofErr w:type="spellEnd"/>
+      <w:r>
+        <w:rPr>
+          <w:rFonts w:hint="cs"/>
+          <w:rtl/>
+        </w:rPr>
+        <w:t xml:space="preserve"> به وظایف و نقش مدیران آموزشی </w:t>
+      </w:r>
+      <w:r>
+        <w:rPr>
+          <w:rFonts w:hint="cs"/>
+          <w:rtl/>
+        </w:rPr>
+        <w:t>دارد</w:t>
+      </w:r>
+      <w:r>
+        <w:rPr>
+          <w:rFonts w:hint="cs"/>
+          <w:rtl/>
+        </w:rPr>
+        <w:t>.</w:t>
+      </w:r>
     </w:p>
     <w:p>
       <w:pPr>
@@ -9205,193 +10649,6 @@
           <w:rtl/>
         </w:rPr>
       </w:pPr>
-      <w:r>
-        <w:rPr>
-          <w:rFonts w:hint="cs"/>
-          <w:rtl/>
-        </w:rPr>
-        <w:t xml:space="preserve">اهمیت نقش مدیران آموزشی در طراحی نظام آموزشی </w:t>
-      </w:r>
-      <w:proofErr w:type="spellStart"/>
-      <w:r>
-        <w:rPr>
-          <w:rFonts w:hint="cs"/>
-          <w:rtl/>
-        </w:rPr>
-        <w:t>برکسی</w:t>
-      </w:r>
-      <w:proofErr w:type="spellEnd"/>
-      <w:r>
-        <w:rPr>
-          <w:rFonts w:hint="cs"/>
-          <w:rtl/>
-        </w:rPr>
-        <w:t xml:space="preserve"> پوشیده نیست. </w:t>
-      </w:r>
-      <w:r>
-        <w:rPr>
-          <w:rFonts w:hint="cs"/>
-          <w:rtl/>
-        </w:rPr>
-        <w:t xml:space="preserve">محوریت مدیر آموزشی اثرگذاری </w:t>
-      </w:r>
-      <w:proofErr w:type="spellStart"/>
-      <w:r>
-        <w:rPr>
-          <w:rFonts w:hint="cs"/>
-          <w:rtl/>
-        </w:rPr>
-        <w:t>مدبرانه</w:t>
-      </w:r>
-      <w:proofErr w:type="spellEnd"/>
-      <w:r>
-        <w:rPr>
-          <w:rFonts w:hint="cs"/>
-          <w:rtl/>
-        </w:rPr>
-        <w:t xml:space="preserve"> بر فرآیند </w:t>
-      </w:r>
-      <w:proofErr w:type="spellStart"/>
-      <w:r>
-        <w:rPr>
-          <w:rFonts w:hint="cs"/>
-          <w:rtl/>
-        </w:rPr>
-        <w:t>یاددهی</w:t>
-      </w:r>
-      <w:proofErr w:type="spellEnd"/>
-      <w:r>
-        <w:rPr>
-          <w:rFonts w:hint="cs"/>
-          <w:rtl/>
-        </w:rPr>
-        <w:t>-یادگیری است.</w:t>
-      </w:r>
-      <w:r>
-        <w:rPr>
-          <w:rFonts w:hint="cs"/>
-          <w:rtl/>
-        </w:rPr>
-        <w:t xml:space="preserve"> به عبارت دیگر </w:t>
-      </w:r>
-      <w:r>
-        <w:rPr>
-          <w:rFonts w:hint="cs"/>
-          <w:rtl/>
-        </w:rPr>
-        <w:t xml:space="preserve">این مدیران آموزشی هستند که نظام آموزشی را به سمت هدف خود، یعنی </w:t>
-      </w:r>
-      <w:proofErr w:type="spellStart"/>
-      <w:r>
-        <w:rPr>
-          <w:rFonts w:hint="cs"/>
-          <w:rtl/>
-        </w:rPr>
-        <w:t>بالابردن</w:t>
-      </w:r>
-      <w:proofErr w:type="spellEnd"/>
-      <w:r>
-        <w:rPr>
-          <w:rFonts w:hint="cs"/>
-          <w:rtl/>
-        </w:rPr>
-        <w:t xml:space="preserve"> کیفیت یادگیری، هدایت </w:t>
-      </w:r>
-      <w:proofErr w:type="spellStart"/>
-      <w:r>
-        <w:rPr>
-          <w:rFonts w:hint="cs"/>
-          <w:rtl/>
-        </w:rPr>
-        <w:t>می‌کنند</w:t>
-      </w:r>
-      <w:proofErr w:type="spellEnd"/>
-      <w:r>
-        <w:rPr>
-          <w:rFonts w:hint="cs"/>
-          <w:rtl/>
-        </w:rPr>
-        <w:t>.</w:t>
-      </w:r>
-      <w:r>
-        <w:rPr>
-          <w:rFonts w:hint="cs"/>
-          <w:rtl/>
-        </w:rPr>
-        <w:t xml:space="preserve"> </w:t>
-      </w:r>
-      <w:r>
-        <w:rPr>
-          <w:rFonts w:hint="cs"/>
-          <w:rtl/>
-        </w:rPr>
-        <w:t xml:space="preserve">لذا </w:t>
-      </w:r>
-      <w:r>
-        <w:rPr>
-          <w:rFonts w:hint="cs"/>
-          <w:rtl/>
-        </w:rPr>
-        <w:t xml:space="preserve">طراحی و </w:t>
-      </w:r>
-      <w:proofErr w:type="spellStart"/>
-      <w:r>
-        <w:rPr>
-          <w:rFonts w:hint="cs"/>
-          <w:rtl/>
-        </w:rPr>
-        <w:t>پیاده‌سازی</w:t>
-      </w:r>
-      <w:proofErr w:type="spellEnd"/>
-      <w:r>
-        <w:rPr>
-          <w:rFonts w:hint="cs"/>
-          <w:rtl/>
-        </w:rPr>
-        <w:t xml:space="preserve"> یک نظام آموزشی بدون توجه به چگونگی مدیریت آن اقدامی بیهوده است. </w:t>
-      </w:r>
-      <w:r>
-        <w:rPr>
-          <w:rtl/>
-        </w:rPr>
-        <w:t>در همین راستا به اعتقاد صاحبنظران سازمانی، یکی از بهترین</w:t>
-      </w:r>
-      <w:r>
-        <w:rPr>
-          <w:rFonts w:hint="cs"/>
-          <w:rtl/>
-        </w:rPr>
-        <w:t xml:space="preserve"> </w:t>
-      </w:r>
-      <w:r>
-        <w:rPr>
-          <w:rtl/>
-        </w:rPr>
-        <w:t>روشهای اجرایی ایجاد و حفظ نظام آموزش خوب، تربیت افراد کارآمد و متخصص به منظور مدیریت و رهبری آموزشی است</w:t>
-      </w:r>
-      <w:r>
-        <w:rPr>
-          <w:rFonts w:hint="cs"/>
-          <w:rtl/>
-        </w:rPr>
-        <w:t xml:space="preserve"> و فرآیند این تربیت باید متناسب با وظایف و </w:t>
-      </w:r>
-      <w:proofErr w:type="spellStart"/>
-      <w:r>
-        <w:rPr>
-          <w:rFonts w:hint="cs"/>
-          <w:rtl/>
-        </w:rPr>
-        <w:t>مسئولیت‌های</w:t>
-      </w:r>
-      <w:proofErr w:type="spellEnd"/>
-      <w:r>
-        <w:rPr>
-          <w:rFonts w:hint="cs"/>
-          <w:rtl/>
-        </w:rPr>
-        <w:t xml:space="preserve"> مدیران آموزشی باشد.</w:t>
-      </w:r>
     </w:p>
     <w:p>
       <w:pPr>
@@ -9400,94 +10657,6 @@
           <w:rtl/>
         </w:rPr>
       </w:pPr>
-      <w:r>
-        <w:rPr>
-          <w:highlight w:val="yellow"/>
-          <w:rtl/>
-        </w:rPr>
-        <w:t>با توجه به جملات فوق</w:t>
-      </w:r>
-      <w:r>
-        <w:rPr>
-          <w:rFonts w:hint="cs"/>
-          <w:highlight w:val="yellow"/>
-          <w:rtl/>
-        </w:rPr>
-        <w:t xml:space="preserve"> </w:t>
-      </w:r>
-      <w:r>
-        <w:rPr>
-          <w:highlight w:val="yellow"/>
-          <w:rtl/>
-        </w:rPr>
-        <w:t xml:space="preserve">اهمیت امر در </w:t>
-      </w:r>
-      <w:proofErr w:type="spellStart"/>
-      <w:r>
-        <w:rPr>
-          <w:rFonts w:hint="cs"/>
-          <w:highlight w:val="yellow"/>
-          <w:rtl/>
-        </w:rPr>
-        <w:t>مطالعه‌ی</w:t>
-      </w:r>
-      <w:proofErr w:type="spellEnd"/>
-      <w:r>
-        <w:rPr>
-          <w:rFonts w:hint="cs"/>
-          <w:highlight w:val="yellow"/>
-          <w:rtl/>
-        </w:rPr>
-        <w:t xml:space="preserve"> </w:t>
-      </w:r>
-      <w:proofErr w:type="spellStart"/>
-      <w:r>
-        <w:rPr>
-          <w:rFonts w:hint="cs"/>
-          <w:highlight w:val="yellow"/>
-          <w:rtl/>
-        </w:rPr>
-        <w:t>شایستگی‌های</w:t>
-      </w:r>
-      <w:proofErr w:type="spellEnd"/>
-      <w:r>
-        <w:rPr>
-          <w:rFonts w:hint="cs"/>
-          <w:highlight w:val="yellow"/>
-          <w:rtl/>
-        </w:rPr>
-        <w:t xml:space="preserve"> مدیران</w:t>
-      </w:r>
-      <w:r>
-        <w:rPr>
-          <w:highlight w:val="yellow"/>
-          <w:rtl/>
-        </w:rPr>
-        <w:t xml:space="preserve"> آموزشی</w:t>
-      </w:r>
-      <w:r>
-        <w:rPr>
-          <w:rFonts w:hint="cs"/>
-          <w:highlight w:val="yellow"/>
-          <w:rtl/>
-        </w:rPr>
-        <w:t xml:space="preserve"> </w:t>
-      </w:r>
-      <w:r>
-        <w:rPr>
-          <w:highlight w:val="yellow"/>
-          <w:rtl/>
-        </w:rPr>
-        <w:t>را دوچندان می نماید</w:t>
-      </w:r>
-      <w:r>
-        <w:rPr>
-          <w:rFonts w:hint="cs"/>
-          <w:highlight w:val="yellow"/>
-          <w:rtl/>
-        </w:rPr>
-        <w:t>.</w:t>
-      </w:r>
     </w:p>
     <w:p>
       <w:pPr>
@@ -9496,833 +10665,7 @@
           <w:rtl/>
         </w:rPr>
       </w:pPr>
-      <w:r>
-        <w:rPr>
-          <w:rFonts w:hint="cs"/>
-          <w:rtl/>
-        </w:rPr>
-        <w:t xml:space="preserve">پایین بودن کیفیت یادگیری در کشور ما </w:t>
-      </w:r>
-      <w:proofErr w:type="spellStart"/>
-      <w:r>
-        <w:rPr>
-          <w:rFonts w:hint="cs"/>
-          <w:rtl/>
-        </w:rPr>
-        <w:t>نشان‌دهنده‌ی</w:t>
-      </w:r>
-      <w:proofErr w:type="spellEnd"/>
-      <w:r>
-        <w:rPr>
-          <w:rFonts w:hint="cs"/>
-          <w:rtl/>
-        </w:rPr>
-        <w:t xml:space="preserve"> </w:t>
-      </w:r>
-      <w:proofErr w:type="spellStart"/>
-      <w:r>
-        <w:rPr>
-          <w:rFonts w:hint="cs"/>
-          <w:rtl/>
-        </w:rPr>
-        <w:t>بی‌توجهی</w:t>
-      </w:r>
-      <w:proofErr w:type="spellEnd"/>
-      <w:r>
-        <w:rPr>
-          <w:rFonts w:hint="cs"/>
-          <w:rtl/>
-        </w:rPr>
-        <w:t xml:space="preserve"> </w:t>
-      </w:r>
-      <w:proofErr w:type="spellStart"/>
-      <w:r>
-        <w:rPr>
-          <w:rFonts w:hint="cs"/>
-          <w:rtl/>
-        </w:rPr>
-        <w:t>صاحبنطران</w:t>
-      </w:r>
-      <w:proofErr w:type="spellEnd"/>
-      <w:r>
-        <w:rPr>
-          <w:rFonts w:hint="cs"/>
-          <w:rtl/>
-        </w:rPr>
-        <w:t xml:space="preserve"> به وظایف و نقش مدیران آموزشی است. یکی از </w:t>
-      </w:r>
-      <w:proofErr w:type="spellStart"/>
-      <w:r>
-        <w:rPr>
-          <w:rFonts w:hint="cs"/>
-          <w:rtl/>
-        </w:rPr>
-        <w:t>نقش‌ها</w:t>
-      </w:r>
-      <w:proofErr w:type="spellEnd"/>
-      <w:r>
-        <w:rPr>
-          <w:rFonts w:hint="cs"/>
-          <w:rtl/>
-        </w:rPr>
-        <w:t xml:space="preserve"> و وظایف مدیر آموزشی</w:t>
-      </w:r>
-      <w:r>
-        <w:rPr>
-          <w:rFonts w:hint="cs"/>
-          <w:rtl/>
-        </w:rPr>
-        <w:t xml:space="preserve"> طراحی فضاهای یادگیری است</w:t>
-      </w:r>
-      <w:r>
-        <w:rPr>
-          <w:rFonts w:hint="cs"/>
-          <w:rtl/>
-        </w:rPr>
-        <w:t xml:space="preserve"> </w:t>
-      </w:r>
-      <w:r>
-        <w:rPr>
-          <w:rFonts w:hint="cs"/>
-          <w:rtl/>
-        </w:rPr>
-        <w:t xml:space="preserve">که </w:t>
-      </w:r>
-      <w:r>
-        <w:rPr>
-          <w:rFonts w:hint="cs"/>
-          <w:rtl/>
-        </w:rPr>
-        <w:t xml:space="preserve">از دیدگاه صاحبنظران </w:t>
-      </w:r>
-      <w:r>
-        <w:rPr>
-          <w:rFonts w:hint="cs"/>
-          <w:rtl/>
-        </w:rPr>
-        <w:t xml:space="preserve">نسبت به آن </w:t>
-      </w:r>
-      <w:proofErr w:type="spellStart"/>
-      <w:r>
-        <w:rPr>
-          <w:rFonts w:hint="cs"/>
-          <w:rtl/>
-        </w:rPr>
-        <w:t>بی‌توجهی</w:t>
-      </w:r>
-      <w:proofErr w:type="spellEnd"/>
-      <w:r>
-        <w:rPr>
-          <w:rFonts w:hint="cs"/>
-          <w:rtl/>
-        </w:rPr>
-        <w:t xml:space="preserve"> </w:t>
-      </w:r>
-      <w:proofErr w:type="spellStart"/>
-      <w:r>
-        <w:rPr>
-          <w:rFonts w:hint="cs"/>
-          <w:rtl/>
-        </w:rPr>
-        <w:t>می‌شود</w:t>
-      </w:r>
-      <w:proofErr w:type="spellEnd"/>
-      <w:r>
-        <w:rPr>
-          <w:rFonts w:hint="cs"/>
-          <w:rtl/>
-        </w:rPr>
-        <w:t xml:space="preserve">. تغییر </w:t>
-      </w:r>
-      <w:proofErr w:type="spellStart"/>
-      <w:r>
-        <w:rPr>
-          <w:rFonts w:hint="cs"/>
-          <w:rtl/>
-        </w:rPr>
-        <w:t>نگرش‌ها</w:t>
-      </w:r>
-      <w:proofErr w:type="spellEnd"/>
-      <w:r>
-        <w:rPr>
-          <w:rFonts w:hint="cs"/>
-          <w:rtl/>
-        </w:rPr>
-        <w:t xml:space="preserve"> نسبت به یادگیری و مفهوم </w:t>
-      </w:r>
-      <w:r>
-        <w:rPr>
-          <w:rFonts w:hint="cs"/>
-          <w:rtl/>
-        </w:rPr>
-        <w:t xml:space="preserve">سبب </w:t>
-      </w:r>
-      <w:r>
-        <w:rPr>
-          <w:rFonts w:hint="cs"/>
-          <w:rtl/>
-        </w:rPr>
-        <w:t xml:space="preserve">تغییر در هدف ها و </w:t>
-      </w:r>
-      <w:proofErr w:type="spellStart"/>
-      <w:r>
-        <w:rPr>
-          <w:rFonts w:hint="cs"/>
-          <w:rtl/>
-        </w:rPr>
-        <w:t>روش‌های</w:t>
-      </w:r>
-      <w:proofErr w:type="spellEnd"/>
-      <w:r>
-        <w:rPr>
-          <w:rFonts w:hint="cs"/>
-          <w:rtl/>
-        </w:rPr>
-        <w:t xml:space="preserve"> تدریس شده و نیاز به فضاهای متفاوت آموزشی را دوچندان</w:t>
-      </w:r>
-      <w:r>
-        <w:rPr>
-          <w:rFonts w:hint="cs"/>
-          <w:rtl/>
-        </w:rPr>
-        <w:t xml:space="preserve"> و</w:t>
-      </w:r>
-      <w:r>
-        <w:rPr>
-          <w:rFonts w:hint="cs"/>
-          <w:rtl/>
-        </w:rPr>
-        <w:t xml:space="preserve"> </w:t>
-      </w:r>
-      <w:r>
-        <w:rPr>
-          <w:rFonts w:hint="cs"/>
-          <w:rtl/>
-        </w:rPr>
-        <w:t>اهمیت</w:t>
-      </w:r>
-      <w:r>
-        <w:rPr>
-          <w:rFonts w:hint="cs"/>
-          <w:rtl/>
-        </w:rPr>
-        <w:t xml:space="preserve"> حضور مدیران ماهر را نیز بیشتر کرده است.</w:t>
-      </w:r>
-    </w:p>
-    <w:p>
-      <w:pPr>
-        <w:pStyle w:val="a"/>
-        <w:rPr>
-          <w:rtl/>
-        </w:rPr>
-      </w:pPr>
-      <w:r>
-        <w:rPr>
-          <w:rtl/>
-        </w:rPr>
-        <w:t xml:space="preserve">اغلب </w:t>
-      </w:r>
-      <w:proofErr w:type="spellStart"/>
-      <w:r>
-        <w:rPr>
-          <w:rtl/>
-        </w:rPr>
-        <w:t>پژوهش‌هایی</w:t>
-      </w:r>
-      <w:proofErr w:type="spellEnd"/>
-      <w:r>
-        <w:rPr>
-          <w:rtl/>
-        </w:rPr>
-        <w:t xml:space="preserve"> که در ارتباط با</w:t>
-      </w:r>
-      <w:r>
-        <w:rPr>
-          <w:rFonts w:hint="cs"/>
-          <w:rtl/>
-        </w:rPr>
-        <w:t xml:space="preserve"> چگونگی طراحی</w:t>
-      </w:r>
-      <w:r>
-        <w:rPr>
-          <w:rtl/>
-        </w:rPr>
-        <w:t xml:space="preserve"> محیط فیزیکی یادگیری انجام شده </w:t>
-      </w:r>
-      <w:proofErr w:type="spellStart"/>
-      <w:r>
-        <w:rPr>
-          <w:rtl/>
-        </w:rPr>
-        <w:t>اند</w:t>
-      </w:r>
-      <w:proofErr w:type="spellEnd"/>
-      <w:r>
-        <w:rPr>
-          <w:rtl/>
-        </w:rPr>
-        <w:t xml:space="preserve"> در </w:t>
-      </w:r>
-      <w:proofErr w:type="spellStart"/>
-      <w:r>
-        <w:rPr>
-          <w:rtl/>
-        </w:rPr>
-        <w:t>حوزه‌ی</w:t>
-      </w:r>
-      <w:proofErr w:type="spellEnd"/>
-      <w:r>
-        <w:rPr>
-          <w:rtl/>
-        </w:rPr>
-        <w:t xml:space="preserve"> </w:t>
-      </w:r>
-      <w:proofErr w:type="spellStart"/>
-      <w:r>
-        <w:rPr>
-          <w:rtl/>
-        </w:rPr>
-        <w:t>رشته‌ی</w:t>
-      </w:r>
-      <w:proofErr w:type="spellEnd"/>
-      <w:r>
-        <w:rPr>
-          <w:rtl/>
-        </w:rPr>
-        <w:t xml:space="preserve"> معماری </w:t>
-      </w:r>
-      <w:r>
-        <w:rPr>
-          <w:rFonts w:hint="cs"/>
-          <w:rtl/>
-        </w:rPr>
-        <w:t>است</w:t>
-      </w:r>
-      <w:r>
-        <w:rPr>
-          <w:rtl/>
-        </w:rPr>
-        <w:t xml:space="preserve">  و به نظر </w:t>
-      </w:r>
-      <w:proofErr w:type="spellStart"/>
-      <w:r>
-        <w:rPr>
-          <w:rtl/>
-        </w:rPr>
-        <w:t>می‌رسد</w:t>
-      </w:r>
-      <w:proofErr w:type="spellEnd"/>
-      <w:r>
-        <w:rPr>
-          <w:rFonts w:hint="cs"/>
-          <w:rtl/>
-        </w:rPr>
-        <w:t xml:space="preserve"> این موضوع</w:t>
-      </w:r>
-      <w:r>
-        <w:rPr>
-          <w:rtl/>
-        </w:rPr>
-        <w:t xml:space="preserve"> از جایگاه مدیریت آموزشی </w:t>
-      </w:r>
-      <w:r>
-        <w:rPr>
-          <w:rFonts w:hint="cs"/>
-          <w:rtl/>
-        </w:rPr>
-        <w:t>بررسی</w:t>
-      </w:r>
-      <w:r>
-        <w:rPr>
-          <w:rtl/>
-        </w:rPr>
-        <w:t xml:space="preserve"> نشده است.</w:t>
-      </w:r>
-      <w:r>
-        <w:rPr>
-          <w:rFonts w:hint="cs"/>
-          <w:rtl/>
-        </w:rPr>
-        <w:t xml:space="preserve"> </w:t>
-      </w:r>
-      <w:r>
-        <w:rPr>
-          <w:rtl/>
-        </w:rPr>
-        <w:t xml:space="preserve">این </w:t>
-      </w:r>
-      <w:proofErr w:type="spellStart"/>
-      <w:r>
-        <w:rPr>
-          <w:rtl/>
-        </w:rPr>
-        <w:t>درحالیست</w:t>
-      </w:r>
-      <w:proofErr w:type="spellEnd"/>
-      <w:r>
-        <w:rPr>
-          <w:rtl/>
-        </w:rPr>
-        <w:t xml:space="preserve"> که کارکرد مدیریت آموزشی بدون درک جهت آن به سوی یادگیری و بدون درک فضای دنیای </w:t>
-      </w:r>
-      <w:proofErr w:type="spellStart"/>
-      <w:r>
-        <w:rPr>
-          <w:rtl/>
-        </w:rPr>
-        <w:t>یاددهی</w:t>
-      </w:r>
-      <w:proofErr w:type="spellEnd"/>
-      <w:r>
-        <w:rPr>
-          <w:rtl/>
-        </w:rPr>
-        <w:t xml:space="preserve">، به </w:t>
-      </w:r>
-      <w:proofErr w:type="spellStart"/>
-      <w:r>
-        <w:rPr>
-          <w:rtl/>
-        </w:rPr>
-        <w:t>وظیفه‌ای</w:t>
-      </w:r>
-      <w:proofErr w:type="spellEnd"/>
-      <w:r>
-        <w:rPr>
-          <w:rtl/>
-        </w:rPr>
-        <w:t xml:space="preserve"> فنی و مکانیکی تبدیل </w:t>
-      </w:r>
-      <w:proofErr w:type="spellStart"/>
-      <w:r>
-        <w:rPr>
-          <w:rtl/>
-        </w:rPr>
-        <w:t>می‌شود</w:t>
-      </w:r>
-      <w:proofErr w:type="spellEnd"/>
-      <w:r>
-        <w:rPr>
-          <w:rtl/>
-        </w:rPr>
-        <w:t xml:space="preserve"> که هرچند مطابق با استاندارد هم انجام بگیرد</w:t>
-      </w:r>
-      <w:r>
-        <w:rPr>
-          <w:rFonts w:hint="cs"/>
-          <w:rtl/>
-        </w:rPr>
-        <w:t>،</w:t>
-      </w:r>
-      <w:r>
-        <w:rPr>
-          <w:rtl/>
-        </w:rPr>
-        <w:t xml:space="preserve"> اما </w:t>
-      </w:r>
-      <w:proofErr w:type="spellStart"/>
-      <w:r>
-        <w:rPr>
-          <w:rtl/>
-        </w:rPr>
-        <w:t>نمی‌تواند</w:t>
-      </w:r>
-      <w:proofErr w:type="spellEnd"/>
-      <w:r>
-        <w:rPr>
-          <w:rtl/>
-        </w:rPr>
-        <w:t xml:space="preserve"> یک مدیر را به مدیر آموزشی تبدیل کند (</w:t>
-      </w:r>
-      <w:proofErr w:type="spellStart"/>
-      <w:r>
-        <w:rPr>
-          <w:rtl/>
-        </w:rPr>
-        <w:t>آهنچیان</w:t>
-      </w:r>
-      <w:proofErr w:type="spellEnd"/>
-      <w:r>
-        <w:rPr>
-          <w:rtl/>
-        </w:rPr>
-        <w:t xml:space="preserve">، 1398). همچنین </w:t>
-      </w:r>
-      <w:proofErr w:type="spellStart"/>
-      <w:r>
-        <w:rPr>
-          <w:rtl/>
-        </w:rPr>
-        <w:t>نمونه‌ی</w:t>
-      </w:r>
-      <w:proofErr w:type="spellEnd"/>
-      <w:r>
-        <w:rPr>
-          <w:rtl/>
-        </w:rPr>
-        <w:t xml:space="preserve"> پژوهش کیفی در موضوع این پژوهش در داخل کشور انجام نشده است. بنابراین فقدان یا </w:t>
-      </w:r>
-      <w:proofErr w:type="spellStart"/>
-      <w:r>
-        <w:rPr>
-          <w:rtl/>
-        </w:rPr>
-        <w:t>دست‌کم</w:t>
-      </w:r>
-      <w:proofErr w:type="spellEnd"/>
-      <w:r>
-        <w:rPr>
-          <w:rtl/>
-        </w:rPr>
-        <w:t xml:space="preserve"> کمبود </w:t>
-      </w:r>
-      <w:proofErr w:type="spellStart"/>
-      <w:r>
-        <w:rPr>
-          <w:rtl/>
-        </w:rPr>
-        <w:t>پژوهش‌هایی</w:t>
-      </w:r>
-      <w:proofErr w:type="spellEnd"/>
-      <w:r>
-        <w:rPr>
-          <w:rtl/>
-        </w:rPr>
-        <w:t xml:space="preserve"> که به روش کیفی دنبال شناسائی </w:t>
-      </w:r>
-      <w:proofErr w:type="spellStart"/>
-      <w:r>
-        <w:rPr>
-          <w:rtl/>
-        </w:rPr>
-        <w:t>مولف</w:t>
-      </w:r>
-      <w:r>
-        <w:rPr>
-          <w:rtl/>
-        </w:rPr>
-        <w:t>ه‌ها</w:t>
-      </w:r>
-      <w:r>
-        <w:rPr>
-          <w:rtl/>
-        </w:rPr>
-        <w:t>ی</w:t>
-      </w:r>
-      <w:proofErr w:type="spellEnd"/>
-      <w:r>
-        <w:rPr>
-          <w:rtl/>
-        </w:rPr>
-        <w:t xml:space="preserve"> آن برای شرایط بومی کشور بوده باشند، </w:t>
-      </w:r>
-      <w:r>
-        <w:rPr>
-          <w:rFonts w:hint="cs"/>
-          <w:rtl/>
-        </w:rPr>
-        <w:t>ضرورت اینکه</w:t>
-      </w:r>
-      <w:r>
-        <w:rPr>
-          <w:rtl/>
-        </w:rPr>
-        <w:t xml:space="preserve"> پژوهش حاضر به این موضوع بپردازد</w:t>
-      </w:r>
-      <w:r>
-        <w:rPr>
-          <w:rFonts w:hint="cs"/>
-          <w:rtl/>
-        </w:rPr>
-        <w:t xml:space="preserve"> را ایجاب </w:t>
-      </w:r>
-      <w:proofErr w:type="spellStart"/>
-      <w:r>
-        <w:rPr>
-          <w:rFonts w:hint="cs"/>
-          <w:rtl/>
-        </w:rPr>
-        <w:t>می‌کند</w:t>
-      </w:r>
-      <w:proofErr w:type="spellEnd"/>
-      <w:r>
-        <w:rPr>
-          <w:rtl/>
-        </w:rPr>
-        <w:t xml:space="preserve">. رسیدن به </w:t>
-      </w:r>
-      <w:proofErr w:type="spellStart"/>
-      <w:r>
-        <w:rPr>
-          <w:rFonts w:hint="cs"/>
-          <w:rtl/>
-        </w:rPr>
-        <w:t>شایستگی‌هایی</w:t>
-      </w:r>
-      <w:proofErr w:type="spellEnd"/>
-      <w:r>
-        <w:rPr>
-          <w:rtl/>
-        </w:rPr>
-        <w:t xml:space="preserve"> از </w:t>
-      </w:r>
-      <w:r>
-        <w:rPr>
-          <w:rtl/>
-        </w:rPr>
-        <w:t>م</w:t>
-      </w:r>
-      <w:r>
-        <w:rPr>
-          <w:rFonts w:hint="cs"/>
-          <w:rtl/>
-        </w:rPr>
-        <w:t xml:space="preserve">دیران آموزشی </w:t>
-      </w:r>
-      <w:r>
-        <w:rPr>
-          <w:rtl/>
-        </w:rPr>
-        <w:t xml:space="preserve">که بر مبنای نظریات یادگیری </w:t>
-      </w:r>
-      <w:r>
-        <w:rPr>
-          <w:rFonts w:hint="cs"/>
-          <w:rtl/>
-        </w:rPr>
-        <w:t>به خلق</w:t>
-      </w:r>
-      <w:r>
-        <w:rPr>
-          <w:rtl/>
-        </w:rPr>
-        <w:t xml:space="preserve"> </w:t>
-      </w:r>
-      <w:proofErr w:type="spellStart"/>
-      <w:r>
-        <w:rPr>
-          <w:rtl/>
-        </w:rPr>
-        <w:t>محیط‌های</w:t>
-      </w:r>
-      <w:proofErr w:type="spellEnd"/>
-      <w:r>
-        <w:rPr>
-          <w:rtl/>
-        </w:rPr>
-        <w:t xml:space="preserve"> </w:t>
-      </w:r>
-      <w:proofErr w:type="spellStart"/>
-      <w:r>
-        <w:rPr>
-          <w:rFonts w:hint="cs"/>
-          <w:rtl/>
-        </w:rPr>
-        <w:t>تسهیل‌کنندۀ</w:t>
-      </w:r>
-      <w:proofErr w:type="spellEnd"/>
-      <w:r>
-        <w:rPr>
-          <w:rFonts w:hint="cs"/>
-          <w:rtl/>
-        </w:rPr>
-        <w:t xml:space="preserve"> یادگیری </w:t>
-      </w:r>
-      <w:proofErr w:type="spellStart"/>
-      <w:r>
-        <w:rPr>
-          <w:rtl/>
-        </w:rPr>
-        <w:t>می‌پرداز</w:t>
-      </w:r>
-      <w:r>
-        <w:rPr>
-          <w:rFonts w:hint="cs"/>
-          <w:rtl/>
-        </w:rPr>
-        <w:t>ن</w:t>
-      </w:r>
-      <w:r>
-        <w:rPr>
-          <w:rtl/>
-        </w:rPr>
-        <w:t>د</w:t>
-      </w:r>
-      <w:proofErr w:type="spellEnd"/>
-      <w:r>
-        <w:rPr>
-          <w:rtl/>
-        </w:rPr>
-        <w:t xml:space="preserve"> </w:t>
-      </w:r>
-      <w:proofErr w:type="spellStart"/>
-      <w:r>
-        <w:rPr>
-          <w:rtl/>
-        </w:rPr>
-        <w:t>می‌تواند</w:t>
-      </w:r>
-      <w:proofErr w:type="spellEnd"/>
-      <w:r>
-        <w:rPr>
-          <w:rtl/>
-        </w:rPr>
-        <w:t xml:space="preserve"> </w:t>
-      </w:r>
-      <w:r>
-        <w:rPr>
-          <w:rtl/>
-        </w:rPr>
-        <w:t xml:space="preserve">به شناختی </w:t>
-      </w:r>
-      <w:proofErr w:type="spellStart"/>
-      <w:r>
-        <w:rPr>
-          <w:rtl/>
-        </w:rPr>
-        <w:t>شفاف‌تر</w:t>
-      </w:r>
-      <w:proofErr w:type="spellEnd"/>
-      <w:r>
-        <w:rPr>
-          <w:rtl/>
-        </w:rPr>
-        <w:t xml:space="preserve"> و </w:t>
-      </w:r>
-      <w:proofErr w:type="spellStart"/>
-      <w:r>
-        <w:rPr>
-          <w:rtl/>
-        </w:rPr>
-        <w:t>دقیق‌تر</w:t>
-      </w:r>
-      <w:proofErr w:type="spellEnd"/>
-      <w:r>
-        <w:rPr>
-          <w:rtl/>
-        </w:rPr>
-        <w:t xml:space="preserve"> از</w:t>
-      </w:r>
-      <w:r>
-        <w:rPr>
-          <w:rFonts w:hint="cs"/>
-          <w:rtl/>
-        </w:rPr>
-        <w:t xml:space="preserve"> وضع موجود</w:t>
-      </w:r>
-      <w:r>
-        <w:rPr>
-          <w:rtl/>
-        </w:rPr>
-        <w:t xml:space="preserve"> کمک کرده و همچنین پلی باشد تا شکاف بین </w:t>
-      </w:r>
-      <w:r>
-        <w:rPr>
-          <w:rFonts w:hint="cs"/>
-          <w:rtl/>
-        </w:rPr>
-        <w:t>مفهوم یادگیری</w:t>
-      </w:r>
-      <w:r>
-        <w:rPr>
-          <w:rtl/>
-        </w:rPr>
-        <w:t xml:space="preserve"> و محیط </w:t>
-      </w:r>
-      <w:r>
-        <w:rPr>
-          <w:rFonts w:hint="cs"/>
-          <w:rtl/>
-        </w:rPr>
-        <w:t xml:space="preserve">فیزیکی </w:t>
-      </w:r>
-      <w:r>
-        <w:rPr>
-          <w:rtl/>
-        </w:rPr>
-        <w:t>یادگیری را پر کند.</w:t>
-      </w:r>
-    </w:p>
-    <w:p>
-      <w:pPr>
-        <w:pStyle w:val="a"/>
-        <w:rPr>
-          <w:rtl/>
-        </w:rPr>
-      </w:pPr>
-    </w:p>
-    <w:p>
-      <w:pPr>
-        <w:pStyle w:val="a"/>
-        <w:rPr>
-          <w:rtl/>
-        </w:rPr>
-      </w:pPr>
-    </w:p>
-    <w:p>
-      <w:pPr>
-        <w:pStyle w:val="a"/>
-        <w:rPr>
-          <w:rtl/>
-        </w:rPr>
-      </w:pPr>
-    </w:p>
-    <w:p>
-      <w:pPr>
-        <w:pStyle w:val="a"/>
-        <w:rPr>
-          <w:rtl/>
-        </w:rPr>
-      </w:pPr>
-    </w:p>
-    <w:p>
-      <w:pPr>
-        <w:pStyle w:val="a"/>
-        <w:rPr>
-          <w:rtl/>
-        </w:rPr>
-      </w:pPr>
-    </w:p>
-    <w:p>
-      <w:pPr>
-        <w:pStyle w:val="a"/>
-        <w:rPr>
-          <w:rtl/>
-        </w:rPr>
-      </w:pPr>
-    </w:p>
-    <w:p>
-      <w:pPr>
-        <w:pStyle w:val="a"/>
-        <w:rPr>
-          <w:rtl/>
-        </w:rPr>
-      </w:pPr>
-    </w:p>
-    <w:p>
-      <w:pPr>
-        <w:pStyle w:val="a"/>
-        <w:rPr>
-          <w:rtl/>
-        </w:rPr>
-      </w:pPr>
-    </w:p>
-    <w:p>
-      <w:pPr>
-        <w:pStyle w:val="a"/>
-        <w:rPr>
-          <w:rtl/>
-        </w:rPr>
-      </w:pPr>
-    </w:p>
-    <w:p>
-      <w:pPr>
-        <w:pStyle w:val="a"/>
-        <w:rPr>
-          <w:rtl/>
-        </w:rPr>
-      </w:pPr>
-      <w:bookmarkStart w:id="4" w:name="_Hlk137084872"/>
+      <w:bookmarkStart w:id="5" w:name="_Hlk137084872"/>
       <w:r>
         <w:rPr>
           <w:rtl/>
@@ -10938,6 +11281,7 @@
           <w:id w:val="1377893876"/>
           <w:citation/>
         </w:sdtPr>
+        <w:sdtEndPr/>
         <w:sdtContent>
           <w:r>
             <w:rPr>
@@ -11016,53 +11360,310 @@
     <w:p>
       <w:pPr>
         <w:pStyle w:val="a"/>
-        <w:rPr>
-          <w:rtl/>
-        </w:rPr>
-      </w:pPr>
-      <w:r>
-        <w:rPr>
-          <w:rFonts w:hint="cs"/>
-          <w:rtl/>
-        </w:rPr>
-        <w:t xml:space="preserve">اهمیت نقش مدیران آموزشی در طراحی نظام آموزشی </w:t>
-      </w:r>
-      <w:proofErr w:type="spellStart"/>
-      <w:r>
-        <w:rPr>
-          <w:rFonts w:hint="cs"/>
-          <w:rtl/>
-        </w:rPr>
-        <w:t>برکسی</w:t>
-      </w:r>
-      <w:proofErr w:type="spellEnd"/>
-      <w:r>
-        <w:rPr>
-          <w:rFonts w:hint="cs"/>
-          <w:rtl/>
-        </w:rPr>
-        <w:t xml:space="preserve"> پوشیده نیست. محوریت مدیر آموزشی اثرگذاری </w:t>
-      </w:r>
-      <w:proofErr w:type="spellStart"/>
-      <w:r>
-        <w:rPr>
-          <w:rFonts w:hint="cs"/>
-          <w:rtl/>
-        </w:rPr>
-        <w:t>مدبرانه</w:t>
-      </w:r>
-      <w:proofErr w:type="spellEnd"/>
-      <w:r>
-        <w:rPr>
-          <w:rFonts w:hint="cs"/>
-          <w:rtl/>
-        </w:rPr>
-        <w:t xml:space="preserve"> بر فرآیند </w:t>
-      </w:r>
-      <w:proofErr w:type="spellStart"/>
-      <w:r>
-        <w:rPr>
-          <w:rFonts w:hint="cs"/>
+      </w:pPr>
+    </w:p>
+    <w:p>
+      <w:pPr>
+        <w:pStyle w:val="a"/>
+        <w:rPr>
+          <w:rtl/>
+        </w:rPr>
+      </w:pPr>
+      <w:r>
+        <w:rPr>
+          <w:rFonts w:hint="cs"/>
+          <w:rtl/>
+        </w:rPr>
+        <w:t xml:space="preserve">پایین بودن کیفیت یادگیری در کشور ما </w:t>
+      </w:r>
+      <w:proofErr w:type="spellStart"/>
+      <w:r>
+        <w:rPr>
+          <w:rFonts w:hint="cs"/>
+          <w:rtl/>
+        </w:rPr>
+        <w:t>نشان‌دهنده‌ی</w:t>
+      </w:r>
+      <w:proofErr w:type="spellEnd"/>
+      <w:r>
+        <w:rPr>
+          <w:rFonts w:hint="cs"/>
+          <w:rtl/>
+        </w:rPr>
+        <w:t xml:space="preserve"> </w:t>
+      </w:r>
+      <w:proofErr w:type="spellStart"/>
+      <w:r>
+        <w:rPr>
+          <w:rFonts w:hint="cs"/>
+          <w:rtl/>
+        </w:rPr>
+        <w:t>بی‌توجهی</w:t>
+      </w:r>
+      <w:proofErr w:type="spellEnd"/>
+      <w:r>
+        <w:rPr>
+          <w:rFonts w:hint="cs"/>
+          <w:rtl/>
+        </w:rPr>
+        <w:t xml:space="preserve"> </w:t>
+      </w:r>
+      <w:proofErr w:type="spellStart"/>
+      <w:r>
+        <w:rPr>
+          <w:rFonts w:hint="cs"/>
+          <w:rtl/>
+        </w:rPr>
+        <w:t>صاحبنطران</w:t>
+      </w:r>
+      <w:proofErr w:type="spellEnd"/>
+      <w:r>
+        <w:rPr>
+          <w:rFonts w:hint="cs"/>
+          <w:rtl/>
+        </w:rPr>
+        <w:t xml:space="preserve"> به وظایف و نقش مدیران آموزشی است. یکی از </w:t>
+      </w:r>
+      <w:proofErr w:type="spellStart"/>
+      <w:r>
+        <w:rPr>
+          <w:rFonts w:hint="cs"/>
+          <w:rtl/>
+        </w:rPr>
+        <w:t>نقش‌ها</w:t>
+      </w:r>
+      <w:proofErr w:type="spellEnd"/>
+      <w:r>
+        <w:rPr>
+          <w:rFonts w:hint="cs"/>
+          <w:rtl/>
+        </w:rPr>
+        <w:t xml:space="preserve"> و وظایف مدیر آموزشی طراحی فضاهای یادگیری است که از دیدگاه صاحبنظران نسبت به آن </w:t>
+      </w:r>
+      <w:proofErr w:type="spellStart"/>
+      <w:r>
+        <w:rPr>
+          <w:rFonts w:hint="cs"/>
+          <w:rtl/>
+        </w:rPr>
+        <w:t>بی‌توجهی</w:t>
+      </w:r>
+      <w:proofErr w:type="spellEnd"/>
+      <w:r>
+        <w:rPr>
+          <w:rFonts w:hint="cs"/>
+          <w:rtl/>
+        </w:rPr>
+        <w:t xml:space="preserve"> </w:t>
+      </w:r>
+      <w:proofErr w:type="spellStart"/>
+      <w:r>
+        <w:rPr>
+          <w:rFonts w:hint="cs"/>
+          <w:rtl/>
+        </w:rPr>
+        <w:t>می‌شود</w:t>
+      </w:r>
+      <w:proofErr w:type="spellEnd"/>
+      <w:r>
+        <w:rPr>
+          <w:rFonts w:hint="cs"/>
+          <w:rtl/>
+        </w:rPr>
+        <w:t xml:space="preserve">. تغییر </w:t>
+      </w:r>
+      <w:proofErr w:type="spellStart"/>
+      <w:r>
+        <w:rPr>
+          <w:rFonts w:hint="cs"/>
+          <w:rtl/>
+        </w:rPr>
+        <w:t>نگرش‌ها</w:t>
+      </w:r>
+      <w:proofErr w:type="spellEnd"/>
+      <w:r>
+        <w:rPr>
+          <w:rFonts w:hint="cs"/>
+          <w:rtl/>
+        </w:rPr>
+        <w:t xml:space="preserve"> نسبت به یادگیری و مفهوم سبب تغییر در هدف ها و </w:t>
+      </w:r>
+      <w:proofErr w:type="spellStart"/>
+      <w:r>
+        <w:rPr>
+          <w:rFonts w:hint="cs"/>
+          <w:rtl/>
+        </w:rPr>
+        <w:t>روش‌های</w:t>
+      </w:r>
+      <w:proofErr w:type="spellEnd"/>
+      <w:r>
+        <w:rPr>
+          <w:rFonts w:hint="cs"/>
+          <w:rtl/>
+        </w:rPr>
+        <w:t xml:space="preserve"> تدریس شده و نیاز به فضاهای متفاوت آموزشی را دوچندان و اهمیت حضور مدیران ماهر را نیز بیشتر کرده است.</w:t>
+      </w:r>
+    </w:p>
+    <w:p>
+      <w:pPr>
+        <w:pStyle w:val="a"/>
+        <w:rPr>
+          <w:rtl/>
+        </w:rPr>
+      </w:pPr>
+      <w:r>
+        <w:rPr>
+          <w:rtl/>
+        </w:rPr>
+        <w:t xml:space="preserve">اغلب </w:t>
+      </w:r>
+      <w:proofErr w:type="spellStart"/>
+      <w:r>
+        <w:rPr>
+          <w:rtl/>
+        </w:rPr>
+        <w:t>پژوهش‌هایی</w:t>
+      </w:r>
+      <w:proofErr w:type="spellEnd"/>
+      <w:r>
+        <w:rPr>
+          <w:rtl/>
+        </w:rPr>
+        <w:t xml:space="preserve"> که در ارتباط با</w:t>
+      </w:r>
+      <w:r>
+        <w:rPr>
+          <w:rFonts w:hint="cs"/>
+          <w:rtl/>
+        </w:rPr>
+        <w:t xml:space="preserve"> چگونگی طراحی</w:t>
+      </w:r>
+      <w:r>
+        <w:rPr>
+          <w:rtl/>
+        </w:rPr>
+        <w:t xml:space="preserve"> محیط فیزیکی یادگیری انجام شده </w:t>
+      </w:r>
+      <w:proofErr w:type="spellStart"/>
+      <w:r>
+        <w:rPr>
+          <w:rtl/>
+        </w:rPr>
+        <w:t>اند</w:t>
+      </w:r>
+      <w:proofErr w:type="spellEnd"/>
+      <w:r>
+        <w:rPr>
+          <w:rtl/>
+        </w:rPr>
+        <w:t xml:space="preserve"> در </w:t>
+      </w:r>
+      <w:proofErr w:type="spellStart"/>
+      <w:r>
+        <w:rPr>
+          <w:rtl/>
+        </w:rPr>
+        <w:t>حوزه‌ی</w:t>
+      </w:r>
+      <w:proofErr w:type="spellEnd"/>
+      <w:r>
+        <w:rPr>
+          <w:rtl/>
+        </w:rPr>
+        <w:t xml:space="preserve"> </w:t>
+      </w:r>
+      <w:proofErr w:type="spellStart"/>
+      <w:r>
+        <w:rPr>
+          <w:rtl/>
+        </w:rPr>
+        <w:t>رشته‌ی</w:t>
+      </w:r>
+      <w:proofErr w:type="spellEnd"/>
+      <w:r>
+        <w:rPr>
+          <w:rtl/>
+        </w:rPr>
+        <w:t xml:space="preserve"> معماری </w:t>
+      </w:r>
+      <w:r>
+        <w:rPr>
+          <w:rFonts w:hint="cs"/>
+          <w:rtl/>
+        </w:rPr>
+        <w:t>است</w:t>
+      </w:r>
+      <w:r>
+        <w:rPr>
+          <w:rtl/>
+        </w:rPr>
+        <w:t xml:space="preserve">  و به نظر </w:t>
+      </w:r>
+      <w:proofErr w:type="spellStart"/>
+      <w:r>
+        <w:rPr>
+          <w:rtl/>
+        </w:rPr>
+        <w:t>می‌رسد</w:t>
+      </w:r>
+      <w:proofErr w:type="spellEnd"/>
+      <w:r>
+        <w:rPr>
+          <w:rFonts w:hint="cs"/>
+          <w:rtl/>
+        </w:rPr>
+        <w:t xml:space="preserve"> این موضوع</w:t>
+      </w:r>
+      <w:r>
+        <w:rPr>
+          <w:rtl/>
+        </w:rPr>
+        <w:t xml:space="preserve"> از جایگاه مدیریت آموزشی </w:t>
+      </w:r>
+      <w:r>
+        <w:rPr>
+          <w:rFonts w:hint="cs"/>
+          <w:rtl/>
+        </w:rPr>
+        <w:t>بررسی</w:t>
+      </w:r>
+      <w:r>
+        <w:rPr>
+          <w:rtl/>
+        </w:rPr>
+        <w:t xml:space="preserve"> نشده است.</w:t>
+      </w:r>
+      <w:r>
+        <w:rPr>
+          <w:rFonts w:hint="cs"/>
+          <w:rtl/>
+        </w:rPr>
+        <w:t xml:space="preserve"> </w:t>
+      </w:r>
+      <w:r>
+        <w:rPr>
+          <w:rtl/>
+        </w:rPr>
+        <w:t xml:space="preserve">این </w:t>
+      </w:r>
+      <w:proofErr w:type="spellStart"/>
+      <w:r>
+        <w:rPr>
+          <w:rtl/>
+        </w:rPr>
+        <w:t>درحالیست</w:t>
+      </w:r>
+      <w:proofErr w:type="spellEnd"/>
+      <w:r>
+        <w:rPr>
+          <w:rtl/>
+        </w:rPr>
+        <w:t xml:space="preserve"> که کارکرد مدیریت آموزشی بدون درک جهت آن به سوی یادگیری و بدون درک فضای دنیای </w:t>
+      </w:r>
+      <w:proofErr w:type="spellStart"/>
+      <w:r>
+        <w:rPr>
           <w:rtl/>
         </w:rPr>
         <w:t>یاددهی</w:t>
@@ -11070,26 +11671,684 @@
       <w:proofErr w:type="spellEnd"/>
       <w:r>
         <w:rPr>
-          <w:rFonts w:hint="cs"/>
-          <w:rtl/>
-        </w:rPr>
-        <w:t xml:space="preserve">-یادگیری است. به عبارت دیگر این مدیران آموزشی هستند که نظام آموزشی را به سمت هدف خود، یعنی </w:t>
-      </w:r>
-      <w:proofErr w:type="spellStart"/>
-      <w:r>
-        <w:rPr>
-          <w:rFonts w:hint="cs"/>
-          <w:rtl/>
-        </w:rPr>
-        <w:t>بالابردن</w:t>
-      </w:r>
-      <w:proofErr w:type="spellEnd"/>
-      <w:r>
-        <w:rPr>
-          <w:rFonts w:hint="cs"/>
-          <w:rtl/>
-        </w:rPr>
-        <w:t xml:space="preserve"> کیفیت یادگیری، هدایت </w:t>
+          <w:rtl/>
+        </w:rPr>
+        <w:t xml:space="preserve">، به </w:t>
+      </w:r>
+      <w:proofErr w:type="spellStart"/>
+      <w:r>
+        <w:rPr>
+          <w:rtl/>
+        </w:rPr>
+        <w:t>وظیفه‌ای</w:t>
+      </w:r>
+      <w:proofErr w:type="spellEnd"/>
+      <w:r>
+        <w:rPr>
+          <w:rtl/>
+        </w:rPr>
+        <w:t xml:space="preserve"> فنی و مکانیکی تبدیل </w:t>
+      </w:r>
+      <w:proofErr w:type="spellStart"/>
+      <w:r>
+        <w:rPr>
+          <w:rtl/>
+        </w:rPr>
+        <w:t>می‌شود</w:t>
+      </w:r>
+      <w:proofErr w:type="spellEnd"/>
+      <w:r>
+        <w:rPr>
+          <w:rtl/>
+        </w:rPr>
+        <w:t xml:space="preserve"> که هرچند مطابق با استاندارد هم انجام بگیرد</w:t>
+      </w:r>
+      <w:r>
+        <w:rPr>
+          <w:rFonts w:hint="cs"/>
+          <w:rtl/>
+        </w:rPr>
+        <w:t>،</w:t>
+      </w:r>
+      <w:r>
+        <w:rPr>
+          <w:rtl/>
+        </w:rPr>
+        <w:t xml:space="preserve"> اما </w:t>
+      </w:r>
+      <w:proofErr w:type="spellStart"/>
+      <w:r>
+        <w:rPr>
+          <w:rtl/>
+        </w:rPr>
+        <w:t>نمی‌تواند</w:t>
+      </w:r>
+      <w:proofErr w:type="spellEnd"/>
+      <w:r>
+        <w:rPr>
+          <w:rtl/>
+        </w:rPr>
+        <w:t xml:space="preserve"> یک مدیر را به مدیر آموزشی تبدیل کند (</w:t>
+      </w:r>
+      <w:proofErr w:type="spellStart"/>
+      <w:r>
+        <w:rPr>
+          <w:rtl/>
+        </w:rPr>
+        <w:t>آهنچیان</w:t>
+      </w:r>
+      <w:proofErr w:type="spellEnd"/>
+      <w:r>
+        <w:rPr>
+          <w:rtl/>
+        </w:rPr>
+        <w:t xml:space="preserve">، 1398). همچنین </w:t>
+      </w:r>
+      <w:proofErr w:type="spellStart"/>
+      <w:r>
+        <w:rPr>
+          <w:rtl/>
+        </w:rPr>
+        <w:t>نمونه‌ی</w:t>
+      </w:r>
+      <w:proofErr w:type="spellEnd"/>
+      <w:r>
+        <w:rPr>
+          <w:rtl/>
+        </w:rPr>
+        <w:t xml:space="preserve"> پژوهش کیفی در موضوع این پژوهش در داخل کشور انجام نشده است. بنابراین فقدان یا </w:t>
+      </w:r>
+      <w:proofErr w:type="spellStart"/>
+      <w:r>
+        <w:rPr>
+          <w:rtl/>
+        </w:rPr>
+        <w:t>دست‌کم</w:t>
+      </w:r>
+      <w:proofErr w:type="spellEnd"/>
+      <w:r>
+        <w:rPr>
+          <w:rtl/>
+        </w:rPr>
+        <w:t xml:space="preserve"> کمبود </w:t>
+      </w:r>
+      <w:proofErr w:type="spellStart"/>
+      <w:r>
+        <w:rPr>
+          <w:rtl/>
+        </w:rPr>
+        <w:t>پژوهش‌هایی</w:t>
+      </w:r>
+      <w:proofErr w:type="spellEnd"/>
+      <w:r>
+        <w:rPr>
+          <w:rtl/>
+        </w:rPr>
+        <w:t xml:space="preserve"> که به روش کیفی دنبال شناسائی </w:t>
+      </w:r>
+      <w:proofErr w:type="spellStart"/>
+      <w:r>
+        <w:rPr>
+          <w:rtl/>
+        </w:rPr>
+        <w:t>مولف</w:t>
+      </w:r>
+      <w:r>
+        <w:rPr>
+          <w:rtl/>
+        </w:rPr>
+        <w:t>ه‌ها</w:t>
+      </w:r>
+      <w:r>
+        <w:rPr>
+          <w:rtl/>
+        </w:rPr>
+        <w:t>ی</w:t>
+      </w:r>
+      <w:proofErr w:type="spellEnd"/>
+      <w:r>
+        <w:rPr>
+          <w:rtl/>
+        </w:rPr>
+        <w:t xml:space="preserve"> آن برای شرایط بومی کشور بوده باشند، </w:t>
+      </w:r>
+      <w:r>
+        <w:rPr>
+          <w:rFonts w:hint="cs"/>
+          <w:rtl/>
+        </w:rPr>
+        <w:t>ضرورت اینکه</w:t>
+      </w:r>
+      <w:r>
+        <w:rPr>
+          <w:rtl/>
+        </w:rPr>
+        <w:t xml:space="preserve"> پژوهش حاضر به این موضوع بپردازد</w:t>
+      </w:r>
+      <w:r>
+        <w:rPr>
+          <w:rFonts w:hint="cs"/>
+          <w:rtl/>
+        </w:rPr>
+        <w:t xml:space="preserve"> را ایجاب </w:t>
+      </w:r>
+      <w:proofErr w:type="spellStart"/>
+      <w:r>
+        <w:rPr>
+          <w:rFonts w:hint="cs"/>
+          <w:rtl/>
+        </w:rPr>
+        <w:t>می‌کند</w:t>
+      </w:r>
+      <w:proofErr w:type="spellEnd"/>
+      <w:r>
+        <w:rPr>
+          <w:rtl/>
+        </w:rPr>
+        <w:t xml:space="preserve">. رسیدن به </w:t>
+      </w:r>
+      <w:proofErr w:type="spellStart"/>
+      <w:r>
+        <w:rPr>
+          <w:rFonts w:hint="cs"/>
+          <w:rtl/>
+        </w:rPr>
+        <w:t>شایستگی‌هایی</w:t>
+      </w:r>
+      <w:proofErr w:type="spellEnd"/>
+      <w:r>
+        <w:rPr>
+          <w:rtl/>
+        </w:rPr>
+        <w:t xml:space="preserve"> از </w:t>
+      </w:r>
+      <w:r>
+        <w:rPr>
+          <w:rtl/>
+        </w:rPr>
+        <w:t>م</w:t>
+      </w:r>
+      <w:r>
+        <w:rPr>
+          <w:rFonts w:hint="cs"/>
+          <w:rtl/>
+        </w:rPr>
+        <w:t xml:space="preserve">دیران آموزشی </w:t>
+      </w:r>
+      <w:r>
+        <w:rPr>
+          <w:rtl/>
+        </w:rPr>
+        <w:t xml:space="preserve">که بر مبنای نظریات یادگیری </w:t>
+      </w:r>
+      <w:r>
+        <w:rPr>
+          <w:rFonts w:hint="cs"/>
+          <w:rtl/>
+        </w:rPr>
+        <w:t>به خلق</w:t>
+      </w:r>
+      <w:r>
+        <w:rPr>
+          <w:rtl/>
+        </w:rPr>
+        <w:t xml:space="preserve"> </w:t>
+      </w:r>
+      <w:proofErr w:type="spellStart"/>
+      <w:r>
+        <w:rPr>
+          <w:rtl/>
+        </w:rPr>
+        <w:t>محیط‌های</w:t>
+      </w:r>
+      <w:proofErr w:type="spellEnd"/>
+      <w:r>
+        <w:rPr>
+          <w:rtl/>
+        </w:rPr>
+        <w:t xml:space="preserve"> </w:t>
+      </w:r>
+      <w:proofErr w:type="spellStart"/>
+      <w:r>
+        <w:rPr>
+          <w:rFonts w:hint="cs"/>
+          <w:rtl/>
+        </w:rPr>
+        <w:t>تسهیل‌کنندۀ</w:t>
+      </w:r>
+      <w:proofErr w:type="spellEnd"/>
+      <w:r>
+        <w:rPr>
+          <w:rFonts w:hint="cs"/>
+          <w:rtl/>
+        </w:rPr>
+        <w:t xml:space="preserve"> یادگیری </w:t>
+      </w:r>
+      <w:proofErr w:type="spellStart"/>
+      <w:r>
+        <w:rPr>
+          <w:rtl/>
+        </w:rPr>
+        <w:t>می‌پرداز</w:t>
+      </w:r>
+      <w:r>
+        <w:rPr>
+          <w:rFonts w:hint="cs"/>
+          <w:rtl/>
+        </w:rPr>
+        <w:t>ن</w:t>
+      </w:r>
+      <w:r>
+        <w:rPr>
+          <w:rtl/>
+        </w:rPr>
+        <w:t>د</w:t>
+      </w:r>
+      <w:proofErr w:type="spellEnd"/>
+      <w:r>
+        <w:rPr>
+          <w:rtl/>
+        </w:rPr>
+        <w:t xml:space="preserve"> </w:t>
+      </w:r>
+      <w:proofErr w:type="spellStart"/>
+      <w:r>
+        <w:rPr>
+          <w:rtl/>
+        </w:rPr>
+        <w:t>می‌تواند</w:t>
+      </w:r>
+      <w:proofErr w:type="spellEnd"/>
+      <w:r>
+        <w:rPr>
+          <w:rtl/>
+        </w:rPr>
+        <w:t xml:space="preserve"> </w:t>
+      </w:r>
+      <w:r>
+        <w:rPr>
+          <w:rtl/>
+        </w:rPr>
+        <w:t xml:space="preserve">به شناختی </w:t>
+      </w:r>
+      <w:proofErr w:type="spellStart"/>
+      <w:r>
+        <w:rPr>
+          <w:rtl/>
+        </w:rPr>
+        <w:t>شفاف‌تر</w:t>
+      </w:r>
+      <w:proofErr w:type="spellEnd"/>
+      <w:r>
+        <w:rPr>
+          <w:rtl/>
+        </w:rPr>
+        <w:t xml:space="preserve"> و </w:t>
+      </w:r>
+      <w:proofErr w:type="spellStart"/>
+      <w:r>
+        <w:rPr>
+          <w:rtl/>
+        </w:rPr>
+        <w:t>دقیق‌تر</w:t>
+      </w:r>
+      <w:proofErr w:type="spellEnd"/>
+      <w:r>
+        <w:rPr>
+          <w:rtl/>
+        </w:rPr>
+        <w:t xml:space="preserve"> از</w:t>
+      </w:r>
+      <w:r>
+        <w:rPr>
+          <w:rFonts w:hint="cs"/>
+          <w:rtl/>
+        </w:rPr>
+        <w:t xml:space="preserve"> وضع موجود</w:t>
+      </w:r>
+      <w:r>
+        <w:rPr>
+          <w:rtl/>
+        </w:rPr>
+        <w:t xml:space="preserve"> کمک کرده و همچنین پلی باشد تا شکاف بین </w:t>
+      </w:r>
+      <w:r>
+        <w:rPr>
+          <w:rFonts w:hint="cs"/>
+          <w:rtl/>
+        </w:rPr>
+        <w:t>مفهوم یادگیری</w:t>
+      </w:r>
+      <w:r>
+        <w:rPr>
+          <w:rtl/>
+        </w:rPr>
+        <w:t xml:space="preserve"> و محیط </w:t>
+      </w:r>
+      <w:r>
+        <w:rPr>
+          <w:rFonts w:hint="cs"/>
+          <w:rtl/>
+        </w:rPr>
+        <w:t xml:space="preserve">فیزیکی </w:t>
+      </w:r>
+      <w:r>
+        <w:rPr>
+          <w:rtl/>
+        </w:rPr>
+        <w:t>یادگیری را پر کند.</w:t>
+      </w:r>
+    </w:p>
+    <w:p>
+      <w:pPr>
+        <w:pStyle w:val="a"/>
+        <w:rPr>
+          <w:rtl/>
+        </w:rPr>
+      </w:pPr>
+    </w:p>
+    <w:bookmarkEnd w:id="5"/>
+    <w:p>
+      <w:pPr>
+        <w:pStyle w:val="a"/>
+        <w:rPr>
+          <w:rtl/>
+        </w:rPr>
+      </w:pPr>
+    </w:p>
+    <w:p>
+      <w:pPr>
+        <w:pStyle w:val="a"/>
+        <w:rPr>
+          <w:rtl/>
+        </w:rPr>
+      </w:pPr>
+      <w:r>
+        <w:rPr>
+          <w:rFonts w:hint="cs"/>
+          <w:rtl/>
+        </w:rPr>
+        <w:t xml:space="preserve">چرا مدیر مهمه؟ چون ارتباط تنگاتنگ و </w:t>
+      </w:r>
+      <w:proofErr w:type="spellStart"/>
+      <w:r>
+        <w:rPr>
+          <w:rFonts w:hint="cs"/>
+          <w:rtl/>
+        </w:rPr>
+        <w:t>نزدیکتری</w:t>
+      </w:r>
+      <w:proofErr w:type="spellEnd"/>
+      <w:r>
+        <w:rPr>
+          <w:rFonts w:hint="cs"/>
+          <w:rtl/>
+        </w:rPr>
+        <w:t xml:space="preserve"> با معلمان و دانش آموزان و والدین </w:t>
+      </w:r>
+      <w:proofErr w:type="spellStart"/>
+      <w:r>
+        <w:rPr>
+          <w:rFonts w:hint="cs"/>
+          <w:rtl/>
+        </w:rPr>
+        <w:t>داره</w:t>
+      </w:r>
+      <w:proofErr w:type="spellEnd"/>
+      <w:r>
+        <w:rPr>
+          <w:rFonts w:hint="cs"/>
+          <w:rtl/>
+        </w:rPr>
+        <w:t xml:space="preserve"> و نیازهای </w:t>
+      </w:r>
+    </w:p>
+    <w:p>
+      <w:pPr>
+        <w:pStyle w:val="a"/>
+        <w:rPr>
+          <w:rtl/>
+        </w:rPr>
+      </w:pPr>
+    </w:p>
+    <w:p>
+      <w:pPr>
+        <w:pStyle w:val="Title"/>
+        <w:rPr>
+          <w:rtl/>
+        </w:rPr>
+      </w:pPr>
+      <w:bookmarkStart w:id="6" w:name="_Toc127365960"/>
+      <w:r>
+        <w:rPr>
+          <w:rFonts w:hint="cs"/>
+          <w:highlight w:val="yellow"/>
+          <w:rtl/>
+        </w:rPr>
+        <w:t>تفاوت مدیریت و رهبری آموزشی</w:t>
+      </w:r>
+      <w:bookmarkEnd w:id="6"/>
+      <w:r>
+        <w:rPr>
+          <w:rFonts w:hint="cs"/>
+          <w:highlight w:val="yellow"/>
+          <w:rtl/>
+        </w:rPr>
+        <w:t xml:space="preserve"> (اصلا نیاز به چنین عنوانی هست؟)</w:t>
+      </w:r>
+    </w:p>
+    <w:p>
+      <w:pPr>
+        <w:pStyle w:val="a"/>
+        <w:rPr>
+          <w:rtl/>
+        </w:rPr>
+      </w:pPr>
+      <w:r>
+        <w:rPr>
+          <w:rFonts w:hint="cs"/>
+          <w:rtl/>
+        </w:rPr>
+        <w:t xml:space="preserve">رهبری و مدیریت متفاوت اما </w:t>
+      </w:r>
+      <w:proofErr w:type="spellStart"/>
+      <w:r>
+        <w:rPr>
+          <w:rFonts w:hint="cs"/>
+          <w:rtl/>
+        </w:rPr>
+        <w:t>هردو</w:t>
+      </w:r>
+      <w:proofErr w:type="spellEnd"/>
+      <w:r>
+        <w:rPr>
+          <w:rFonts w:hint="cs"/>
+          <w:rtl/>
+        </w:rPr>
+        <w:t xml:space="preserve"> مهم هستند. </w:t>
+      </w:r>
+      <w:proofErr w:type="spellStart"/>
+      <w:r>
+        <w:rPr>
+          <w:rFonts w:hint="cs"/>
+          <w:rtl/>
+        </w:rPr>
+        <w:t>به‌عقیدۀ</w:t>
+      </w:r>
+      <w:proofErr w:type="spellEnd"/>
+      <w:r>
+        <w:rPr>
+          <w:rFonts w:hint="cs"/>
+          <w:rtl/>
+        </w:rPr>
+        <w:t xml:space="preserve"> بلم و </w:t>
+      </w:r>
+      <w:proofErr w:type="spellStart"/>
+      <w:r>
+        <w:rPr>
+          <w:rFonts w:hint="cs"/>
+          <w:rtl/>
+        </w:rPr>
+        <w:t>دیل</w:t>
+      </w:r>
+      <w:proofErr w:type="spellEnd"/>
+      <w:r>
+        <w:rPr>
+          <w:rStyle w:val="FootnoteReference"/>
+          <w:rtl/>
+        </w:rPr>
+        <w:endnoteRef/>
+      </w:r>
+      <w:r>
+        <w:rPr>
+          <w:rFonts w:hint="cs"/>
+          <w:rtl/>
+        </w:rPr>
+        <w:t xml:space="preserve">(1997) </w:t>
+      </w:r>
+      <w:proofErr w:type="spellStart"/>
+      <w:r>
+        <w:rPr>
+          <w:rFonts w:hint="cs"/>
+          <w:rtl/>
+        </w:rPr>
+        <w:t>سازمان‌های</w:t>
+      </w:r>
+      <w:proofErr w:type="spellEnd"/>
+      <w:r>
+        <w:rPr>
+          <w:rFonts w:hint="cs"/>
+          <w:rtl/>
+        </w:rPr>
+        <w:t xml:space="preserve"> مدرن برای </w:t>
+      </w:r>
+      <w:proofErr w:type="spellStart"/>
+      <w:r>
+        <w:rPr>
+          <w:rFonts w:hint="cs"/>
+          <w:rtl/>
+        </w:rPr>
+        <w:t>روبروشدن</w:t>
+      </w:r>
+      <w:proofErr w:type="spellEnd"/>
+      <w:r>
+        <w:rPr>
+          <w:rFonts w:hint="cs"/>
+          <w:rtl/>
+        </w:rPr>
+        <w:t xml:space="preserve"> با </w:t>
+      </w:r>
+      <w:proofErr w:type="spellStart"/>
+      <w:r>
+        <w:rPr>
+          <w:rFonts w:hint="cs"/>
+          <w:rtl/>
+        </w:rPr>
+        <w:t>چالش‌های</w:t>
+      </w:r>
+      <w:proofErr w:type="spellEnd"/>
+      <w:r>
+        <w:rPr>
+          <w:rFonts w:hint="cs"/>
+          <w:rtl/>
+        </w:rPr>
+        <w:t xml:space="preserve"> موجود نیازمند نگرشی </w:t>
+      </w:r>
+      <w:proofErr w:type="spellStart"/>
+      <w:r>
+        <w:rPr>
+          <w:rFonts w:hint="cs"/>
+          <w:rtl/>
+        </w:rPr>
+        <w:t>بی‌طرفانه</w:t>
+      </w:r>
+      <w:proofErr w:type="spellEnd"/>
+      <w:r>
+        <w:rPr>
+          <w:rFonts w:hint="cs"/>
+          <w:rtl/>
+        </w:rPr>
+        <w:t xml:space="preserve"> و مدیریتی، </w:t>
+      </w:r>
+      <w:proofErr w:type="spellStart"/>
+      <w:r>
+        <w:rPr>
+          <w:rFonts w:hint="cs"/>
+          <w:rtl/>
+        </w:rPr>
+        <w:t>به‌علاوۀ</w:t>
+      </w:r>
+      <w:proofErr w:type="spellEnd"/>
+      <w:r>
+        <w:rPr>
+          <w:rFonts w:hint="cs"/>
+          <w:rtl/>
+        </w:rPr>
+        <w:t xml:space="preserve"> بصیرت تعهد ناشی از رهبری </w:t>
+      </w:r>
+      <w:proofErr w:type="spellStart"/>
+      <w:r>
+        <w:rPr>
+          <w:rFonts w:hint="cs"/>
+          <w:rtl/>
+        </w:rPr>
+        <w:t>عاقلانه‌اند</w:t>
+      </w:r>
+      <w:proofErr w:type="spellEnd"/>
+      <w:r>
+        <w:rPr>
+          <w:rFonts w:hint="cs"/>
+          <w:rtl/>
+        </w:rPr>
+        <w:t xml:space="preserve">. </w:t>
+      </w:r>
+      <w:proofErr w:type="spellStart"/>
+      <w:r>
+        <w:rPr>
+          <w:rFonts w:hint="cs"/>
+          <w:rtl/>
+        </w:rPr>
+        <w:t>تازمانیکه</w:t>
+      </w:r>
+      <w:proofErr w:type="spellEnd"/>
+      <w:r>
+        <w:rPr>
+          <w:rFonts w:hint="cs"/>
+          <w:rtl/>
+        </w:rPr>
+        <w:t xml:space="preserve"> </w:t>
+      </w:r>
+      <w:proofErr w:type="spellStart"/>
+      <w:r>
+        <w:rPr>
+          <w:rFonts w:hint="cs"/>
+          <w:rtl/>
+        </w:rPr>
+        <w:t>دولت‌ها</w:t>
+      </w:r>
+      <w:proofErr w:type="spellEnd"/>
+      <w:r>
+        <w:rPr>
+          <w:rFonts w:hint="cs"/>
+          <w:rtl/>
+        </w:rPr>
+        <w:t xml:space="preserve"> </w:t>
+      </w:r>
+      <w:proofErr w:type="spellStart"/>
+      <w:r>
+        <w:rPr>
+          <w:rFonts w:hint="cs"/>
+          <w:rtl/>
+        </w:rPr>
+        <w:t>برنامۀ</w:t>
+      </w:r>
+      <w:proofErr w:type="spellEnd"/>
+      <w:r>
+        <w:rPr>
+          <w:rFonts w:hint="cs"/>
+          <w:rtl/>
+        </w:rPr>
+        <w:t xml:space="preserve"> درسی ملی را تجویز و مدارس را به پیروی از آن ملزم </w:t>
       </w:r>
       <w:proofErr w:type="spellStart"/>
       <w:r>
@@ -11105,30 +12364,65 @@
           <w:rFonts w:hint="cs"/>
           <w:rtl/>
         </w:rPr>
-        <w:t xml:space="preserve">. لذا طراحی و </w:t>
-      </w:r>
-      <w:proofErr w:type="spellStart"/>
-      <w:r>
-        <w:rPr>
-          <w:rFonts w:hint="cs"/>
-          <w:rtl/>
-        </w:rPr>
-        <w:t>پیاده‌سازی</w:t>
-      </w:r>
-      <w:proofErr w:type="spellEnd"/>
-      <w:r>
-        <w:rPr>
-          <w:rFonts w:hint="cs"/>
-          <w:rtl/>
-        </w:rPr>
-        <w:t xml:space="preserve"> یک نظام آموزشی بدون توجه به چگونگی مدیریت آن اقدامی بیهوده است. </w:t>
-      </w:r>
-      <w:r>
-        <w:rPr>
-          <w:rtl/>
-        </w:rPr>
-        <w:t>در همین راستا به اعتقاد صاحبنظران سازمانی، یکی از بهترین</w:t>
-      </w:r>
+        <w:t xml:space="preserve">، امکان تحقق </w:t>
+      </w:r>
+      <w:proofErr w:type="spellStart"/>
+      <w:r>
+        <w:rPr>
+          <w:rFonts w:hint="cs"/>
+          <w:rtl/>
+        </w:rPr>
+        <w:t>چشم‌اندازهای</w:t>
+      </w:r>
+      <w:proofErr w:type="spellEnd"/>
+      <w:r>
+        <w:rPr>
+          <w:rFonts w:hint="cs"/>
+          <w:rtl/>
+        </w:rPr>
+        <w:t xml:space="preserve"> معین دشوار است. در عمل، مدارس و </w:t>
+      </w:r>
+      <w:proofErr w:type="spellStart"/>
+      <w:r>
+        <w:rPr>
+          <w:rFonts w:hint="cs"/>
+          <w:rtl/>
+        </w:rPr>
+        <w:t>آموزشگاه‌ها</w:t>
+      </w:r>
+      <w:proofErr w:type="spellEnd"/>
+      <w:r>
+        <w:rPr>
+          <w:rFonts w:hint="cs"/>
+          <w:rtl/>
+        </w:rPr>
+        <w:t xml:space="preserve">، هم به رهبری معتقد به </w:t>
+      </w:r>
+      <w:proofErr w:type="spellStart"/>
+      <w:r>
+        <w:rPr>
+          <w:rFonts w:hint="cs"/>
+          <w:rtl/>
+        </w:rPr>
+        <w:t>چشم‌انداز</w:t>
+      </w:r>
+      <w:proofErr w:type="spellEnd"/>
+      <w:r>
+        <w:rPr>
+          <w:rFonts w:hint="cs"/>
+          <w:rtl/>
+        </w:rPr>
+        <w:t xml:space="preserve"> و هم به مدیریت </w:t>
+      </w:r>
+      <w:proofErr w:type="spellStart"/>
+      <w:r>
+        <w:rPr>
+          <w:rFonts w:hint="cs"/>
+          <w:rtl/>
+        </w:rPr>
+        <w:t>اثربخش</w:t>
+      </w:r>
+      <w:proofErr w:type="spellEnd"/>
       <w:r>
         <w:rPr>
           <w:rFonts w:hint="cs"/>
@@ -11136,34 +12430,103 @@
         </w:rPr>
         <w:t xml:space="preserve"> </w:t>
       </w:r>
-      <w:r>
-        <w:rPr>
-          <w:rtl/>
-        </w:rPr>
-        <w:t>روشهای اجرایی ایجاد و حفظ نظام آموزش خوب، تربیت افراد کارآمد و متخصص به منظور مدیریت و رهبری آموزشی است</w:t>
-      </w:r>
-      <w:r>
-        <w:rPr>
-          <w:rFonts w:hint="cs"/>
-          <w:rtl/>
-        </w:rPr>
-        <w:t xml:space="preserve"> و فرآیند این تربیت باید متناسب با وظایف و </w:t>
-      </w:r>
-      <w:proofErr w:type="spellStart"/>
-      <w:r>
-        <w:rPr>
-          <w:rFonts w:hint="cs"/>
-          <w:rtl/>
-        </w:rPr>
-        <w:t>مسئولیت‌های</w:t>
-      </w:r>
-      <w:proofErr w:type="spellEnd"/>
-      <w:r>
-        <w:rPr>
-          <w:rFonts w:hint="cs"/>
-          <w:rtl/>
-        </w:rPr>
-        <w:t xml:space="preserve"> مدیران آموزشی باشد.</w:t>
+      <w:proofErr w:type="spellStart"/>
+      <w:r>
+        <w:rPr>
+          <w:rFonts w:hint="cs"/>
+          <w:rtl/>
+        </w:rPr>
+        <w:t>نیازدارند</w:t>
+      </w:r>
+      <w:proofErr w:type="spellEnd"/>
+      <w:r>
+        <w:rPr>
+          <w:rFonts w:hint="cs"/>
+          <w:rtl/>
+        </w:rPr>
+        <w:t xml:space="preserve"> </w:t>
+      </w:r>
+      <w:sdt>
+        <w:sdtPr>
+          <w:rPr>
+            <w:rFonts w:hint="cs"/>
+            <w:rtl/>
+          </w:rPr>
+          <w:id w:val="-730545274"/>
+          <w:citation/>
+        </w:sdtPr>
+        <w:sdtContent>
+          <w:r>
+            <w:rPr>
+              <w:rtl/>
+            </w:rPr>
+            <w:fldChar w:fldCharType="begin"/>
+          </w:r>
+          <w:r>
+            <w:rPr>
+              <w:rtl/>
+            </w:rPr>
+            <w:instrText xml:space="preserve"> </w:instrText>
+          </w:r>
+          <w:r>
+            <w:rPr>
+              <w:rFonts w:hint="cs"/>
+            </w:rPr>
+            <w:instrText xml:space="preserve">CITATION </w:instrText>
+          </w:r>
+          <w:r>
+            <w:rPr>
+              <w:rFonts w:hint="cs"/>
+              <w:rtl/>
+            </w:rPr>
+            <w:instrText>بوش93 \</w:instrText>
+          </w:r>
+          <w:r>
+            <w:rPr>
+              <w:rFonts w:hint="cs"/>
+            </w:rPr>
+            <w:instrText xml:space="preserve">l </w:instrText>
+          </w:r>
+          <w:r>
+            <w:rPr>
+              <w:rFonts w:hint="cs"/>
+              <w:rtl/>
+            </w:rPr>
+            <w:instrText>1065</w:instrText>
+          </w:r>
+          <w:r>
+            <w:rPr>
+              <w:rtl/>
+            </w:rPr>
+            <w:instrText xml:space="preserve"> </w:instrText>
+          </w:r>
+          <w:r>
+            <w:rPr>
+              <w:rtl/>
+            </w:rPr>
+            <w:fldChar w:fldCharType="separate"/>
+          </w:r>
+          <w:r>
+            <w:rPr>
+              <w:rFonts w:hint="cs"/>
+              <w:rtl/>
+            </w:rPr>
+            <w:t>(بوش &amp; میدلوود, 1393)</w:t>
+          </w:r>
+          <w:r>
+            <w:rPr>
+              <w:rtl/>
+            </w:rPr>
+            <w:fldChar w:fldCharType="end"/>
+          </w:r>
+        </w:sdtContent>
+      </w:sdt>
+      <w:r>
+        <w:rPr>
+          <w:rFonts w:hint="cs"/>
+          <w:rtl/>
+        </w:rPr>
+        <w:t>.</w:t>
       </w:r>
     </w:p>
     <w:p>
@@ -11178,15 +12541,61 @@
           <w:rFonts w:hint="cs"/>
           <w:rtl/>
         </w:rPr>
-        <w:t xml:space="preserve">پایین بودن کیفیت یادگیری در کشور ما </w:t>
-      </w:r>
-      <w:proofErr w:type="spellStart"/>
-      <w:r>
-        <w:rPr>
-          <w:rFonts w:hint="cs"/>
-          <w:rtl/>
-        </w:rPr>
-        <w:t>نشان‌دهنده‌ی</w:t>
+        <w:t xml:space="preserve">تاسیس </w:t>
+      </w:r>
+      <w:proofErr w:type="spellStart"/>
+      <w:r>
+        <w:rPr>
+          <w:rFonts w:hint="cs"/>
+          <w:rtl/>
+        </w:rPr>
+        <w:t>دانشکدۀ</w:t>
+      </w:r>
+      <w:proofErr w:type="spellEnd"/>
+      <w:r>
+        <w:rPr>
+          <w:rFonts w:hint="cs"/>
+          <w:rtl/>
+        </w:rPr>
+        <w:t xml:space="preserve"> ملی تربیت رهبران آموزشی در نوامبر 2000 در انگلستان افزایش اهمیت مفهوم رهبری آموزشی را نشان </w:t>
+      </w:r>
+      <w:proofErr w:type="spellStart"/>
+      <w:r>
+        <w:rPr>
+          <w:rFonts w:hint="cs"/>
+          <w:rtl/>
+        </w:rPr>
+        <w:t>می‌دهد</w:t>
+      </w:r>
+      <w:proofErr w:type="spellEnd"/>
+      <w:r>
+        <w:rPr>
+          <w:rFonts w:hint="cs"/>
+          <w:rtl/>
+        </w:rPr>
+        <w:t>. بلم</w:t>
+      </w:r>
+      <w:r>
+        <w:rPr>
+          <w:rStyle w:val="FootnoteReference"/>
+          <w:rtl/>
+        </w:rPr>
+        <w:endnoteRef/>
+      </w:r>
+      <w:r>
+        <w:rPr>
+          <w:rFonts w:hint="cs"/>
+          <w:rtl/>
+        </w:rPr>
+        <w:t xml:space="preserve"> مدیریت آموزشی را «نقش اجرایی برای </w:t>
+      </w:r>
+      <w:proofErr w:type="spellStart"/>
+      <w:r>
+        <w:rPr>
+          <w:rFonts w:hint="cs"/>
+          <w:rtl/>
+        </w:rPr>
+        <w:t>پیاده‌کردن</w:t>
       </w:r>
       <w:proofErr w:type="spellEnd"/>
       <w:r>
@@ -11202,7 +12611,23 @@
           <w:rFonts w:hint="cs"/>
           <w:rtl/>
         </w:rPr>
-        <w:t>بی‌توجهی</w:t>
+        <w:t>سیاست‌های</w:t>
+      </w:r>
+      <w:proofErr w:type="spellEnd"/>
+      <w:r>
+        <w:rPr>
+          <w:rFonts w:hint="cs"/>
+          <w:rtl/>
+        </w:rPr>
+        <w:t xml:space="preserve"> پذیرفته شده» </w:t>
+      </w:r>
+      <w:proofErr w:type="spellStart"/>
+      <w:r>
+        <w:rPr>
+          <w:rFonts w:hint="cs"/>
+          <w:rtl/>
+        </w:rPr>
+        <w:t>می‌داند</w:t>
       </w:r>
       <w:proofErr w:type="spellEnd"/>
       <w:r>
@@ -11218,39 +12643,234 @@
           <w:rFonts w:hint="cs"/>
           <w:rtl/>
         </w:rPr>
-        <w:t>صاحبنطران</w:t>
-      </w:r>
-      <w:proofErr w:type="spellEnd"/>
-      <w:r>
-        <w:rPr>
-          <w:rFonts w:hint="cs"/>
-          <w:rtl/>
-        </w:rPr>
-        <w:t xml:space="preserve"> به وظایف و نقش مدیران آموزشی است. یکی از </w:t>
-      </w:r>
-      <w:proofErr w:type="spellStart"/>
-      <w:r>
-        <w:rPr>
-          <w:rFonts w:hint="cs"/>
-          <w:rtl/>
-        </w:rPr>
-        <w:t>نقش‌ها</w:t>
-      </w:r>
-      <w:proofErr w:type="spellEnd"/>
-      <w:r>
-        <w:rPr>
-          <w:rFonts w:hint="cs"/>
-          <w:rtl/>
-        </w:rPr>
-        <w:t xml:space="preserve"> و وظایف مدیر آموزشی طراحی فضاهای یادگیری است که از دیدگاه صاحبنظران نسبت به آن </w:t>
-      </w:r>
-      <w:proofErr w:type="spellStart"/>
-      <w:r>
-        <w:rPr>
-          <w:rFonts w:hint="cs"/>
-          <w:rtl/>
-        </w:rPr>
-        <w:t>بی‌توجهی</w:t>
+        <w:t>درحالیکه</w:t>
+      </w:r>
+      <w:proofErr w:type="spellEnd"/>
+      <w:r>
+        <w:rPr>
+          <w:rFonts w:hint="cs"/>
+          <w:rtl/>
+        </w:rPr>
+        <w:t xml:space="preserve"> رهبری آموزشی مسئولیت تدوین </w:t>
+      </w:r>
+      <w:proofErr w:type="spellStart"/>
+      <w:r>
+        <w:rPr>
+          <w:rFonts w:hint="cs"/>
+          <w:rtl/>
+        </w:rPr>
+        <w:t>سیاست‌ها</w:t>
+      </w:r>
+      <w:proofErr w:type="spellEnd"/>
+      <w:r>
+        <w:rPr>
+          <w:rFonts w:hint="cs"/>
+          <w:rtl/>
+        </w:rPr>
+        <w:t xml:space="preserve"> و تغییرات مناسب سازمانی را </w:t>
+      </w:r>
+      <w:proofErr w:type="spellStart"/>
+      <w:r>
+        <w:rPr>
+          <w:rFonts w:hint="cs"/>
+          <w:rtl/>
+        </w:rPr>
+        <w:t>برعهده‌دارد</w:t>
+      </w:r>
+      <w:proofErr w:type="spellEnd"/>
+      <w:r>
+        <w:rPr>
+          <w:rFonts w:hint="cs"/>
+          <w:rtl/>
+        </w:rPr>
+        <w:t xml:space="preserve">. تونی بوش (2005) </w:t>
+      </w:r>
+      <w:proofErr w:type="spellStart"/>
+      <w:r>
+        <w:rPr>
+          <w:rFonts w:hint="cs"/>
+          <w:rtl/>
+        </w:rPr>
+        <w:t>می‌گوید</w:t>
+      </w:r>
+      <w:proofErr w:type="spellEnd"/>
+      <w:r>
+        <w:rPr>
+          <w:rFonts w:hint="cs"/>
+          <w:rtl/>
+        </w:rPr>
+        <w:t xml:space="preserve"> به رغم اهمیت رهبری در شرایط فعلی، اما تعریف </w:t>
+      </w:r>
+      <w:proofErr w:type="spellStart"/>
+      <w:r>
+        <w:rPr>
+          <w:rFonts w:hint="cs"/>
+          <w:rtl/>
+        </w:rPr>
+        <w:t>پذیرفته‌شده‌ای</w:t>
+      </w:r>
+      <w:proofErr w:type="spellEnd"/>
+      <w:r>
+        <w:rPr>
+          <w:rFonts w:hint="cs"/>
+          <w:rtl/>
+        </w:rPr>
+        <w:t xml:space="preserve"> از آن وجود ندارد. زیرا به نظر </w:t>
+      </w:r>
+      <w:proofErr w:type="spellStart"/>
+      <w:r>
+        <w:rPr>
+          <w:rFonts w:hint="cs"/>
+          <w:rtl/>
+        </w:rPr>
+        <w:t>یوکی</w:t>
+      </w:r>
+      <w:proofErr w:type="spellEnd"/>
+      <w:r>
+        <w:rPr>
+          <w:rStyle w:val="FootnoteReference"/>
+          <w:rtl/>
+        </w:rPr>
+        <w:endnoteRef/>
+      </w:r>
+      <w:r>
+        <w:rPr>
+          <w:rFonts w:hint="cs"/>
+          <w:rtl/>
+        </w:rPr>
+        <w:t xml:space="preserve"> تعریف رهبری </w:t>
+      </w:r>
+      <w:proofErr w:type="spellStart"/>
+      <w:r>
+        <w:rPr>
+          <w:rFonts w:hint="cs"/>
+          <w:rtl/>
+        </w:rPr>
+        <w:t>سلیقه‌ای</w:t>
+      </w:r>
+      <w:proofErr w:type="spellEnd"/>
+      <w:r>
+        <w:rPr>
+          <w:rFonts w:hint="cs"/>
+          <w:rtl/>
+        </w:rPr>
+        <w:t xml:space="preserve"> و بر اساس نظر </w:t>
+      </w:r>
+      <w:proofErr w:type="spellStart"/>
+      <w:r>
+        <w:rPr>
+          <w:rFonts w:hint="cs"/>
+          <w:rtl/>
+        </w:rPr>
+        <w:t>صاحب‌نظران</w:t>
+      </w:r>
+      <w:proofErr w:type="spellEnd"/>
+      <w:r>
+        <w:rPr>
+          <w:rFonts w:hint="cs"/>
+          <w:rtl/>
+        </w:rPr>
+        <w:t xml:space="preserve"> است. سه بعد رهبری مبنای تعریفی مناسب از آن است.</w:t>
+      </w:r>
+    </w:p>
+    <w:p>
+      <w:pPr>
+        <w:pStyle w:val="a"/>
+        <w:rPr>
+          <w:rtl/>
+        </w:rPr>
+      </w:pPr>
+      <w:r>
+        <w:rPr>
+          <w:rFonts w:hint="cs"/>
+          <w:rtl/>
+        </w:rPr>
+        <w:t xml:space="preserve">1.رهبری </w:t>
+      </w:r>
+      <w:r>
+        <w:rPr>
+          <w:rFonts w:hint="cs"/>
+          <w:rtl/>
+        </w:rPr>
+        <w:t>فرآیند تاثیرگذاری یک فرد(گروه) بر دیگر افراد (</w:t>
+      </w:r>
+      <w:proofErr w:type="spellStart"/>
+      <w:r>
+        <w:rPr>
+          <w:rFonts w:hint="cs"/>
+          <w:rtl/>
+        </w:rPr>
+        <w:t>گروه‌ها</w:t>
+      </w:r>
+      <w:proofErr w:type="spellEnd"/>
+      <w:r>
+        <w:rPr>
+          <w:rFonts w:hint="cs"/>
+          <w:rtl/>
+        </w:rPr>
+        <w:t xml:space="preserve">) به منظور ساماندهی </w:t>
+      </w:r>
+      <w:proofErr w:type="spellStart"/>
+      <w:r>
+        <w:rPr>
+          <w:rFonts w:hint="cs"/>
+          <w:rtl/>
+        </w:rPr>
+        <w:t>فعالیت‌ها</w:t>
+      </w:r>
+      <w:proofErr w:type="spellEnd"/>
+      <w:r>
+        <w:rPr>
+          <w:rFonts w:hint="cs"/>
+          <w:rtl/>
+        </w:rPr>
+        <w:t xml:space="preserve"> و روابط در یک گروه یا</w:t>
+      </w:r>
+      <w:r>
+        <w:rPr>
+          <w:rFonts w:hint="cs"/>
+          <w:rtl/>
+        </w:rPr>
+        <w:t xml:space="preserve"> سازمان است (</w:t>
+      </w:r>
+      <w:proofErr w:type="spellStart"/>
+      <w:r>
+        <w:rPr>
+          <w:rFonts w:hint="cs"/>
+          <w:rtl/>
+        </w:rPr>
+        <w:t>یوکی</w:t>
+      </w:r>
+      <w:proofErr w:type="spellEnd"/>
+      <w:r>
+        <w:rPr>
+          <w:rFonts w:hint="cs"/>
+          <w:rtl/>
+        </w:rPr>
+        <w:t>، 2003، ص.3) .</w:t>
+      </w:r>
+    </w:p>
+    <w:p>
+      <w:pPr>
+        <w:pStyle w:val="a"/>
+        <w:rPr>
+          <w:rtl/>
+        </w:rPr>
+      </w:pPr>
+      <w:r>
+        <w:rPr>
+          <w:rFonts w:hint="cs"/>
+          <w:rtl/>
+        </w:rPr>
+        <w:t xml:space="preserve">2.بستر رهبری باید </w:t>
+      </w:r>
+      <w:proofErr w:type="spellStart"/>
+      <w:r>
+        <w:rPr>
+          <w:rFonts w:hint="cs"/>
+          <w:rtl/>
+        </w:rPr>
+        <w:t>ارزش‌های</w:t>
       </w:r>
       <w:proofErr w:type="spellEnd"/>
       <w:r>
@@ -11266,47 +12886,102 @@
           <w:rFonts w:hint="cs"/>
           <w:rtl/>
         </w:rPr>
-        <w:t>می‌شود</w:t>
-      </w:r>
-      <w:proofErr w:type="spellEnd"/>
-      <w:r>
-        <w:rPr>
-          <w:rFonts w:hint="cs"/>
-          <w:rtl/>
-        </w:rPr>
-        <w:t xml:space="preserve">. تغییر </w:t>
-      </w:r>
-      <w:proofErr w:type="spellStart"/>
-      <w:r>
-        <w:rPr>
-          <w:rFonts w:hint="cs"/>
-          <w:rtl/>
-        </w:rPr>
-        <w:t>نگرش‌ها</w:t>
-      </w:r>
-      <w:proofErr w:type="spellEnd"/>
-      <w:r>
-        <w:rPr>
-          <w:rFonts w:hint="cs"/>
-          <w:rtl/>
-        </w:rPr>
-        <w:t xml:space="preserve"> نسبت به یادگیری و مفهوم سبب تغییر در هدف ها و </w:t>
-      </w:r>
-      <w:proofErr w:type="spellStart"/>
-      <w:r>
-        <w:rPr>
-          <w:rFonts w:hint="cs"/>
-          <w:rtl/>
-        </w:rPr>
-        <w:t>روش‌های</w:t>
-      </w:r>
-      <w:proofErr w:type="spellEnd"/>
-      <w:r>
-        <w:rPr>
-          <w:rFonts w:hint="cs"/>
-          <w:rtl/>
-        </w:rPr>
-        <w:t xml:space="preserve"> تدریس شده و نیاز به فضاهای متفاوت آموزشی را دوچندان و اهمیت حضور مدیران ماهر را نیز بیشتر کرده است.</w:t>
+        <w:t>تثبیت‌شدۀ</w:t>
+      </w:r>
+      <w:proofErr w:type="spellEnd"/>
+      <w:r>
+        <w:rPr>
+          <w:rFonts w:hint="cs"/>
+          <w:rtl/>
+        </w:rPr>
+        <w:t xml:space="preserve"> فردی و </w:t>
+      </w:r>
+      <w:proofErr w:type="spellStart"/>
+      <w:r>
+        <w:rPr>
+          <w:rFonts w:hint="cs"/>
+          <w:rtl/>
+        </w:rPr>
+        <w:t>حرفه‌ای</w:t>
+      </w:r>
+      <w:proofErr w:type="spellEnd"/>
+      <w:r>
+        <w:rPr>
+          <w:rFonts w:hint="cs"/>
+          <w:rtl/>
+        </w:rPr>
+        <w:t xml:space="preserve"> باشد. نقش </w:t>
+      </w:r>
+      <w:proofErr w:type="spellStart"/>
+      <w:r>
+        <w:rPr>
+          <w:rFonts w:hint="cs"/>
+          <w:rtl/>
+        </w:rPr>
+        <w:t>عمدۀ</w:t>
+      </w:r>
+      <w:proofErr w:type="spellEnd"/>
+      <w:r>
+        <w:rPr>
+          <w:rFonts w:hint="cs"/>
+          <w:rtl/>
+        </w:rPr>
+        <w:t xml:space="preserve"> رهبر، </w:t>
+      </w:r>
+      <w:proofErr w:type="spellStart"/>
+      <w:r>
+        <w:rPr>
+          <w:rFonts w:hint="cs"/>
+          <w:rtl/>
+        </w:rPr>
+        <w:t>وحدت‌بخشی</w:t>
+      </w:r>
+      <w:proofErr w:type="spellEnd"/>
+      <w:r>
+        <w:rPr>
+          <w:rFonts w:hint="cs"/>
+          <w:rtl/>
+        </w:rPr>
+        <w:t xml:space="preserve"> افراد حول </w:t>
+      </w:r>
+      <w:proofErr w:type="spellStart"/>
+      <w:r>
+        <w:rPr>
+          <w:rFonts w:hint="cs"/>
+          <w:rtl/>
+        </w:rPr>
+        <w:t>ارزش‌های</w:t>
+      </w:r>
+      <w:proofErr w:type="spellEnd"/>
+      <w:r>
+        <w:rPr>
+          <w:rFonts w:hint="cs"/>
+          <w:rtl/>
+        </w:rPr>
+        <w:t xml:space="preserve"> محوری است (</w:t>
+      </w:r>
+      <w:proofErr w:type="spellStart"/>
+      <w:r>
+        <w:rPr>
+          <w:rFonts w:hint="cs"/>
+          <w:rtl/>
+        </w:rPr>
+        <w:t>واسربرگ</w:t>
+      </w:r>
+      <w:proofErr w:type="spellEnd"/>
+      <w:r>
+        <w:rPr>
+          <w:rStyle w:val="FootnoteReference"/>
+          <w:rtl/>
+        </w:rPr>
+        <w:endnoteRef/>
+      </w:r>
+      <w:r>
+        <w:rPr>
+          <w:rFonts w:hint="cs"/>
+          <w:rtl/>
+        </w:rPr>
+        <w:t>، 2000، ص. 158).</w:t>
       </w:r>
     </w:p>
     <w:p>
@@ -11318,61 +12993,100 @@
       </w:pPr>
       <w:r>
         <w:rPr>
-          <w:rtl/>
-        </w:rPr>
-        <w:t xml:space="preserve">اغلب </w:t>
-      </w:r>
-      <w:proofErr w:type="spellStart"/>
-      <w:r>
-        <w:rPr>
-          <w:rtl/>
-        </w:rPr>
-        <w:t>پژوهش‌هایی</w:t>
-      </w:r>
-      <w:proofErr w:type="spellEnd"/>
-      <w:r>
-        <w:rPr>
-          <w:rtl/>
-        </w:rPr>
-        <w:t xml:space="preserve"> که در ارتباط با</w:t>
-      </w:r>
-      <w:r>
-        <w:rPr>
-          <w:rFonts w:hint="cs"/>
-          <w:rtl/>
-        </w:rPr>
-        <w:t xml:space="preserve"> چگونگی طراحی</w:t>
-      </w:r>
-      <w:r>
-        <w:rPr>
-          <w:rtl/>
-        </w:rPr>
-        <w:t xml:space="preserve"> محیط فیزیکی یادگیری انجام شده </w:t>
-      </w:r>
-      <w:proofErr w:type="spellStart"/>
-      <w:r>
-        <w:rPr>
-          <w:rtl/>
-        </w:rPr>
-        <w:t>اند</w:t>
-      </w:r>
-      <w:proofErr w:type="spellEnd"/>
-      <w:r>
-        <w:rPr>
-          <w:rtl/>
-        </w:rPr>
-        <w:t xml:space="preserve"> در </w:t>
-      </w:r>
-      <w:proofErr w:type="spellStart"/>
-      <w:r>
-        <w:rPr>
-          <w:rtl/>
-        </w:rPr>
-        <w:t>حوزه‌ی</w:t>
-      </w:r>
-      <w:proofErr w:type="spellEnd"/>
-      <w:r>
-        <w:rPr>
+          <w:rFonts w:hint="cs"/>
+          <w:rtl/>
+        </w:rPr>
+        <w:t xml:space="preserve">3.رهبری مستلزم ترسیم و بیان روشن </w:t>
+      </w:r>
+      <w:proofErr w:type="spellStart"/>
+      <w:r>
+        <w:rPr>
+          <w:rFonts w:hint="cs"/>
+          <w:rtl/>
+        </w:rPr>
+        <w:t>چشم‌اندازی</w:t>
+      </w:r>
+      <w:proofErr w:type="spellEnd"/>
+      <w:r>
+        <w:rPr>
+          <w:rFonts w:hint="cs"/>
+          <w:rtl/>
+        </w:rPr>
+        <w:t xml:space="preserve"> برای سازمان است.</w:t>
+      </w:r>
+    </w:p>
+    <w:p>
+      <w:pPr>
+        <w:pStyle w:val="a"/>
+        <w:rPr>
+          <w:rtl/>
+        </w:rPr>
+      </w:pPr>
+      <w:r>
+        <w:rPr>
+          <w:rFonts w:hint="cs"/>
+          <w:rtl/>
+        </w:rPr>
+        <w:t>کوبن</w:t>
+      </w:r>
+      <w:r>
+        <w:rPr>
+          <w:rStyle w:val="FootnoteReference"/>
+          <w:rtl/>
+        </w:rPr>
+        <w:endnoteRef/>
+      </w:r>
+      <w:r>
+        <w:rPr>
+          <w:rFonts w:hint="cs"/>
+          <w:rtl/>
+        </w:rPr>
+        <w:t xml:space="preserve"> (1988) رهبری را در راستای تغییر، ولی مدیریت را فعالیتی برای نگهداری و حفظ سازمان تلقی  </w:t>
+      </w:r>
+      <w:proofErr w:type="spellStart"/>
+      <w:r>
+        <w:rPr>
+          <w:rFonts w:hint="cs"/>
+          <w:rtl/>
+        </w:rPr>
+        <w:t>کرده‌است</w:t>
+      </w:r>
+      <w:proofErr w:type="spellEnd"/>
+      <w:r>
+        <w:rPr>
+          <w:rFonts w:hint="cs"/>
+          <w:rtl/>
+        </w:rPr>
+        <w:t xml:space="preserve">. او رهبری را مستلزم داشتن استعداد، انرژی و مهارت زیاد و مدیریت را حفظ </w:t>
+      </w:r>
+      <w:proofErr w:type="spellStart"/>
+      <w:r>
+        <w:rPr>
+          <w:rFonts w:hint="cs"/>
+          <w:rtl/>
+        </w:rPr>
+        <w:t>ترتیبات</w:t>
+      </w:r>
+      <w:proofErr w:type="spellEnd"/>
+      <w:r>
+        <w:rPr>
+          <w:rFonts w:hint="cs"/>
+          <w:rtl/>
+        </w:rPr>
+        <w:t xml:space="preserve"> کنونی سازمان </w:t>
+      </w:r>
+      <w:proofErr w:type="spellStart"/>
+      <w:r>
+        <w:rPr>
+          <w:rFonts w:hint="cs"/>
+          <w:rtl/>
+        </w:rPr>
+        <w:t>به‌طور</w:t>
+      </w:r>
+      <w:proofErr w:type="spellEnd"/>
+      <w:r>
+        <w:rPr>
+          <w:rFonts w:hint="cs"/>
           <w:rtl/>
         </w:rPr>
         <w:t xml:space="preserve"> </w:t>
@@ -11380,478 +13094,36 @@
       <w:proofErr w:type="spellStart"/>
       <w:r>
         <w:rPr>
-          <w:rtl/>
-        </w:rPr>
-        <w:t>رشته‌ی</w:t>
-      </w:r>
-      <w:proofErr w:type="spellEnd"/>
-      <w:r>
-        <w:rPr>
-          <w:rtl/>
-        </w:rPr>
-        <w:t xml:space="preserve"> معماری </w:t>
-      </w:r>
-      <w:r>
-        <w:rPr>
-          <w:rFonts w:hint="cs"/>
-          <w:rtl/>
-        </w:rPr>
-        <w:t>است</w:t>
-      </w:r>
-      <w:r>
-        <w:rPr>
-          <w:rtl/>
-        </w:rPr>
-        <w:t xml:space="preserve">  و به نظر </w:t>
-      </w:r>
-      <w:proofErr w:type="spellStart"/>
-      <w:r>
-        <w:rPr>
-          <w:rtl/>
-        </w:rPr>
-        <w:t>می‌رسد</w:t>
-      </w:r>
-      <w:proofErr w:type="spellEnd"/>
-      <w:r>
-        <w:rPr>
-          <w:rFonts w:hint="cs"/>
-          <w:rtl/>
-        </w:rPr>
-        <w:t xml:space="preserve"> این موضوع</w:t>
-      </w:r>
-      <w:r>
-        <w:rPr>
-          <w:rtl/>
-        </w:rPr>
-        <w:t xml:space="preserve"> از جایگاه مدیریت آموزشی </w:t>
-      </w:r>
-      <w:r>
-        <w:rPr>
-          <w:rFonts w:hint="cs"/>
-          <w:rtl/>
-        </w:rPr>
-        <w:t>بررسی</w:t>
-      </w:r>
-      <w:r>
-        <w:rPr>
-          <w:rtl/>
-        </w:rPr>
-        <w:t xml:space="preserve"> نشده است.</w:t>
-      </w:r>
-      <w:r>
-        <w:rPr>
-          <w:rFonts w:hint="cs"/>
-          <w:rtl/>
-        </w:rPr>
-        <w:t xml:space="preserve"> </w:t>
-      </w:r>
-      <w:r>
-        <w:rPr>
-          <w:rtl/>
-        </w:rPr>
-        <w:t xml:space="preserve">این </w:t>
-      </w:r>
-      <w:proofErr w:type="spellStart"/>
-      <w:r>
-        <w:rPr>
-          <w:rtl/>
-        </w:rPr>
-        <w:t>درحالیست</w:t>
-      </w:r>
-      <w:proofErr w:type="spellEnd"/>
-      <w:r>
-        <w:rPr>
-          <w:rtl/>
-        </w:rPr>
-        <w:t xml:space="preserve"> که کارکرد مدیریت آموزشی بدون درک جهت آن به سوی یادگیری و بدون درک فضای دنیای </w:t>
-      </w:r>
-      <w:proofErr w:type="spellStart"/>
-      <w:r>
-        <w:rPr>
-          <w:rtl/>
-        </w:rPr>
-        <w:t>یاددهی</w:t>
-      </w:r>
-      <w:proofErr w:type="spellEnd"/>
-      <w:r>
-        <w:rPr>
-          <w:rtl/>
-        </w:rPr>
-        <w:t xml:space="preserve">، به </w:t>
-      </w:r>
-      <w:proofErr w:type="spellStart"/>
-      <w:r>
-        <w:rPr>
-          <w:rtl/>
-        </w:rPr>
-        <w:t>وظیفه‌ای</w:t>
-      </w:r>
-      <w:proofErr w:type="spellEnd"/>
-      <w:r>
-        <w:rPr>
-          <w:rtl/>
-        </w:rPr>
-        <w:t xml:space="preserve"> فنی و مکانیکی تبدیل </w:t>
-      </w:r>
-      <w:proofErr w:type="spellStart"/>
-      <w:r>
-        <w:rPr>
-          <w:rtl/>
-        </w:rPr>
-        <w:t>می‌شود</w:t>
-      </w:r>
-      <w:proofErr w:type="spellEnd"/>
-      <w:r>
-        <w:rPr>
-          <w:rtl/>
-        </w:rPr>
-        <w:t xml:space="preserve"> که هرچند مطابق با استاندارد هم انجام بگیرد</w:t>
-      </w:r>
-      <w:r>
-        <w:rPr>
-          <w:rFonts w:hint="cs"/>
-          <w:rtl/>
-        </w:rPr>
-        <w:t>،</w:t>
-      </w:r>
-      <w:r>
-        <w:rPr>
-          <w:rtl/>
-        </w:rPr>
-        <w:t xml:space="preserve"> اما </w:t>
-      </w:r>
-      <w:proofErr w:type="spellStart"/>
-      <w:r>
-        <w:rPr>
-          <w:rtl/>
-        </w:rPr>
-        <w:t>نمی‌تواند</w:t>
-      </w:r>
-      <w:proofErr w:type="spellEnd"/>
-      <w:r>
-        <w:rPr>
-          <w:rtl/>
-        </w:rPr>
-        <w:t xml:space="preserve"> یک مدیر را به مدیر آموزشی تبدیل کند (</w:t>
-      </w:r>
-      <w:proofErr w:type="spellStart"/>
-      <w:r>
-        <w:rPr>
-          <w:rtl/>
-        </w:rPr>
-        <w:t>آهنچیان</w:t>
-      </w:r>
-      <w:proofErr w:type="spellEnd"/>
-      <w:r>
-        <w:rPr>
-          <w:rtl/>
-        </w:rPr>
-        <w:t xml:space="preserve">، 1398). همچنین </w:t>
-      </w:r>
-      <w:proofErr w:type="spellStart"/>
-      <w:r>
-        <w:rPr>
-          <w:rtl/>
-        </w:rPr>
-        <w:t>نمونه‌ی</w:t>
-      </w:r>
-      <w:proofErr w:type="spellEnd"/>
-      <w:r>
-        <w:rPr>
-          <w:rtl/>
-        </w:rPr>
-        <w:t xml:space="preserve"> پژوهش کیفی در موضوع این پژوهش در داخل کشور انجام نشده است. بنابراین فقدان یا </w:t>
-      </w:r>
-      <w:proofErr w:type="spellStart"/>
-      <w:r>
-        <w:rPr>
-          <w:rtl/>
-        </w:rPr>
-        <w:t>دست‌کم</w:t>
-      </w:r>
-      <w:proofErr w:type="spellEnd"/>
-      <w:r>
-        <w:rPr>
-          <w:rtl/>
-        </w:rPr>
-        <w:t xml:space="preserve"> کمبود </w:t>
-      </w:r>
-      <w:proofErr w:type="spellStart"/>
-      <w:r>
-        <w:rPr>
-          <w:rtl/>
-        </w:rPr>
-        <w:t>پژوهش‌هایی</w:t>
-      </w:r>
-      <w:proofErr w:type="spellEnd"/>
-      <w:r>
-        <w:rPr>
-          <w:rtl/>
-        </w:rPr>
-        <w:t xml:space="preserve"> که به روش کیفی دنبال شناسائی </w:t>
-      </w:r>
-      <w:proofErr w:type="spellStart"/>
-      <w:r>
-        <w:rPr>
-          <w:rtl/>
-        </w:rPr>
-        <w:t>مولف</w:t>
-      </w:r>
-      <w:r>
-        <w:rPr>
-          <w:rtl/>
-        </w:rPr>
-        <w:t>ه‌ها</w:t>
-      </w:r>
-      <w:r>
-        <w:rPr>
-          <w:rtl/>
-        </w:rPr>
-        <w:t>ی</w:t>
-      </w:r>
-      <w:proofErr w:type="spellEnd"/>
-      <w:r>
-        <w:rPr>
-          <w:rtl/>
-        </w:rPr>
-        <w:t xml:space="preserve"> آن برای شرایط بومی کشور بوده باشند، </w:t>
-      </w:r>
-      <w:r>
-        <w:rPr>
-          <w:rFonts w:hint="cs"/>
-          <w:rtl/>
-        </w:rPr>
-        <w:t>ضرورت اینکه</w:t>
-      </w:r>
-      <w:r>
-        <w:rPr>
-          <w:rtl/>
-        </w:rPr>
-        <w:t xml:space="preserve"> پژوهش حاضر به این موضوع بپردازد</w:t>
-      </w:r>
-      <w:r>
-        <w:rPr>
-          <w:rFonts w:hint="cs"/>
-          <w:rtl/>
-        </w:rPr>
-        <w:t xml:space="preserve"> را ایجاب </w:t>
-      </w:r>
-      <w:proofErr w:type="spellStart"/>
-      <w:r>
-        <w:rPr>
-          <w:rFonts w:hint="cs"/>
-          <w:rtl/>
-        </w:rPr>
-        <w:t>می‌کند</w:t>
-      </w:r>
-      <w:proofErr w:type="spellEnd"/>
-      <w:r>
-        <w:rPr>
-          <w:rtl/>
-        </w:rPr>
-        <w:t xml:space="preserve">. رسیدن به </w:t>
-      </w:r>
-      <w:proofErr w:type="spellStart"/>
-      <w:r>
-        <w:rPr>
-          <w:rFonts w:hint="cs"/>
-          <w:rtl/>
-        </w:rPr>
-        <w:t>شایستگی‌هایی</w:t>
-      </w:r>
-      <w:proofErr w:type="spellEnd"/>
-      <w:r>
-        <w:rPr>
-          <w:rtl/>
-        </w:rPr>
-        <w:t xml:space="preserve"> از </w:t>
-      </w:r>
-      <w:r>
-        <w:rPr>
-          <w:rtl/>
-        </w:rPr>
-        <w:t>م</w:t>
-      </w:r>
-      <w:r>
-        <w:rPr>
-          <w:rFonts w:hint="cs"/>
-          <w:rtl/>
-        </w:rPr>
-        <w:t xml:space="preserve">دیران آموزشی </w:t>
-      </w:r>
-      <w:r>
-        <w:rPr>
-          <w:rtl/>
-        </w:rPr>
-        <w:t xml:space="preserve">که بر مبنای نظریات یادگیری </w:t>
-      </w:r>
-      <w:r>
-        <w:rPr>
-          <w:rFonts w:hint="cs"/>
-          <w:rtl/>
-        </w:rPr>
-        <w:t>به خلق</w:t>
-      </w:r>
-      <w:r>
-        <w:rPr>
-          <w:rtl/>
-        </w:rPr>
-        <w:t xml:space="preserve"> </w:t>
-      </w:r>
-      <w:proofErr w:type="spellStart"/>
-      <w:r>
-        <w:rPr>
-          <w:rtl/>
-        </w:rPr>
-        <w:t>محیط‌های</w:t>
-      </w:r>
-      <w:proofErr w:type="spellEnd"/>
-      <w:r>
-        <w:rPr>
-          <w:rtl/>
-        </w:rPr>
-        <w:t xml:space="preserve"> </w:t>
-      </w:r>
-      <w:proofErr w:type="spellStart"/>
-      <w:r>
-        <w:rPr>
-          <w:rFonts w:hint="cs"/>
-          <w:rtl/>
-        </w:rPr>
-        <w:t>تسهیل‌کنندۀ</w:t>
-      </w:r>
-      <w:proofErr w:type="spellEnd"/>
-      <w:r>
-        <w:rPr>
-          <w:rFonts w:hint="cs"/>
-          <w:rtl/>
-        </w:rPr>
-        <w:t xml:space="preserve"> یادگیری </w:t>
-      </w:r>
-      <w:proofErr w:type="spellStart"/>
-      <w:r>
-        <w:rPr>
-          <w:rtl/>
-        </w:rPr>
-        <w:t>می‌پرداز</w:t>
-      </w:r>
-      <w:r>
-        <w:rPr>
-          <w:rFonts w:hint="cs"/>
-          <w:rtl/>
-        </w:rPr>
-        <w:t>ن</w:t>
-      </w:r>
-      <w:r>
-        <w:rPr>
-          <w:rtl/>
-        </w:rPr>
-        <w:t>د</w:t>
-      </w:r>
-      <w:proofErr w:type="spellEnd"/>
-      <w:r>
-        <w:rPr>
-          <w:rtl/>
-        </w:rPr>
-        <w:t xml:space="preserve"> </w:t>
-      </w:r>
-      <w:proofErr w:type="spellStart"/>
-      <w:r>
-        <w:rPr>
-          <w:rtl/>
-        </w:rPr>
-        <w:t>می‌تواند</w:t>
-      </w:r>
-      <w:proofErr w:type="spellEnd"/>
-      <w:r>
-        <w:rPr>
-          <w:rtl/>
-        </w:rPr>
-        <w:t xml:space="preserve"> </w:t>
-      </w:r>
-      <w:r>
-        <w:rPr>
-          <w:rtl/>
-        </w:rPr>
-        <w:t xml:space="preserve">به شناختی </w:t>
-      </w:r>
-      <w:proofErr w:type="spellStart"/>
-      <w:r>
-        <w:rPr>
-          <w:rtl/>
-        </w:rPr>
-        <w:t>شفاف‌تر</w:t>
-      </w:r>
-      <w:proofErr w:type="spellEnd"/>
-      <w:r>
-        <w:rPr>
-          <w:rtl/>
-        </w:rPr>
-        <w:t xml:space="preserve"> و </w:t>
-      </w:r>
-      <w:proofErr w:type="spellStart"/>
-      <w:r>
-        <w:rPr>
-          <w:rtl/>
-        </w:rPr>
-        <w:t>دقیق‌تر</w:t>
-      </w:r>
-      <w:proofErr w:type="spellEnd"/>
-      <w:r>
-        <w:rPr>
-          <w:rtl/>
-        </w:rPr>
-        <w:t xml:space="preserve"> از</w:t>
-      </w:r>
-      <w:r>
-        <w:rPr>
-          <w:rFonts w:hint="cs"/>
-          <w:rtl/>
-        </w:rPr>
-        <w:t xml:space="preserve"> وضع موجود</w:t>
-      </w:r>
-      <w:r>
-        <w:rPr>
-          <w:rtl/>
-        </w:rPr>
-        <w:t xml:space="preserve"> کمک کرده و همچنین پلی باشد تا شکاف بین </w:t>
-      </w:r>
-      <w:r>
-        <w:rPr>
-          <w:rFonts w:hint="cs"/>
-          <w:rtl/>
-        </w:rPr>
-        <w:t>مفهوم یادگیری</w:t>
-      </w:r>
-      <w:r>
-        <w:rPr>
-          <w:rtl/>
-        </w:rPr>
-        <w:t xml:space="preserve"> و محیط </w:t>
-      </w:r>
-      <w:r>
-        <w:rPr>
-          <w:rFonts w:hint="cs"/>
-          <w:rtl/>
-        </w:rPr>
-        <w:t xml:space="preserve">فیزیکی </w:t>
-      </w:r>
-      <w:r>
-        <w:rPr>
-          <w:rtl/>
-        </w:rPr>
-        <w:t>یادگیری را پر کند.</w:t>
-      </w:r>
-    </w:p>
-    <w:p>
-      <w:pPr>
-        <w:pStyle w:val="a"/>
-        <w:rPr>
-          <w:rtl/>
-        </w:rPr>
-      </w:pPr>
-    </w:p>
-    <w:bookmarkEnd w:id="4"/>
+          <w:rFonts w:hint="cs"/>
+          <w:rtl/>
+        </w:rPr>
+        <w:t>اثربخش</w:t>
+      </w:r>
+      <w:proofErr w:type="spellEnd"/>
+      <w:r>
+        <w:rPr>
+          <w:rFonts w:hint="cs"/>
+          <w:rtl/>
+        </w:rPr>
+        <w:t xml:space="preserve"> و کارآمد </w:t>
+      </w:r>
+      <w:proofErr w:type="spellStart"/>
+      <w:r>
+        <w:rPr>
+          <w:rFonts w:hint="cs"/>
+          <w:rtl/>
+        </w:rPr>
+        <w:t>می‌داند</w:t>
+      </w:r>
+      <w:proofErr w:type="spellEnd"/>
+      <w:r>
+        <w:rPr>
+          <w:rFonts w:hint="cs"/>
+          <w:rtl/>
+        </w:rPr>
+        <w:t>.</w:t>
+      </w:r>
+    </w:p>
     <w:p>
       <w:pPr>
         <w:pStyle w:val="a"/>
@@ -11881,7 +13153,7 @@
 </file>
 
 <file path=word/footnotes.xml><?xml version="1.0" encoding="utf-8"?>
-<w:footnotes xmlns:wpc="http://schemas.microsoft.com/office/word/2010/wordprocessingCanvas" xmlns:cx="http://schemas.microsoft.com/office/drawing/2014/chartex" xmlns:cx1="http://schemas.microsoft.com/office/drawing/2015/9/8/chartex" xmlns:cx2="http://schemas.microsoft.com/office/drawing/2015/10/21/chartex" xmlns:cx3="http://schemas.microsoft.com/office/drawing/2016/5/9/chartex" xmlns:cx4="http://schemas.microsoft.com/office/drawing/2016/5/10/chartex" xmlns:cx5="http://schemas.microsoft.com/office/drawing/2016/5/11/chartex" xmlns:cx6="http://schemas.microsoft.com/office/drawing/2016/5/12/chartex" xmlns:cx7="http://schemas.microsoft.com/office/drawing/2016/5/13/chartex" xmlns:cx8="http://schemas.microsoft.com/office/drawing/2016/5/14/chartex" xmlns:mc="http://schemas.openxmlformats.org/markup-compatibility/2006" xmlns:aink="http://schemas.microsoft.com/office/drawing/2016/ink" xmlns:am3d="http://schemas.microsoft.com/office/drawing/2017/model3d" xmlns:o="urn:schemas-microsoft-com:office:office" xmlns:oel="http://schemas.microsoft.com/office/2019/extlst" xmlns:r="http://schemas.openxmlformats.org/officeDocument/2006/relationships" xmlns:m="http://schemas.openxmlformats.org/officeDocument/2006/math" xmlns:v="urn:schemas-microsoft-com:vml" xmlns:wp14="http://schemas.microsoft.com/office/word/2010/wordprocessingDrawing" xmlns:wp="http://schemas.openxmlformats.org/drawingml/2006/wordprocessingDrawing" xmlns:w10="urn:schemas-microsoft-com:office:word" xmlns:w="http://schemas.openxmlformats.org/wordprocessingml/2006/main" xmlns:w14="http://schemas.microsoft.com/office/word/2010/wordml" xmlns:w15="http://schemas.microsoft.com/office/word/2012/wordml" xmlns:w16cex="http://schemas.microsoft.com/office/word/2018/wordml/cex" xmlns:w16cid="http://schemas.microsoft.com/office/word/2016/wordml/cid" xmlns:w16="http://schemas.microsoft.com/office/word/2018/wordml" xmlns:w16du="http://schemas.microsoft.com/office/word/2023/wordml/word16du" xmlns:w16sdtdh="http://schemas.microsoft.com/office/word/2020/wordml/sdtdatahash" xmlns:w16se="http://schemas.microsoft.com/office/word/2015/wordml/symex" xmlns:wpg="http://schemas.microsoft.com/office/word/2010/wordprocessingGroup" xmlns:wpi="http://schemas.microsoft.com/office/word/2010/wordprocessingInk" xmlns:wne="http://schemas.microsoft.com/office/word/2006/wordml" xmlns:wps="http://schemas.microsoft.com/office/word/2010/wordprocessingShape" mc:Ignorable="w14 w15 w16se w16cid w16 w16cex w16sdtdh wp14">
+<w:footnotes xmlns:wpc="http://schemas.microsoft.com/office/word/2010/wordprocessingCanvas" xmlns:cx="http://schemas.microsoft.com/office/drawing/2014/chartex" xmlns:cx1="http://schemas.microsoft.com/office/drawing/2015/9/8/chartex" xmlns:cx2="http://schemas.microsoft.com/office/drawing/2015/10/21/chartex" xmlns:cx3="http://schemas.microsoft.com/office/drawing/2016/5/9/chartex" xmlns:cx4="http://schemas.microsoft.com/office/drawing/2016/5/10/chartex" xmlns:cx5="http://schemas.microsoft.com/office/drawing/2016/5/11/chartex" xmlns:cx6="http://schemas.microsoft.com/office/drawing/2016/5/12/chartex" xmlns:cx7="http://schemas.microsoft.com/office/drawing/2016/5/13/chartex" xmlns:cx8="http://schemas.microsoft.com/office/drawing/2016/5/14/chartex" xmlns:mc="http://schemas.openxmlformats.org/markup-compatibility/2006" xmlns:aink="http://schemas.microsoft.com/office/drawing/2016/ink" xmlns:am3d="http://schemas.microsoft.com/office/drawing/2017/model3d" xmlns:o="urn:schemas-microsoft-com:office:office" xmlns:oel="http://schemas.microsoft.com/office/2019/extlst" xmlns:r="http://schemas.openxmlformats.org/officeDocument/2006/relationships" xmlns:m="http://schemas.openxmlformats.org/officeDocument/2006/math" xmlns:v="urn:schemas-microsoft-com:vml" xmlns:wp14="http://schemas.microsoft.com/office/word/2010/wordprocessingDrawing" xmlns:wp="http://schemas.openxmlformats.org/drawingml/2006/wordprocessingDrawing" xmlns:w10="urn:schemas-microsoft-com:office:word" xmlns:w="http://schemas.openxmlformats.org/wordprocessingml/2006/main" xmlns:w14="http://schemas.microsoft.com/office/word/2010/wordml" xmlns:w15="http://schemas.microsoft.com/office/word/2012/wordml" xmlns:w16cex="http://schemas.microsoft.com/office/word/2018/wordml/cex" xmlns:w16cid="http://schemas.microsoft.com/office/word/2016/wordml/cid" xmlns:w16="http://schemas.microsoft.com/office/word/2018/wordml" xmlns:w16sdtdh="http://schemas.microsoft.com/office/word/2020/wordml/sdtdatahash" xmlns:w16se="http://schemas.microsoft.com/office/word/2015/wordml/symex" xmlns:wpg="http://schemas.microsoft.com/office/word/2010/wordprocessingGroup" xmlns:wpi="http://schemas.microsoft.com/office/word/2010/wordprocessingInk" xmlns:wne="http://schemas.microsoft.com/office/word/2006/wordml" xmlns:wps="http://schemas.microsoft.com/office/word/2010/wordprocessingShape" mc:Ignorable="w14 w15 w16se w16cid w16 w16cex w16sdtdh wp14">
   <w:footnote w:type="separator" w:id="-1">
     <w:p>
       <w:pPr>
@@ -12081,7 +13353,7 @@
 </file>
 
 <file path=word/numbering.xml><?xml version="1.0" encoding="utf-8"?>
-<w:numbering xmlns:wpc="http://schemas.microsoft.com/office/word/2010/wordprocessingCanvas" xmlns:cx="http://schemas.microsoft.com/office/drawing/2014/chartex" xmlns:cx1="http://schemas.microsoft.com/office/drawing/2015/9/8/chartex" xmlns:cx2="http://schemas.microsoft.com/office/drawing/2015/10/21/chartex" xmlns:cx3="http://schemas.microsoft.com/office/drawing/2016/5/9/chartex" xmlns:cx4="http://schemas.microsoft.com/office/drawing/2016/5/10/chartex" xmlns:cx5="http://schemas.microsoft.com/office/drawing/2016/5/11/chartex" xmlns:cx6="http://schemas.microsoft.com/office/drawing/2016/5/12/chartex" xmlns:cx7="http://schemas.microsoft.com/office/drawing/2016/5/13/chartex" xmlns:cx8="http://schemas.microsoft.com/office/drawing/2016/5/14/chartex" xmlns:mc="http://schemas.openxmlformats.org/markup-compatibility/2006" xmlns:aink="http://schemas.microsoft.com/office/drawing/2016/ink" xmlns:am3d="http://schemas.microsoft.com/office/drawing/2017/model3d" xmlns:o="urn:schemas-microsoft-com:office:office" xmlns:oel="http://schemas.microsoft.com/office/2019/extlst" xmlns:r="http://schemas.openxmlformats.org/officeDocument/2006/relationships" xmlns:m="http://schemas.openxmlformats.org/officeDocument/2006/math" xmlns:v="urn:schemas-microsoft-com:vml" xmlns:wp14="http://schemas.microsoft.com/office/word/2010/wordprocessingDrawing" xmlns:wp="http://schemas.openxmlformats.org/drawingml/2006/wordprocessingDrawing" xmlns:w10="urn:schemas-microsoft-com:office:word" xmlns:w="http://schemas.openxmlformats.org/wordprocessingml/2006/main" xmlns:w14="http://schemas.microsoft.com/office/word/2010/wordml" xmlns:w15="http://schemas.microsoft.com/office/word/2012/wordml" xmlns:w16cex="http://schemas.microsoft.com/office/word/2018/wordml/cex" xmlns:w16cid="http://schemas.microsoft.com/office/word/2016/wordml/cid" xmlns:w16="http://schemas.microsoft.com/office/word/2018/wordml" xmlns:w16du="http://schemas.microsoft.com/office/word/2023/wordml/word16du" xmlns:w16sdtdh="http://schemas.microsoft.com/office/word/2020/wordml/sdtdatahash" xmlns:w16se="http://schemas.microsoft.com/office/word/2015/wordml/symex" xmlns:wpg="http://schemas.microsoft.com/office/word/2010/wordprocessingGroup" xmlns:wpi="http://schemas.microsoft.com/office/word/2010/wordprocessingInk" xmlns:wne="http://schemas.microsoft.com/office/word/2006/wordml" xmlns:wps="http://schemas.microsoft.com/office/word/2010/wordprocessingShape" mc:Ignorable="w14 w15 w16se w16cid w16 w16cex w16sdtdh wp14">
+<w:numbering xmlns:wpc="http://schemas.microsoft.com/office/word/2010/wordprocessingCanvas" xmlns:cx="http://schemas.microsoft.com/office/drawing/2014/chartex" xmlns:cx1="http://schemas.microsoft.com/office/drawing/2015/9/8/chartex" xmlns:cx2="http://schemas.microsoft.com/office/drawing/2015/10/21/chartex" xmlns:cx3="http://schemas.microsoft.com/office/drawing/2016/5/9/chartex" xmlns:cx4="http://schemas.microsoft.com/office/drawing/2016/5/10/chartex" xmlns:cx5="http://schemas.microsoft.com/office/drawing/2016/5/11/chartex" xmlns:cx6="http://schemas.microsoft.com/office/drawing/2016/5/12/chartex" xmlns:cx7="http://schemas.microsoft.com/office/drawing/2016/5/13/chartex" xmlns:cx8="http://schemas.microsoft.com/office/drawing/2016/5/14/chartex" xmlns:mc="http://schemas.openxmlformats.org/markup-compatibility/2006" xmlns:aink="http://schemas.microsoft.com/office/drawing/2016/ink" xmlns:am3d="http://schemas.microsoft.com/office/drawing/2017/model3d" xmlns:o="urn:schemas-microsoft-com:office:office" xmlns:oel="http://schemas.microsoft.com/office/2019/extlst" xmlns:r="http://schemas.openxmlformats.org/officeDocument/2006/relationships" xmlns:m="http://schemas.openxmlformats.org/officeDocument/2006/math" xmlns:v="urn:schemas-microsoft-com:vml" xmlns:wp14="http://schemas.microsoft.com/office/word/2010/wordprocessingDrawing" xmlns:wp="http://schemas.openxmlformats.org/drawingml/2006/wordprocessingDrawing" xmlns:w10="urn:schemas-microsoft-com:office:word" xmlns:w="http://schemas.openxmlformats.org/wordprocessingml/2006/main" xmlns:w14="http://schemas.microsoft.com/office/word/2010/wordml" xmlns:w15="http://schemas.microsoft.com/office/word/2012/wordml" xmlns:w16cex="http://schemas.microsoft.com/office/word/2018/wordml/cex" xmlns:w16cid="http://schemas.microsoft.com/office/word/2016/wordml/cid" xmlns:w16="http://schemas.microsoft.com/office/word/2018/wordml" xmlns:w16sdtdh="http://schemas.microsoft.com/office/word/2020/wordml/sdtdatahash" xmlns:w16se="http://schemas.microsoft.com/office/word/2015/wordml/symex" xmlns:wpg="http://schemas.microsoft.com/office/word/2010/wordprocessingGroup" xmlns:wpi="http://schemas.microsoft.com/office/word/2010/wordprocessingInk" xmlns:wne="http://schemas.microsoft.com/office/word/2006/wordml" xmlns:wps="http://schemas.microsoft.com/office/word/2010/wordprocessingShape" mc:Ignorable="w14 w15 w16se w16cid w16 w16cex w16sdtdh wp14">
   <w:abstractNum w:abstractNumId="0" w15:restartNumberingAfterBreak="0">
     <w:nsid w:val="2A792C00"/>
     <w:multiLevelType w:val="hybridMultilevel"/>
@@ -12294,7 +13566,7 @@
 </file>
 
 <file path=word/people.xml><?xml version="1.0" encoding="utf-8"?>
-<w15:people xmlns:wpc="http://schemas.microsoft.com/office/word/2010/wordprocessingCanvas" xmlns:cx="http://schemas.microsoft.com/office/drawing/2014/chartex" xmlns:cx1="http://schemas.microsoft.com/office/drawing/2015/9/8/chartex" xmlns:cx2="http://schemas.microsoft.com/office/drawing/2015/10/21/chartex" xmlns:cx3="http://schemas.microsoft.com/office/drawing/2016/5/9/chartex" xmlns:cx4="http://schemas.microsoft.com/office/drawing/2016/5/10/chartex" xmlns:cx5="http://schemas.microsoft.com/office/drawing/2016/5/11/chartex" xmlns:cx6="http://schemas.microsoft.com/office/drawing/2016/5/12/chartex" xmlns:cx7="http://schemas.microsoft.com/office/drawing/2016/5/13/chartex" xmlns:cx8="http://schemas.microsoft.com/office/drawing/2016/5/14/chartex" xmlns:mc="http://schemas.openxmlformats.org/markup-compatibility/2006" xmlns:aink="http://schemas.microsoft.com/office/drawing/2016/ink" xmlns:am3d="http://schemas.microsoft.com/office/drawing/2017/model3d" xmlns:o="urn:schemas-microsoft-com:office:office" xmlns:oel="http://schemas.microsoft.com/office/2019/extlst" xmlns:r="http://schemas.openxmlformats.org/officeDocument/2006/relationships" xmlns:m="http://schemas.openxmlformats.org/officeDocument/2006/math" xmlns:v="urn:schemas-microsoft-com:vml" xmlns:wp14="http://schemas.microsoft.com/office/word/2010/wordprocessingDrawing" xmlns:wp="http://schemas.openxmlformats.org/drawingml/2006/wordprocessingDrawing" xmlns:w10="urn:schemas-microsoft-com:office:word" xmlns:w="http://schemas.openxmlformats.org/wordprocessingml/2006/main" xmlns:w14="http://schemas.microsoft.com/office/word/2010/wordml" xmlns:w15="http://schemas.microsoft.com/office/word/2012/wordml" xmlns:w16cex="http://schemas.microsoft.com/office/word/2018/wordml/cex" xmlns:w16cid="http://schemas.microsoft.com/office/word/2016/wordml/cid" xmlns:w16="http://schemas.microsoft.com/office/word/2018/wordml" xmlns:w16du="http://schemas.microsoft.com/office/word/2023/wordml/word16du" xmlns:w16sdtdh="http://schemas.microsoft.com/office/word/2020/wordml/sdtdatahash" xmlns:w16se="http://schemas.microsoft.com/office/word/2015/wordml/symex" xmlns:wpg="http://schemas.microsoft.com/office/word/2010/wordprocessingGroup" xmlns:wpi="http://schemas.microsoft.com/office/word/2010/wordprocessingInk" xmlns:wne="http://schemas.microsoft.com/office/word/2006/wordml" xmlns:wps="http://schemas.microsoft.com/office/word/2010/wordprocessingShape" mc:Ignorable="w14 w15 w16se w16cid w16 w16cex w16sdtdh wp14">
+<w15:people xmlns:wpc="http://schemas.microsoft.com/office/word/2010/wordprocessingCanvas" xmlns:cx="http://schemas.microsoft.com/office/drawing/2014/chartex" xmlns:cx1="http://schemas.microsoft.com/office/drawing/2015/9/8/chartex" xmlns:cx2="http://schemas.microsoft.com/office/drawing/2015/10/21/chartex" xmlns:cx3="http://schemas.microsoft.com/office/drawing/2016/5/9/chartex" xmlns:cx4="http://schemas.microsoft.com/office/drawing/2016/5/10/chartex" xmlns:cx5="http://schemas.microsoft.com/office/drawing/2016/5/11/chartex" xmlns:cx6="http://schemas.microsoft.com/office/drawing/2016/5/12/chartex" xmlns:cx7="http://schemas.microsoft.com/office/drawing/2016/5/13/chartex" xmlns:cx8="http://schemas.microsoft.com/office/drawing/2016/5/14/chartex" xmlns:mc="http://schemas.openxmlformats.org/markup-compatibility/2006" xmlns:aink="http://schemas.microsoft.com/office/drawing/2016/ink" xmlns:am3d="http://schemas.microsoft.com/office/drawing/2017/model3d" xmlns:o="urn:schemas-microsoft-com:office:office" xmlns:oel="http://schemas.microsoft.com/office/2019/extlst" xmlns:r="http://schemas.openxmlformats.org/officeDocument/2006/relationships" xmlns:m="http://schemas.openxmlformats.org/officeDocument/2006/math" xmlns:v="urn:schemas-microsoft-com:vml" xmlns:wp14="http://schemas.microsoft.com/office/word/2010/wordprocessingDrawing" xmlns:wp="http://schemas.openxmlformats.org/drawingml/2006/wordprocessingDrawing" xmlns:w10="urn:schemas-microsoft-com:office:word" xmlns:w="http://schemas.openxmlformats.org/wordprocessingml/2006/main" xmlns:w14="http://schemas.microsoft.com/office/word/2010/wordml" xmlns:w15="http://schemas.microsoft.com/office/word/2012/wordml" xmlns:w16cex="http://schemas.microsoft.com/office/word/2018/wordml/cex" xmlns:w16cid="http://schemas.microsoft.com/office/word/2016/wordml/cid" xmlns:w16="http://schemas.microsoft.com/office/word/2018/wordml" xmlns:w16sdtdh="http://schemas.microsoft.com/office/word/2020/wordml/sdtdatahash" xmlns:w16se="http://schemas.microsoft.com/office/word/2015/wordml/symex" xmlns:wpg="http://schemas.microsoft.com/office/word/2010/wordprocessingGroup" xmlns:wpi="http://schemas.microsoft.com/office/word/2010/wordprocessingInk" xmlns:wne="http://schemas.microsoft.com/office/word/2006/wordml" xmlns:wps="http://schemas.microsoft.com/office/word/2010/wordprocessingShape" mc:Ignorable="w14 w15 w16se w16cid w16 w16cex w16sdtdh wp14">
   <w15:person w15:author="User">
     <w15:presenceInfo w15:providerId="Windows Live" w15:userId="de37d0d20875aea0"/>
   </w15:person>
@@ -12781,6 +14053,7 @@
   </w:style>
   <w:style w:type="paragraph" w:styleId="Title">
     <w:name w:val="Title"/>
+    <w:aliases w:val="عنوان"/>
     <w:basedOn w:val="Normal"/>
     <w:next w:val="Normal"/>
     <w:link w:val="TitleChar"/>
@@ -12803,6 +14076,7 @@
   </w:style>
   <w:style w:type="character" w:customStyle="1" w:styleId="TitleChar">
     <w:name w:val="Title Char"/>
+    <w:aliases w:val="عنوان Char"/>
     <w:basedOn w:val="DefaultParagraphFont"/>
     <w:link w:val="Title"/>
     <w:uiPriority w:val="10"/>

--- a/فصل دو/مطالبی که باید در جای مناسب خود قرار بگیرند.docx
+++ b/فصل دو/مطالبی که باید در جای مناسب خود قرار بگیرند.docx
@@ -12455,6 +12455,7 @@
           <w:id w:val="-730545274"/>
           <w:citation/>
         </w:sdtPr>
+        <w:sdtEndPr/>
         <w:sdtContent>
           <w:r>
             <w:rPr>
@@ -13139,6 +13140,80 @@
           <w:rtl/>
         </w:rPr>
       </w:pPr>
+    </w:p>
+    <w:p>
+      <w:pPr>
+        <w:pStyle w:val="Title"/>
+        <w:rPr>
+          <w:rtl/>
+        </w:rPr>
+      </w:pPr>
+      <w:r>
+        <w:rPr>
+          <w:rFonts w:hint="cs"/>
+          <w:rtl/>
+        </w:rPr>
+        <w:t>برای فصل سوم</w:t>
+      </w:r>
+    </w:p>
+    <w:p>
+      <w:pPr>
+        <w:pStyle w:val="a"/>
+        <w:rPr>
+          <w:rtl/>
+        </w:rPr>
+      </w:pPr>
+      <w:r>
+        <w:rPr>
+          <w:rFonts w:hint="cs"/>
+          <w:highlight w:val="yellow"/>
+          <w:rtl/>
+        </w:rPr>
+        <w:t xml:space="preserve">؟ تا مصاحبه انجام دادم که ؟ </w:t>
+      </w:r>
+      <w:proofErr w:type="spellStart"/>
+      <w:r>
+        <w:rPr>
+          <w:rFonts w:hint="cs"/>
+          <w:highlight w:val="yellow"/>
+          <w:rtl/>
+        </w:rPr>
+        <w:t>تعدادش</w:t>
+      </w:r>
+      <w:proofErr w:type="spellEnd"/>
+      <w:r>
+        <w:rPr>
+          <w:rFonts w:hint="cs"/>
+          <w:highlight w:val="yellow"/>
+          <w:rtl/>
+        </w:rPr>
+        <w:t xml:space="preserve"> در راستای سوالات مصاحبه نبودن، لذا حذف شدن. حسن اینکه منطقه معرفی میکنه این هست که من دنبال مدیرانی هستم که شایستگی ها رو </w:t>
+      </w:r>
+      <w:proofErr w:type="spellStart"/>
+      <w:r>
+        <w:rPr>
+          <w:rFonts w:hint="cs"/>
+          <w:highlight w:val="yellow"/>
+          <w:rtl/>
+        </w:rPr>
+        <w:t>داره</w:t>
+      </w:r>
+      <w:proofErr w:type="spellEnd"/>
+      <w:r>
+        <w:rPr>
+          <w:rFonts w:hint="cs"/>
+          <w:highlight w:val="yellow"/>
+          <w:rtl/>
+        </w:rPr>
+        <w:t>. با جزئیات باید بگم چی شده که این مدرسه رفتی؟ اداره اسم میداد. مدرسه که میرفتم مدیران می گفتن</w:t>
+      </w:r>
+      <w:r>
+        <w:rPr>
+          <w:rFonts w:hint="cs"/>
+          <w:rtl/>
+        </w:rPr>
+        <w:t xml:space="preserve"> </w:t>
+      </w:r>
     </w:p>
     <w:p>
       <w:pPr>
@@ -13291,11 +13366,9 @@
       <w:r>
         <w:t xml:space="preserve">Mary </w:t>
       </w:r>
-      <w:proofErr w:type="spellStart"/>
       <w:r>
         <w:t>Motage</w:t>
       </w:r>
-      <w:proofErr w:type="spellEnd"/>
     </w:p>
   </w:footnote>
   <w:footnote w:id="6">
@@ -13319,11 +13392,9 @@
       <w:r>
         <w:t xml:space="preserve">Dorothy </w:t>
       </w:r>
-      <w:proofErr w:type="spellStart"/>
       <w:r>
         <w:t>Wollin</w:t>
       </w:r>
-      <w:proofErr w:type="spellEnd"/>
     </w:p>
   </w:footnote>
   <w:footnote w:id="7">

--- a/فصل دو/مطالبی که باید در جای مناسب خود قرار بگیرند.docx
+++ b/فصل دو/مطالبی که باید در جای مناسب خود قرار بگیرند.docx
@@ -239,7 +239,6 @@
           <w:id w:val="607323530"/>
           <w:citation/>
         </w:sdtPr>
-        <w:sdtEndPr/>
         <w:sdtContent>
           <w:r>
             <w:rPr>
@@ -528,7 +527,6 @@
           <w:id w:val="917825779"/>
           <w:citation/>
         </w:sdtPr>
-        <w:sdtEndPr/>
         <w:sdtContent>
           <w:r>
             <w:rPr>
@@ -970,7 +968,6 @@
           <w:id w:val="-445233388"/>
           <w:citation/>
         </w:sdtPr>
-        <w:sdtEndPr/>
         <w:sdtContent>
           <w:r>
             <w:rPr>
@@ -1155,7 +1152,15 @@
           <w:rFonts w:hint="cs"/>
           <w:rtl/>
         </w:rPr>
-        <w:t>اعتلاء مدرسه نیست. همانطوری که آموزش همه بچه‌ها از یک راه نمی‌شود، هر جامعه باید خود تصمیم بگیرد چگونه از این تغییرات پیشرفته استفاده کند ...</w:t>
+        <w:t xml:space="preserve">اعتلاء مدرسه </w:t>
+      </w:r>
+      <w:r>
+        <w:rPr>
+          <w:rFonts w:hint="cs"/>
+          <w:rtl/>
+        </w:rPr>
+        <w:lastRenderedPageBreak/>
+        <w:t>نیست. همانطوری که آموزش همه بچه‌ها از یک راه نمی‌شود، هر جامعه باید خود تصمیم بگیرد چگونه از این تغییرات پیشرفته استفاده کند ...</w:t>
       </w:r>
       <w:r>
         <w:rPr>
@@ -1173,7 +1178,6 @@
           <w:id w:val="1860076415"/>
           <w:citation/>
         </w:sdtPr>
-        <w:sdtEndPr/>
         <w:sdtContent>
           <w:r>
             <w:rPr>
@@ -1311,7 +1315,6 @@
           <w:id w:val="1585033486"/>
           <w:citation/>
         </w:sdtPr>
-        <w:sdtEndPr/>
         <w:sdtContent>
           <w:r>
             <w:rPr>
@@ -1429,7 +1432,6 @@
           <w:id w:val="1737280901"/>
           <w:citation/>
         </w:sdtPr>
-        <w:sdtEndPr/>
         <w:sdtContent>
           <w:r>
             <w:rPr>
@@ -1650,7 +1652,6 @@
           <w:id w:val="113946353"/>
           <w:citation/>
         </w:sdtPr>
-        <w:sdtEndPr/>
         <w:sdtContent>
           <w:r>
             <w:rPr>
@@ -1741,6 +1742,7 @@
           <w:rFonts w:hint="cs"/>
           <w:rtl/>
         </w:rPr>
+        <w:lastRenderedPageBreak/>
         <w:t>ارتباط مدرسه و اجتماع/راهکار</w:t>
       </w:r>
     </w:p>
@@ -1795,7 +1797,6 @@
           <w:id w:val="949662727"/>
           <w:citation/>
         </w:sdtPr>
-        <w:sdtEndPr/>
         <w:sdtContent>
           <w:r>
             <w:rPr>
@@ -1990,6 +1991,7 @@
           <w:rFonts w:hint="cs"/>
           <w:rtl/>
         </w:rPr>
+        <w:lastRenderedPageBreak/>
         <w:t>یکی از مسائلی که ذهن من را به خود درگیر کرده است این است که در کمتر جایی وقتی از ذی‌نف</w:t>
       </w:r>
       <w:r>
@@ -2175,7 +2177,6 @@
           <w:id w:val="1669130993"/>
           <w:citation/>
         </w:sdtPr>
-        <w:sdtEndPr/>
         <w:sdtContent>
           <w:r>
             <w:rPr>
@@ -2692,7 +2693,6 @@
           <w:id w:val="-1148353797"/>
           <w:citation/>
         </w:sdtPr>
-        <w:sdtEndPr/>
         <w:sdtContent>
           <w:r>
             <w:rPr>
@@ -3937,7 +3937,14 @@
         <w:rPr>
           <w:rtl/>
         </w:rPr>
-        <w:t>های تربیتی به متربیان منتقل می</w:t>
+        <w:t xml:space="preserve">های تربیتی به </w:t>
+      </w:r>
+      <w:r>
+        <w:rPr>
+          <w:rtl/>
+        </w:rPr>
+        <w:lastRenderedPageBreak/>
+        <w:t>متربیان منتقل می</w:t>
       </w:r>
       <w:r>
         <w:rPr>
@@ -4025,7 +4032,6 @@
           <w:id w:val="216633330"/>
           <w:citation/>
         </w:sdtPr>
-        <w:sdtEndPr/>
         <w:sdtContent>
           <w:r>
             <w:rPr>
@@ -4186,7 +4192,6 @@
           <w:id w:val="15661039"/>
           <w:citation/>
         </w:sdtPr>
-        <w:sdtEndPr/>
         <w:sdtContent>
           <w:r>
             <w:rPr>
@@ -4627,7 +4632,6 @@
           <w:id w:val="1321532873"/>
           <w:citation/>
         </w:sdtPr>
-        <w:sdtEndPr/>
         <w:sdtContent>
           <w:r>
             <w:rPr>
@@ -4754,7 +4758,15 @@
           <w:rFonts w:hint="cs"/>
           <w:rtl/>
         </w:rPr>
-        <w:t>منظور از کارایی بالا چیست؟ کامل‌نیا می‌گوید امروزه این اصطلاح به صورت یک واژۀ مبهم در طراحی مدارس است. کارایی بالا هم به خود بنا برمی‌گردد و هم به تمام افرادی که با آن زندگی می‌کنند. پس اگر می‌خواهیم کارایی مدارسمان بالا رود باید تمام ذی‌نفعان را برای طراحی مدارس گردهم آوریم. از فواید این کار اجازه دادن به گروه‌های مختلف برای ابراز ایده‌های طراحی در مقیاس‌های متفاوت است.این روش به آنها اجازه می‌دهد درحالیکه مشغول طراحی یک جزء کوچک هستند به ارتباط آن با دیگر اجزاء، کل مدرسه و اجتماع بزرگتر اطراف آن توجه کنند.</w:t>
+        <w:t xml:space="preserve">منظور از کارایی بالا چیست؟ کامل‌نیا می‌گوید امروزه این اصطلاح به صورت یک واژۀ مبهم در طراحی مدارس است. کارایی بالا هم به خود بنا برمی‌گردد و هم به تمام افرادی که با آن زندگی می‌کنند. پس اگر می‌خواهیم کارایی </w:t>
+      </w:r>
+      <w:r>
+        <w:rPr>
+          <w:rFonts w:hint="cs"/>
+          <w:rtl/>
+        </w:rPr>
+        <w:lastRenderedPageBreak/>
+        <w:t>مدارسمان بالا رود باید تمام ذی‌نفعان را برای طراحی مدارس گردهم آوریم. از فواید این کار اجازه دادن به گروه‌های مختلف برای ابراز ایده‌های طراحی در مقیاس‌های متفاوت است.این روش به آنها اجازه می‌دهد درحالیکه مشغول طراحی یک جزء کوچک هستند به ارتباط آن با دیگر اجزاء، کل مدرسه و اجتماع بزرگتر اطراف آن توجه کنند.</w:t>
       </w:r>
     </w:p>
     <w:p>
@@ -4968,6 +4980,7 @@
         <w:rPr>
           <w:noProof/>
         </w:rPr>
+        <w:lastRenderedPageBreak/>
         <w:drawing>
           <wp:inline distT="0" distB="0" distL="0" distR="0" wp14:anchorId="42ABED25" wp14:editId="2AF0A125">
             <wp:extent cx="5943600" cy="3051810"/>
@@ -5069,6 +5082,7 @@
         <w:rPr>
           <w:noProof/>
         </w:rPr>
+        <w:lastRenderedPageBreak/>
         <w:drawing>
           <wp:inline distT="0" distB="0" distL="0" distR="0" wp14:anchorId="4F6F2936" wp14:editId="73F85367">
             <wp:extent cx="5943600" cy="4465320"/>
@@ -5187,7 +5201,15 @@
           <w:rFonts w:hint="cs"/>
           <w:rtl/>
         </w:rPr>
-        <w:t>در آئین‌نامۀ انتخاب و انتصاب مدیران مدارس مصوب شورای‌عالی آموزش و پرورش مدیر اینگونه تعریف شده است: فرد واجد صلاحیتی که به عنوان راهبر آموزشی تربیتی، بر اساس مفاد این آئین‌نامه و در یک فرآیند نظام‌مند، از سوی آموزش و پرورش انتخاب و منصوب می‌شود و در چارچوب قوانین و مقررات مربوط و با همکاری و مشارکت سایر عوامل سهیم و موثر، راهبری مدرسه یا مرکز را به عهده دارد (آئین نامه انتخاب و انتصاب مدیران مدارس، 1400، ص 2).</w:t>
+        <w:t xml:space="preserve">در آئین‌نامۀ انتخاب و انتصاب مدیران مدارس مصوب شورای‌عالی آموزش و پرورش مدیر اینگونه تعریف شده است: فرد واجد صلاحیتی که به عنوان راهبر آموزشی تربیتی، بر اساس مفاد این آئین‌نامه و در یک فرآیند نظام‌مند، از سوی آموزش و پرورش انتخاب و منصوب می‌شود و در چارچوب قوانین و مقررات مربوط و با همکاری </w:t>
+      </w:r>
+      <w:r>
+        <w:rPr>
+          <w:rFonts w:hint="cs"/>
+          <w:rtl/>
+        </w:rPr>
+        <w:lastRenderedPageBreak/>
+        <w:t>و مشارکت سایر عوامل سهیم و موثر، راهبری مدرسه یا مرکز را به عهده دارد (آئین نامه انتخاب و انتصاب مدیران مدارس، 1400، ص 2).</w:t>
       </w:r>
     </w:p>
     <w:p>
@@ -5709,7 +5731,6 @@
                                   <w:id w:val="1667513184"/>
                                   <w:citation/>
                                 </w:sdtPr>
-                                <w:sdtEndPr/>
                                 <w:sdtContent>
                                   <w:r>
                                     <w:rPr>
@@ -6018,7 +6039,6 @@
                             <w:id w:val="1667513184"/>
                             <w:citation/>
                           </w:sdtPr>
-                          <w:sdtEndPr/>
                           <w:sdtContent>
                             <w:r>
                               <w:rPr>
@@ -6147,7 +6167,6 @@
           <w:id w:val="2116469404"/>
           <w:citation/>
         </w:sdtPr>
-        <w:sdtEndPr/>
         <w:sdtContent>
           <w:r>
             <w:rPr>
@@ -6268,7 +6287,6 @@
           <w:id w:val="-653923243"/>
           <w:citation/>
         </w:sdtPr>
-        <w:sdtEndPr/>
         <w:sdtContent>
           <w:r>
             <w:rPr>
@@ -6373,6 +6391,7 @@
           <w:rFonts w:hint="cs"/>
           <w:rtl/>
         </w:rPr>
+        <w:lastRenderedPageBreak/>
         <w:t xml:space="preserve">به عقیدۀ لویی کان، معماری خلق فضاهایی است که حس استفادۀ مناسب را زنده می‌کند و همچنین ایجاد عرصه‌هایی است که کارفرما تعیین می‌کند </w:t>
       </w:r>
       <w:sdt>
@@ -6384,7 +6403,6 @@
           <w:id w:val="-568109904"/>
           <w:citation/>
         </w:sdtPr>
-        <w:sdtEndPr/>
         <w:sdtContent>
           <w:r>
             <w:rPr>
@@ -7338,7 +7356,6 @@
           <w:id w:val="-1345315474"/>
           <w:citation/>
         </w:sdtPr>
-        <w:sdtEndPr/>
         <w:sdtContent>
           <w:r>
             <w:rPr>
@@ -7445,6 +7462,7 @@
           <w:rFonts w:hint="cs"/>
           <w:rtl/>
         </w:rPr>
+        <w:lastRenderedPageBreak/>
         <w:t>فصل یک؟ پیشینه؟</w:t>
       </w:r>
     </w:p>
@@ -7481,7 +7499,6 @@
           <w:id w:val="1362319101"/>
           <w:citation/>
         </w:sdtPr>
-        <w:sdtEndPr/>
         <w:sdtContent>
           <w:r>
             <w:rPr>
@@ -7597,7 +7614,6 @@
           <w:id w:val="-1290818581"/>
           <w:citation/>
         </w:sdtPr>
-        <w:sdtEndPr/>
         <w:sdtContent>
           <w:r>
             <w:rPr>
@@ -7786,6 +7802,7 @@
         <w:rPr>
           <w:noProof/>
         </w:rPr>
+        <w:lastRenderedPageBreak/>
         <w:drawing>
           <wp:inline distT="0" distB="0" distL="0" distR="0" wp14:anchorId="60D1F876" wp14:editId="7235AC9E">
             <wp:extent cx="5943600" cy="3427730"/>
@@ -7895,6 +7912,7 @@
           <w:rFonts w:hint="cs"/>
           <w:rtl/>
         </w:rPr>
+        <w:lastRenderedPageBreak/>
         <w:t>عصری</w:t>
       </w:r>
       <w:r>
@@ -8061,7 +8079,6 @@
           <w:id w:val="597378001"/>
           <w:citation/>
         </w:sdtPr>
-        <w:sdtEndPr/>
         <w:sdtContent>
           <w:r>
             <w:rPr>
@@ -8147,7 +8164,15 @@
           <w:rFonts w:hint="cs"/>
           <w:rtl/>
         </w:rPr>
-        <w:t xml:space="preserve"> نیاز به این پدیده، به این بذر، به این آغاز، به آنچه معلم و شاگرد نام گرفت». به عقیدۀ او خواست آموختن نخستین اتاق مدرسه را ایجاد کرد. همه، مبتنی بر توافق بشری، موافق بودند که به هنگام بارندگی باید مکانی وجود داشته باشد و از بطن چنین تجربۀ ساده‌ای بود که نهادهای آموختن سربرآورد. بنابراین نهادهای آموختن باید از احساس انکارناپذیر همۀ ما برای آموختن ریشه بگیرد و این ماحصل توافق بشری است. او هر نهادی را دارای یک خواست وجودی و لحظۀ سرآغاز می‌داند که در ساخت بنا این خواست وجودی باید احیا شود. و مدرسه‌های امروز از این خواست وجودی دورافتاده است و تمام آنچه در اختیار معمار برای ساخت مدرسه قرار داده می‌شود، شامل حصاری پیرامون مدرسه، پهنای راهروهای مدرسه، جنس درها، نور، تهویه  و ابعاد کلاس‌ها است. "من در مقام معمار هر بنایی که می‌سازم باید پاسخی به یکی از نهادهای انسانی باشد. وقتی مدرسه‌ای می‌سازم به محدودیت‌ها و موانع موجود نمی‌پردازم. سعی می‌کنم احساس مدرسه را چنان دریابم که گویی هرگز مدرسه‌ای بنا نشده است. وقتی چنین می‌کنم، می‌توانم همۀ راهروها را حذف کنم و سرسراهایی بسازم زیرا سرسرا به کلاس دانش‌آموز بدل می‌شود. او در آنجا مردمی را می‌بیند که با او متفاوتند؛ و او در این سرسراها می‌آموزد، سرسراهایی که از تبدیل راهروهای صرفا عبوری به مکانی برای ملاقات دانش‌آموزان حاصل آمده‌است، آنجا که از امر و نهی ناگوار معلم و دانش‌آموز و هرگونه قضاوت و داوری در امان است و آنجا که احساس آزادی می‌کند و می‌تواند خود را درمیان دیگران بشناسد. ما مدرسه‌های بسیاری داریم ولی باید بدانیم که مدرسه احساسی بالنده در دورن ماست و ما نهایتا باید مدرسه‌هایی برای پرورش استعداد، استعداد طبیعی، داشته باشیم نه جایی که فقط عهده‌دار آموختن به هر جان‌کندن و زحمتی باشد، آنچه حقیقتا بخشی از آموختن نیست.</w:t>
+        <w:t xml:space="preserve"> نیاز به این پدیده، به این بذر، به این آغاز، به آنچه معلم و شاگرد نام گرفت». به عقیدۀ او خواست آموختن نخستین اتاق مدرسه را ایجاد کرد. همه، مبتنی بر توافق بشری، موافق بودند که به هنگام بارندگی باید مکانی وجود داشته باشد و از بطن چنین تجربۀ ساده‌ای بود که نهادهای آموختن سربرآورد. بنابراین نهادهای آموختن باید از احساس انکارناپذیر همۀ ما برای آموختن ریشه بگیرد و این ماحصل توافق بشری است. او هر نهادی را دارای یک خواست وجودی و لحظۀ سرآغاز می‌داند که در ساخت بنا این خواست وجودی باید احیا شود. و مدرسه‌های امروز از این خواست وجودی دورافتاده است و تمام آنچه در اختیار معمار برای ساخت مدرسه قرار داده می‌شود، شامل حصاری پیرامون مدرسه، پهنای راهروهای مدرسه، جنس درها، نور، تهویه  و ابعاد کلاس‌ها است. "من در مقام معمار هر بنایی که می‌سازم باید پاسخی به یکی از </w:t>
+      </w:r>
+      <w:r>
+        <w:rPr>
+          <w:rFonts w:hint="cs"/>
+          <w:rtl/>
+        </w:rPr>
+        <w:lastRenderedPageBreak/>
+        <w:t>نهادهای انسانی باشد. وقتی مدرسه‌ای می‌سازم به محدودیت‌ها و موانع موجود نمی‌پردازم. سعی می‌کنم احساس مدرسه را چنان دریابم که گویی هرگز مدرسه‌ای بنا نشده است. وقتی چنین می‌کنم، می‌توانم همۀ راهروها را حذف کنم و سرسراهایی بسازم زیرا سرسرا به کلاس دانش‌آموز بدل می‌شود. او در آنجا مردمی را می‌بیند که با او متفاوتند؛ و او در این سرسراها می‌آموزد، سرسراهایی که از تبدیل راهروهای صرفا عبوری به مکانی برای ملاقات دانش‌آموزان حاصل آمده‌است، آنجا که از امر و نهی ناگوار معلم و دانش‌آموز و هرگونه قضاوت و داوری در امان است و آنجا که احساس آزادی می‌کند و می‌تواند خود را درمیان دیگران بشناسد. ما مدرسه‌های بسیاری داریم ولی باید بدانیم که مدرسه احساسی بالنده در دورن ماست و ما نهایتا باید مدرسه‌هایی برای پرورش استعداد، استعداد طبیعی، داشته باشیم نه جایی که فقط عهده‌دار آموختن به هر جان‌کندن و زحمتی باشد، آنچه حقیقتا بخشی از آموختن نیست.</w:t>
       </w:r>
       <w:r>
         <w:rPr>
@@ -8680,7 +8705,14 @@
         <w:rPr>
           <w:rtl/>
         </w:rPr>
-        <w:t>ری اتخاذ کرد تا ارتباطات مدرسه با مح</w:t>
+        <w:t xml:space="preserve">ری اتخاذ کرد تا ارتباطات </w:t>
+      </w:r>
+      <w:r>
+        <w:rPr>
+          <w:rtl/>
+        </w:rPr>
+        <w:lastRenderedPageBreak/>
+        <w:t>مدرسه با مح</w:t>
       </w:r>
       <w:r>
         <w:rPr>
@@ -8919,7 +8951,16 @@
           <w:highlight w:val="cyan"/>
           <w:rtl/>
         </w:rPr>
-        <w:t xml:space="preserve">باید دانست که طرح تغییر مدارس زمانی به موفقیت نزدیک می‌شود که توسط گروهی از کسانی طرح‌ریزی شود که در جستجوی چیزی متفاوت از آنچه در حال حاضر در مدارس است باشد. در نمونه‌هایی چند حتی طراحی مدرسه به دانش‌آموزان، معلمان و مدیران، خانواده‌ها و همسایگی‌های مجاور مدرسه سپرده می‌شود و طراحان و برنامه‌ریزان نقش هدایت‌کنندۀ این فرآیند را به عهده دارند که هدایت این فرآیند، چگونگی استفاده از نظرات، چگونگی انتخاب افراد برای مشارکت در طراحی مدرسه (از میان انبوه افراد استفاده‌کننده) و موارد مشابه بسیار پیچیده و مشکل است </w:t>
+        <w:t xml:space="preserve">باید دانست که طرح تغییر مدارس زمانی به موفقیت نزدیک می‌شود که توسط گروهی از کسانی طرح‌ریزی شود که در جستجوی چیزی متفاوت از آنچه در حال حاضر در مدارس است باشد. در نمونه‌هایی چند حتی طراحی مدرسه به دانش‌آموزان، معلمان و مدیران، خانواده‌ها و همسایگی‌های مجاور مدرسه سپرده می‌شود و طراحان و برنامه‌ریزان نقش هدایت‌کنندۀ این فرآیند را به عهده دارند که هدایت این فرآیند، چگونگی استفاده از </w:t>
+      </w:r>
+      <w:r>
+        <w:rPr>
+          <w:rFonts w:hint="cs"/>
+          <w:highlight w:val="cyan"/>
+          <w:rtl/>
+        </w:rPr>
+        <w:lastRenderedPageBreak/>
+        <w:t xml:space="preserve">نظرات، چگونگی انتخاب افراد برای مشارکت در طراحی مدرسه (از میان انبوه افراد استفاده‌کننده) و موارد مشابه بسیار پیچیده و مشکل است </w:t>
       </w:r>
       <w:sdt>
         <w:sdtPr>
@@ -8931,7 +8972,6 @@
           <w:id w:val="1202362106"/>
           <w:citation/>
         </w:sdtPr>
-        <w:sdtEndPr/>
         <w:sdtContent>
           <w:r>
             <w:rPr>
@@ -9053,7 +9093,6 @@
           <w:id w:val="-1617828300"/>
           <w:citation/>
         </w:sdtPr>
-        <w:sdtEndPr/>
         <w:sdtContent>
           <w:r>
             <w:rPr>
@@ -9313,25 +9352,23 @@
           <w:highlight w:val="green"/>
           <w:rtl/>
         </w:rPr>
-        <w:t xml:space="preserve">اهمیت نقش مدیران آموزشی در طراحی نظام آموزشی </w:t>
-      </w:r>
-      <w:proofErr w:type="spellStart"/>
+        <w:t xml:space="preserve">اهمیت نقش مدیران آموزشی در طراحی نظام آموزشی برکسی پوشیده نیست. </w:t>
+      </w:r>
       <w:r>
         <w:rPr>
           <w:rFonts w:hint="cs"/>
           <w:highlight w:val="green"/>
           <w:rtl/>
         </w:rPr>
-        <w:t>برکسی</w:t>
-      </w:r>
-      <w:proofErr w:type="spellEnd"/>
+        <w:t xml:space="preserve">محوریت مدیر آموزشی اثرگذاری مدبرانه بر فرآیند یاددهی-یادگیری است. به عبارت دیگر </w:t>
+      </w:r>
       <w:r>
         <w:rPr>
           <w:rFonts w:hint="cs"/>
           <w:highlight w:val="green"/>
           <w:rtl/>
         </w:rPr>
-        <w:t xml:space="preserve"> پوشیده نیست. </w:t>
+        <w:t>این مدیران آموزشی هستند که نظام آموزشی را به سمت هدف خود، یعنی بالابردن کیفیت یادگیری، هدایت می‌کنند.</w:t>
       </w:r>
       <w:r>
         <w:rPr>
@@ -9339,92 +9376,182 @@
           <w:highlight w:val="green"/>
           <w:rtl/>
         </w:rPr>
-        <w:t xml:space="preserve">محوریت مدیر آموزشی اثرگذاری </w:t>
-      </w:r>
-      <w:proofErr w:type="spellStart"/>
+        <w:t xml:space="preserve"> </w:t>
+      </w:r>
       <w:r>
         <w:rPr>
           <w:rFonts w:hint="cs"/>
           <w:highlight w:val="green"/>
           <w:rtl/>
         </w:rPr>
-        <w:t>مدبرانه</w:t>
-      </w:r>
-      <w:proofErr w:type="spellEnd"/>
+        <w:t xml:space="preserve">لذا </w:t>
+      </w:r>
       <w:r>
         <w:rPr>
           <w:rFonts w:hint="cs"/>
           <w:highlight w:val="green"/>
           <w:rtl/>
         </w:rPr>
-        <w:t xml:space="preserve"> بر فرآیند </w:t>
-      </w:r>
-      <w:proofErr w:type="spellStart"/>
-      <w:r>
-        <w:rPr>
-          <w:rFonts w:hint="cs"/>
+        <w:t xml:space="preserve">طراحی و پیاده‌سازی یک نظام آموزشی بدون توجه به چگونگی مدیریت آن اقدامی بیهوده است. </w:t>
+      </w:r>
+      <w:r>
+        <w:rPr>
           <w:highlight w:val="green"/>
           <w:rtl/>
         </w:rPr>
-        <w:t>یاددهی</w:t>
-      </w:r>
-      <w:proofErr w:type="spellEnd"/>
+        <w:t>در همین راستا به اعتقاد صاحبنظران سازمانی، یکی از بهترین</w:t>
+      </w:r>
       <w:r>
         <w:rPr>
           <w:rFonts w:hint="cs"/>
           <w:highlight w:val="green"/>
           <w:rtl/>
         </w:rPr>
-        <w:t xml:space="preserve">-یادگیری است. به عبارت دیگر </w:t>
-      </w:r>
-      <w:r>
-        <w:rPr>
-          <w:rFonts w:hint="cs"/>
+        <w:t xml:space="preserve"> </w:t>
+      </w:r>
+      <w:r>
+        <w:rPr>
           <w:highlight w:val="green"/>
           <w:rtl/>
         </w:rPr>
-        <w:t xml:space="preserve">این مدیران آموزشی هستند که نظام آموزشی را به سمت هدف خود، یعنی </w:t>
-      </w:r>
-      <w:proofErr w:type="spellStart"/>
+        <w:t>روشهای اجرایی ایجاد و حفظ نظام آموزش خوب، تربیت افراد کارآمد و متخصص به منظور مدیریت و رهبری آموزشی است</w:t>
+      </w:r>
       <w:r>
         <w:rPr>
           <w:rFonts w:hint="cs"/>
           <w:highlight w:val="green"/>
           <w:rtl/>
         </w:rPr>
-        <w:t>بالابردن</w:t>
-      </w:r>
-      <w:proofErr w:type="spellEnd"/>
-      <w:r>
-        <w:rPr>
-          <w:rFonts w:hint="cs"/>
-          <w:highlight w:val="green"/>
-          <w:rtl/>
-        </w:rPr>
-        <w:t xml:space="preserve"> کیفیت یادگیری، هدایت </w:t>
-      </w:r>
-      <w:proofErr w:type="spellStart"/>
-      <w:r>
-        <w:rPr>
-          <w:rFonts w:hint="cs"/>
-          <w:highlight w:val="green"/>
-          <w:rtl/>
-        </w:rPr>
-        <w:t>می‌کنند</w:t>
-      </w:r>
-      <w:proofErr w:type="spellEnd"/>
-      <w:r>
-        <w:rPr>
-          <w:rFonts w:hint="cs"/>
-          <w:highlight w:val="green"/>
+        <w:t xml:space="preserve"> و فرآیند این تربیت باید متناسب با وظایف و مسئولیت‌های مدیران آموزشی باشد.</w:t>
+      </w:r>
+    </w:p>
+    <w:p>
+      <w:pPr>
+        <w:pStyle w:val="a"/>
+        <w:rPr>
+          <w:rtl/>
+        </w:rPr>
+      </w:pPr>
+      <w:r>
+        <w:rPr>
+          <w:highlight w:val="yellow"/>
+          <w:rtl/>
+        </w:rPr>
+        <w:t>با توجه به جملات فوق</w:t>
+      </w:r>
+      <w:r>
+        <w:rPr>
+          <w:rFonts w:hint="cs"/>
+          <w:highlight w:val="yellow"/>
+          <w:rtl/>
+        </w:rPr>
+        <w:t xml:space="preserve"> </w:t>
+      </w:r>
+      <w:r>
+        <w:rPr>
+          <w:highlight w:val="yellow"/>
+          <w:rtl/>
+        </w:rPr>
+        <w:t xml:space="preserve">اهمیت امر در </w:t>
+      </w:r>
+      <w:r>
+        <w:rPr>
+          <w:rFonts w:hint="cs"/>
+          <w:highlight w:val="yellow"/>
+          <w:rtl/>
+        </w:rPr>
+        <w:t>مطالعه‌ی شایستگی‌های مدیران</w:t>
+      </w:r>
+      <w:r>
+        <w:rPr>
+          <w:highlight w:val="yellow"/>
+          <w:rtl/>
+        </w:rPr>
+        <w:t xml:space="preserve"> آموزشی</w:t>
+      </w:r>
+      <w:r>
+        <w:rPr>
+          <w:rFonts w:hint="cs"/>
+          <w:highlight w:val="yellow"/>
+          <w:rtl/>
+        </w:rPr>
+        <w:t xml:space="preserve"> </w:t>
+      </w:r>
+      <w:r>
+        <w:rPr>
+          <w:highlight w:val="yellow"/>
+          <w:rtl/>
+        </w:rPr>
+        <w:t>را دوچندان می نماید</w:t>
+      </w:r>
+      <w:r>
+        <w:rPr>
+          <w:rFonts w:hint="cs"/>
+          <w:highlight w:val="yellow"/>
           <w:rtl/>
         </w:rPr>
         <w:t>.</w:t>
       </w:r>
-      <w:r>
-        <w:rPr>
-          <w:rFonts w:hint="cs"/>
-          <w:highlight w:val="green"/>
+    </w:p>
+    <w:p>
+      <w:pPr>
+        <w:pStyle w:val="a"/>
+        <w:rPr>
+          <w:rtl/>
+        </w:rPr>
+      </w:pPr>
+      <w:r>
+        <w:rPr>
+          <w:rFonts w:hint="cs"/>
+          <w:rtl/>
+        </w:rPr>
+        <w:t>پایین بودن کیفیت یادگیری در کشور ما نشان‌دهنده‌ی بی‌توجهی صاحبنطران به وظایف و نقش مدیران آموزشی است. یکی از نقش‌ها و وظایف مدیر آموزشی</w:t>
+      </w:r>
+      <w:r>
+        <w:rPr>
+          <w:rFonts w:hint="cs"/>
+          <w:rtl/>
+        </w:rPr>
+        <w:t xml:space="preserve"> طراحی فضاهای یادگیری است</w:t>
+      </w:r>
+      <w:r>
+        <w:rPr>
+          <w:rFonts w:hint="cs"/>
+          <w:rtl/>
+        </w:rPr>
+        <w:t xml:space="preserve"> که از دیدگاه صاحبنظران نسبت به آن بی‌توجهی می‌شود</w:t>
+      </w:r>
+      <w:r>
+        <w:rPr>
+          <w:rFonts w:hint="cs"/>
+          <w:rtl/>
+        </w:rPr>
+        <w:t xml:space="preserve">. تغییر نگرش‌ها نسبت به یادگیری و مفهوم </w:t>
+      </w:r>
+      <w:r>
+        <w:rPr>
+          <w:rFonts w:hint="cs"/>
+          <w:rtl/>
+        </w:rPr>
+        <w:t xml:space="preserve">سبب </w:t>
+      </w:r>
+      <w:r>
+        <w:rPr>
+          <w:rFonts w:hint="cs"/>
+          <w:rtl/>
+        </w:rPr>
+        <w:t>تغییر در هدف ها و روش‌های تدریس شده و نیاز به فضاهای متفاوت آموزشی را دوچندان</w:t>
+      </w:r>
+      <w:r>
+        <w:rPr>
+          <w:rFonts w:hint="cs"/>
+          <w:rtl/>
+        </w:rPr>
+        <w:t xml:space="preserve"> و</w:t>
+      </w:r>
+      <w:r>
+        <w:rPr>
+          <w:rFonts w:hint="cs"/>
           <w:rtl/>
         </w:rPr>
         <w:t xml:space="preserve"> </w:t>
@@ -9432,84 +9559,262 @@
       <w:r>
         <w:rPr>
           <w:rFonts w:hint="cs"/>
-          <w:highlight w:val="green"/>
-          <w:rtl/>
-        </w:rPr>
-        <w:t xml:space="preserve">لذا </w:t>
-      </w:r>
-      <w:r>
-        <w:rPr>
-          <w:rFonts w:hint="cs"/>
-          <w:highlight w:val="green"/>
-          <w:rtl/>
-        </w:rPr>
-        <w:t xml:space="preserve">طراحی و </w:t>
-      </w:r>
-      <w:proofErr w:type="spellStart"/>
-      <w:r>
-        <w:rPr>
-          <w:rFonts w:hint="cs"/>
-          <w:highlight w:val="green"/>
-          <w:rtl/>
-        </w:rPr>
-        <w:t>پیاده‌سازی</w:t>
-      </w:r>
-      <w:proofErr w:type="spellEnd"/>
-      <w:r>
-        <w:rPr>
-          <w:rFonts w:hint="cs"/>
-          <w:highlight w:val="green"/>
-          <w:rtl/>
-        </w:rPr>
-        <w:t xml:space="preserve"> یک نظام آموزشی بدون توجه به چگونگی مدیریت آن اقدامی بیهوده است. </w:t>
-      </w:r>
-      <w:r>
-        <w:rPr>
-          <w:highlight w:val="green"/>
-          <w:rtl/>
-        </w:rPr>
-        <w:t>در همین راستا به اعتقاد صاحبنظران سازمانی، یکی از بهترین</w:t>
-      </w:r>
-      <w:r>
-        <w:rPr>
-          <w:rFonts w:hint="cs"/>
-          <w:highlight w:val="green"/>
+          <w:rtl/>
+        </w:rPr>
+        <w:t>اهمیت</w:t>
+      </w:r>
+      <w:r>
+        <w:rPr>
+          <w:rFonts w:hint="cs"/>
+          <w:rtl/>
+        </w:rPr>
+        <w:t xml:space="preserve"> حضور مدیران ماهر را نیز بیشتر کرده است.</w:t>
+      </w:r>
+    </w:p>
+    <w:p>
+      <w:pPr>
+        <w:pStyle w:val="a"/>
+        <w:rPr>
+          <w:rtl/>
+        </w:rPr>
+      </w:pPr>
+      <w:r>
+        <w:rPr>
+          <w:rtl/>
+        </w:rPr>
+        <w:t>اغلب پژوهش‌هایی که در ارتباط با</w:t>
+      </w:r>
+      <w:r>
+        <w:rPr>
+          <w:rFonts w:hint="cs"/>
+          <w:rtl/>
+        </w:rPr>
+        <w:t xml:space="preserve"> چگونگی طراحی</w:t>
+      </w:r>
+      <w:r>
+        <w:rPr>
+          <w:rtl/>
+        </w:rPr>
+        <w:t xml:space="preserve"> محیط فیزیکی یادگیری انجام شده اند در حوزه‌ی رشته‌ی معماری </w:t>
+      </w:r>
+      <w:r>
+        <w:rPr>
+          <w:rFonts w:hint="cs"/>
+          <w:rtl/>
+        </w:rPr>
+        <w:t>است</w:t>
+      </w:r>
+      <w:r>
+        <w:rPr>
+          <w:rtl/>
+        </w:rPr>
+        <w:t xml:space="preserve">  و به نظر می‌رسد</w:t>
+      </w:r>
+      <w:r>
+        <w:rPr>
+          <w:rFonts w:hint="cs"/>
+          <w:rtl/>
+        </w:rPr>
+        <w:t xml:space="preserve"> این موضوع</w:t>
+      </w:r>
+      <w:r>
+        <w:rPr>
+          <w:rtl/>
+        </w:rPr>
+        <w:t xml:space="preserve"> از جایگاه مدیریت آموزشی </w:t>
+      </w:r>
+      <w:r>
+        <w:rPr>
+          <w:rFonts w:hint="cs"/>
+          <w:rtl/>
+        </w:rPr>
+        <w:t>بررسی</w:t>
+      </w:r>
+      <w:r>
+        <w:rPr>
+          <w:rtl/>
+        </w:rPr>
+        <w:t xml:space="preserve"> نشده است.</w:t>
+      </w:r>
+      <w:r>
+        <w:rPr>
+          <w:rFonts w:hint="cs"/>
           <w:rtl/>
         </w:rPr>
         <w:t xml:space="preserve"> </w:t>
       </w:r>
       <w:r>
         <w:rPr>
-          <w:highlight w:val="green"/>
-          <w:rtl/>
-        </w:rPr>
-        <w:t>روشهای اجرایی ایجاد و حفظ نظام آموزش خوب، تربیت افراد کارآمد و متخصص به منظور مدیریت و رهبری آموزشی است</w:t>
-      </w:r>
-      <w:r>
-        <w:rPr>
-          <w:rFonts w:hint="cs"/>
-          <w:highlight w:val="green"/>
-          <w:rtl/>
-        </w:rPr>
-        <w:t xml:space="preserve"> و فرآیند این تربیت باید متناسب با وظایف و </w:t>
-      </w:r>
-      <w:proofErr w:type="spellStart"/>
-      <w:r>
-        <w:rPr>
-          <w:rFonts w:hint="cs"/>
-          <w:highlight w:val="green"/>
-          <w:rtl/>
-        </w:rPr>
-        <w:t>مسئولیت‌های</w:t>
-      </w:r>
-      <w:proofErr w:type="spellEnd"/>
-      <w:r>
-        <w:rPr>
-          <w:rFonts w:hint="cs"/>
-          <w:highlight w:val="green"/>
-          <w:rtl/>
-        </w:rPr>
-        <w:t xml:space="preserve"> مدیران آموزشی باشد.</w:t>
+          <w:rtl/>
+        </w:rPr>
+        <w:t>این درحالیست که کارکرد مدیریت آموزشی بدون درک جهت آن به سوی یادگیری و بدون درک فضای دنیای یاددهی، به وظیفه‌ای فنی و مکانیکی تبدیل می‌شود که هرچند مطابق با استاندارد هم انجام بگیرد</w:t>
+      </w:r>
+      <w:r>
+        <w:rPr>
+          <w:rFonts w:hint="cs"/>
+          <w:rtl/>
+        </w:rPr>
+        <w:t>،</w:t>
+      </w:r>
+      <w:r>
+        <w:rPr>
+          <w:rtl/>
+        </w:rPr>
+        <w:t xml:space="preserve"> اما نمی‌تواند یک مدیر را به مدیر آموزشی تبدیل کند (آهنچیان، 1398). همچنین نمونه‌ی پژوهش کیفی در موضوع این پژوهش در داخل کشور انجام نشده است. بنابراین فقدان یا دست‌کم کمبود پژوهش‌هایی که به روش کیفی دنبال شناسائی مولف</w:t>
+      </w:r>
+      <w:r>
+        <w:rPr>
+          <w:rtl/>
+        </w:rPr>
+        <w:t>ه‌ها</w:t>
+      </w:r>
+      <w:r>
+        <w:rPr>
+          <w:rtl/>
+        </w:rPr>
+        <w:t xml:space="preserve">ی آن برای شرایط بومی کشور بوده باشند، </w:t>
+      </w:r>
+      <w:r>
+        <w:rPr>
+          <w:rFonts w:hint="cs"/>
+          <w:rtl/>
+        </w:rPr>
+        <w:t>ضرورت اینکه</w:t>
+      </w:r>
+      <w:r>
+        <w:rPr>
+          <w:rtl/>
+        </w:rPr>
+        <w:t xml:space="preserve"> پژوهش حاضر به این موضوع بپردازد</w:t>
+      </w:r>
+      <w:r>
+        <w:rPr>
+          <w:rFonts w:hint="cs"/>
+          <w:rtl/>
+        </w:rPr>
+        <w:t xml:space="preserve"> را ایجاب می‌کند</w:t>
+      </w:r>
+      <w:r>
+        <w:rPr>
+          <w:rtl/>
+        </w:rPr>
+        <w:t xml:space="preserve">. رسیدن به </w:t>
+      </w:r>
+      <w:r>
+        <w:rPr>
+          <w:rFonts w:hint="cs"/>
+          <w:rtl/>
+        </w:rPr>
+        <w:t>شایستگی‌هایی</w:t>
+      </w:r>
+      <w:r>
+        <w:rPr>
+          <w:rtl/>
+        </w:rPr>
+        <w:t xml:space="preserve"> از </w:t>
+      </w:r>
+      <w:r>
+        <w:rPr>
+          <w:rtl/>
+        </w:rPr>
+        <w:t>م</w:t>
+      </w:r>
+      <w:r>
+        <w:rPr>
+          <w:rFonts w:hint="cs"/>
+          <w:rtl/>
+        </w:rPr>
+        <w:t xml:space="preserve">دیران آموزشی </w:t>
+      </w:r>
+      <w:r>
+        <w:rPr>
+          <w:rtl/>
+        </w:rPr>
+        <w:t xml:space="preserve">که بر مبنای نظریات یادگیری </w:t>
+      </w:r>
+      <w:r>
+        <w:rPr>
+          <w:rFonts w:hint="cs"/>
+          <w:rtl/>
+        </w:rPr>
+        <w:t>به خلق</w:t>
+      </w:r>
+      <w:r>
+        <w:rPr>
+          <w:rtl/>
+        </w:rPr>
+        <w:t xml:space="preserve"> محیط‌های </w:t>
+      </w:r>
+      <w:r>
+        <w:rPr>
+          <w:rFonts w:hint="cs"/>
+          <w:rtl/>
+        </w:rPr>
+        <w:t xml:space="preserve">تسهیل‌کنندۀ یادگیری </w:t>
+      </w:r>
+      <w:r>
+        <w:rPr>
+          <w:rtl/>
+        </w:rPr>
+        <w:t>می‌پرداز</w:t>
+      </w:r>
+      <w:r>
+        <w:rPr>
+          <w:rFonts w:hint="cs"/>
+          <w:rtl/>
+        </w:rPr>
+        <w:t>ن</w:t>
+      </w:r>
+      <w:r>
+        <w:rPr>
+          <w:rtl/>
+        </w:rPr>
+        <w:t xml:space="preserve">د می‌تواند </w:t>
+      </w:r>
+      <w:r>
+        <w:rPr>
+          <w:rtl/>
+        </w:rPr>
+        <w:t>به شناختی شفاف‌تر و دقیق‌تر از</w:t>
+      </w:r>
+      <w:r>
+        <w:rPr>
+          <w:rFonts w:hint="cs"/>
+          <w:rtl/>
+        </w:rPr>
+        <w:t xml:space="preserve"> وضع موجود</w:t>
+      </w:r>
+      <w:r>
+        <w:rPr>
+          <w:rtl/>
+        </w:rPr>
+        <w:t xml:space="preserve"> کمک کرده و همچنین پلی باشد تا شکاف بین </w:t>
+      </w:r>
+      <w:r>
+        <w:rPr>
+          <w:rFonts w:hint="cs"/>
+          <w:rtl/>
+        </w:rPr>
+        <w:t>مفهوم یادگیری</w:t>
+      </w:r>
+      <w:r>
+        <w:rPr>
+          <w:rtl/>
+        </w:rPr>
+        <w:t xml:space="preserve"> و محیط </w:t>
+      </w:r>
+      <w:r>
+        <w:rPr>
+          <w:rFonts w:hint="cs"/>
+          <w:rtl/>
+        </w:rPr>
+        <w:t xml:space="preserve">فیزیکی </w:t>
+      </w:r>
+      <w:r>
+        <w:rPr>
+          <w:rtl/>
+        </w:rPr>
+        <w:t>یادگیری را پر کند.</w:t>
       </w:r>
     </w:p>
     <w:p>
@@ -9521,92 +9826,11 @@
       </w:pPr>
       <w:r>
         <w:rPr>
-          <w:highlight w:val="yellow"/>
-          <w:rtl/>
-        </w:rPr>
-        <w:t>با توجه به جملات فوق</w:t>
-      </w:r>
-      <w:r>
-        <w:rPr>
-          <w:rFonts w:hint="cs"/>
-          <w:highlight w:val="yellow"/>
+          <w:rFonts w:hint="cs"/>
           <w:rtl/>
         </w:rPr>
         <w:t xml:space="preserve"> </w:t>
       </w:r>
-      <w:r>
-        <w:rPr>
-          <w:highlight w:val="yellow"/>
-          <w:rtl/>
-        </w:rPr>
-        <w:t xml:space="preserve">اهمیت امر در </w:t>
-      </w:r>
-      <w:proofErr w:type="spellStart"/>
-      <w:r>
-        <w:rPr>
-          <w:rFonts w:hint="cs"/>
-          <w:highlight w:val="yellow"/>
-          <w:rtl/>
-        </w:rPr>
-        <w:t>مطالعه‌ی</w:t>
-      </w:r>
-      <w:proofErr w:type="spellEnd"/>
-      <w:r>
-        <w:rPr>
-          <w:rFonts w:hint="cs"/>
-          <w:highlight w:val="yellow"/>
-          <w:rtl/>
-        </w:rPr>
-        <w:t xml:space="preserve"> </w:t>
-      </w:r>
-      <w:proofErr w:type="spellStart"/>
-      <w:r>
-        <w:rPr>
-          <w:rFonts w:hint="cs"/>
-          <w:highlight w:val="yellow"/>
-          <w:rtl/>
-        </w:rPr>
-        <w:t>شایستگی‌های</w:t>
-      </w:r>
-      <w:proofErr w:type="spellEnd"/>
-      <w:r>
-        <w:rPr>
-          <w:rFonts w:hint="cs"/>
-          <w:highlight w:val="yellow"/>
-          <w:rtl/>
-        </w:rPr>
-        <w:t xml:space="preserve"> مدیران</w:t>
-      </w:r>
-      <w:r>
-        <w:rPr>
-          <w:highlight w:val="yellow"/>
-          <w:rtl/>
-        </w:rPr>
-        <w:t xml:space="preserve"> آموزشی</w:t>
-      </w:r>
-      <w:r>
-        <w:rPr>
-          <w:rFonts w:hint="cs"/>
-          <w:highlight w:val="yellow"/>
-          <w:rtl/>
-        </w:rPr>
-        <w:t xml:space="preserve"> </w:t>
-      </w:r>
-      <w:r>
-        <w:rPr>
-          <w:highlight w:val="yellow"/>
-          <w:rtl/>
-        </w:rPr>
-        <w:t>را دوچندان می نماید</w:t>
-      </w:r>
-      <w:r>
-        <w:rPr>
-          <w:rFonts w:hint="cs"/>
-          <w:highlight w:val="yellow"/>
-          <w:rtl/>
-        </w:rPr>
-        <w:t>.</w:t>
-      </w:r>
     </w:p>
     <w:p>
       <w:pPr>
@@ -9620,754 +9844,6 @@
           <w:rFonts w:hint="cs"/>
           <w:rtl/>
         </w:rPr>
-        <w:t xml:space="preserve">پایین بودن کیفیت یادگیری در کشور ما </w:t>
-      </w:r>
-      <w:proofErr w:type="spellStart"/>
-      <w:r>
-        <w:rPr>
-          <w:rFonts w:hint="cs"/>
-          <w:rtl/>
-        </w:rPr>
-        <w:t>نشان‌دهنده‌ی</w:t>
-      </w:r>
-      <w:proofErr w:type="spellEnd"/>
-      <w:r>
-        <w:rPr>
-          <w:rFonts w:hint="cs"/>
-          <w:rtl/>
-        </w:rPr>
-        <w:t xml:space="preserve"> </w:t>
-      </w:r>
-      <w:proofErr w:type="spellStart"/>
-      <w:r>
-        <w:rPr>
-          <w:rFonts w:hint="cs"/>
-          <w:rtl/>
-        </w:rPr>
-        <w:t>بی‌توجهی</w:t>
-      </w:r>
-      <w:proofErr w:type="spellEnd"/>
-      <w:r>
-        <w:rPr>
-          <w:rFonts w:hint="cs"/>
-          <w:rtl/>
-        </w:rPr>
-        <w:t xml:space="preserve"> </w:t>
-      </w:r>
-      <w:proofErr w:type="spellStart"/>
-      <w:r>
-        <w:rPr>
-          <w:rFonts w:hint="cs"/>
-          <w:rtl/>
-        </w:rPr>
-        <w:t>صاحبنطران</w:t>
-      </w:r>
-      <w:proofErr w:type="spellEnd"/>
-      <w:r>
-        <w:rPr>
-          <w:rFonts w:hint="cs"/>
-          <w:rtl/>
-        </w:rPr>
-        <w:t xml:space="preserve"> به وظایف و نقش مدیران آموزشی است. یکی از </w:t>
-      </w:r>
-      <w:proofErr w:type="spellStart"/>
-      <w:r>
-        <w:rPr>
-          <w:rFonts w:hint="cs"/>
-          <w:rtl/>
-        </w:rPr>
-        <w:t>نقش‌ها</w:t>
-      </w:r>
-      <w:proofErr w:type="spellEnd"/>
-      <w:r>
-        <w:rPr>
-          <w:rFonts w:hint="cs"/>
-          <w:rtl/>
-        </w:rPr>
-        <w:t xml:space="preserve"> و وظایف مدیر آموزشی</w:t>
-      </w:r>
-      <w:r>
-        <w:rPr>
-          <w:rFonts w:hint="cs"/>
-          <w:rtl/>
-        </w:rPr>
-        <w:t xml:space="preserve"> طراحی فضاهای یادگیری است</w:t>
-      </w:r>
-      <w:r>
-        <w:rPr>
-          <w:rFonts w:hint="cs"/>
-          <w:rtl/>
-        </w:rPr>
-        <w:t xml:space="preserve"> که از دیدگاه صاحبنظران نسبت به آن </w:t>
-      </w:r>
-      <w:proofErr w:type="spellStart"/>
-      <w:r>
-        <w:rPr>
-          <w:rFonts w:hint="cs"/>
-          <w:rtl/>
-        </w:rPr>
-        <w:t>بی‌توجهی</w:t>
-      </w:r>
-      <w:proofErr w:type="spellEnd"/>
-      <w:r>
-        <w:rPr>
-          <w:rFonts w:hint="cs"/>
-          <w:rtl/>
-        </w:rPr>
-        <w:t xml:space="preserve"> </w:t>
-      </w:r>
-      <w:proofErr w:type="spellStart"/>
-      <w:r>
-        <w:rPr>
-          <w:rFonts w:hint="cs"/>
-          <w:rtl/>
-        </w:rPr>
-        <w:t>می‌شود</w:t>
-      </w:r>
-      <w:proofErr w:type="spellEnd"/>
-      <w:r>
-        <w:rPr>
-          <w:rFonts w:hint="cs"/>
-          <w:rtl/>
-        </w:rPr>
-        <w:t xml:space="preserve">. تغییر </w:t>
-      </w:r>
-      <w:proofErr w:type="spellStart"/>
-      <w:r>
-        <w:rPr>
-          <w:rFonts w:hint="cs"/>
-          <w:rtl/>
-        </w:rPr>
-        <w:t>نگرش‌ها</w:t>
-      </w:r>
-      <w:proofErr w:type="spellEnd"/>
-      <w:r>
-        <w:rPr>
-          <w:rFonts w:hint="cs"/>
-          <w:rtl/>
-        </w:rPr>
-        <w:t xml:space="preserve"> نسبت به یادگیری و مفهوم </w:t>
-      </w:r>
-      <w:r>
-        <w:rPr>
-          <w:rFonts w:hint="cs"/>
-          <w:rtl/>
-        </w:rPr>
-        <w:t xml:space="preserve">سبب </w:t>
-      </w:r>
-      <w:r>
-        <w:rPr>
-          <w:rFonts w:hint="cs"/>
-          <w:rtl/>
-        </w:rPr>
-        <w:t xml:space="preserve">تغییر در هدف ها و </w:t>
-      </w:r>
-      <w:proofErr w:type="spellStart"/>
-      <w:r>
-        <w:rPr>
-          <w:rFonts w:hint="cs"/>
-          <w:rtl/>
-        </w:rPr>
-        <w:t>روش‌های</w:t>
-      </w:r>
-      <w:proofErr w:type="spellEnd"/>
-      <w:r>
-        <w:rPr>
-          <w:rFonts w:hint="cs"/>
-          <w:rtl/>
-        </w:rPr>
-        <w:t xml:space="preserve"> تدریس شده و نیاز به فضاهای متفاوت آموزشی را دوچندان</w:t>
-      </w:r>
-      <w:r>
-        <w:rPr>
-          <w:rFonts w:hint="cs"/>
-          <w:rtl/>
-        </w:rPr>
-        <w:t xml:space="preserve"> و</w:t>
-      </w:r>
-      <w:r>
-        <w:rPr>
-          <w:rFonts w:hint="cs"/>
-          <w:rtl/>
-        </w:rPr>
-        <w:t xml:space="preserve"> </w:t>
-      </w:r>
-      <w:r>
-        <w:rPr>
-          <w:rFonts w:hint="cs"/>
-          <w:rtl/>
-        </w:rPr>
-        <w:t>اهمیت</w:t>
-      </w:r>
-      <w:r>
-        <w:rPr>
-          <w:rFonts w:hint="cs"/>
-          <w:rtl/>
-        </w:rPr>
-        <w:t xml:space="preserve"> حضور مدیران ماهر را نیز بیشتر کرده است.</w:t>
-      </w:r>
-    </w:p>
-    <w:p>
-      <w:pPr>
-        <w:pStyle w:val="a"/>
-        <w:rPr>
-          <w:rtl/>
-        </w:rPr>
-      </w:pPr>
-      <w:r>
-        <w:rPr>
-          <w:rtl/>
-        </w:rPr>
-        <w:t xml:space="preserve">اغلب </w:t>
-      </w:r>
-      <w:proofErr w:type="spellStart"/>
-      <w:r>
-        <w:rPr>
-          <w:rtl/>
-        </w:rPr>
-        <w:t>پژوهش‌هایی</w:t>
-      </w:r>
-      <w:proofErr w:type="spellEnd"/>
-      <w:r>
-        <w:rPr>
-          <w:rtl/>
-        </w:rPr>
-        <w:t xml:space="preserve"> که در ارتباط با</w:t>
-      </w:r>
-      <w:r>
-        <w:rPr>
-          <w:rFonts w:hint="cs"/>
-          <w:rtl/>
-        </w:rPr>
-        <w:t xml:space="preserve"> چگونگی طراحی</w:t>
-      </w:r>
-      <w:r>
-        <w:rPr>
-          <w:rtl/>
-        </w:rPr>
-        <w:t xml:space="preserve"> محیط فیزیکی یادگیری انجام شده </w:t>
-      </w:r>
-      <w:proofErr w:type="spellStart"/>
-      <w:r>
-        <w:rPr>
-          <w:rtl/>
-        </w:rPr>
-        <w:t>اند</w:t>
-      </w:r>
-      <w:proofErr w:type="spellEnd"/>
-      <w:r>
-        <w:rPr>
-          <w:rtl/>
-        </w:rPr>
-        <w:t xml:space="preserve"> در </w:t>
-      </w:r>
-      <w:proofErr w:type="spellStart"/>
-      <w:r>
-        <w:rPr>
-          <w:rtl/>
-        </w:rPr>
-        <w:t>حوزه‌ی</w:t>
-      </w:r>
-      <w:proofErr w:type="spellEnd"/>
-      <w:r>
-        <w:rPr>
-          <w:rtl/>
-        </w:rPr>
-        <w:t xml:space="preserve"> </w:t>
-      </w:r>
-      <w:proofErr w:type="spellStart"/>
-      <w:r>
-        <w:rPr>
-          <w:rtl/>
-        </w:rPr>
-        <w:t>رشته‌ی</w:t>
-      </w:r>
-      <w:proofErr w:type="spellEnd"/>
-      <w:r>
-        <w:rPr>
-          <w:rtl/>
-        </w:rPr>
-        <w:t xml:space="preserve"> معماری </w:t>
-      </w:r>
-      <w:r>
-        <w:rPr>
-          <w:rFonts w:hint="cs"/>
-          <w:rtl/>
-        </w:rPr>
-        <w:t>است</w:t>
-      </w:r>
-      <w:r>
-        <w:rPr>
-          <w:rtl/>
-        </w:rPr>
-        <w:t xml:space="preserve">  و به نظر </w:t>
-      </w:r>
-      <w:proofErr w:type="spellStart"/>
-      <w:r>
-        <w:rPr>
-          <w:rtl/>
-        </w:rPr>
-        <w:t>می‌رسد</w:t>
-      </w:r>
-      <w:proofErr w:type="spellEnd"/>
-      <w:r>
-        <w:rPr>
-          <w:rFonts w:hint="cs"/>
-          <w:rtl/>
-        </w:rPr>
-        <w:t xml:space="preserve"> این موضوع</w:t>
-      </w:r>
-      <w:r>
-        <w:rPr>
-          <w:rtl/>
-        </w:rPr>
-        <w:t xml:space="preserve"> از جایگاه مدیریت آموزشی </w:t>
-      </w:r>
-      <w:r>
-        <w:rPr>
-          <w:rFonts w:hint="cs"/>
-          <w:rtl/>
-        </w:rPr>
-        <w:t>بررسی</w:t>
-      </w:r>
-      <w:r>
-        <w:rPr>
-          <w:rtl/>
-        </w:rPr>
-        <w:t xml:space="preserve"> نشده است.</w:t>
-      </w:r>
-      <w:r>
-        <w:rPr>
-          <w:rFonts w:hint="cs"/>
-          <w:rtl/>
-        </w:rPr>
-        <w:t xml:space="preserve"> </w:t>
-      </w:r>
-      <w:r>
-        <w:rPr>
-          <w:rtl/>
-        </w:rPr>
-        <w:t xml:space="preserve">این </w:t>
-      </w:r>
-      <w:proofErr w:type="spellStart"/>
-      <w:r>
-        <w:rPr>
-          <w:rtl/>
-        </w:rPr>
-        <w:t>درحالیست</w:t>
-      </w:r>
-      <w:proofErr w:type="spellEnd"/>
-      <w:r>
-        <w:rPr>
-          <w:rtl/>
-        </w:rPr>
-        <w:t xml:space="preserve"> که کارکرد مدیریت آموزشی بدون درک جهت آن به سوی یادگیری و بدون درک فضای دنیای </w:t>
-      </w:r>
-      <w:proofErr w:type="spellStart"/>
-      <w:r>
-        <w:rPr>
-          <w:rtl/>
-        </w:rPr>
-        <w:t>یاددهی</w:t>
-      </w:r>
-      <w:proofErr w:type="spellEnd"/>
-      <w:r>
-        <w:rPr>
-          <w:rtl/>
-        </w:rPr>
-        <w:t xml:space="preserve">، به </w:t>
-      </w:r>
-      <w:proofErr w:type="spellStart"/>
-      <w:r>
-        <w:rPr>
-          <w:rtl/>
-        </w:rPr>
-        <w:t>وظیفه‌ای</w:t>
-      </w:r>
-      <w:proofErr w:type="spellEnd"/>
-      <w:r>
-        <w:rPr>
-          <w:rtl/>
-        </w:rPr>
-        <w:t xml:space="preserve"> فنی و مکانیکی تبدیل </w:t>
-      </w:r>
-      <w:proofErr w:type="spellStart"/>
-      <w:r>
-        <w:rPr>
-          <w:rtl/>
-        </w:rPr>
-        <w:t>می‌شود</w:t>
-      </w:r>
-      <w:proofErr w:type="spellEnd"/>
-      <w:r>
-        <w:rPr>
-          <w:rtl/>
-        </w:rPr>
-        <w:t xml:space="preserve"> که هرچند مطابق با استاندارد هم انجام بگیرد</w:t>
-      </w:r>
-      <w:r>
-        <w:rPr>
-          <w:rFonts w:hint="cs"/>
-          <w:rtl/>
-        </w:rPr>
-        <w:t>،</w:t>
-      </w:r>
-      <w:r>
-        <w:rPr>
-          <w:rtl/>
-        </w:rPr>
-        <w:t xml:space="preserve"> اما </w:t>
-      </w:r>
-      <w:proofErr w:type="spellStart"/>
-      <w:r>
-        <w:rPr>
-          <w:rtl/>
-        </w:rPr>
-        <w:t>نمی‌تواند</w:t>
-      </w:r>
-      <w:proofErr w:type="spellEnd"/>
-      <w:r>
-        <w:rPr>
-          <w:rtl/>
-        </w:rPr>
-        <w:t xml:space="preserve"> یک مدیر را به مدیر آموزشی تبدیل کند (</w:t>
-      </w:r>
-      <w:proofErr w:type="spellStart"/>
-      <w:r>
-        <w:rPr>
-          <w:rtl/>
-        </w:rPr>
-        <w:t>آهنچیان</w:t>
-      </w:r>
-      <w:proofErr w:type="spellEnd"/>
-      <w:r>
-        <w:rPr>
-          <w:rtl/>
-        </w:rPr>
-        <w:t xml:space="preserve">، 1398). همچنین </w:t>
-      </w:r>
-      <w:proofErr w:type="spellStart"/>
-      <w:r>
-        <w:rPr>
-          <w:rtl/>
-        </w:rPr>
-        <w:t>نمونه‌ی</w:t>
-      </w:r>
-      <w:proofErr w:type="spellEnd"/>
-      <w:r>
-        <w:rPr>
-          <w:rtl/>
-        </w:rPr>
-        <w:t xml:space="preserve"> پژوهش کیفی در موضوع این پژوهش در داخل کشور انجام نشده است. بنابراین فقدان یا </w:t>
-      </w:r>
-      <w:proofErr w:type="spellStart"/>
-      <w:r>
-        <w:rPr>
-          <w:rtl/>
-        </w:rPr>
-        <w:t>دست‌کم</w:t>
-      </w:r>
-      <w:proofErr w:type="spellEnd"/>
-      <w:r>
-        <w:rPr>
-          <w:rtl/>
-        </w:rPr>
-        <w:t xml:space="preserve"> کمبود </w:t>
-      </w:r>
-      <w:proofErr w:type="spellStart"/>
-      <w:r>
-        <w:rPr>
-          <w:rtl/>
-        </w:rPr>
-        <w:t>پژوهش‌هایی</w:t>
-      </w:r>
-      <w:proofErr w:type="spellEnd"/>
-      <w:r>
-        <w:rPr>
-          <w:rtl/>
-        </w:rPr>
-        <w:t xml:space="preserve"> که به روش کیفی دنبال شناسائی </w:t>
-      </w:r>
-      <w:proofErr w:type="spellStart"/>
-      <w:r>
-        <w:rPr>
-          <w:rtl/>
-        </w:rPr>
-        <w:t>مولف</w:t>
-      </w:r>
-      <w:r>
-        <w:rPr>
-          <w:rtl/>
-        </w:rPr>
-        <w:t>ه‌ها</w:t>
-      </w:r>
-      <w:r>
-        <w:rPr>
-          <w:rtl/>
-        </w:rPr>
-        <w:t>ی</w:t>
-      </w:r>
-      <w:proofErr w:type="spellEnd"/>
-      <w:r>
-        <w:rPr>
-          <w:rtl/>
-        </w:rPr>
-        <w:t xml:space="preserve"> آن برای شرایط بومی کشور بوده باشند، </w:t>
-      </w:r>
-      <w:r>
-        <w:rPr>
-          <w:rFonts w:hint="cs"/>
-          <w:rtl/>
-        </w:rPr>
-        <w:t>ضرورت اینکه</w:t>
-      </w:r>
-      <w:r>
-        <w:rPr>
-          <w:rtl/>
-        </w:rPr>
-        <w:t xml:space="preserve"> پژوهش حاضر به این موضوع بپردازد</w:t>
-      </w:r>
-      <w:r>
-        <w:rPr>
-          <w:rFonts w:hint="cs"/>
-          <w:rtl/>
-        </w:rPr>
-        <w:t xml:space="preserve"> را ایجاب </w:t>
-      </w:r>
-      <w:proofErr w:type="spellStart"/>
-      <w:r>
-        <w:rPr>
-          <w:rFonts w:hint="cs"/>
-          <w:rtl/>
-        </w:rPr>
-        <w:t>می‌کند</w:t>
-      </w:r>
-      <w:proofErr w:type="spellEnd"/>
-      <w:r>
-        <w:rPr>
-          <w:rtl/>
-        </w:rPr>
-        <w:t xml:space="preserve">. رسیدن به </w:t>
-      </w:r>
-      <w:proofErr w:type="spellStart"/>
-      <w:r>
-        <w:rPr>
-          <w:rFonts w:hint="cs"/>
-          <w:rtl/>
-        </w:rPr>
-        <w:t>شایستگی‌هایی</w:t>
-      </w:r>
-      <w:proofErr w:type="spellEnd"/>
-      <w:r>
-        <w:rPr>
-          <w:rtl/>
-        </w:rPr>
-        <w:t xml:space="preserve"> از </w:t>
-      </w:r>
-      <w:r>
-        <w:rPr>
-          <w:rtl/>
-        </w:rPr>
-        <w:t>م</w:t>
-      </w:r>
-      <w:r>
-        <w:rPr>
-          <w:rFonts w:hint="cs"/>
-          <w:rtl/>
-        </w:rPr>
-        <w:t xml:space="preserve">دیران آموزشی </w:t>
-      </w:r>
-      <w:r>
-        <w:rPr>
-          <w:rtl/>
-        </w:rPr>
-        <w:t xml:space="preserve">که بر مبنای نظریات یادگیری </w:t>
-      </w:r>
-      <w:r>
-        <w:rPr>
-          <w:rFonts w:hint="cs"/>
-          <w:rtl/>
-        </w:rPr>
-        <w:t>به خلق</w:t>
-      </w:r>
-      <w:r>
-        <w:rPr>
-          <w:rtl/>
-        </w:rPr>
-        <w:t xml:space="preserve"> </w:t>
-      </w:r>
-      <w:proofErr w:type="spellStart"/>
-      <w:r>
-        <w:rPr>
-          <w:rtl/>
-        </w:rPr>
-        <w:t>محیط‌های</w:t>
-      </w:r>
-      <w:proofErr w:type="spellEnd"/>
-      <w:r>
-        <w:rPr>
-          <w:rtl/>
-        </w:rPr>
-        <w:t xml:space="preserve"> </w:t>
-      </w:r>
-      <w:proofErr w:type="spellStart"/>
-      <w:r>
-        <w:rPr>
-          <w:rFonts w:hint="cs"/>
-          <w:rtl/>
-        </w:rPr>
-        <w:t>تسهیل‌کنندۀ</w:t>
-      </w:r>
-      <w:proofErr w:type="spellEnd"/>
-      <w:r>
-        <w:rPr>
-          <w:rFonts w:hint="cs"/>
-          <w:rtl/>
-        </w:rPr>
-        <w:t xml:space="preserve"> یادگیری </w:t>
-      </w:r>
-      <w:proofErr w:type="spellStart"/>
-      <w:r>
-        <w:rPr>
-          <w:rtl/>
-        </w:rPr>
-        <w:t>می‌پرداز</w:t>
-      </w:r>
-      <w:r>
-        <w:rPr>
-          <w:rFonts w:hint="cs"/>
-          <w:rtl/>
-        </w:rPr>
-        <w:t>ن</w:t>
-      </w:r>
-      <w:r>
-        <w:rPr>
-          <w:rtl/>
-        </w:rPr>
-        <w:t>د</w:t>
-      </w:r>
-      <w:proofErr w:type="spellEnd"/>
-      <w:r>
-        <w:rPr>
-          <w:rtl/>
-        </w:rPr>
-        <w:t xml:space="preserve"> </w:t>
-      </w:r>
-      <w:proofErr w:type="spellStart"/>
-      <w:r>
-        <w:rPr>
-          <w:rtl/>
-        </w:rPr>
-        <w:t>می‌تواند</w:t>
-      </w:r>
-      <w:proofErr w:type="spellEnd"/>
-      <w:r>
-        <w:rPr>
-          <w:rtl/>
-        </w:rPr>
-        <w:t xml:space="preserve"> </w:t>
-      </w:r>
-      <w:r>
-        <w:rPr>
-          <w:rtl/>
-        </w:rPr>
-        <w:t xml:space="preserve">به شناختی </w:t>
-      </w:r>
-      <w:proofErr w:type="spellStart"/>
-      <w:r>
-        <w:rPr>
-          <w:rtl/>
-        </w:rPr>
-        <w:t>شفاف‌تر</w:t>
-      </w:r>
-      <w:proofErr w:type="spellEnd"/>
-      <w:r>
-        <w:rPr>
-          <w:rtl/>
-        </w:rPr>
-        <w:t xml:space="preserve"> و </w:t>
-      </w:r>
-      <w:proofErr w:type="spellStart"/>
-      <w:r>
-        <w:rPr>
-          <w:rtl/>
-        </w:rPr>
-        <w:t>دقیق‌تر</w:t>
-      </w:r>
-      <w:proofErr w:type="spellEnd"/>
-      <w:r>
-        <w:rPr>
-          <w:rtl/>
-        </w:rPr>
-        <w:t xml:space="preserve"> از</w:t>
-      </w:r>
-      <w:r>
-        <w:rPr>
-          <w:rFonts w:hint="cs"/>
-          <w:rtl/>
-        </w:rPr>
-        <w:t xml:space="preserve"> وضع موجود</w:t>
-      </w:r>
-      <w:r>
-        <w:rPr>
-          <w:rtl/>
-        </w:rPr>
-        <w:t xml:space="preserve"> کمک کرده و همچنین پلی باشد تا شکاف بین </w:t>
-      </w:r>
-      <w:r>
-        <w:rPr>
-          <w:rFonts w:hint="cs"/>
-          <w:rtl/>
-        </w:rPr>
-        <w:t>مفهوم یادگیری</w:t>
-      </w:r>
-      <w:r>
-        <w:rPr>
-          <w:rtl/>
-        </w:rPr>
-        <w:t xml:space="preserve"> و محیط </w:t>
-      </w:r>
-      <w:r>
-        <w:rPr>
-          <w:rFonts w:hint="cs"/>
-          <w:rtl/>
-        </w:rPr>
-        <w:t xml:space="preserve">فیزیکی </w:t>
-      </w:r>
-      <w:r>
-        <w:rPr>
-          <w:rtl/>
-        </w:rPr>
-        <w:t>یادگیری را پر کند.</w:t>
-      </w:r>
-    </w:p>
-    <w:p>
-      <w:pPr>
-        <w:pStyle w:val="a"/>
-        <w:rPr>
-          <w:rtl/>
-        </w:rPr>
-      </w:pPr>
-      <w:r>
-        <w:rPr>
-          <w:rFonts w:hint="cs"/>
-          <w:rtl/>
-        </w:rPr>
-        <w:t xml:space="preserve"> </w:t>
-      </w:r>
-    </w:p>
-    <w:p>
-      <w:pPr>
-        <w:pStyle w:val="a"/>
-        <w:rPr>
-          <w:rtl/>
-        </w:rPr>
-      </w:pPr>
-      <w:r>
-        <w:rPr>
-          <w:rFonts w:hint="cs"/>
-          <w:rtl/>
-        </w:rPr>
         <w:t xml:space="preserve">یادگیری در مدیریت آموزشی مفهوم </w:t>
       </w:r>
       <w:r>
@@ -10376,80 +9852,14 @@
           <w:color w:val="auto"/>
           <w:rtl/>
         </w:rPr>
-        <w:t xml:space="preserve">مشترکی با یادگیری در </w:t>
-      </w:r>
-      <w:proofErr w:type="spellStart"/>
-      <w:r>
-        <w:rPr>
-          <w:rFonts w:hint="cs"/>
-          <w:color w:val="auto"/>
-          <w:rtl/>
-        </w:rPr>
-        <w:t>روان‌شناسی</w:t>
-      </w:r>
-      <w:proofErr w:type="spellEnd"/>
-      <w:r>
-        <w:rPr>
-          <w:rFonts w:hint="cs"/>
-          <w:color w:val="auto"/>
-          <w:rtl/>
-        </w:rPr>
-        <w:t xml:space="preserve"> پرورشی </w:t>
-      </w:r>
-      <w:r>
-        <w:rPr>
-          <w:rFonts w:hint="cs"/>
-          <w:rtl/>
-        </w:rPr>
-        <w:t xml:space="preserve">یا </w:t>
-      </w:r>
-      <w:proofErr w:type="spellStart"/>
-      <w:r>
-        <w:rPr>
-          <w:rFonts w:hint="cs"/>
-          <w:rtl/>
-        </w:rPr>
-        <w:t>روش‌های</w:t>
-      </w:r>
-      <w:proofErr w:type="spellEnd"/>
-      <w:r>
-        <w:rPr>
-          <w:rFonts w:hint="cs"/>
-          <w:rtl/>
-        </w:rPr>
-        <w:t xml:space="preserve"> تدریس دارد، در </w:t>
-      </w:r>
-      <w:proofErr w:type="spellStart"/>
-      <w:r>
-        <w:rPr>
-          <w:rFonts w:hint="cs"/>
-          <w:rtl/>
-        </w:rPr>
-        <w:t>عین‌حال</w:t>
-      </w:r>
-      <w:proofErr w:type="spellEnd"/>
-      <w:r>
-        <w:rPr>
-          <w:rFonts w:hint="cs"/>
-          <w:rtl/>
-        </w:rPr>
-        <w:t xml:space="preserve">، کاربردهای آن در مدیریت آموزشی با سایر </w:t>
-      </w:r>
-      <w:proofErr w:type="spellStart"/>
-      <w:r>
-        <w:rPr>
-          <w:rFonts w:hint="cs"/>
-          <w:rtl/>
-        </w:rPr>
-        <w:t>شاخه‌های</w:t>
-      </w:r>
-      <w:proofErr w:type="spellEnd"/>
-      <w:r>
-        <w:rPr>
-          <w:rFonts w:hint="cs"/>
-          <w:rtl/>
-        </w:rPr>
-        <w:t xml:space="preserve"> علمی متفاوت است. </w:t>
+        <w:t xml:space="preserve">مشترکی با یادگیری در روان‌شناسی پرورشی </w:t>
+      </w:r>
+      <w:r>
+        <w:rPr>
+          <w:rFonts w:hint="cs"/>
+          <w:rtl/>
+        </w:rPr>
+        <w:t xml:space="preserve">یا روش‌های تدریس دارد، در عین‌حال، کاربردهای آن در مدیریت آموزشی با سایر شاخه‌های علمی متفاوت است. </w:t>
       </w:r>
       <w:sdt>
         <w:sdtPr>
@@ -10460,7 +9870,6 @@
           <w:id w:val="-1742242093"/>
           <w:citation/>
         </w:sdtPr>
-        <w:sdtEndPr/>
         <w:sdtContent>
           <w:r>
             <w:rPr>
@@ -10540,17 +9949,249 @@
           <w:rFonts w:hint="cs"/>
           <w:rtl/>
         </w:rPr>
-        <w:t xml:space="preserve"> مدیریت آموزشی </w:t>
-      </w:r>
-      <w:proofErr w:type="spellStart"/>
-      <w:r>
-        <w:rPr>
-          <w:rFonts w:hint="cs"/>
-          <w:rtl/>
-        </w:rPr>
-        <w:t>اثربخش</w:t>
-      </w:r>
-      <w:proofErr w:type="spellEnd"/>
+        <w:t xml:space="preserve"> مدیریت آموزشی اثربخش تضمین‌کننده‌ی نظام آموزشی موفق و بالابودن کیفیت یادگیری است. </w:t>
+      </w:r>
+      <w:r>
+        <w:rPr>
+          <w:rFonts w:hint="cs"/>
+          <w:rtl/>
+        </w:rPr>
+        <w:t>پایین بودن کیفیت یادگیری در کشور ما نشان‌</w:t>
+      </w:r>
+      <w:r>
+        <w:rPr>
+          <w:rFonts w:hint="cs"/>
+          <w:rtl/>
+        </w:rPr>
+        <w:t xml:space="preserve"> از</w:t>
+      </w:r>
+      <w:r>
+        <w:rPr>
+          <w:rFonts w:hint="cs"/>
+          <w:rtl/>
+        </w:rPr>
+        <w:t xml:space="preserve"> بی‌توجهی به وظایف و نقش مدیران آموزشی </w:t>
+      </w:r>
+      <w:r>
+        <w:rPr>
+          <w:rFonts w:hint="cs"/>
+          <w:rtl/>
+        </w:rPr>
+        <w:t>دارد</w:t>
+      </w:r>
+      <w:r>
+        <w:rPr>
+          <w:rFonts w:hint="cs"/>
+          <w:rtl/>
+        </w:rPr>
+        <w:t>.</w:t>
+      </w:r>
+    </w:p>
+    <w:p>
+      <w:pPr>
+        <w:pStyle w:val="a"/>
+        <w:rPr>
+          <w:rtl/>
+        </w:rPr>
+      </w:pPr>
+    </w:p>
+    <w:p>
+      <w:pPr>
+        <w:pStyle w:val="a"/>
+        <w:rPr>
+          <w:rtl/>
+        </w:rPr>
+      </w:pPr>
+    </w:p>
+    <w:p>
+      <w:pPr>
+        <w:pStyle w:val="a"/>
+        <w:rPr>
+          <w:rtl/>
+        </w:rPr>
+      </w:pPr>
+      <w:bookmarkStart w:id="5" w:name="_Hlk137084872"/>
+      <w:r>
+        <w:rPr>
+          <w:rtl/>
+        </w:rPr>
+        <w:t>ساختمان مدارس به</w:t>
+      </w:r>
+      <w:r>
+        <w:rPr>
+          <w:rtl/>
+        </w:rPr>
+        <w:t xml:space="preserve"> شکل کنونی قدمتی 130 ساله دارد</w:t>
+      </w:r>
+      <w:r>
+        <w:rPr>
+          <w:rFonts w:hint="cs"/>
+          <w:rtl/>
+        </w:rPr>
+        <w:t>.</w:t>
+      </w:r>
+      <w:r>
+        <w:rPr>
+          <w:rtl/>
+        </w:rPr>
+        <w:t xml:space="preserve"> این در حالی است که</w:t>
+      </w:r>
+      <w:r>
+        <w:rPr>
+          <w:rFonts w:ascii="Cambria" w:hAnsi="Cambria" w:cs="Cambria" w:hint="cs"/>
+          <w:rtl/>
+        </w:rPr>
+        <w:t> </w:t>
+      </w:r>
+      <w:r>
+        <w:rPr>
+          <w:rtl/>
+        </w:rPr>
+        <w:t xml:space="preserve"> نظریات</w:t>
+      </w:r>
+      <w:r>
+        <w:rPr>
+          <w:rFonts w:ascii="Cambria" w:hAnsi="Cambria" w:cs="Cambria" w:hint="cs"/>
+          <w:rtl/>
+        </w:rPr>
+        <w:t> </w:t>
+      </w:r>
+      <w:r>
+        <w:rPr>
+          <w:rtl/>
+        </w:rPr>
+        <w:t>مربوط به آموزش و یادگیری تغییر ک</w:t>
+      </w:r>
+      <w:r>
+        <w:rPr>
+          <w:rtl/>
+        </w:rPr>
+        <w:t>رده است اما مدارس به عنوان محیط</w:t>
+      </w:r>
+      <w:r>
+        <w:rPr>
+          <w:rFonts w:hint="cs"/>
+          <w:rtl/>
+        </w:rPr>
+        <w:t>‌</w:t>
+      </w:r>
+      <w:r>
+        <w:rPr>
+          <w:rtl/>
+        </w:rPr>
+        <w:t>های یادگیری کماکان</w:t>
+      </w:r>
+      <w:r>
+        <w:rPr>
+          <w:rFonts w:ascii="Cambria" w:hAnsi="Cambria" w:cs="Cambria" w:hint="cs"/>
+          <w:rtl/>
+        </w:rPr>
+        <w:t> </w:t>
+      </w:r>
+      <w:r>
+        <w:rPr>
+          <w:rtl/>
+        </w:rPr>
+        <w:t>در ساختمان</w:t>
+      </w:r>
+      <w:r>
+        <w:rPr>
+          <w:rFonts w:hint="cs"/>
+          <w:rtl/>
+        </w:rPr>
+        <w:t>‌</w:t>
+      </w:r>
+      <w:r>
+        <w:rPr>
+          <w:rtl/>
+        </w:rPr>
+        <w:t>هایی که به شیوه سنتی ساخته و اداره می‌شوند تعبیه شده است</w:t>
+      </w:r>
+      <w:r>
+        <w:rPr>
+          <w:rFonts w:hint="cs"/>
+          <w:rtl/>
+        </w:rPr>
+        <w:t xml:space="preserve">. این </w:t>
+      </w:r>
+      <w:r>
+        <w:rPr>
+          <w:rtl/>
+        </w:rPr>
+        <w:t>ساختمان‌ها که بر اساس دیدگاه صنعتی ساخته شده اند</w:t>
+      </w:r>
+      <w:r>
+        <w:rPr>
+          <w:rFonts w:hint="cs"/>
+          <w:rtl/>
+        </w:rPr>
+        <w:t>، ت</w:t>
+      </w:r>
+      <w:r>
+        <w:rPr>
+          <w:rtl/>
+        </w:rPr>
+        <w:t xml:space="preserve">فکرات سازندگان آن‌ها </w:t>
+      </w:r>
+      <w:r>
+        <w:rPr>
+          <w:rFonts w:hint="cs"/>
+          <w:rtl/>
+        </w:rPr>
+        <w:t xml:space="preserve">را نشان می‌دهند </w:t>
+      </w:r>
+      <w:r>
+        <w:rPr>
+          <w:rtl/>
+        </w:rPr>
+        <w:t xml:space="preserve">که انسان را </w:t>
+      </w:r>
+      <w:r>
+        <w:rPr>
+          <w:rtl/>
+        </w:rPr>
+        <w:t>در خدمت صنعت و برای آموزش کارگر</w:t>
+      </w:r>
+      <w:r>
+        <w:rPr>
+          <w:rtl/>
+        </w:rPr>
+        <w:t xml:space="preserve"> در تولید انبوه می‌دیدند. ساختمان‌های به شیوه‌ی سلول‌ها و زنگ‌ها کاملا متناسب با همین نگرش است</w:t>
+      </w:r>
+      <w:r>
+        <w:rPr>
+          <w:rFonts w:hint="cs"/>
+          <w:rtl/>
+        </w:rPr>
+        <w:t xml:space="preserve">. </w:t>
+      </w:r>
+    </w:p>
+    <w:p>
+      <w:pPr>
+        <w:pStyle w:val="a"/>
+        <w:rPr>
+          <w:rtl/>
+        </w:rPr>
+      </w:pPr>
+      <w:r>
+        <w:rPr>
+          <w:rtl/>
+        </w:rPr>
+        <w:t>این موضوع به نوبه خود با اهداف یادگیری مدارس در تضاد است</w:t>
+      </w:r>
+      <w:r>
+        <w:rPr>
+          <w:rFonts w:hint="cs"/>
+          <w:rtl/>
+        </w:rPr>
+        <w:t xml:space="preserve">. </w:t>
+      </w:r>
+      <w:r>
+        <w:rPr>
+          <w:rtl/>
+        </w:rPr>
+        <w:t>مدارس قرار است</w:t>
+      </w:r>
       <w:r>
         <w:rPr>
           <w:rFonts w:hint="cs"/>
@@ -10558,88 +10199,68 @@
         </w:rPr>
         <w:t xml:space="preserve"> </w:t>
       </w:r>
-      <w:proofErr w:type="spellStart"/>
-      <w:r>
-        <w:rPr>
-          <w:rFonts w:hint="cs"/>
-          <w:rtl/>
-        </w:rPr>
-        <w:t>تضمین‌کننده‌ی</w:t>
-      </w:r>
-      <w:proofErr w:type="spellEnd"/>
-      <w:r>
-        <w:rPr>
-          <w:rFonts w:hint="cs"/>
-          <w:rtl/>
-        </w:rPr>
-        <w:t xml:space="preserve"> نظام آموزشی موفق و </w:t>
-      </w:r>
-      <w:proofErr w:type="spellStart"/>
-      <w:r>
-        <w:rPr>
-          <w:rFonts w:hint="cs"/>
-          <w:rtl/>
-        </w:rPr>
-        <w:t>بالابودن</w:t>
-      </w:r>
-      <w:proofErr w:type="spellEnd"/>
-      <w:r>
-        <w:rPr>
-          <w:rFonts w:hint="cs"/>
-          <w:rtl/>
-        </w:rPr>
-        <w:t xml:space="preserve"> کیفیت یادگیری است. </w:t>
-      </w:r>
-      <w:r>
-        <w:rPr>
-          <w:rFonts w:hint="cs"/>
-          <w:rtl/>
-        </w:rPr>
-        <w:t>پایین بودن کیفیت یادگیری در کشور ما نشان‌</w:t>
-      </w:r>
-      <w:r>
-        <w:rPr>
-          <w:rFonts w:hint="cs"/>
-          <w:rtl/>
-        </w:rPr>
-        <w:t xml:space="preserve"> از</w:t>
-      </w:r>
-      <w:r>
-        <w:rPr>
-          <w:rFonts w:hint="cs"/>
-          <w:rtl/>
-        </w:rPr>
-        <w:t xml:space="preserve"> </w:t>
-      </w:r>
-      <w:proofErr w:type="spellStart"/>
-      <w:r>
-        <w:rPr>
-          <w:rFonts w:hint="cs"/>
-          <w:rtl/>
-        </w:rPr>
-        <w:t>بی‌توجهی</w:t>
-      </w:r>
-      <w:proofErr w:type="spellEnd"/>
-      <w:r>
-        <w:rPr>
-          <w:rFonts w:hint="cs"/>
-          <w:rtl/>
-        </w:rPr>
-        <w:t xml:space="preserve"> به وظایف و نقش مدیران آموزشی </w:t>
-      </w:r>
-      <w:r>
-        <w:rPr>
-          <w:rFonts w:hint="cs"/>
-          <w:rtl/>
-        </w:rPr>
-        <w:t>دارد</w:t>
-      </w:r>
-      <w:r>
-        <w:rPr>
-          <w:rFonts w:hint="cs"/>
-          <w:rtl/>
-        </w:rPr>
-        <w:t>.</w:t>
+      <w:r>
+        <w:rPr>
+          <w:rtl/>
+        </w:rPr>
+        <w:t xml:space="preserve"> دانش‌آموزان را برای دنیای آینده تربیت کن</w:t>
+      </w:r>
+      <w:r>
+        <w:rPr>
+          <w:rFonts w:hint="cs"/>
+          <w:rtl/>
+        </w:rPr>
+        <w:t>ند</w:t>
+      </w:r>
+      <w:r>
+        <w:rPr>
+          <w:rtl/>
+        </w:rPr>
+        <w:t>، دنیایی که شاید هیچ شباهتی به دنیای امروزی نداشته باشد. پس در این جهان پویا و در حال تغییر باید به مولف</w:t>
+      </w:r>
+      <w:r>
+        <w:rPr>
+          <w:rtl/>
+        </w:rPr>
+        <w:t>ه‌ها</w:t>
+      </w:r>
+      <w:r>
+        <w:rPr>
+          <w:rtl/>
+        </w:rPr>
+        <w:t xml:space="preserve">یی توجه </w:t>
+      </w:r>
+      <w:r>
+        <w:rPr>
+          <w:rFonts w:hint="cs"/>
+          <w:rtl/>
+        </w:rPr>
+        <w:t>شود</w:t>
+      </w:r>
+      <w:r>
+        <w:rPr>
+          <w:rtl/>
+        </w:rPr>
+        <w:t xml:space="preserve"> که هم‌پای جهان در حال تغییر</w:t>
+      </w:r>
+      <w:r>
+        <w:rPr>
+          <w:rFonts w:hint="cs"/>
+          <w:rtl/>
+        </w:rPr>
+        <w:t xml:space="preserve"> هستند</w:t>
+      </w:r>
+      <w:r>
+        <w:rPr>
+          <w:rtl/>
+        </w:rPr>
+        <w:t>، مولفه هایی در ارتباط با مفهوم یادگیری</w:t>
+      </w:r>
+      <w:r>
+        <w:rPr>
+          <w:rtl/>
+        </w:rPr>
+        <w:t xml:space="preserve"> (نیر،2015). </w:t>
       </w:r>
     </w:p>
     <w:p>
@@ -10649,628 +10270,12 @@
           <w:rtl/>
         </w:rPr>
       </w:pPr>
-    </w:p>
-    <w:p>
-      <w:pPr>
-        <w:pStyle w:val="a"/>
-        <w:rPr>
-          <w:rtl/>
-        </w:rPr>
-      </w:pPr>
-    </w:p>
-    <w:p>
-      <w:pPr>
-        <w:pStyle w:val="a"/>
-        <w:rPr>
-          <w:rtl/>
-        </w:rPr>
-      </w:pPr>
-      <w:bookmarkStart w:id="5" w:name="_Hlk137084872"/>
-      <w:r>
-        <w:rPr>
-          <w:rtl/>
-        </w:rPr>
-        <w:t>ساختمان مدارس به</w:t>
-      </w:r>
-      <w:r>
-        <w:rPr>
-          <w:rtl/>
-        </w:rPr>
-        <w:t xml:space="preserve"> شکل کنونی قدمتی 130 ساله دارد</w:t>
-      </w:r>
-      <w:r>
-        <w:rPr>
-          <w:rFonts w:hint="cs"/>
-          <w:rtl/>
-        </w:rPr>
-        <w:t>.</w:t>
-      </w:r>
-      <w:r>
-        <w:rPr>
-          <w:rtl/>
-        </w:rPr>
-        <w:t xml:space="preserve"> این در حالی است که</w:t>
-      </w:r>
-      <w:r>
-        <w:rPr>
-          <w:rFonts w:ascii="Cambria" w:hAnsi="Cambria" w:cs="Cambria" w:hint="cs"/>
-          <w:rtl/>
-        </w:rPr>
-        <w:t> </w:t>
-      </w:r>
-      <w:r>
-        <w:rPr>
-          <w:rtl/>
-        </w:rPr>
-        <w:t xml:space="preserve"> نظریات</w:t>
-      </w:r>
-      <w:r>
-        <w:rPr>
-          <w:rFonts w:ascii="Cambria" w:hAnsi="Cambria" w:cs="Cambria" w:hint="cs"/>
-          <w:rtl/>
-        </w:rPr>
-        <w:t> </w:t>
-      </w:r>
-      <w:r>
-        <w:rPr>
-          <w:rtl/>
-        </w:rPr>
-        <w:t>مربوط به آموزش و یادگیری تغییر ک</w:t>
-      </w:r>
-      <w:r>
-        <w:rPr>
-          <w:rtl/>
-        </w:rPr>
-        <w:t xml:space="preserve">رده است اما مدارس به عنوان </w:t>
-      </w:r>
-      <w:proofErr w:type="spellStart"/>
-      <w:r>
-        <w:rPr>
-          <w:rtl/>
-        </w:rPr>
-        <w:t>محیط</w:t>
-      </w:r>
-      <w:r>
-        <w:rPr>
-          <w:rFonts w:hint="cs"/>
-          <w:rtl/>
-        </w:rPr>
-        <w:t>‌</w:t>
-      </w:r>
-      <w:r>
-        <w:rPr>
-          <w:rtl/>
-        </w:rPr>
-        <w:t>های</w:t>
-      </w:r>
-      <w:proofErr w:type="spellEnd"/>
-      <w:r>
-        <w:rPr>
-          <w:rtl/>
-        </w:rPr>
-        <w:t xml:space="preserve"> یادگیری کماکان</w:t>
-      </w:r>
-      <w:r>
-        <w:rPr>
-          <w:rFonts w:ascii="Cambria" w:hAnsi="Cambria" w:cs="Cambria" w:hint="cs"/>
-          <w:rtl/>
-        </w:rPr>
-        <w:t> </w:t>
-      </w:r>
-      <w:r>
-        <w:rPr>
-          <w:rtl/>
-        </w:rPr>
-        <w:t xml:space="preserve">در </w:t>
-      </w:r>
-      <w:proofErr w:type="spellStart"/>
-      <w:r>
-        <w:rPr>
-          <w:rtl/>
-        </w:rPr>
-        <w:t>ساختمان</w:t>
-      </w:r>
-      <w:r>
-        <w:rPr>
-          <w:rFonts w:hint="cs"/>
-          <w:rtl/>
-        </w:rPr>
-        <w:t>‌</w:t>
-      </w:r>
-      <w:r>
-        <w:rPr>
-          <w:rtl/>
-        </w:rPr>
-        <w:t>هایی</w:t>
-      </w:r>
-      <w:proofErr w:type="spellEnd"/>
-      <w:r>
-        <w:rPr>
-          <w:rtl/>
-        </w:rPr>
-        <w:t xml:space="preserve"> که به شیوه سنتی ساخته و اداره </w:t>
-      </w:r>
-      <w:proofErr w:type="spellStart"/>
-      <w:r>
-        <w:rPr>
-          <w:rtl/>
-        </w:rPr>
-        <w:t>می‌شوند</w:t>
-      </w:r>
-      <w:proofErr w:type="spellEnd"/>
-      <w:r>
-        <w:rPr>
-          <w:rtl/>
-        </w:rPr>
-        <w:t xml:space="preserve"> تعبیه شده است</w:t>
-      </w:r>
-      <w:r>
-        <w:rPr>
-          <w:rFonts w:hint="cs"/>
-          <w:rtl/>
-        </w:rPr>
-        <w:t xml:space="preserve">. این </w:t>
-      </w:r>
-      <w:proofErr w:type="spellStart"/>
-      <w:r>
-        <w:rPr>
-          <w:rtl/>
-        </w:rPr>
-        <w:t>ساختمان‌ها</w:t>
-      </w:r>
-      <w:proofErr w:type="spellEnd"/>
-      <w:r>
-        <w:rPr>
-          <w:rtl/>
-        </w:rPr>
-        <w:t xml:space="preserve"> که بر اساس دیدگاه صنعتی ساخته شده </w:t>
-      </w:r>
-      <w:proofErr w:type="spellStart"/>
-      <w:r>
-        <w:rPr>
-          <w:rtl/>
-        </w:rPr>
-        <w:t>اند</w:t>
-      </w:r>
-      <w:proofErr w:type="spellEnd"/>
-      <w:r>
-        <w:rPr>
-          <w:rFonts w:hint="cs"/>
-          <w:rtl/>
-        </w:rPr>
-        <w:t>، ت</w:t>
-      </w:r>
-      <w:r>
-        <w:rPr>
-          <w:rtl/>
-        </w:rPr>
-        <w:t xml:space="preserve">فکرات سازندگان </w:t>
-      </w:r>
-      <w:proofErr w:type="spellStart"/>
-      <w:r>
-        <w:rPr>
-          <w:rtl/>
-        </w:rPr>
-        <w:t>آن‌ها</w:t>
-      </w:r>
-      <w:proofErr w:type="spellEnd"/>
-      <w:r>
-        <w:rPr>
-          <w:rtl/>
-        </w:rPr>
-        <w:t xml:space="preserve"> </w:t>
-      </w:r>
-      <w:r>
-        <w:rPr>
-          <w:rFonts w:hint="cs"/>
-          <w:rtl/>
-        </w:rPr>
-        <w:t xml:space="preserve">را نشان </w:t>
-      </w:r>
-      <w:proofErr w:type="spellStart"/>
-      <w:r>
-        <w:rPr>
-          <w:rFonts w:hint="cs"/>
-          <w:rtl/>
-        </w:rPr>
-        <w:t>می‌دهند</w:t>
-      </w:r>
-      <w:proofErr w:type="spellEnd"/>
-      <w:r>
-        <w:rPr>
-          <w:rFonts w:hint="cs"/>
-          <w:rtl/>
-        </w:rPr>
-        <w:t xml:space="preserve"> </w:t>
-      </w:r>
-      <w:r>
-        <w:rPr>
-          <w:rtl/>
-        </w:rPr>
-        <w:t xml:space="preserve">که انسان را </w:t>
-      </w:r>
-      <w:r>
-        <w:rPr>
-          <w:rtl/>
-        </w:rPr>
-        <w:t>در خدمت صنعت و برای آموزش کارگر</w:t>
-      </w:r>
-      <w:r>
-        <w:rPr>
-          <w:rtl/>
-        </w:rPr>
-        <w:t xml:space="preserve"> در تولید انبوه </w:t>
-      </w:r>
-      <w:proofErr w:type="spellStart"/>
-      <w:r>
-        <w:rPr>
-          <w:rtl/>
-        </w:rPr>
-        <w:t>می‌دیدند</w:t>
-      </w:r>
-      <w:proofErr w:type="spellEnd"/>
-      <w:r>
-        <w:rPr>
-          <w:rtl/>
-        </w:rPr>
-        <w:t xml:space="preserve">. </w:t>
-      </w:r>
-      <w:proofErr w:type="spellStart"/>
-      <w:r>
-        <w:rPr>
-          <w:rtl/>
-        </w:rPr>
-        <w:t>ساختمان‌های</w:t>
-      </w:r>
-      <w:proofErr w:type="spellEnd"/>
-      <w:r>
-        <w:rPr>
-          <w:rtl/>
-        </w:rPr>
-        <w:t xml:space="preserve"> به </w:t>
-      </w:r>
-      <w:proofErr w:type="spellStart"/>
-      <w:r>
-        <w:rPr>
-          <w:rtl/>
-        </w:rPr>
-        <w:t>شیوه‌ی</w:t>
-      </w:r>
-      <w:proofErr w:type="spellEnd"/>
-      <w:r>
-        <w:rPr>
-          <w:rtl/>
-        </w:rPr>
-        <w:t xml:space="preserve"> </w:t>
-      </w:r>
-      <w:proofErr w:type="spellStart"/>
-      <w:r>
-        <w:rPr>
-          <w:rtl/>
-        </w:rPr>
-        <w:t>سلول‌ها</w:t>
-      </w:r>
-      <w:proofErr w:type="spellEnd"/>
-      <w:r>
-        <w:rPr>
-          <w:rtl/>
-        </w:rPr>
-        <w:t xml:space="preserve"> و </w:t>
-      </w:r>
-      <w:proofErr w:type="spellStart"/>
-      <w:r>
-        <w:rPr>
-          <w:rtl/>
-        </w:rPr>
-        <w:t>زنگ‌ها</w:t>
-      </w:r>
-      <w:proofErr w:type="spellEnd"/>
-      <w:r>
-        <w:rPr>
-          <w:rtl/>
-        </w:rPr>
-        <w:t xml:space="preserve"> کاملا متناسب با همین نگرش است</w:t>
-      </w:r>
-      <w:r>
-        <w:rPr>
-          <w:rFonts w:hint="cs"/>
-          <w:rtl/>
-        </w:rPr>
-        <w:t xml:space="preserve">. </w:t>
-      </w:r>
-    </w:p>
-    <w:p>
-      <w:pPr>
-        <w:pStyle w:val="a"/>
-        <w:rPr>
-          <w:rtl/>
-        </w:rPr>
-      </w:pPr>
-      <w:r>
-        <w:rPr>
-          <w:rtl/>
-        </w:rPr>
-        <w:t>این موضوع به نوبه خود با اهداف یادگیری مدارس در تضاد است</w:t>
-      </w:r>
-      <w:r>
-        <w:rPr>
-          <w:rFonts w:hint="cs"/>
-          <w:rtl/>
-        </w:rPr>
-        <w:t xml:space="preserve">. </w:t>
-      </w:r>
-      <w:r>
-        <w:rPr>
-          <w:rtl/>
-        </w:rPr>
-        <w:t>مدارس قرار است</w:t>
-      </w:r>
-      <w:r>
-        <w:rPr>
-          <w:rFonts w:hint="cs"/>
-          <w:rtl/>
-        </w:rPr>
-        <w:t xml:space="preserve"> </w:t>
-      </w:r>
-      <w:r>
-        <w:rPr>
-          <w:rtl/>
-        </w:rPr>
-        <w:t xml:space="preserve"> </w:t>
-      </w:r>
-      <w:proofErr w:type="spellStart"/>
-      <w:r>
-        <w:rPr>
-          <w:rtl/>
-        </w:rPr>
-        <w:t>دانش‌آموزان</w:t>
-      </w:r>
-      <w:proofErr w:type="spellEnd"/>
-      <w:r>
-        <w:rPr>
-          <w:rtl/>
-        </w:rPr>
-        <w:t xml:space="preserve"> را برای دنیای آینده تربیت کن</w:t>
-      </w:r>
-      <w:r>
-        <w:rPr>
-          <w:rFonts w:hint="cs"/>
-          <w:rtl/>
-        </w:rPr>
-        <w:t>ند</w:t>
-      </w:r>
-      <w:r>
-        <w:rPr>
-          <w:rtl/>
-        </w:rPr>
-        <w:t xml:space="preserve">، دنیایی که شاید هیچ شباهتی به دنیای امروزی نداشته باشد. پس در این جهان پویا و در حال تغییر باید به </w:t>
-      </w:r>
-      <w:proofErr w:type="spellStart"/>
-      <w:r>
-        <w:rPr>
-          <w:rtl/>
-        </w:rPr>
-        <w:t>مولف</w:t>
-      </w:r>
-      <w:r>
-        <w:rPr>
-          <w:rtl/>
-        </w:rPr>
-        <w:t>ه‌ها</w:t>
-      </w:r>
-      <w:r>
-        <w:rPr>
-          <w:rtl/>
-        </w:rPr>
-        <w:t>یی</w:t>
-      </w:r>
-      <w:proofErr w:type="spellEnd"/>
-      <w:r>
-        <w:rPr>
-          <w:rtl/>
-        </w:rPr>
-        <w:t xml:space="preserve"> توجه </w:t>
-      </w:r>
-      <w:r>
-        <w:rPr>
-          <w:rFonts w:hint="cs"/>
-          <w:rtl/>
-        </w:rPr>
-        <w:t>شود</w:t>
-      </w:r>
-      <w:r>
-        <w:rPr>
-          <w:rtl/>
-        </w:rPr>
-        <w:t xml:space="preserve"> که </w:t>
-      </w:r>
-      <w:proofErr w:type="spellStart"/>
-      <w:r>
-        <w:rPr>
-          <w:rtl/>
-        </w:rPr>
-        <w:t>هم‌پای</w:t>
-      </w:r>
-      <w:proofErr w:type="spellEnd"/>
-      <w:r>
-        <w:rPr>
-          <w:rtl/>
-        </w:rPr>
-        <w:t xml:space="preserve"> جهان در حال تغییر</w:t>
-      </w:r>
-      <w:r>
-        <w:rPr>
-          <w:rFonts w:hint="cs"/>
-          <w:rtl/>
-        </w:rPr>
-        <w:t xml:space="preserve"> هستند</w:t>
-      </w:r>
-      <w:r>
-        <w:rPr>
-          <w:rtl/>
-        </w:rPr>
-        <w:t xml:space="preserve">، </w:t>
-      </w:r>
-      <w:proofErr w:type="spellStart"/>
-      <w:r>
-        <w:rPr>
-          <w:rtl/>
-        </w:rPr>
-        <w:t>مولفه</w:t>
-      </w:r>
-      <w:proofErr w:type="spellEnd"/>
-      <w:r>
-        <w:rPr>
-          <w:rtl/>
-        </w:rPr>
-        <w:t xml:space="preserve"> </w:t>
-      </w:r>
-      <w:proofErr w:type="spellStart"/>
-      <w:r>
-        <w:rPr>
-          <w:rtl/>
-        </w:rPr>
-        <w:t>هایی</w:t>
-      </w:r>
-      <w:proofErr w:type="spellEnd"/>
-      <w:r>
-        <w:rPr>
-          <w:rtl/>
-        </w:rPr>
-        <w:t xml:space="preserve"> در ارتباط با مفهوم یادگیری</w:t>
-      </w:r>
-      <w:r>
-        <w:rPr>
-          <w:rtl/>
-        </w:rPr>
-        <w:t xml:space="preserve"> (نیر،2015). </w:t>
-      </w:r>
-    </w:p>
-    <w:p>
-      <w:pPr>
-        <w:pStyle w:val="a"/>
-        <w:rPr>
-          <w:rtl/>
-        </w:rPr>
-      </w:pPr>
-      <w:r>
-        <w:rPr>
-          <w:rFonts w:hint="cs"/>
-          <w:rtl/>
-        </w:rPr>
-        <w:t xml:space="preserve">یادگیری در مدیریت آموزشی مفهوم مشترکی با یادگیری در روانشناسی پرورشی یا </w:t>
-      </w:r>
-      <w:proofErr w:type="spellStart"/>
-      <w:r>
-        <w:rPr>
-          <w:rFonts w:hint="cs"/>
-          <w:rtl/>
-        </w:rPr>
-        <w:t>روش‌های</w:t>
-      </w:r>
-      <w:proofErr w:type="spellEnd"/>
-      <w:r>
-        <w:rPr>
-          <w:rFonts w:hint="cs"/>
-          <w:rtl/>
-        </w:rPr>
-        <w:t xml:space="preserve"> تدریس دارد، در </w:t>
-      </w:r>
-      <w:proofErr w:type="spellStart"/>
-      <w:r>
-        <w:rPr>
-          <w:rFonts w:hint="cs"/>
-          <w:rtl/>
-        </w:rPr>
-        <w:t>عین‌حال</w:t>
-      </w:r>
-      <w:proofErr w:type="spellEnd"/>
-      <w:r>
-        <w:rPr>
-          <w:rFonts w:hint="cs"/>
-          <w:rtl/>
-        </w:rPr>
-        <w:t xml:space="preserve">، کاربردهای آن در مدیریت آموزشی با سایر </w:t>
-      </w:r>
-      <w:proofErr w:type="spellStart"/>
-      <w:r>
-        <w:rPr>
-          <w:rFonts w:hint="cs"/>
-          <w:rtl/>
-        </w:rPr>
-        <w:t>شاخه‌های</w:t>
-      </w:r>
-      <w:proofErr w:type="spellEnd"/>
-      <w:r>
-        <w:rPr>
-          <w:rFonts w:hint="cs"/>
-          <w:rtl/>
-        </w:rPr>
-        <w:t xml:space="preserve"> علمی متفاوت است. با وجود آنکه یادگیری </w:t>
-      </w:r>
-      <w:proofErr w:type="spellStart"/>
-      <w:r>
-        <w:rPr>
-          <w:rFonts w:hint="cs"/>
-          <w:rtl/>
-        </w:rPr>
-        <w:t>می‌تواند</w:t>
-      </w:r>
-      <w:proofErr w:type="spellEnd"/>
-      <w:r>
-        <w:rPr>
-          <w:rFonts w:hint="cs"/>
-          <w:rtl/>
-        </w:rPr>
-        <w:t xml:space="preserve"> خودبخود نیز اتفاق بیفتد، </w:t>
-      </w:r>
-      <w:proofErr w:type="spellStart"/>
-      <w:r>
-        <w:rPr>
-          <w:rFonts w:hint="cs"/>
-          <w:rtl/>
-        </w:rPr>
-        <w:t>نظام‌های</w:t>
-      </w:r>
-      <w:proofErr w:type="spellEnd"/>
-      <w:r>
-        <w:rPr>
-          <w:rFonts w:hint="cs"/>
-          <w:rtl/>
-        </w:rPr>
-        <w:t xml:space="preserve"> آموزشی طراحی </w:t>
-      </w:r>
-      <w:proofErr w:type="spellStart"/>
-      <w:r>
-        <w:rPr>
-          <w:rFonts w:hint="cs"/>
-          <w:rtl/>
-        </w:rPr>
-        <w:t>می‌شوند</w:t>
-      </w:r>
-      <w:proofErr w:type="spellEnd"/>
-      <w:r>
-        <w:rPr>
-          <w:rFonts w:hint="cs"/>
-          <w:rtl/>
-        </w:rPr>
-        <w:t xml:space="preserve"> تا یادگیری را از سطح یک اتفاق به یک اقدام آگاهانه و </w:t>
-      </w:r>
-      <w:proofErr w:type="spellStart"/>
-      <w:r>
-        <w:rPr>
-          <w:rFonts w:hint="cs"/>
-          <w:rtl/>
-        </w:rPr>
-        <w:t>پیش‌بینی‌پذیر</w:t>
-      </w:r>
-      <w:proofErr w:type="spellEnd"/>
-      <w:r>
-        <w:rPr>
-          <w:rFonts w:hint="cs"/>
-          <w:rtl/>
-        </w:rPr>
-        <w:t xml:space="preserve"> تبدیل کنند </w:t>
+      <w:r>
+        <w:rPr>
+          <w:rFonts w:hint="cs"/>
+          <w:rtl/>
+        </w:rPr>
+        <w:t xml:space="preserve">یادگیری در مدیریت آموزشی مفهوم مشترکی با یادگیری در روانشناسی پرورشی یا روش‌های تدریس دارد، در عین‌حال، کاربردهای آن در مدیریت آموزشی با سایر شاخه‌های علمی متفاوت است. با وجود آنکه یادگیری می‌تواند خودبخود نیز اتفاق بیفتد، نظام‌های آموزشی طراحی می‌شوند تا یادگیری را از سطح یک اتفاق به یک اقدام آگاهانه و پیش‌بینی‌پذیر تبدیل کنند </w:t>
       </w:r>
       <w:sdt>
         <w:sdtPr>
@@ -11281,7 +10286,6 @@
           <w:id w:val="1377893876"/>
           <w:citation/>
         </w:sdtPr>
-        <w:sdtEndPr/>
         <w:sdtContent>
           <w:r>
             <w:rPr>
@@ -11374,17 +10378,74 @@
           <w:rFonts w:hint="cs"/>
           <w:rtl/>
         </w:rPr>
-        <w:t xml:space="preserve">پایین بودن کیفیت یادگیری در کشور ما </w:t>
-      </w:r>
-      <w:proofErr w:type="spellStart"/>
-      <w:r>
-        <w:rPr>
-          <w:rFonts w:hint="cs"/>
-          <w:rtl/>
-        </w:rPr>
-        <w:t>نشان‌دهنده‌ی</w:t>
-      </w:r>
-      <w:proofErr w:type="spellEnd"/>
+        <w:t>پایین بودن کیفیت یادگیری در کشور ما نشان‌دهنده‌ی بی‌توجهی صاحبنطران به وظایف و نقش مدیران آموزشی است. یکی از نقش‌ها و وظایف مدیر آموزشی طراحی فضاهای یادگیری است که از دیدگاه صاحبنظران نسبت به آن بی‌توجهی می‌شود. تغییر نگرش‌ها نسبت به یادگیری و مفهوم سبب تغییر در هدف ها و روش‌های تدریس شده و نیاز به فضاهای متفاوت آموزشی را دوچندان و اهمیت حضور مدیران ماهر را نیز بیشتر کرده است.</w:t>
+      </w:r>
+    </w:p>
+    <w:p>
+      <w:pPr>
+        <w:pStyle w:val="a"/>
+        <w:rPr>
+          <w:rtl/>
+        </w:rPr>
+      </w:pPr>
+      <w:r>
+        <w:rPr>
+          <w:rtl/>
+        </w:rPr>
+        <w:t>اغلب پژوهش‌هایی که در ارتباط با</w:t>
+      </w:r>
+      <w:r>
+        <w:rPr>
+          <w:rFonts w:hint="cs"/>
+          <w:rtl/>
+        </w:rPr>
+        <w:t xml:space="preserve"> چگونگی طراحی</w:t>
+      </w:r>
+      <w:r>
+        <w:rPr>
+          <w:rtl/>
+        </w:rPr>
+        <w:t xml:space="preserve"> محیط فیزیکی یادگیری انجام شده اند در حوزه‌ی رشته‌ی معماری </w:t>
+      </w:r>
+      <w:r>
+        <w:rPr>
+          <w:rFonts w:hint="cs"/>
+          <w:rtl/>
+        </w:rPr>
+        <w:t>است</w:t>
+      </w:r>
+      <w:r>
+        <w:rPr>
+          <w:rtl/>
+        </w:rPr>
+        <w:t xml:space="preserve">  و به نظر می‌رسد</w:t>
+      </w:r>
+      <w:r>
+        <w:rPr>
+          <w:rFonts w:hint="cs"/>
+          <w:rtl/>
+        </w:rPr>
+        <w:t xml:space="preserve"> این موضوع</w:t>
+      </w:r>
+      <w:r>
+        <w:rPr>
+          <w:rtl/>
+        </w:rPr>
+        <w:t xml:space="preserve"> از جایگاه مدیریت آموزشی </w:t>
+      </w:r>
+      <w:r>
+        <w:rPr>
+          <w:rFonts w:hint="cs"/>
+          <w:rtl/>
+        </w:rPr>
+        <w:t>بررسی</w:t>
+      </w:r>
+      <w:r>
+        <w:rPr>
+          <w:rtl/>
+        </w:rPr>
+        <w:t xml:space="preserve"> نشده است.</w:t>
+      </w:r>
       <w:r>
         <w:rPr>
           <w:rFonts w:hint="cs"/>
@@ -11392,117 +10453,178 @@
         </w:rPr>
         <w:t xml:space="preserve"> </w:t>
       </w:r>
-      <w:proofErr w:type="spellStart"/>
-      <w:r>
-        <w:rPr>
-          <w:rFonts w:hint="cs"/>
-          <w:rtl/>
-        </w:rPr>
-        <w:t>بی‌توجهی</w:t>
-      </w:r>
-      <w:proofErr w:type="spellEnd"/>
-      <w:r>
-        <w:rPr>
-          <w:rFonts w:hint="cs"/>
-          <w:rtl/>
-        </w:rPr>
-        <w:t xml:space="preserve"> </w:t>
-      </w:r>
-      <w:proofErr w:type="spellStart"/>
-      <w:r>
-        <w:rPr>
-          <w:rFonts w:hint="cs"/>
-          <w:rtl/>
-        </w:rPr>
-        <w:t>صاحبنطران</w:t>
-      </w:r>
-      <w:proofErr w:type="spellEnd"/>
-      <w:r>
-        <w:rPr>
-          <w:rFonts w:hint="cs"/>
-          <w:rtl/>
-        </w:rPr>
-        <w:t xml:space="preserve"> به وظایف و نقش مدیران آموزشی است. یکی از </w:t>
-      </w:r>
-      <w:proofErr w:type="spellStart"/>
-      <w:r>
-        <w:rPr>
-          <w:rFonts w:hint="cs"/>
-          <w:rtl/>
-        </w:rPr>
-        <w:t>نقش‌ها</w:t>
-      </w:r>
-      <w:proofErr w:type="spellEnd"/>
-      <w:r>
-        <w:rPr>
-          <w:rFonts w:hint="cs"/>
-          <w:rtl/>
-        </w:rPr>
-        <w:t xml:space="preserve"> و وظایف مدیر آموزشی طراحی فضاهای یادگیری است که از دیدگاه صاحبنظران نسبت به آن </w:t>
-      </w:r>
-      <w:proofErr w:type="spellStart"/>
-      <w:r>
-        <w:rPr>
-          <w:rFonts w:hint="cs"/>
-          <w:rtl/>
-        </w:rPr>
-        <w:t>بی‌توجهی</w:t>
-      </w:r>
-      <w:proofErr w:type="spellEnd"/>
-      <w:r>
-        <w:rPr>
-          <w:rFonts w:hint="cs"/>
-          <w:rtl/>
-        </w:rPr>
-        <w:t xml:space="preserve"> </w:t>
-      </w:r>
-      <w:proofErr w:type="spellStart"/>
-      <w:r>
-        <w:rPr>
-          <w:rFonts w:hint="cs"/>
-          <w:rtl/>
-        </w:rPr>
-        <w:t>می‌شود</w:t>
-      </w:r>
-      <w:proofErr w:type="spellEnd"/>
-      <w:r>
-        <w:rPr>
-          <w:rFonts w:hint="cs"/>
-          <w:rtl/>
-        </w:rPr>
-        <w:t xml:space="preserve">. تغییر </w:t>
-      </w:r>
-      <w:proofErr w:type="spellStart"/>
-      <w:r>
-        <w:rPr>
-          <w:rFonts w:hint="cs"/>
-          <w:rtl/>
-        </w:rPr>
-        <w:t>نگرش‌ها</w:t>
-      </w:r>
-      <w:proofErr w:type="spellEnd"/>
-      <w:r>
-        <w:rPr>
-          <w:rFonts w:hint="cs"/>
-          <w:rtl/>
-        </w:rPr>
-        <w:t xml:space="preserve"> نسبت به یادگیری و مفهوم سبب تغییر در هدف ها و </w:t>
-      </w:r>
-      <w:proofErr w:type="spellStart"/>
-      <w:r>
-        <w:rPr>
-          <w:rFonts w:hint="cs"/>
-          <w:rtl/>
-        </w:rPr>
-        <w:t>روش‌های</w:t>
-      </w:r>
-      <w:proofErr w:type="spellEnd"/>
-      <w:r>
-        <w:rPr>
-          <w:rFonts w:hint="cs"/>
-          <w:rtl/>
-        </w:rPr>
-        <w:t xml:space="preserve"> تدریس شده و نیاز به فضاهای متفاوت آموزشی را دوچندان و اهمیت حضور مدیران ماهر را نیز بیشتر کرده است.</w:t>
+      <w:r>
+        <w:rPr>
+          <w:rtl/>
+        </w:rPr>
+        <w:t>این درحالیست که کارکرد مدیریت آموزشی بدون درک جهت آن به سوی یادگیری و بدون درک فضای دنیای یاددهی، به وظیفه‌ای فنی و مکانیکی تبدیل می‌شود که هرچند مطابق با استاندارد هم انجام بگیرد</w:t>
+      </w:r>
+      <w:r>
+        <w:rPr>
+          <w:rFonts w:hint="cs"/>
+          <w:rtl/>
+        </w:rPr>
+        <w:t>،</w:t>
+      </w:r>
+      <w:r>
+        <w:rPr>
+          <w:rtl/>
+        </w:rPr>
+        <w:t xml:space="preserve"> اما نمی‌تواند یک مدیر را به مدیر آموزشی تبدیل کند (آهنچیان، 1398). همچنین نمونه‌ی پژوهش کیفی در موضوع این پژوهش در داخل کشور انجام نشده است. بنابراین فقدان یا دست‌کم کمبود پژوهش‌هایی که به روش کیفی دنبال شناسائی مولف</w:t>
+      </w:r>
+      <w:r>
+        <w:rPr>
+          <w:rtl/>
+        </w:rPr>
+        <w:t>ه‌ها</w:t>
+      </w:r>
+      <w:r>
+        <w:rPr>
+          <w:rtl/>
+        </w:rPr>
+        <w:t xml:space="preserve">ی آن برای شرایط بومی کشور بوده باشند، </w:t>
+      </w:r>
+      <w:r>
+        <w:rPr>
+          <w:rFonts w:hint="cs"/>
+          <w:rtl/>
+        </w:rPr>
+        <w:t>ضرورت اینکه</w:t>
+      </w:r>
+      <w:r>
+        <w:rPr>
+          <w:rtl/>
+        </w:rPr>
+        <w:t xml:space="preserve"> پژوهش حاضر به این موضوع بپردازد</w:t>
+      </w:r>
+      <w:r>
+        <w:rPr>
+          <w:rFonts w:hint="cs"/>
+          <w:rtl/>
+        </w:rPr>
+        <w:t xml:space="preserve"> را ایجاب می‌کند</w:t>
+      </w:r>
+      <w:r>
+        <w:rPr>
+          <w:rtl/>
+        </w:rPr>
+        <w:t xml:space="preserve">. رسیدن به </w:t>
+      </w:r>
+      <w:r>
+        <w:rPr>
+          <w:rFonts w:hint="cs"/>
+          <w:rtl/>
+        </w:rPr>
+        <w:t>شایستگی‌هایی</w:t>
+      </w:r>
+      <w:r>
+        <w:rPr>
+          <w:rtl/>
+        </w:rPr>
+        <w:t xml:space="preserve"> از </w:t>
+      </w:r>
+      <w:r>
+        <w:rPr>
+          <w:rtl/>
+        </w:rPr>
+        <w:t>م</w:t>
+      </w:r>
+      <w:r>
+        <w:rPr>
+          <w:rFonts w:hint="cs"/>
+          <w:rtl/>
+        </w:rPr>
+        <w:t xml:space="preserve">دیران آموزشی </w:t>
+      </w:r>
+      <w:r>
+        <w:rPr>
+          <w:rtl/>
+        </w:rPr>
+        <w:t xml:space="preserve">که بر مبنای نظریات یادگیری </w:t>
+      </w:r>
+      <w:r>
+        <w:rPr>
+          <w:rFonts w:hint="cs"/>
+          <w:rtl/>
+        </w:rPr>
+        <w:t>به خلق</w:t>
+      </w:r>
+      <w:r>
+        <w:rPr>
+          <w:rtl/>
+        </w:rPr>
+        <w:t xml:space="preserve"> محیط‌های </w:t>
+      </w:r>
+      <w:r>
+        <w:rPr>
+          <w:rFonts w:hint="cs"/>
+          <w:rtl/>
+        </w:rPr>
+        <w:t xml:space="preserve">تسهیل‌کنندۀ یادگیری </w:t>
+      </w:r>
+      <w:r>
+        <w:rPr>
+          <w:rtl/>
+        </w:rPr>
+        <w:t>می‌پرداز</w:t>
+      </w:r>
+      <w:r>
+        <w:rPr>
+          <w:rFonts w:hint="cs"/>
+          <w:rtl/>
+        </w:rPr>
+        <w:t>ن</w:t>
+      </w:r>
+      <w:r>
+        <w:rPr>
+          <w:rtl/>
+        </w:rPr>
+        <w:t xml:space="preserve">د می‌تواند </w:t>
+      </w:r>
+      <w:r>
+        <w:rPr>
+          <w:rtl/>
+        </w:rPr>
+        <w:t>به شناختی شفاف‌تر و دقیق‌تر از</w:t>
+      </w:r>
+      <w:r>
+        <w:rPr>
+          <w:rFonts w:hint="cs"/>
+          <w:rtl/>
+        </w:rPr>
+        <w:t xml:space="preserve"> وضع موجود</w:t>
+      </w:r>
+      <w:r>
+        <w:rPr>
+          <w:rtl/>
+        </w:rPr>
+        <w:t xml:space="preserve"> کمک کرده و همچنین پلی باشد تا شکاف بین </w:t>
+      </w:r>
+      <w:r>
+        <w:rPr>
+          <w:rFonts w:hint="cs"/>
+          <w:rtl/>
+        </w:rPr>
+        <w:t>مفهوم یادگیری</w:t>
+      </w:r>
+      <w:r>
+        <w:rPr>
+          <w:rtl/>
+        </w:rPr>
+        <w:t xml:space="preserve"> و محیط </w:t>
+      </w:r>
+      <w:r>
+        <w:rPr>
+          <w:rFonts w:hint="cs"/>
+          <w:rtl/>
+        </w:rPr>
+        <w:t xml:space="preserve">فیزیکی </w:t>
+      </w:r>
+      <w:r>
+        <w:rPr>
+          <w:rtl/>
+        </w:rPr>
+        <w:t>یادگیری را پر کند.</w:t>
       </w:r>
     </w:p>
     <w:p>
@@ -11512,533 +10634,8 @@
           <w:rtl/>
         </w:rPr>
       </w:pPr>
-      <w:r>
-        <w:rPr>
-          <w:rtl/>
-        </w:rPr>
-        <w:t xml:space="preserve">اغلب </w:t>
-      </w:r>
-      <w:proofErr w:type="spellStart"/>
-      <w:r>
-        <w:rPr>
-          <w:rtl/>
-        </w:rPr>
-        <w:t>پژوهش‌هایی</w:t>
-      </w:r>
-      <w:proofErr w:type="spellEnd"/>
-      <w:r>
-        <w:rPr>
-          <w:rtl/>
-        </w:rPr>
-        <w:t xml:space="preserve"> که در ارتباط با</w:t>
-      </w:r>
-      <w:r>
-        <w:rPr>
-          <w:rFonts w:hint="cs"/>
-          <w:rtl/>
-        </w:rPr>
-        <w:t xml:space="preserve"> چگونگی طراحی</w:t>
-      </w:r>
-      <w:r>
-        <w:rPr>
-          <w:rtl/>
-        </w:rPr>
-        <w:t xml:space="preserve"> محیط فیزیکی یادگیری انجام شده </w:t>
-      </w:r>
-      <w:proofErr w:type="spellStart"/>
-      <w:r>
-        <w:rPr>
-          <w:rtl/>
-        </w:rPr>
-        <w:t>اند</w:t>
-      </w:r>
-      <w:proofErr w:type="spellEnd"/>
-      <w:r>
-        <w:rPr>
-          <w:rtl/>
-        </w:rPr>
-        <w:t xml:space="preserve"> در </w:t>
-      </w:r>
-      <w:proofErr w:type="spellStart"/>
-      <w:r>
-        <w:rPr>
-          <w:rtl/>
-        </w:rPr>
-        <w:t>حوزه‌ی</w:t>
-      </w:r>
-      <w:proofErr w:type="spellEnd"/>
-      <w:r>
-        <w:rPr>
-          <w:rtl/>
-        </w:rPr>
-        <w:t xml:space="preserve"> </w:t>
-      </w:r>
-      <w:proofErr w:type="spellStart"/>
-      <w:r>
-        <w:rPr>
-          <w:rtl/>
-        </w:rPr>
-        <w:t>رشته‌ی</w:t>
-      </w:r>
-      <w:proofErr w:type="spellEnd"/>
-      <w:r>
-        <w:rPr>
-          <w:rtl/>
-        </w:rPr>
-        <w:t xml:space="preserve"> معماری </w:t>
-      </w:r>
-      <w:r>
-        <w:rPr>
-          <w:rFonts w:hint="cs"/>
-          <w:rtl/>
-        </w:rPr>
-        <w:t>است</w:t>
-      </w:r>
-      <w:r>
-        <w:rPr>
-          <w:rtl/>
-        </w:rPr>
-        <w:t xml:space="preserve">  و به نظر </w:t>
-      </w:r>
-      <w:proofErr w:type="spellStart"/>
-      <w:r>
-        <w:rPr>
-          <w:rtl/>
-        </w:rPr>
-        <w:t>می‌رسد</w:t>
-      </w:r>
-      <w:proofErr w:type="spellEnd"/>
-      <w:r>
-        <w:rPr>
-          <w:rFonts w:hint="cs"/>
-          <w:rtl/>
-        </w:rPr>
-        <w:t xml:space="preserve"> این موضوع</w:t>
-      </w:r>
-      <w:r>
-        <w:rPr>
-          <w:rtl/>
-        </w:rPr>
-        <w:t xml:space="preserve"> از جایگاه مدیریت آموزشی </w:t>
-      </w:r>
-      <w:r>
-        <w:rPr>
-          <w:rFonts w:hint="cs"/>
-          <w:rtl/>
-        </w:rPr>
-        <w:t>بررسی</w:t>
-      </w:r>
-      <w:r>
-        <w:rPr>
-          <w:rtl/>
-        </w:rPr>
-        <w:t xml:space="preserve"> نشده است.</w:t>
-      </w:r>
-      <w:r>
-        <w:rPr>
-          <w:rFonts w:hint="cs"/>
-          <w:rtl/>
-        </w:rPr>
-        <w:t xml:space="preserve"> </w:t>
-      </w:r>
-      <w:r>
-        <w:rPr>
-          <w:rtl/>
-        </w:rPr>
-        <w:t xml:space="preserve">این </w:t>
-      </w:r>
-      <w:proofErr w:type="spellStart"/>
-      <w:r>
-        <w:rPr>
-          <w:rtl/>
-        </w:rPr>
-        <w:t>درحالیست</w:t>
-      </w:r>
-      <w:proofErr w:type="spellEnd"/>
-      <w:r>
-        <w:rPr>
-          <w:rtl/>
-        </w:rPr>
-        <w:t xml:space="preserve"> که کارکرد مدیریت آموزشی بدون درک جهت آن به سوی یادگیری و بدون درک فضای دنیای </w:t>
-      </w:r>
-      <w:proofErr w:type="spellStart"/>
-      <w:r>
-        <w:rPr>
-          <w:rtl/>
-        </w:rPr>
-        <w:t>یاددهی</w:t>
-      </w:r>
-      <w:proofErr w:type="spellEnd"/>
-      <w:r>
-        <w:rPr>
-          <w:rtl/>
-        </w:rPr>
-        <w:t xml:space="preserve">، به </w:t>
-      </w:r>
-      <w:proofErr w:type="spellStart"/>
-      <w:r>
-        <w:rPr>
-          <w:rtl/>
-        </w:rPr>
-        <w:t>وظیفه‌ای</w:t>
-      </w:r>
-      <w:proofErr w:type="spellEnd"/>
-      <w:r>
-        <w:rPr>
-          <w:rtl/>
-        </w:rPr>
-        <w:t xml:space="preserve"> فنی و مکانیکی تبدیل </w:t>
-      </w:r>
-      <w:proofErr w:type="spellStart"/>
-      <w:r>
-        <w:rPr>
-          <w:rtl/>
-        </w:rPr>
-        <w:t>می‌شود</w:t>
-      </w:r>
-      <w:proofErr w:type="spellEnd"/>
-      <w:r>
-        <w:rPr>
-          <w:rtl/>
-        </w:rPr>
-        <w:t xml:space="preserve"> که هرچند مطابق با استاندارد هم انجام بگیرد</w:t>
-      </w:r>
-      <w:r>
-        <w:rPr>
-          <w:rFonts w:hint="cs"/>
-          <w:rtl/>
-        </w:rPr>
-        <w:t>،</w:t>
-      </w:r>
-      <w:r>
-        <w:rPr>
-          <w:rtl/>
-        </w:rPr>
-        <w:t xml:space="preserve"> اما </w:t>
-      </w:r>
-      <w:proofErr w:type="spellStart"/>
-      <w:r>
-        <w:rPr>
-          <w:rtl/>
-        </w:rPr>
-        <w:t>نمی‌تواند</w:t>
-      </w:r>
-      <w:proofErr w:type="spellEnd"/>
-      <w:r>
-        <w:rPr>
-          <w:rtl/>
-        </w:rPr>
-        <w:t xml:space="preserve"> یک مدیر را به مدیر آموزشی تبدیل کند (</w:t>
-      </w:r>
-      <w:proofErr w:type="spellStart"/>
-      <w:r>
-        <w:rPr>
-          <w:rtl/>
-        </w:rPr>
-        <w:t>آهنچیان</w:t>
-      </w:r>
-      <w:proofErr w:type="spellEnd"/>
-      <w:r>
-        <w:rPr>
-          <w:rtl/>
-        </w:rPr>
-        <w:t xml:space="preserve">، 1398). همچنین </w:t>
-      </w:r>
-      <w:proofErr w:type="spellStart"/>
-      <w:r>
-        <w:rPr>
-          <w:rtl/>
-        </w:rPr>
-        <w:t>نمونه‌ی</w:t>
-      </w:r>
-      <w:proofErr w:type="spellEnd"/>
-      <w:r>
-        <w:rPr>
-          <w:rtl/>
-        </w:rPr>
-        <w:t xml:space="preserve"> پژوهش کیفی در موضوع این پژوهش در داخل کشور انجام نشده است. بنابراین فقدان یا </w:t>
-      </w:r>
-      <w:proofErr w:type="spellStart"/>
-      <w:r>
-        <w:rPr>
-          <w:rtl/>
-        </w:rPr>
-        <w:t>دست‌کم</w:t>
-      </w:r>
-      <w:proofErr w:type="spellEnd"/>
-      <w:r>
-        <w:rPr>
-          <w:rtl/>
-        </w:rPr>
-        <w:t xml:space="preserve"> کمبود </w:t>
-      </w:r>
-      <w:proofErr w:type="spellStart"/>
-      <w:r>
-        <w:rPr>
-          <w:rtl/>
-        </w:rPr>
-        <w:t>پژوهش‌هایی</w:t>
-      </w:r>
-      <w:proofErr w:type="spellEnd"/>
-      <w:r>
-        <w:rPr>
-          <w:rtl/>
-        </w:rPr>
-        <w:t xml:space="preserve"> که به روش کیفی دنبال شناسائی </w:t>
-      </w:r>
-      <w:proofErr w:type="spellStart"/>
-      <w:r>
-        <w:rPr>
-          <w:rtl/>
-        </w:rPr>
-        <w:t>مولف</w:t>
-      </w:r>
-      <w:r>
-        <w:rPr>
-          <w:rtl/>
-        </w:rPr>
-        <w:t>ه‌ها</w:t>
-      </w:r>
-      <w:r>
-        <w:rPr>
-          <w:rtl/>
-        </w:rPr>
-        <w:t>ی</w:t>
-      </w:r>
-      <w:proofErr w:type="spellEnd"/>
-      <w:r>
-        <w:rPr>
-          <w:rtl/>
-        </w:rPr>
-        <w:t xml:space="preserve"> آن برای شرایط بومی کشور بوده باشند، </w:t>
-      </w:r>
-      <w:r>
-        <w:rPr>
-          <w:rFonts w:hint="cs"/>
-          <w:rtl/>
-        </w:rPr>
-        <w:t>ضرورت اینکه</w:t>
-      </w:r>
-      <w:r>
-        <w:rPr>
-          <w:rtl/>
-        </w:rPr>
-        <w:t xml:space="preserve"> پژوهش حاضر به این موضوع بپردازد</w:t>
-      </w:r>
-      <w:r>
-        <w:rPr>
-          <w:rFonts w:hint="cs"/>
-          <w:rtl/>
-        </w:rPr>
-        <w:t xml:space="preserve"> را ایجاب </w:t>
-      </w:r>
-      <w:proofErr w:type="spellStart"/>
-      <w:r>
-        <w:rPr>
-          <w:rFonts w:hint="cs"/>
-          <w:rtl/>
-        </w:rPr>
-        <w:t>می‌کند</w:t>
-      </w:r>
-      <w:proofErr w:type="spellEnd"/>
-      <w:r>
-        <w:rPr>
-          <w:rtl/>
-        </w:rPr>
-        <w:t xml:space="preserve">. رسیدن به </w:t>
-      </w:r>
-      <w:proofErr w:type="spellStart"/>
-      <w:r>
-        <w:rPr>
-          <w:rFonts w:hint="cs"/>
-          <w:rtl/>
-        </w:rPr>
-        <w:t>شایستگی‌هایی</w:t>
-      </w:r>
-      <w:proofErr w:type="spellEnd"/>
-      <w:r>
-        <w:rPr>
-          <w:rtl/>
-        </w:rPr>
-        <w:t xml:space="preserve"> از </w:t>
-      </w:r>
-      <w:r>
-        <w:rPr>
-          <w:rtl/>
-        </w:rPr>
-        <w:t>م</w:t>
-      </w:r>
-      <w:r>
-        <w:rPr>
-          <w:rFonts w:hint="cs"/>
-          <w:rtl/>
-        </w:rPr>
-        <w:t xml:space="preserve">دیران آموزشی </w:t>
-      </w:r>
-      <w:r>
-        <w:rPr>
-          <w:rtl/>
-        </w:rPr>
-        <w:t xml:space="preserve">که بر مبنای نظریات یادگیری </w:t>
-      </w:r>
-      <w:r>
-        <w:rPr>
-          <w:rFonts w:hint="cs"/>
-          <w:rtl/>
-        </w:rPr>
-        <w:t>به خلق</w:t>
-      </w:r>
-      <w:r>
-        <w:rPr>
-          <w:rtl/>
-        </w:rPr>
-        <w:t xml:space="preserve"> </w:t>
-      </w:r>
-      <w:proofErr w:type="spellStart"/>
-      <w:r>
-        <w:rPr>
-          <w:rtl/>
-        </w:rPr>
-        <w:t>محیط‌های</w:t>
-      </w:r>
-      <w:proofErr w:type="spellEnd"/>
-      <w:r>
-        <w:rPr>
-          <w:rtl/>
-        </w:rPr>
-        <w:t xml:space="preserve"> </w:t>
-      </w:r>
-      <w:proofErr w:type="spellStart"/>
-      <w:r>
-        <w:rPr>
-          <w:rFonts w:hint="cs"/>
-          <w:rtl/>
-        </w:rPr>
-        <w:t>تسهیل‌کنندۀ</w:t>
-      </w:r>
-      <w:proofErr w:type="spellEnd"/>
-      <w:r>
-        <w:rPr>
-          <w:rFonts w:hint="cs"/>
-          <w:rtl/>
-        </w:rPr>
-        <w:t xml:space="preserve"> یادگیری </w:t>
-      </w:r>
-      <w:proofErr w:type="spellStart"/>
-      <w:r>
-        <w:rPr>
-          <w:rtl/>
-        </w:rPr>
-        <w:t>می‌پرداز</w:t>
-      </w:r>
-      <w:r>
-        <w:rPr>
-          <w:rFonts w:hint="cs"/>
-          <w:rtl/>
-        </w:rPr>
-        <w:t>ن</w:t>
-      </w:r>
-      <w:r>
-        <w:rPr>
-          <w:rtl/>
-        </w:rPr>
-        <w:t>د</w:t>
-      </w:r>
-      <w:proofErr w:type="spellEnd"/>
-      <w:r>
-        <w:rPr>
-          <w:rtl/>
-        </w:rPr>
-        <w:t xml:space="preserve"> </w:t>
-      </w:r>
-      <w:proofErr w:type="spellStart"/>
-      <w:r>
-        <w:rPr>
-          <w:rtl/>
-        </w:rPr>
-        <w:t>می‌تواند</w:t>
-      </w:r>
-      <w:proofErr w:type="spellEnd"/>
-      <w:r>
-        <w:rPr>
-          <w:rtl/>
-        </w:rPr>
-        <w:t xml:space="preserve"> </w:t>
-      </w:r>
-      <w:r>
-        <w:rPr>
-          <w:rtl/>
-        </w:rPr>
-        <w:t xml:space="preserve">به شناختی </w:t>
-      </w:r>
-      <w:proofErr w:type="spellStart"/>
-      <w:r>
-        <w:rPr>
-          <w:rtl/>
-        </w:rPr>
-        <w:t>شفاف‌تر</w:t>
-      </w:r>
-      <w:proofErr w:type="spellEnd"/>
-      <w:r>
-        <w:rPr>
-          <w:rtl/>
-        </w:rPr>
-        <w:t xml:space="preserve"> و </w:t>
-      </w:r>
-      <w:proofErr w:type="spellStart"/>
-      <w:r>
-        <w:rPr>
-          <w:rtl/>
-        </w:rPr>
-        <w:t>دقیق‌تر</w:t>
-      </w:r>
-      <w:proofErr w:type="spellEnd"/>
-      <w:r>
-        <w:rPr>
-          <w:rtl/>
-        </w:rPr>
-        <w:t xml:space="preserve"> از</w:t>
-      </w:r>
-      <w:r>
-        <w:rPr>
-          <w:rFonts w:hint="cs"/>
-          <w:rtl/>
-        </w:rPr>
-        <w:t xml:space="preserve"> وضع موجود</w:t>
-      </w:r>
-      <w:r>
-        <w:rPr>
-          <w:rtl/>
-        </w:rPr>
-        <w:t xml:space="preserve"> کمک کرده و همچنین پلی باشد تا شکاف بین </w:t>
-      </w:r>
-      <w:r>
-        <w:rPr>
-          <w:rFonts w:hint="cs"/>
-          <w:rtl/>
-        </w:rPr>
-        <w:t>مفهوم یادگیری</w:t>
-      </w:r>
-      <w:r>
-        <w:rPr>
-          <w:rtl/>
-        </w:rPr>
-        <w:t xml:space="preserve"> و محیط </w:t>
-      </w:r>
-      <w:r>
-        <w:rPr>
-          <w:rFonts w:hint="cs"/>
-          <w:rtl/>
-        </w:rPr>
-        <w:t xml:space="preserve">فیزیکی </w:t>
-      </w:r>
-      <w:r>
-        <w:rPr>
-          <w:rtl/>
-        </w:rPr>
-        <w:t>یادگیری را پر کند.</w:t>
-      </w:r>
-    </w:p>
+    </w:p>
+    <w:bookmarkEnd w:id="5"/>
     <w:p>
       <w:pPr>
         <w:pStyle w:val="a"/>
@@ -12047,7 +10644,6 @@
         </w:rPr>
       </w:pPr>
     </w:p>
-    <w:bookmarkEnd w:id="5"/>
     <w:p>
       <w:pPr>
         <w:pStyle w:val="a"/>
@@ -12055,6 +10651,13 @@
           <w:rtl/>
         </w:rPr>
       </w:pPr>
+      <w:r>
+        <w:rPr>
+          <w:rFonts w:hint="cs"/>
+          <w:rtl/>
+        </w:rPr>
+        <w:t xml:space="preserve">چرا مدیر مهمه؟ چون ارتباط تنگاتنگ و نزدیکتری با معلمان و دانش آموزان و والدین داره و نیازهای </w:t>
+      </w:r>
     </w:p>
     <w:p>
       <w:pPr>
@@ -12063,44 +10666,31 @@
           <w:rtl/>
         </w:rPr>
       </w:pPr>
-      <w:r>
-        <w:rPr>
-          <w:rFonts w:hint="cs"/>
-          <w:rtl/>
-        </w:rPr>
-        <w:t xml:space="preserve">چرا مدیر مهمه؟ چون ارتباط تنگاتنگ و </w:t>
-      </w:r>
-      <w:proofErr w:type="spellStart"/>
-      <w:r>
-        <w:rPr>
-          <w:rFonts w:hint="cs"/>
-          <w:rtl/>
-        </w:rPr>
-        <w:t>نزدیکتری</w:t>
-      </w:r>
-      <w:proofErr w:type="spellEnd"/>
-      <w:r>
-        <w:rPr>
-          <w:rFonts w:hint="cs"/>
-          <w:rtl/>
-        </w:rPr>
-        <w:t xml:space="preserve"> با معلمان و دانش آموزان و والدین </w:t>
-      </w:r>
-      <w:proofErr w:type="spellStart"/>
-      <w:r>
-        <w:rPr>
-          <w:rFonts w:hint="cs"/>
-          <w:rtl/>
-        </w:rPr>
-        <w:t>داره</w:t>
-      </w:r>
-      <w:proofErr w:type="spellEnd"/>
-      <w:r>
-        <w:rPr>
-          <w:rFonts w:hint="cs"/>
-          <w:rtl/>
-        </w:rPr>
-        <w:t xml:space="preserve"> و نیازهای </w:t>
+    </w:p>
+    <w:p>
+      <w:pPr>
+        <w:pStyle w:val="Title"/>
+        <w:rPr>
+          <w:rtl/>
+        </w:rPr>
+      </w:pPr>
+      <w:bookmarkStart w:id="6" w:name="_Toc127365960"/>
+      <w:r>
+        <w:rPr>
+          <w:rFonts w:hint="cs"/>
+          <w:highlight w:val="yellow"/>
+          <w:rtl/>
+        </w:rPr>
+        <w:t>تفاوت مدیریت و رهبری آموزشی</w:t>
+      </w:r>
+      <w:bookmarkEnd w:id="6"/>
+      <w:r>
+        <w:rPr>
+          <w:rFonts w:hint="cs"/>
+          <w:highlight w:val="yellow"/>
+          <w:rtl/>
+        </w:rPr>
+        <w:t xml:space="preserve"> (اصلا نیاز به چنین عنوانی هست؟)</w:t>
       </w:r>
     </w:p>
     <w:p>
@@ -12110,88 +10700,13 @@
           <w:rtl/>
         </w:rPr>
       </w:pPr>
-    </w:p>
-    <w:p>
-      <w:pPr>
-        <w:pStyle w:val="Title"/>
-        <w:rPr>
-          <w:rtl/>
-        </w:rPr>
-      </w:pPr>
-      <w:bookmarkStart w:id="6" w:name="_Toc127365960"/>
-      <w:r>
-        <w:rPr>
-          <w:rFonts w:hint="cs"/>
-          <w:highlight w:val="yellow"/>
-          <w:rtl/>
-        </w:rPr>
-        <w:t>تفاوت مدیریت و رهبری آموزشی</w:t>
-      </w:r>
-      <w:bookmarkEnd w:id="6"/>
-      <w:r>
-        <w:rPr>
-          <w:rFonts w:hint="cs"/>
-          <w:highlight w:val="yellow"/>
-          <w:rtl/>
-        </w:rPr>
-        <w:t xml:space="preserve"> (اصلا نیاز به چنین عنوانی هست؟)</w:t>
-      </w:r>
-    </w:p>
-    <w:p>
-      <w:pPr>
-        <w:pStyle w:val="a"/>
-        <w:rPr>
-          <w:rtl/>
-        </w:rPr>
-      </w:pPr>
-      <w:r>
-        <w:rPr>
-          <w:rFonts w:hint="cs"/>
-          <w:rtl/>
-        </w:rPr>
-        <w:t xml:space="preserve">رهبری و مدیریت متفاوت اما </w:t>
-      </w:r>
-      <w:proofErr w:type="spellStart"/>
-      <w:r>
-        <w:rPr>
-          <w:rFonts w:hint="cs"/>
-          <w:rtl/>
-        </w:rPr>
-        <w:t>هردو</w:t>
-      </w:r>
-      <w:proofErr w:type="spellEnd"/>
-      <w:r>
-        <w:rPr>
-          <w:rFonts w:hint="cs"/>
-          <w:rtl/>
-        </w:rPr>
-        <w:t xml:space="preserve"> مهم هستند. </w:t>
-      </w:r>
-      <w:proofErr w:type="spellStart"/>
-      <w:r>
-        <w:rPr>
-          <w:rFonts w:hint="cs"/>
-          <w:rtl/>
-        </w:rPr>
-        <w:t>به‌عقیدۀ</w:t>
-      </w:r>
-      <w:proofErr w:type="spellEnd"/>
-      <w:r>
-        <w:rPr>
-          <w:rFonts w:hint="cs"/>
-          <w:rtl/>
-        </w:rPr>
-        <w:t xml:space="preserve"> بلم و </w:t>
-      </w:r>
-      <w:proofErr w:type="spellStart"/>
-      <w:r>
-        <w:rPr>
-          <w:rFonts w:hint="cs"/>
-          <w:rtl/>
-        </w:rPr>
-        <w:t>دیل</w:t>
-      </w:r>
-      <w:proofErr w:type="spellEnd"/>
+      <w:r>
+        <w:rPr>
+          <w:rFonts w:hint="cs"/>
+          <w:rtl/>
+        </w:rPr>
+        <w:t>رهبری و مدیریت متفاوت اما هردو مهم هستند. به‌عقیدۀ بلم و دیل</w:t>
+      </w:r>
       <w:r>
         <w:rPr>
           <w:rStyle w:val="FootnoteReference"/>
@@ -12204,247 +10719,7 @@
           <w:rFonts w:hint="cs"/>
           <w:rtl/>
         </w:rPr>
-        <w:t xml:space="preserve">(1997) </w:t>
-      </w:r>
-      <w:proofErr w:type="spellStart"/>
-      <w:r>
-        <w:rPr>
-          <w:rFonts w:hint="cs"/>
-          <w:rtl/>
-        </w:rPr>
-        <w:t>سازمان‌های</w:t>
-      </w:r>
-      <w:proofErr w:type="spellEnd"/>
-      <w:r>
-        <w:rPr>
-          <w:rFonts w:hint="cs"/>
-          <w:rtl/>
-        </w:rPr>
-        <w:t xml:space="preserve"> مدرن برای </w:t>
-      </w:r>
-      <w:proofErr w:type="spellStart"/>
-      <w:r>
-        <w:rPr>
-          <w:rFonts w:hint="cs"/>
-          <w:rtl/>
-        </w:rPr>
-        <w:t>روبروشدن</w:t>
-      </w:r>
-      <w:proofErr w:type="spellEnd"/>
-      <w:r>
-        <w:rPr>
-          <w:rFonts w:hint="cs"/>
-          <w:rtl/>
-        </w:rPr>
-        <w:t xml:space="preserve"> با </w:t>
-      </w:r>
-      <w:proofErr w:type="spellStart"/>
-      <w:r>
-        <w:rPr>
-          <w:rFonts w:hint="cs"/>
-          <w:rtl/>
-        </w:rPr>
-        <w:t>چالش‌های</w:t>
-      </w:r>
-      <w:proofErr w:type="spellEnd"/>
-      <w:r>
-        <w:rPr>
-          <w:rFonts w:hint="cs"/>
-          <w:rtl/>
-        </w:rPr>
-        <w:t xml:space="preserve"> موجود نیازمند نگرشی </w:t>
-      </w:r>
-      <w:proofErr w:type="spellStart"/>
-      <w:r>
-        <w:rPr>
-          <w:rFonts w:hint="cs"/>
-          <w:rtl/>
-        </w:rPr>
-        <w:t>بی‌طرفانه</w:t>
-      </w:r>
-      <w:proofErr w:type="spellEnd"/>
-      <w:r>
-        <w:rPr>
-          <w:rFonts w:hint="cs"/>
-          <w:rtl/>
-        </w:rPr>
-        <w:t xml:space="preserve"> و مدیریتی، </w:t>
-      </w:r>
-      <w:proofErr w:type="spellStart"/>
-      <w:r>
-        <w:rPr>
-          <w:rFonts w:hint="cs"/>
-          <w:rtl/>
-        </w:rPr>
-        <w:t>به‌علاوۀ</w:t>
-      </w:r>
-      <w:proofErr w:type="spellEnd"/>
-      <w:r>
-        <w:rPr>
-          <w:rFonts w:hint="cs"/>
-          <w:rtl/>
-        </w:rPr>
-        <w:t xml:space="preserve"> بصیرت تعهد ناشی از رهبری </w:t>
-      </w:r>
-      <w:proofErr w:type="spellStart"/>
-      <w:r>
-        <w:rPr>
-          <w:rFonts w:hint="cs"/>
-          <w:rtl/>
-        </w:rPr>
-        <w:t>عاقلانه‌اند</w:t>
-      </w:r>
-      <w:proofErr w:type="spellEnd"/>
-      <w:r>
-        <w:rPr>
-          <w:rFonts w:hint="cs"/>
-          <w:rtl/>
-        </w:rPr>
-        <w:t xml:space="preserve">. </w:t>
-      </w:r>
-      <w:proofErr w:type="spellStart"/>
-      <w:r>
-        <w:rPr>
-          <w:rFonts w:hint="cs"/>
-          <w:rtl/>
-        </w:rPr>
-        <w:t>تازمانیکه</w:t>
-      </w:r>
-      <w:proofErr w:type="spellEnd"/>
-      <w:r>
-        <w:rPr>
-          <w:rFonts w:hint="cs"/>
-          <w:rtl/>
-        </w:rPr>
-        <w:t xml:space="preserve"> </w:t>
-      </w:r>
-      <w:proofErr w:type="spellStart"/>
-      <w:r>
-        <w:rPr>
-          <w:rFonts w:hint="cs"/>
-          <w:rtl/>
-        </w:rPr>
-        <w:t>دولت‌ها</w:t>
-      </w:r>
-      <w:proofErr w:type="spellEnd"/>
-      <w:r>
-        <w:rPr>
-          <w:rFonts w:hint="cs"/>
-          <w:rtl/>
-        </w:rPr>
-        <w:t xml:space="preserve"> </w:t>
-      </w:r>
-      <w:proofErr w:type="spellStart"/>
-      <w:r>
-        <w:rPr>
-          <w:rFonts w:hint="cs"/>
-          <w:rtl/>
-        </w:rPr>
-        <w:t>برنامۀ</w:t>
-      </w:r>
-      <w:proofErr w:type="spellEnd"/>
-      <w:r>
-        <w:rPr>
-          <w:rFonts w:hint="cs"/>
-          <w:rtl/>
-        </w:rPr>
-        <w:t xml:space="preserve"> درسی ملی را تجویز و مدارس را به پیروی از آن ملزم </w:t>
-      </w:r>
-      <w:proofErr w:type="spellStart"/>
-      <w:r>
-        <w:rPr>
-          <w:rFonts w:hint="cs"/>
-          <w:rtl/>
-        </w:rPr>
-        <w:t>می‌کنند</w:t>
-      </w:r>
-      <w:proofErr w:type="spellEnd"/>
-      <w:r>
-        <w:rPr>
-          <w:rFonts w:hint="cs"/>
-          <w:rtl/>
-        </w:rPr>
-        <w:t xml:space="preserve">، امکان تحقق </w:t>
-      </w:r>
-      <w:proofErr w:type="spellStart"/>
-      <w:r>
-        <w:rPr>
-          <w:rFonts w:hint="cs"/>
-          <w:rtl/>
-        </w:rPr>
-        <w:t>چشم‌اندازهای</w:t>
-      </w:r>
-      <w:proofErr w:type="spellEnd"/>
-      <w:r>
-        <w:rPr>
-          <w:rFonts w:hint="cs"/>
-          <w:rtl/>
-        </w:rPr>
-        <w:t xml:space="preserve"> معین دشوار است. در عمل، مدارس و </w:t>
-      </w:r>
-      <w:proofErr w:type="spellStart"/>
-      <w:r>
-        <w:rPr>
-          <w:rFonts w:hint="cs"/>
-          <w:rtl/>
-        </w:rPr>
-        <w:t>آموزشگاه‌ها</w:t>
-      </w:r>
-      <w:proofErr w:type="spellEnd"/>
-      <w:r>
-        <w:rPr>
-          <w:rFonts w:hint="cs"/>
-          <w:rtl/>
-        </w:rPr>
-        <w:t xml:space="preserve">، هم به رهبری معتقد به </w:t>
-      </w:r>
-      <w:proofErr w:type="spellStart"/>
-      <w:r>
-        <w:rPr>
-          <w:rFonts w:hint="cs"/>
-          <w:rtl/>
-        </w:rPr>
-        <w:t>چشم‌انداز</w:t>
-      </w:r>
-      <w:proofErr w:type="spellEnd"/>
-      <w:r>
-        <w:rPr>
-          <w:rFonts w:hint="cs"/>
-          <w:rtl/>
-        </w:rPr>
-        <w:t xml:space="preserve"> و هم به مدیریت </w:t>
-      </w:r>
-      <w:proofErr w:type="spellStart"/>
-      <w:r>
-        <w:rPr>
-          <w:rFonts w:hint="cs"/>
-          <w:rtl/>
-        </w:rPr>
-        <w:t>اثربخش</w:t>
-      </w:r>
-      <w:proofErr w:type="spellEnd"/>
-      <w:r>
-        <w:rPr>
-          <w:rFonts w:hint="cs"/>
-          <w:rtl/>
-        </w:rPr>
-        <w:t xml:space="preserve"> </w:t>
-      </w:r>
-      <w:proofErr w:type="spellStart"/>
-      <w:r>
-        <w:rPr>
-          <w:rFonts w:hint="cs"/>
-          <w:rtl/>
-        </w:rPr>
-        <w:t>نیازدارند</w:t>
-      </w:r>
-      <w:proofErr w:type="spellEnd"/>
-      <w:r>
-        <w:rPr>
-          <w:rFonts w:hint="cs"/>
-          <w:rtl/>
-        </w:rPr>
-        <w:t xml:space="preserve"> </w:t>
+        <w:t xml:space="preserve">(1997) سازمان‌های مدرن برای روبروشدن با چالش‌های موجود نیازمند نگرشی بی‌طرفانه و مدیریتی، به‌علاوۀ بصیرت تعهد ناشی از رهبری عاقلانه‌اند. تازمانیکه دولت‌ها برنامۀ درسی ملی را تجویز و مدارس را به پیروی از آن ملزم می‌کنند، امکان تحقق چشم‌اندازهای معین دشوار است. در عمل، مدارس و آموزشگاه‌ها، هم به رهبری معتقد به چشم‌انداز و هم به مدیریت اثربخش نیازدارند </w:t>
       </w:r>
       <w:sdt>
         <w:sdtPr>
@@ -12455,7 +10730,6 @@
           <w:id w:val="-730545274"/>
           <w:citation/>
         </w:sdtPr>
-        <w:sdtEndPr/>
         <w:sdtContent>
           <w:r>
             <w:rPr>
@@ -12542,39 +10816,7 @@
           <w:rFonts w:hint="cs"/>
           <w:rtl/>
         </w:rPr>
-        <w:t xml:space="preserve">تاسیس </w:t>
-      </w:r>
-      <w:proofErr w:type="spellStart"/>
-      <w:r>
-        <w:rPr>
-          <w:rFonts w:hint="cs"/>
-          <w:rtl/>
-        </w:rPr>
-        <w:t>دانشکدۀ</w:t>
-      </w:r>
-      <w:proofErr w:type="spellEnd"/>
-      <w:r>
-        <w:rPr>
-          <w:rFonts w:hint="cs"/>
-          <w:rtl/>
-        </w:rPr>
-        <w:t xml:space="preserve"> ملی تربیت رهبران آموزشی در نوامبر 2000 در انگلستان افزایش اهمیت مفهوم رهبری آموزشی را نشان </w:t>
-      </w:r>
-      <w:proofErr w:type="spellStart"/>
-      <w:r>
-        <w:rPr>
-          <w:rFonts w:hint="cs"/>
-          <w:rtl/>
-        </w:rPr>
-        <w:t>می‌دهد</w:t>
-      </w:r>
-      <w:proofErr w:type="spellEnd"/>
-      <w:r>
-        <w:rPr>
-          <w:rFonts w:hint="cs"/>
-          <w:rtl/>
-        </w:rPr>
-        <w:t>. بلم</w:t>
+        <w:t>تاسیس دانشکدۀ ملی تربیت رهبران آموزشی در نوامبر 2000 در انگلستان افزایش اهمیت مفهوم رهبری آموزشی را نشان می‌دهد. بلم</w:t>
       </w:r>
       <w:r>
         <w:rPr>
@@ -12588,137 +10830,51 @@
           <w:rFonts w:hint="cs"/>
           <w:rtl/>
         </w:rPr>
-        <w:t xml:space="preserve"> مدیریت آموزشی را «نقش اجرایی برای </w:t>
-      </w:r>
-      <w:proofErr w:type="spellStart"/>
-      <w:r>
-        <w:rPr>
-          <w:rFonts w:hint="cs"/>
-          <w:rtl/>
-        </w:rPr>
-        <w:t>پیاده‌کردن</w:t>
-      </w:r>
-      <w:proofErr w:type="spellEnd"/>
-      <w:r>
-        <w:rPr>
-          <w:rFonts w:hint="cs"/>
-          <w:rtl/>
-        </w:rPr>
-        <w:t xml:space="preserve"> </w:t>
-      </w:r>
-      <w:proofErr w:type="spellStart"/>
-      <w:r>
-        <w:rPr>
-          <w:rFonts w:hint="cs"/>
-          <w:rtl/>
-        </w:rPr>
-        <w:t>سیاست‌های</w:t>
-      </w:r>
-      <w:proofErr w:type="spellEnd"/>
-      <w:r>
-        <w:rPr>
-          <w:rFonts w:hint="cs"/>
-          <w:rtl/>
-        </w:rPr>
-        <w:t xml:space="preserve"> پذیرفته شده» </w:t>
-      </w:r>
-      <w:proofErr w:type="spellStart"/>
-      <w:r>
-        <w:rPr>
-          <w:rFonts w:hint="cs"/>
-          <w:rtl/>
-        </w:rPr>
-        <w:t>می‌داند</w:t>
-      </w:r>
-      <w:proofErr w:type="spellEnd"/>
-      <w:r>
-        <w:rPr>
-          <w:rFonts w:hint="cs"/>
-          <w:rtl/>
-        </w:rPr>
-        <w:t xml:space="preserve"> </w:t>
-      </w:r>
-      <w:proofErr w:type="spellStart"/>
-      <w:r>
-        <w:rPr>
-          <w:rFonts w:hint="cs"/>
-          <w:rtl/>
-        </w:rPr>
-        <w:t>درحالیکه</w:t>
-      </w:r>
-      <w:proofErr w:type="spellEnd"/>
-      <w:r>
-        <w:rPr>
-          <w:rFonts w:hint="cs"/>
-          <w:rtl/>
-        </w:rPr>
-        <w:t xml:space="preserve"> رهبری آموزشی مسئولیت تدوین </w:t>
-      </w:r>
-      <w:proofErr w:type="spellStart"/>
-      <w:r>
-        <w:rPr>
-          <w:rFonts w:hint="cs"/>
-          <w:rtl/>
-        </w:rPr>
-        <w:t>سیاست‌ها</w:t>
-      </w:r>
-      <w:proofErr w:type="spellEnd"/>
-      <w:r>
-        <w:rPr>
-          <w:rFonts w:hint="cs"/>
-          <w:rtl/>
-        </w:rPr>
-        <w:t xml:space="preserve"> و تغییرات مناسب سازمانی را </w:t>
-      </w:r>
-      <w:proofErr w:type="spellStart"/>
-      <w:r>
-        <w:rPr>
-          <w:rFonts w:hint="cs"/>
-          <w:rtl/>
-        </w:rPr>
-        <w:t>برعهده‌دارد</w:t>
-      </w:r>
-      <w:proofErr w:type="spellEnd"/>
-      <w:r>
-        <w:rPr>
-          <w:rFonts w:hint="cs"/>
-          <w:rtl/>
-        </w:rPr>
-        <w:t xml:space="preserve">. تونی بوش (2005) </w:t>
-      </w:r>
-      <w:proofErr w:type="spellStart"/>
-      <w:r>
-        <w:rPr>
-          <w:rFonts w:hint="cs"/>
-          <w:rtl/>
-        </w:rPr>
-        <w:t>می‌گوید</w:t>
-      </w:r>
-      <w:proofErr w:type="spellEnd"/>
-      <w:r>
-        <w:rPr>
-          <w:rFonts w:hint="cs"/>
-          <w:rtl/>
-        </w:rPr>
-        <w:t xml:space="preserve"> به رغم اهمیت رهبری در شرایط فعلی، اما تعریف </w:t>
-      </w:r>
-      <w:proofErr w:type="spellStart"/>
-      <w:r>
-        <w:rPr>
-          <w:rFonts w:hint="cs"/>
-          <w:rtl/>
-        </w:rPr>
-        <w:t>پذیرفته‌شده‌ای</w:t>
-      </w:r>
-      <w:proofErr w:type="spellEnd"/>
-      <w:r>
-        <w:rPr>
-          <w:rFonts w:hint="cs"/>
-          <w:rtl/>
-        </w:rPr>
-        <w:t xml:space="preserve"> از آن وجود ندارد. زیرا به نظر </w:t>
-      </w:r>
-      <w:proofErr w:type="spellStart"/>
+        <w:t xml:space="preserve"> مدیریت آموزشی را «نقش اجرایی برای پیاده‌کردن سیاست‌های پذیرفته شده» می‌داند درحالیکه رهبری آموزشی مسئولیت تدوین سیاست‌ها و تغییرات مناسب سازمانی را برعهده‌دارد. تونی بوش (2005) می‌گوید به رغم اهمیت رهبری در شرایط فعلی، اما تعریف پذیرفته‌شده‌ای از آن وجود ندارد. زیرا به نظر یوکی</w:t>
+      </w:r>
+      <w:r>
+        <w:rPr>
+          <w:rStyle w:val="FootnoteReference"/>
+          <w:rtl/>
+        </w:rPr>
+        <w:endnoteRef/>
+      </w:r>
+      <w:r>
+        <w:rPr>
+          <w:rFonts w:hint="cs"/>
+          <w:rtl/>
+        </w:rPr>
+        <w:t xml:space="preserve"> تعریف رهبری سلیقه‌ای و بر اساس نظر صاحب‌نظران است. سه بعد رهبری مبنای تعریفی مناسب از آن است.</w:t>
+      </w:r>
+    </w:p>
+    <w:p>
+      <w:pPr>
+        <w:pStyle w:val="a"/>
+        <w:rPr>
+          <w:rtl/>
+        </w:rPr>
+      </w:pPr>
+      <w:r>
+        <w:rPr>
+          <w:rFonts w:hint="cs"/>
+          <w:rtl/>
+        </w:rPr>
+        <w:t xml:space="preserve">1.رهبری </w:t>
+      </w:r>
+      <w:r>
+        <w:rPr>
+          <w:rFonts w:hint="cs"/>
+          <w:rtl/>
+        </w:rPr>
+        <w:t>فرآیند تاثیرگذاری یک فرد(گروه) بر دیگر افراد (گروه‌ها) به منظور ساماندهی فعالیت‌ها و روابط در یک گروه یا</w:t>
+      </w:r>
+      <w:r>
+        <w:rPr>
+          <w:rFonts w:hint="cs"/>
+          <w:rtl/>
+        </w:rPr>
+        <w:t xml:space="preserve"> سازمان است (</w:t>
+      </w:r>
       <w:r>
         <w:rPr>
           <w:rFonts w:hint="cs"/>
@@ -12726,7 +10882,28 @@
         </w:rPr>
         <w:t>یوکی</w:t>
       </w:r>
-      <w:proofErr w:type="spellEnd"/>
+      <w:r>
+        <w:rPr>
+          <w:rFonts w:hint="cs"/>
+          <w:rtl/>
+        </w:rPr>
+        <w:t>، 2003، ص.3) .</w:t>
+      </w:r>
+    </w:p>
+    <w:p>
+      <w:pPr>
+        <w:pStyle w:val="a"/>
+        <w:rPr>
+          <w:rtl/>
+        </w:rPr>
+      </w:pPr>
+      <w:r>
+        <w:rPr>
+          <w:rFonts w:hint="cs"/>
+          <w:rtl/>
+        </w:rPr>
+        <w:t>2.بستر رهبری باید ارزش‌های تثبیت‌شدۀ فردی و حرفه‌ای باشد. نقش عمدۀ رهبر، وحدت‌بخشی افراد حول ارزش‌های محوری است (واسربرگ</w:t>
+      </w:r>
       <w:r>
         <w:rPr>
           <w:rStyle w:val="FootnoteReference"/>
@@ -12739,39 +10916,7 @@
           <w:rFonts w:hint="cs"/>
           <w:rtl/>
         </w:rPr>
-        <w:t xml:space="preserve"> تعریف رهبری </w:t>
-      </w:r>
-      <w:proofErr w:type="spellStart"/>
-      <w:r>
-        <w:rPr>
-          <w:rFonts w:hint="cs"/>
-          <w:rtl/>
-        </w:rPr>
-        <w:t>سلیقه‌ای</w:t>
-      </w:r>
-      <w:proofErr w:type="spellEnd"/>
-      <w:r>
-        <w:rPr>
-          <w:rFonts w:hint="cs"/>
-          <w:rtl/>
-        </w:rPr>
-        <w:t xml:space="preserve"> و بر اساس نظر </w:t>
-      </w:r>
-      <w:proofErr w:type="spellStart"/>
-      <w:r>
-        <w:rPr>
-          <w:rFonts w:hint="cs"/>
-          <w:rtl/>
-        </w:rPr>
-        <w:t>صاحب‌نظران</w:t>
-      </w:r>
-      <w:proofErr w:type="spellEnd"/>
-      <w:r>
-        <w:rPr>
-          <w:rFonts w:hint="cs"/>
-          <w:rtl/>
-        </w:rPr>
-        <w:t xml:space="preserve"> است. سه بعد رهبری مبنای تعریفی مناسب از آن است.</w:t>
+        <w:t>، 2000، ص. 158).</w:t>
       </w:r>
     </w:p>
     <w:p>
@@ -12786,69 +10931,7 @@
           <w:rFonts w:hint="cs"/>
           <w:rtl/>
         </w:rPr>
-        <w:t xml:space="preserve">1.رهبری </w:t>
-      </w:r>
-      <w:r>
-        <w:rPr>
-          <w:rFonts w:hint="cs"/>
-          <w:rtl/>
-        </w:rPr>
-        <w:t>فرآیند تاثیرگذاری یک فرد(گروه) بر دیگر افراد (</w:t>
-      </w:r>
-      <w:proofErr w:type="spellStart"/>
-      <w:r>
-        <w:rPr>
-          <w:rFonts w:hint="cs"/>
-          <w:rtl/>
-        </w:rPr>
-        <w:t>گروه‌ها</w:t>
-      </w:r>
-      <w:proofErr w:type="spellEnd"/>
-      <w:r>
-        <w:rPr>
-          <w:rFonts w:hint="cs"/>
-          <w:rtl/>
-        </w:rPr>
-        <w:t xml:space="preserve">) به منظور ساماندهی </w:t>
-      </w:r>
-      <w:proofErr w:type="spellStart"/>
-      <w:r>
-        <w:rPr>
-          <w:rFonts w:hint="cs"/>
-          <w:rtl/>
-        </w:rPr>
-        <w:t>فعالیت‌ها</w:t>
-      </w:r>
-      <w:proofErr w:type="spellEnd"/>
-      <w:r>
-        <w:rPr>
-          <w:rFonts w:hint="cs"/>
-          <w:rtl/>
-        </w:rPr>
-        <w:t xml:space="preserve"> و روابط در یک گروه یا</w:t>
-      </w:r>
-      <w:r>
-        <w:rPr>
-          <w:rFonts w:hint="cs"/>
-          <w:rtl/>
-        </w:rPr>
-        <w:t xml:space="preserve"> سازمان است (</w:t>
-      </w:r>
-      <w:proofErr w:type="spellStart"/>
-      <w:r>
-        <w:rPr>
-          <w:rFonts w:hint="cs"/>
-          <w:rtl/>
-        </w:rPr>
-        <w:t>یوکی</w:t>
-      </w:r>
-      <w:proofErr w:type="spellEnd"/>
-      <w:r>
-        <w:rPr>
-          <w:rFonts w:hint="cs"/>
-          <w:rtl/>
-        </w:rPr>
-        <w:t>، 2003، ص.3) .</w:t>
+        <w:t>3.رهبری مستلزم ترسیم و بیان روشن چشم‌اندازی برای سازمان است.</w:t>
       </w:r>
     </w:p>
     <w:p>
@@ -12863,113 +10946,8 @@
           <w:rFonts w:hint="cs"/>
           <w:rtl/>
         </w:rPr>
-        <w:t xml:space="preserve">2.بستر رهبری باید </w:t>
-      </w:r>
-      <w:proofErr w:type="spellStart"/>
-      <w:r>
-        <w:rPr>
-          <w:rFonts w:hint="cs"/>
-          <w:rtl/>
-        </w:rPr>
-        <w:t>ارزش‌های</w:t>
-      </w:r>
-      <w:proofErr w:type="spellEnd"/>
-      <w:r>
-        <w:rPr>
-          <w:rFonts w:hint="cs"/>
-          <w:rtl/>
-        </w:rPr>
-        <w:t xml:space="preserve"> </w:t>
-      </w:r>
-      <w:proofErr w:type="spellStart"/>
-      <w:r>
-        <w:rPr>
-          <w:rFonts w:hint="cs"/>
-          <w:rtl/>
-        </w:rPr>
-        <w:t>تثبیت‌شدۀ</w:t>
-      </w:r>
-      <w:proofErr w:type="spellEnd"/>
-      <w:r>
-        <w:rPr>
-          <w:rFonts w:hint="cs"/>
-          <w:rtl/>
-        </w:rPr>
-        <w:t xml:space="preserve"> فردی و </w:t>
-      </w:r>
-      <w:proofErr w:type="spellStart"/>
-      <w:r>
-        <w:rPr>
-          <w:rFonts w:hint="cs"/>
-          <w:rtl/>
-        </w:rPr>
-        <w:t>حرفه‌ای</w:t>
-      </w:r>
-      <w:proofErr w:type="spellEnd"/>
-      <w:r>
-        <w:rPr>
-          <w:rFonts w:hint="cs"/>
-          <w:rtl/>
-        </w:rPr>
-        <w:t xml:space="preserve"> باشد. نقش </w:t>
-      </w:r>
-      <w:proofErr w:type="spellStart"/>
-      <w:r>
-        <w:rPr>
-          <w:rFonts w:hint="cs"/>
-          <w:rtl/>
-        </w:rPr>
-        <w:t>عمدۀ</w:t>
-      </w:r>
-      <w:proofErr w:type="spellEnd"/>
-      <w:r>
-        <w:rPr>
-          <w:rFonts w:hint="cs"/>
-          <w:rtl/>
-        </w:rPr>
-        <w:t xml:space="preserve"> رهبر، </w:t>
-      </w:r>
-      <w:proofErr w:type="spellStart"/>
-      <w:r>
-        <w:rPr>
-          <w:rFonts w:hint="cs"/>
-          <w:rtl/>
-        </w:rPr>
-        <w:t>وحدت‌بخشی</w:t>
-      </w:r>
-      <w:proofErr w:type="spellEnd"/>
-      <w:r>
-        <w:rPr>
-          <w:rFonts w:hint="cs"/>
-          <w:rtl/>
-        </w:rPr>
-        <w:t xml:space="preserve"> افراد حول </w:t>
-      </w:r>
-      <w:proofErr w:type="spellStart"/>
-      <w:r>
-        <w:rPr>
-          <w:rFonts w:hint="cs"/>
-          <w:rtl/>
-        </w:rPr>
-        <w:t>ارزش‌های</w:t>
-      </w:r>
-      <w:proofErr w:type="spellEnd"/>
-      <w:r>
-        <w:rPr>
-          <w:rFonts w:hint="cs"/>
-          <w:rtl/>
-        </w:rPr>
-        <w:t xml:space="preserve"> محوری است (</w:t>
-      </w:r>
-      <w:proofErr w:type="spellStart"/>
-      <w:r>
-        <w:rPr>
-          <w:rFonts w:hint="cs"/>
-          <w:rtl/>
-        </w:rPr>
-        <w:t>واسربرگ</w:t>
-      </w:r>
-      <w:proofErr w:type="spellEnd"/>
+        <w:t>کوبن</w:t>
+      </w:r>
       <w:r>
         <w:rPr>
           <w:rStyle w:val="FootnoteReference"/>
@@ -12982,7 +10960,7 @@
           <w:rFonts w:hint="cs"/>
           <w:rtl/>
         </w:rPr>
-        <w:t>، 2000، ص. 158).</w:t>
+        <w:t xml:space="preserve"> (1988) رهبری را در راستای تغییر، ولی مدیریت را فعالیتی برای نگهداری و حفظ سازمان تلقی  کرده‌است. او رهبری را مستلزم داشتن استعداد، انرژی و مهارت زیاد و مدیریت را حفظ ترتیبات کنونی سازمان به‌طور اثربخش و کارآمد می‌داند.</w:t>
       </w:r>
     </w:p>
     <w:p>
@@ -12992,29 +10970,6 @@
           <w:rtl/>
         </w:rPr>
       </w:pPr>
-      <w:r>
-        <w:rPr>
-          <w:rFonts w:hint="cs"/>
-          <w:rtl/>
-        </w:rPr>
-        <w:t xml:space="preserve">3.رهبری مستلزم ترسیم و بیان روشن </w:t>
-      </w:r>
-      <w:proofErr w:type="spellStart"/>
-      <w:r>
-        <w:rPr>
-          <w:rFonts w:hint="cs"/>
-          <w:rtl/>
-        </w:rPr>
-        <w:t>چشم‌اندازی</w:t>
-      </w:r>
-      <w:proofErr w:type="spellEnd"/>
-      <w:r>
-        <w:rPr>
-          <w:rFonts w:hint="cs"/>
-          <w:rtl/>
-        </w:rPr>
-        <w:t xml:space="preserve"> برای سازمان است.</w:t>
-      </w:r>
     </w:p>
     <w:p>
       <w:pPr>
@@ -13023,106 +10978,20 @@
           <w:rtl/>
         </w:rPr>
       </w:pPr>
-      <w:r>
-        <w:rPr>
-          <w:rFonts w:hint="cs"/>
-          <w:rtl/>
-        </w:rPr>
-        <w:t>کوبن</w:t>
-      </w:r>
-      <w:r>
-        <w:rPr>
-          <w:rStyle w:val="FootnoteReference"/>
-          <w:rtl/>
-        </w:rPr>
-        <w:endnoteRef/>
-      </w:r>
-      <w:r>
-        <w:rPr>
-          <w:rFonts w:hint="cs"/>
-          <w:rtl/>
-        </w:rPr>
-        <w:t xml:space="preserve"> (1988) رهبری را در راستای تغییر، ولی مدیریت را فعالیتی برای نگهداری و حفظ سازمان تلقی  </w:t>
-      </w:r>
-      <w:proofErr w:type="spellStart"/>
-      <w:r>
-        <w:rPr>
-          <w:rFonts w:hint="cs"/>
-          <w:rtl/>
-        </w:rPr>
-        <w:t>کرده‌است</w:t>
-      </w:r>
-      <w:proofErr w:type="spellEnd"/>
-      <w:r>
-        <w:rPr>
-          <w:rFonts w:hint="cs"/>
-          <w:rtl/>
-        </w:rPr>
-        <w:t xml:space="preserve">. او رهبری را مستلزم داشتن استعداد، انرژی و مهارت زیاد و مدیریت را حفظ </w:t>
-      </w:r>
-      <w:proofErr w:type="spellStart"/>
-      <w:r>
-        <w:rPr>
-          <w:rFonts w:hint="cs"/>
-          <w:rtl/>
-        </w:rPr>
-        <w:t>ترتیبات</w:t>
-      </w:r>
-      <w:proofErr w:type="spellEnd"/>
-      <w:r>
-        <w:rPr>
-          <w:rFonts w:hint="cs"/>
-          <w:rtl/>
-        </w:rPr>
-        <w:t xml:space="preserve"> کنونی سازمان </w:t>
-      </w:r>
-      <w:proofErr w:type="spellStart"/>
-      <w:r>
-        <w:rPr>
-          <w:rFonts w:hint="cs"/>
-          <w:rtl/>
-        </w:rPr>
-        <w:t>به‌طور</w:t>
-      </w:r>
-      <w:proofErr w:type="spellEnd"/>
-      <w:r>
-        <w:rPr>
-          <w:rFonts w:hint="cs"/>
-          <w:rtl/>
-        </w:rPr>
-        <w:t xml:space="preserve"> </w:t>
-      </w:r>
-      <w:proofErr w:type="spellStart"/>
-      <w:r>
-        <w:rPr>
-          <w:rFonts w:hint="cs"/>
-          <w:rtl/>
-        </w:rPr>
-        <w:t>اثربخش</w:t>
-      </w:r>
-      <w:proofErr w:type="spellEnd"/>
-      <w:r>
-        <w:rPr>
-          <w:rFonts w:hint="cs"/>
-          <w:rtl/>
-        </w:rPr>
-        <w:t xml:space="preserve"> و کارآمد </w:t>
-      </w:r>
-      <w:proofErr w:type="spellStart"/>
-      <w:r>
-        <w:rPr>
-          <w:rFonts w:hint="cs"/>
-          <w:rtl/>
-        </w:rPr>
-        <w:t>می‌داند</w:t>
-      </w:r>
-      <w:proofErr w:type="spellEnd"/>
-      <w:r>
-        <w:rPr>
-          <w:rFonts w:hint="cs"/>
-          <w:rtl/>
-        </w:rPr>
-        <w:t>.</w:t>
+    </w:p>
+    <w:p>
+      <w:pPr>
+        <w:pStyle w:val="Title"/>
+        <w:rPr>
+          <w:rtl/>
+        </w:rPr>
+      </w:pPr>
+      <w:r>
+        <w:rPr>
+          <w:rFonts w:hint="cs"/>
+          <w:rtl/>
+        </w:rPr>
+        <w:t>برای فصل سوم</w:t>
       </w:r>
     </w:p>
     <w:p>
@@ -13132,80 +11001,13 @@
           <w:rtl/>
         </w:rPr>
       </w:pPr>
-    </w:p>
-    <w:p>
-      <w:pPr>
-        <w:pStyle w:val="a"/>
-        <w:rPr>
-          <w:rtl/>
-        </w:rPr>
-      </w:pPr>
-    </w:p>
-    <w:p>
-      <w:pPr>
-        <w:pStyle w:val="Title"/>
-        <w:rPr>
-          <w:rtl/>
-        </w:rPr>
-      </w:pPr>
-      <w:r>
-        <w:rPr>
-          <w:rFonts w:hint="cs"/>
-          <w:rtl/>
-        </w:rPr>
-        <w:t>برای فصل سوم</w:t>
-      </w:r>
-    </w:p>
-    <w:p>
-      <w:pPr>
-        <w:pStyle w:val="a"/>
-        <w:rPr>
-          <w:rtl/>
-        </w:rPr>
-      </w:pPr>
       <w:r>
         <w:rPr>
           <w:rFonts w:hint="cs"/>
           <w:highlight w:val="yellow"/>
           <w:rtl/>
         </w:rPr>
-        <w:t xml:space="preserve">؟ تا مصاحبه انجام دادم که ؟ </w:t>
-      </w:r>
-      <w:proofErr w:type="spellStart"/>
-      <w:r>
-        <w:rPr>
-          <w:rFonts w:hint="cs"/>
-          <w:highlight w:val="yellow"/>
-          <w:rtl/>
-        </w:rPr>
-        <w:t>تعدادش</w:t>
-      </w:r>
-      <w:proofErr w:type="spellEnd"/>
-      <w:r>
-        <w:rPr>
-          <w:rFonts w:hint="cs"/>
-          <w:highlight w:val="yellow"/>
-          <w:rtl/>
-        </w:rPr>
-        <w:t xml:space="preserve"> در راستای سوالات مصاحبه نبودن، لذا حذف شدن. حسن اینکه منطقه معرفی میکنه این هست که من دنبال مدیرانی هستم که شایستگی ها رو </w:t>
-      </w:r>
-      <w:proofErr w:type="spellStart"/>
-      <w:r>
-        <w:rPr>
-          <w:rFonts w:hint="cs"/>
-          <w:highlight w:val="yellow"/>
-          <w:rtl/>
-        </w:rPr>
-        <w:t>داره</w:t>
-      </w:r>
-      <w:proofErr w:type="spellEnd"/>
-      <w:r>
-        <w:rPr>
-          <w:rFonts w:hint="cs"/>
-          <w:highlight w:val="yellow"/>
-          <w:rtl/>
-        </w:rPr>
-        <w:t>. با جزئیات باید بگم چی شده که این مدرسه رفتی؟ اداره اسم میداد. مدرسه که میرفتم مدیران می گفتن</w:t>
+        <w:t>؟ تا مصاحبه انجام دادم که ؟ تعدادش در راستای سوالات مصاحبه نبودن، لذا حذف شدن. حسن اینکه منطقه معرفی میکنه این هست که من دنبال مدیرانی هستم که شایستگی ها رو داره. با جزئیات باید بگم چی شده که این مدرسه رفتی؟ اداره اسم میداد. مدرسه که میرفتم مدیران می گفتن</w:t>
       </w:r>
       <w:r>
         <w:rPr>
@@ -13364,10 +11166,7 @@
         <w:t xml:space="preserve"> </w:t>
       </w:r>
       <w:r>
-        <w:t xml:space="preserve">Mary </w:t>
-      </w:r>
-      <w:r>
-        <w:t>Motage</w:t>
+        <w:t>Mary Motage</w:t>
       </w:r>
     </w:p>
   </w:footnote>
@@ -13390,10 +11189,7 @@
         <w:t xml:space="preserve"> </w:t>
       </w:r>
       <w:r>
-        <w:t xml:space="preserve">Dorothy </w:t>
-      </w:r>
-      <w:r>
-        <w:t>Wollin</w:t>
+        <w:t>Dorothy Wollin</w:t>
       </w:r>
     </w:p>
   </w:footnote>

--- a/فصل دو/مطالبی که باید در جای مناسب خود قرار بگیرند.docx
+++ b/فصل دو/مطالبی که باید در جای مناسب خود قرار بگیرند.docx
@@ -239,6 +239,7 @@
           <w:id w:val="607323530"/>
           <w:citation/>
         </w:sdtPr>
+        <w:sdtEndPr/>
         <w:sdtContent>
           <w:r>
             <w:rPr>
@@ -527,6 +528,7 @@
           <w:id w:val="917825779"/>
           <w:citation/>
         </w:sdtPr>
+        <w:sdtEndPr/>
         <w:sdtContent>
           <w:r>
             <w:rPr>
@@ -690,123 +692,16 @@
     <w:p>
       <w:pPr>
         <w:rPr>
+          <w:rtl/>
+        </w:rPr>
+      </w:pPr>
+      <w:r>
+        <w:rPr>
           <w:b/>
           <w:bCs/>
-          <w:rtl/>
-        </w:rPr>
-      </w:pPr>
-      <w:r>
-        <w:rPr>
-          <w:rFonts w:hint="cs"/>
-          <w:b/>
-          <w:bCs/>
-          <w:rtl/>
-        </w:rPr>
-        <w:t>33 اصل طراحی</w:t>
-      </w:r>
-    </w:p>
-    <w:p>
-      <w:pPr>
-        <w:rPr>
-          <w:rtl/>
-        </w:rPr>
-      </w:pPr>
-      <w:r>
-        <w:rPr>
-          <w:rFonts w:hint="cs"/>
-          <w:rtl/>
-        </w:rPr>
-        <w:t xml:space="preserve">در سال 1997 تحقیقی توسط موسسۀ </w:t>
-      </w:r>
-      <w:r>
-        <w:t>NCEF</w:t>
-      </w:r>
-      <w:r>
-        <w:rPr>
-          <w:rFonts w:hint="cs"/>
-          <w:rtl/>
-        </w:rPr>
-        <w:t xml:space="preserve"> به انحام رسید و در نتیجۀ آن 33 اصل کلی را برای طراحی فضاهای آموزشی و محیط‌های یادگیری ارائه نموده‌است. این تحقیق یک چارچوب کلی از اصول طراحی مدرسه برای متخصصان و دست‌اندرکاران امر فراهم می‌سازد که شامل استراتژی‌های کلی و اولیۀ طراحی مدرسه تا پرداختن به اجزاء طراحی است.</w:t>
-      </w:r>
-    </w:p>
-    <w:p>
-      <w:pPr>
-        <w:rPr>
-          <w:rtl/>
-        </w:rPr>
-      </w:pPr>
-      <w:r>
-        <w:rPr>
-          <w:rFonts w:hint="cs"/>
-          <w:rtl/>
-        </w:rPr>
-        <w:t>بعضی از اصول که به طور خاص اشاره به حوزۀ مدیریتی دارد در اینجا آورده شده است:</w:t>
-      </w:r>
-    </w:p>
-    <w:p>
-      <w:pPr>
-        <w:rPr>
-          <w:rtl/>
-        </w:rPr>
-      </w:pPr>
-      <w:r>
-        <w:rPr>
-          <w:rFonts w:hint="cs"/>
-          <w:rtl/>
-        </w:rPr>
-        <w:t xml:space="preserve">اصل 1 -  </w:t>
-      </w:r>
-      <w:r>
-        <w:rPr>
-          <w:rFonts w:hint="cs"/>
-          <w:rtl/>
-        </w:rPr>
-        <w:t>زیادکردن همکاری و مشارکت در زمی</w:t>
-      </w:r>
-      <w:r>
-        <w:rPr>
-          <w:rFonts w:hint="cs"/>
-          <w:rtl/>
-        </w:rPr>
-        <w:t>نۀ طراحی و برنامه‌ریزی مدرسه</w:t>
-      </w:r>
-    </w:p>
-    <w:p>
-      <w:pPr>
-        <w:rPr>
-          <w:rtl/>
-        </w:rPr>
-      </w:pPr>
-      <w:r>
-        <w:rPr>
-          <w:rFonts w:hint="cs"/>
-          <w:rtl/>
-        </w:rPr>
-        <w:t>اصل 2- ساختن یک برنامۀ مدیریت امکانات فعال و پویا</w:t>
-      </w:r>
-    </w:p>
-    <w:p>
-      <w:r>
-        <w:rPr>
-          <w:rFonts w:hint="cs"/>
-          <w:rtl/>
-        </w:rPr>
-        <w:t xml:space="preserve">اصل 19- تشویق هدایت مدیریتی با مرکززدائی از فضاهای مدیران </w:t>
-      </w:r>
-      <w:r>
-        <w:rPr>
-          <w:rFonts w:hint="cs"/>
-          <w:rtl/>
-        </w:rPr>
-        <w:t>(متناظر با صفحه 142 کتاب)</w:t>
-      </w:r>
-    </w:p>
-    <w:p>
-      <w:pPr>
-        <w:rPr>
-          <w:rtl/>
-        </w:rPr>
-      </w:pPr>
+        </w:rPr>
+        <w:t xml:space="preserve"> </w:t>
+      </w:r>
     </w:p>
     <w:p>
       <w:pPr>
@@ -968,6 +863,7 @@
           <w:id w:val="-445233388"/>
           <w:citation/>
         </w:sdtPr>
+        <w:sdtEndPr/>
         <w:sdtContent>
           <w:r>
             <w:rPr>
@@ -1152,15 +1048,7 @@
           <w:rFonts w:hint="cs"/>
           <w:rtl/>
         </w:rPr>
-        <w:t xml:space="preserve">اعتلاء مدرسه </w:t>
-      </w:r>
-      <w:r>
-        <w:rPr>
-          <w:rFonts w:hint="cs"/>
-          <w:rtl/>
-        </w:rPr>
-        <w:lastRenderedPageBreak/>
-        <w:t>نیست. همانطوری که آموزش همه بچه‌ها از یک راه نمی‌شود، هر جامعه باید خود تصمیم بگیرد چگونه از این تغییرات پیشرفته استفاده کند ...</w:t>
+        <w:t>اعتلاء مدرسه نیست. همانطوری که آموزش همه بچه‌ها از یک راه نمی‌شود، هر جامعه باید خود تصمیم بگیرد چگونه از این تغییرات پیشرفته استفاده کند ...</w:t>
       </w:r>
       <w:r>
         <w:rPr>
@@ -1178,6 +1066,7 @@
           <w:id w:val="1860076415"/>
           <w:citation/>
         </w:sdtPr>
+        <w:sdtEndPr/>
         <w:sdtContent>
           <w:r>
             <w:rPr>
@@ -1248,6 +1137,7 @@
           <w:rtl/>
         </w:rPr>
       </w:pPr>
+      <w:bookmarkStart w:id="1" w:name="_Hlk140440707"/>
       <w:r>
         <w:rPr>
           <w:rFonts w:hint="cs"/>
@@ -1315,6 +1205,7 @@
           <w:id w:val="1585033486"/>
           <w:citation/>
         </w:sdtPr>
+        <w:sdtEndPr/>
         <w:sdtContent>
           <w:r>
             <w:rPr>
@@ -1379,6 +1270,7 @@
         <w:t>.</w:t>
       </w:r>
     </w:p>
+    <w:bookmarkEnd w:id="1"/>
     <w:p>
       <w:pPr>
         <w:rPr>
@@ -1432,6 +1324,7 @@
           <w:id w:val="1737280901"/>
           <w:citation/>
         </w:sdtPr>
+        <w:sdtEndPr/>
         <w:sdtContent>
           <w:r>
             <w:rPr>
@@ -1516,34 +1409,6 @@
           <w:rtl/>
         </w:rPr>
         <w:t>. بنابراین در طراحی یک فضای یادگیری که قرار است حس یادگیری را زنده کند ضرورت دارد تا کارفرمای واقعی که به فرآیندهای یادگیری اشراف دارد حضور داشته باشد.</w:t>
-      </w:r>
-      <w:r>
-        <w:rPr>
-          <w:rFonts w:hint="cs"/>
-          <w:rtl/>
-        </w:rPr>
-        <w:t xml:space="preserve"> </w:t>
-      </w:r>
-    </w:p>
-    <w:p>
-      <w:pPr>
-        <w:rPr>
-          <w:rtl/>
-        </w:rPr>
-      </w:pPr>
-      <w:r>
-        <w:rPr>
-          <w:rFonts w:hint="cs"/>
-          <w:rtl/>
-        </w:rPr>
-        <w:t>به عقیدۀ او معماری، به معنی طراحی بنا، امری کران‌مند است. ممکن است خواست وجودی مدرسه امری ب</w:t>
-      </w:r>
-      <w:r>
-        <w:rPr>
-          <w:rFonts w:hint="cs"/>
-          <w:rtl/>
-        </w:rPr>
-        <w:t xml:space="preserve">ی‌کران باشد اما ناچار است تا در مسیر طراحی کران‌مند شود و کران‌مند بودن نیز محدودیت ایجاد می‌کند اما در نهایت، بنای ساخته شده، با روح بی‌کران اندیشه عجین شده و آن را متجلی می‌کند. </w:t>
       </w:r>
       <w:r>
         <w:rPr>
@@ -1652,6 +1517,7 @@
           <w:id w:val="113946353"/>
           <w:citation/>
         </w:sdtPr>
+        <w:sdtEndPr/>
         <w:sdtContent>
           <w:r>
             <w:rPr>
@@ -1723,13 +1589,7 @@
         </w:rPr>
       </w:pPr>
     </w:p>
-    <w:p>
-      <w:pPr>
-        <w:rPr>
-          <w:rtl/>
-        </w:rPr>
-      </w:pPr>
-    </w:p>
+    <w:p/>
     <w:p>
       <w:pPr>
         <w:pStyle w:val="Title"/>
@@ -1742,7 +1602,6 @@
           <w:rFonts w:hint="cs"/>
           <w:rtl/>
         </w:rPr>
-        <w:lastRenderedPageBreak/>
         <w:t>ارتباط مدرسه و اجتماع/راهکار</w:t>
       </w:r>
     </w:p>
@@ -1797,6 +1656,7 @@
           <w:id w:val="949662727"/>
           <w:citation/>
         </w:sdtPr>
+        <w:sdtEndPr/>
         <w:sdtContent>
           <w:r>
             <w:rPr>
@@ -1888,6 +1748,13 @@
     </w:p>
     <w:p>
       <w:pPr>
+        <w:rPr>
+          <w:rtl/>
+        </w:rPr>
+      </w:pPr>
+    </w:p>
+    <w:p>
+      <w:pPr>
         <w:pStyle w:val="Title"/>
         <w:rPr>
           <w:rtl/>
@@ -1898,85 +1765,6 @@
           <w:rFonts w:hint="cs"/>
           <w:rtl/>
         </w:rPr>
-        <w:t>در اهمیت و ضرورت نوشتم</w:t>
-      </w:r>
-    </w:p>
-    <w:p>
-      <w:pPr>
-        <w:rPr>
-          <w:rtl/>
-        </w:rPr>
-      </w:pPr>
-      <w:r>
-        <w:rPr>
-          <w:rFonts w:hint="cs"/>
-          <w:rtl/>
-        </w:rPr>
-        <w:t>دانش‌آموزانی که امروزه تربیت می‌کنیم و همیشه هم از تربیت آنها گله‌مند هستیم، حاصل تصمیمات و فعالیت‌ها و همچنین نوع معماری‌ای هستند که خودمان برایشان فراهم کرده‌ایم. ما چه از نظر طراحی فضا و چه از نظر مدیریت آن طوری عمل می‌کنیم که دانش‌آموزانمان از مدرسه لذت نمی‌برند. مدارس ما طوری طراحی شده‌اند که همیشه بتوانیم بیشترین "کنترل" را بر دانش‌آموزان داشته باشیم. برای همین راهروهای مدارس را به شکلی می‌سازیم که بتوانیم آنها را به بهترین شکل کنترل کنیم. گوئی کنترل بیشتر تربیت بهتری را رقم می‌زند. ما در مدرسه از کلاس‌ها، آزمایشگاه‌ها و کتابخانه‌ها استفاده می‌کنیم بدون آنکه آگاه باشیم که بیش از پنجاه درصد فضا متعلق به حیاط به عنوان فضای باز و راهروها به عنوان عامل ارتباط فضای باز با بسته است. خیال می‌کنیم در یک مدرسه اگر کلاس آن خوب عمل کند کارایی تمام مدرسه بالا می‌رود. در این بین افرادی که به نوعی در امر طراحی دخیل و تصمیم‌گیر هستند از علوم روز دنیا نسبت به حوزه‌های معماری و ارتباط آن با تعلیم و تربیت اطلاع اندکی دارند. گویی هنوز افراد شایسته‌ای که بتوانند این مطالب را به عناوین مختلف به گوش افراد و نهادهای مسئول برسانند به کار گرفته نشده‌اند و به همین دلیل نگرش‌های قدیمی و به تبع آن طرح‌های قدیمی همچنان به قوت خود باقی هستند.</w:t>
-      </w:r>
-    </w:p>
-    <w:p>
-      <w:pPr>
-        <w:rPr>
-          <w:rtl/>
-        </w:rPr>
-      </w:pPr>
-      <w:r>
-        <w:rPr>
-          <w:rFonts w:hint="cs"/>
-          <w:rtl/>
-        </w:rPr>
-        <w:t>ما باید قبل از تصمیم‌گیری "فلسفه آموزشی" خود را تغییر دهیم.قبل از اینکه مدرسه‌ای را بازسازی نمائیم "مدرسه" را "بازتعریف" کنیم</w:t>
-      </w:r>
-      <w:r>
-        <w:rPr>
-          <w:rStyle w:val="FootnoteReference"/>
-          <w:rtl/>
-        </w:rPr>
-        <w:footnoteReference w:id="3"/>
-      </w:r>
-      <w:r>
-        <w:rPr>
-          <w:rFonts w:hint="cs"/>
-          <w:rtl/>
-        </w:rPr>
-        <w:t xml:space="preserve"> و این بازتعریف اتفاق نمی‌افتد مگراینکه "سیاست‌گذاری آموزشی" ما تغییر کند. تا زمانیکه فکر می‌کنیم با انجام کارهایی نظیر اضافه یا کم کردن چند عنصر، رنگ کردن دیوارها و نیمکت‌ها و مانند اینها، فضایی بانشاط برای آن بوجود خواهد آورد، ناخواسته، بر اصل اولیۀ طراحی مدارسمان که همان اصل "کنترل" است و طراحی ساختمان‌هایی جعبه مانند صحه گذاشته‌ایم </w:t>
-      </w:r>
-      <w:r>
-        <w:rPr>
-          <w:rFonts w:hint="cs"/>
-          <w:noProof/>
-          <w:rtl/>
-        </w:rPr>
-        <w:t>(ثمانه ایروانی, 1391)</w:t>
-      </w:r>
-      <w:r>
-        <w:rPr>
-          <w:rFonts w:hint="cs"/>
-          <w:rtl/>
-        </w:rPr>
-        <w:t>.</w:t>
-      </w:r>
-    </w:p>
-    <w:p>
-      <w:pPr>
-        <w:rPr>
-          <w:rtl/>
-        </w:rPr>
-      </w:pPr>
-    </w:p>
-    <w:p>
-      <w:pPr>
-        <w:pStyle w:val="Title"/>
-        <w:rPr>
-          <w:rtl/>
-        </w:rPr>
-      </w:pPr>
-      <w:r>
-        <w:rPr>
-          <w:rFonts w:hint="cs"/>
-          <w:rtl/>
-        </w:rPr>
         <w:t>خودنوشت</w:t>
       </w:r>
     </w:p>
@@ -1991,7 +1779,6 @@
           <w:rFonts w:hint="cs"/>
           <w:rtl/>
         </w:rPr>
-        <w:lastRenderedPageBreak/>
         <w:t>یکی از مسائلی که ذهن من را به خود درگیر کرده است این است که در کمتر جایی وقتی از ذی‌نف</w:t>
       </w:r>
       <w:r>
@@ -2177,6 +1964,7 @@
           <w:id w:val="1669130993"/>
           <w:citation/>
         </w:sdtPr>
+        <w:sdtEndPr/>
         <w:sdtContent>
           <w:r>
             <w:rPr>
@@ -2693,6 +2481,7 @@
           <w:id w:val="-1148353797"/>
           <w:citation/>
         </w:sdtPr>
+        <w:sdtEndPr/>
         <w:sdtContent>
           <w:r>
             <w:rPr>
@@ -3937,14 +3726,7 @@
         <w:rPr>
           <w:rtl/>
         </w:rPr>
-        <w:t xml:space="preserve">های تربیتی به </w:t>
-      </w:r>
-      <w:r>
-        <w:rPr>
-          <w:rtl/>
-        </w:rPr>
-        <w:lastRenderedPageBreak/>
-        <w:t>متربیان منتقل می</w:t>
+        <w:t>های تربیتی به متربیان منتقل می</w:t>
       </w:r>
       <w:r>
         <w:rPr>
@@ -4032,6 +3814,7 @@
           <w:id w:val="216633330"/>
           <w:citation/>
         </w:sdtPr>
+        <w:sdtEndPr/>
         <w:sdtContent>
           <w:r>
             <w:rPr>
@@ -4192,6 +3975,7 @@
           <w:id w:val="15661039"/>
           <w:citation/>
         </w:sdtPr>
+        <w:sdtEndPr/>
         <w:sdtContent>
           <w:r>
             <w:rPr>
@@ -4384,7 +4168,7 @@
         </w:rPr>
         <w:t xml:space="preserve">از نگاه تفکیکی به فضای فیزیکی مدارس به </w:t>
       </w:r>
-      <w:commentRangeStart w:id="1"/>
+      <w:commentRangeStart w:id="2"/>
       <w:r>
         <w:rPr>
           <w:rtl/>
@@ -4404,7 +4188,7 @@
         </w:rPr>
         <w:t>های تربیتی</w:t>
       </w:r>
-      <w:commentRangeEnd w:id="1"/>
+      <w:commentRangeEnd w:id="2"/>
       <w:r>
         <w:rPr>
           <w:rStyle w:val="CommentReference"/>
@@ -4412,7 +4196,7 @@
           <w:color w:val="auto"/>
           <w:rtl/>
         </w:rPr>
-        <w:commentReference w:id="1"/>
+        <w:commentReference w:id="2"/>
       </w:r>
     </w:p>
     <w:p>
@@ -4632,6 +4416,7 @@
           <w:id w:val="1321532873"/>
           <w:citation/>
         </w:sdtPr>
+        <w:sdtEndPr/>
         <w:sdtContent>
           <w:r>
             <w:rPr>
@@ -4758,15 +4543,7 @@
           <w:rFonts w:hint="cs"/>
           <w:rtl/>
         </w:rPr>
-        <w:t xml:space="preserve">منظور از کارایی بالا چیست؟ کامل‌نیا می‌گوید امروزه این اصطلاح به صورت یک واژۀ مبهم در طراحی مدارس است. کارایی بالا هم به خود بنا برمی‌گردد و هم به تمام افرادی که با آن زندگی می‌کنند. پس اگر می‌خواهیم کارایی </w:t>
-      </w:r>
-      <w:r>
-        <w:rPr>
-          <w:rFonts w:hint="cs"/>
-          <w:rtl/>
-        </w:rPr>
-        <w:lastRenderedPageBreak/>
-        <w:t>مدارسمان بالا رود باید تمام ذی‌نفعان را برای طراحی مدارس گردهم آوریم. از فواید این کار اجازه دادن به گروه‌های مختلف برای ابراز ایده‌های طراحی در مقیاس‌های متفاوت است.این روش به آنها اجازه می‌دهد درحالیکه مشغول طراحی یک جزء کوچک هستند به ارتباط آن با دیگر اجزاء، کل مدرسه و اجتماع بزرگتر اطراف آن توجه کنند.</w:t>
+        <w:t>منظور از کارایی بالا چیست؟ کامل‌نیا می‌گوید امروزه این اصطلاح به صورت یک واژۀ مبهم در طراحی مدارس است. کارایی بالا هم به خود بنا برمی‌گردد و هم به تمام افرادی که با آن زندگی می‌کنند. پس اگر می‌خواهیم کارایی مدارسمان بالا رود باید تمام ذی‌نفعان را برای طراحی مدارس گردهم آوریم. از فواید این کار اجازه دادن به گروه‌های مختلف برای ابراز ایده‌های طراحی در مقیاس‌های متفاوت است.این روش به آنها اجازه می‌دهد درحالیکه مشغول طراحی یک جزء کوچک هستند به ارتباط آن با دیگر اجزاء، کل مدرسه و اجتماع بزرگتر اطراف آن توجه کنند.</w:t>
       </w:r>
     </w:p>
     <w:p>
@@ -4980,7 +4757,6 @@
         <w:rPr>
           <w:noProof/>
         </w:rPr>
-        <w:lastRenderedPageBreak/>
         <w:drawing>
           <wp:inline distT="0" distB="0" distL="0" distR="0" wp14:anchorId="42ABED25" wp14:editId="2AF0A125">
             <wp:extent cx="5943600" cy="3051810"/>
@@ -5082,7 +4858,6 @@
         <w:rPr>
           <w:noProof/>
         </w:rPr>
-        <w:lastRenderedPageBreak/>
         <w:drawing>
           <wp:inline distT="0" distB="0" distL="0" distR="0" wp14:anchorId="4F6F2936" wp14:editId="73F85367">
             <wp:extent cx="5943600" cy="4465320"/>
@@ -5196,36 +4971,30 @@
           <w:rtl/>
         </w:rPr>
       </w:pPr>
-      <w:r>
-        <w:rPr>
-          <w:rFonts w:hint="cs"/>
-          <w:rtl/>
-        </w:rPr>
-        <w:t xml:space="preserve">در آئین‌نامۀ انتخاب و انتصاب مدیران مدارس مصوب شورای‌عالی آموزش و پرورش مدیر اینگونه تعریف شده است: فرد واجد صلاحیتی که به عنوان راهبر آموزشی تربیتی، بر اساس مفاد این آئین‌نامه و در یک فرآیند نظام‌مند، از سوی آموزش و پرورش انتخاب و منصوب می‌شود و در چارچوب قوانین و مقررات مربوط و با همکاری </w:t>
-      </w:r>
-      <w:r>
-        <w:rPr>
-          <w:rFonts w:hint="cs"/>
-          <w:rtl/>
-        </w:rPr>
-        <w:lastRenderedPageBreak/>
-        <w:t>و مشارکت سایر عوامل سهیم و موثر، راهبری مدرسه یا مرکز را به عهده دارد (آئین نامه انتخاب و انتصاب مدیران مدارس، 1400، ص 2).</w:t>
-      </w:r>
-    </w:p>
-    <w:p>
-      <w:pPr>
-        <w:rPr>
-          <w:rtl/>
-        </w:rPr>
-      </w:pPr>
-    </w:p>
-    <w:p>
-      <w:pPr>
-        <w:rPr>
-          <w:rtl/>
-        </w:rPr>
-      </w:pPr>
-    </w:p>
+      <w:bookmarkStart w:id="3" w:name="_Hlk140440898"/>
+      <w:r>
+        <w:rPr>
+          <w:rFonts w:hint="cs"/>
+          <w:rtl/>
+        </w:rPr>
+        <w:t>در آئین‌نامۀ انتخاب و انتصاب مدیران مدارس مصوب شورای‌عالی آموزش و پرورش مدیر اینگونه تعریف شده است: فرد واجد صلاحیتی که به عنوان راهبر آموزشی تربیتی، بر اساس مفاد این آئین‌نامه و در یک فرآیند نظام‌مند، از سوی آموزش و پرورش انتخاب و منصوب می‌شود و در چارچوب قوانین و مقررات مربوط و با همکاری و مشارکت سایر عوامل سهیم و موثر، راهبری مدرسه یا مرکز را به عهده دارد (آئین نامه انتخاب و انتصاب مدیران مدارس، 1400، ص 2).</w:t>
+      </w:r>
+    </w:p>
+    <w:p>
+      <w:pPr>
+        <w:rPr>
+          <w:rtl/>
+        </w:rPr>
+      </w:pPr>
+    </w:p>
+    <w:p>
+      <w:pPr>
+        <w:rPr>
+          <w:rtl/>
+        </w:rPr>
+      </w:pPr>
+    </w:p>
+    <w:bookmarkEnd w:id="3"/>
     <w:p>
       <w:pPr>
         <w:pStyle w:val="Title"/>
@@ -5263,7 +5032,7 @@
           <w:noProof/>
           <w:rtl/>
         </w:rPr>
-        <w:footnoteReference w:id="4"/>
+        <w:footnoteReference w:id="3"/>
       </w:r>
       <w:r>
         <w:rPr>
@@ -5731,6 +5500,7 @@
                                   <w:id w:val="1667513184"/>
                                   <w:citation/>
                                 </w:sdtPr>
+                                <w:sdtEndPr/>
                                 <w:sdtContent>
                                   <w:r>
                                     <w:rPr>
@@ -6039,6 +5809,7 @@
                             <w:id w:val="1667513184"/>
                             <w:citation/>
                           </w:sdtPr>
+                          <w:sdtEndPr/>
                           <w:sdtContent>
                             <w:r>
                               <w:rPr>
@@ -6167,6 +5938,7 @@
           <w:id w:val="2116469404"/>
           <w:citation/>
         </w:sdtPr>
+        <w:sdtEndPr/>
         <w:sdtContent>
           <w:r>
             <w:rPr>
@@ -6287,6 +6059,7 @@
           <w:id w:val="-653923243"/>
           <w:citation/>
         </w:sdtPr>
+        <w:sdtEndPr/>
         <w:sdtContent>
           <w:r>
             <w:rPr>
@@ -6391,7 +6164,6 @@
           <w:rFonts w:hint="cs"/>
           <w:rtl/>
         </w:rPr>
-        <w:lastRenderedPageBreak/>
         <w:t xml:space="preserve">به عقیدۀ لویی کان، معماری خلق فضاهایی است که حس استفادۀ مناسب را زنده می‌کند و همچنین ایجاد عرصه‌هایی است که کارفرما تعیین می‌کند </w:t>
       </w:r>
       <w:sdt>
@@ -6403,6 +6175,7 @@
           <w:id w:val="-568109904"/>
           <w:citation/>
         </w:sdtPr>
+        <w:sdtEndPr/>
         <w:sdtContent>
           <w:r>
             <w:rPr>
@@ -6515,7 +6288,7 @@
         </w:rPr>
         <w:t xml:space="preserve">همان‌طور که در </w:t>
       </w:r>
-      <w:bookmarkStart w:id="2" w:name="_Hlk138352060"/>
+      <w:bookmarkStart w:id="4" w:name="_Hlk138352060"/>
       <w:r>
         <w:rPr>
           <w:rFonts w:hint="cs"/>
@@ -6781,7 +6554,7 @@
         <w:t xml:space="preserve"> موثرتر باشند.</w:t>
       </w:r>
     </w:p>
-    <w:bookmarkEnd w:id="2"/>
+    <w:bookmarkEnd w:id="4"/>
     <w:p>
       <w:pPr>
         <w:pStyle w:val="a"/>
@@ -7356,6 +7129,7 @@
           <w:id w:val="-1345315474"/>
           <w:citation/>
         </w:sdtPr>
+        <w:sdtEndPr/>
         <w:sdtContent>
           <w:r>
             <w:rPr>
@@ -7433,7 +7207,7 @@
           <w:rtl/>
         </w:rPr>
       </w:pPr>
-      <w:bookmarkStart w:id="3" w:name="_Hlk133422471"/>
+      <w:bookmarkStart w:id="5" w:name="_Hlk133422471"/>
       <w:r>
         <w:rPr>
           <w:rFonts w:hint="cs"/>
@@ -7442,7 +7216,7 @@
         <w:t>شناسائی شایستگی‌های مدیرآموزشی به مثابه رهبر طراحی محیط کالبدی یادگیری</w:t>
       </w:r>
     </w:p>
-    <w:bookmarkEnd w:id="3"/>
+    <w:bookmarkEnd w:id="5"/>
     <w:p>
       <w:pPr>
         <w:rPr>
@@ -7462,7 +7236,6 @@
           <w:rFonts w:hint="cs"/>
           <w:rtl/>
         </w:rPr>
-        <w:lastRenderedPageBreak/>
         <w:t>فصل یک؟ پیشینه؟</w:t>
       </w:r>
     </w:p>
@@ -7499,6 +7272,7 @@
           <w:id w:val="1362319101"/>
           <w:citation/>
         </w:sdtPr>
+        <w:sdtEndPr/>
         <w:sdtContent>
           <w:r>
             <w:rPr>
@@ -7582,21 +7356,21 @@
           <w:rStyle w:val="FootnoteReference"/>
           <w:rtl/>
         </w:rPr>
+        <w:footnoteReference w:id="4"/>
+      </w:r>
+      <w:r>
+        <w:rPr>
+          <w:rFonts w:hint="cs"/>
+          <w:rtl/>
+        </w:rPr>
+        <w:t xml:space="preserve"> و دوروتی ولین</w:t>
+      </w:r>
+      <w:r>
+        <w:rPr>
+          <w:rStyle w:val="FootnoteReference"/>
+          <w:rtl/>
+        </w:rPr>
         <w:footnoteReference w:id="5"/>
-      </w:r>
-      <w:r>
-        <w:rPr>
-          <w:rFonts w:hint="cs"/>
-          <w:rtl/>
-        </w:rPr>
-        <w:t xml:space="preserve"> و دوروتی ولین</w:t>
-      </w:r>
-      <w:r>
-        <w:rPr>
-          <w:rStyle w:val="FootnoteReference"/>
-          <w:rtl/>
-        </w:rPr>
-        <w:footnoteReference w:id="6"/>
       </w:r>
       <w:r>
         <w:rPr>
@@ -7614,6 +7388,7 @@
           <w:id w:val="-1290818581"/>
           <w:citation/>
         </w:sdtPr>
+        <w:sdtEndPr/>
         <w:sdtContent>
           <w:r>
             <w:rPr>
@@ -7802,7 +7577,6 @@
         <w:rPr>
           <w:noProof/>
         </w:rPr>
-        <w:lastRenderedPageBreak/>
         <w:drawing>
           <wp:inline distT="0" distB="0" distL="0" distR="0" wp14:anchorId="60D1F876" wp14:editId="7235AC9E">
             <wp:extent cx="5943600" cy="3427730"/>
@@ -7912,7 +7686,6 @@
           <w:rFonts w:hint="cs"/>
           <w:rtl/>
         </w:rPr>
-        <w:lastRenderedPageBreak/>
         <w:t>عصری</w:t>
       </w:r>
       <w:r>
@@ -7945,7 +7718,7 @@
         </w:rPr>
         <w:t>یادگیری انسان ترکیبی از فرآیندهایی است که در آن انسان با مجموعه‌ای از اطلاعات، مهارت‌ها، نگرش‌ها، عواطف، ارزش‌ها، باورها و احساسات به موقعیتی اجتماعی وارد شده و تجربه‌ای را شکل می‌دهد که به وسیله‌ی فرآیندهای شناختی، عاطفی و عملی دستخوش تغییر شده و با نظام روانشناختی فرد یکپارچه می‌شود</w:t>
       </w:r>
-      <w:commentRangeStart w:id="4"/>
+      <w:commentRangeStart w:id="6"/>
       <w:r>
         <w:rPr>
           <w:rtl/>
@@ -7961,13 +7734,13 @@
         </w:rPr>
         <w:t>) (کریمی، 1400)</w:t>
       </w:r>
-      <w:commentRangeEnd w:id="4"/>
+      <w:commentRangeEnd w:id="6"/>
       <w:r>
         <w:rPr>
           <w:rStyle w:val="CommentReference"/>
           <w:rtl/>
         </w:rPr>
-        <w:commentReference w:id="4"/>
+        <w:commentReference w:id="6"/>
       </w:r>
       <w:r>
         <w:rPr>
@@ -8058,6 +7831,13 @@
     </w:p>
     <w:p>
       <w:pPr>
+        <w:rPr>
+          <w:rtl/>
+        </w:rPr>
+      </w:pPr>
+    </w:p>
+    <w:p>
+      <w:pPr>
         <w:pStyle w:val="a"/>
         <w:rPr>
           <w:rtl/>
@@ -8068,111 +7848,74 @@
           <w:rFonts w:hint="cs"/>
           <w:rtl/>
         </w:rPr>
-        <w:t xml:space="preserve">کان (1974-1901) از جملۀ معمارانی بود که توانست منطبق با نیازهای آموزش و مسالۀ یادگیری به الگوهایی از طراحی مدارس دست پیدا کند. او مدرسه را از جمله عوامل ثابت در آداب و رسوم تاریخ معماری و قلمرویی از فضاهای مطلوب برای یادگیری می‌داند </w:t>
-      </w:r>
-      <w:sdt>
-        <w:sdtPr>
-          <w:rPr>
-            <w:rFonts w:hint="cs"/>
-            <w:rtl/>
-          </w:rPr>
-          <w:id w:val="597378001"/>
-          <w:citation/>
-        </w:sdtPr>
-        <w:sdtContent>
-          <w:r>
-            <w:rPr>
-              <w:rtl/>
-            </w:rPr>
-            <w:fldChar w:fldCharType="begin"/>
-          </w:r>
-          <w:r>
-            <w:rPr>
-              <w:rtl/>
-            </w:rPr>
-            <w:instrText xml:space="preserve"> </w:instrText>
-          </w:r>
-          <w:r>
-            <w:rPr>
-              <w:rFonts w:hint="cs"/>
-            </w:rPr>
-            <w:instrText xml:space="preserve">CITATION </w:instrText>
-          </w:r>
-          <w:r>
-            <w:rPr>
-              <w:rFonts w:hint="cs"/>
-              <w:rtl/>
-            </w:rPr>
-            <w:instrText>کام86 \</w:instrText>
-          </w:r>
-          <w:r>
-            <w:rPr>
-              <w:rFonts w:hint="cs"/>
-            </w:rPr>
-            <w:instrText xml:space="preserve">l </w:instrText>
-          </w:r>
-          <w:r>
-            <w:rPr>
-              <w:rFonts w:hint="cs"/>
-              <w:rtl/>
-            </w:rPr>
-            <w:instrText>1065</w:instrText>
-          </w:r>
-          <w:r>
-            <w:rPr>
-              <w:rtl/>
-            </w:rPr>
-            <w:instrText xml:space="preserve"> </w:instrText>
-          </w:r>
-          <w:r>
-            <w:rPr>
-              <w:rtl/>
-            </w:rPr>
-            <w:fldChar w:fldCharType="separate"/>
-          </w:r>
-          <w:r>
-            <w:rPr>
-              <w:rFonts w:hint="cs"/>
-              <w:noProof/>
-              <w:rtl/>
-            </w:rPr>
-            <w:t>(کامل‌نیا, 1386)</w:t>
-          </w:r>
-          <w:r>
-            <w:rPr>
-              <w:rtl/>
-            </w:rPr>
-            <w:fldChar w:fldCharType="end"/>
-          </w:r>
-        </w:sdtContent>
-      </w:sdt>
-      <w:r>
-        <w:rPr>
-          <w:rFonts w:hint="cs"/>
-          <w:rtl/>
-        </w:rPr>
-        <w:t xml:space="preserve">. «مردی را تصور کنید که زیر درختی با عدۀ کمی دربارۀ ادراکش سخن می‌گفت. او نمی‌دانست معلم است و آنها که به او گوش می‌دادند نیز خود را شاگرد نمی‌پنداشتند. آنها آنجا بودند چون از حضور در محضر کسی که به ادراکی نایل آمده‌بود، حظ می‌بردند و اینگونه بود که مدرسه آغاز شد. اما پیرامون چنین مردی نیازی هم بود که شکوفا می‌شد. حتی به نظر می‌رسد وجود او نیز محصول نیازی بود. پیرامون او مردمی بودند که می‌خواستند فرزندانشان را نیز نزد او بفرستند زیرا دانستن، ادراک آنچه او ادراک کرده بود شیرین بود. به این ترتیب این نیاز احساس شد </w:t>
-      </w:r>
-      <w:r>
-        <w:rPr>
-          <w:rtl/>
-        </w:rPr>
-        <w:t>–</w:t>
-      </w:r>
-      <w:r>
-        <w:rPr>
-          <w:rFonts w:hint="cs"/>
-          <w:rtl/>
-        </w:rPr>
-        <w:t xml:space="preserve"> نیاز به این پدیده، به این بذر، به این آغاز، به آنچه معلم و شاگرد نام گرفت». به عقیدۀ او خواست آموختن نخستین اتاق مدرسه را ایجاد کرد. همه، مبتنی بر توافق بشری، موافق بودند که به هنگام بارندگی باید مکانی وجود داشته باشد و از بطن چنین تجربۀ ساده‌ای بود که نهادهای آموختن سربرآورد. بنابراین نهادهای آموختن باید از احساس انکارناپذیر همۀ ما برای آموختن ریشه بگیرد و این ماحصل توافق بشری است. او هر نهادی را دارای یک خواست وجودی و لحظۀ سرآغاز می‌داند که در ساخت بنا این خواست وجودی باید احیا شود. و مدرسه‌های امروز از این خواست وجودی دورافتاده است و تمام آنچه در اختیار معمار برای ساخت مدرسه قرار داده می‌شود، شامل حصاری پیرامون مدرسه، پهنای راهروهای مدرسه، جنس درها، نور، تهویه  و ابعاد کلاس‌ها است. "من در مقام معمار هر بنایی که می‌سازم باید پاسخی به یکی از </w:t>
-      </w:r>
-      <w:r>
-        <w:rPr>
-          <w:rFonts w:hint="cs"/>
-          <w:rtl/>
-        </w:rPr>
-        <w:lastRenderedPageBreak/>
-        <w:t>نهادهای انسانی باشد. وقتی مدرسه‌ای می‌سازم به محدودیت‌ها و موانع موجود نمی‌پردازم. سعی می‌کنم احساس مدرسه را چنان دریابم که گویی هرگز مدرسه‌ای بنا نشده است. وقتی چنین می‌کنم، می‌توانم همۀ راهروها را حذف کنم و سرسراهایی بسازم زیرا سرسرا به کلاس دانش‌آموز بدل می‌شود. او در آنجا مردمی را می‌بیند که با او متفاوتند؛ و او در این سرسراها می‌آموزد، سرسراهایی که از تبدیل راهروهای صرفا عبوری به مکانی برای ملاقات دانش‌آموزان حاصل آمده‌است، آنجا که از امر و نهی ناگوار معلم و دانش‌آموز و هرگونه قضاوت و داوری در امان است و آنجا که احساس آزادی می‌کند و می‌تواند خود را درمیان دیگران بشناسد. ما مدرسه‌های بسیاری داریم ولی باید بدانیم که مدرسه احساسی بالنده در دورن ماست و ما نهایتا باید مدرسه‌هایی برای پرورش استعداد، استعداد طبیعی، داشته باشیم نه جایی که فقط عهده‌دار آموختن به هر جان‌کندن و زحمتی باشد، آنچه حقیقتا بخشی از آموختن نیست.</w:t>
+        <w:t>در مبانی نظری تحول بنیادین آموزش و پرورش، در بخش رهنامۀ نظام تربیت رسمی و عمومی در جمهوری اسلامی ایران نیز آمده است:</w:t>
+      </w:r>
+      <w:r>
+        <w:rPr>
+          <w:rtl/>
+        </w:rPr>
+        <w:t xml:space="preserve"> فضای ترب</w:t>
+      </w:r>
+      <w:r>
+        <w:rPr>
+          <w:rtl/>
+        </w:rPr>
+        <w:t>ی</w:t>
+      </w:r>
+      <w:r>
+        <w:rPr>
+          <w:rtl/>
+        </w:rPr>
+        <w:t>تی به کلاس درس خلاصه نم</w:t>
+      </w:r>
+      <w:r>
+        <w:rPr>
+          <w:rFonts w:hint="cs"/>
+          <w:rtl/>
+        </w:rPr>
+        <w:t>ی‌</w:t>
+      </w:r>
+      <w:r>
+        <w:rPr>
+          <w:rtl/>
+        </w:rPr>
+        <w:t>شــود بلکه ترب</w:t>
+      </w:r>
+      <w:r>
+        <w:rPr>
+          <w:rtl/>
+        </w:rPr>
+        <w:t>ی</w:t>
+      </w:r>
+      <w:r>
+        <w:rPr>
+          <w:rtl/>
+        </w:rPr>
+        <w:t>ت، در مح</w:t>
+      </w:r>
+      <w:r>
+        <w:rPr>
+          <w:rtl/>
+        </w:rPr>
+        <w:t>ی</w:t>
+      </w:r>
+      <w:r>
+        <w:rPr>
+          <w:rtl/>
+        </w:rPr>
+        <w:t>ط ترب</w:t>
+      </w:r>
+      <w:r>
+        <w:rPr>
+          <w:rtl/>
+        </w:rPr>
+        <w:t>ی</w:t>
+      </w:r>
+      <w:r>
+        <w:rPr>
+          <w:rtl/>
+        </w:rPr>
+        <w:t>تی</w:t>
       </w:r>
       <w:r>
         <w:rPr>
@@ -8183,18 +7926,537 @@
       </w:r>
       <w:r>
         <w:rPr>
-          <w:rFonts w:hint="cs"/>
-          <w:rtl/>
-        </w:rPr>
-        <w:t xml:space="preserve">در فضایی کوچک همان چیزی را نمی‌گوئید که در فضای بزرگ. مدرسه باید هم فضاهای کوچک داشته باشد و هم فضاهای بزرگ و همۀ کلاس‌های آن نباید مانند هم باشد. آنجا چیزی از جنس مکان فراگرفتن هست". او در سخنرانی‌ خود در همایش «پزشکی در سال 2000» گفته‌است، اکنون بناها همه شبیه به هم هستند. بناهای اداری شبیه به بناهای مسکونی هستند‌. تالارهای شهر شبیه به ساختمان‌های اداری هستند. مدارس شبیه به، خب، گاهی شبیه به سردخانه است و بالعکس. مدرسه بی شک جایگاه خداوند است. مکانی است که در آن دانش‌آموزان کلاس‌های درس خودشان را دارند. چرا دانش‌آموز باید همیشه در سایۀ معلم باشد؟ چرا معلم نتواند به خودش بیاموزد؟ این‌ها یک دنیا معیار برای مدرسه است. ویژگی مدرسه در این است که باید گالری داشته باشد نه راهرو، ورودی نه سرسرا، حساب نه بودجه. اولی حتی اگر دوبرابر هزینه داشته باشد، اقتصادی است و دومی راه حلی مناسب بودجه و بی ارزش است. به عقیدۀ کان، معماری، به معنی طراحی بنا، امری کران‌مند است. ممکن است خواست وجودی مدرسه امری بی‌کران باشد اما ناچار است تا در مسیر طراحی کران‌مند شود و کران‌مند بودن نیز محدودیت ایجاد می‌کند اما در نهایت، بنای ساخته شده، با روح بی‌کران اندیشه عجین شده و آن را متجلی می‌کند (تومبلی, 1396).   </w:t>
-      </w:r>
-    </w:p>
-    <w:p>
-      <w:pPr>
-        <w:rPr>
-          <w:rtl/>
-        </w:rPr>
-      </w:pPr>
+          <w:rtl/>
+        </w:rPr>
+        <w:t>اتفاق می</w:t>
+      </w:r>
+      <w:r>
+        <w:rPr>
+          <w:rFonts w:hint="cs"/>
+          <w:rtl/>
+        </w:rPr>
+        <w:t>‌</w:t>
+      </w:r>
+      <w:r>
+        <w:rPr>
+          <w:rtl/>
+        </w:rPr>
+        <w:t>افتد که شامل کلاس درس، ح</w:t>
+      </w:r>
+      <w:r>
+        <w:rPr>
+          <w:rtl/>
+        </w:rPr>
+        <w:t>ی</w:t>
+      </w:r>
+      <w:r>
+        <w:rPr>
+          <w:rtl/>
+        </w:rPr>
+        <w:t>اط مدرسه، آزما</w:t>
+      </w:r>
+      <w:r>
+        <w:rPr>
+          <w:rtl/>
+        </w:rPr>
+        <w:t>ی</w:t>
+      </w:r>
+      <w:r>
+        <w:rPr>
+          <w:rtl/>
+        </w:rPr>
+        <w:t>شگا</w:t>
+      </w:r>
+      <w:r>
+        <w:rPr>
+          <w:rtl/>
+        </w:rPr>
+        <w:t>ه‌ها</w:t>
+      </w:r>
+      <w:r>
+        <w:rPr>
+          <w:rtl/>
+        </w:rPr>
+        <w:t>، کارگا</w:t>
+      </w:r>
+      <w:r>
+        <w:rPr>
+          <w:rtl/>
+        </w:rPr>
+        <w:t>ه‌ها</w:t>
+      </w:r>
+      <w:r>
+        <w:rPr>
+          <w:rtl/>
+        </w:rPr>
+        <w:t xml:space="preserve"> و حتی مح</w:t>
+      </w:r>
+      <w:r>
+        <w:rPr>
+          <w:rtl/>
+        </w:rPr>
+        <w:t>ی</w:t>
+      </w:r>
+      <w:r>
+        <w:rPr>
+          <w:rtl/>
+        </w:rPr>
+        <w:t>ط خارج از مدرسه می</w:t>
+      </w:r>
+      <w:r>
+        <w:rPr>
+          <w:rFonts w:hint="cs"/>
+          <w:rtl/>
+        </w:rPr>
+        <w:t>‌</w:t>
+      </w:r>
+      <w:r>
+        <w:rPr>
+          <w:rtl/>
+        </w:rPr>
+        <w:t>باشد. درتمام ا</w:t>
+      </w:r>
+      <w:r>
+        <w:rPr>
+          <w:rtl/>
+        </w:rPr>
+        <w:t>ی</w:t>
+      </w:r>
+      <w:r>
+        <w:rPr>
+          <w:rtl/>
+        </w:rPr>
+        <w:t>ن مح</w:t>
+      </w:r>
+      <w:r>
+        <w:rPr>
+          <w:rtl/>
+        </w:rPr>
+        <w:t>ی</w:t>
+      </w:r>
+      <w:r>
+        <w:rPr>
+          <w:rtl/>
+        </w:rPr>
+        <w:t>ط</w:t>
+      </w:r>
+      <w:r>
+        <w:rPr>
+          <w:rFonts w:hint="cs"/>
+          <w:rtl/>
+        </w:rPr>
+        <w:t>‌</w:t>
+      </w:r>
+      <w:r>
+        <w:rPr>
+          <w:rtl/>
+        </w:rPr>
+        <w:t>ها، پ</w:t>
+      </w:r>
+      <w:r>
+        <w:rPr>
+          <w:rtl/>
+        </w:rPr>
+        <w:t>ی</w:t>
+      </w:r>
+      <w:r>
+        <w:rPr>
+          <w:rtl/>
+        </w:rPr>
+        <w:t>ام</w:t>
+      </w:r>
+      <w:r>
+        <w:rPr>
+          <w:rFonts w:hint="cs"/>
+          <w:rtl/>
+        </w:rPr>
+        <w:t>‌</w:t>
+      </w:r>
+      <w:r>
+        <w:rPr>
+          <w:rtl/>
+        </w:rPr>
+        <w:t>های ترب</w:t>
+      </w:r>
+      <w:r>
+        <w:rPr>
+          <w:rtl/>
+        </w:rPr>
+        <w:t>ی</w:t>
+      </w:r>
+      <w:r>
+        <w:rPr>
+          <w:rtl/>
+        </w:rPr>
+        <w:t>تی به مترب</w:t>
+      </w:r>
+      <w:r>
+        <w:rPr>
+          <w:rtl/>
+        </w:rPr>
+        <w:t>ی</w:t>
+      </w:r>
+      <w:r>
+        <w:rPr>
+          <w:rtl/>
+        </w:rPr>
+        <w:t>ان منتقل می</w:t>
+      </w:r>
+      <w:r>
+        <w:rPr>
+          <w:rFonts w:hint="cs"/>
+          <w:rtl/>
+        </w:rPr>
+        <w:t>‌</w:t>
+      </w:r>
+      <w:r>
+        <w:rPr>
+          <w:rtl/>
+        </w:rPr>
+        <w:t>شود. لذا</w:t>
+      </w:r>
+      <w:r>
+        <w:rPr>
+          <w:rFonts w:hint="cs"/>
+          <w:rtl/>
+        </w:rPr>
+        <w:t>،</w:t>
+      </w:r>
+      <w:r>
+        <w:rPr>
+          <w:rtl/>
+        </w:rPr>
+        <w:t xml:space="preserve"> برای دست</w:t>
+      </w:r>
+      <w:r>
+        <w:rPr>
+          <w:rtl/>
+        </w:rPr>
+        <w:t>ی</w:t>
+      </w:r>
+      <w:r>
+        <w:rPr>
+          <w:rtl/>
+        </w:rPr>
+        <w:t>ابی و تحقق اهداف ترب</w:t>
+      </w:r>
+      <w:r>
+        <w:rPr>
+          <w:rtl/>
+        </w:rPr>
+        <w:t>ی</w:t>
+      </w:r>
+      <w:r>
+        <w:rPr>
+          <w:rtl/>
+        </w:rPr>
+        <w:t>تی، با</w:t>
+      </w:r>
+      <w:r>
+        <w:rPr>
+          <w:rtl/>
+        </w:rPr>
+        <w:t>ی</w:t>
+      </w:r>
+      <w:r>
+        <w:rPr>
+          <w:rtl/>
+        </w:rPr>
+        <w:t>د تمام ا</w:t>
+      </w:r>
+      <w:r>
+        <w:rPr>
+          <w:rtl/>
+        </w:rPr>
+        <w:t>ی</w:t>
+      </w:r>
+      <w:r>
+        <w:rPr>
+          <w:rtl/>
+        </w:rPr>
+        <w:t>ن مح</w:t>
+      </w:r>
+      <w:r>
+        <w:rPr>
+          <w:rtl/>
+        </w:rPr>
+        <w:t>ی</w:t>
+      </w:r>
+      <w:r>
+        <w:rPr>
+          <w:rtl/>
+        </w:rPr>
+        <w:t>ط</w:t>
+      </w:r>
+      <w:r>
+        <w:rPr>
+          <w:rFonts w:hint="cs"/>
+          <w:rtl/>
+        </w:rPr>
+        <w:t>‌</w:t>
+      </w:r>
+      <w:r>
+        <w:rPr>
+          <w:rtl/>
+        </w:rPr>
+        <w:t>ها مد</w:t>
+      </w:r>
+      <w:r>
+        <w:rPr>
+          <w:rtl/>
+        </w:rPr>
+        <w:t>ی</w:t>
+      </w:r>
+      <w:r>
+        <w:rPr>
+          <w:rtl/>
+        </w:rPr>
+        <w:t>ر</w:t>
+      </w:r>
+      <w:r>
+        <w:rPr>
+          <w:rtl/>
+        </w:rPr>
+        <w:t>ی</w:t>
+      </w:r>
+      <w:r>
+        <w:rPr>
+          <w:rtl/>
+        </w:rPr>
+        <w:t>ت و هماهنگ شوند. ز</w:t>
+      </w:r>
+      <w:r>
+        <w:rPr>
+          <w:rtl/>
+        </w:rPr>
+        <w:t>ی</w:t>
+      </w:r>
+      <w:r>
+        <w:rPr>
+          <w:rtl/>
+        </w:rPr>
+        <w:t>را از منظر فلسفه ترب</w:t>
+      </w:r>
+      <w:r>
+        <w:rPr>
+          <w:rtl/>
+        </w:rPr>
+        <w:t>ی</w:t>
+      </w:r>
+      <w:r>
+        <w:rPr>
+          <w:rtl/>
+        </w:rPr>
+        <w:t>ت رسمی و عمومی، مدرسه کانون ترب</w:t>
+      </w:r>
+      <w:r>
+        <w:rPr>
+          <w:rtl/>
+        </w:rPr>
+        <w:t>ی</w:t>
+      </w:r>
+      <w:r>
+        <w:rPr>
+          <w:rtl/>
+        </w:rPr>
+        <w:t>تی محله و تجلی</w:t>
+      </w:r>
+      <w:r>
+        <w:rPr>
+          <w:rFonts w:hint="cs"/>
+          <w:rtl/>
+        </w:rPr>
+        <w:t xml:space="preserve"> </w:t>
+      </w:r>
+      <w:r>
+        <w:rPr>
+          <w:rtl/>
+        </w:rPr>
+        <w:t>بخش ح</w:t>
+      </w:r>
+      <w:r>
+        <w:rPr>
+          <w:rtl/>
+        </w:rPr>
+        <w:t>ی</w:t>
+      </w:r>
+      <w:r>
+        <w:rPr>
+          <w:rtl/>
+        </w:rPr>
+        <w:t>ات ط</w:t>
+      </w:r>
+      <w:r>
+        <w:rPr>
+          <w:rtl/>
+        </w:rPr>
+        <w:t>ی</w:t>
+      </w:r>
+      <w:r>
+        <w:rPr>
+          <w:rtl/>
+        </w:rPr>
+        <w:t>به است</w:t>
+      </w:r>
+      <w:r>
+        <w:rPr>
+          <w:rFonts w:hint="cs"/>
+          <w:rtl/>
+        </w:rPr>
+        <w:t>.</w:t>
+      </w:r>
+      <w:r>
+        <w:rPr>
+          <w:rtl/>
+        </w:rPr>
+        <w:t xml:space="preserve"> بنابرا</w:t>
+      </w:r>
+      <w:r>
+        <w:rPr>
+          <w:rtl/>
+        </w:rPr>
+        <w:t>ی</w:t>
+      </w:r>
+      <w:r>
+        <w:rPr>
+          <w:rtl/>
+        </w:rPr>
+        <w:t>ن با</w:t>
+      </w:r>
+      <w:r>
+        <w:rPr>
+          <w:rtl/>
+        </w:rPr>
+        <w:t>ی</w:t>
+      </w:r>
+      <w:r>
+        <w:rPr>
+          <w:rtl/>
+        </w:rPr>
+        <w:t>د در طراحی و ساخت مدرسه تداب</w:t>
+      </w:r>
+      <w:r>
+        <w:rPr>
+          <w:rtl/>
+        </w:rPr>
+        <w:t>ی</w:t>
+      </w:r>
+      <w:r>
+        <w:rPr>
+          <w:rtl/>
+        </w:rPr>
+        <w:t>ری اتخاذ کرد تا ارتباطات مدرسه با مح</w:t>
+      </w:r>
+      <w:r>
+        <w:rPr>
+          <w:rtl/>
+        </w:rPr>
+        <w:t>ی</w:t>
+      </w:r>
+      <w:r>
+        <w:rPr>
+          <w:rtl/>
+        </w:rPr>
+        <w:t>ط تسه</w:t>
+      </w:r>
+      <w:r>
+        <w:rPr>
+          <w:rtl/>
+        </w:rPr>
+        <w:t>ی</w:t>
+      </w:r>
+      <w:r>
+        <w:rPr>
+          <w:rtl/>
+        </w:rPr>
+        <w:t>ل شود و زم</w:t>
+      </w:r>
+      <w:r>
+        <w:rPr>
+          <w:rtl/>
+        </w:rPr>
+        <w:t>ی</w:t>
+      </w:r>
+      <w:r>
+        <w:rPr>
+          <w:rtl/>
+        </w:rPr>
+        <w:t xml:space="preserve">نه </w:t>
+      </w:r>
+      <w:r>
+        <w:rPr>
+          <w:rtl/>
+        </w:rPr>
+        <w:t>ارائ</w:t>
+      </w:r>
+      <w:r>
+        <w:rPr>
+          <w:rFonts w:hint="cs"/>
+          <w:rtl/>
+        </w:rPr>
+        <w:t>ۀ</w:t>
+      </w:r>
+      <w:r>
+        <w:rPr>
+          <w:rtl/>
+        </w:rPr>
+        <w:t xml:space="preserve"> خدمات مؤثر به مح</w:t>
+      </w:r>
+      <w:r>
+        <w:rPr>
+          <w:rtl/>
+        </w:rPr>
+        <w:t>ی</w:t>
+      </w:r>
+      <w:r>
+        <w:rPr>
+          <w:rtl/>
+        </w:rPr>
+        <w:t>ط در آن تدارک شود</w:t>
+      </w:r>
+      <w:r>
+        <w:t xml:space="preserve"> </w:t>
+      </w:r>
+      <w:r>
+        <w:rPr>
+          <w:rFonts w:hint="cs"/>
+          <w:rtl/>
+        </w:rPr>
+        <w:t>(</w:t>
+      </w:r>
+      <w:r>
+        <w:rPr>
+          <w:rtl/>
+        </w:rPr>
+        <w:t>مبانی نظری تحول بنیادین درنظام تعلیم و تربیت رسمی عمومی جمهوری اسل</w:t>
+      </w:r>
+      <w:r>
+        <w:rPr>
+          <w:rFonts w:hint="cs"/>
+          <w:rtl/>
+        </w:rPr>
+        <w:t>ا</w:t>
+      </w:r>
+      <w:r>
+        <w:rPr>
+          <w:rtl/>
+        </w:rPr>
+        <w:t>می ایران ، 1390 ،ص 3</w:t>
+      </w:r>
+      <w:r>
+        <w:rPr>
+          <w:rFonts w:hint="cs"/>
+          <w:rtl/>
+        </w:rPr>
+        <w:t>99)</w:t>
+      </w:r>
+      <w:r>
+        <w:rPr>
+          <w:rFonts w:hint="cs"/>
+          <w:rtl/>
+        </w:rPr>
+        <w:t>.</w:t>
+      </w:r>
     </w:p>
     <w:p>
       <w:pPr>
@@ -8208,75 +8470,70 @@
           <w:rFonts w:hint="cs"/>
           <w:rtl/>
         </w:rPr>
-        <w:t>در مبانی نظری تحول بنیادین آموزش و پرورش، در بخش رهنامۀ نظام تربیت رسمی و عمومی در جمهوری اسلامی ایران نیز آمده است:</w:t>
-      </w:r>
-      <w:r>
-        <w:rPr>
-          <w:rtl/>
-        </w:rPr>
-        <w:t xml:space="preserve"> فضای ترب</w:t>
-      </w:r>
-      <w:r>
-        <w:rPr>
-          <w:rtl/>
-        </w:rPr>
-        <w:t>ی</w:t>
-      </w:r>
-      <w:r>
-        <w:rPr>
-          <w:rtl/>
-        </w:rPr>
-        <w:t>تی به کلاس درس خلاصه نم</w:t>
-      </w:r>
-      <w:r>
-        <w:rPr>
-          <w:rFonts w:hint="cs"/>
-          <w:rtl/>
-        </w:rPr>
-        <w:t>ی‌</w:t>
-      </w:r>
-      <w:r>
-        <w:rPr>
-          <w:rtl/>
-        </w:rPr>
-        <w:t>شــود بلکه ترب</w:t>
-      </w:r>
-      <w:r>
-        <w:rPr>
-          <w:rtl/>
-        </w:rPr>
-        <w:t>ی</w:t>
-      </w:r>
-      <w:r>
-        <w:rPr>
-          <w:rtl/>
-        </w:rPr>
-        <w:t>ت، در مح</w:t>
-      </w:r>
-      <w:r>
-        <w:rPr>
-          <w:rtl/>
-        </w:rPr>
-        <w:t>ی</w:t>
-      </w:r>
-      <w:r>
-        <w:rPr>
-          <w:rtl/>
-        </w:rPr>
-        <w:t>ط ترب</w:t>
-      </w:r>
-      <w:r>
-        <w:rPr>
-          <w:rtl/>
-        </w:rPr>
-        <w:t>ی</w:t>
-      </w:r>
-      <w:r>
-        <w:rPr>
-          <w:rtl/>
-        </w:rPr>
-        <w:t>تی</w:t>
-      </w:r>
+        <w:t>توجه به ارتباط مدارس به عنوان کانون جامعه، در اولین تجربه‌ها ممکن است منحصر به ارتباط متقابل آنها با یکدیگر و سعی در برقراری این ارتباط هرچه بیشتر باشد. در اولین گام‌ها باید درهای مدارس به سوی اجتماع باز شود تا بتوان به ایجاد تغییر امیدوار بود. با این اندیشه و شروع این حرکت بچه‌ها نیز می‌آموزند با جامعه در تعامل باشند و مدرسه نیز مانند یک جامعه است و احساس تعلق بچه‌ها</w:t>
+      </w:r>
+      <w:r>
+        <w:rPr>
+          <w:rFonts w:hint="cs"/>
+          <w:rtl/>
+          <w:cs/>
+        </w:rPr>
+        <w:t xml:space="preserve"> به جامعه را بیشتر می‌کند. به عنوان مثال در طراحی مرکز پیش دبستانی دیترویت</w:t>
+      </w:r>
+      <w:r>
+        <w:rPr>
+          <w:rStyle w:val="FootnoteReference"/>
+          <w:rtl/>
+        </w:rPr>
+        <w:footnoteReference w:id="6"/>
+      </w:r>
+      <w:r>
+        <w:rPr>
+          <w:rFonts w:hint="cs"/>
+          <w:rtl/>
+        </w:rPr>
+        <w:t>، برای درک موضوع مدرسه به مثابه یک جامعه، راهروها مانند یک خیابان طراحی می‌شوند، با چراغ‌ها، خط‌کشی، علائم و غیره کلاس‌ها نیز مانند خانه طراحی می‌شوند تا احساس تعلق بچه‌ها به اجتماع مدرسه بیشتر شود (کامل نیا).</w:t>
+      </w:r>
+    </w:p>
+    <w:p>
+      <w:pPr>
+        <w:pStyle w:val="a"/>
+        <w:rPr>
+          <w:rtl/>
+        </w:rPr>
+      </w:pPr>
+      <w:bookmarkStart w:id="9" w:name="_Hlk135384279"/>
+      <w:r>
+        <w:rPr>
+          <w:rFonts w:hint="cs"/>
+          <w:rtl/>
+        </w:rPr>
+        <w:t xml:space="preserve">بانگاهی به گذشتۀ مدارس ایران در برخی موارد شاهد نمونه‌هایی هستیم که </w:t>
+      </w:r>
+      <w:r>
+        <w:rPr>
+          <w:rFonts w:hint="cs"/>
+          <w:highlight w:val="yellow"/>
+          <w:rtl/>
+        </w:rPr>
+        <w:t>نگاهی اجتماعی به مدرسه</w:t>
+      </w:r>
+      <w:r>
+        <w:rPr>
+          <w:rFonts w:hint="cs"/>
+          <w:rtl/>
+        </w:rPr>
+        <w:t xml:space="preserve"> به‌صورت استفاده از فضای مدرسه برای فعالیت‌هایی غیر از آنچه منحصر به کلاس درس است، وجود داشته‌است، بطوریکه متضمن بخشی اندک از اهداف توسعۀ ارتباط اجتماعی بوده‌اند. آنچه در طرح این الگوها مدنظر است، روش طراحی و برنامه‌ریزی با استفاده از مشارکت استفاده‌کنندگان از فضاست، </w:t>
+      </w:r>
+      <w:bookmarkStart w:id="10" w:name="_Hlk135384733"/>
+      <w:r>
+        <w:rPr>
+          <w:rFonts w:hint="cs"/>
+          <w:rtl/>
+        </w:rPr>
+        <w:t>چیزی که در حال حاضر در مدارس ما نمایان است، کمرنگ بودن ارتباط موثر مدرسه و جامعه و عدم دخالت استفاده‌کنندگان مدرسه در طرح مدارس است.</w:t>
+      </w:r>
+      <w:bookmarkEnd w:id="10"/>
       <w:r>
         <w:rPr>
           <w:rFonts w:hint="cs"/>
@@ -8284,545 +8541,34 @@
         </w:rPr>
         <w:t xml:space="preserve"> </w:t>
       </w:r>
-      <w:r>
-        <w:rPr>
-          <w:rtl/>
-        </w:rPr>
-        <w:t>اتفاق می</w:t>
-      </w:r>
-      <w:r>
-        <w:rPr>
-          <w:rFonts w:hint="cs"/>
-          <w:rtl/>
-        </w:rPr>
-        <w:t>‌</w:t>
-      </w:r>
-      <w:r>
-        <w:rPr>
-          <w:rtl/>
-        </w:rPr>
-        <w:t>افتد که شامل کلاس درس، ح</w:t>
-      </w:r>
-      <w:r>
-        <w:rPr>
-          <w:rtl/>
-        </w:rPr>
-        <w:t>ی</w:t>
-      </w:r>
-      <w:r>
-        <w:rPr>
-          <w:rtl/>
-        </w:rPr>
-        <w:t>اط مدرسه، آزما</w:t>
-      </w:r>
-      <w:r>
-        <w:rPr>
-          <w:rtl/>
-        </w:rPr>
-        <w:t>ی</w:t>
-      </w:r>
-      <w:r>
-        <w:rPr>
-          <w:rtl/>
-        </w:rPr>
-        <w:t>شگا</w:t>
-      </w:r>
-      <w:r>
-        <w:rPr>
-          <w:rtl/>
-        </w:rPr>
-        <w:t>ه‌ها</w:t>
-      </w:r>
-      <w:r>
-        <w:rPr>
-          <w:rtl/>
-        </w:rPr>
-        <w:t>، کارگا</w:t>
-      </w:r>
-      <w:r>
-        <w:rPr>
-          <w:rtl/>
-        </w:rPr>
-        <w:t>ه‌ها</w:t>
-      </w:r>
-      <w:r>
-        <w:rPr>
-          <w:rtl/>
-        </w:rPr>
-        <w:t xml:space="preserve"> و حتی مح</w:t>
-      </w:r>
-      <w:r>
-        <w:rPr>
-          <w:rtl/>
-        </w:rPr>
-        <w:t>ی</w:t>
-      </w:r>
-      <w:r>
-        <w:rPr>
-          <w:rtl/>
-        </w:rPr>
-        <w:t>ط خارج از مدرسه می</w:t>
-      </w:r>
-      <w:r>
-        <w:rPr>
-          <w:rFonts w:hint="cs"/>
-          <w:rtl/>
-        </w:rPr>
-        <w:t>‌</w:t>
-      </w:r>
-      <w:r>
-        <w:rPr>
-          <w:rtl/>
-        </w:rPr>
-        <w:t>باشد. درتمام ا</w:t>
-      </w:r>
-      <w:r>
-        <w:rPr>
-          <w:rtl/>
-        </w:rPr>
-        <w:t>ی</w:t>
-      </w:r>
-      <w:r>
-        <w:rPr>
-          <w:rtl/>
-        </w:rPr>
-        <w:t>ن مح</w:t>
-      </w:r>
-      <w:r>
-        <w:rPr>
-          <w:rtl/>
-        </w:rPr>
-        <w:t>ی</w:t>
-      </w:r>
-      <w:r>
-        <w:rPr>
-          <w:rtl/>
-        </w:rPr>
-        <w:t>ط</w:t>
-      </w:r>
-      <w:r>
-        <w:rPr>
-          <w:rFonts w:hint="cs"/>
-          <w:rtl/>
-        </w:rPr>
-        <w:t>‌</w:t>
-      </w:r>
-      <w:r>
-        <w:rPr>
-          <w:rtl/>
-        </w:rPr>
-        <w:t>ها، پ</w:t>
-      </w:r>
-      <w:r>
-        <w:rPr>
-          <w:rtl/>
-        </w:rPr>
-        <w:t>ی</w:t>
-      </w:r>
-      <w:r>
-        <w:rPr>
-          <w:rtl/>
-        </w:rPr>
-        <w:t>ام</w:t>
-      </w:r>
-      <w:r>
-        <w:rPr>
-          <w:rFonts w:hint="cs"/>
-          <w:rtl/>
-        </w:rPr>
-        <w:t>‌</w:t>
-      </w:r>
-      <w:r>
-        <w:rPr>
-          <w:rtl/>
-        </w:rPr>
-        <w:t>های ترب</w:t>
-      </w:r>
-      <w:r>
-        <w:rPr>
-          <w:rtl/>
-        </w:rPr>
-        <w:t>ی</w:t>
-      </w:r>
-      <w:r>
-        <w:rPr>
-          <w:rtl/>
-        </w:rPr>
-        <w:t>تی به مترب</w:t>
-      </w:r>
-      <w:r>
-        <w:rPr>
-          <w:rtl/>
-        </w:rPr>
-        <w:t>ی</w:t>
-      </w:r>
-      <w:r>
-        <w:rPr>
-          <w:rtl/>
-        </w:rPr>
-        <w:t>ان منتقل می</w:t>
-      </w:r>
-      <w:r>
-        <w:rPr>
-          <w:rFonts w:hint="cs"/>
-          <w:rtl/>
-        </w:rPr>
-        <w:t>‌</w:t>
-      </w:r>
-      <w:r>
-        <w:rPr>
-          <w:rtl/>
-        </w:rPr>
-        <w:t>شود. لذا</w:t>
-      </w:r>
-      <w:r>
-        <w:rPr>
-          <w:rFonts w:hint="cs"/>
-          <w:rtl/>
-        </w:rPr>
-        <w:t>،</w:t>
-      </w:r>
-      <w:r>
-        <w:rPr>
-          <w:rtl/>
-        </w:rPr>
-        <w:t xml:space="preserve"> برای دست</w:t>
-      </w:r>
-      <w:r>
-        <w:rPr>
-          <w:rtl/>
-        </w:rPr>
-        <w:t>ی</w:t>
-      </w:r>
-      <w:r>
-        <w:rPr>
-          <w:rtl/>
-        </w:rPr>
-        <w:t>ابی و تحقق اهداف ترب</w:t>
-      </w:r>
-      <w:r>
-        <w:rPr>
-          <w:rtl/>
-        </w:rPr>
-        <w:t>ی</w:t>
-      </w:r>
-      <w:r>
-        <w:rPr>
-          <w:rtl/>
-        </w:rPr>
-        <w:t>تی، با</w:t>
-      </w:r>
-      <w:r>
-        <w:rPr>
-          <w:rtl/>
-        </w:rPr>
-        <w:t>ی</w:t>
-      </w:r>
-      <w:r>
-        <w:rPr>
-          <w:rtl/>
-        </w:rPr>
-        <w:t>د تمام ا</w:t>
-      </w:r>
-      <w:r>
-        <w:rPr>
-          <w:rtl/>
-        </w:rPr>
-        <w:t>ی</w:t>
-      </w:r>
-      <w:r>
-        <w:rPr>
-          <w:rtl/>
-        </w:rPr>
-        <w:t>ن مح</w:t>
-      </w:r>
-      <w:r>
-        <w:rPr>
-          <w:rtl/>
-        </w:rPr>
-        <w:t>ی</w:t>
-      </w:r>
-      <w:r>
-        <w:rPr>
-          <w:rtl/>
-        </w:rPr>
-        <w:t>ط</w:t>
-      </w:r>
-      <w:r>
-        <w:rPr>
-          <w:rFonts w:hint="cs"/>
-          <w:rtl/>
-        </w:rPr>
-        <w:t>‌</w:t>
-      </w:r>
-      <w:r>
-        <w:rPr>
-          <w:rtl/>
-        </w:rPr>
-        <w:t>ها مد</w:t>
-      </w:r>
-      <w:r>
-        <w:rPr>
-          <w:rtl/>
-        </w:rPr>
-        <w:t>ی</w:t>
-      </w:r>
-      <w:r>
-        <w:rPr>
-          <w:rtl/>
-        </w:rPr>
-        <w:t>ر</w:t>
-      </w:r>
-      <w:r>
-        <w:rPr>
-          <w:rtl/>
-        </w:rPr>
-        <w:t>ی</w:t>
-      </w:r>
-      <w:r>
-        <w:rPr>
-          <w:rtl/>
-        </w:rPr>
-        <w:t>ت و هماهنگ شوند. ز</w:t>
-      </w:r>
-      <w:r>
-        <w:rPr>
-          <w:rtl/>
-        </w:rPr>
-        <w:t>ی</w:t>
-      </w:r>
-      <w:r>
-        <w:rPr>
-          <w:rtl/>
-        </w:rPr>
-        <w:t>را از منظر فلسفه ترب</w:t>
-      </w:r>
-      <w:r>
-        <w:rPr>
-          <w:rtl/>
-        </w:rPr>
-        <w:t>ی</w:t>
-      </w:r>
-      <w:r>
-        <w:rPr>
-          <w:rtl/>
-        </w:rPr>
-        <w:t>ت رسمی و عمومی، مدرسه کانون ترب</w:t>
-      </w:r>
-      <w:r>
-        <w:rPr>
-          <w:rtl/>
-        </w:rPr>
-        <w:t>ی</w:t>
-      </w:r>
-      <w:r>
-        <w:rPr>
-          <w:rtl/>
-        </w:rPr>
-        <w:t>تی محله و تجلی</w:t>
-      </w:r>
-      <w:r>
-        <w:rPr>
-          <w:rFonts w:hint="cs"/>
-          <w:rtl/>
-        </w:rPr>
-        <w:t xml:space="preserve"> </w:t>
-      </w:r>
-      <w:r>
-        <w:rPr>
-          <w:rtl/>
-        </w:rPr>
-        <w:t>بخش ح</w:t>
-      </w:r>
-      <w:r>
-        <w:rPr>
-          <w:rtl/>
-        </w:rPr>
-        <w:t>ی</w:t>
-      </w:r>
-      <w:r>
-        <w:rPr>
-          <w:rtl/>
-        </w:rPr>
-        <w:t>ات ط</w:t>
-      </w:r>
-      <w:r>
-        <w:rPr>
-          <w:rtl/>
-        </w:rPr>
-        <w:t>ی</w:t>
-      </w:r>
-      <w:r>
-        <w:rPr>
-          <w:rtl/>
-        </w:rPr>
-        <w:t>به است</w:t>
-      </w:r>
-      <w:r>
-        <w:rPr>
-          <w:rFonts w:hint="cs"/>
-          <w:rtl/>
-        </w:rPr>
-        <w:t>.</w:t>
-      </w:r>
-      <w:r>
-        <w:rPr>
-          <w:rtl/>
-        </w:rPr>
-        <w:t xml:space="preserve"> بنابرا</w:t>
-      </w:r>
-      <w:r>
-        <w:rPr>
-          <w:rtl/>
-        </w:rPr>
-        <w:t>ی</w:t>
-      </w:r>
-      <w:r>
-        <w:rPr>
-          <w:rtl/>
-        </w:rPr>
-        <w:t>ن با</w:t>
-      </w:r>
-      <w:r>
-        <w:rPr>
-          <w:rtl/>
-        </w:rPr>
-        <w:t>ی</w:t>
-      </w:r>
-      <w:r>
-        <w:rPr>
-          <w:rtl/>
-        </w:rPr>
-        <w:t>د در طراحی و ساخت مدرسه تداب</w:t>
-      </w:r>
-      <w:r>
-        <w:rPr>
-          <w:rtl/>
-        </w:rPr>
-        <w:t>ی</w:t>
-      </w:r>
-      <w:r>
-        <w:rPr>
-          <w:rtl/>
-        </w:rPr>
-        <w:t xml:space="preserve">ری اتخاذ کرد تا ارتباطات </w:t>
-      </w:r>
-      <w:r>
-        <w:rPr>
-          <w:rtl/>
-        </w:rPr>
-        <w:lastRenderedPageBreak/>
-        <w:t>مدرسه با مح</w:t>
-      </w:r>
-      <w:r>
-        <w:rPr>
-          <w:rtl/>
-        </w:rPr>
-        <w:t>ی</w:t>
-      </w:r>
-      <w:r>
-        <w:rPr>
-          <w:rtl/>
-        </w:rPr>
-        <w:t>ط تسه</w:t>
-      </w:r>
-      <w:r>
-        <w:rPr>
-          <w:rtl/>
-        </w:rPr>
-        <w:t>ی</w:t>
-      </w:r>
-      <w:r>
-        <w:rPr>
-          <w:rtl/>
-        </w:rPr>
-        <w:t>ل شود و زم</w:t>
-      </w:r>
-      <w:r>
-        <w:rPr>
-          <w:rtl/>
-        </w:rPr>
-        <w:t>ی</w:t>
-      </w:r>
-      <w:r>
-        <w:rPr>
-          <w:rtl/>
-        </w:rPr>
-        <w:t xml:space="preserve">نه </w:t>
-      </w:r>
-      <w:r>
-        <w:rPr>
-          <w:rtl/>
-        </w:rPr>
-        <w:t>ارائ</w:t>
-      </w:r>
-      <w:r>
-        <w:rPr>
-          <w:rFonts w:hint="cs"/>
-          <w:rtl/>
-        </w:rPr>
-        <w:t>ۀ</w:t>
-      </w:r>
-      <w:r>
-        <w:rPr>
-          <w:rtl/>
-        </w:rPr>
-        <w:t xml:space="preserve"> خدمات مؤثر به مح</w:t>
-      </w:r>
-      <w:r>
-        <w:rPr>
-          <w:rtl/>
-        </w:rPr>
-        <w:t>ی</w:t>
-      </w:r>
-      <w:r>
-        <w:rPr>
-          <w:rtl/>
-        </w:rPr>
-        <w:t>ط در آن تدارک شود</w:t>
-      </w:r>
-      <w:r>
-        <w:t xml:space="preserve"> </w:t>
-      </w:r>
-      <w:r>
-        <w:rPr>
-          <w:rFonts w:hint="cs"/>
-          <w:rtl/>
-        </w:rPr>
-        <w:t>(</w:t>
-      </w:r>
-      <w:r>
-        <w:rPr>
-          <w:rtl/>
-        </w:rPr>
-        <w:t>مبانی نظری تحول بنیادین درنظام تعلیم و تربیت رسمی عمومی جمهوری اسل</w:t>
-      </w:r>
-      <w:r>
-        <w:rPr>
-          <w:rFonts w:hint="cs"/>
-          <w:rtl/>
-        </w:rPr>
-        <w:t>ا</w:t>
-      </w:r>
-      <w:r>
-        <w:rPr>
-          <w:rtl/>
-        </w:rPr>
-        <w:t>می ایران ، 1390 ،ص 3</w:t>
-      </w:r>
-      <w:r>
-        <w:rPr>
-          <w:rFonts w:hint="cs"/>
-          <w:rtl/>
-        </w:rPr>
-        <w:t>99)</w:t>
-      </w:r>
-      <w:r>
-        <w:rPr>
-          <w:rFonts w:hint="cs"/>
-          <w:rtl/>
-        </w:rPr>
-        <w:t>.</w:t>
+      <w:bookmarkEnd w:id="9"/>
+      <w:r>
+        <w:rPr>
+          <w:rFonts w:hint="cs"/>
+          <w:rtl/>
+        </w:rPr>
+        <w:t>در مطالعات سال‌های اخیر، چگونگی فرآیند و روش طراحی مدارس اجتماعی و اینکه ایده‌ها از چه موضوعاتی نشات می‌گیرند یا عوامل موثر در طراحی، کمتر بررسی شده‌است. این اعتقاد وجود دارد که دامنۀ متعددی از مدل‌های مدارس برای یک اجتماع می‌تواند وجود داشته‌باشد (کامل نیا).</w:t>
+      </w:r>
+    </w:p>
+    <w:p>
+      <w:pPr>
+        <w:rPr>
+          <w:rtl/>
+        </w:rPr>
+      </w:pPr>
+    </w:p>
+    <w:p>
+      <w:pPr>
+        <w:rPr>
+          <w:rtl/>
+        </w:rPr>
+      </w:pPr>
+      <w:r>
+        <w:rPr>
+          <w:rFonts w:hint="cs"/>
+          <w:rtl/>
+        </w:rPr>
+        <w:t>با ظهور یکبارۀ کرونا و ورود مدارس به آموزش در فضای سایبری از طرفی و از طرف دیگر با ورود فناوری‌های جدید همچون متاورس به مجموعۀ میدان‌های آموزشی، شرایط ناشناخته و جدیدی بوجود آمد. بدین‌ترتیب توجه به ترکیبی از دو حوزه‌ی تخصصی آموزش و طراحی می‌تواند کیفیت زندگی دانش‌آموزان در مدرسه و به تبع آن کیفیت یادگیری را افزایش دهد.</w:t>
       </w:r>
     </w:p>
     <w:p>
@@ -8835,132 +8581,10 @@
       <w:r>
         <w:rPr>
           <w:rFonts w:hint="cs"/>
-          <w:rtl/>
-        </w:rPr>
-        <w:t>توجه به ارتباط مدارس به عنوان کانون جامعه، در اولین تجربه‌ها ممکن است منحصر به ارتباط متقابل آنها با یکدیگر و سعی در برقراری این ارتباط هرچه بیشتر باشد. در اولین گام‌ها باید درهای مدارس به سوی اجتماع باز شود تا بتوان به ایجاد تغییر امیدوار بود. با این اندیشه و شروع این حرکت بچه‌ها نیز می‌آموزند با جامعه در تعامل باشند و مدرسه نیز مانند یک جامعه است و احساس تعلق بچه‌ها</w:t>
-      </w:r>
-      <w:r>
-        <w:rPr>
-          <w:rFonts w:hint="cs"/>
-          <w:rtl/>
-          <w:cs/>
-        </w:rPr>
-        <w:t xml:space="preserve"> به جامعه را بیشتر می‌کند. به عنوان مثال در طراحی مرکز پیش دبستانی دیترویت</w:t>
-      </w:r>
-      <w:r>
-        <w:rPr>
-          <w:rStyle w:val="FootnoteReference"/>
-          <w:rtl/>
-        </w:rPr>
-        <w:footnoteReference w:id="7"/>
-      </w:r>
-      <w:r>
-        <w:rPr>
-          <w:rFonts w:hint="cs"/>
-          <w:rtl/>
-        </w:rPr>
-        <w:t>، برای درک موضوع مدرسه به مثابه یک جامعه، راهروها مانند یک خیابان طراحی می‌شوند، با چراغ‌ها، خط‌کشی، علائم و غیره کلاس‌ها نیز مانند خانه طراحی می‌شوند تا احساس تعلق بچه‌ها به اجتماع مدرسه بیشتر شود (کامل نیا).</w:t>
-      </w:r>
-    </w:p>
-    <w:p>
-      <w:pPr>
-        <w:pStyle w:val="a"/>
-        <w:rPr>
-          <w:rtl/>
-        </w:rPr>
-      </w:pPr>
-      <w:bookmarkStart w:id="7" w:name="_Hlk135384279"/>
-      <w:r>
-        <w:rPr>
-          <w:rFonts w:hint="cs"/>
-          <w:rtl/>
-        </w:rPr>
-        <w:t xml:space="preserve">بانگاهی به گذشتۀ مدارس ایران در برخی موارد شاهد نمونه‌هایی هستیم که </w:t>
-      </w:r>
-      <w:r>
-        <w:rPr>
-          <w:rFonts w:hint="cs"/>
-          <w:highlight w:val="yellow"/>
-          <w:rtl/>
-        </w:rPr>
-        <w:t>نگاهی اجتماعی به مدرسه</w:t>
-      </w:r>
-      <w:r>
-        <w:rPr>
-          <w:rFonts w:hint="cs"/>
-          <w:rtl/>
-        </w:rPr>
-        <w:t xml:space="preserve"> به‌صورت استفاده از فضای مدرسه برای فعالیت‌هایی غیر از آنچه منحصر به کلاس درس است، وجود داشته‌است، بطوریکه متضمن بخشی اندک از اهداف توسعۀ ارتباط اجتماعی بوده‌اند. آنچه در طرح این الگوها مدنظر است، روش طراحی و برنامه‌ریزی با استفاده از مشارکت استفاده‌کنندگان از فضاست، </w:t>
-      </w:r>
-      <w:bookmarkStart w:id="8" w:name="_Hlk135384733"/>
-      <w:r>
-        <w:rPr>
-          <w:rFonts w:hint="cs"/>
-          <w:rtl/>
-        </w:rPr>
-        <w:t>چیزی که در حال حاضر در مدارس ما نمایان است، کمرنگ بودن ارتباط موثر مدرسه و جامعه و عدم دخالت استفاده‌کنندگان مدرسه در طرح مدارس است.</w:t>
-      </w:r>
-      <w:bookmarkEnd w:id="8"/>
-      <w:r>
-        <w:rPr>
-          <w:rFonts w:hint="cs"/>
-          <w:rtl/>
-        </w:rPr>
-        <w:t xml:space="preserve"> </w:t>
-      </w:r>
-      <w:bookmarkEnd w:id="7"/>
-      <w:r>
-        <w:rPr>
-          <w:rFonts w:hint="cs"/>
-          <w:rtl/>
-        </w:rPr>
-        <w:t>در مطالعات سال‌های اخیر، چگونگی فرآیند و روش طراحی مدارس اجتماعی و اینکه ایده‌ها از چه موضوعاتی نشات می‌گیرند یا عوامل موثر در طراحی، کمتر بررسی شده‌است. این اعتقاد وجود دارد که دامنۀ متعددی از مدل‌های مدارس برای یک اجتماع می‌تواند وجود داشته‌باشد (کامل نیا).</w:t>
-      </w:r>
-    </w:p>
-    <w:p>
-      <w:pPr>
-        <w:rPr>
-          <w:rtl/>
-        </w:rPr>
-      </w:pPr>
-    </w:p>
-    <w:p>
-      <w:pPr>
-        <w:rPr>
-          <w:rtl/>
-        </w:rPr>
-      </w:pPr>
-      <w:r>
-        <w:rPr>
-          <w:rFonts w:hint="cs"/>
-          <w:rtl/>
-        </w:rPr>
-        <w:t>با ظهور یکبارۀ کرونا و ورود مدارس به آموزش در فضای سایبری از طرفی و از طرف دیگر با ورود فناوری‌های جدید همچون متاورس به مجموعۀ میدان‌های آموزشی، شرایط ناشناخته و جدیدی بوجود آمد. بدین‌ترتیب توجه به ترکیبی از دو حوزه‌ی تخصصی آموزش و طراحی می‌تواند کیفیت زندگی دانش‌آموزان در مدرسه و به تبع آن کیفیت یادگیری را افزایش دهد.</w:t>
-      </w:r>
-    </w:p>
-    <w:p>
-      <w:pPr>
-        <w:pStyle w:val="a"/>
-        <w:rPr>
-          <w:rtl/>
-        </w:rPr>
-      </w:pPr>
-      <w:r>
-        <w:rPr>
-          <w:rFonts w:hint="cs"/>
           <w:highlight w:val="cyan"/>
           <w:rtl/>
         </w:rPr>
-        <w:t xml:space="preserve">باید دانست که طرح تغییر مدارس زمانی به موفقیت نزدیک می‌شود که توسط گروهی از کسانی طرح‌ریزی شود که در جستجوی چیزی متفاوت از آنچه در حال حاضر در مدارس است باشد. در نمونه‌هایی چند حتی طراحی مدرسه به دانش‌آموزان، معلمان و مدیران، خانواده‌ها و همسایگی‌های مجاور مدرسه سپرده می‌شود و طراحان و برنامه‌ریزان نقش هدایت‌کنندۀ این فرآیند را به عهده دارند که هدایت این فرآیند، چگونگی استفاده از </w:t>
-      </w:r>
-      <w:r>
-        <w:rPr>
-          <w:rFonts w:hint="cs"/>
-          <w:highlight w:val="cyan"/>
-          <w:rtl/>
-        </w:rPr>
-        <w:lastRenderedPageBreak/>
-        <w:t xml:space="preserve">نظرات، چگونگی انتخاب افراد برای مشارکت در طراحی مدرسه (از میان انبوه افراد استفاده‌کننده) و موارد مشابه بسیار پیچیده و مشکل است </w:t>
+        <w:t xml:space="preserve">باید دانست که طرح تغییر مدارس زمانی به موفقیت نزدیک می‌شود که توسط گروهی از کسانی طرح‌ریزی شود که در جستجوی چیزی متفاوت از آنچه در حال حاضر در مدارس است باشد. در نمونه‌هایی چند حتی طراحی مدرسه به دانش‌آموزان، معلمان و مدیران، خانواده‌ها و همسایگی‌های مجاور مدرسه سپرده می‌شود و طراحان و برنامه‌ریزان نقش هدایت‌کنندۀ این فرآیند را به عهده دارند که هدایت این فرآیند، چگونگی استفاده از نظرات، چگونگی انتخاب افراد برای مشارکت در طراحی مدرسه (از میان انبوه افراد استفاده‌کننده) و موارد مشابه بسیار پیچیده و مشکل است </w:t>
       </w:r>
       <w:sdt>
         <w:sdtPr>
@@ -8972,6 +8596,7 @@
           <w:id w:val="1202362106"/>
           <w:citation/>
         </w:sdtPr>
+        <w:sdtEndPr/>
         <w:sdtContent>
           <w:r>
             <w:rPr>
@@ -9093,6 +8718,7 @@
           <w:id w:val="-1617828300"/>
           <w:citation/>
         </w:sdtPr>
+        <w:sdtEndPr/>
         <w:sdtContent>
           <w:r>
             <w:rPr>
@@ -9201,7 +8827,7 @@
       </w:r>
     </w:p>
   </w:comment>
-  <w:comment w:id="1" w:author="Mesbah" w:date="2023-03-30T03:23:00Z" w:initials="U">
+  <w:comment w:id="2" w:author="Mesbah" w:date="2023-03-30T03:23:00Z" w:initials="U">
     <w:p>
       <w:pPr>
         <w:pStyle w:val="CommentText"/>
@@ -9221,7 +8847,7 @@
       </w:r>
     </w:p>
   </w:comment>
-  <w:comment w:id="4" w:author="User" w:date="2022-10-06T22:27:00Z" w:initials="U">
+  <w:comment w:id="6" w:author="User" w:date="2022-10-06T22:27:00Z" w:initials="U">
     <w:p>
       <w:pPr>
         <w:pStyle w:val="CommentText"/>
@@ -9870,6 +9496,7 @@
           <w:id w:val="-1742242093"/>
           <w:citation/>
         </w:sdtPr>
+        <w:sdtEndPr/>
         <w:sdtContent>
           <w:r>
             <w:rPr>
@@ -10010,7 +9637,7 @@
           <w:rtl/>
         </w:rPr>
       </w:pPr>
-      <w:bookmarkStart w:id="5" w:name="_Hlk137084872"/>
+      <w:bookmarkStart w:id="7" w:name="_Hlk137084872"/>
       <w:r>
         <w:rPr>
           <w:rtl/>
@@ -10286,6 +9913,7 @@
           <w:id w:val="1377893876"/>
           <w:citation/>
         </w:sdtPr>
+        <w:sdtEndPr/>
         <w:sdtContent>
           <w:r>
             <w:rPr>
@@ -10635,7 +10263,7 @@
         </w:rPr>
       </w:pPr>
     </w:p>
-    <w:bookmarkEnd w:id="5"/>
+    <w:bookmarkEnd w:id="7"/>
     <w:p>
       <w:pPr>
         <w:pStyle w:val="a"/>
@@ -10674,7 +10302,7 @@
           <w:rtl/>
         </w:rPr>
       </w:pPr>
-      <w:bookmarkStart w:id="6" w:name="_Toc127365960"/>
+      <w:bookmarkStart w:id="8" w:name="_Toc127365960"/>
       <w:r>
         <w:rPr>
           <w:rFonts w:hint="cs"/>
@@ -10683,7 +10311,7 @@
         </w:rPr>
         <w:t>تفاوت مدیریت و رهبری آموزشی</w:t>
       </w:r>
-      <w:bookmarkEnd w:id="6"/>
+      <w:bookmarkEnd w:id="8"/>
       <w:r>
         <w:rPr>
           <w:rFonts w:hint="cs"/>
@@ -10730,6 +10358,7 @@
           <w:id w:val="-730545274"/>
           <w:citation/>
         </w:sdtPr>
+        <w:sdtEndPr/>
         <w:sdtContent>
           <w:r>
             <w:rPr>
@@ -11020,6 +10649,948 @@
     <w:p>
       <w:pPr>
         <w:pStyle w:val="EndnoteText"/>
+      </w:pPr>
+    </w:p>
+    <w:p>
+      <w:pPr>
+        <w:pStyle w:val="Title"/>
+        <w:bidi w:val="0"/>
+      </w:pPr>
+      <w:r>
+        <w:t>Designing new learning environments: An innovative pedagogical perspective</w:t>
+      </w:r>
+    </w:p>
+    <w:p>
+      <w:pPr>
+        <w:bidi w:val="0"/>
+      </w:pPr>
+      <w:hyperlink r:id="rId2" w:history="1">
+        <w:r>
+          <w:rPr>
+            <w:rStyle w:val="Hyperlink"/>
+          </w:rPr>
+          <w:t>https://sci-hub.se/10.1002/curj.125</w:t>
+        </w:r>
+      </w:hyperlink>
+    </w:p>
+    <w:p>
+      <w:pPr>
+        <w:pStyle w:val="EndnoteText"/>
+        <w:bidi w:val="0"/>
+      </w:pPr>
+      <w:r>
+        <w:t>Weinstein and David (</w:t>
+      </w:r>
+      <w:r>
+        <w:rPr>
+          <w:rtl/>
+        </w:rPr>
+        <w:t>1987</w:t>
+      </w:r>
+      <w:r>
+        <w:t xml:space="preserve">) and </w:t>
+      </w:r>
+      <w:proofErr w:type="spellStart"/>
+      <w:r>
+        <w:t>Duthilleul</w:t>
+      </w:r>
+      <w:proofErr w:type="spellEnd"/>
+      <w:r>
+        <w:t xml:space="preserve"> (</w:t>
+      </w:r>
+      <w:r>
+        <w:rPr>
+          <w:rtl/>
+        </w:rPr>
+        <w:t>2018</w:t>
+      </w:r>
+      <w:r>
+        <w:t>) determined that an open-space classroom, in and of itself, does not have a universal effect. Canter and Donald (</w:t>
+      </w:r>
+      <w:r>
+        <w:rPr>
+          <w:rtl/>
+        </w:rPr>
+        <w:t>1987</w:t>
+      </w:r>
+      <w:r>
+        <w:t>) also emphasized that the essential element in the learning process is not solely the physical layout, but the layout in conjunction with the school's educational philosophy. Moving to a new learning space requires the teacher to have the ability and knowledge to use it effectively and to know when didactic teaching, learning in a workshop, teams, or individually is required (</w:t>
+      </w:r>
+      <w:proofErr w:type="spellStart"/>
+      <w:r>
+        <w:t>Imms</w:t>
+      </w:r>
+      <w:proofErr w:type="spellEnd"/>
+      <w:r>
+        <w:t xml:space="preserve"> &amp; Byers, </w:t>
+      </w:r>
+      <w:r>
+        <w:rPr>
+          <w:rtl/>
+        </w:rPr>
+        <w:t>2017</w:t>
+      </w:r>
+      <w:r>
+        <w:t xml:space="preserve">; </w:t>
+      </w:r>
+      <w:proofErr w:type="spellStart"/>
+      <w:r>
+        <w:t>Imms</w:t>
+      </w:r>
+      <w:proofErr w:type="spellEnd"/>
+      <w:r>
+        <w:t xml:space="preserve"> et al.</w:t>
+      </w:r>
+      <w:proofErr w:type="gramStart"/>
+      <w:r>
+        <w:t>, )</w:t>
+      </w:r>
+      <w:proofErr w:type="gramEnd"/>
+      <w:r>
+        <w:rPr>
+          <w:rtl/>
+        </w:rPr>
+        <w:t>.</w:t>
+      </w:r>
+    </w:p>
+    <w:p>
+      <w:pPr>
+        <w:pStyle w:val="EndnoteText"/>
+        <w:bidi w:val="0"/>
+      </w:pPr>
+    </w:p>
+    <w:p>
+      <w:pPr>
+        <w:pStyle w:val="EndnoteText"/>
+        <w:bidi w:val="0"/>
+      </w:pPr>
+    </w:p>
+    <w:tbl>
+      <w:tblPr>
+        <w:tblStyle w:val="TableGrid"/>
+        <w:bidiVisual/>
+        <w:tblW w:w="0" w:type="auto"/>
+        <w:jc w:val="center"/>
+        <w:tblLook w:val="04A0" w:firstRow="1" w:lastRow="0" w:firstColumn="1" w:lastColumn="0" w:noHBand="0" w:noVBand="1"/>
+      </w:tblPr>
+      <w:tblGrid>
+        <w:gridCol w:w="3116"/>
+        <w:gridCol w:w="3117"/>
+        <w:gridCol w:w="3117"/>
+      </w:tblGrid>
+      <w:tr>
+        <w:trPr>
+          <w:jc w:val="center"/>
+        </w:trPr>
+        <w:tc>
+          <w:tcPr>
+            <w:tcW w:w="3116" w:type="dxa"/>
+            <w:vAlign w:val="center"/>
+          </w:tcPr>
+          <w:p>
+            <w:pPr>
+              <w:pStyle w:val="a"/>
+              <w:rPr>
+                <w:rFonts w:cs="IRNazanin"/>
+                <w:b/>
+                <w:bCs/>
+                <w:sz w:val="24"/>
+                <w:szCs w:val="24"/>
+                <w:rtl/>
+              </w:rPr>
+            </w:pPr>
+            <w:r>
+              <w:rPr>
+                <w:rFonts w:cs="IRNazanin"/>
+                <w:b/>
+                <w:bCs/>
+                <w:sz w:val="24"/>
+                <w:szCs w:val="24"/>
+                <w:rtl/>
+              </w:rPr>
+              <w:t>صاحب نظر</w:t>
+            </w:r>
+          </w:p>
+        </w:tc>
+        <w:tc>
+          <w:tcPr>
+            <w:tcW w:w="6234" w:type="dxa"/>
+            <w:gridSpan w:val="2"/>
+            <w:vAlign w:val="center"/>
+          </w:tcPr>
+          <w:p>
+            <w:pPr>
+              <w:pStyle w:val="a"/>
+              <w:rPr>
+                <w:rFonts w:cs="IRNazanin"/>
+                <w:b/>
+                <w:bCs/>
+                <w:sz w:val="24"/>
+                <w:szCs w:val="24"/>
+                <w:rtl/>
+              </w:rPr>
+            </w:pPr>
+            <w:r>
+              <w:rPr>
+                <w:rFonts w:cs="IRNazanin"/>
+                <w:b/>
+                <w:bCs/>
+                <w:sz w:val="24"/>
+                <w:szCs w:val="24"/>
+                <w:rtl/>
+              </w:rPr>
+              <w:t>انواع دانش طراحی</w:t>
+            </w:r>
+          </w:p>
+        </w:tc>
+      </w:tr>
+      <w:tr>
+        <w:trPr>
+          <w:jc w:val="center"/>
+        </w:trPr>
+        <w:tc>
+          <w:tcPr>
+            <w:tcW w:w="3116" w:type="dxa"/>
+            <w:vAlign w:val="center"/>
+          </w:tcPr>
+          <w:p>
+            <w:pPr>
+              <w:pStyle w:val="a"/>
+              <w:rPr>
+                <w:rFonts w:cs="IRNazanin"/>
+                <w:sz w:val="24"/>
+                <w:szCs w:val="24"/>
+                <w:rtl/>
+              </w:rPr>
+            </w:pPr>
+            <w:proofErr w:type="spellStart"/>
+            <w:r>
+              <w:rPr>
+                <w:rFonts w:cs="IRNazanin"/>
+                <w:sz w:val="24"/>
+                <w:szCs w:val="24"/>
+                <w:rtl/>
+              </w:rPr>
+              <w:t>بایزیت</w:t>
+            </w:r>
+            <w:proofErr w:type="spellEnd"/>
+            <w:r>
+              <w:rPr>
+                <w:rStyle w:val="FootnoteReference"/>
+                <w:rFonts w:cs="IRNazanin"/>
+                <w:sz w:val="24"/>
+                <w:szCs w:val="24"/>
+                <w:rtl/>
+              </w:rPr>
+              <w:endnoteRef/>
+            </w:r>
+          </w:p>
+        </w:tc>
+        <w:tc>
+          <w:tcPr>
+            <w:tcW w:w="3117" w:type="dxa"/>
+            <w:vAlign w:val="center"/>
+          </w:tcPr>
+          <w:p>
+            <w:pPr>
+              <w:pStyle w:val="a"/>
+              <w:rPr>
+                <w:rFonts w:cs="IRNazanin"/>
+                <w:sz w:val="24"/>
+                <w:szCs w:val="24"/>
+                <w:rtl/>
+              </w:rPr>
+            </w:pPr>
+            <w:r>
+              <w:rPr>
+                <w:rFonts w:cs="IRNazanin"/>
+                <w:sz w:val="24"/>
+                <w:szCs w:val="24"/>
+                <w:rtl/>
+              </w:rPr>
+              <w:t xml:space="preserve">دانش </w:t>
+            </w:r>
+            <w:proofErr w:type="spellStart"/>
+            <w:r>
+              <w:rPr>
+                <w:rFonts w:cs="IRNazanin"/>
+                <w:sz w:val="24"/>
+                <w:szCs w:val="24"/>
+                <w:rtl/>
+              </w:rPr>
+              <w:t>رویه‌ای</w:t>
+            </w:r>
+            <w:proofErr w:type="spellEnd"/>
+            <w:r>
+              <w:rPr>
+                <w:rStyle w:val="FootnoteReference"/>
+                <w:rFonts w:cs="IRNazanin"/>
+                <w:sz w:val="24"/>
+                <w:szCs w:val="24"/>
+                <w:rtl/>
+              </w:rPr>
+              <w:endnoteRef/>
+            </w:r>
+            <w:r>
+              <w:rPr>
+                <w:rFonts w:cs="IRNazanin"/>
+                <w:sz w:val="24"/>
+                <w:szCs w:val="24"/>
+                <w:rtl/>
+              </w:rPr>
+              <w:t xml:space="preserve"> – دانش هنجاری</w:t>
+            </w:r>
+            <w:r>
+              <w:rPr>
+                <w:rStyle w:val="FootnoteReference"/>
+                <w:rFonts w:cs="IRNazanin"/>
+                <w:sz w:val="24"/>
+                <w:szCs w:val="24"/>
+                <w:rtl/>
+              </w:rPr>
+              <w:endnoteRef/>
+            </w:r>
+          </w:p>
+        </w:tc>
+        <w:tc>
+          <w:tcPr>
+            <w:tcW w:w="3117" w:type="dxa"/>
+            <w:vAlign w:val="center"/>
+          </w:tcPr>
+          <w:p>
+            <w:pPr>
+              <w:pStyle w:val="a"/>
+              <w:rPr>
+                <w:rFonts w:cs="IRNazanin"/>
+                <w:sz w:val="24"/>
+                <w:szCs w:val="24"/>
+                <w:rtl/>
+              </w:rPr>
+            </w:pPr>
+            <w:r>
+              <w:rPr>
+                <w:rFonts w:cs="IRNazanin"/>
+                <w:sz w:val="24"/>
+                <w:szCs w:val="24"/>
+                <w:rtl/>
+              </w:rPr>
+              <w:t>دانش بیانی</w:t>
+            </w:r>
+            <w:r>
+              <w:rPr>
+                <w:rStyle w:val="FootnoteReference"/>
+                <w:rFonts w:cs="IRNazanin"/>
+                <w:sz w:val="24"/>
+                <w:szCs w:val="24"/>
+                <w:rtl/>
+              </w:rPr>
+              <w:endnoteRef/>
+            </w:r>
+          </w:p>
+        </w:tc>
+      </w:tr>
+      <w:tr>
+        <w:trPr>
+          <w:jc w:val="center"/>
+        </w:trPr>
+        <w:tc>
+          <w:tcPr>
+            <w:tcW w:w="3116" w:type="dxa"/>
+            <w:vAlign w:val="center"/>
+          </w:tcPr>
+          <w:p>
+            <w:pPr>
+              <w:pStyle w:val="a"/>
+              <w:rPr>
+                <w:rFonts w:cs="IRNazanin"/>
+                <w:sz w:val="24"/>
+                <w:szCs w:val="24"/>
+                <w:rtl/>
+              </w:rPr>
+            </w:pPr>
+            <w:proofErr w:type="spellStart"/>
+            <w:r>
+              <w:rPr>
+                <w:rFonts w:cs="IRNazanin"/>
+                <w:sz w:val="24"/>
+                <w:szCs w:val="24"/>
+                <w:rtl/>
+              </w:rPr>
+              <w:t>زایسل</w:t>
+            </w:r>
+            <w:proofErr w:type="spellEnd"/>
+            <w:r>
+              <w:rPr>
+                <w:rStyle w:val="FootnoteReference"/>
+                <w:rFonts w:cs="IRNazanin"/>
+                <w:sz w:val="24"/>
+                <w:szCs w:val="24"/>
+                <w:rtl/>
+              </w:rPr>
+              <w:endnoteRef/>
+            </w:r>
+          </w:p>
+        </w:tc>
+        <w:tc>
+          <w:tcPr>
+            <w:tcW w:w="3117" w:type="dxa"/>
+            <w:vAlign w:val="center"/>
+          </w:tcPr>
+          <w:p>
+            <w:pPr>
+              <w:pStyle w:val="a"/>
+              <w:rPr>
+                <w:rFonts w:cs="IRNazanin"/>
+                <w:sz w:val="24"/>
+                <w:szCs w:val="24"/>
+                <w:rtl/>
+              </w:rPr>
+            </w:pPr>
+            <w:r>
+              <w:rPr>
+                <w:rFonts w:cs="IRNazanin"/>
+                <w:sz w:val="24"/>
+                <w:szCs w:val="24"/>
+                <w:rtl/>
+              </w:rPr>
+              <w:t xml:space="preserve">دانش اکتشافی </w:t>
+            </w:r>
+            <w:proofErr w:type="spellStart"/>
+            <w:r>
+              <w:rPr>
+                <w:rFonts w:cs="IRNazanin"/>
+                <w:sz w:val="24"/>
+                <w:szCs w:val="24"/>
+                <w:rtl/>
+              </w:rPr>
+              <w:t>تسهیل‌کننده‌ی</w:t>
+            </w:r>
+            <w:proofErr w:type="spellEnd"/>
+            <w:r>
+              <w:rPr>
+                <w:rFonts w:cs="IRNazanin"/>
+                <w:sz w:val="24"/>
+                <w:szCs w:val="24"/>
+                <w:rtl/>
+              </w:rPr>
+              <w:t xml:space="preserve"> تصویرپردازی</w:t>
+            </w:r>
+            <w:r>
+              <w:rPr>
+                <w:rStyle w:val="FootnoteReference"/>
+                <w:rFonts w:cs="IRNazanin"/>
+                <w:sz w:val="24"/>
+                <w:szCs w:val="24"/>
+                <w:rtl/>
+              </w:rPr>
+              <w:endnoteRef/>
+            </w:r>
+          </w:p>
+        </w:tc>
+        <w:tc>
+          <w:tcPr>
+            <w:tcW w:w="3117" w:type="dxa"/>
+            <w:vAlign w:val="center"/>
+          </w:tcPr>
+          <w:p>
+            <w:pPr>
+              <w:pStyle w:val="a"/>
+              <w:rPr>
+                <w:rFonts w:cs="IRNazanin"/>
+                <w:sz w:val="24"/>
+                <w:szCs w:val="24"/>
+                <w:rtl/>
+              </w:rPr>
+            </w:pPr>
+            <w:r>
+              <w:rPr>
+                <w:rFonts w:cs="IRNazanin"/>
+                <w:sz w:val="24"/>
+                <w:szCs w:val="24"/>
+                <w:rtl/>
+              </w:rPr>
+              <w:t xml:space="preserve">دانش </w:t>
+            </w:r>
+            <w:proofErr w:type="spellStart"/>
+            <w:r>
+              <w:rPr>
+                <w:rFonts w:cs="IRNazanin"/>
+                <w:sz w:val="24"/>
+                <w:szCs w:val="24"/>
+                <w:rtl/>
+              </w:rPr>
+              <w:t>پیشگو</w:t>
+            </w:r>
+            <w:proofErr w:type="spellEnd"/>
+            <w:r>
+              <w:rPr>
+                <w:rStyle w:val="FootnoteReference"/>
+                <w:rFonts w:cs="IRNazanin"/>
+                <w:sz w:val="24"/>
+                <w:szCs w:val="24"/>
+                <w:rtl/>
+              </w:rPr>
+              <w:endnoteRef/>
+            </w:r>
+          </w:p>
+        </w:tc>
+      </w:tr>
+      <w:tr>
+        <w:trPr>
+          <w:jc w:val="center"/>
+        </w:trPr>
+        <w:tc>
+          <w:tcPr>
+            <w:tcW w:w="3116" w:type="dxa"/>
+            <w:vAlign w:val="center"/>
+          </w:tcPr>
+          <w:p>
+            <w:pPr>
+              <w:pStyle w:val="a"/>
+              <w:rPr>
+                <w:rFonts w:cs="IRNazanin"/>
+                <w:sz w:val="24"/>
+                <w:szCs w:val="24"/>
+                <w:rtl/>
+              </w:rPr>
+            </w:pPr>
+            <w:proofErr w:type="spellStart"/>
+            <w:r>
+              <w:rPr>
+                <w:rFonts w:cs="IRNazanin"/>
+                <w:sz w:val="24"/>
+                <w:szCs w:val="24"/>
+                <w:rtl/>
+              </w:rPr>
+              <w:t>وایسر</w:t>
+            </w:r>
+            <w:proofErr w:type="spellEnd"/>
+          </w:p>
+        </w:tc>
+        <w:tc>
+          <w:tcPr>
+            <w:tcW w:w="3117" w:type="dxa"/>
+            <w:vAlign w:val="center"/>
+          </w:tcPr>
+          <w:p>
+            <w:pPr>
+              <w:pStyle w:val="a"/>
+              <w:rPr>
+                <w:rFonts w:cs="IRNazanin"/>
+                <w:sz w:val="24"/>
+                <w:szCs w:val="24"/>
+                <w:rtl/>
+              </w:rPr>
+            </w:pPr>
+            <w:r>
+              <w:rPr>
+                <w:rFonts w:cs="IRNazanin"/>
+                <w:sz w:val="24"/>
+                <w:szCs w:val="24"/>
+                <w:rtl/>
+              </w:rPr>
+              <w:t xml:space="preserve">دانش </w:t>
+            </w:r>
+            <w:proofErr w:type="spellStart"/>
+            <w:r>
+              <w:rPr>
+                <w:rFonts w:cs="IRNazanin"/>
+                <w:sz w:val="24"/>
+                <w:szCs w:val="24"/>
+                <w:rtl/>
+              </w:rPr>
+              <w:t>اپیزودیک</w:t>
+            </w:r>
+            <w:proofErr w:type="spellEnd"/>
+          </w:p>
+        </w:tc>
+        <w:tc>
+          <w:tcPr>
+            <w:tcW w:w="3117" w:type="dxa"/>
+            <w:vAlign w:val="center"/>
+          </w:tcPr>
+          <w:p>
+            <w:pPr>
+              <w:pStyle w:val="a"/>
+              <w:rPr>
+                <w:rFonts w:cs="IRNazanin"/>
+                <w:sz w:val="24"/>
+                <w:szCs w:val="24"/>
+                <w:rtl/>
+              </w:rPr>
+            </w:pPr>
+            <w:r>
+              <w:rPr>
+                <w:rFonts w:cs="IRNazanin"/>
+                <w:sz w:val="24"/>
+                <w:szCs w:val="24"/>
+                <w:rtl/>
+              </w:rPr>
+              <w:t>دانش انتزاعی (عام)</w:t>
+            </w:r>
+          </w:p>
+        </w:tc>
+      </w:tr>
+      <w:tr>
+        <w:trPr>
+          <w:jc w:val="center"/>
+        </w:trPr>
+        <w:tc>
+          <w:tcPr>
+            <w:tcW w:w="3116" w:type="dxa"/>
+            <w:vAlign w:val="center"/>
+          </w:tcPr>
+          <w:p>
+            <w:pPr>
+              <w:pStyle w:val="a"/>
+              <w:rPr>
+                <w:rFonts w:cs="IRNazanin"/>
+                <w:sz w:val="24"/>
+                <w:szCs w:val="24"/>
+                <w:rtl/>
+              </w:rPr>
+            </w:pPr>
+            <w:proofErr w:type="spellStart"/>
+            <w:r>
+              <w:rPr>
+                <w:rFonts w:cs="IRNazanin"/>
+                <w:sz w:val="24"/>
+                <w:szCs w:val="24"/>
+                <w:rtl/>
+              </w:rPr>
+              <w:t>رزنمن</w:t>
+            </w:r>
+            <w:proofErr w:type="spellEnd"/>
+            <w:r>
+              <w:rPr>
+                <w:rFonts w:cs="IRNazanin"/>
+                <w:sz w:val="24"/>
+                <w:szCs w:val="24"/>
+                <w:rtl/>
+              </w:rPr>
+              <w:t xml:space="preserve">، </w:t>
+            </w:r>
+            <w:proofErr w:type="spellStart"/>
+            <w:r>
+              <w:rPr>
+                <w:rFonts w:cs="IRNazanin"/>
+                <w:sz w:val="24"/>
+                <w:szCs w:val="24"/>
+                <w:rtl/>
+              </w:rPr>
+              <w:t>جیرو</w:t>
+            </w:r>
+            <w:proofErr w:type="spellEnd"/>
+            <w:r>
+              <w:rPr>
+                <w:rFonts w:cs="IRNazanin"/>
+                <w:sz w:val="24"/>
+                <w:szCs w:val="24"/>
+                <w:rtl/>
+              </w:rPr>
+              <w:t xml:space="preserve"> و </w:t>
+            </w:r>
+            <w:proofErr w:type="spellStart"/>
+            <w:r>
+              <w:rPr>
+                <w:rFonts w:cs="IRNazanin"/>
+                <w:sz w:val="24"/>
+                <w:szCs w:val="24"/>
+                <w:rtl/>
+              </w:rPr>
+              <w:t>آکسمن</w:t>
+            </w:r>
+            <w:proofErr w:type="spellEnd"/>
+          </w:p>
+        </w:tc>
+        <w:tc>
+          <w:tcPr>
+            <w:tcW w:w="3117" w:type="dxa"/>
+            <w:vAlign w:val="center"/>
+          </w:tcPr>
+          <w:p>
+            <w:pPr>
+              <w:pStyle w:val="a"/>
+              <w:rPr>
+                <w:rFonts w:cs="IRNazanin"/>
+                <w:sz w:val="24"/>
+                <w:szCs w:val="24"/>
+                <w:rtl/>
+              </w:rPr>
+            </w:pPr>
+            <w:r>
+              <w:rPr>
+                <w:rFonts w:cs="IRNazanin"/>
+                <w:sz w:val="24"/>
+                <w:szCs w:val="24"/>
+                <w:rtl/>
+              </w:rPr>
+              <w:t>دانش خاص (موردی)</w:t>
+            </w:r>
+          </w:p>
+        </w:tc>
+        <w:tc>
+          <w:tcPr>
+            <w:tcW w:w="3117" w:type="dxa"/>
+            <w:vAlign w:val="center"/>
+          </w:tcPr>
+          <w:p>
+            <w:pPr>
+              <w:pStyle w:val="a"/>
+              <w:rPr>
+                <w:rFonts w:cs="IRNazanin"/>
+                <w:sz w:val="24"/>
+                <w:szCs w:val="24"/>
+                <w:rtl/>
+              </w:rPr>
+            </w:pPr>
+            <w:r>
+              <w:rPr>
+                <w:rFonts w:cs="IRNazanin"/>
+                <w:sz w:val="24"/>
+                <w:szCs w:val="24"/>
+                <w:rtl/>
+              </w:rPr>
+              <w:t>دانش عمومی (گردآوری شده)</w:t>
+            </w:r>
+          </w:p>
+        </w:tc>
+      </w:tr>
+      <w:tr>
+        <w:trPr>
+          <w:jc w:val="center"/>
+        </w:trPr>
+        <w:tc>
+          <w:tcPr>
+            <w:tcW w:w="3116" w:type="dxa"/>
+            <w:vAlign w:val="center"/>
+          </w:tcPr>
+          <w:p>
+            <w:pPr>
+              <w:pStyle w:val="a"/>
+              <w:rPr>
+                <w:rFonts w:cs="IRNazanin"/>
+                <w:sz w:val="24"/>
+                <w:szCs w:val="24"/>
+                <w:rtl/>
+              </w:rPr>
+            </w:pPr>
+            <w:proofErr w:type="spellStart"/>
+            <w:r>
+              <w:rPr>
+                <w:rFonts w:cs="IRNazanin"/>
+                <w:sz w:val="24"/>
+                <w:szCs w:val="24"/>
+                <w:rtl/>
+              </w:rPr>
+              <w:t>لاوسون</w:t>
+            </w:r>
+            <w:proofErr w:type="spellEnd"/>
+          </w:p>
+        </w:tc>
+        <w:tc>
+          <w:tcPr>
+            <w:tcW w:w="3117" w:type="dxa"/>
+            <w:vAlign w:val="center"/>
+          </w:tcPr>
+          <w:p>
+            <w:pPr>
+              <w:pStyle w:val="a"/>
+              <w:rPr>
+                <w:rFonts w:cs="IRNazanin"/>
+                <w:sz w:val="24"/>
+                <w:szCs w:val="24"/>
+                <w:rtl/>
+              </w:rPr>
+            </w:pPr>
+            <w:r>
+              <w:rPr>
+                <w:rFonts w:cs="IRNazanin"/>
+                <w:sz w:val="24"/>
+                <w:szCs w:val="24"/>
+                <w:rtl/>
+              </w:rPr>
+              <w:t>دانش تجربی</w:t>
+            </w:r>
+          </w:p>
+        </w:tc>
+        <w:tc>
+          <w:tcPr>
+            <w:tcW w:w="3117" w:type="dxa"/>
+            <w:vAlign w:val="center"/>
+          </w:tcPr>
+          <w:p>
+            <w:pPr>
+              <w:pStyle w:val="a"/>
+              <w:rPr>
+                <w:rFonts w:cs="IRNazanin"/>
+                <w:sz w:val="24"/>
+                <w:szCs w:val="24"/>
+                <w:rtl/>
+              </w:rPr>
+            </w:pPr>
+            <w:r>
+              <w:rPr>
+                <w:rFonts w:cs="IRNazanin"/>
+                <w:sz w:val="24"/>
+                <w:szCs w:val="24"/>
+                <w:rtl/>
+              </w:rPr>
+              <w:t>دانش نظری</w:t>
+            </w:r>
+          </w:p>
+        </w:tc>
+      </w:tr>
+      <w:tr>
+        <w:trPr>
+          <w:jc w:val="center"/>
+        </w:trPr>
+        <w:tc>
+          <w:tcPr>
+            <w:tcW w:w="3116" w:type="dxa"/>
+            <w:vAlign w:val="center"/>
+          </w:tcPr>
+          <w:p>
+            <w:pPr>
+              <w:pStyle w:val="a"/>
+              <w:rPr>
+                <w:rFonts w:cs="IRNazanin"/>
+                <w:sz w:val="24"/>
+                <w:szCs w:val="24"/>
+                <w:rtl/>
+              </w:rPr>
+            </w:pPr>
+            <w:proofErr w:type="spellStart"/>
+            <w:r>
+              <w:rPr>
+                <w:rFonts w:cs="IRNazanin"/>
+                <w:sz w:val="24"/>
+                <w:szCs w:val="24"/>
+                <w:rtl/>
+              </w:rPr>
+              <w:t>وینود</w:t>
+            </w:r>
+            <w:proofErr w:type="spellEnd"/>
+            <w:r>
+              <w:rPr>
+                <w:rFonts w:cs="IRNazanin"/>
+                <w:sz w:val="24"/>
+                <w:szCs w:val="24"/>
+                <w:rtl/>
+              </w:rPr>
+              <w:t xml:space="preserve"> </w:t>
+            </w:r>
+            <w:proofErr w:type="spellStart"/>
+            <w:r>
+              <w:rPr>
+                <w:rFonts w:cs="IRNazanin"/>
+                <w:sz w:val="24"/>
+                <w:szCs w:val="24"/>
+                <w:rtl/>
+              </w:rPr>
+              <w:t>گوئل</w:t>
+            </w:r>
+            <w:proofErr w:type="spellEnd"/>
+          </w:p>
+        </w:tc>
+        <w:tc>
+          <w:tcPr>
+            <w:tcW w:w="3117" w:type="dxa"/>
+            <w:vAlign w:val="center"/>
+          </w:tcPr>
+          <w:p>
+            <w:pPr>
+              <w:pStyle w:val="a"/>
+              <w:rPr>
+                <w:rFonts w:cs="IRNazanin"/>
+                <w:sz w:val="24"/>
+                <w:szCs w:val="24"/>
+                <w:rtl/>
+              </w:rPr>
+            </w:pPr>
+            <w:r>
+              <w:rPr>
+                <w:rFonts w:cs="IRNazanin"/>
+                <w:sz w:val="24"/>
+                <w:szCs w:val="24"/>
+                <w:rtl/>
+              </w:rPr>
+              <w:t xml:space="preserve">دانش </w:t>
+            </w:r>
+            <w:proofErr w:type="spellStart"/>
+            <w:r>
+              <w:rPr>
+                <w:rFonts w:cs="IRNazanin"/>
+                <w:sz w:val="24"/>
+                <w:szCs w:val="24"/>
+                <w:rtl/>
+              </w:rPr>
+              <w:t>بیان‌ناشدنی</w:t>
+            </w:r>
+            <w:proofErr w:type="spellEnd"/>
+            <w:r>
+              <w:rPr>
+                <w:rFonts w:cs="IRNazanin"/>
+                <w:sz w:val="24"/>
+                <w:szCs w:val="24"/>
+                <w:rtl/>
+              </w:rPr>
+              <w:t xml:space="preserve"> (</w:t>
+            </w:r>
+            <w:proofErr w:type="spellStart"/>
+            <w:r>
+              <w:rPr>
+                <w:rFonts w:cs="IRNazanin"/>
+                <w:sz w:val="24"/>
+                <w:szCs w:val="24"/>
+                <w:rtl/>
+              </w:rPr>
+              <w:t>رویه‌ای</w:t>
+            </w:r>
+            <w:proofErr w:type="spellEnd"/>
+            <w:r>
+              <w:rPr>
+                <w:rFonts w:cs="IRNazanin"/>
+                <w:sz w:val="24"/>
+                <w:szCs w:val="24"/>
+                <w:rtl/>
+              </w:rPr>
+              <w:t>)</w:t>
+            </w:r>
+          </w:p>
+        </w:tc>
+        <w:tc>
+          <w:tcPr>
+            <w:tcW w:w="3117" w:type="dxa"/>
+            <w:vAlign w:val="center"/>
+          </w:tcPr>
+          <w:p>
+            <w:pPr>
+              <w:pStyle w:val="a"/>
+              <w:rPr>
+                <w:rFonts w:cs="IRNazanin"/>
+                <w:sz w:val="24"/>
+                <w:szCs w:val="24"/>
+                <w:rtl/>
+              </w:rPr>
+            </w:pPr>
+            <w:r>
+              <w:rPr>
+                <w:rFonts w:cs="IRNazanin"/>
+                <w:sz w:val="24"/>
+                <w:szCs w:val="24"/>
+                <w:rtl/>
+              </w:rPr>
+              <w:t>دانش قابل بیان (صریح)</w:t>
+            </w:r>
+          </w:p>
+        </w:tc>
+      </w:tr>
+    </w:tbl>
+    <w:p>
+      <w:pPr>
+        <w:pStyle w:val="EndnoteText"/>
+        <w:bidi w:val="0"/>
         <w:rPr>
           <w:rtl/>
         </w:rPr>
@@ -11120,7 +11691,7 @@
         <w:t xml:space="preserve"> </w:t>
       </w:r>
       <w:r>
-        <w:t>Don’t Just Rebuild Schools-Reinvent Them.</w:t>
+        <w:t xml:space="preserve">Barker </w:t>
       </w:r>
     </w:p>
   </w:footnote>
@@ -11143,7 +11714,7 @@
         <w:t xml:space="preserve"> </w:t>
       </w:r>
       <w:r>
-        <w:t xml:space="preserve">Barker </w:t>
+        <w:t>Mary Motage</w:t>
       </w:r>
     </w:p>
   </w:footnote>
@@ -11166,34 +11737,11 @@
         <w:t xml:space="preserve"> </w:t>
       </w:r>
       <w:r>
-        <w:t>Mary Motage</w:t>
+        <w:t>Dorothy Wollin</w:t>
       </w:r>
     </w:p>
   </w:footnote>
   <w:footnote w:id="6">
-    <w:p>
-      <w:pPr>
-        <w:pStyle w:val="FootnoteText"/>
-        <w:bidi w:val="0"/>
-      </w:pPr>
-      <w:r>
-        <w:rPr>
-          <w:rStyle w:val="FootnoteReference"/>
-        </w:rPr>
-        <w:footnoteRef/>
-      </w:r>
-      <w:r>
-        <w:rPr>
-          <w:rtl/>
-        </w:rPr>
-        <w:t xml:space="preserve"> </w:t>
-      </w:r>
-      <w:r>
-        <w:t>Dorothy Wollin</w:t>
-      </w:r>
-    </w:p>
-  </w:footnote>
-  <w:footnote w:id="7">
     <w:p>
       <w:pPr>
         <w:pStyle w:val="FootnoteText"/>
@@ -12253,6 +12801,29 @@
       <w:vertAlign w:val="superscript"/>
     </w:rPr>
   </w:style>
+  <w:style w:type="table" w:styleId="TableGrid">
+    <w:name w:val="Table Grid"/>
+    <w:basedOn w:val="TableNormal"/>
+    <w:uiPriority w:val="39"/>
+    <w:rsid w:val="001F2E57"/>
+    <w:pPr>
+      <w:spacing w:after="0" w:line="240" w:lineRule="auto"/>
+    </w:pPr>
+    <w:rPr>
+      <w:rFonts w:cs="B Nazanin"/>
+      <w:szCs w:val="24"/>
+    </w:rPr>
+    <w:tblPr>
+      <w:tblBorders>
+        <w:top w:val="single" w:sz="4" w:space="0" w:color="auto"/>
+        <w:left w:val="single" w:sz="4" w:space="0" w:color="auto"/>
+        <w:bottom w:val="single" w:sz="4" w:space="0" w:color="auto"/>
+        <w:right w:val="single" w:sz="4" w:space="0" w:color="auto"/>
+        <w:insideH w:val="single" w:sz="4" w:space="0" w:color="auto"/>
+        <w:insideV w:val="single" w:sz="4" w:space="0" w:color="auto"/>
+      </w:tblBorders>
+    </w:tblPr>
+  </w:style>
 </w:styles>
 </file>
 

--- a/فصل دو/مطالبی که باید در جای مناسب خود قرار بگیرند.docx
+++ b/فصل دو/مطالبی که باید در جای مناسب خود قرار بگیرند.docx
@@ -239,7 +239,6 @@
           <w:id w:val="607323530"/>
           <w:citation/>
         </w:sdtPr>
-        <w:sdtEndPr/>
         <w:sdtContent>
           <w:r>
             <w:rPr>
@@ -528,7 +527,6 @@
           <w:id w:val="917825779"/>
           <w:citation/>
         </w:sdtPr>
-        <w:sdtEndPr/>
         <w:sdtContent>
           <w:r>
             <w:rPr>
@@ -736,65 +734,65 @@
           <w:rFonts w:hint="cs"/>
           <w:rtl/>
         </w:rPr>
+        <w:t>باید بپذیریم که مدارس سنتی نمی‌توانند توانائی‌های بچه‌ها را رشد دهند</w:t>
+      </w:r>
+      <w:r>
+        <w:rPr>
+          <w:rFonts w:hint="cs"/>
+          <w:rtl/>
+        </w:rPr>
+        <w:t xml:space="preserve"> و در این راه شکست خورده‌اند. ما نیازمند زمان هستیم؛ تغییر از یک مدرسۀ سنتی معلم‌محور به یک مدرسۀ یادگیرنده‌محور اتفاقی ناگهانی نیست و نیاز به کار و زمان</w:t>
+      </w:r>
+      <w:r>
+        <w:rPr>
+          <w:rFonts w:hint="cs"/>
+          <w:rtl/>
+        </w:rPr>
+        <w:t xml:space="preserve"> دارد. حتی ممکن است برخی ایده‌ه</w:t>
+      </w:r>
+      <w:r>
+        <w:rPr>
+          <w:rFonts w:hint="cs"/>
+          <w:rtl/>
+        </w:rPr>
+        <w:t>ا شکست بخورند یا در شرایط موجود نتوان آن را پیاده کرد، اما چیزی که مهم است پذیرفتن نیاز به این تغییر و برنامه‌ریزی و آمادگی تطبیق با نیازهایی است که ما را به سمت الگوی مشارکت در طراحی و آرمان‌های آن می‌برد.</w:t>
+      </w:r>
+    </w:p>
+    <w:p>
+      <w:pPr>
+        <w:rPr>
+          <w:rtl/>
+        </w:rPr>
+      </w:pPr>
+    </w:p>
+    <w:p>
+      <w:pPr>
+        <w:pStyle w:val="Title"/>
+        <w:rPr>
+          <w:rtl/>
+        </w:rPr>
+      </w:pPr>
+      <w:r>
+        <w:rPr>
+          <w:rFonts w:hint="cs"/>
+          <w:rtl/>
+        </w:rPr>
+        <w:t>خودنوشت</w:t>
+      </w:r>
+    </w:p>
+    <w:p>
+      <w:pPr>
+        <w:rPr>
+          <w:rtl/>
+        </w:rPr>
+      </w:pPr>
+      <w:r>
+        <w:rPr>
+          <w:rFonts w:hint="cs"/>
+          <w:highlight w:val="yellow"/>
+          <w:rtl/>
+        </w:rPr>
         <w:lastRenderedPageBreak/>
-        <w:t>باید بپذیریم که مدارس سنتی نمی‌توانند توانائی‌های بچه‌ها را رشد دهند</w:t>
-      </w:r>
-      <w:r>
-        <w:rPr>
-          <w:rFonts w:hint="cs"/>
-          <w:rtl/>
-        </w:rPr>
-        <w:t xml:space="preserve"> و در این راه شکست خورده‌اند. ما نیازمند زمان هستیم؛ تغییر از یک مدرسۀ سنتی معلم‌محور به یک مدرسۀ یادگیرنده‌محور اتفاقی ناگهانی نیست و نیاز به کار و زمان</w:t>
-      </w:r>
-      <w:r>
-        <w:rPr>
-          <w:rFonts w:hint="cs"/>
-          <w:rtl/>
-        </w:rPr>
-        <w:t xml:space="preserve"> دارد. حتی ممکن است برخی ایده‌ه</w:t>
-      </w:r>
-      <w:r>
-        <w:rPr>
-          <w:rFonts w:hint="cs"/>
-          <w:rtl/>
-        </w:rPr>
-        <w:t>ا شکست بخورند یا در شرایط موجود نتوان آن را پیاده کرد، اما چیزی که مهم است پذیرفتن نیاز به این تغییر و برنامه‌ریزی و آمادگی تطبیق با نیازهایی است که ما را به سمت الگوی مشارکت در طراحی و آرمان‌های آن می‌برد.</w:t>
-      </w:r>
-    </w:p>
-    <w:p>
-      <w:pPr>
-        <w:rPr>
-          <w:rtl/>
-        </w:rPr>
-      </w:pPr>
-    </w:p>
-    <w:p>
-      <w:pPr>
-        <w:pStyle w:val="Title"/>
-        <w:rPr>
-          <w:rtl/>
-        </w:rPr>
-      </w:pPr>
-      <w:r>
-        <w:rPr>
-          <w:rFonts w:hint="cs"/>
-          <w:rtl/>
-        </w:rPr>
-        <w:t>خودنوشت</w:t>
-      </w:r>
-    </w:p>
-    <w:p>
-      <w:pPr>
-        <w:rPr>
-          <w:rtl/>
-        </w:rPr>
-      </w:pPr>
-      <w:r>
-        <w:rPr>
-          <w:rFonts w:hint="cs"/>
-          <w:highlight w:val="yellow"/>
-          <w:rtl/>
-        </w:rPr>
         <w:t>درحال حاضر بودجه های زیادی در ساختمان های کنونی خرج تامین کیفیتهای فیزیکی مدارس مثل حرارت، برودت، نور و صدا می‌شود. بودجه هایی که از طرف مدیران، به سختی و از طریق مشارکت‌های مردمی حاصل می‌شود. درحالیکه اساسا این ساختمان‌ها برای یادگیری مناسب نیستند و این کار مصداق بارز آفتابه خرج لحیم کردن است (ارزش‌گذاری روی بی‌ارزش‌ها).</w:t>
       </w:r>
       <w:r>
@@ -863,7 +861,6 @@
           <w:id w:val="-445233388"/>
           <w:citation/>
         </w:sdtPr>
-        <w:sdtEndPr/>
         <w:sdtContent>
           <w:r>
             <w:rPr>
@@ -1066,7 +1063,6 @@
           <w:id w:val="1860076415"/>
           <w:citation/>
         </w:sdtPr>
-        <w:sdtEndPr/>
         <w:sdtContent>
           <w:r>
             <w:rPr>
@@ -1171,6 +1167,7 @@
           <w:rFonts w:hint="cs"/>
           <w:rtl/>
         </w:rPr>
+        <w:lastRenderedPageBreak/>
         <w:t xml:space="preserve">از مهم ترین موسسه‌های تحقیقاتی در این زمینه </w:t>
       </w:r>
       <w:r>
@@ -1205,7 +1202,6 @@
           <w:id w:val="1585033486"/>
           <w:citation/>
         </w:sdtPr>
-        <w:sdtEndPr/>
         <w:sdtContent>
           <w:r>
             <w:rPr>
@@ -1324,7 +1320,6 @@
           <w:id w:val="1737280901"/>
           <w:citation/>
         </w:sdtPr>
-        <w:sdtEndPr/>
         <w:sdtContent>
           <w:r>
             <w:rPr>
@@ -1517,7 +1512,6 @@
           <w:id w:val="113946353"/>
           <w:citation/>
         </w:sdtPr>
-        <w:sdtEndPr/>
         <w:sdtContent>
           <w:r>
             <w:rPr>
@@ -1656,7 +1650,6 @@
           <w:id w:val="949662727"/>
           <w:citation/>
         </w:sdtPr>
-        <w:sdtEndPr/>
         <w:sdtContent>
           <w:r>
             <w:rPr>
@@ -1964,7 +1957,6 @@
           <w:id w:val="1669130993"/>
           <w:citation/>
         </w:sdtPr>
-        <w:sdtEndPr/>
         <w:sdtContent>
           <w:r>
             <w:rPr>
@@ -2481,7 +2473,6 @@
           <w:id w:val="-1148353797"/>
           <w:citation/>
         </w:sdtPr>
-        <w:sdtEndPr/>
         <w:sdtContent>
           <w:r>
             <w:rPr>
@@ -3648,7 +3639,14 @@
         <w:rPr>
           <w:rtl/>
         </w:rPr>
-        <w:t>دراین زیر نظام، فضای تربیتی به کلاس درس خلاصه نمی</w:t>
+        <w:t xml:space="preserve">دراین زیر نظام، فضای </w:t>
+      </w:r>
+      <w:r>
+        <w:rPr>
+          <w:rtl/>
+        </w:rPr>
+        <w:lastRenderedPageBreak/>
+        <w:t>تربیتی به کلاس درس خلاصه نمی</w:t>
       </w:r>
       <w:r>
         <w:rPr>
@@ -3814,7 +3812,6 @@
           <w:id w:val="216633330"/>
           <w:citation/>
         </w:sdtPr>
-        <w:sdtEndPr/>
         <w:sdtContent>
           <w:r>
             <w:rPr>
@@ -3975,7 +3972,6 @@
           <w:id w:val="15661039"/>
           <w:citation/>
         </w:sdtPr>
-        <w:sdtEndPr/>
         <w:sdtContent>
           <w:r>
             <w:rPr>
@@ -4416,7 +4412,6 @@
           <w:id w:val="1321532873"/>
           <w:citation/>
         </w:sdtPr>
-        <w:sdtEndPr/>
         <w:sdtContent>
           <w:r>
             <w:rPr>
@@ -4543,6 +4538,7 @@
           <w:rFonts w:hint="cs"/>
           <w:rtl/>
         </w:rPr>
+        <w:lastRenderedPageBreak/>
         <w:t>منظور از کارایی بالا چیست؟ کامل‌نیا می‌گوید امروزه این اصطلاح به صورت یک واژۀ مبهم در طراحی مدارس است. کارایی بالا هم به خود بنا برمی‌گردد و هم به تمام افرادی که با آن زندگی می‌کنند. پس اگر می‌خواهیم کارایی مدارسمان بالا رود باید تمام ذی‌نفعان را برای طراحی مدارس گردهم آوریم. از فواید این کار اجازه دادن به گروه‌های مختلف برای ابراز ایده‌های طراحی در مقیاس‌های متفاوت است.این روش به آنها اجازه می‌دهد درحالیکه مشغول طراحی یک جزء کوچک هستند به ارتباط آن با دیگر اجزاء، کل مدرسه و اجتماع بزرگتر اطراف آن توجه کنند.</w:t>
       </w:r>
     </w:p>
@@ -4757,6 +4753,7 @@
         <w:rPr>
           <w:noProof/>
         </w:rPr>
+        <w:lastRenderedPageBreak/>
         <w:drawing>
           <wp:inline distT="0" distB="0" distL="0" distR="0" wp14:anchorId="42ABED25" wp14:editId="2AF0A125">
             <wp:extent cx="5943600" cy="3051810"/>
@@ -4858,6 +4855,7 @@
         <w:rPr>
           <w:noProof/>
         </w:rPr>
+        <w:lastRenderedPageBreak/>
         <w:drawing>
           <wp:inline distT="0" distB="0" distL="0" distR="0" wp14:anchorId="4F6F2936" wp14:editId="73F85367">
             <wp:extent cx="5943600" cy="4465320"/>
@@ -4977,7 +4975,15 @@
           <w:rFonts w:hint="cs"/>
           <w:rtl/>
         </w:rPr>
-        <w:t>در آئین‌نامۀ انتخاب و انتصاب مدیران مدارس مصوب شورای‌عالی آموزش و پرورش مدیر اینگونه تعریف شده است: فرد واجد صلاحیتی که به عنوان راهبر آموزشی تربیتی، بر اساس مفاد این آئین‌نامه و در یک فرآیند نظام‌مند، از سوی آموزش و پرورش انتخاب و منصوب می‌شود و در چارچوب قوانین و مقررات مربوط و با همکاری و مشارکت سایر عوامل سهیم و موثر، راهبری مدرسه یا مرکز را به عهده دارد (آئین نامه انتخاب و انتصاب مدیران مدارس، 1400، ص 2).</w:t>
+        <w:t xml:space="preserve">در آئین‌نامۀ انتخاب و انتصاب مدیران مدارس مصوب شورای‌عالی آموزش و پرورش مدیر اینگونه تعریف شده است: فرد واجد صلاحیتی که به عنوان راهبر آموزشی تربیتی، بر اساس مفاد این آئین‌نامه و در یک فرآیند نظام‌مند، از سوی آموزش و پرورش انتخاب و منصوب می‌شود و در چارچوب قوانین و مقررات مربوط و با همکاری </w:t>
+      </w:r>
+      <w:r>
+        <w:rPr>
+          <w:rFonts w:hint="cs"/>
+          <w:rtl/>
+        </w:rPr>
+        <w:lastRenderedPageBreak/>
+        <w:t>و مشارکت سایر عوامل سهیم و موثر، راهبری مدرسه یا مرکز را به عهده دارد (آئین نامه انتخاب و انتصاب مدیران مدارس، 1400، ص 2).</w:t>
       </w:r>
     </w:p>
     <w:p>
@@ -5500,7 +5506,6 @@
                                   <w:id w:val="1667513184"/>
                                   <w:citation/>
                                 </w:sdtPr>
-                                <w:sdtEndPr/>
                                 <w:sdtContent>
                                   <w:r>
                                     <w:rPr>
@@ -5809,7 +5814,6 @@
                             <w:id w:val="1667513184"/>
                             <w:citation/>
                           </w:sdtPr>
-                          <w:sdtEndPr/>
                           <w:sdtContent>
                             <w:r>
                               <w:rPr>
@@ -5938,7 +5942,6 @@
           <w:id w:val="2116469404"/>
           <w:citation/>
         </w:sdtPr>
-        <w:sdtEndPr/>
         <w:sdtContent>
           <w:r>
             <w:rPr>
@@ -6059,7 +6062,6 @@
           <w:id w:val="-653923243"/>
           <w:citation/>
         </w:sdtPr>
-        <w:sdtEndPr/>
         <w:sdtContent>
           <w:r>
             <w:rPr>
@@ -6164,6 +6166,7 @@
           <w:rFonts w:hint="cs"/>
           <w:rtl/>
         </w:rPr>
+        <w:lastRenderedPageBreak/>
         <w:t xml:space="preserve">به عقیدۀ لویی کان، معماری خلق فضاهایی است که حس استفادۀ مناسب را زنده می‌کند و همچنین ایجاد عرصه‌هایی است که کارفرما تعیین می‌کند </w:t>
       </w:r>
       <w:sdt>
@@ -6175,7 +6178,6 @@
           <w:id w:val="-568109904"/>
           <w:citation/>
         </w:sdtPr>
-        <w:sdtEndPr/>
         <w:sdtContent>
           <w:r>
             <w:rPr>
@@ -7129,7 +7131,6 @@
           <w:id w:val="-1345315474"/>
           <w:citation/>
         </w:sdtPr>
-        <w:sdtEndPr/>
         <w:sdtContent>
           <w:r>
             <w:rPr>
@@ -7236,6 +7237,7 @@
           <w:rFonts w:hint="cs"/>
           <w:rtl/>
         </w:rPr>
+        <w:lastRenderedPageBreak/>
         <w:t>فصل یک؟ پیشینه؟</w:t>
       </w:r>
     </w:p>
@@ -7272,7 +7274,6 @@
           <w:id w:val="1362319101"/>
           <w:citation/>
         </w:sdtPr>
-        <w:sdtEndPr/>
         <w:sdtContent>
           <w:r>
             <w:rPr>
@@ -7388,7 +7389,6 @@
           <w:id w:val="-1290818581"/>
           <w:citation/>
         </w:sdtPr>
-        <w:sdtEndPr/>
         <w:sdtContent>
           <w:r>
             <w:rPr>
@@ -7529,6 +7529,7 @@
         <w:rPr>
           <w:noProof/>
         </w:rPr>
+        <w:lastRenderedPageBreak/>
         <w:drawing>
           <wp:inline distT="0" distB="0" distL="0" distR="0" wp14:anchorId="2DC5E4B5" wp14:editId="5857F666">
             <wp:extent cx="5943600" cy="1946910"/>
@@ -7630,6 +7631,7 @@
         <w:rPr>
           <w:noProof/>
         </w:rPr>
+        <w:lastRenderedPageBreak/>
         <w:drawing>
           <wp:inline distT="0" distB="0" distL="0" distR="0" wp14:anchorId="0DB736E2" wp14:editId="3079E17E">
             <wp:extent cx="5943600" cy="3785870"/>
@@ -7848,6 +7850,7 @@
           <w:rFonts w:hint="cs"/>
           <w:rtl/>
         </w:rPr>
+        <w:lastRenderedPageBreak/>
         <w:t>در مبانی نظری تحول بنیادین آموزش و پرورش، در بخش رهنامۀ نظام تربیت رسمی و عمومی در جمهوری اسلامی ایران نیز آمده است:</w:t>
       </w:r>
       <w:r>
@@ -8568,7 +8571,15 @@
           <w:rFonts w:hint="cs"/>
           <w:rtl/>
         </w:rPr>
-        <w:t>با ظهور یکبارۀ کرونا و ورود مدارس به آموزش در فضای سایبری از طرفی و از طرف دیگر با ورود فناوری‌های جدید همچون متاورس به مجموعۀ میدان‌های آموزشی، شرایط ناشناخته و جدیدی بوجود آمد. بدین‌ترتیب توجه به ترکیبی از دو حوزه‌ی تخصصی آموزش و طراحی می‌تواند کیفیت زندگی دانش‌آموزان در مدرسه و به تبع آن کیفیت یادگیری را افزایش دهد.</w:t>
+        <w:t xml:space="preserve">با ظهور یکبارۀ کرونا و ورود مدارس به آموزش در فضای سایبری از طرفی و از طرف دیگر با ورود فناوری‌های جدید همچون متاورس به مجموعۀ میدان‌های آموزشی، شرایط ناشناخته و جدیدی بوجود آمد. بدین‌ترتیب توجه به </w:t>
+      </w:r>
+      <w:r>
+        <w:rPr>
+          <w:rFonts w:hint="cs"/>
+          <w:rtl/>
+        </w:rPr>
+        <w:lastRenderedPageBreak/>
+        <w:t>ترکیبی از دو حوزه‌ی تخصصی آموزش و طراحی می‌تواند کیفیت زندگی دانش‌آموزان در مدرسه و به تبع آن کیفیت یادگیری را افزایش دهد.</w:t>
       </w:r>
     </w:p>
     <w:p>
@@ -8596,7 +8607,6 @@
           <w:id w:val="1202362106"/>
           <w:citation/>
         </w:sdtPr>
-        <w:sdtEndPr/>
         <w:sdtContent>
           <w:r>
             <w:rPr>
@@ -8718,7 +8728,6 @@
           <w:id w:val="-1617828300"/>
           <w:citation/>
         </w:sdtPr>
-        <w:sdtEndPr/>
         <w:sdtContent>
           <w:r>
             <w:rPr>
@@ -9496,7 +9505,6 @@
           <w:id w:val="-1742242093"/>
           <w:citation/>
         </w:sdtPr>
-        <w:sdtEndPr/>
         <w:sdtContent>
           <w:r>
             <w:rPr>
@@ -9913,7 +9921,6 @@
           <w:id w:val="1377893876"/>
           <w:citation/>
         </w:sdtPr>
-        <w:sdtEndPr/>
         <w:sdtContent>
           <w:r>
             <w:rPr>
@@ -10358,7 +10365,6 @@
           <w:id w:val="-730545274"/>
           <w:citation/>
         </w:sdtPr>
-        <w:sdtEndPr/>
         <w:sdtContent>
           <w:r>
             <w:rPr>
@@ -11591,6 +11597,163 @@
       <w:pPr>
         <w:pStyle w:val="EndnoteText"/>
         <w:bidi w:val="0"/>
+        <w:rPr>
+          <w:rtl/>
+        </w:rPr>
+      </w:pPr>
+    </w:p>
+    <w:p>
+      <w:pPr>
+        <w:pStyle w:val="a"/>
+        <w:rPr>
+          <w:rtl/>
+        </w:rPr>
+      </w:pPr>
+      <w:r>
+        <w:rPr>
+          <w:rFonts w:hint="cs"/>
+          <w:highlight w:val="cyan"/>
+          <w:rtl/>
+        </w:rPr>
+        <w:t>قاضی</w:t>
+      </w:r>
+      <w:r>
+        <w:rPr>
+          <w:rStyle w:val="CommentReference"/>
+          <w:rFonts w:asciiTheme="minorHAnsi" w:hAnsiTheme="minorHAnsi"/>
+          <w:noProof/>
+          <w:color w:val="auto"/>
+          <w:rtl/>
+        </w:rPr>
+        <w:annotationRef/>
+      </w:r>
+      <w:r>
+        <w:rPr>
+          <w:rFonts w:hint="cs"/>
+          <w:highlight w:val="cyan"/>
+          <w:rtl/>
+        </w:rPr>
+        <w:t xml:space="preserve"> زاده (1375) با تقسیم بندی اهداف </w:t>
+      </w:r>
+      <w:proofErr w:type="spellStart"/>
+      <w:r>
+        <w:rPr>
+          <w:rFonts w:hint="cs"/>
+          <w:highlight w:val="cyan"/>
+          <w:rtl/>
+        </w:rPr>
+        <w:t>کتاب‌های</w:t>
+      </w:r>
+      <w:proofErr w:type="spellEnd"/>
+      <w:r>
+        <w:rPr>
+          <w:rFonts w:hint="cs"/>
+          <w:highlight w:val="cyan"/>
+          <w:rtl/>
+        </w:rPr>
+        <w:t xml:space="preserve"> درسی در هر مقطع تحصیلی و مشخص کردن  فضای موردنیاز برای تحقق این اهداف، اصول و معیارهایی برای تعداد و نوع </w:t>
+      </w:r>
+      <w:proofErr w:type="spellStart"/>
+      <w:r>
+        <w:rPr>
+          <w:rFonts w:hint="cs"/>
+          <w:highlight w:val="cyan"/>
+          <w:rtl/>
+        </w:rPr>
+        <w:t>مکان‌های</w:t>
+      </w:r>
+      <w:proofErr w:type="spellEnd"/>
+      <w:r>
+        <w:rPr>
+          <w:rFonts w:hint="cs"/>
+          <w:highlight w:val="cyan"/>
+          <w:rtl/>
+        </w:rPr>
+        <w:t xml:space="preserve"> موردنیاز و سایر </w:t>
+      </w:r>
+      <w:proofErr w:type="spellStart"/>
+      <w:r>
+        <w:rPr>
+          <w:rFonts w:hint="cs"/>
+          <w:highlight w:val="cyan"/>
+          <w:rtl/>
+        </w:rPr>
+        <w:t>مولفه‌های</w:t>
+      </w:r>
+      <w:proofErr w:type="spellEnd"/>
+      <w:r>
+        <w:rPr>
+          <w:rFonts w:hint="cs"/>
+          <w:highlight w:val="cyan"/>
+          <w:rtl/>
+        </w:rPr>
+        <w:t xml:space="preserve"> قابل توجه در طراحی فضاهای آموزشی ارائه کرده است. کتاب «</w:t>
+      </w:r>
+      <w:proofErr w:type="spellStart"/>
+      <w:r>
+        <w:rPr>
+          <w:rFonts w:hint="cs"/>
+          <w:highlight w:val="cyan"/>
+          <w:rtl/>
+        </w:rPr>
+        <w:t>مدرسه‌ی</w:t>
+      </w:r>
+      <w:proofErr w:type="spellEnd"/>
+      <w:r>
+        <w:rPr>
+          <w:rFonts w:hint="cs"/>
+          <w:highlight w:val="cyan"/>
+          <w:rtl/>
+        </w:rPr>
+        <w:t xml:space="preserve"> ایرانی، معماری ایرانی» منتشر شده توسط سازمان نوسازی و تجهیز مدارس کشور شامل الگوهای تصویری از طرح </w:t>
+      </w:r>
+      <w:proofErr w:type="spellStart"/>
+      <w:r>
+        <w:rPr>
+          <w:rFonts w:hint="cs"/>
+          <w:highlight w:val="cyan"/>
+          <w:rtl/>
+        </w:rPr>
+        <w:t>مدارسی</w:t>
+      </w:r>
+      <w:proofErr w:type="spellEnd"/>
+      <w:r>
+        <w:rPr>
+          <w:rFonts w:hint="cs"/>
+          <w:highlight w:val="cyan"/>
+          <w:rtl/>
+        </w:rPr>
+        <w:t xml:space="preserve"> است که در همایش </w:t>
+      </w:r>
+      <w:proofErr w:type="spellStart"/>
+      <w:r>
+        <w:rPr>
+          <w:rFonts w:hint="cs"/>
+          <w:highlight w:val="cyan"/>
+          <w:rtl/>
+        </w:rPr>
+        <w:t>سالانه‌ی</w:t>
+      </w:r>
+      <w:proofErr w:type="spellEnd"/>
+      <w:r>
+        <w:rPr>
+          <w:rFonts w:hint="cs"/>
+          <w:highlight w:val="cyan"/>
+          <w:rtl/>
+        </w:rPr>
+        <w:t xml:space="preserve"> مدرسه ایرانی، معماری ایرانی به نمایش درآمده است</w:t>
+      </w:r>
+      <w:r>
+        <w:rPr>
+          <w:rFonts w:hint="cs"/>
+          <w:rtl/>
+        </w:rPr>
+        <w:t>.</w:t>
+      </w:r>
+    </w:p>
+    <w:p>
+      <w:pPr>
+        <w:pStyle w:val="EndnoteText"/>
         <w:rPr>
           <w:rtl/>
         </w:rPr>

--- a/فصل دو/مطالبی که باید در جای مناسب خود قرار بگیرند.docx
+++ b/فصل دو/مطالبی که باید در جای مناسب خود قرار بگیرند.docx
@@ -11,148 +11,17 @@
       </w:pPr>
       <w:r>
         <w:rPr>
-          <w:rtl/>
-        </w:rPr>
-        <w:t>به عبارت</w:t>
-      </w:r>
-      <w:r>
-        <w:rPr>
-          <w:rFonts w:hint="cs"/>
-          <w:rtl/>
-        </w:rPr>
-        <w:t xml:space="preserve"> دیگر،</w:t>
-      </w:r>
-      <w:r>
-        <w:rPr>
-          <w:rtl/>
-        </w:rPr>
-        <w:t xml:space="preserve"> یادگیری فرآیندی است</w:t>
-      </w:r>
-      <w:r>
-        <w:rPr>
-          <w:rtl/>
-        </w:rPr>
-        <w:t xml:space="preserve"> که در خلا رخ نمی</w:t>
-      </w:r>
-      <w:r>
-        <w:rPr>
-          <w:rFonts w:hint="cs"/>
-          <w:rtl/>
-        </w:rPr>
-        <w:t>‌</w:t>
-      </w:r>
-      <w:r>
-        <w:rPr>
-          <w:rtl/>
-        </w:rPr>
-        <w:t xml:space="preserve">دهد و </w:t>
-      </w:r>
-      <w:r>
-        <w:rPr>
-          <w:rtl/>
-        </w:rPr>
-        <w:t>برای اینکه در راستای اهداف خود و متناسب با نیاز یادگیرنده باشد</w:t>
-      </w:r>
-      <w:r>
-        <w:rPr>
-          <w:rFonts w:hint="cs"/>
-          <w:rtl/>
-        </w:rPr>
-        <w:t>، به</w:t>
-      </w:r>
-      <w:r>
-        <w:rPr>
-          <w:rtl/>
-        </w:rPr>
-        <w:t xml:space="preserve"> بستر مناسب خود نیاز دارد. بستر مناسب برای یادگیری را محیط یادگیری می نامیم. محیطی از پیش اندیشیده که یاددهنده آن را به قصد یاددهی و </w:t>
-      </w:r>
-      <w:r>
-        <w:rPr>
-          <w:highlight w:val="yellow"/>
-          <w:rtl/>
-        </w:rPr>
-        <w:t>کنترل یادگیری می سازد (</w:t>
-      </w:r>
-      <w:r>
-        <w:rPr>
-          <w:rtl/>
-        </w:rPr>
-        <w:t>رحیمی، 1389).</w:t>
-      </w:r>
-    </w:p>
-    <w:p>
-      <w:pPr>
-        <w:pStyle w:val="a"/>
-        <w:rPr>
-          <w:rtl/>
-        </w:rPr>
-      </w:pPr>
-    </w:p>
-    <w:p>
-      <w:pPr>
-        <w:pStyle w:val="a"/>
-        <w:rPr>
-          <w:rtl/>
-        </w:rPr>
-      </w:pPr>
-      <w:r>
-        <w:rPr>
-          <w:rtl/>
-        </w:rPr>
-        <w:t>ون نوت چیم و بیکفورد (2002) اعتقاد دارند یکی از عواملی که اغلب در فرآیند آموزش و یادگیری نادیده گرفته می شود، تأثیر فضا (یعنی امکانات و امکانات فضاها و ابزارها) بر یادگیری است.</w:t>
-      </w:r>
-    </w:p>
-    <w:p>
-      <w:pPr>
-        <w:pStyle w:val="a"/>
-        <w:rPr>
-          <w:rtl/>
-        </w:rPr>
-      </w:pPr>
-      <w:r>
-        <w:rPr>
-          <w:rtl/>
-        </w:rPr>
-        <w:t>وظیف</w:t>
-      </w:r>
-      <w:r>
-        <w:rPr>
-          <w:rFonts w:hint="cs"/>
-          <w:rtl/>
-        </w:rPr>
-        <w:t>ۀ</w:t>
-      </w:r>
-      <w:r>
-        <w:rPr>
-          <w:rtl/>
-        </w:rPr>
-        <w:t xml:space="preserve"> یک مدیر آموزشی تدبیر فرآیند یاددهی-یادگیری از طریق</w:t>
-      </w:r>
-      <w:r>
-        <w:rPr>
-          <w:rtl/>
-        </w:rPr>
-        <w:t xml:space="preserve"> مداخله در فضای یادگیری و میدان</w:t>
-      </w:r>
-      <w:r>
-        <w:rPr>
-          <w:rFonts w:hint="cs"/>
-          <w:rtl/>
-        </w:rPr>
-        <w:t>‌</w:t>
-      </w:r>
-      <w:r>
-        <w:rPr>
-          <w:rtl/>
-        </w:rPr>
-        <w:t>های کوچک و بزرگ آموزشی است.</w:t>
-      </w:r>
-      <w:r>
-        <w:rPr>
-          <w:rFonts w:hint="cs"/>
-          <w:rtl/>
-        </w:rPr>
-        <w:t xml:space="preserve"> </w:t>
+          <w:rFonts w:cs="B Nazanin" w:hint="cs"/>
+          <w:rtl/>
+        </w:rPr>
+        <w:t>در کتاب تاریخ جهانی آموزش و پرورش به نفوذ دانش رفتارگرائی به ویژه تئوری‌های اسکینر از یک سو و از سوئی دیگر به تئوری شناختی، خصوصا اندیشه‌های پیاژه (از آغاز سال‌های 60) پرداخته شده و در ادامه از مکتب ساختارگرائی به عنوان یکی از مسیرهای ساختاربخشیدن به حوزۀ طراحی آموزشی اشاره شده است</w:t>
+      </w:r>
+      <w:r>
+        <w:rPr>
+          <w:rFonts w:cs="B Nazanin" w:hint="cs"/>
+          <w:rtl/>
+        </w:rPr>
+        <w:t>.</w:t>
       </w:r>
     </w:p>
     <w:p>
@@ -1177,7 +1046,7 @@
         <w:rPr>
           <w:rStyle w:val="FootnoteReference"/>
         </w:rPr>
-        <w:footnoteReference w:id="1"/>
+        <w:footnoteReference w:id="2"/>
       </w:r>
       <w:r>
         <w:rPr>
@@ -1632,7 +1501,7 @@
           <w:rStyle w:val="FootnoteReference"/>
           <w:rtl/>
         </w:rPr>
-        <w:footnoteReference w:id="2"/>
+        <w:footnoteReference w:id="3"/>
       </w:r>
       <w:r>
         <w:rPr>
@@ -5038,7 +4907,7 @@
           <w:noProof/>
           <w:rtl/>
         </w:rPr>
-        <w:footnoteReference w:id="3"/>
+        <w:footnoteReference w:id="4"/>
       </w:r>
       <w:r>
         <w:rPr>
@@ -5075,7 +4944,7 @@
         <mc:AlternateContent>
           <mc:Choice Requires="wpg">
             <w:drawing>
-              <wp:anchor distT="0" distB="0" distL="114300" distR="114300" simplePos="0" relativeHeight="251659264" behindDoc="0" locked="0" layoutInCell="1" allowOverlap="1" wp14:anchorId="1E944B75" wp14:editId="3A1F853F">
+              <wp:anchor distT="0" distB="0" distL="114300" distR="114300" simplePos="0" relativeHeight="251658240" behindDoc="0" locked="0" layoutInCell="1" allowOverlap="1" wp14:anchorId="1E944B75" wp14:editId="3A1F853F">
                 <wp:simplePos x="0" y="0"/>
                 <wp:positionH relativeFrom="column">
                   <wp:posOffset>573351</wp:posOffset>
@@ -5586,7 +5455,7 @@
           </mc:Choice>
           <mc:Fallback>
             <w:pict>
-              <v:group w14:anchorId="1E944B75" id="Group 6" o:spid="_x0000_s1026" style="position:absolute;left:0;text-align:left;margin-left:45.15pt;margin-top:-12.3pt;width:367.3pt;height:117.65pt;z-index:251659264;mso-width-relative:margin;mso-height-relative:margin" coordsize="50596,14333" o:gfxdata="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">
+              <v:group w14:anchorId="1E944B75" id="Group 6" o:spid="_x0000_s1026" style="position:absolute;left:0;text-align:left;margin-left:45.15pt;margin-top:-12.3pt;width:367.3pt;height:117.65pt;z-index:251658240;mso-width-relative:margin;mso-height-relative:margin" coordsize="50596,14333" o:gfxdata="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">
                 <v:oval id="Oval 7" o:spid="_x0000_s1027" style="position:absolute;left:18752;width:13097;height:8362;visibility:visible;mso-wrap-style:square;v-text-anchor:middle" o:gfxdata="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" filled="f" strokecolor="black [3213]" strokeweight=".5pt">
                   <v:stroke joinstyle="miter"/>
                   <v:textbox>
@@ -6262,962 +6131,11 @@
     </w:p>
     <w:p>
       <w:pPr>
-        <w:pStyle w:val="Title"/>
-        <w:rPr>
-          <w:rtl/>
-        </w:rPr>
-      </w:pPr>
-      <w:r>
-        <w:rPr>
-          <w:rFonts w:hint="cs"/>
-          <w:rtl/>
-        </w:rPr>
-        <w:t>سوال از دکتر عدلی</w:t>
-      </w:r>
-    </w:p>
-    <w:p>
-      <w:pPr>
-        <w:pStyle w:val="a"/>
-        <w:rPr>
-          <w:rtl/>
-        </w:rPr>
-      </w:pPr>
-      <w:r>
-        <w:rPr>
-          <w:rFonts w:hint="cs"/>
-          <w:noProof/>
-          <w:rtl/>
-        </w:rPr>
-        <w:t xml:space="preserve">همان‌طور که در </w:t>
-      </w:r>
-      <w:bookmarkStart w:id="4" w:name="_Hlk138352060"/>
-      <w:r>
-        <w:rPr>
-          <w:rFonts w:hint="cs"/>
-          <w:noProof/>
-          <w:rtl/>
-        </w:rPr>
-        <w:t xml:space="preserve">در </w:t>
-      </w:r>
-      <w:proofErr w:type="spellStart"/>
-      <w:r>
-        <w:rPr>
-          <w:rFonts w:hint="cs"/>
-          <w:rtl/>
-        </w:rPr>
-        <w:t>رهنامۀ</w:t>
-      </w:r>
-      <w:proofErr w:type="spellEnd"/>
-      <w:r>
-        <w:rPr>
-          <w:rFonts w:hint="cs"/>
-          <w:rtl/>
-        </w:rPr>
-        <w:t xml:space="preserve"> نظام تربیت رسمی و عمومی در جمهوری اسلامی ایران آمده است که </w:t>
-      </w:r>
-      <w:r>
-        <w:rPr>
-          <w:rtl/>
-        </w:rPr>
-        <w:t>طراحی و</w:t>
-      </w:r>
-      <w:r>
-        <w:rPr>
-          <w:rFonts w:hint="cs"/>
-          <w:rtl/>
-        </w:rPr>
-        <w:t xml:space="preserve"> </w:t>
-      </w:r>
-      <w:r>
-        <w:rPr>
-          <w:rtl/>
-        </w:rPr>
-        <w:t>ساخت فضا</w:t>
-      </w:r>
-      <w:r>
-        <w:rPr>
-          <w:rFonts w:hint="cs"/>
-          <w:rtl/>
-        </w:rPr>
-        <w:t xml:space="preserve"> </w:t>
-      </w:r>
-      <w:r>
-        <w:rPr>
-          <w:rtl/>
-        </w:rPr>
-        <w:t xml:space="preserve">موضوعی میان </w:t>
-      </w:r>
-      <w:proofErr w:type="spellStart"/>
-      <w:r>
-        <w:rPr>
-          <w:rtl/>
-        </w:rPr>
-        <w:t>رشته</w:t>
-      </w:r>
-      <w:r>
-        <w:rPr>
-          <w:rFonts w:hint="cs"/>
-          <w:rtl/>
-        </w:rPr>
-        <w:t>‌</w:t>
-      </w:r>
-      <w:r>
-        <w:rPr>
-          <w:rtl/>
-        </w:rPr>
-        <w:t>ای</w:t>
-      </w:r>
-      <w:proofErr w:type="spellEnd"/>
-      <w:r>
-        <w:rPr>
-          <w:rtl/>
-        </w:rPr>
-        <w:t xml:space="preserve"> است و</w:t>
-      </w:r>
-      <w:r>
-        <w:rPr>
-          <w:rFonts w:hint="cs"/>
-          <w:rtl/>
-        </w:rPr>
-        <w:t xml:space="preserve"> </w:t>
-      </w:r>
-      <w:r>
-        <w:rPr>
-          <w:rtl/>
-        </w:rPr>
-        <w:t xml:space="preserve">دخالت </w:t>
-      </w:r>
-      <w:proofErr w:type="spellStart"/>
-      <w:r>
-        <w:rPr>
-          <w:rtl/>
-        </w:rPr>
-        <w:t>دانش</w:t>
-      </w:r>
-      <w:r>
-        <w:rPr>
-          <w:rFonts w:hint="cs"/>
-          <w:rtl/>
-        </w:rPr>
-        <w:t>‌</w:t>
-      </w:r>
-      <w:r>
-        <w:rPr>
-          <w:rtl/>
-        </w:rPr>
-        <w:t>های</w:t>
-      </w:r>
-      <w:proofErr w:type="spellEnd"/>
-      <w:r>
-        <w:rPr>
-          <w:rtl/>
-        </w:rPr>
-        <w:t xml:space="preserve"> مختلف را طلب </w:t>
-      </w:r>
-      <w:proofErr w:type="spellStart"/>
-      <w:r>
-        <w:rPr>
-          <w:rtl/>
-        </w:rPr>
-        <w:t>می</w:t>
-      </w:r>
-      <w:r>
-        <w:rPr>
-          <w:rFonts w:hint="cs"/>
-          <w:rtl/>
-        </w:rPr>
-        <w:t>‌</w:t>
-      </w:r>
-      <w:r>
-        <w:rPr>
-          <w:rtl/>
-        </w:rPr>
-        <w:t>كند</w:t>
-      </w:r>
-      <w:proofErr w:type="spellEnd"/>
-      <w:r>
-        <w:rPr>
-          <w:rFonts w:hint="cs"/>
-          <w:rtl/>
-        </w:rPr>
-        <w:t>.</w:t>
-      </w:r>
-      <w:r>
-        <w:rPr>
-          <w:rtl/>
-        </w:rPr>
-        <w:t xml:space="preserve"> لذا ضرورت دارد </w:t>
-      </w:r>
-      <w:proofErr w:type="spellStart"/>
-      <w:r>
-        <w:rPr>
-          <w:rtl/>
-        </w:rPr>
-        <w:t>دانش</w:t>
-      </w:r>
-      <w:r>
-        <w:rPr>
-          <w:rFonts w:hint="cs"/>
-          <w:rtl/>
-        </w:rPr>
-        <w:t>‌</w:t>
-      </w:r>
-      <w:r>
-        <w:rPr>
-          <w:rtl/>
-        </w:rPr>
-        <w:t>هایی</w:t>
-      </w:r>
-      <w:proofErr w:type="spellEnd"/>
-      <w:r>
-        <w:rPr>
-          <w:rtl/>
-        </w:rPr>
-        <w:t xml:space="preserve"> </w:t>
-      </w:r>
-      <w:proofErr w:type="spellStart"/>
-      <w:r>
-        <w:rPr>
-          <w:rtl/>
-        </w:rPr>
-        <w:t>به</w:t>
-      </w:r>
-      <w:r>
-        <w:rPr>
-          <w:rFonts w:hint="cs"/>
-          <w:rtl/>
-        </w:rPr>
-        <w:t>‌</w:t>
-      </w:r>
-      <w:r>
-        <w:rPr>
-          <w:rtl/>
-        </w:rPr>
-        <w:t>کار</w:t>
-      </w:r>
-      <w:proofErr w:type="spellEnd"/>
-      <w:r>
-        <w:rPr>
-          <w:rtl/>
-        </w:rPr>
-        <w:t xml:space="preserve"> گرفته شوند که به عنوان ارکان مهم و تاثیرگذار در طراحی و </w:t>
-      </w:r>
-      <w:r>
-        <w:rPr>
-          <w:rFonts w:hint="cs"/>
-          <w:rtl/>
-        </w:rPr>
-        <w:t>س</w:t>
-      </w:r>
-      <w:r>
-        <w:rPr>
-          <w:rtl/>
-        </w:rPr>
-        <w:t>اخت ف</w:t>
-      </w:r>
-      <w:r>
-        <w:rPr>
-          <w:rFonts w:hint="cs"/>
-          <w:rtl/>
-        </w:rPr>
-        <w:t>ض</w:t>
-      </w:r>
-      <w:r>
-        <w:rPr>
-          <w:rtl/>
-        </w:rPr>
-        <w:t>ا</w:t>
-      </w:r>
-      <w:r>
-        <w:rPr>
-          <w:rFonts w:hint="cs"/>
-          <w:rtl/>
-        </w:rPr>
-        <w:t>ی</w:t>
-      </w:r>
-      <w:r>
-        <w:rPr>
-          <w:rtl/>
-        </w:rPr>
-        <w:t xml:space="preserve"> </w:t>
-      </w:r>
-      <w:proofErr w:type="spellStart"/>
-      <w:r>
-        <w:rPr>
-          <w:rtl/>
-        </w:rPr>
-        <w:t>كالبدی</w:t>
-      </w:r>
-      <w:proofErr w:type="spellEnd"/>
-      <w:r>
-        <w:rPr>
-          <w:rtl/>
-        </w:rPr>
-        <w:t xml:space="preserve"> موثرتر باشند.</w:t>
-      </w:r>
-    </w:p>
-    <w:bookmarkEnd w:id="4"/>
-    <w:p>
-      <w:pPr>
-        <w:pStyle w:val="a"/>
-        <w:rPr>
-          <w:noProof/>
-          <w:rtl/>
-        </w:rPr>
-      </w:pPr>
-    </w:p>
-    <w:p>
-      <w:pPr>
-        <w:pStyle w:val="a"/>
-        <w:rPr>
-          <w:rtl/>
-        </w:rPr>
-      </w:pPr>
-      <w:r>
-        <w:rPr>
-          <w:rFonts w:hint="cs"/>
-          <w:noProof/>
-          <w:rtl/>
-        </w:rPr>
-        <w:t xml:space="preserve">در </w:t>
-      </w:r>
-      <w:proofErr w:type="spellStart"/>
-      <w:r>
-        <w:rPr>
-          <w:rFonts w:hint="cs"/>
-          <w:rtl/>
-        </w:rPr>
-        <w:t>رهنامۀ</w:t>
-      </w:r>
-      <w:proofErr w:type="spellEnd"/>
-      <w:r>
-        <w:rPr>
-          <w:rFonts w:hint="cs"/>
-          <w:rtl/>
-        </w:rPr>
-        <w:t xml:space="preserve"> نظام تربیت رسمی و عمومی در جمهوری اسلامی ایران نیز روی این مساله تاکید شده و چنین بیان شده است که</w:t>
-      </w:r>
-      <w:r>
-        <w:rPr>
-          <w:rtl/>
-        </w:rPr>
-        <w:t xml:space="preserve"> امروزه طراحی و</w:t>
-      </w:r>
-      <w:r>
-        <w:rPr>
-          <w:rFonts w:hint="cs"/>
-          <w:rtl/>
-        </w:rPr>
-        <w:t xml:space="preserve"> </w:t>
-      </w:r>
-      <w:r>
-        <w:rPr>
-          <w:rtl/>
-        </w:rPr>
-        <w:t>ساخت فضا و تولید و تامین تجهیزات و فناوری در تربیت ر</w:t>
-      </w:r>
-      <w:r>
-        <w:rPr>
-          <w:rFonts w:hint="cs"/>
-          <w:rtl/>
-        </w:rPr>
-        <w:t>س</w:t>
-      </w:r>
-      <w:r>
-        <w:rPr>
-          <w:rtl/>
-        </w:rPr>
-        <w:t>می و عمومی موضوعی میان رشته</w:t>
-      </w:r>
-      <w:r>
-        <w:rPr>
-          <w:rFonts w:hint="cs"/>
-          <w:rtl/>
-        </w:rPr>
-        <w:t>‌</w:t>
-      </w:r>
-      <w:r>
-        <w:rPr>
-          <w:rtl/>
-        </w:rPr>
-        <w:t>ای است و</w:t>
-      </w:r>
-      <w:r>
-        <w:rPr>
-          <w:rFonts w:hint="cs"/>
-          <w:rtl/>
-        </w:rPr>
-        <w:t xml:space="preserve"> </w:t>
-      </w:r>
-      <w:r>
-        <w:rPr>
-          <w:rtl/>
-        </w:rPr>
-        <w:t>دخالت دانش</w:t>
-      </w:r>
-      <w:r>
-        <w:rPr>
-          <w:rFonts w:hint="cs"/>
-          <w:rtl/>
-        </w:rPr>
-        <w:t>‌</w:t>
-      </w:r>
-      <w:r>
-        <w:rPr>
-          <w:rtl/>
-        </w:rPr>
-        <w:t>های مختلف را طلب می</w:t>
-      </w:r>
-      <w:r>
-        <w:rPr>
-          <w:rFonts w:hint="cs"/>
-          <w:rtl/>
-        </w:rPr>
-        <w:t>‌</w:t>
-      </w:r>
-      <w:r>
-        <w:rPr>
-          <w:rtl/>
-        </w:rPr>
-        <w:t>كند و می</w:t>
-      </w:r>
-      <w:r>
-        <w:rPr>
-          <w:rFonts w:hint="cs"/>
-          <w:rtl/>
-        </w:rPr>
-        <w:t>‌</w:t>
-      </w:r>
-      <w:r>
-        <w:rPr>
-          <w:rtl/>
-        </w:rPr>
-        <w:t>بایست به صورت جامع</w:t>
-      </w:r>
-      <w:r>
-        <w:rPr>
-          <w:rFonts w:hint="cs"/>
-          <w:rtl/>
-        </w:rPr>
-        <w:t>‌</w:t>
-      </w:r>
-      <w:r>
-        <w:rPr>
-          <w:rtl/>
-        </w:rPr>
-        <w:t>نگر به آن پرداخته شود</w:t>
-      </w:r>
-      <w:r>
-        <w:rPr>
-          <w:rFonts w:hint="cs"/>
-          <w:rtl/>
-        </w:rPr>
-        <w:t xml:space="preserve"> </w:t>
-      </w:r>
-      <w:r>
-        <w:rPr>
-          <w:rtl/>
-        </w:rPr>
-        <w:t>و از نگرش</w:t>
-      </w:r>
-      <w:r>
-        <w:rPr>
-          <w:rFonts w:hint="cs"/>
-          <w:rtl/>
-        </w:rPr>
-        <w:t>‌</w:t>
-      </w:r>
-      <w:r>
-        <w:rPr>
-          <w:rtl/>
-        </w:rPr>
-        <w:t>های یك بعدی و</w:t>
-      </w:r>
-      <w:r>
-        <w:rPr>
-          <w:rFonts w:hint="cs"/>
-          <w:rtl/>
-        </w:rPr>
-        <w:t xml:space="preserve"> </w:t>
-      </w:r>
-      <w:r>
-        <w:rPr>
-          <w:rtl/>
-        </w:rPr>
-        <w:t>كاهش</w:t>
-      </w:r>
-      <w:r>
-        <w:rPr>
-          <w:rFonts w:hint="cs"/>
-          <w:rtl/>
-        </w:rPr>
-        <w:t>‌</w:t>
-      </w:r>
-      <w:r>
-        <w:rPr>
-          <w:rtl/>
-        </w:rPr>
-        <w:t>گرایانه تخصصی دوری نمود. هرچند دانش و</w:t>
-      </w:r>
-      <w:r>
-        <w:rPr>
-          <w:rFonts w:hint="cs"/>
-          <w:rtl/>
-        </w:rPr>
-        <w:t xml:space="preserve"> </w:t>
-      </w:r>
-      <w:r>
-        <w:rPr>
-          <w:rtl/>
-        </w:rPr>
-        <w:t>مهارت فنی و</w:t>
-      </w:r>
-      <w:r>
-        <w:rPr>
-          <w:rFonts w:hint="cs"/>
-          <w:rtl/>
-        </w:rPr>
-        <w:t xml:space="preserve"> </w:t>
-      </w:r>
-      <w:r>
-        <w:rPr>
-          <w:rtl/>
-        </w:rPr>
-        <w:t>مهندسی درطراحی و</w:t>
-      </w:r>
-      <w:r>
-        <w:rPr>
-          <w:rFonts w:hint="cs"/>
-          <w:rtl/>
-        </w:rPr>
-        <w:t xml:space="preserve"> </w:t>
-      </w:r>
-      <w:r>
-        <w:rPr>
-          <w:rtl/>
-        </w:rPr>
-        <w:t>ساخت فضاهای تربیتی لازم و</w:t>
-      </w:r>
-      <w:r>
-        <w:rPr>
-          <w:rFonts w:hint="cs"/>
-          <w:rtl/>
-        </w:rPr>
-        <w:t xml:space="preserve"> </w:t>
-      </w:r>
-      <w:r>
-        <w:rPr>
-          <w:rtl/>
-        </w:rPr>
-        <w:t>ضروری است لیكن كافی نیست زیرا فضا و تجهیزات و فناوری به مثابه ظرف جریان تربیت باید با ویژگی</w:t>
-      </w:r>
-      <w:r>
-        <w:rPr>
-          <w:rFonts w:hint="cs"/>
-          <w:rtl/>
-        </w:rPr>
-        <w:t>‌</w:t>
-      </w:r>
-      <w:r>
-        <w:rPr>
-          <w:rtl/>
-        </w:rPr>
-        <w:t>ها و</w:t>
-      </w:r>
-      <w:r>
-        <w:rPr>
-          <w:rFonts w:hint="cs"/>
-          <w:rtl/>
-        </w:rPr>
-        <w:t xml:space="preserve"> </w:t>
-      </w:r>
-      <w:r>
-        <w:rPr>
-          <w:rtl/>
-        </w:rPr>
-        <w:t>شرایط مظروف خود هماهنگی و</w:t>
-      </w:r>
-      <w:r>
-        <w:rPr>
-          <w:rFonts w:hint="cs"/>
-          <w:rtl/>
-        </w:rPr>
-        <w:t xml:space="preserve"> </w:t>
-      </w:r>
-      <w:r>
-        <w:rPr>
-          <w:rtl/>
-        </w:rPr>
-        <w:t>هم</w:t>
-      </w:r>
-      <w:r>
-        <w:rPr>
-          <w:rFonts w:hint="cs"/>
-          <w:rtl/>
-        </w:rPr>
-        <w:t>‌</w:t>
-      </w:r>
-      <w:r>
-        <w:rPr>
-          <w:rtl/>
-        </w:rPr>
-        <w:t>خوانی دا</w:t>
-      </w:r>
-      <w:r>
-        <w:rPr>
-          <w:rFonts w:hint="cs"/>
-          <w:rtl/>
-        </w:rPr>
-        <w:t>ش</w:t>
-      </w:r>
-      <w:r>
-        <w:rPr>
-          <w:rtl/>
-        </w:rPr>
-        <w:t>ته باشد تازمین</w:t>
-      </w:r>
-      <w:r>
-        <w:rPr>
-          <w:rFonts w:hint="cs"/>
-          <w:rtl/>
-        </w:rPr>
-        <w:t>ۀ</w:t>
-      </w:r>
-      <w:r>
-        <w:rPr>
-          <w:rtl/>
-        </w:rPr>
-        <w:t xml:space="preserve"> تحقق اهداف تربیتی مندرج در فلسفه تربیت و فلسفه تربیت رسمی و عمومی در</w:t>
-      </w:r>
-      <w:r>
-        <w:rPr>
-          <w:rFonts w:hint="cs"/>
-          <w:rtl/>
-        </w:rPr>
-        <w:t xml:space="preserve"> </w:t>
-      </w:r>
-      <w:r>
-        <w:rPr>
-          <w:rtl/>
-        </w:rPr>
-        <w:t>آن فراهم آید.</w:t>
-      </w:r>
-      <w:r>
-        <w:rPr>
-          <w:rFonts w:hint="cs"/>
-          <w:rtl/>
-        </w:rPr>
-        <w:t xml:space="preserve"> </w:t>
-      </w:r>
-      <w:r>
-        <w:rPr>
-          <w:rtl/>
-        </w:rPr>
-        <w:t>از</w:t>
-      </w:r>
-      <w:r>
-        <w:rPr>
-          <w:rFonts w:hint="cs"/>
-          <w:rtl/>
-        </w:rPr>
-        <w:t xml:space="preserve"> </w:t>
-      </w:r>
-      <w:r>
-        <w:rPr>
-          <w:rtl/>
-        </w:rPr>
-        <w:t>سوی دیگر، همچنانكه جو حاكم بر نظام تربیت رسمی و عمومی و بالاخص مدرسه، باید زمین</w:t>
-      </w:r>
-      <w:r>
-        <w:rPr>
-          <w:rFonts w:hint="cs"/>
-          <w:rtl/>
-        </w:rPr>
-        <w:t>ۀ</w:t>
-      </w:r>
-      <w:r>
-        <w:rPr>
-          <w:rtl/>
-        </w:rPr>
-        <w:t xml:space="preserve"> تربیت</w:t>
-      </w:r>
-      <w:r>
-        <w:rPr>
-          <w:rFonts w:hint="cs"/>
-          <w:rtl/>
-        </w:rPr>
-        <w:t>‌</w:t>
-      </w:r>
-      <w:r>
-        <w:rPr>
-          <w:rtl/>
-        </w:rPr>
-        <w:t>پذیری نسل جوان متناسب با فرهنگ اسلامی - ایرانی را مهیا كند</w:t>
-      </w:r>
-      <w:r>
-        <w:rPr>
-          <w:rFonts w:hint="cs"/>
-          <w:rtl/>
-        </w:rPr>
-        <w:t>،</w:t>
-      </w:r>
-      <w:r>
-        <w:rPr>
-          <w:rtl/>
-        </w:rPr>
-        <w:t xml:space="preserve"> فضای كالبدی و تجهیزات و فن</w:t>
-      </w:r>
-      <w:r>
-        <w:rPr>
-          <w:rFonts w:hint="cs"/>
-          <w:rtl/>
-        </w:rPr>
-        <w:t>‌</w:t>
-      </w:r>
-      <w:r>
-        <w:rPr>
-          <w:rtl/>
-        </w:rPr>
-        <w:t>آوری نیز باید چنین ویژگی را داشته باشد و درطراحی و</w:t>
-      </w:r>
-      <w:r>
-        <w:rPr>
-          <w:rFonts w:hint="cs"/>
-          <w:rtl/>
-        </w:rPr>
-        <w:t xml:space="preserve"> </w:t>
-      </w:r>
-      <w:r>
-        <w:rPr>
-          <w:rtl/>
-        </w:rPr>
-        <w:t>ساخت آن به  جنبه‌های فرهنگی و تربیتی توجه شود لذا در این زیر نظام ضرورت دارد دانش</w:t>
-      </w:r>
-      <w:r>
-        <w:rPr>
-          <w:rFonts w:hint="cs"/>
-          <w:rtl/>
-        </w:rPr>
-        <w:t>‌</w:t>
-      </w:r>
-      <w:r>
-        <w:rPr>
-          <w:rtl/>
-        </w:rPr>
-        <w:t>هایی به</w:t>
-      </w:r>
-      <w:r>
-        <w:rPr>
-          <w:rFonts w:hint="cs"/>
-          <w:rtl/>
-        </w:rPr>
-        <w:t>‌</w:t>
-      </w:r>
-      <w:r>
-        <w:rPr>
-          <w:rtl/>
-        </w:rPr>
-        <w:t xml:space="preserve">کار گرفته شوند که به عنوان ارکان مهم و تاثیرگذار در طراحی و </w:t>
-      </w:r>
-      <w:r>
-        <w:rPr>
-          <w:rFonts w:hint="cs"/>
-          <w:rtl/>
-        </w:rPr>
-        <w:t>س</w:t>
-      </w:r>
-      <w:r>
-        <w:rPr>
-          <w:rtl/>
-        </w:rPr>
-        <w:t>اخت ف</w:t>
-      </w:r>
-      <w:r>
-        <w:rPr>
-          <w:rFonts w:hint="cs"/>
-          <w:rtl/>
-        </w:rPr>
-        <w:t>ض</w:t>
-      </w:r>
-      <w:r>
-        <w:rPr>
-          <w:rtl/>
-        </w:rPr>
-        <w:t>ا</w:t>
-      </w:r>
-      <w:r>
-        <w:rPr>
-          <w:rFonts w:hint="cs"/>
-          <w:rtl/>
-        </w:rPr>
-        <w:t>ی</w:t>
-      </w:r>
-      <w:r>
-        <w:rPr>
-          <w:rtl/>
-        </w:rPr>
-        <w:t xml:space="preserve"> كالبدی و تولید و تامین تجهیزات و فناوری در تربیت رسمی و عمومی موثرتر باشند. عوامل و دانش</w:t>
-      </w:r>
-      <w:r>
-        <w:rPr>
-          <w:rFonts w:hint="cs"/>
-          <w:rtl/>
-        </w:rPr>
-        <w:t>‌</w:t>
-      </w:r>
-      <w:r>
-        <w:rPr>
-          <w:rtl/>
-        </w:rPr>
-        <w:t>های تاثیرگذار دراین بخش در هفت گروه طبقه</w:t>
-      </w:r>
-      <w:r>
-        <w:rPr>
-          <w:rFonts w:hint="cs"/>
-          <w:rtl/>
-        </w:rPr>
-        <w:t>‌</w:t>
-      </w:r>
-      <w:r>
-        <w:rPr>
-          <w:rtl/>
-        </w:rPr>
-        <w:t>بندی می</w:t>
-      </w:r>
-      <w:r>
-        <w:rPr>
-          <w:rFonts w:hint="cs"/>
-          <w:rtl/>
-        </w:rPr>
-        <w:t>‌</w:t>
-      </w:r>
-      <w:r>
-        <w:rPr>
-          <w:rtl/>
-        </w:rPr>
-        <w:t>شوند</w:t>
-      </w:r>
-      <w:r>
-        <w:t>:</w:t>
-      </w:r>
-      <w:r>
-        <w:rPr>
-          <w:rFonts w:hint="cs"/>
-          <w:rtl/>
-        </w:rPr>
-        <w:t xml:space="preserve">... </w:t>
-      </w:r>
-      <w:r>
-        <w:rPr>
-          <w:rFonts w:hint="cs"/>
-          <w:highlight w:val="yellow"/>
-          <w:rtl/>
-        </w:rPr>
-        <w:t>هیچ صحبتی از مدیریت آموزشی در این هفت گروه نشده.</w:t>
-      </w:r>
-      <w:r>
-        <w:rPr>
-          <w:rFonts w:hint="cs"/>
-          <w:rtl/>
-        </w:rPr>
-        <w:t xml:space="preserve"> </w:t>
-      </w:r>
-      <w:sdt>
-        <w:sdtPr>
-          <w:rPr>
-            <w:rFonts w:hint="cs"/>
-            <w:rtl/>
-          </w:rPr>
-          <w:id w:val="-1345315474"/>
-          <w:citation/>
-        </w:sdtPr>
-        <w:sdtContent>
-          <w:r>
-            <w:rPr>
-              <w:rtl/>
-            </w:rPr>
-            <w:fldChar w:fldCharType="begin"/>
-          </w:r>
-          <w:r>
-            <w:instrText xml:space="preserve">CITATION </w:instrText>
-          </w:r>
-          <w:r>
-            <w:rPr>
-              <w:rtl/>
-            </w:rPr>
-            <w:instrText>ایر90</w:instrText>
-          </w:r>
-          <w:r>
-            <w:instrText xml:space="preserve"> \p 401 \l 1065 </w:instrText>
-          </w:r>
-          <w:r>
-            <w:rPr>
-              <w:rtl/>
-            </w:rPr>
-            <w:fldChar w:fldCharType="separate"/>
-          </w:r>
-          <w:r>
-            <w:rPr>
-              <w:rFonts w:hint="cs"/>
-              <w:noProof/>
-              <w:rtl/>
-            </w:rPr>
-            <w:t>(مبانی تحول بنیادین, 1390, ص. 401)</w:t>
-          </w:r>
-          <w:r>
-            <w:rPr>
-              <w:rtl/>
-            </w:rPr>
-            <w:fldChar w:fldCharType="end"/>
-          </w:r>
-        </w:sdtContent>
-      </w:sdt>
-      <w:r>
-        <w:rPr>
-          <w:rFonts w:hint="cs"/>
-          <w:rtl/>
-        </w:rPr>
-        <w:t>.</w:t>
-      </w:r>
-    </w:p>
-    <w:p>
-      <w:pPr>
-        <w:rPr>
-          <w:rtl/>
-        </w:rPr>
-      </w:pPr>
-    </w:p>
-    <w:p>
-      <w:pPr>
-        <w:pStyle w:val="Subtitle"/>
-        <w:rPr>
-          <w:rtl/>
-        </w:rPr>
-      </w:pPr>
-      <w:r>
-        <w:rPr>
-          <w:rFonts w:hint="cs"/>
-          <w:rtl/>
-        </w:rPr>
-        <w:t>پیشنهاد تغییر عنوان</w:t>
-      </w:r>
-    </w:p>
-    <w:p>
-      <w:pPr>
-        <w:rPr>
-          <w:rtl/>
-        </w:rPr>
-      </w:pPr>
-      <w:bookmarkStart w:id="5" w:name="_Hlk133422471"/>
-      <w:r>
-        <w:rPr>
-          <w:rFonts w:hint="cs"/>
-          <w:rtl/>
-        </w:rPr>
-        <w:t>شناسائی شایستگی‌های مدیرآموزشی به مثابه رهبر طراحی محیط کالبدی یادگیری</w:t>
-      </w:r>
-    </w:p>
-    <w:bookmarkEnd w:id="5"/>
+        <w:rPr>
+          <w:rtl/>
+        </w:rPr>
+      </w:pPr>
+    </w:p>
     <w:p>
       <w:pPr>
         <w:rPr>
@@ -7357,7 +6275,7 @@
           <w:rStyle w:val="FootnoteReference"/>
           <w:rtl/>
         </w:rPr>
-        <w:footnoteReference w:id="4"/>
+        <w:footnoteReference w:id="5"/>
       </w:r>
       <w:r>
         <w:rPr>
@@ -7371,7 +6289,7 @@
           <w:rStyle w:val="FootnoteReference"/>
           <w:rtl/>
         </w:rPr>
-        <w:footnoteReference w:id="5"/>
+        <w:footnoteReference w:id="6"/>
       </w:r>
       <w:r>
         <w:rPr>
@@ -7462,7 +6380,7 @@
           <wp:inline distT="0" distB="0" distL="0" distR="0" wp14:anchorId="7677CA37" wp14:editId="23725D91">
             <wp:extent cx="5943600" cy="1962150"/>
             <wp:effectExtent l="0" t="0" r="0" b="0"/>
-            <wp:docPr id="1411548803" name="Picture 1"/>
+            <wp:docPr id="1411548803" name="Picture 1411548803"/>
             <wp:cNvGraphicFramePr>
               <a:graphicFrameLocks xmlns:a="http://schemas.openxmlformats.org/drawingml/2006/main" noChangeAspect="1"/>
             </wp:cNvGraphicFramePr>
@@ -7534,7 +6452,7 @@
           <wp:inline distT="0" distB="0" distL="0" distR="0" wp14:anchorId="2DC5E4B5" wp14:editId="5857F666">
             <wp:extent cx="5943600" cy="1946910"/>
             <wp:effectExtent l="0" t="0" r="0" b="0"/>
-            <wp:docPr id="1693638034" name="Picture 1"/>
+            <wp:docPr id="1693638034" name="Picture 1693638034"/>
             <wp:cNvGraphicFramePr>
               <a:graphicFrameLocks xmlns:a="http://schemas.openxmlformats.org/drawingml/2006/main" noChangeAspect="1"/>
             </wp:cNvGraphicFramePr>
@@ -7582,7 +6500,7 @@
           <wp:inline distT="0" distB="0" distL="0" distR="0" wp14:anchorId="60D1F876" wp14:editId="7235AC9E">
             <wp:extent cx="5943600" cy="3427730"/>
             <wp:effectExtent l="0" t="0" r="0" b="1270"/>
-            <wp:docPr id="733642785" name="Picture 1"/>
+            <wp:docPr id="733642785" name="Picture 733642785"/>
             <wp:cNvGraphicFramePr>
               <a:graphicFrameLocks xmlns:a="http://schemas.openxmlformats.org/drawingml/2006/main" noChangeAspect="1"/>
             </wp:cNvGraphicFramePr>
@@ -7636,7 +6554,7 @@
           <wp:inline distT="0" distB="0" distL="0" distR="0" wp14:anchorId="0DB736E2" wp14:editId="3079E17E">
             <wp:extent cx="5943600" cy="3785870"/>
             <wp:effectExtent l="0" t="0" r="0" b="5080"/>
-            <wp:docPr id="853499528" name="Picture 1"/>
+            <wp:docPr id="853499528" name="Picture 853499528"/>
             <wp:cNvGraphicFramePr>
               <a:graphicFrameLocks xmlns:a="http://schemas.openxmlformats.org/drawingml/2006/main" noChangeAspect="1"/>
             </wp:cNvGraphicFramePr>
@@ -7720,7 +6638,7 @@
         </w:rPr>
         <w:t>یادگیری انسان ترکیبی از فرآیندهایی است که در آن انسان با مجموعه‌ای از اطلاعات، مهارت‌ها، نگرش‌ها، عواطف، ارزش‌ها، باورها و احساسات به موقعیتی اجتماعی وارد شده و تجربه‌ای را شکل می‌دهد که به وسیله‌ی فرآیندهای شناختی، عاطفی و عملی دستخوش تغییر شده و با نظام روانشناختی فرد یکپارچه می‌شود</w:t>
       </w:r>
-      <w:commentRangeStart w:id="6"/>
+      <w:commentRangeStart w:id="4"/>
       <w:r>
         <w:rPr>
           <w:rtl/>
@@ -7736,13 +6654,13 @@
         </w:rPr>
         <w:t>) (کریمی، 1400)</w:t>
       </w:r>
-      <w:commentRangeEnd w:id="6"/>
+      <w:commentRangeEnd w:id="4"/>
       <w:r>
         <w:rPr>
           <w:rStyle w:val="CommentReference"/>
           <w:rtl/>
         </w:rPr>
-        <w:commentReference w:id="6"/>
+        <w:commentReference w:id="4"/>
       </w:r>
       <w:r>
         <w:rPr>
@@ -7813,7 +6731,7 @@
           <w:rFonts w:cs="B Nazanin"/>
           <w:rtl/>
         </w:rPr>
-        <w:endnoteReference w:id="1"/>
+        <w:endnoteReference w:id="2"/>
       </w:r>
       <w:r>
         <w:rPr>
@@ -8488,7 +7406,7 @@
           <w:rStyle w:val="FootnoteReference"/>
           <w:rtl/>
         </w:rPr>
-        <w:footnoteReference w:id="6"/>
+        <w:footnoteReference w:id="7"/>
       </w:r>
       <w:r>
         <w:rPr>
@@ -8505,7 +7423,7 @@
           <w:rtl/>
         </w:rPr>
       </w:pPr>
-      <w:bookmarkStart w:id="9" w:name="_Hlk135384279"/>
+      <w:bookmarkStart w:id="7" w:name="_Hlk135384279"/>
       <w:r>
         <w:rPr>
           <w:rFonts w:hint="cs"/>
@@ -8528,7 +7446,7 @@
         </w:rPr>
         <w:t xml:space="preserve"> به‌صورت استفاده از فضای مدرسه برای فعالیت‌هایی غیر از آنچه منحصر به کلاس درس است، وجود داشته‌است، بطوریکه متضمن بخشی اندک از اهداف توسعۀ ارتباط اجتماعی بوده‌اند. آنچه در طرح این الگوها مدنظر است، روش طراحی و برنامه‌ریزی با استفاده از مشارکت استفاده‌کنندگان از فضاست، </w:t>
       </w:r>
-      <w:bookmarkStart w:id="10" w:name="_Hlk135384733"/>
+      <w:bookmarkStart w:id="8" w:name="_Hlk135384733"/>
       <w:r>
         <w:rPr>
           <w:rFonts w:hint="cs"/>
@@ -8536,7 +7454,7 @@
         </w:rPr>
         <w:t>چیزی که در حال حاضر در مدارس ما نمایان است، کمرنگ بودن ارتباط موثر مدرسه و جامعه و عدم دخالت استفاده‌کنندگان مدرسه در طرح مدارس است.</w:t>
       </w:r>
-      <w:bookmarkEnd w:id="10"/>
+      <w:bookmarkEnd w:id="8"/>
       <w:r>
         <w:rPr>
           <w:rFonts w:hint="cs"/>
@@ -8544,7 +7462,7 @@
         </w:rPr>
         <w:t xml:space="preserve"> </w:t>
       </w:r>
-      <w:bookmarkEnd w:id="9"/>
+      <w:bookmarkEnd w:id="7"/>
       <w:r>
         <w:rPr>
           <w:rFonts w:hint="cs"/>
@@ -8856,7 +7774,7 @@
       </w:r>
     </w:p>
   </w:comment>
-  <w:comment w:id="6" w:author="User" w:date="2022-10-06T22:27:00Z" w:initials="U">
+  <w:comment w:id="4" w:author="User" w:date="2022-10-06T22:27:00Z" w:initials="U">
     <w:p>
       <w:pPr>
         <w:pStyle w:val="CommentText"/>
@@ -8920,7 +7838,14 @@
       </w:r>
     </w:p>
   </w:endnote>
-  <w:endnote w:id="1">
+  <w:endnote w:type="continuationNotice" w:id="1">
+    <w:p>
+      <w:pPr>
+        <w:spacing w:after="0"/>
+      </w:pPr>
+    </w:p>
+  </w:endnote>
+  <w:endnote w:id="2">
     <w:p>
       <w:pPr>
         <w:pStyle w:val="EndnoteText"/>
@@ -9645,7 +8570,7 @@
           <w:rtl/>
         </w:rPr>
       </w:pPr>
-      <w:bookmarkStart w:id="7" w:name="_Hlk137084872"/>
+      <w:bookmarkStart w:id="5" w:name="_Hlk137084872"/>
       <w:r>
         <w:rPr>
           <w:rtl/>
@@ -10270,7 +9195,7 @@
         </w:rPr>
       </w:pPr>
     </w:p>
-    <w:bookmarkEnd w:id="7"/>
+    <w:bookmarkEnd w:id="5"/>
     <w:p>
       <w:pPr>
         <w:pStyle w:val="a"/>
@@ -10309,7 +9234,7 @@
           <w:rtl/>
         </w:rPr>
       </w:pPr>
-      <w:bookmarkStart w:id="8" w:name="_Toc127365960"/>
+      <w:bookmarkStart w:id="6" w:name="_Toc127365960"/>
       <w:r>
         <w:rPr>
           <w:rFonts w:hint="cs"/>
@@ -10318,7 +9243,7 @@
         </w:rPr>
         <w:t>تفاوت مدیریت و رهبری آموزشی</w:t>
       </w:r>
-      <w:bookmarkEnd w:id="8"/>
+      <w:bookmarkEnd w:id="6"/>
       <w:r>
         <w:rPr>
           <w:rFonts w:hint="cs"/>
@@ -10694,15 +9619,7 @@
         <w:t>1987</w:t>
       </w:r>
       <w:r>
-        <w:t xml:space="preserve">) and </w:t>
-      </w:r>
-      <w:proofErr w:type="spellStart"/>
-      <w:r>
-        <w:t>Duthilleul</w:t>
-      </w:r>
-      <w:proofErr w:type="spellEnd"/>
-      <w:r>
-        <w:t xml:space="preserve"> (</w:t>
+        <w:t>) and Duthilleul (</w:t>
       </w:r>
       <w:r>
         <w:rPr>
@@ -10720,15 +9637,7 @@
         <w:t>1987</w:t>
       </w:r>
       <w:r>
-        <w:t>) also emphasized that the essential element in the learning process is not solely the physical layout, but the layout in conjunction with the school's educational philosophy. Moving to a new learning space requires the teacher to have the ability and knowledge to use it effectively and to know when didactic teaching, learning in a workshop, teams, or individually is required (</w:t>
-      </w:r>
-      <w:proofErr w:type="spellStart"/>
-      <w:r>
-        <w:t>Imms</w:t>
-      </w:r>
-      <w:proofErr w:type="spellEnd"/>
-      <w:r>
-        <w:t xml:space="preserve"> &amp; Byers, </w:t>
+        <w:t xml:space="preserve">) also emphasized that the essential element in the learning process is not solely the physical layout, but the layout in conjunction with the school's educational philosophy. Moving to a new learning space requires the teacher to have the ability and knowledge to use it effectively and to know when didactic teaching, learning in a workshop, teams, or individually is required (Imms &amp; Byers, </w:t>
       </w:r>
       <w:r>
         <w:rPr>
@@ -10737,21 +9646,8 @@
         <w:t>2017</w:t>
       </w:r>
       <w:r>
-        <w:t xml:space="preserve">; </w:t>
-      </w:r>
-      <w:proofErr w:type="spellStart"/>
-      <w:r>
-        <w:t>Imms</w:t>
-      </w:r>
-      <w:proofErr w:type="spellEnd"/>
-      <w:r>
-        <w:t xml:space="preserve"> et al.</w:t>
-      </w:r>
-      <w:proofErr w:type="gramStart"/>
-      <w:r>
-        <w:t>, )</w:t>
-      </w:r>
-      <w:proofErr w:type="gramEnd"/>
+        <w:t>; Imms et al., )</w:t>
+      </w:r>
       <w:r>
         <w:rPr>
           <w:rtl/>
@@ -10869,7 +9765,6 @@
                 <w:rtl/>
               </w:rPr>
             </w:pPr>
-            <w:proofErr w:type="spellStart"/>
             <w:r>
               <w:rPr>
                 <w:rFonts w:cs="IRNazanin"/>
@@ -10879,7 +9774,6 @@
               </w:rPr>
               <w:t>بایزیت</w:t>
             </w:r>
-            <w:proofErr w:type="spellEnd"/>
             <w:r>
               <w:rPr>
                 <w:rStyle w:val="FootnoteReference"/>
@@ -10914,19 +9808,8 @@
                 <w:szCs w:val="24"/>
                 <w:rtl/>
               </w:rPr>
-              <w:t xml:space="preserve">دانش </w:t>
+              <w:t>دانش رویه‌ای</w:t>
             </w:r>
-            <w:proofErr w:type="spellStart"/>
-            <w:r>
-              <w:rPr>
-                <w:rFonts w:cs="IRNazanin"/>
-                <w:sz w:val="24"/>
-                <w:szCs w:val="24"/>
-                <w:rtl/>
-              </w:rPr>
-              <w:t>رویه‌ای</w:t>
-            </w:r>
-            <w:proofErr w:type="spellEnd"/>
             <w:r>
               <w:rPr>
                 <w:rStyle w:val="FootnoteReference"/>
@@ -11014,7 +9897,6 @@
                 <w:rtl/>
               </w:rPr>
             </w:pPr>
-            <w:proofErr w:type="spellStart"/>
             <w:r>
               <w:rPr>
                 <w:rFonts w:cs="IRNazanin"/>
@@ -11023,63 +9905,6 @@
                 <w:rtl/>
               </w:rPr>
               <w:t>زایسل</w:t>
-            </w:r>
-            <w:proofErr w:type="spellEnd"/>
-            <w:r>
-              <w:rPr>
-                <w:rStyle w:val="FootnoteReference"/>
-                <w:rFonts w:cs="IRNazanin"/>
-                <w:sz w:val="24"/>
-                <w:szCs w:val="24"/>
-                <w:rtl/>
-              </w:rPr>
-              <w:endnoteRef/>
-            </w:r>
-          </w:p>
-        </w:tc>
-        <w:tc>
-          <w:tcPr>
-            <w:tcW w:w="3117" w:type="dxa"/>
-            <w:vAlign w:val="center"/>
-          </w:tcPr>
-          <w:p>
-            <w:pPr>
-              <w:pStyle w:val="a"/>
-              <w:rPr>
-                <w:rFonts w:cs="IRNazanin"/>
-                <w:sz w:val="24"/>
-                <w:szCs w:val="24"/>
-                <w:rtl/>
-              </w:rPr>
-            </w:pPr>
-            <w:r>
-              <w:rPr>
-                <w:rFonts w:cs="IRNazanin"/>
-                <w:sz w:val="24"/>
-                <w:szCs w:val="24"/>
-                <w:rtl/>
-              </w:rPr>
-              <w:t xml:space="preserve">دانش اکتشافی </w:t>
-            </w:r>
-            <w:proofErr w:type="spellStart"/>
-            <w:r>
-              <w:rPr>
-                <w:rFonts w:cs="IRNazanin"/>
-                <w:sz w:val="24"/>
-                <w:szCs w:val="24"/>
-                <w:rtl/>
-              </w:rPr>
-              <w:t>تسهیل‌کننده‌ی</w:t>
-            </w:r>
-            <w:proofErr w:type="spellEnd"/>
-            <w:r>
-              <w:rPr>
-                <w:rFonts w:cs="IRNazanin"/>
-                <w:sz w:val="24"/>
-                <w:szCs w:val="24"/>
-                <w:rtl/>
-              </w:rPr>
-              <w:t xml:space="preserve"> تصویرپردازی</w:t>
             </w:r>
             <w:r>
               <w:rPr>
@@ -11115,9 +9940,35 @@
                 <w:szCs w:val="24"/>
                 <w:rtl/>
               </w:rPr>
-              <w:t xml:space="preserve">دانش </w:t>
+              <w:t>دانش اکتشافی تسهیل‌کننده‌ی تصویرپردازی</w:t>
             </w:r>
-            <w:proofErr w:type="spellStart"/>
+            <w:r>
+              <w:rPr>
+                <w:rStyle w:val="FootnoteReference"/>
+                <w:rFonts w:cs="IRNazanin"/>
+                <w:sz w:val="24"/>
+                <w:szCs w:val="24"/>
+                <w:rtl/>
+              </w:rPr>
+              <w:endnoteRef/>
+            </w:r>
+          </w:p>
+        </w:tc>
+        <w:tc>
+          <w:tcPr>
+            <w:tcW w:w="3117" w:type="dxa"/>
+            <w:vAlign w:val="center"/>
+          </w:tcPr>
+          <w:p>
+            <w:pPr>
+              <w:pStyle w:val="a"/>
+              <w:rPr>
+                <w:rFonts w:cs="IRNazanin"/>
+                <w:sz w:val="24"/>
+                <w:szCs w:val="24"/>
+                <w:rtl/>
+              </w:rPr>
+            </w:pPr>
             <w:r>
               <w:rPr>
                 <w:rFonts w:cs="IRNazanin"/>
@@ -11125,9 +9976,8 @@
                 <w:szCs w:val="24"/>
                 <w:rtl/>
               </w:rPr>
-              <w:t>پیشگو</w:t>
+              <w:t>دانش پیشگو</w:t>
             </w:r>
-            <w:proofErr w:type="spellEnd"/>
             <w:r>
               <w:rPr>
                 <w:rStyle w:val="FootnoteReference"/>
@@ -11160,7 +10010,6 @@
                 <w:rtl/>
               </w:rPr>
             </w:pPr>
-            <w:proofErr w:type="spellStart"/>
             <w:r>
               <w:rPr>
                 <w:rFonts w:cs="IRNazanin"/>
@@ -11170,7 +10019,6 @@
               </w:rPr>
               <w:t>وایسر</w:t>
             </w:r>
-            <w:proofErr w:type="spellEnd"/>
           </w:p>
         </w:tc>
         <w:tc>
@@ -11195,19 +10043,8 @@
                 <w:szCs w:val="24"/>
                 <w:rtl/>
               </w:rPr>
-              <w:t xml:space="preserve">دانش </w:t>
+              <w:t>دانش اپیزودیک</w:t>
             </w:r>
-            <w:proofErr w:type="spellStart"/>
-            <w:r>
-              <w:rPr>
-                <w:rFonts w:cs="IRNazanin"/>
-                <w:sz w:val="24"/>
-                <w:szCs w:val="24"/>
-                <w:rtl/>
-              </w:rPr>
-              <w:t>اپیزودیک</w:t>
-            </w:r>
-            <w:proofErr w:type="spellEnd"/>
           </w:p>
         </w:tc>
         <w:tc>
@@ -11256,7 +10093,6 @@
                 <w:rtl/>
               </w:rPr>
             </w:pPr>
-            <w:proofErr w:type="spellStart"/>
             <w:r>
               <w:rPr>
                 <w:rFonts w:cs="IRNazanin"/>
@@ -11264,49 +10100,8 @@
                 <w:szCs w:val="24"/>
                 <w:rtl/>
               </w:rPr>
-              <w:t>رزنمن</w:t>
+              <w:t>رزنمن، جیرو و آکسمن</w:t>
             </w:r>
-            <w:proofErr w:type="spellEnd"/>
-            <w:r>
-              <w:rPr>
-                <w:rFonts w:cs="IRNazanin"/>
-                <w:sz w:val="24"/>
-                <w:szCs w:val="24"/>
-                <w:rtl/>
-              </w:rPr>
-              <w:t xml:space="preserve">، </w:t>
-            </w:r>
-            <w:proofErr w:type="spellStart"/>
-            <w:r>
-              <w:rPr>
-                <w:rFonts w:cs="IRNazanin"/>
-                <w:sz w:val="24"/>
-                <w:szCs w:val="24"/>
-                <w:rtl/>
-              </w:rPr>
-              <w:t>جیرو</w:t>
-            </w:r>
-            <w:proofErr w:type="spellEnd"/>
-            <w:r>
-              <w:rPr>
-                <w:rFonts w:cs="IRNazanin"/>
-                <w:sz w:val="24"/>
-                <w:szCs w:val="24"/>
-                <w:rtl/>
-              </w:rPr>
-              <w:t xml:space="preserve"> و </w:t>
-            </w:r>
-            <w:proofErr w:type="spellStart"/>
-            <w:r>
-              <w:rPr>
-                <w:rFonts w:cs="IRNazanin"/>
-                <w:sz w:val="24"/>
-                <w:szCs w:val="24"/>
-                <w:rtl/>
-              </w:rPr>
-              <w:t>آکسمن</w:t>
-            </w:r>
-            <w:proofErr w:type="spellEnd"/>
           </w:p>
         </w:tc>
         <w:tc>
@@ -11381,7 +10176,6 @@
                 <w:rtl/>
               </w:rPr>
             </w:pPr>
-            <w:proofErr w:type="spellStart"/>
             <w:r>
               <w:rPr>
                 <w:rFonts w:cs="IRNazanin"/>
@@ -11391,7 +10185,6 @@
               </w:rPr>
               <w:t>لاوسون</w:t>
             </w:r>
-            <w:proofErr w:type="spellEnd"/>
           </w:p>
         </w:tc>
         <w:tc>
@@ -11466,7 +10259,6 @@
                 <w:rtl/>
               </w:rPr>
             </w:pPr>
-            <w:proofErr w:type="spellStart"/>
             <w:r>
               <w:rPr>
                 <w:rFonts w:cs="IRNazanin"/>
@@ -11474,29 +10266,8 @@
                 <w:szCs w:val="24"/>
                 <w:rtl/>
               </w:rPr>
-              <w:t>وینود</w:t>
+              <w:t>وینود گوئل</w:t>
             </w:r>
-            <w:proofErr w:type="spellEnd"/>
-            <w:r>
-              <w:rPr>
-                <w:rFonts w:cs="IRNazanin"/>
-                <w:sz w:val="24"/>
-                <w:szCs w:val="24"/>
-                <w:rtl/>
-              </w:rPr>
-              <w:t xml:space="preserve"> </w:t>
-            </w:r>
-            <w:proofErr w:type="spellStart"/>
-            <w:r>
-              <w:rPr>
-                <w:rFonts w:cs="IRNazanin"/>
-                <w:sz w:val="24"/>
-                <w:szCs w:val="24"/>
-                <w:rtl/>
-              </w:rPr>
-              <w:t>گوئل</w:t>
-            </w:r>
-            <w:proofErr w:type="spellEnd"/>
           </w:p>
         </w:tc>
         <w:tc>
@@ -11521,47 +10292,7 @@
                 <w:szCs w:val="24"/>
                 <w:rtl/>
               </w:rPr>
-              <w:t xml:space="preserve">دانش </w:t>
-            </w:r>
-            <w:proofErr w:type="spellStart"/>
-            <w:r>
-              <w:rPr>
-                <w:rFonts w:cs="IRNazanin"/>
-                <w:sz w:val="24"/>
-                <w:szCs w:val="24"/>
-                <w:rtl/>
-              </w:rPr>
-              <w:t>بیان‌ناشدنی</w:t>
-            </w:r>
-            <w:proofErr w:type="spellEnd"/>
-            <w:r>
-              <w:rPr>
-                <w:rFonts w:cs="IRNazanin"/>
-                <w:sz w:val="24"/>
-                <w:szCs w:val="24"/>
-                <w:rtl/>
-              </w:rPr>
-              <w:t xml:space="preserve"> (</w:t>
-            </w:r>
-            <w:proofErr w:type="spellStart"/>
-            <w:r>
-              <w:rPr>
-                <w:rFonts w:cs="IRNazanin"/>
-                <w:sz w:val="24"/>
-                <w:szCs w:val="24"/>
-                <w:rtl/>
-              </w:rPr>
-              <w:t>رویه‌ای</w:t>
-            </w:r>
-            <w:proofErr w:type="spellEnd"/>
-            <w:r>
-              <w:rPr>
-                <w:rFonts w:cs="IRNazanin"/>
-                <w:sz w:val="24"/>
-                <w:szCs w:val="24"/>
-                <w:rtl/>
-              </w:rPr>
-              <w:t>)</w:t>
+              <w:t>دانش بیان‌ناشدنی (رویه‌ای)</w:t>
             </w:r>
           </w:p>
         </w:tc>
@@ -11604,6 +10335,1922 @@
     </w:p>
     <w:p>
       <w:pPr>
+        <w:pStyle w:val="EndnoteText"/>
+        <w:bidi w:val="0"/>
+        <w:rPr>
+          <w:rtl/>
+        </w:rPr>
+      </w:pPr>
+    </w:p>
+    <w:p>
+      <w:pPr>
+        <w:rPr>
+          <w:rFonts w:cs="B Nazanin"/>
+          <w:color w:val="000000"/>
+        </w:rPr>
+      </w:pPr>
+      <w:r>
+        <w:rPr>
+          <w:rFonts w:cs="B Nazanin" w:hint="cs"/>
+          <w:color w:val="000000"/>
+          <w:rtl/>
+        </w:rPr>
+        <w:t xml:space="preserve">از طرف دیگر </w:t>
+      </w:r>
+      <w:r>
+        <w:rPr>
+          <w:rFonts w:cs="B Nazanin"/>
+          <w:color w:val="000000"/>
+          <w:rtl/>
+        </w:rPr>
+        <w:t>مهارت‌ها</w:t>
+      </w:r>
+      <w:r>
+        <w:rPr>
+          <w:rFonts w:cs="B Nazanin" w:hint="cs"/>
+          <w:color w:val="000000"/>
+          <w:rtl/>
+        </w:rPr>
+        <w:t>ی</w:t>
+      </w:r>
+      <w:r>
+        <w:rPr>
+          <w:rFonts w:cs="B Nazanin"/>
+          <w:color w:val="000000"/>
+          <w:rtl/>
+        </w:rPr>
+        <w:t xml:space="preserve"> تفکر </w:t>
+      </w:r>
+      <w:r>
+        <w:rPr>
+          <w:rFonts w:cs="B Nazanin" w:hint="cs"/>
+          <w:color w:val="000000"/>
+          <w:rtl/>
+        </w:rPr>
+        <w:t xml:space="preserve">سطح </w:t>
+      </w:r>
+      <w:r>
+        <w:rPr>
+          <w:rFonts w:cs="B Nazanin"/>
+          <w:color w:val="000000"/>
+          <w:rtl/>
+        </w:rPr>
+        <w:t>بالا</w:t>
+      </w:r>
+      <w:r>
+        <w:rPr>
+          <w:rFonts w:cs="B Nazanin" w:hint="cs"/>
+          <w:color w:val="000000"/>
+          <w:rtl/>
+        </w:rPr>
+        <w:t xml:space="preserve"> </w:t>
+      </w:r>
+      <w:r>
+        <w:rPr>
+          <w:rFonts w:cs="B Nazanin"/>
+          <w:color w:val="000000"/>
+          <w:rtl/>
+        </w:rPr>
+        <w:t xml:space="preserve">به طور </w:t>
+      </w:r>
+      <w:r>
+        <w:rPr>
+          <w:rFonts w:cs="B Nazanin" w:hint="cs"/>
+          <w:color w:val="000000"/>
+          <w:rtl/>
+        </w:rPr>
+        <w:t>روز افزون با</w:t>
+      </w:r>
+      <w:r>
+        <w:rPr>
+          <w:rFonts w:cs="B Nazanin"/>
+          <w:color w:val="000000"/>
+          <w:rtl/>
+        </w:rPr>
+        <w:t xml:space="preserve"> محل کار </w:t>
+      </w:r>
+      <w:r>
+        <w:rPr>
+          <w:rFonts w:cs="B Nazanin" w:hint="cs"/>
+          <w:color w:val="000000"/>
+          <w:rtl/>
+        </w:rPr>
+        <w:t>عجین</w:t>
+      </w:r>
+      <w:r>
+        <w:rPr>
+          <w:rFonts w:cs="B Nazanin"/>
+          <w:color w:val="000000"/>
+          <w:rtl/>
+        </w:rPr>
+        <w:t xml:space="preserve"> م</w:t>
+      </w:r>
+      <w:r>
+        <w:rPr>
+          <w:rFonts w:cs="B Nazanin" w:hint="cs"/>
+          <w:color w:val="000000"/>
+          <w:rtl/>
+        </w:rPr>
+        <w:t>ی‌</w:t>
+      </w:r>
+      <w:r>
+        <w:rPr>
+          <w:rFonts w:cs="B Nazanin" w:hint="eastAsia"/>
+          <w:color w:val="000000"/>
+          <w:rtl/>
+        </w:rPr>
+        <w:t>شوند</w:t>
+      </w:r>
+      <w:r>
+        <w:rPr>
+          <w:rFonts w:cs="B Nazanin" w:hint="cs"/>
+          <w:color w:val="000000"/>
+          <w:rtl/>
+        </w:rPr>
+        <w:t xml:space="preserve"> و</w:t>
+      </w:r>
+      <w:r>
+        <w:rPr>
+          <w:rFonts w:cs="B Nazanin"/>
+          <w:color w:val="000000"/>
+          <w:rtl/>
+        </w:rPr>
+        <w:t xml:space="preserve"> افراد </w:t>
+      </w:r>
+      <w:r>
+        <w:rPr>
+          <w:rFonts w:cs="B Nazanin" w:hint="cs"/>
+          <w:color w:val="000000"/>
+          <w:rtl/>
+        </w:rPr>
+        <w:t>نیازمند</w:t>
+      </w:r>
+      <w:r>
+        <w:rPr>
+          <w:rFonts w:cs="B Nazanin"/>
+          <w:color w:val="000000"/>
+          <w:rtl/>
+        </w:rPr>
+        <w:t xml:space="preserve"> پردازش و تول</w:t>
+      </w:r>
+      <w:r>
+        <w:rPr>
+          <w:rFonts w:cs="B Nazanin" w:hint="cs"/>
+          <w:color w:val="000000"/>
+          <w:rtl/>
+        </w:rPr>
+        <w:t>ی</w:t>
+      </w:r>
+      <w:r>
+        <w:rPr>
+          <w:rFonts w:cs="B Nazanin" w:hint="eastAsia"/>
+          <w:color w:val="000000"/>
+          <w:rtl/>
+        </w:rPr>
+        <w:t>د</w:t>
+      </w:r>
+      <w:r>
+        <w:rPr>
+          <w:rFonts w:cs="B Nazanin"/>
+          <w:color w:val="000000"/>
+          <w:rtl/>
+        </w:rPr>
+        <w:t xml:space="preserve"> اطلاعات پ</w:t>
+      </w:r>
+      <w:r>
+        <w:rPr>
+          <w:rFonts w:cs="B Nazanin" w:hint="cs"/>
+          <w:color w:val="000000"/>
+          <w:rtl/>
+        </w:rPr>
+        <w:t>ی</w:t>
+      </w:r>
+      <w:r>
+        <w:rPr>
+          <w:rFonts w:cs="B Nazanin" w:hint="eastAsia"/>
+          <w:color w:val="000000"/>
+          <w:rtl/>
+        </w:rPr>
+        <w:t>چ</w:t>
+      </w:r>
+      <w:r>
+        <w:rPr>
+          <w:rFonts w:cs="B Nazanin" w:hint="cs"/>
+          <w:color w:val="000000"/>
+          <w:rtl/>
+        </w:rPr>
+        <w:t>ی</w:t>
+      </w:r>
+      <w:r>
+        <w:rPr>
+          <w:rFonts w:cs="B Nazanin" w:hint="eastAsia"/>
+          <w:color w:val="000000"/>
+          <w:rtl/>
+        </w:rPr>
+        <w:t>ده</w:t>
+      </w:r>
+      <w:r>
+        <w:rPr>
+          <w:rFonts w:cs="B Nazanin" w:hint="cs"/>
+          <w:color w:val="000000"/>
+          <w:rtl/>
+        </w:rPr>
+        <w:t xml:space="preserve">؛ </w:t>
+      </w:r>
+      <w:r>
+        <w:rPr>
+          <w:rFonts w:cs="B Nazanin"/>
+          <w:color w:val="000000"/>
+          <w:rtl/>
+        </w:rPr>
+        <w:t>تفکر س</w:t>
+      </w:r>
+      <w:r>
+        <w:rPr>
+          <w:rFonts w:cs="B Nazanin" w:hint="cs"/>
+          <w:color w:val="000000"/>
+          <w:rtl/>
+        </w:rPr>
+        <w:t>ی</w:t>
+      </w:r>
+      <w:r>
+        <w:rPr>
+          <w:rFonts w:cs="B Nazanin" w:hint="eastAsia"/>
+          <w:color w:val="000000"/>
+          <w:rtl/>
+        </w:rPr>
+        <w:t>ستمات</w:t>
+      </w:r>
+      <w:r>
+        <w:rPr>
+          <w:rFonts w:cs="B Nazanin" w:hint="cs"/>
+          <w:color w:val="000000"/>
+          <w:rtl/>
+        </w:rPr>
+        <w:t>ی</w:t>
+      </w:r>
+      <w:r>
+        <w:rPr>
+          <w:rFonts w:cs="B Nazanin" w:hint="eastAsia"/>
+          <w:color w:val="000000"/>
+          <w:rtl/>
+        </w:rPr>
+        <w:t>ک</w:t>
+      </w:r>
+      <w:r>
+        <w:rPr>
+          <w:rFonts w:cs="B Nazanin"/>
+          <w:color w:val="000000"/>
+          <w:rtl/>
+        </w:rPr>
+        <w:t xml:space="preserve"> و انتقاد</w:t>
+      </w:r>
+      <w:r>
+        <w:rPr>
+          <w:rFonts w:cs="B Nazanin" w:hint="cs"/>
+          <w:color w:val="000000"/>
+          <w:rtl/>
+        </w:rPr>
+        <w:t>ی</w:t>
+      </w:r>
+      <w:r>
+        <w:rPr>
+          <w:rFonts w:cs="B Nazanin" w:hint="eastAsia"/>
+          <w:color w:val="000000"/>
+          <w:rtl/>
+        </w:rPr>
+        <w:t>؛</w:t>
+      </w:r>
+      <w:r>
+        <w:rPr>
+          <w:rFonts w:cs="B Nazanin"/>
+          <w:color w:val="000000"/>
+          <w:rtl/>
+        </w:rPr>
+        <w:t xml:space="preserve"> حل مشکلات؛ تصم</w:t>
+      </w:r>
+      <w:r>
+        <w:rPr>
+          <w:rFonts w:cs="B Nazanin" w:hint="cs"/>
+          <w:color w:val="000000"/>
+          <w:rtl/>
+        </w:rPr>
+        <w:t>ی</w:t>
+      </w:r>
+      <w:r>
+        <w:rPr>
+          <w:rFonts w:cs="B Nazanin" w:hint="eastAsia"/>
+          <w:color w:val="000000"/>
+          <w:rtl/>
+        </w:rPr>
+        <w:t>م</w:t>
+      </w:r>
+      <w:r>
+        <w:rPr>
+          <w:rFonts w:cs="B Nazanin"/>
+          <w:color w:val="000000"/>
+          <w:rtl/>
+        </w:rPr>
+        <w:t xml:space="preserve"> گ</w:t>
+      </w:r>
+      <w:r>
+        <w:rPr>
+          <w:rFonts w:cs="B Nazanin" w:hint="cs"/>
+          <w:color w:val="000000"/>
+          <w:rtl/>
+        </w:rPr>
+        <w:t>ی</w:t>
+      </w:r>
+      <w:r>
+        <w:rPr>
+          <w:rFonts w:cs="B Nazanin" w:hint="eastAsia"/>
+          <w:color w:val="000000"/>
+          <w:rtl/>
+        </w:rPr>
+        <w:t>ر</w:t>
+      </w:r>
+      <w:r>
+        <w:rPr>
+          <w:rFonts w:cs="B Nazanin" w:hint="cs"/>
+          <w:color w:val="000000"/>
+          <w:rtl/>
+        </w:rPr>
+        <w:t>ی</w:t>
+      </w:r>
+      <w:r>
+        <w:rPr>
+          <w:rFonts w:cs="B Nazanin"/>
+          <w:color w:val="000000"/>
+          <w:rtl/>
+        </w:rPr>
+        <w:t xml:space="preserve"> در ح</w:t>
+      </w:r>
+      <w:r>
+        <w:rPr>
+          <w:rFonts w:cs="B Nazanin" w:hint="cs"/>
+          <w:color w:val="000000"/>
+          <w:rtl/>
+        </w:rPr>
+        <w:t>ی</w:t>
+      </w:r>
+      <w:r>
+        <w:rPr>
+          <w:rFonts w:cs="B Nazanin" w:hint="eastAsia"/>
+          <w:color w:val="000000"/>
+          <w:rtl/>
+        </w:rPr>
+        <w:t>ن</w:t>
+      </w:r>
+      <w:r>
+        <w:rPr>
+          <w:rFonts w:cs="B Nazanin"/>
+          <w:color w:val="000000"/>
+          <w:rtl/>
+        </w:rPr>
+        <w:t xml:space="preserve"> ارز</w:t>
+      </w:r>
+      <w:r>
+        <w:rPr>
+          <w:rFonts w:cs="B Nazanin" w:hint="cs"/>
+          <w:color w:val="000000"/>
+          <w:rtl/>
+        </w:rPr>
+        <w:t>ی</w:t>
+      </w:r>
+      <w:r>
+        <w:rPr>
+          <w:rFonts w:cs="B Nazanin" w:hint="eastAsia"/>
+          <w:color w:val="000000"/>
+          <w:rtl/>
+        </w:rPr>
+        <w:t>اب</w:t>
+      </w:r>
+      <w:r>
+        <w:rPr>
+          <w:rFonts w:cs="B Nazanin" w:hint="cs"/>
+          <w:color w:val="000000"/>
+          <w:rtl/>
+        </w:rPr>
+        <w:t>ی</w:t>
+      </w:r>
+      <w:r>
+        <w:rPr>
+          <w:rFonts w:cs="B Nazanin"/>
+          <w:color w:val="000000"/>
+          <w:rtl/>
+        </w:rPr>
+        <w:t xml:space="preserve"> </w:t>
+      </w:r>
+      <w:r>
+        <w:rPr>
+          <w:rFonts w:cs="B Nazanin" w:hint="cs"/>
+          <w:color w:val="000000"/>
+          <w:rtl/>
+        </w:rPr>
+        <w:t>شکل‌های</w:t>
+      </w:r>
+      <w:r>
+        <w:rPr>
+          <w:rFonts w:cs="B Nazanin"/>
+          <w:color w:val="000000"/>
+          <w:rtl/>
+        </w:rPr>
+        <w:t xml:space="preserve"> مختلف شواهد؛ پرس</w:t>
+      </w:r>
+      <w:r>
+        <w:rPr>
+          <w:rFonts w:cs="B Nazanin" w:hint="cs"/>
+          <w:color w:val="000000"/>
+          <w:rtl/>
+        </w:rPr>
+        <w:t>ی</w:t>
+      </w:r>
+      <w:r>
+        <w:rPr>
+          <w:rFonts w:cs="B Nazanin" w:hint="eastAsia"/>
+          <w:color w:val="000000"/>
+          <w:rtl/>
+        </w:rPr>
+        <w:t>دن</w:t>
+      </w:r>
+      <w:r>
+        <w:rPr>
+          <w:rFonts w:cs="B Nazanin"/>
+          <w:color w:val="000000"/>
+          <w:rtl/>
+        </w:rPr>
+        <w:t xml:space="preserve"> سوالات معنادار؛ به دست آوردن سواد د</w:t>
+      </w:r>
+      <w:r>
+        <w:rPr>
+          <w:rFonts w:cs="B Nazanin" w:hint="cs"/>
+          <w:color w:val="000000"/>
+          <w:rtl/>
+        </w:rPr>
+        <w:t>ی</w:t>
+      </w:r>
+      <w:r>
+        <w:rPr>
+          <w:rFonts w:cs="B Nazanin" w:hint="eastAsia"/>
+          <w:color w:val="000000"/>
+          <w:rtl/>
+        </w:rPr>
+        <w:t>ج</w:t>
+      </w:r>
+      <w:r>
+        <w:rPr>
+          <w:rFonts w:cs="B Nazanin" w:hint="cs"/>
+          <w:color w:val="000000"/>
+          <w:rtl/>
+        </w:rPr>
+        <w:t>ی</w:t>
+      </w:r>
+      <w:r>
+        <w:rPr>
+          <w:rFonts w:cs="B Nazanin" w:hint="eastAsia"/>
+          <w:color w:val="000000"/>
+          <w:rtl/>
+        </w:rPr>
+        <w:t>تال؛</w:t>
+      </w:r>
+      <w:r>
+        <w:rPr>
+          <w:rFonts w:cs="B Nazanin"/>
+          <w:color w:val="000000"/>
+          <w:rtl/>
+        </w:rPr>
+        <w:t xml:space="preserve"> خلاق، سازگار و منعطف بودن و </w:t>
+      </w:r>
+      <w:r>
+        <w:rPr>
+          <w:rFonts w:cs="B Nazanin" w:hint="cs"/>
+          <w:color w:val="000000"/>
+          <w:rtl/>
+        </w:rPr>
+        <w:t xml:space="preserve">برعهده گرفتن </w:t>
+      </w:r>
+      <w:r>
+        <w:rPr>
+          <w:rFonts w:cs="B Nazanin"/>
+          <w:color w:val="000000"/>
+          <w:rtl/>
+        </w:rPr>
+        <w:t>مسئول</w:t>
+      </w:r>
+      <w:r>
+        <w:rPr>
+          <w:rFonts w:cs="B Nazanin" w:hint="cs"/>
+          <w:color w:val="000000"/>
+          <w:rtl/>
+        </w:rPr>
+        <w:t>ی</w:t>
+      </w:r>
+      <w:r>
+        <w:rPr>
+          <w:rFonts w:cs="B Nazanin" w:hint="eastAsia"/>
+          <w:color w:val="000000"/>
+          <w:rtl/>
+        </w:rPr>
+        <w:t>ت</w:t>
+      </w:r>
+      <w:r>
+        <w:rPr>
+          <w:rFonts w:cs="B Nazanin"/>
+          <w:color w:val="000000"/>
+          <w:rtl/>
+        </w:rPr>
+        <w:t xml:space="preserve"> </w:t>
+      </w:r>
+      <w:r>
+        <w:rPr>
+          <w:rFonts w:cs="B Nazanin" w:hint="cs"/>
+          <w:color w:val="000000"/>
+          <w:rtl/>
+        </w:rPr>
+        <w:t>ی</w:t>
+      </w:r>
+      <w:r>
+        <w:rPr>
+          <w:rFonts w:cs="B Nazanin" w:hint="eastAsia"/>
+          <w:color w:val="000000"/>
+          <w:rtl/>
+        </w:rPr>
+        <w:t>ادگ</w:t>
+      </w:r>
+      <w:r>
+        <w:rPr>
+          <w:rFonts w:cs="B Nazanin" w:hint="cs"/>
+          <w:color w:val="000000"/>
+          <w:rtl/>
+        </w:rPr>
+        <w:t>ی</w:t>
+      </w:r>
+      <w:r>
+        <w:rPr>
+          <w:rFonts w:cs="B Nazanin" w:hint="eastAsia"/>
+          <w:color w:val="000000"/>
+          <w:rtl/>
+        </w:rPr>
+        <w:t>ر</w:t>
+      </w:r>
+      <w:r>
+        <w:rPr>
+          <w:rFonts w:cs="B Nazanin" w:hint="cs"/>
+          <w:color w:val="000000"/>
+          <w:rtl/>
+        </w:rPr>
+        <w:t>ی</w:t>
+      </w:r>
+      <w:r>
+        <w:rPr>
+          <w:rFonts w:cs="B Nazanin"/>
+          <w:color w:val="000000"/>
+          <w:rtl/>
+        </w:rPr>
+        <w:t xml:space="preserve"> مادام العمر خود </w:t>
+      </w:r>
+      <w:r>
+        <w:rPr>
+          <w:rFonts w:cs="B Nazanin" w:hint="cs"/>
+          <w:color w:val="000000"/>
+          <w:rtl/>
+        </w:rPr>
+        <w:t>هستند</w:t>
+      </w:r>
+      <w:r>
+        <w:rPr>
+          <w:rFonts w:cs="B Nazanin" w:hint="cs"/>
+          <w:color w:val="000000"/>
+          <w:rtl/>
+        </w:rPr>
+        <w:t xml:space="preserve"> و </w:t>
+      </w:r>
+      <w:r>
+        <w:rPr>
+          <w:rFonts w:cs="B Nazanin"/>
+          <w:color w:val="000000"/>
+          <w:rtl/>
+        </w:rPr>
+        <w:t>مدل‌ها</w:t>
+      </w:r>
+      <w:r>
+        <w:rPr>
+          <w:rFonts w:cs="B Nazanin" w:hint="cs"/>
+          <w:color w:val="000000"/>
+          <w:rtl/>
+        </w:rPr>
+        <w:t>ی</w:t>
+      </w:r>
+      <w:r>
+        <w:rPr>
+          <w:rFonts w:cs="B Nazanin"/>
+          <w:color w:val="000000"/>
+          <w:rtl/>
+        </w:rPr>
+        <w:t xml:space="preserve"> آموزش</w:t>
+      </w:r>
+      <w:r>
+        <w:rPr>
+          <w:rFonts w:cs="B Nazanin" w:hint="cs"/>
+          <w:color w:val="000000"/>
+          <w:rtl/>
+        </w:rPr>
+        <w:t>ی</w:t>
+      </w:r>
+      <w:r>
+        <w:rPr>
+          <w:rFonts w:cs="B Nazanin"/>
+          <w:color w:val="000000"/>
+          <w:rtl/>
+        </w:rPr>
+        <w:t xml:space="preserve"> سنت</w:t>
+      </w:r>
+      <w:r>
+        <w:rPr>
+          <w:rFonts w:cs="B Nazanin" w:hint="cs"/>
+          <w:color w:val="000000"/>
+          <w:rtl/>
+        </w:rPr>
+        <w:t>ی</w:t>
+      </w:r>
+      <w:r>
+        <w:rPr>
+          <w:rFonts w:cs="B Nazanin"/>
+          <w:color w:val="000000"/>
+          <w:rtl/>
+        </w:rPr>
+        <w:t xml:space="preserve"> </w:t>
+      </w:r>
+      <w:r>
+        <w:rPr>
+          <w:rFonts w:cs="B Nazanin" w:hint="cs"/>
+          <w:color w:val="000000"/>
+          <w:rtl/>
+        </w:rPr>
+        <w:t>روز به روز</w:t>
+      </w:r>
+      <w:r>
+        <w:rPr>
+          <w:rFonts w:cs="B Nazanin"/>
+          <w:color w:val="000000"/>
+          <w:rtl/>
+        </w:rPr>
+        <w:t xml:space="preserve"> برا</w:t>
+      </w:r>
+      <w:r>
+        <w:rPr>
+          <w:rFonts w:cs="B Nazanin" w:hint="cs"/>
+          <w:color w:val="000000"/>
+          <w:rtl/>
+        </w:rPr>
+        <w:t>ی</w:t>
+      </w:r>
+      <w:r>
+        <w:rPr>
+          <w:rFonts w:cs="B Nazanin"/>
+          <w:color w:val="000000"/>
+          <w:rtl/>
+        </w:rPr>
+        <w:t xml:space="preserve"> توسعه ا</w:t>
+      </w:r>
+      <w:r>
+        <w:rPr>
+          <w:rFonts w:cs="B Nazanin" w:hint="cs"/>
+          <w:color w:val="000000"/>
+          <w:rtl/>
+        </w:rPr>
+        <w:t>ی</w:t>
+      </w:r>
+      <w:r>
+        <w:rPr>
+          <w:rFonts w:cs="B Nazanin" w:hint="eastAsia"/>
+          <w:color w:val="000000"/>
+          <w:rtl/>
+        </w:rPr>
+        <w:t>ن</w:t>
+      </w:r>
+      <w:r>
+        <w:rPr>
+          <w:rFonts w:cs="B Nazanin"/>
+          <w:color w:val="000000"/>
+          <w:rtl/>
+        </w:rPr>
+        <w:t xml:space="preserve"> «صلاح</w:t>
+      </w:r>
+      <w:r>
+        <w:rPr>
+          <w:rFonts w:cs="B Nazanin" w:hint="cs"/>
+          <w:color w:val="000000"/>
+          <w:rtl/>
+        </w:rPr>
+        <w:t>ی</w:t>
+      </w:r>
+      <w:r>
+        <w:rPr>
+          <w:rFonts w:cs="B Nazanin" w:hint="eastAsia"/>
+          <w:color w:val="000000"/>
+          <w:rtl/>
+        </w:rPr>
+        <w:t>ت‌ها</w:t>
+      </w:r>
+      <w:r>
+        <w:rPr>
+          <w:rFonts w:cs="B Nazanin" w:hint="cs"/>
+          <w:color w:val="000000"/>
+          <w:rtl/>
+        </w:rPr>
+        <w:t>ی</w:t>
+      </w:r>
+      <w:r>
+        <w:rPr>
+          <w:rFonts w:cs="B Nazanin"/>
+          <w:color w:val="000000"/>
+          <w:rtl/>
+        </w:rPr>
+        <w:t xml:space="preserve"> قرن ب</w:t>
+      </w:r>
+      <w:r>
+        <w:rPr>
+          <w:rFonts w:cs="B Nazanin" w:hint="cs"/>
+          <w:color w:val="000000"/>
+          <w:rtl/>
+        </w:rPr>
+        <w:t>ی</w:t>
+      </w:r>
+      <w:r>
+        <w:rPr>
+          <w:rFonts w:cs="B Nazanin" w:hint="eastAsia"/>
+          <w:color w:val="000000"/>
+          <w:rtl/>
+        </w:rPr>
+        <w:t>ست</w:t>
+      </w:r>
+      <w:r>
+        <w:rPr>
+          <w:rFonts w:cs="B Nazanin"/>
+          <w:color w:val="000000"/>
+          <w:rtl/>
+        </w:rPr>
+        <w:t xml:space="preserve"> و </w:t>
+      </w:r>
+      <w:r>
+        <w:rPr>
+          <w:rFonts w:cs="B Nazanin" w:hint="cs"/>
+          <w:color w:val="000000"/>
+          <w:rtl/>
+        </w:rPr>
+        <w:t>ی</w:t>
+      </w:r>
+      <w:r>
+        <w:rPr>
+          <w:rFonts w:cs="B Nazanin" w:hint="eastAsia"/>
+          <w:color w:val="000000"/>
+          <w:rtl/>
+        </w:rPr>
+        <w:t>کم»</w:t>
+      </w:r>
+      <w:r>
+        <w:rPr>
+          <w:rFonts w:cs="B Nazanin"/>
+          <w:color w:val="000000"/>
+          <w:rtl/>
+        </w:rPr>
+        <w:t xml:space="preserve"> ناکاف</w:t>
+      </w:r>
+      <w:r>
+        <w:rPr>
+          <w:rFonts w:cs="B Nazanin" w:hint="cs"/>
+          <w:color w:val="000000"/>
+          <w:rtl/>
+        </w:rPr>
+        <w:t>ی</w:t>
+      </w:r>
+      <w:r>
+        <w:rPr>
+          <w:rFonts w:cs="B Nazanin" w:hint="cs"/>
+          <w:color w:val="000000"/>
+          <w:rtl/>
+        </w:rPr>
+        <w:t xml:space="preserve">‌تر </w:t>
+      </w:r>
+      <w:r>
+        <w:rPr>
+          <w:rFonts w:cs="B Nazanin"/>
+          <w:color w:val="000000"/>
+          <w:rtl/>
+        </w:rPr>
+        <w:t>م</w:t>
+      </w:r>
+      <w:r>
+        <w:rPr>
+          <w:rFonts w:cs="B Nazanin" w:hint="cs"/>
+          <w:color w:val="000000"/>
+          <w:rtl/>
+        </w:rPr>
+        <w:t>ی‌</w:t>
+      </w:r>
+      <w:r>
+        <w:rPr>
+          <w:rFonts w:cs="B Nazanin" w:hint="eastAsia"/>
+          <w:color w:val="000000"/>
+          <w:rtl/>
+        </w:rPr>
+        <w:t>شوند</w:t>
+      </w:r>
+      <w:r>
+        <w:rPr>
+          <w:rFonts w:cs="B Nazanin"/>
+          <w:color w:val="000000"/>
+          <w:rtl/>
+        </w:rPr>
+        <w:t>. اصول ز</w:t>
+      </w:r>
+      <w:r>
+        <w:rPr>
+          <w:rFonts w:cs="B Nazanin" w:hint="cs"/>
+          <w:color w:val="000000"/>
+          <w:rtl/>
+        </w:rPr>
+        <w:t>ی</w:t>
+      </w:r>
+      <w:r>
+        <w:rPr>
+          <w:rFonts w:cs="B Nazanin" w:hint="eastAsia"/>
+          <w:color w:val="000000"/>
+          <w:rtl/>
+        </w:rPr>
+        <w:t>ر</w:t>
+      </w:r>
+      <w:r>
+        <w:rPr>
+          <w:rFonts w:cs="B Nazanin" w:hint="cs"/>
+          <w:color w:val="000000"/>
+          <w:rtl/>
+        </w:rPr>
+        <w:t xml:space="preserve"> که</w:t>
+      </w:r>
+      <w:r>
+        <w:rPr>
+          <w:rFonts w:cs="B Nazanin"/>
+          <w:color w:val="000000"/>
+          <w:rtl/>
+        </w:rPr>
+        <w:t xml:space="preserve"> براساس تحق</w:t>
+      </w:r>
+      <w:r>
+        <w:rPr>
+          <w:rFonts w:cs="B Nazanin" w:hint="cs"/>
+          <w:color w:val="000000"/>
+          <w:rtl/>
+        </w:rPr>
+        <w:t>ی</w:t>
+      </w:r>
+      <w:r>
+        <w:rPr>
+          <w:rFonts w:cs="B Nazanin" w:hint="eastAsia"/>
+          <w:color w:val="000000"/>
+          <w:rtl/>
+        </w:rPr>
+        <w:t>قات</w:t>
+      </w:r>
+      <w:r>
+        <w:rPr>
+          <w:rFonts w:cs="B Nazanin"/>
+          <w:color w:val="000000"/>
+          <w:rtl/>
+        </w:rPr>
+        <w:t xml:space="preserve"> در مورد آموزش و </w:t>
+      </w:r>
+      <w:r>
+        <w:rPr>
+          <w:rFonts w:cs="B Nazanin" w:hint="cs"/>
+          <w:color w:val="000000"/>
+          <w:rtl/>
+        </w:rPr>
+        <w:t>ی</w:t>
+      </w:r>
+      <w:r>
+        <w:rPr>
+          <w:rFonts w:cs="B Nazanin" w:hint="eastAsia"/>
+          <w:color w:val="000000"/>
+          <w:rtl/>
+        </w:rPr>
+        <w:t>ادگ</w:t>
+      </w:r>
+      <w:r>
+        <w:rPr>
+          <w:rFonts w:cs="B Nazanin" w:hint="cs"/>
+          <w:color w:val="000000"/>
+          <w:rtl/>
+        </w:rPr>
+        <w:t>ی</w:t>
+      </w:r>
+      <w:r>
+        <w:rPr>
+          <w:rFonts w:cs="B Nazanin" w:hint="eastAsia"/>
+          <w:color w:val="000000"/>
+          <w:rtl/>
+        </w:rPr>
+        <w:t>ر</w:t>
+      </w:r>
+      <w:r>
+        <w:rPr>
+          <w:rFonts w:cs="B Nazanin" w:hint="cs"/>
+          <w:color w:val="000000"/>
+          <w:rtl/>
+        </w:rPr>
+        <w:t>ی</w:t>
+      </w:r>
+      <w:r>
+        <w:rPr>
+          <w:rFonts w:cs="B Nazanin" w:hint="cs"/>
+          <w:color w:val="000000"/>
+          <w:rtl/>
+        </w:rPr>
+        <w:t xml:space="preserve"> استخرراج شده‌اند</w:t>
+      </w:r>
+      <w:r>
+        <w:rPr>
+          <w:rFonts w:cs="B Nazanin" w:hint="eastAsia"/>
+          <w:color w:val="000000"/>
+          <w:rtl/>
+        </w:rPr>
+        <w:t>،</w:t>
+      </w:r>
+      <w:r>
+        <w:rPr>
+          <w:rFonts w:cs="B Nazanin"/>
+          <w:color w:val="000000"/>
+          <w:rtl/>
+        </w:rPr>
+        <w:t xml:space="preserve"> با</w:t>
+      </w:r>
+      <w:r>
+        <w:rPr>
+          <w:rFonts w:cs="B Nazanin" w:hint="cs"/>
+          <w:color w:val="000000"/>
+          <w:rtl/>
+        </w:rPr>
+        <w:t>ی</w:t>
+      </w:r>
+      <w:r>
+        <w:rPr>
+          <w:rFonts w:cs="B Nazanin" w:hint="eastAsia"/>
+          <w:color w:val="000000"/>
+          <w:rtl/>
+        </w:rPr>
+        <w:t>د</w:t>
+      </w:r>
+      <w:r>
+        <w:rPr>
+          <w:rFonts w:cs="B Nazanin"/>
+          <w:color w:val="000000"/>
+          <w:rtl/>
+        </w:rPr>
+        <w:t xml:space="preserve"> به ا</w:t>
+      </w:r>
+      <w:r>
+        <w:rPr>
+          <w:rFonts w:cs="B Nazanin" w:hint="cs"/>
+          <w:color w:val="000000"/>
+          <w:rtl/>
+        </w:rPr>
+        <w:t>ی</w:t>
+      </w:r>
+      <w:r>
+        <w:rPr>
+          <w:rFonts w:cs="B Nazanin" w:hint="eastAsia"/>
+          <w:color w:val="000000"/>
+          <w:rtl/>
+        </w:rPr>
+        <w:t>جاد</w:t>
+      </w:r>
+      <w:r>
+        <w:rPr>
+          <w:rFonts w:cs="B Nazanin"/>
+          <w:color w:val="000000"/>
+          <w:rtl/>
+        </w:rPr>
+        <w:t xml:space="preserve"> مح</w:t>
+      </w:r>
+      <w:r>
+        <w:rPr>
+          <w:rFonts w:cs="B Nazanin" w:hint="cs"/>
+          <w:color w:val="000000"/>
+          <w:rtl/>
+        </w:rPr>
+        <w:t>ی</w:t>
+      </w:r>
+      <w:r>
+        <w:rPr>
+          <w:rFonts w:cs="B Nazanin" w:hint="eastAsia"/>
+          <w:color w:val="000000"/>
+          <w:rtl/>
+        </w:rPr>
+        <w:t>ط</w:t>
+      </w:r>
+      <w:r>
+        <w:rPr>
+          <w:rFonts w:cs="B Nazanin" w:hint="cs"/>
+          <w:color w:val="000000"/>
+          <w:rtl/>
+        </w:rPr>
+        <w:t>‌</w:t>
+      </w:r>
+      <w:r>
+        <w:rPr>
+          <w:rFonts w:cs="B Nazanin"/>
+          <w:color w:val="000000"/>
+          <w:rtl/>
+        </w:rPr>
+        <w:t>ها</w:t>
+      </w:r>
+      <w:r>
+        <w:rPr>
+          <w:rFonts w:cs="B Nazanin" w:hint="cs"/>
+          <w:color w:val="000000"/>
+          <w:rtl/>
+        </w:rPr>
+        <w:t>ی</w:t>
+      </w:r>
+      <w:r>
+        <w:rPr>
+          <w:rFonts w:cs="B Nazanin"/>
+          <w:color w:val="000000"/>
+          <w:rtl/>
+        </w:rPr>
+        <w:t xml:space="preserve"> </w:t>
+      </w:r>
+      <w:r>
+        <w:rPr>
+          <w:rFonts w:cs="B Nazanin" w:hint="cs"/>
+          <w:color w:val="000000"/>
+          <w:rtl/>
+        </w:rPr>
+        <w:t>ی</w:t>
+      </w:r>
+      <w:r>
+        <w:rPr>
+          <w:rFonts w:cs="B Nazanin" w:hint="eastAsia"/>
+          <w:color w:val="000000"/>
+          <w:rtl/>
+        </w:rPr>
+        <w:t>ادگ</w:t>
+      </w:r>
+      <w:r>
+        <w:rPr>
+          <w:rFonts w:cs="B Nazanin" w:hint="cs"/>
+          <w:color w:val="000000"/>
+          <w:rtl/>
+        </w:rPr>
+        <w:t>ی</w:t>
+      </w:r>
+      <w:r>
+        <w:rPr>
+          <w:rFonts w:cs="B Nazanin" w:hint="eastAsia"/>
+          <w:color w:val="000000"/>
+          <w:rtl/>
+        </w:rPr>
+        <w:t>ر</w:t>
+      </w:r>
+      <w:r>
+        <w:rPr>
+          <w:rFonts w:cs="B Nazanin" w:hint="cs"/>
+          <w:color w:val="000000"/>
+          <w:rtl/>
+        </w:rPr>
+        <w:t>ی</w:t>
+      </w:r>
+      <w:r>
+        <w:rPr>
+          <w:rFonts w:cs="B Nazanin"/>
+          <w:color w:val="000000"/>
+          <w:rtl/>
+        </w:rPr>
+        <w:t xml:space="preserve"> نوآوران</w:t>
+      </w:r>
+      <w:r>
+        <w:rPr>
+          <w:rFonts w:cs="B Nazanin" w:hint="cs"/>
+          <w:color w:val="000000"/>
+          <w:rtl/>
+        </w:rPr>
+        <w:t>ۀ</w:t>
+      </w:r>
+      <w:r>
+        <w:rPr>
+          <w:rFonts w:cs="B Nazanin"/>
+          <w:color w:val="000000"/>
+          <w:rtl/>
+        </w:rPr>
+        <w:t xml:space="preserve"> مورد ن</w:t>
+      </w:r>
+      <w:r>
+        <w:rPr>
+          <w:rFonts w:cs="B Nazanin" w:hint="cs"/>
+          <w:color w:val="000000"/>
+          <w:rtl/>
+        </w:rPr>
+        <w:t>ی</w:t>
+      </w:r>
+      <w:r>
+        <w:rPr>
+          <w:rFonts w:cs="B Nazanin" w:hint="eastAsia"/>
+          <w:color w:val="000000"/>
+          <w:rtl/>
+        </w:rPr>
+        <w:t>از</w:t>
+      </w:r>
+      <w:r>
+        <w:rPr>
+          <w:rFonts w:cs="B Nazanin"/>
+          <w:color w:val="000000"/>
+          <w:rtl/>
+        </w:rPr>
+        <w:t xml:space="preserve"> برا</w:t>
+      </w:r>
+      <w:r>
+        <w:rPr>
+          <w:rFonts w:cs="B Nazanin" w:hint="cs"/>
+          <w:color w:val="000000"/>
+          <w:rtl/>
+        </w:rPr>
+        <w:t>ی</w:t>
+      </w:r>
+      <w:r>
+        <w:rPr>
+          <w:rFonts w:cs="B Nazanin"/>
+          <w:color w:val="000000"/>
+          <w:rtl/>
+        </w:rPr>
+        <w:t xml:space="preserve"> شا</w:t>
+      </w:r>
+      <w:r>
+        <w:rPr>
+          <w:rFonts w:cs="B Nazanin" w:hint="cs"/>
+          <w:color w:val="000000"/>
+          <w:rtl/>
+        </w:rPr>
+        <w:t>ی</w:t>
+      </w:r>
+      <w:r>
+        <w:rPr>
+          <w:rFonts w:cs="B Nazanin" w:hint="eastAsia"/>
+          <w:color w:val="000000"/>
+          <w:rtl/>
+        </w:rPr>
+        <w:t>ستگ</w:t>
+      </w:r>
+      <w:r>
+        <w:rPr>
+          <w:rFonts w:cs="B Nazanin" w:hint="cs"/>
+          <w:color w:val="000000"/>
+          <w:rtl/>
+        </w:rPr>
+        <w:t>ی‌</w:t>
+      </w:r>
+      <w:r>
+        <w:rPr>
+          <w:rFonts w:cs="B Nazanin"/>
+          <w:color w:val="000000"/>
+          <w:rtl/>
+        </w:rPr>
+        <w:t>ها</w:t>
+      </w:r>
+      <w:r>
+        <w:rPr>
+          <w:rFonts w:cs="B Nazanin" w:hint="cs"/>
+          <w:color w:val="000000"/>
+          <w:rtl/>
+        </w:rPr>
+        <w:t>ی</w:t>
+      </w:r>
+      <w:r>
+        <w:rPr>
+          <w:rFonts w:cs="B Nazanin"/>
+          <w:color w:val="000000"/>
+          <w:rtl/>
+        </w:rPr>
+        <w:t xml:space="preserve"> قرن 21 کمک کند:</w:t>
+      </w:r>
+    </w:p>
+    <w:p>
+      <w:pPr>
+        <w:pStyle w:val="ListParagraph"/>
+        <w:numPr>
+          <w:ilvl w:val="0"/>
+          <w:numId w:val="3"/>
+        </w:numPr>
+        <w:spacing w:after="0"/>
+        <w:rPr>
+          <w:rFonts w:cs="B Nazanin"/>
+          <w:color w:val="000000"/>
+        </w:rPr>
+      </w:pPr>
+      <w:r>
+        <w:rPr>
+          <w:rFonts w:cs="B Nazanin" w:hint="eastAsia"/>
+          <w:color w:val="000000"/>
+          <w:rtl/>
+        </w:rPr>
+        <w:t>محورقراردادن</w:t>
+      </w:r>
+      <w:r>
+        <w:rPr>
+          <w:rFonts w:cs="B Nazanin"/>
+          <w:color w:val="000000"/>
+          <w:rtl/>
+        </w:rPr>
+        <w:t xml:space="preserve"> </w:t>
+      </w:r>
+      <w:r>
+        <w:rPr>
+          <w:rFonts w:cs="B Nazanin" w:hint="cs"/>
+          <w:color w:val="000000"/>
+          <w:rtl/>
+        </w:rPr>
+        <w:t>ی</w:t>
+      </w:r>
+      <w:r>
+        <w:rPr>
+          <w:rFonts w:cs="B Nazanin" w:hint="eastAsia"/>
+          <w:color w:val="000000"/>
+          <w:rtl/>
+        </w:rPr>
+        <w:t>ادگ</w:t>
+      </w:r>
+      <w:r>
+        <w:rPr>
+          <w:rFonts w:cs="B Nazanin" w:hint="cs"/>
+          <w:color w:val="000000"/>
+          <w:rtl/>
+        </w:rPr>
+        <w:t>ی</w:t>
+      </w:r>
+      <w:r>
+        <w:rPr>
+          <w:rFonts w:cs="B Nazanin" w:hint="eastAsia"/>
+          <w:color w:val="000000"/>
+          <w:rtl/>
+        </w:rPr>
+        <w:t>ر</w:t>
+      </w:r>
+      <w:r>
+        <w:rPr>
+          <w:rFonts w:cs="B Nazanin" w:hint="cs"/>
+          <w:color w:val="000000"/>
+          <w:rtl/>
+        </w:rPr>
+        <w:t>ی</w:t>
+      </w:r>
+      <w:r>
+        <w:rPr>
+          <w:rFonts w:cs="B Nazanin"/>
+          <w:color w:val="000000"/>
+          <w:rtl/>
+        </w:rPr>
+        <w:t xml:space="preserve"> و تعامل؛</w:t>
+      </w:r>
+    </w:p>
+    <w:p>
+      <w:pPr>
+        <w:pStyle w:val="ListParagraph"/>
+        <w:numPr>
+          <w:ilvl w:val="0"/>
+          <w:numId w:val="3"/>
+        </w:numPr>
+        <w:spacing w:after="0"/>
+        <w:rPr>
+          <w:rFonts w:cs="B Nazanin"/>
+          <w:color w:val="000000"/>
+        </w:rPr>
+      </w:pPr>
+      <w:r>
+        <w:rPr>
+          <w:rFonts w:cs="B Nazanin" w:hint="eastAsia"/>
+          <w:color w:val="000000"/>
+          <w:rtl/>
+        </w:rPr>
+        <w:t>اطم</w:t>
+      </w:r>
+      <w:r>
+        <w:rPr>
+          <w:rFonts w:cs="B Nazanin" w:hint="cs"/>
+          <w:color w:val="000000"/>
+          <w:rtl/>
+        </w:rPr>
+        <w:t>ی</w:t>
+      </w:r>
+      <w:r>
+        <w:rPr>
+          <w:rFonts w:cs="B Nazanin" w:hint="eastAsia"/>
+          <w:color w:val="000000"/>
+          <w:rtl/>
+        </w:rPr>
+        <w:t>نان</w:t>
+      </w:r>
+      <w:r>
+        <w:rPr>
+          <w:rFonts w:cs="B Nazanin"/>
+          <w:color w:val="000000"/>
+          <w:rtl/>
+        </w:rPr>
+        <w:t xml:space="preserve"> حاصل کردن از ا</w:t>
+      </w:r>
+      <w:r>
+        <w:rPr>
+          <w:rFonts w:cs="B Nazanin" w:hint="cs"/>
+          <w:color w:val="000000"/>
+          <w:rtl/>
+        </w:rPr>
+        <w:t>ی</w:t>
+      </w:r>
+      <w:r>
+        <w:rPr>
+          <w:rFonts w:cs="B Nazanin" w:hint="eastAsia"/>
+          <w:color w:val="000000"/>
+          <w:rtl/>
+        </w:rPr>
+        <w:t>نکه</w:t>
+      </w:r>
+      <w:r>
+        <w:rPr>
+          <w:rFonts w:cs="B Nazanin"/>
+          <w:color w:val="000000"/>
+          <w:rtl/>
+        </w:rPr>
+        <w:t xml:space="preserve"> </w:t>
+      </w:r>
+      <w:r>
+        <w:rPr>
+          <w:rFonts w:cs="B Nazanin" w:hint="cs"/>
+          <w:color w:val="000000"/>
+          <w:rtl/>
+        </w:rPr>
+        <w:t>ی</w:t>
+      </w:r>
+      <w:r>
+        <w:rPr>
+          <w:rFonts w:cs="B Nazanin" w:hint="eastAsia"/>
+          <w:color w:val="000000"/>
+          <w:rtl/>
+        </w:rPr>
+        <w:t>ادگ</w:t>
+      </w:r>
+      <w:r>
+        <w:rPr>
+          <w:rFonts w:cs="B Nazanin" w:hint="cs"/>
+          <w:color w:val="000000"/>
+          <w:rtl/>
+        </w:rPr>
+        <w:t>ی</w:t>
+      </w:r>
+      <w:r>
+        <w:rPr>
+          <w:rFonts w:cs="B Nazanin" w:hint="eastAsia"/>
+          <w:color w:val="000000"/>
+          <w:rtl/>
+        </w:rPr>
+        <w:t>ر</w:t>
+      </w:r>
+      <w:r>
+        <w:rPr>
+          <w:rFonts w:cs="B Nazanin" w:hint="cs"/>
+          <w:color w:val="000000"/>
+          <w:rtl/>
+        </w:rPr>
+        <w:t>ی</w:t>
+      </w:r>
+      <w:r>
+        <w:rPr>
+          <w:rFonts w:cs="B Nazanin"/>
+          <w:color w:val="000000"/>
+          <w:rtl/>
+        </w:rPr>
+        <w:t xml:space="preserve"> اجتماع</w:t>
+      </w:r>
+      <w:r>
+        <w:rPr>
+          <w:rFonts w:cs="B Nazanin" w:hint="cs"/>
+          <w:color w:val="000000"/>
+          <w:rtl/>
+        </w:rPr>
+        <w:t>ی</w:t>
+      </w:r>
+      <w:r>
+        <w:rPr>
+          <w:rFonts w:cs="B Nazanin"/>
+          <w:color w:val="000000"/>
+          <w:rtl/>
+        </w:rPr>
+        <w:t xml:space="preserve"> و مشارکت</w:t>
+      </w:r>
+      <w:r>
+        <w:rPr>
+          <w:rFonts w:cs="B Nazanin" w:hint="cs"/>
+          <w:color w:val="000000"/>
+          <w:rtl/>
+        </w:rPr>
+        <w:t>ی</w:t>
+      </w:r>
+      <w:r>
+        <w:rPr>
+          <w:rFonts w:cs="B Nazanin"/>
+          <w:color w:val="000000"/>
+          <w:rtl/>
+        </w:rPr>
+        <w:t xml:space="preserve"> است؛</w:t>
+      </w:r>
+    </w:p>
+    <w:p>
+      <w:pPr>
+        <w:pStyle w:val="ListParagraph"/>
+        <w:numPr>
+          <w:ilvl w:val="0"/>
+          <w:numId w:val="3"/>
+        </w:numPr>
+        <w:spacing w:after="0"/>
+        <w:rPr>
+          <w:rFonts w:cs="B Nazanin"/>
+          <w:color w:val="000000"/>
+        </w:rPr>
+      </w:pPr>
+      <w:r>
+        <w:rPr>
+          <w:rFonts w:cs="B Nazanin" w:hint="eastAsia"/>
+          <w:color w:val="000000"/>
+          <w:rtl/>
+        </w:rPr>
+        <w:t>به</w:t>
+      </w:r>
+      <w:r>
+        <w:rPr>
+          <w:rFonts w:cs="B Nazanin"/>
+          <w:color w:val="000000"/>
+          <w:rtl/>
+        </w:rPr>
+        <w:t xml:space="preserve"> شدت هماهنگ بودن با انگ</w:t>
+      </w:r>
+      <w:r>
+        <w:rPr>
+          <w:rFonts w:cs="B Nazanin" w:hint="cs"/>
+          <w:color w:val="000000"/>
+          <w:rtl/>
+        </w:rPr>
+        <w:t>ی</w:t>
+      </w:r>
+      <w:r>
+        <w:rPr>
+          <w:rFonts w:cs="B Nazanin" w:hint="eastAsia"/>
+          <w:color w:val="000000"/>
+          <w:rtl/>
+        </w:rPr>
+        <w:t>زه</w:t>
+      </w:r>
+      <w:r>
+        <w:rPr>
+          <w:rFonts w:cs="B Nazanin"/>
+          <w:color w:val="000000"/>
+          <w:rtl/>
+        </w:rPr>
+        <w:t xml:space="preserve"> ها و احساسات فراگ</w:t>
+      </w:r>
+      <w:r>
+        <w:rPr>
+          <w:rFonts w:cs="B Nazanin" w:hint="cs"/>
+          <w:color w:val="000000"/>
+          <w:rtl/>
+        </w:rPr>
+        <w:t>ی</w:t>
+      </w:r>
+      <w:r>
+        <w:rPr>
+          <w:rFonts w:cs="B Nazanin" w:hint="eastAsia"/>
+          <w:color w:val="000000"/>
+          <w:rtl/>
+        </w:rPr>
+        <w:t>ران؛</w:t>
+      </w:r>
+    </w:p>
+    <w:p>
+      <w:pPr>
+        <w:pStyle w:val="ListParagraph"/>
+        <w:numPr>
+          <w:ilvl w:val="0"/>
+          <w:numId w:val="3"/>
+        </w:numPr>
+        <w:spacing w:after="0"/>
+        <w:rPr>
+          <w:rFonts w:cs="B Nazanin"/>
+          <w:color w:val="000000"/>
+        </w:rPr>
+      </w:pPr>
+      <w:r>
+        <w:rPr>
+          <w:rFonts w:cs="B Nazanin" w:hint="eastAsia"/>
+          <w:color w:val="000000"/>
+          <w:rtl/>
+        </w:rPr>
+        <w:t>حساس</w:t>
+      </w:r>
+      <w:r>
+        <w:rPr>
+          <w:rFonts w:cs="B Nazanin"/>
+          <w:color w:val="000000"/>
+          <w:rtl/>
+        </w:rPr>
+        <w:t xml:space="preserve"> بودن نسبت به تفاوت ها</w:t>
+      </w:r>
+      <w:r>
+        <w:rPr>
+          <w:rFonts w:cs="B Nazanin" w:hint="cs"/>
+          <w:color w:val="000000"/>
+          <w:rtl/>
+        </w:rPr>
+        <w:t>ی</w:t>
+      </w:r>
+      <w:r>
+        <w:rPr>
+          <w:rFonts w:cs="B Nazanin"/>
+          <w:color w:val="000000"/>
+          <w:rtl/>
+        </w:rPr>
+        <w:t xml:space="preserve"> فرد</w:t>
+      </w:r>
+      <w:r>
+        <w:rPr>
+          <w:rFonts w:cs="B Nazanin" w:hint="cs"/>
+          <w:color w:val="000000"/>
+          <w:rtl/>
+        </w:rPr>
+        <w:t>ی</w:t>
+      </w:r>
+      <w:r>
+        <w:rPr>
+          <w:rFonts w:cs="B Nazanin" w:hint="eastAsia"/>
+          <w:color w:val="000000"/>
+          <w:rtl/>
+        </w:rPr>
+        <w:t>؛</w:t>
+      </w:r>
+    </w:p>
+    <w:p>
+      <w:pPr>
+        <w:pStyle w:val="ListParagraph"/>
+        <w:numPr>
+          <w:ilvl w:val="0"/>
+          <w:numId w:val="3"/>
+        </w:numPr>
+        <w:spacing w:after="0"/>
+        <w:rPr>
+          <w:rFonts w:cs="B Nazanin"/>
+          <w:color w:val="000000"/>
+        </w:rPr>
+      </w:pPr>
+      <w:r>
+        <w:rPr>
+          <w:rFonts w:cs="B Nazanin" w:hint="eastAsia"/>
+          <w:color w:val="000000"/>
+          <w:rtl/>
+        </w:rPr>
+        <w:t>حفظ</w:t>
+      </w:r>
+      <w:r>
+        <w:rPr>
+          <w:rFonts w:cs="B Nazanin"/>
+          <w:color w:val="000000"/>
+          <w:rtl/>
+        </w:rPr>
+        <w:t xml:space="preserve"> استانداردها و انتظارات بالا و در ع</w:t>
+      </w:r>
+      <w:r>
+        <w:rPr>
+          <w:rFonts w:cs="B Nazanin" w:hint="cs"/>
+          <w:color w:val="000000"/>
+          <w:rtl/>
+        </w:rPr>
+        <w:t>ی</w:t>
+      </w:r>
+      <w:r>
+        <w:rPr>
+          <w:rFonts w:cs="B Nazanin" w:hint="eastAsia"/>
+          <w:color w:val="000000"/>
+          <w:rtl/>
+        </w:rPr>
+        <w:t>ن</w:t>
+      </w:r>
+      <w:r>
+        <w:rPr>
+          <w:rFonts w:cs="B Nazanin" w:hint="cs"/>
+          <w:color w:val="000000"/>
+          <w:rtl/>
+        </w:rPr>
+        <w:t>‌</w:t>
+      </w:r>
+      <w:r>
+        <w:rPr>
+          <w:rFonts w:cs="B Nazanin"/>
+          <w:color w:val="000000"/>
+          <w:rtl/>
+        </w:rPr>
+        <w:t>حال حفظ حجم کار</w:t>
+      </w:r>
+      <w:r>
+        <w:rPr>
+          <w:rFonts w:cs="B Nazanin" w:hint="cs"/>
+          <w:color w:val="000000"/>
+          <w:rtl/>
+        </w:rPr>
+        <w:t>ی</w:t>
+      </w:r>
+      <w:r>
+        <w:rPr>
+          <w:rFonts w:cs="B Nazanin"/>
+          <w:color w:val="000000"/>
+          <w:rtl/>
+        </w:rPr>
+        <w:t xml:space="preserve"> قابل مد</w:t>
+      </w:r>
+      <w:r>
+        <w:rPr>
+          <w:rFonts w:cs="B Nazanin" w:hint="cs"/>
+          <w:color w:val="000000"/>
+          <w:rtl/>
+        </w:rPr>
+        <w:t>ی</w:t>
+      </w:r>
+      <w:r>
+        <w:rPr>
+          <w:rFonts w:cs="B Nazanin" w:hint="eastAsia"/>
+          <w:color w:val="000000"/>
+          <w:rtl/>
+        </w:rPr>
+        <w:t>ر</w:t>
+      </w:r>
+      <w:r>
+        <w:rPr>
+          <w:rFonts w:cs="B Nazanin" w:hint="cs"/>
+          <w:color w:val="000000"/>
+          <w:rtl/>
+        </w:rPr>
+        <w:t>ی</w:t>
+      </w:r>
+      <w:r>
+        <w:rPr>
+          <w:rFonts w:cs="B Nazanin" w:hint="eastAsia"/>
+          <w:color w:val="000000"/>
+          <w:rtl/>
+        </w:rPr>
+        <w:t>ت؛</w:t>
+      </w:r>
+    </w:p>
+    <w:p>
+      <w:pPr>
+        <w:pStyle w:val="ListParagraph"/>
+        <w:numPr>
+          <w:ilvl w:val="0"/>
+          <w:numId w:val="3"/>
+        </w:numPr>
+        <w:spacing w:after="0"/>
+        <w:rPr>
+          <w:rFonts w:cs="B Nazanin"/>
+          <w:color w:val="000000"/>
+        </w:rPr>
+      </w:pPr>
+      <w:r>
+        <w:rPr>
+          <w:rFonts w:cs="B Nazanin" w:hint="eastAsia"/>
+          <w:color w:val="000000"/>
+          <w:rtl/>
+        </w:rPr>
+        <w:t>استفاده</w:t>
+      </w:r>
+      <w:r>
+        <w:rPr>
+          <w:rFonts w:cs="B Nazanin"/>
+          <w:color w:val="000000"/>
+          <w:rtl/>
+        </w:rPr>
+        <w:t xml:space="preserve"> از ارز</w:t>
+      </w:r>
+      <w:r>
+        <w:rPr>
+          <w:rFonts w:cs="B Nazanin" w:hint="cs"/>
+          <w:color w:val="000000"/>
+          <w:rtl/>
+        </w:rPr>
+        <w:t>ی</w:t>
+      </w:r>
+      <w:r>
+        <w:rPr>
+          <w:rFonts w:cs="B Nazanin" w:hint="eastAsia"/>
+          <w:color w:val="000000"/>
+          <w:rtl/>
+        </w:rPr>
+        <w:t>اب</w:t>
+      </w:r>
+      <w:r>
+        <w:rPr>
+          <w:rFonts w:cs="B Nazanin" w:hint="cs"/>
+          <w:color w:val="000000"/>
+          <w:rtl/>
+        </w:rPr>
+        <w:t>ی‌</w:t>
+      </w:r>
+      <w:r>
+        <w:rPr>
+          <w:rFonts w:cs="B Nazanin"/>
+          <w:color w:val="000000"/>
+          <w:rtl/>
+        </w:rPr>
+        <w:t>ها</w:t>
+      </w:r>
+      <w:r>
+        <w:rPr>
+          <w:rFonts w:cs="B Nazanin" w:hint="cs"/>
+          <w:color w:val="000000"/>
+          <w:rtl/>
+        </w:rPr>
+        <w:t>ی</w:t>
+      </w:r>
+      <w:r>
+        <w:rPr>
+          <w:rFonts w:cs="B Nazanin"/>
+          <w:color w:val="000000"/>
+          <w:rtl/>
+        </w:rPr>
+        <w:t xml:space="preserve"> سازگار با اهداف </w:t>
+      </w:r>
+      <w:r>
+        <w:rPr>
+          <w:rFonts w:cs="B Nazanin" w:hint="cs"/>
+          <w:color w:val="000000"/>
+          <w:rtl/>
+        </w:rPr>
+        <w:t>ی</w:t>
+      </w:r>
+      <w:r>
+        <w:rPr>
+          <w:rFonts w:cs="B Nazanin" w:hint="eastAsia"/>
+          <w:color w:val="000000"/>
+          <w:rtl/>
+        </w:rPr>
+        <w:t>ادگ</w:t>
+      </w:r>
+      <w:r>
+        <w:rPr>
+          <w:rFonts w:cs="B Nazanin" w:hint="cs"/>
+          <w:color w:val="000000"/>
+          <w:rtl/>
+        </w:rPr>
+        <w:t>ی</w:t>
+      </w:r>
+      <w:r>
+        <w:rPr>
+          <w:rFonts w:cs="B Nazanin" w:hint="eastAsia"/>
+          <w:color w:val="000000"/>
+          <w:rtl/>
+        </w:rPr>
+        <w:t>ر</w:t>
+      </w:r>
+      <w:r>
+        <w:rPr>
+          <w:rFonts w:cs="B Nazanin" w:hint="cs"/>
+          <w:color w:val="000000"/>
+          <w:rtl/>
+        </w:rPr>
+        <w:t>ی</w:t>
+      </w:r>
+      <w:r>
+        <w:rPr>
+          <w:rFonts w:cs="B Nazanin" w:hint="eastAsia"/>
+          <w:color w:val="000000"/>
+          <w:rtl/>
+        </w:rPr>
+        <w:t>؛</w:t>
+      </w:r>
+    </w:p>
+    <w:p>
+      <w:pPr>
+        <w:pStyle w:val="ListParagraph"/>
+        <w:numPr>
+          <w:ilvl w:val="0"/>
+          <w:numId w:val="3"/>
+        </w:numPr>
+        <w:spacing w:after="0"/>
+        <w:rPr>
+          <w:rFonts w:cs="B Nazanin"/>
+          <w:b/>
+          <w:bCs/>
+        </w:rPr>
+      </w:pPr>
+      <w:r>
+        <w:rPr>
+          <w:rFonts w:cs="B Nazanin" w:hint="eastAsia"/>
+          <w:color w:val="000000"/>
+          <w:rtl/>
+        </w:rPr>
+        <w:t>ارتقا</w:t>
+      </w:r>
+      <w:r>
+        <w:rPr>
+          <w:rFonts w:cs="B Nazanin" w:hint="cs"/>
+          <w:color w:val="000000"/>
+          <w:rtl/>
+        </w:rPr>
+        <w:t>ی</w:t>
+      </w:r>
+      <w:r>
+        <w:rPr>
+          <w:rFonts w:cs="B Nazanin"/>
+          <w:color w:val="000000"/>
+          <w:rtl/>
+        </w:rPr>
+        <w:t xml:space="preserve"> ارتباط افق</w:t>
+      </w:r>
+      <w:r>
+        <w:rPr>
+          <w:rFonts w:cs="B Nazanin" w:hint="cs"/>
+          <w:color w:val="000000"/>
+          <w:rtl/>
+        </w:rPr>
+        <w:t>ی</w:t>
+      </w:r>
+      <w:r>
+        <w:rPr>
+          <w:rFonts w:cs="B Nazanin"/>
+          <w:color w:val="000000"/>
+          <w:rtl/>
+        </w:rPr>
+        <w:t xml:space="preserve"> ب</w:t>
+      </w:r>
+      <w:r>
+        <w:rPr>
+          <w:rFonts w:cs="B Nazanin" w:hint="cs"/>
+          <w:color w:val="000000"/>
+          <w:rtl/>
+        </w:rPr>
+        <w:t>ی</w:t>
+      </w:r>
+      <w:r>
+        <w:rPr>
+          <w:rFonts w:cs="B Nazanin" w:hint="eastAsia"/>
+          <w:color w:val="000000"/>
+          <w:rtl/>
+        </w:rPr>
+        <w:t>ن</w:t>
+      </w:r>
+      <w:r>
+        <w:rPr>
+          <w:rFonts w:cs="B Nazanin"/>
+          <w:color w:val="000000"/>
+          <w:rtl/>
+        </w:rPr>
+        <w:t xml:space="preserve"> فعال</w:t>
+      </w:r>
+      <w:r>
+        <w:rPr>
+          <w:rFonts w:cs="B Nazanin" w:hint="cs"/>
+          <w:color w:val="000000"/>
+          <w:rtl/>
+        </w:rPr>
+        <w:t>ی</w:t>
+      </w:r>
+      <w:r>
+        <w:rPr>
+          <w:rFonts w:cs="B Nazanin" w:hint="eastAsia"/>
+          <w:color w:val="000000"/>
+          <w:rtl/>
+        </w:rPr>
+        <w:t>ت</w:t>
+      </w:r>
+      <w:r>
+        <w:rPr>
+          <w:rFonts w:cs="B Nazanin" w:hint="cs"/>
+          <w:color w:val="000000"/>
+          <w:rtl/>
+        </w:rPr>
+        <w:t>‌</w:t>
+      </w:r>
+      <w:r>
+        <w:rPr>
+          <w:rFonts w:cs="B Nazanin"/>
+          <w:color w:val="000000"/>
+          <w:rtl/>
+        </w:rPr>
+        <w:t>ها و موضوعات در داخل و خارج از مدرسه</w:t>
+      </w:r>
+      <w:r>
+        <w:rPr>
+          <w:rFonts w:cs="B Nazanin" w:hint="cs"/>
+          <w:color w:val="000000"/>
+          <w:rtl/>
+        </w:rPr>
+        <w:t>.</w:t>
+      </w:r>
+    </w:p>
+    <w:p>
+      <w:pPr>
         <w:pStyle w:val="a"/>
         <w:rPr>
           <w:rtl/>
@@ -11633,115 +12280,7 @@
           <w:highlight w:val="cyan"/>
           <w:rtl/>
         </w:rPr>
-        <w:t xml:space="preserve"> زاده (1375) با تقسیم بندی اهداف </w:t>
-      </w:r>
-      <w:proofErr w:type="spellStart"/>
-      <w:r>
-        <w:rPr>
-          <w:rFonts w:hint="cs"/>
-          <w:highlight w:val="cyan"/>
-          <w:rtl/>
-        </w:rPr>
-        <w:t>کتاب‌های</w:t>
-      </w:r>
-      <w:proofErr w:type="spellEnd"/>
-      <w:r>
-        <w:rPr>
-          <w:rFonts w:hint="cs"/>
-          <w:highlight w:val="cyan"/>
-          <w:rtl/>
-        </w:rPr>
-        <w:t xml:space="preserve"> درسی در هر مقطع تحصیلی و مشخص کردن  فضای موردنیاز برای تحقق این اهداف، اصول و معیارهایی برای تعداد و نوع </w:t>
-      </w:r>
-      <w:proofErr w:type="spellStart"/>
-      <w:r>
-        <w:rPr>
-          <w:rFonts w:hint="cs"/>
-          <w:highlight w:val="cyan"/>
-          <w:rtl/>
-        </w:rPr>
-        <w:t>مکان‌های</w:t>
-      </w:r>
-      <w:proofErr w:type="spellEnd"/>
-      <w:r>
-        <w:rPr>
-          <w:rFonts w:hint="cs"/>
-          <w:highlight w:val="cyan"/>
-          <w:rtl/>
-        </w:rPr>
-        <w:t xml:space="preserve"> موردنیاز و سایر </w:t>
-      </w:r>
-      <w:proofErr w:type="spellStart"/>
-      <w:r>
-        <w:rPr>
-          <w:rFonts w:hint="cs"/>
-          <w:highlight w:val="cyan"/>
-          <w:rtl/>
-        </w:rPr>
-        <w:t>مولفه‌های</w:t>
-      </w:r>
-      <w:proofErr w:type="spellEnd"/>
-      <w:r>
-        <w:rPr>
-          <w:rFonts w:hint="cs"/>
-          <w:highlight w:val="cyan"/>
-          <w:rtl/>
-        </w:rPr>
-        <w:t xml:space="preserve"> قابل توجه در طراحی فضاهای آموزشی ارائه کرده است. کتاب «</w:t>
-      </w:r>
-      <w:proofErr w:type="spellStart"/>
-      <w:r>
-        <w:rPr>
-          <w:rFonts w:hint="cs"/>
-          <w:highlight w:val="cyan"/>
-          <w:rtl/>
-        </w:rPr>
-        <w:t>مدرسه‌ی</w:t>
-      </w:r>
-      <w:proofErr w:type="spellEnd"/>
-      <w:r>
-        <w:rPr>
-          <w:rFonts w:hint="cs"/>
-          <w:highlight w:val="cyan"/>
-          <w:rtl/>
-        </w:rPr>
-        <w:t xml:space="preserve"> ایرانی، معماری ایرانی» منتشر شده توسط سازمان نوسازی و تجهیز مدارس کشور شامل الگوهای تصویری از طرح </w:t>
-      </w:r>
-      <w:proofErr w:type="spellStart"/>
-      <w:r>
-        <w:rPr>
-          <w:rFonts w:hint="cs"/>
-          <w:highlight w:val="cyan"/>
-          <w:rtl/>
-        </w:rPr>
-        <w:t>مدارسی</w:t>
-      </w:r>
-      <w:proofErr w:type="spellEnd"/>
-      <w:r>
-        <w:rPr>
-          <w:rFonts w:hint="cs"/>
-          <w:highlight w:val="cyan"/>
-          <w:rtl/>
-        </w:rPr>
-        <w:t xml:space="preserve"> است که در همایش </w:t>
-      </w:r>
-      <w:proofErr w:type="spellStart"/>
-      <w:r>
-        <w:rPr>
-          <w:rFonts w:hint="cs"/>
-          <w:highlight w:val="cyan"/>
-          <w:rtl/>
-        </w:rPr>
-        <w:t>سالانه‌ی</w:t>
-      </w:r>
-      <w:proofErr w:type="spellEnd"/>
-      <w:r>
-        <w:rPr>
-          <w:rFonts w:hint="cs"/>
-          <w:highlight w:val="cyan"/>
-          <w:rtl/>
-        </w:rPr>
-        <w:t xml:space="preserve"> مدرسه ایرانی، معماری ایرانی به نمایش درآمده است</w:t>
+        <w:t xml:space="preserve"> زاده (1375) با تقسیم بندی اهداف کتاب‌های درسی در هر مقطع تحصیلی و مشخص کردن  فضای موردنیاز برای تحقق این اهداف، اصول و معیارهایی برای تعداد و نوع مکان‌های موردنیاز و سایر مولفه‌های قابل توجه در طراحی فضاهای آموزشی ارائه کرده است. کتاب «مدرسه‌ی ایرانی، معماری ایرانی» منتشر شده توسط سازمان نوسازی و تجهیز مدارس کشور شامل الگوهای تصویری از طرح مدارسی است که در همایش سالانه‌ی مدرسه ایرانی، معماری ایرانی به نمایش درآمده است</w:t>
       </w:r>
       <w:r>
         <w:rPr>
@@ -11789,7 +12328,14 @@
       </w:r>
     </w:p>
   </w:footnote>
-  <w:footnote w:id="1">
+  <w:footnote w:type="continuationNotice" w:id="1">
+    <w:p>
+      <w:pPr>
+        <w:spacing w:after="0"/>
+      </w:pPr>
+    </w:p>
+  </w:footnote>
+  <w:footnote w:id="2">
     <w:p>
       <w:pPr>
         <w:pStyle w:val="FootnoteText"/>
@@ -11812,7 +12358,7 @@
       </w:r>
     </w:p>
   </w:footnote>
-  <w:footnote w:id="2">
+  <w:footnote w:id="3">
     <w:p>
       <w:pPr>
         <w:pStyle w:val="FootnoteText"/>
@@ -11835,7 +12381,7 @@
       </w:r>
     </w:p>
   </w:footnote>
-  <w:footnote w:id="3">
+  <w:footnote w:id="4">
     <w:p>
       <w:pPr>
         <w:pStyle w:val="FootnoteText"/>
@@ -11858,7 +12404,7 @@
       </w:r>
     </w:p>
   </w:footnote>
-  <w:footnote w:id="4">
+  <w:footnote w:id="5">
     <w:p>
       <w:pPr>
         <w:pStyle w:val="FootnoteText"/>
@@ -11881,7 +12427,7 @@
       </w:r>
     </w:p>
   </w:footnote>
-  <w:footnote w:id="5">
+  <w:footnote w:id="6">
     <w:p>
       <w:pPr>
         <w:pStyle w:val="FootnoteText"/>
@@ -11904,7 +12450,7 @@
       </w:r>
     </w:p>
   </w:footnote>
-  <w:footnote w:id="6">
+  <w:footnote w:id="7">
     <w:p>
       <w:pPr>
         <w:pStyle w:val="FootnoteText"/>
@@ -12022,6 +12568,118 @@
     </w:lvl>
   </w:abstractNum>
   <w:abstractNum w:abstractNumId="1" w15:restartNumberingAfterBreak="0">
+    <w:nsid w:val="392870CF"/>
+    <w:multiLevelType w:val="hybridMultilevel"/>
+    <w:tmpl w:val="C2A6D8F8"/>
+    <w:lvl w:ilvl="0" w:tplc="A4643070">
+      <w:numFmt w:val="bullet"/>
+      <w:lvlText w:val="-"/>
+      <w:lvlJc w:val="left"/>
+      <w:pPr>
+        <w:ind w:left="720" w:hanging="360"/>
+      </w:pPr>
+      <w:rPr>
+        <w:rFonts w:asciiTheme="minorHAnsi" w:eastAsiaTheme="minorHAnsi" w:hAnsiTheme="minorHAnsi" w:cs="B Nazanin" w:hint="default"/>
+      </w:rPr>
+    </w:lvl>
+    <w:lvl w:ilvl="1" w:tplc="04090003" w:tentative="1">
+      <w:start w:val="1"/>
+      <w:numFmt w:val="bullet"/>
+      <w:lvlText w:val="o"/>
+      <w:lvlJc w:val="left"/>
+      <w:pPr>
+        <w:ind w:left="1440" w:hanging="360"/>
+      </w:pPr>
+      <w:rPr>
+        <w:rFonts w:ascii="Courier New" w:hAnsi="Courier New" w:cs="Courier New" w:hint="default"/>
+      </w:rPr>
+    </w:lvl>
+    <w:lvl w:ilvl="2" w:tplc="04090005" w:tentative="1">
+      <w:start w:val="1"/>
+      <w:numFmt w:val="bullet"/>
+      <w:lvlText w:val=""/>
+      <w:lvlJc w:val="left"/>
+      <w:pPr>
+        <w:ind w:left="2160" w:hanging="360"/>
+      </w:pPr>
+      <w:rPr>
+        <w:rFonts w:ascii="Wingdings" w:hAnsi="Wingdings" w:hint="default"/>
+      </w:rPr>
+    </w:lvl>
+    <w:lvl w:ilvl="3" w:tplc="04090001" w:tentative="1">
+      <w:start w:val="1"/>
+      <w:numFmt w:val="bullet"/>
+      <w:lvlText w:val=""/>
+      <w:lvlJc w:val="left"/>
+      <w:pPr>
+        <w:ind w:left="2880" w:hanging="360"/>
+      </w:pPr>
+      <w:rPr>
+        <w:rFonts w:ascii="Symbol" w:hAnsi="Symbol" w:hint="default"/>
+      </w:rPr>
+    </w:lvl>
+    <w:lvl w:ilvl="4" w:tplc="04090003" w:tentative="1">
+      <w:start w:val="1"/>
+      <w:numFmt w:val="bullet"/>
+      <w:lvlText w:val="o"/>
+      <w:lvlJc w:val="left"/>
+      <w:pPr>
+        <w:ind w:left="3600" w:hanging="360"/>
+      </w:pPr>
+      <w:rPr>
+        <w:rFonts w:ascii="Courier New" w:hAnsi="Courier New" w:cs="Courier New" w:hint="default"/>
+      </w:rPr>
+    </w:lvl>
+    <w:lvl w:ilvl="5" w:tplc="04090005" w:tentative="1">
+      <w:start w:val="1"/>
+      <w:numFmt w:val="bullet"/>
+      <w:lvlText w:val=""/>
+      <w:lvlJc w:val="left"/>
+      <w:pPr>
+        <w:ind w:left="4320" w:hanging="360"/>
+      </w:pPr>
+      <w:rPr>
+        <w:rFonts w:ascii="Wingdings" w:hAnsi="Wingdings" w:hint="default"/>
+      </w:rPr>
+    </w:lvl>
+    <w:lvl w:ilvl="6" w:tplc="04090001" w:tentative="1">
+      <w:start w:val="1"/>
+      <w:numFmt w:val="bullet"/>
+      <w:lvlText w:val=""/>
+      <w:lvlJc w:val="left"/>
+      <w:pPr>
+        <w:ind w:left="5040" w:hanging="360"/>
+      </w:pPr>
+      <w:rPr>
+        <w:rFonts w:ascii="Symbol" w:hAnsi="Symbol" w:hint="default"/>
+      </w:rPr>
+    </w:lvl>
+    <w:lvl w:ilvl="7" w:tplc="04090003" w:tentative="1">
+      <w:start w:val="1"/>
+      <w:numFmt w:val="bullet"/>
+      <w:lvlText w:val="o"/>
+      <w:lvlJc w:val="left"/>
+      <w:pPr>
+        <w:ind w:left="5760" w:hanging="360"/>
+      </w:pPr>
+      <w:rPr>
+        <w:rFonts w:ascii="Courier New" w:hAnsi="Courier New" w:cs="Courier New" w:hint="default"/>
+      </w:rPr>
+    </w:lvl>
+    <w:lvl w:ilvl="8" w:tplc="04090005" w:tentative="1">
+      <w:start w:val="1"/>
+      <w:numFmt w:val="bullet"/>
+      <w:lvlText w:val=""/>
+      <w:lvlJc w:val="left"/>
+      <w:pPr>
+        <w:ind w:left="6480" w:hanging="360"/>
+      </w:pPr>
+      <w:rPr>
+        <w:rFonts w:ascii="Wingdings" w:hAnsi="Wingdings" w:hint="default"/>
+      </w:rPr>
+    </w:lvl>
+  </w:abstractNum>
+  <w:abstractNum w:abstractNumId="2" w15:restartNumberingAfterBreak="0">
     <w:nsid w:val="787619E3"/>
     <w:multiLevelType w:val="hybridMultilevel"/>
     <w:tmpl w:val="B6069F90"/>
@@ -12138,6 +12796,9 @@
     <w:abstractNumId w:val="0"/>
   </w:num>
   <w:num w:numId="2" w16cid:durableId="1005784143">
+    <w:abstractNumId w:val="2"/>
+  </w:num>
+  <w:num w:numId="3" w16cid:durableId="882912306">
     <w:abstractNumId w:val="1"/>
   </w:num>
 </w:numbering>
